--- a/10_到云移动端APP产品需求文档.docx
+++ b/10_到云移动端APP产品需求文档.docx
@@ -1733,14 +1733,181 @@
           </w:p>
         </w:tc>
       </w:tr>
+      <w:tr>
+        <w:tblPrEx>
+          <w:tblBorders>
+            <w:top w:val="single" w:color="auto" w:sz="4" w:space="0"/>
+            <w:left w:val="single" w:color="auto" w:sz="4" w:space="0"/>
+            <w:bottom w:val="single" w:color="auto" w:sz="4" w:space="0"/>
+            <w:right w:val="single" w:color="auto" w:sz="4" w:space="0"/>
+            <w:insideH w:val="single" w:color="auto" w:sz="4" w:space="0"/>
+            <w:insideV w:val="single" w:color="auto" w:sz="4" w:space="0"/>
+          </w:tblBorders>
+          <w:tblCellMar>
+            <w:top w:w="0" w:type="dxa"/>
+            <w:left w:w="108" w:type="dxa"/>
+            <w:bottom w:w="0" w:type="dxa"/>
+            <w:right w:w="108" w:type="dxa"/>
+          </w:tblCellMar>
+        </w:tblPrEx>
+        <w:trPr>
+          <w:cantSplit/>
+        </w:trPr>
+        <w:tc>
+          <w:tcPr>
+            <w:tcW w:w="828" w:type="dxa"/>
+            <w:vAlign w:val="center"/>
+          </w:tcPr>
+          <w:p>
+            <w:pPr>
+              <w:spacing w:before="120"/>
+              <w:rPr>
+                <w:rFonts w:hint="eastAsia" w:asciiTheme="minorHAnsi" w:hAnsiTheme="minorHAnsi" w:eastAsiaTheme="minorEastAsia" w:cstheme="minorBidi"/>
+                <w:kern w:val="2"/>
+                <w:sz w:val="21"/>
+                <w:szCs w:val="24"/>
+                <w:lang w:val="en-US" w:eastAsia="zh-CN" w:bidi="ar-SA"/>
+              </w:rPr>
+            </w:pPr>
+            <w:r>
+              <w:rPr>
+                <w:rFonts w:hint="eastAsia"/>
+              </w:rPr>
+              <w:t>V</w:t>
+            </w:r>
+            <w:r>
+              <w:t>0.</w:t>
+            </w:r>
+            <w:r>
+              <w:rPr>
+                <w:rFonts w:hint="eastAsia"/>
+                <w:lang w:val="en-US" w:eastAsia="zh-CN"/>
+              </w:rPr>
+              <w:t>6</w:t>
+            </w:r>
+            <w:bookmarkStart w:id="86" w:name="_GoBack"/>
+            <w:bookmarkEnd w:id="86"/>
+          </w:p>
+        </w:tc>
+        <w:tc>
+          <w:tcPr>
+            <w:tcW w:w="840" w:type="dxa"/>
+            <w:vAlign w:val="center"/>
+          </w:tcPr>
+          <w:p>
+            <w:pPr>
+              <w:spacing w:before="120"/>
+              <w:rPr>
+                <w:rFonts w:hint="eastAsia" w:asciiTheme="minorHAnsi" w:hAnsiTheme="minorHAnsi" w:eastAsiaTheme="minorEastAsia" w:cstheme="minorBidi"/>
+                <w:kern w:val="2"/>
+                <w:sz w:val="21"/>
+                <w:szCs w:val="24"/>
+                <w:lang w:val="en-US" w:eastAsia="zh-CN" w:bidi="ar-SA"/>
+              </w:rPr>
+            </w:pPr>
+            <w:r>
+              <w:rPr>
+                <w:rFonts w:hint="eastAsia"/>
+              </w:rPr>
+              <w:t>修改</w:t>
+            </w:r>
+          </w:p>
+        </w:tc>
+        <w:tc>
+          <w:tcPr>
+            <w:tcW w:w="2760" w:type="dxa"/>
+            <w:vAlign w:val="center"/>
+          </w:tcPr>
+          <w:p>
+            <w:pPr>
+              <w:spacing w:before="120"/>
+              <w:rPr>
+                <w:rFonts w:hint="eastAsia" w:asciiTheme="minorHAnsi" w:hAnsiTheme="minorHAnsi" w:eastAsiaTheme="minorEastAsia" w:cstheme="minorBidi"/>
+                <w:kern w:val="2"/>
+                <w:sz w:val="21"/>
+                <w:szCs w:val="24"/>
+                <w:lang w:val="en-US" w:eastAsia="zh-CN" w:bidi="ar-SA"/>
+              </w:rPr>
+            </w:pPr>
+            <w:r>
+              <w:rPr>
+                <w:rFonts w:hint="eastAsia"/>
+                <w:lang w:val="en-US" w:eastAsia="zh-CN"/>
+              </w:rPr>
+              <w:t>编写教师查看班课的成员</w:t>
+            </w:r>
+          </w:p>
+        </w:tc>
+        <w:tc>
+          <w:tcPr>
+            <w:tcW w:w="1440" w:type="dxa"/>
+            <w:vAlign w:val="top"/>
+          </w:tcPr>
+          <w:p>
+            <w:pPr>
+              <w:spacing w:before="120"/>
+              <w:rPr>
+                <w:rFonts w:asciiTheme="minorHAnsi" w:hAnsiTheme="minorHAnsi" w:eastAsiaTheme="minorEastAsia" w:cstheme="minorBidi"/>
+                <w:kern w:val="2"/>
+                <w:sz w:val="21"/>
+                <w:szCs w:val="24"/>
+                <w:lang w:val="en-US" w:eastAsia="zh-CN" w:bidi="ar-SA"/>
+              </w:rPr>
+            </w:pPr>
+          </w:p>
+        </w:tc>
+        <w:tc>
+          <w:tcPr>
+            <w:tcW w:w="1440" w:type="dxa"/>
+            <w:vAlign w:val="center"/>
+          </w:tcPr>
+          <w:p>
+            <w:pPr>
+              <w:spacing w:before="120"/>
+              <w:rPr>
+                <w:rFonts w:hint="default" w:asciiTheme="minorHAnsi" w:hAnsiTheme="minorHAnsi" w:eastAsiaTheme="minorEastAsia" w:cstheme="minorBidi"/>
+                <w:kern w:val="2"/>
+                <w:sz w:val="21"/>
+                <w:szCs w:val="24"/>
+                <w:lang w:val="en-US" w:eastAsia="zh-CN" w:bidi="ar-SA"/>
+              </w:rPr>
+            </w:pPr>
+            <w:r>
+              <w:rPr>
+                <w:rFonts w:hint="eastAsia"/>
+                <w:lang w:val="en-US" w:eastAsia="zh-CN"/>
+              </w:rPr>
+              <w:t>2020-03-18</w:t>
+            </w:r>
+          </w:p>
+        </w:tc>
+        <w:tc>
+          <w:tcPr>
+            <w:tcW w:w="2010" w:type="dxa"/>
+            <w:vAlign w:val="center"/>
+          </w:tcPr>
+          <w:p>
+            <w:pPr>
+              <w:spacing w:before="120"/>
+              <w:rPr>
+                <w:rFonts w:hint="eastAsia" w:asciiTheme="minorHAnsi" w:hAnsiTheme="minorHAnsi" w:eastAsiaTheme="minorEastAsia" w:cstheme="minorBidi"/>
+                <w:kern w:val="2"/>
+                <w:sz w:val="21"/>
+                <w:szCs w:val="24"/>
+                <w:lang w:val="en-US" w:eastAsia="zh-CN" w:bidi="ar-SA"/>
+              </w:rPr>
+            </w:pPr>
+            <w:r>
+              <w:rPr>
+                <w:rFonts w:hint="eastAsia"/>
+                <w:lang w:val="en-US" w:eastAsia="zh-CN"/>
+              </w:rPr>
+              <w:t>李杰铃</w:t>
+            </w:r>
+          </w:p>
+        </w:tc>
+      </w:tr>
     </w:tbl>
-    <w:p/>
-    <w:p/>
-    <w:p/>
-    <w:p>
-      <w:bookmarkStart w:id="84" w:name="_GoBack"/>
-      <w:bookmarkEnd w:id="84"/>
-    </w:p>
     <w:p/>
     <w:p/>
     <w:p/>
@@ -1759,6 +1926,10 @@
     <w:p/>
     <w:p/>
     <w:p/>
+    <w:p/>
+    <w:p/>
+    <w:p/>
+    <w:p/>
     <w:p>
       <w:pPr>
         <w:pStyle w:val="10"/>
@@ -1779,7 +1950,7 @@
         <w:fldChar w:fldCharType="begin"/>
       </w:r>
       <w:r>
-        <w:instrText xml:space="preserve"> HYPERLINK \l _Toc9233 </w:instrText>
+        <w:instrText xml:space="preserve"> HYPERLINK \l _Toc4955 </w:instrText>
       </w:r>
       <w:r>
         <w:fldChar w:fldCharType="separate"/>
@@ -1798,7 +1969,7 @@
         <w:fldChar w:fldCharType="begin"/>
       </w:r>
       <w:r>
-        <w:instrText xml:space="preserve"> PAGEREF _Toc9233 </w:instrText>
+        <w:instrText xml:space="preserve"> PAGEREF _Toc4955 </w:instrText>
       </w:r>
       <w:r>
         <w:fldChar w:fldCharType="separate"/>
@@ -1824,7 +1995,7 @@
         <w:fldChar w:fldCharType="begin"/>
       </w:r>
       <w:r>
-        <w:instrText xml:space="preserve"> HYPERLINK \l _Toc27136 </w:instrText>
+        <w:instrText xml:space="preserve"> HYPERLINK \l _Toc30652 </w:instrText>
       </w:r>
       <w:r>
         <w:fldChar w:fldCharType="separate"/>
@@ -1843,7 +2014,7 @@
         <w:fldChar w:fldCharType="begin"/>
       </w:r>
       <w:r>
-        <w:instrText xml:space="preserve"> PAGEREF _Toc27136 </w:instrText>
+        <w:instrText xml:space="preserve"> PAGEREF _Toc30652 </w:instrText>
       </w:r>
       <w:r>
         <w:fldChar w:fldCharType="separate"/>
@@ -1869,7 +2040,7 @@
         <w:fldChar w:fldCharType="begin"/>
       </w:r>
       <w:r>
-        <w:instrText xml:space="preserve"> HYPERLINK \l _Toc18475 </w:instrText>
+        <w:instrText xml:space="preserve"> HYPERLINK \l _Toc27682 </w:instrText>
       </w:r>
       <w:r>
         <w:fldChar w:fldCharType="separate"/>
@@ -1888,7 +2059,7 @@
         <w:fldChar w:fldCharType="begin"/>
       </w:r>
       <w:r>
-        <w:instrText xml:space="preserve"> PAGEREF _Toc18475 </w:instrText>
+        <w:instrText xml:space="preserve"> PAGEREF _Toc27682 </w:instrText>
       </w:r>
       <w:r>
         <w:fldChar w:fldCharType="separate"/>
@@ -1914,7 +2085,7 @@
         <w:fldChar w:fldCharType="begin"/>
       </w:r>
       <w:r>
-        <w:instrText xml:space="preserve"> HYPERLINK \l _Toc24820 </w:instrText>
+        <w:instrText xml:space="preserve"> HYPERLINK \l _Toc11713 </w:instrText>
       </w:r>
       <w:r>
         <w:fldChar w:fldCharType="separate"/>
@@ -1933,7 +2104,7 @@
         <w:fldChar w:fldCharType="begin"/>
       </w:r>
       <w:r>
-        <w:instrText xml:space="preserve"> PAGEREF _Toc24820 </w:instrText>
+        <w:instrText xml:space="preserve"> PAGEREF _Toc11713 </w:instrText>
       </w:r>
       <w:r>
         <w:fldChar w:fldCharType="separate"/>
@@ -1959,7 +2130,7 @@
         <w:fldChar w:fldCharType="begin"/>
       </w:r>
       <w:r>
-        <w:instrText xml:space="preserve"> HYPERLINK \l _Toc29480 </w:instrText>
+        <w:instrText xml:space="preserve"> HYPERLINK \l _Toc16928 </w:instrText>
       </w:r>
       <w:r>
         <w:fldChar w:fldCharType="separate"/>
@@ -1978,7 +2149,7 @@
         <w:fldChar w:fldCharType="begin"/>
       </w:r>
       <w:r>
-        <w:instrText xml:space="preserve"> PAGEREF _Toc29480 </w:instrText>
+        <w:instrText xml:space="preserve"> PAGEREF _Toc16928 </w:instrText>
       </w:r>
       <w:r>
         <w:fldChar w:fldCharType="separate"/>
@@ -2004,7 +2175,7 @@
         <w:fldChar w:fldCharType="begin"/>
       </w:r>
       <w:r>
-        <w:instrText xml:space="preserve"> HYPERLINK \l _Toc910 </w:instrText>
+        <w:instrText xml:space="preserve"> HYPERLINK \l _Toc6210 </w:instrText>
       </w:r>
       <w:r>
         <w:fldChar w:fldCharType="separate"/>
@@ -2023,7 +2194,7 @@
         <w:fldChar w:fldCharType="begin"/>
       </w:r>
       <w:r>
-        <w:instrText xml:space="preserve"> PAGEREF _Toc910 </w:instrText>
+        <w:instrText xml:space="preserve"> PAGEREF _Toc6210 </w:instrText>
       </w:r>
       <w:r>
         <w:fldChar w:fldCharType="separate"/>
@@ -2049,7 +2220,7 @@
         <w:fldChar w:fldCharType="begin"/>
       </w:r>
       <w:r>
-        <w:instrText xml:space="preserve"> HYPERLINK \l _Toc10056 </w:instrText>
+        <w:instrText xml:space="preserve"> HYPERLINK \l _Toc16205 </w:instrText>
       </w:r>
       <w:r>
         <w:fldChar w:fldCharType="separate"/>
@@ -2068,7 +2239,7 @@
         <w:fldChar w:fldCharType="begin"/>
       </w:r>
       <w:r>
-        <w:instrText xml:space="preserve"> PAGEREF _Toc10056 </w:instrText>
+        <w:instrText xml:space="preserve"> PAGEREF _Toc16205 </w:instrText>
       </w:r>
       <w:r>
         <w:fldChar w:fldCharType="separate"/>
@@ -2094,7 +2265,7 @@
         <w:fldChar w:fldCharType="begin"/>
       </w:r>
       <w:r>
-        <w:instrText xml:space="preserve"> HYPERLINK \l _Toc32651 </w:instrText>
+        <w:instrText xml:space="preserve"> HYPERLINK \l _Toc25668 </w:instrText>
       </w:r>
       <w:r>
         <w:fldChar w:fldCharType="separate"/>
@@ -2113,7 +2284,7 @@
         <w:fldChar w:fldCharType="begin"/>
       </w:r>
       <w:r>
-        <w:instrText xml:space="preserve"> PAGEREF _Toc32651 </w:instrText>
+        <w:instrText xml:space="preserve"> PAGEREF _Toc25668 </w:instrText>
       </w:r>
       <w:r>
         <w:fldChar w:fldCharType="separate"/>
@@ -2139,7 +2310,7 @@
         <w:fldChar w:fldCharType="begin"/>
       </w:r>
       <w:r>
-        <w:instrText xml:space="preserve"> HYPERLINK \l _Toc9699 </w:instrText>
+        <w:instrText xml:space="preserve"> HYPERLINK \l _Toc9161 </w:instrText>
       </w:r>
       <w:r>
         <w:fldChar w:fldCharType="separate"/>
@@ -2158,7 +2329,7 @@
         <w:fldChar w:fldCharType="begin"/>
       </w:r>
       <w:r>
-        <w:instrText xml:space="preserve"> PAGEREF _Toc9699 </w:instrText>
+        <w:instrText xml:space="preserve"> PAGEREF _Toc9161 </w:instrText>
       </w:r>
       <w:r>
         <w:fldChar w:fldCharType="separate"/>
@@ -2184,7 +2355,7 @@
         <w:fldChar w:fldCharType="begin"/>
       </w:r>
       <w:r>
-        <w:instrText xml:space="preserve"> HYPERLINK \l _Toc31016 </w:instrText>
+        <w:instrText xml:space="preserve"> HYPERLINK \l _Toc9196 </w:instrText>
       </w:r>
       <w:r>
         <w:fldChar w:fldCharType="separate"/>
@@ -2203,7 +2374,7 @@
         <w:fldChar w:fldCharType="begin"/>
       </w:r>
       <w:r>
-        <w:instrText xml:space="preserve"> PAGEREF _Toc31016 </w:instrText>
+        <w:instrText xml:space="preserve"> PAGEREF _Toc9196 </w:instrText>
       </w:r>
       <w:r>
         <w:fldChar w:fldCharType="separate"/>
@@ -2229,7 +2400,7 @@
         <w:fldChar w:fldCharType="begin"/>
       </w:r>
       <w:r>
-        <w:instrText xml:space="preserve"> HYPERLINK \l _Toc29027 </w:instrText>
+        <w:instrText xml:space="preserve"> HYPERLINK \l _Toc18845 </w:instrText>
       </w:r>
       <w:r>
         <w:fldChar w:fldCharType="separate"/>
@@ -2248,7 +2419,7 @@
         <w:fldChar w:fldCharType="begin"/>
       </w:r>
       <w:r>
-        <w:instrText xml:space="preserve"> PAGEREF _Toc29027 </w:instrText>
+        <w:instrText xml:space="preserve"> PAGEREF _Toc18845 </w:instrText>
       </w:r>
       <w:r>
         <w:fldChar w:fldCharType="separate"/>
@@ -2274,7 +2445,7 @@
         <w:fldChar w:fldCharType="begin"/>
       </w:r>
       <w:r>
-        <w:instrText xml:space="preserve"> HYPERLINK \l _Toc9153 </w:instrText>
+        <w:instrText xml:space="preserve"> HYPERLINK \l _Toc32690 </w:instrText>
       </w:r>
       <w:r>
         <w:fldChar w:fldCharType="separate"/>
@@ -2293,7 +2464,7 @@
         <w:fldChar w:fldCharType="begin"/>
       </w:r>
       <w:r>
-        <w:instrText xml:space="preserve"> PAGEREF _Toc9153 </w:instrText>
+        <w:instrText xml:space="preserve"> PAGEREF _Toc32690 </w:instrText>
       </w:r>
       <w:r>
         <w:fldChar w:fldCharType="separate"/>
@@ -2319,7 +2490,7 @@
         <w:fldChar w:fldCharType="begin"/>
       </w:r>
       <w:r>
-        <w:instrText xml:space="preserve"> HYPERLINK \l _Toc10214 </w:instrText>
+        <w:instrText xml:space="preserve"> HYPERLINK \l _Toc23464 </w:instrText>
       </w:r>
       <w:r>
         <w:fldChar w:fldCharType="separate"/>
@@ -2338,7 +2509,7 @@
         <w:fldChar w:fldCharType="begin"/>
       </w:r>
       <w:r>
-        <w:instrText xml:space="preserve"> PAGEREF _Toc10214 </w:instrText>
+        <w:instrText xml:space="preserve"> PAGEREF _Toc23464 </w:instrText>
       </w:r>
       <w:r>
         <w:fldChar w:fldCharType="separate"/>
@@ -2364,7 +2535,7 @@
         <w:fldChar w:fldCharType="begin"/>
       </w:r>
       <w:r>
-        <w:instrText xml:space="preserve"> HYPERLINK \l _Toc17515 </w:instrText>
+        <w:instrText xml:space="preserve"> HYPERLINK \l _Toc12823 </w:instrText>
       </w:r>
       <w:r>
         <w:fldChar w:fldCharType="separate"/>
@@ -2383,7 +2554,7 @@
         <w:fldChar w:fldCharType="begin"/>
       </w:r>
       <w:r>
-        <w:instrText xml:space="preserve"> PAGEREF _Toc17515 </w:instrText>
+        <w:instrText xml:space="preserve"> PAGEREF _Toc12823 </w:instrText>
       </w:r>
       <w:r>
         <w:fldChar w:fldCharType="separate"/>
@@ -2409,7 +2580,7 @@
         <w:fldChar w:fldCharType="begin"/>
       </w:r>
       <w:r>
-        <w:instrText xml:space="preserve"> HYPERLINK \l _Toc17394 </w:instrText>
+        <w:instrText xml:space="preserve"> HYPERLINK \l _Toc258 </w:instrText>
       </w:r>
       <w:r>
         <w:fldChar w:fldCharType="separate"/>
@@ -2428,7 +2599,7 @@
         <w:fldChar w:fldCharType="begin"/>
       </w:r>
       <w:r>
-        <w:instrText xml:space="preserve"> PAGEREF _Toc17394 </w:instrText>
+        <w:instrText xml:space="preserve"> PAGEREF _Toc258 </w:instrText>
       </w:r>
       <w:r>
         <w:fldChar w:fldCharType="separate"/>
@@ -2454,7 +2625,7 @@
         <w:fldChar w:fldCharType="begin"/>
       </w:r>
       <w:r>
-        <w:instrText xml:space="preserve"> HYPERLINK \l _Toc5704 </w:instrText>
+        <w:instrText xml:space="preserve"> HYPERLINK \l _Toc10760 </w:instrText>
       </w:r>
       <w:r>
         <w:fldChar w:fldCharType="separate"/>
@@ -2473,7 +2644,7 @@
         <w:fldChar w:fldCharType="begin"/>
       </w:r>
       <w:r>
-        <w:instrText xml:space="preserve"> PAGEREF _Toc5704 </w:instrText>
+        <w:instrText xml:space="preserve"> PAGEREF _Toc10760 </w:instrText>
       </w:r>
       <w:r>
         <w:fldChar w:fldCharType="separate"/>
@@ -2499,7 +2670,7 @@
         <w:fldChar w:fldCharType="begin"/>
       </w:r>
       <w:r>
-        <w:instrText xml:space="preserve"> HYPERLINK \l _Toc31727 </w:instrText>
+        <w:instrText xml:space="preserve"> HYPERLINK \l _Toc2130 </w:instrText>
       </w:r>
       <w:r>
         <w:fldChar w:fldCharType="separate"/>
@@ -2518,7 +2689,7 @@
         <w:fldChar w:fldCharType="begin"/>
       </w:r>
       <w:r>
-        <w:instrText xml:space="preserve"> PAGEREF _Toc31727 </w:instrText>
+        <w:instrText xml:space="preserve"> PAGEREF _Toc2130 </w:instrText>
       </w:r>
       <w:r>
         <w:fldChar w:fldCharType="separate"/>
@@ -2544,7 +2715,7 @@
         <w:fldChar w:fldCharType="begin"/>
       </w:r>
       <w:r>
-        <w:instrText xml:space="preserve"> HYPERLINK \l _Toc1712 </w:instrText>
+        <w:instrText xml:space="preserve"> HYPERLINK \l _Toc20819 </w:instrText>
       </w:r>
       <w:r>
         <w:fldChar w:fldCharType="separate"/>
@@ -2563,7 +2734,7 @@
         <w:fldChar w:fldCharType="begin"/>
       </w:r>
       <w:r>
-        <w:instrText xml:space="preserve"> PAGEREF _Toc1712 </w:instrText>
+        <w:instrText xml:space="preserve"> PAGEREF _Toc20819 </w:instrText>
       </w:r>
       <w:r>
         <w:fldChar w:fldCharType="separate"/>
@@ -2589,7 +2760,7 @@
         <w:fldChar w:fldCharType="begin"/>
       </w:r>
       <w:r>
-        <w:instrText xml:space="preserve"> HYPERLINK \l _Toc32316 </w:instrText>
+        <w:instrText xml:space="preserve"> HYPERLINK \l _Toc15078 </w:instrText>
       </w:r>
       <w:r>
         <w:fldChar w:fldCharType="separate"/>
@@ -2599,7 +2770,7 @@
           <w:rFonts w:hint="eastAsia"/>
           <w:lang w:val="en-US" w:eastAsia="zh-CN"/>
         </w:rPr>
-        <w:t>3.2.1.2 考勤</w:t>
+        <w:t>3.2.1.2 教师查看班课的成员</w:t>
       </w:r>
       <w:r>
         <w:tab/>
@@ -2608,7 +2779,7 @@
         <w:fldChar w:fldCharType="begin"/>
       </w:r>
       <w:r>
-        <w:instrText xml:space="preserve"> PAGEREF _Toc32316 </w:instrText>
+        <w:instrText xml:space="preserve"> PAGEREF _Toc15078 </w:instrText>
       </w:r>
       <w:r>
         <w:fldChar w:fldCharType="separate"/>
@@ -2634,7 +2805,7 @@
         <w:fldChar w:fldCharType="begin"/>
       </w:r>
       <w:r>
-        <w:instrText xml:space="preserve"> HYPERLINK \l _Toc12126 </w:instrText>
+        <w:instrText xml:space="preserve"> HYPERLINK \l _Toc8156 </w:instrText>
       </w:r>
       <w:r>
         <w:fldChar w:fldCharType="separate"/>
@@ -2644,7 +2815,7 @@
           <w:rFonts w:hint="eastAsia"/>
           <w:lang w:val="en-US" w:eastAsia="zh-CN"/>
         </w:rPr>
-        <w:t>3.2.1.4 签到</w:t>
+        <w:t>3.2.1.3 教师查看成员的详细信息</w:t>
       </w:r>
       <w:r>
         <w:tab/>
@@ -2653,13 +2824,103 @@
         <w:fldChar w:fldCharType="begin"/>
       </w:r>
       <w:r>
-        <w:instrText xml:space="preserve"> PAGEREF _Toc12126 </w:instrText>
+        <w:instrText xml:space="preserve"> PAGEREF _Toc8156 </w:instrText>
       </w:r>
       <w:r>
         <w:fldChar w:fldCharType="separate"/>
       </w:r>
       <w:r>
         <w:t>14</w:t>
+      </w:r>
+      <w:r>
+        <w:fldChar w:fldCharType="end"/>
+      </w:r>
+      <w:r>
+        <w:fldChar w:fldCharType="end"/>
+      </w:r>
+    </w:p>
+    <w:p>
+      <w:pPr>
+        <w:pStyle w:val="11"/>
+        <w:tabs>
+          <w:tab w:val="right" w:leader="dot" w:pos="8306"/>
+        </w:tabs>
+      </w:pPr>
+      <w:r>
+        <w:fldChar w:fldCharType="begin"/>
+      </w:r>
+      <w:r>
+        <w:instrText xml:space="preserve"> HYPERLINK \l _Toc32152 </w:instrText>
+      </w:r>
+      <w:r>
+        <w:fldChar w:fldCharType="separate"/>
+      </w:r>
+      <w:r>
+        <w:rPr>
+          <w:rFonts w:hint="eastAsia"/>
+          <w:lang w:val="en-US" w:eastAsia="zh-CN"/>
+        </w:rPr>
+        <w:t>3.2.1.3 考勤</w:t>
+      </w:r>
+      <w:r>
+        <w:tab/>
+      </w:r>
+      <w:r>
+        <w:fldChar w:fldCharType="begin"/>
+      </w:r>
+      <w:r>
+        <w:instrText xml:space="preserve"> PAGEREF _Toc32152 </w:instrText>
+      </w:r>
+      <w:r>
+        <w:fldChar w:fldCharType="separate"/>
+      </w:r>
+      <w:r>
+        <w:t>15</w:t>
+      </w:r>
+      <w:r>
+        <w:fldChar w:fldCharType="end"/>
+      </w:r>
+      <w:r>
+        <w:fldChar w:fldCharType="end"/>
+      </w:r>
+    </w:p>
+    <w:p>
+      <w:pPr>
+        <w:pStyle w:val="11"/>
+        <w:tabs>
+          <w:tab w:val="right" w:leader="dot" w:pos="8306"/>
+        </w:tabs>
+      </w:pPr>
+      <w:r>
+        <w:fldChar w:fldCharType="begin"/>
+      </w:r>
+      <w:r>
+        <w:instrText xml:space="preserve"> HYPERLINK \l _Toc10620 </w:instrText>
+      </w:r>
+      <w:r>
+        <w:fldChar w:fldCharType="separate"/>
+      </w:r>
+      <w:r>
+        <w:rPr>
+          <w:rFonts w:hint="eastAsia"/>
+          <w:lang w:val="en-US" w:eastAsia="zh-CN"/>
+        </w:rPr>
+        <w:t>3.2.1.5 签到</w:t>
+      </w:r>
+      <w:r>
+        <w:tab/>
+      </w:r>
+      <w:r>
+        <w:fldChar w:fldCharType="begin"/>
+      </w:r>
+      <w:r>
+        <w:instrText xml:space="preserve"> PAGEREF _Toc10620 </w:instrText>
+      </w:r>
+      <w:r>
+        <w:fldChar w:fldCharType="separate"/>
+      </w:r>
+      <w:r>
+        <w:t>17</w:t>
       </w:r>
       <w:r>
         <w:fldChar w:fldCharType="end"/>
@@ -2679,7 +2940,7 @@
         <w:fldChar w:fldCharType="begin"/>
       </w:r>
       <w:r>
-        <w:instrText xml:space="preserve"> HYPERLINK \l _Toc30488 </w:instrText>
+        <w:instrText xml:space="preserve"> HYPERLINK \l _Toc21949 </w:instrText>
       </w:r>
       <w:r>
         <w:fldChar w:fldCharType="separate"/>
@@ -2698,13 +2959,13 @@
         <w:fldChar w:fldCharType="begin"/>
       </w:r>
       <w:r>
-        <w:instrText xml:space="preserve"> PAGEREF _Toc30488 </w:instrText>
+        <w:instrText xml:space="preserve"> PAGEREF _Toc21949 </w:instrText>
       </w:r>
       <w:r>
         <w:fldChar w:fldCharType="separate"/>
       </w:r>
       <w:r>
-        <w:t>15</w:t>
+        <w:t>18</w:t>
       </w:r>
       <w:r>
         <w:fldChar w:fldCharType="end"/>
@@ -2724,7 +2985,7 @@
         <w:fldChar w:fldCharType="begin"/>
       </w:r>
       <w:r>
-        <w:instrText xml:space="preserve"> HYPERLINK \l _Toc26430 </w:instrText>
+        <w:instrText xml:space="preserve"> HYPERLINK \l _Toc927 </w:instrText>
       </w:r>
       <w:r>
         <w:fldChar w:fldCharType="separate"/>
@@ -2743,13 +3004,13 @@
         <w:fldChar w:fldCharType="begin"/>
       </w:r>
       <w:r>
-        <w:instrText xml:space="preserve"> PAGEREF _Toc26430 </w:instrText>
+        <w:instrText xml:space="preserve"> PAGEREF _Toc927 </w:instrText>
       </w:r>
       <w:r>
         <w:fldChar w:fldCharType="separate"/>
       </w:r>
       <w:r>
-        <w:t>15</w:t>
+        <w:t>18</w:t>
       </w:r>
       <w:r>
         <w:fldChar w:fldCharType="end"/>
@@ -2769,7 +3030,7 @@
         <w:fldChar w:fldCharType="begin"/>
       </w:r>
       <w:r>
-        <w:instrText xml:space="preserve"> HYPERLINK \l _Toc30396 </w:instrText>
+        <w:instrText xml:space="preserve"> HYPERLINK \l _Toc23224 </w:instrText>
       </w:r>
       <w:r>
         <w:fldChar w:fldCharType="separate"/>
@@ -2788,13 +3049,13 @@
         <w:fldChar w:fldCharType="begin"/>
       </w:r>
       <w:r>
-        <w:instrText xml:space="preserve"> PAGEREF _Toc30396 </w:instrText>
+        <w:instrText xml:space="preserve"> PAGEREF _Toc23224 </w:instrText>
       </w:r>
       <w:r>
         <w:fldChar w:fldCharType="separate"/>
       </w:r>
       <w:r>
-        <w:t>16</w:t>
+        <w:t>19</w:t>
       </w:r>
       <w:r>
         <w:fldChar w:fldCharType="end"/>
@@ -2814,7 +3075,7 @@
         <w:fldChar w:fldCharType="begin"/>
       </w:r>
       <w:r>
-        <w:instrText xml:space="preserve"> HYPERLINK \l _Toc18079 </w:instrText>
+        <w:instrText xml:space="preserve"> HYPERLINK \l _Toc2342 </w:instrText>
       </w:r>
       <w:r>
         <w:fldChar w:fldCharType="separate"/>
@@ -2833,13 +3094,13 @@
         <w:fldChar w:fldCharType="begin"/>
       </w:r>
       <w:r>
-        <w:instrText xml:space="preserve"> PAGEREF _Toc18079 </w:instrText>
+        <w:instrText xml:space="preserve"> PAGEREF _Toc2342 </w:instrText>
       </w:r>
       <w:r>
         <w:fldChar w:fldCharType="separate"/>
       </w:r>
       <w:r>
-        <w:t>17</w:t>
+        <w:t>21</w:t>
       </w:r>
       <w:r>
         <w:fldChar w:fldCharType="end"/>
@@ -2859,7 +3120,7 @@
         <w:fldChar w:fldCharType="begin"/>
       </w:r>
       <w:r>
-        <w:instrText xml:space="preserve"> HYPERLINK \l _Toc16726 </w:instrText>
+        <w:instrText xml:space="preserve"> HYPERLINK \l _Toc8414 </w:instrText>
       </w:r>
       <w:r>
         <w:fldChar w:fldCharType="separate"/>
@@ -2878,13 +3139,13 @@
         <w:fldChar w:fldCharType="begin"/>
       </w:r>
       <w:r>
-        <w:instrText xml:space="preserve"> PAGEREF _Toc16726 </w:instrText>
+        <w:instrText xml:space="preserve"> PAGEREF _Toc8414 </w:instrText>
       </w:r>
       <w:r>
         <w:fldChar w:fldCharType="separate"/>
       </w:r>
       <w:r>
-        <w:t>18</w:t>
+        <w:t>21</w:t>
       </w:r>
       <w:r>
         <w:fldChar w:fldCharType="end"/>
@@ -2904,7 +3165,7 @@
         <w:fldChar w:fldCharType="begin"/>
       </w:r>
       <w:r>
-        <w:instrText xml:space="preserve"> HYPERLINK \l _Toc8639 </w:instrText>
+        <w:instrText xml:space="preserve"> HYPERLINK \l _Toc30239 </w:instrText>
       </w:r>
       <w:r>
         <w:fldChar w:fldCharType="separate"/>
@@ -2923,13 +3184,13 @@
         <w:fldChar w:fldCharType="begin"/>
       </w:r>
       <w:r>
-        <w:instrText xml:space="preserve"> PAGEREF _Toc8639 </w:instrText>
+        <w:instrText xml:space="preserve"> PAGEREF _Toc30239 </w:instrText>
       </w:r>
       <w:r>
         <w:fldChar w:fldCharType="separate"/>
       </w:r>
       <w:r>
-        <w:t>19</w:t>
+        <w:t>22</w:t>
       </w:r>
       <w:r>
         <w:fldChar w:fldCharType="end"/>
@@ -2949,7 +3210,7 @@
         <w:fldChar w:fldCharType="begin"/>
       </w:r>
       <w:r>
-        <w:instrText xml:space="preserve"> HYPERLINK \l _Toc8134 </w:instrText>
+        <w:instrText xml:space="preserve"> HYPERLINK \l _Toc20692 </w:instrText>
       </w:r>
       <w:r>
         <w:fldChar w:fldCharType="separate"/>
@@ -2968,13 +3229,13 @@
         <w:fldChar w:fldCharType="begin"/>
       </w:r>
       <w:r>
-        <w:instrText xml:space="preserve"> PAGEREF _Toc8134 </w:instrText>
+        <w:instrText xml:space="preserve"> PAGEREF _Toc20692 </w:instrText>
       </w:r>
       <w:r>
         <w:fldChar w:fldCharType="separate"/>
       </w:r>
       <w:r>
-        <w:t>20</w:t>
+        <w:t>23</w:t>
       </w:r>
       <w:r>
         <w:fldChar w:fldCharType="end"/>
@@ -2994,7 +3255,7 @@
         <w:fldChar w:fldCharType="begin"/>
       </w:r>
       <w:r>
-        <w:instrText xml:space="preserve"> HYPERLINK \l _Toc21789 </w:instrText>
+        <w:instrText xml:space="preserve"> HYPERLINK \l _Toc25150 </w:instrText>
       </w:r>
       <w:r>
         <w:fldChar w:fldCharType="separate"/>
@@ -3013,13 +3274,13 @@
         <w:fldChar w:fldCharType="begin"/>
       </w:r>
       <w:r>
-        <w:instrText xml:space="preserve"> PAGEREF _Toc21789 </w:instrText>
+        <w:instrText xml:space="preserve"> PAGEREF _Toc25150 </w:instrText>
       </w:r>
       <w:r>
         <w:fldChar w:fldCharType="separate"/>
       </w:r>
       <w:r>
-        <w:t>20</w:t>
+        <w:t>23</w:t>
       </w:r>
       <w:r>
         <w:fldChar w:fldCharType="end"/>
@@ -3039,7 +3300,7 @@
         <w:fldChar w:fldCharType="begin"/>
       </w:r>
       <w:r>
-        <w:instrText xml:space="preserve"> HYPERLINK \l _Toc16198 </w:instrText>
+        <w:instrText xml:space="preserve"> HYPERLINK \l _Toc30353 </w:instrText>
       </w:r>
       <w:r>
         <w:fldChar w:fldCharType="separate"/>
@@ -3058,13 +3319,13 @@
         <w:fldChar w:fldCharType="begin"/>
       </w:r>
       <w:r>
-        <w:instrText xml:space="preserve"> PAGEREF _Toc16198 </w:instrText>
+        <w:instrText xml:space="preserve"> PAGEREF _Toc30353 </w:instrText>
       </w:r>
       <w:r>
         <w:fldChar w:fldCharType="separate"/>
       </w:r>
       <w:r>
-        <w:t>20</w:t>
+        <w:t>23</w:t>
       </w:r>
       <w:r>
         <w:fldChar w:fldCharType="end"/>
@@ -3084,7 +3345,7 @@
         <w:fldChar w:fldCharType="begin"/>
       </w:r>
       <w:r>
-        <w:instrText xml:space="preserve"> HYPERLINK \l _Toc22769 </w:instrText>
+        <w:instrText xml:space="preserve"> HYPERLINK \l _Toc6223 </w:instrText>
       </w:r>
       <w:r>
         <w:fldChar w:fldCharType="separate"/>
@@ -3103,13 +3364,13 @@
         <w:fldChar w:fldCharType="begin"/>
       </w:r>
       <w:r>
-        <w:instrText xml:space="preserve"> PAGEREF _Toc22769 </w:instrText>
+        <w:instrText xml:space="preserve"> PAGEREF _Toc6223 </w:instrText>
       </w:r>
       <w:r>
         <w:fldChar w:fldCharType="separate"/>
       </w:r>
       <w:r>
-        <w:t>20</w:t>
+        <w:t>24</w:t>
       </w:r>
       <w:r>
         <w:fldChar w:fldCharType="end"/>
@@ -3143,7 +3404,7 @@
       </w:pPr>
       <w:bookmarkStart w:id="0" w:name="_Toc31303"/>
       <w:bookmarkStart w:id="1" w:name="_Toc27853"/>
-      <w:bookmarkStart w:id="2" w:name="_Toc9233"/>
+      <w:bookmarkStart w:id="2" w:name="_Toc4955"/>
       <w:r>
         <w:rPr>
           <w:rFonts w:hint="eastAsia"/>
@@ -3168,9 +3429,9 @@
           <w:lang w:val="en-US" w:eastAsia="zh-CN"/>
         </w:rPr>
       </w:pPr>
-      <w:bookmarkStart w:id="3" w:name="_Toc27136"/>
-      <w:bookmarkStart w:id="4" w:name="_Toc6125"/>
-      <w:bookmarkStart w:id="5" w:name="_Toc5813"/>
+      <w:bookmarkStart w:id="3" w:name="_Toc30652"/>
+      <w:bookmarkStart w:id="4" w:name="_Toc5813"/>
+      <w:bookmarkStart w:id="5" w:name="_Toc6125"/>
       <w:r>
         <w:rPr>
           <w:rFonts w:hint="eastAsia"/>
@@ -3211,9 +3472,9 @@
           <w:lang w:val="en-US" w:eastAsia="zh-CN"/>
         </w:rPr>
       </w:pPr>
-      <w:bookmarkStart w:id="6" w:name="_Toc17809"/>
-      <w:bookmarkStart w:id="7" w:name="_Toc1035"/>
-      <w:bookmarkStart w:id="8" w:name="_Toc18475"/>
+      <w:bookmarkStart w:id="6" w:name="_Toc1035"/>
+      <w:bookmarkStart w:id="7" w:name="_Toc17809"/>
+      <w:bookmarkStart w:id="8" w:name="_Toc27682"/>
       <w:r>
         <w:rPr>
           <w:rFonts w:hint="eastAsia"/>
@@ -3251,7 +3512,7 @@
         </w:rPr>
       </w:pPr>
       <w:bookmarkStart w:id="9" w:name="_Toc5743"/>
-      <w:bookmarkStart w:id="10" w:name="_Toc24820"/>
+      <w:bookmarkStart w:id="10" w:name="_Toc11713"/>
       <w:bookmarkStart w:id="11" w:name="_Toc5492"/>
       <w:r>
         <w:rPr>
@@ -3307,9 +3568,9 @@
           <w:lang w:val="en-US" w:eastAsia="zh-CN"/>
         </w:rPr>
       </w:pPr>
-      <w:bookmarkStart w:id="12" w:name="_Toc29480"/>
-      <w:bookmarkStart w:id="13" w:name="_Toc10708"/>
-      <w:bookmarkStart w:id="14" w:name="_Toc10555"/>
+      <w:bookmarkStart w:id="12" w:name="_Toc10708"/>
+      <w:bookmarkStart w:id="13" w:name="_Toc10555"/>
+      <w:bookmarkStart w:id="14" w:name="_Toc16928"/>
       <w:r>
         <w:rPr>
           <w:rFonts w:hint="eastAsia"/>
@@ -3330,9 +3591,9 @@
           <w:lang w:val="en-US" w:eastAsia="zh-CN"/>
         </w:rPr>
       </w:pPr>
-      <w:bookmarkStart w:id="15" w:name="_Toc21578"/>
-      <w:bookmarkStart w:id="16" w:name="_Toc26722"/>
-      <w:bookmarkStart w:id="17" w:name="_Toc910"/>
+      <w:bookmarkStart w:id="15" w:name="_Toc26722"/>
+      <w:bookmarkStart w:id="16" w:name="_Toc21578"/>
+      <w:bookmarkStart w:id="17" w:name="_Toc6210"/>
       <w:r>
         <w:rPr>
           <w:rFonts w:hint="eastAsia"/>
@@ -3404,9 +3665,9 @@
           <w:lang w:val="en-US" w:eastAsia="zh-CN"/>
         </w:rPr>
       </w:pPr>
-      <w:bookmarkStart w:id="18" w:name="_Toc1015"/>
+      <w:bookmarkStart w:id="18" w:name="_Toc16205"/>
       <w:bookmarkStart w:id="19" w:name="_Toc794"/>
-      <w:bookmarkStart w:id="20" w:name="_Toc10056"/>
+      <w:bookmarkStart w:id="20" w:name="_Toc1015"/>
       <w:r>
         <w:rPr>
           <w:rFonts w:hint="eastAsia"/>
@@ -3478,9 +3739,9 @@
           <w:lang w:val="en-US" w:eastAsia="zh-CN"/>
         </w:rPr>
       </w:pPr>
-      <w:bookmarkStart w:id="21" w:name="_Toc32065"/>
-      <w:bookmarkStart w:id="22" w:name="_Toc32651"/>
-      <w:bookmarkStart w:id="23" w:name="_Toc9990"/>
+      <w:bookmarkStart w:id="21" w:name="_Toc25668"/>
+      <w:bookmarkStart w:id="22" w:name="_Toc9990"/>
+      <w:bookmarkStart w:id="23" w:name="_Toc32065"/>
       <w:r>
         <w:rPr>
           <w:rFonts w:hint="eastAsia"/>
@@ -3838,8 +4099,8 @@
           <w:lang w:val="en-US" w:eastAsia="zh-CN"/>
         </w:rPr>
       </w:pPr>
-      <w:bookmarkStart w:id="24" w:name="_Toc6562"/>
-      <w:bookmarkStart w:id="25" w:name="_Toc1909"/>
+      <w:bookmarkStart w:id="24" w:name="_Toc1909"/>
+      <w:bookmarkStart w:id="25" w:name="_Toc6562"/>
       <w:r>
         <w:rPr>
           <w:rFonts w:hint="eastAsia"/>
@@ -3893,7 +4154,7 @@
           <w:lang w:val="en-US" w:eastAsia="zh-CN"/>
         </w:rPr>
       </w:pPr>
-      <w:bookmarkStart w:id="26" w:name="_Toc9699"/>
+      <w:bookmarkStart w:id="26" w:name="_Toc9161"/>
       <w:r>
         <w:rPr>
           <w:rFonts w:hint="eastAsia"/>
@@ -3965,7 +4226,7 @@
           <w:lang w:val="en-US" w:eastAsia="zh-CN"/>
         </w:rPr>
       </w:pPr>
-      <w:bookmarkStart w:id="27" w:name="_Toc31016"/>
+      <w:bookmarkStart w:id="27" w:name="_Toc9196"/>
       <w:bookmarkStart w:id="28" w:name="_Toc14054"/>
       <w:bookmarkStart w:id="29" w:name="_Toc6548"/>
       <w:r>
@@ -3993,7 +4254,7 @@
           <w:rFonts w:hint="eastAsia"/>
           <w:lang w:val="en-US" w:eastAsia="zh-CN"/>
         </w:rPr>
-        <w:t>用户信息管理功能重复使用等</w:t>
+        <w:t>首页tab标签功能的前置条件均为登录成功后。</w:t>
       </w:r>
     </w:p>
     <w:p>
@@ -4005,9 +4266,9 @@
           <w:lang w:val="en-US" w:eastAsia="zh-CN"/>
         </w:rPr>
       </w:pPr>
-      <w:bookmarkStart w:id="30" w:name="_Toc29027"/>
-      <w:bookmarkStart w:id="31" w:name="_Toc9853"/>
-      <w:bookmarkStart w:id="32" w:name="_Toc16629"/>
+      <w:bookmarkStart w:id="30" w:name="_Toc9853"/>
+      <w:bookmarkStart w:id="31" w:name="_Toc16629"/>
+      <w:bookmarkStart w:id="32" w:name="_Toc18845"/>
       <w:r>
         <w:rPr>
           <w:rFonts w:hint="eastAsia"/>
@@ -4029,8 +4290,8 @@
         </w:rPr>
       </w:pPr>
       <w:bookmarkStart w:id="33" w:name="_Toc19840"/>
-      <w:bookmarkStart w:id="34" w:name="_Toc8646"/>
-      <w:bookmarkStart w:id="35" w:name="_Toc9153"/>
+      <w:bookmarkStart w:id="34" w:name="_Toc32690"/>
+      <w:bookmarkStart w:id="35" w:name="_Toc8646"/>
       <w:r>
         <w:rPr>
           <w:rFonts w:hint="eastAsia"/>
@@ -4111,7 +4372,7 @@
           <w:lang w:val="en-US" w:eastAsia="zh-CN"/>
         </w:rPr>
       </w:pPr>
-      <w:bookmarkStart w:id="36" w:name="_Toc10214"/>
+      <w:bookmarkStart w:id="36" w:name="_Toc23464"/>
       <w:bookmarkStart w:id="37" w:name="_Toc27110"/>
       <w:bookmarkStart w:id="38" w:name="_Toc21323"/>
       <w:r>
@@ -4984,9 +5245,9 @@
           <w:lang w:val="en-US" w:eastAsia="zh-CN"/>
         </w:rPr>
       </w:pPr>
-      <w:bookmarkStart w:id="39" w:name="_Toc17283"/>
-      <w:bookmarkStart w:id="40" w:name="_Toc31966"/>
-      <w:bookmarkStart w:id="41" w:name="_Toc17515"/>
+      <w:bookmarkStart w:id="39" w:name="_Toc31966"/>
+      <w:bookmarkStart w:id="40" w:name="_Toc17283"/>
+      <w:bookmarkStart w:id="41" w:name="_Toc12823"/>
       <w:r>
         <w:rPr>
           <w:rFonts w:hint="eastAsia"/>
@@ -6220,7 +6481,7 @@
       </w:pPr>
       <w:bookmarkStart w:id="42" w:name="_Toc3323"/>
       <w:bookmarkStart w:id="43" w:name="_Toc2976"/>
-      <w:bookmarkStart w:id="44" w:name="_Toc17394"/>
+      <w:bookmarkStart w:id="44" w:name="_Toc258"/>
       <w:r>
         <w:rPr>
           <w:rFonts w:hint="eastAsia"/>
@@ -7284,9 +7545,9 @@
           <w:lang w:val="en-US" w:eastAsia="zh-CN"/>
         </w:rPr>
       </w:pPr>
-      <w:bookmarkStart w:id="45" w:name="_Toc13208"/>
-      <w:bookmarkStart w:id="46" w:name="_Toc5704"/>
-      <w:bookmarkStart w:id="47" w:name="_Toc15638"/>
+      <w:bookmarkStart w:id="45" w:name="_Toc15638"/>
+      <w:bookmarkStart w:id="46" w:name="_Toc10760"/>
+      <w:bookmarkStart w:id="47" w:name="_Toc13208"/>
       <w:r>
         <w:rPr>
           <w:rFonts w:hint="eastAsia"/>
@@ -7361,8 +7622,8 @@
           <w:lang w:val="en-US" w:eastAsia="zh-CN"/>
         </w:rPr>
       </w:pPr>
-      <w:bookmarkStart w:id="48" w:name="_Toc32055"/>
-      <w:bookmarkStart w:id="49" w:name="_Toc31727"/>
+      <w:bookmarkStart w:id="48" w:name="_Toc2130"/>
+      <w:bookmarkStart w:id="49" w:name="_Toc32055"/>
       <w:r>
         <w:rPr>
           <w:rFonts w:hint="eastAsia"/>
@@ -7383,7 +7644,7 @@
         </w:rPr>
       </w:pPr>
       <w:bookmarkStart w:id="50" w:name="_Toc13984"/>
-      <w:bookmarkStart w:id="51" w:name="_Toc1712"/>
+      <w:bookmarkStart w:id="51" w:name="_Toc20819"/>
       <w:r>
         <w:rPr>
           <w:rFonts w:hint="eastAsia"/>
@@ -7445,7 +7706,7 @@
         <w:pStyle w:val="6"/>
         <w:ind w:firstLine="420" w:firstLineChars="200"/>
         <w:rPr>
-          <w:rFonts w:ascii="宋体" w:hAnsi="宋体" w:cs="宋体"/>
+          <w:rFonts w:hint="eastAsia" w:ascii="宋体" w:hAnsi="宋体" w:cs="宋体"/>
           <w:szCs w:val="21"/>
         </w:rPr>
       </w:pPr>
@@ -7538,7 +7799,7 @@
           <w:szCs w:val="21"/>
           <w:lang w:eastAsia="zh-CN"/>
         </w:rPr>
-        <w:t>，授课时间等，此外还可以查看详情查看班课的具体信息</w:t>
+        <w:t>，授课时间等，此外还可以查看班课的具体信息</w:t>
       </w:r>
       <w:r>
         <w:rPr>
@@ -7546,6 +7807,29 @@
           <w:szCs w:val="21"/>
         </w:rPr>
         <w:t>。</w:t>
+      </w:r>
+    </w:p>
+    <w:p>
+      <w:pPr>
+        <w:rPr>
+          <w:rFonts w:hint="eastAsia" w:ascii="宋体" w:hAnsi="宋体" w:cs="宋体"/>
+          <w:szCs w:val="21"/>
+        </w:rPr>
+      </w:pPr>
+      <w:r>
+        <w:rPr>
+          <w:rFonts w:hint="eastAsia"/>
+          <w:b/>
+          <w:bCs/>
+        </w:rPr>
+        <w:t>优先级：</w:t>
+      </w:r>
+      <w:r>
+        <w:rPr>
+          <w:rFonts w:hint="eastAsia" w:ascii="宋体" w:hAnsi="宋体" w:cs="宋体"/>
+          <w:szCs w:val="21"/>
+        </w:rPr>
+        <w:t>/</w:t>
       </w:r>
     </w:p>
     <w:p>
@@ -7829,49 +8113,6 @@
           <w:lang w:eastAsia="zh-CN"/>
         </w:rPr>
       </w:pPr>
-      <w:r>
-        <w:drawing>
-          <wp:inline distT="0" distB="0" distL="114300" distR="114300">
-            <wp:extent cx="4072890" cy="3421380"/>
-            <wp:effectExtent l="0" t="0" r="3810" b="7620"/>
-            <wp:docPr id="27" name="图片 4"/>
-            <wp:cNvGraphicFramePr>
-              <a:graphicFrameLocks xmlns:a="http://schemas.openxmlformats.org/drawingml/2006/main" noChangeAspect="1"/>
-            </wp:cNvGraphicFramePr>
-            <a:graphic xmlns:a="http://schemas.openxmlformats.org/drawingml/2006/main">
-              <a:graphicData uri="http://schemas.openxmlformats.org/drawingml/2006/picture">
-                <pic:pic xmlns:pic="http://schemas.openxmlformats.org/drawingml/2006/picture">
-                  <pic:nvPicPr>
-                    <pic:cNvPr id="27" name="图片 4"/>
-                    <pic:cNvPicPr>
-                      <a:picLocks noChangeAspect="1"/>
-                    </pic:cNvPicPr>
-                  </pic:nvPicPr>
-                  <pic:blipFill>
-                    <a:blip r:embed="rId14"/>
-                    <a:stretch>
-                      <a:fillRect/>
-                    </a:stretch>
-                  </pic:blipFill>
-                  <pic:spPr>
-                    <a:xfrm>
-                      <a:off x="0" y="0"/>
-                      <a:ext cx="4072890" cy="3421380"/>
-                    </a:xfrm>
-                    <a:prstGeom prst="rect">
-                      <a:avLst/>
-                    </a:prstGeom>
-                    <a:noFill/>
-                    <a:ln>
-                      <a:noFill/>
-                    </a:ln>
-                  </pic:spPr>
-                </pic:pic>
-              </a:graphicData>
-            </a:graphic>
-          </wp:inline>
-        </w:drawing>
-      </w:r>
       <w:r>
         <w:drawing>
           <wp:inline distT="0" distB="0" distL="114300" distR="114300">
@@ -7891,7 +8132,7 @@
                     </pic:cNvPicPr>
                   </pic:nvPicPr>
                   <pic:blipFill>
-                    <a:blip r:embed="rId15"/>
+                    <a:blip r:embed="rId14"/>
                     <a:stretch>
                       <a:fillRect/>
                     </a:stretch>
@@ -8616,37 +8857,119 @@
     </w:tbl>
     <w:p>
       <w:pPr>
+        <w:pStyle w:val="5"/>
+        <w:bidi w:val="0"/>
+        <w:rPr>
+          <w:rFonts w:hint="default"/>
+          <w:b/>
+          <w:lang w:val="en-US" w:eastAsia="zh-CN"/>
+        </w:rPr>
+      </w:pPr>
+      <w:bookmarkStart w:id="53" w:name="_Toc15078"/>
+      <w:r>
+        <w:rPr>
+          <w:rFonts w:hint="eastAsia"/>
+          <w:b/>
+          <w:lang w:val="en-US" w:eastAsia="zh-CN"/>
+        </w:rPr>
+        <w:t>3.2.1.2 教师查看班课的成员</w:t>
+      </w:r>
+      <w:bookmarkEnd w:id="53"/>
+    </w:p>
+    <w:p>
+      <w:pPr>
         <w:pStyle w:val="6"/>
         <w:ind w:firstLine="0"/>
-        <w:jc w:val="left"/>
-        <w:rPr>
-          <w:rFonts w:hint="eastAsia" w:ascii="宋体" w:hAnsi="宋体" w:cs="宋体"/>
-          <w:szCs w:val="21"/>
-        </w:rPr>
-      </w:pPr>
-    </w:p>
-    <w:p>
-      <w:pPr>
-        <w:pStyle w:val="5"/>
-        <w:bidi w:val="0"/>
-        <w:rPr>
-          <w:rFonts w:hint="default"/>
+        <w:rPr>
+          <w:rFonts w:hint="eastAsia" w:asciiTheme="minorHAnsi" w:hAnsiTheme="minorHAnsi" w:eastAsiaTheme="minorEastAsia" w:cstheme="minorBidi"/>
           <w:b/>
-          <w:lang w:val="en-US" w:eastAsia="zh-CN"/>
-        </w:rPr>
-      </w:pPr>
-      <w:bookmarkStart w:id="53" w:name="_Toc16763"/>
-      <w:bookmarkStart w:id="54" w:name="_Toc32316"/>
-      <w:r>
-        <w:rPr>
-          <w:rFonts w:hint="eastAsia"/>
+          <w:bCs/>
+          <w:kern w:val="2"/>
+          <w:sz w:val="21"/>
+          <w:szCs w:val="24"/>
+          <w:lang w:val="en-US" w:eastAsia="zh-CN" w:bidi="ar-SA"/>
+        </w:rPr>
+      </w:pPr>
+      <w:r>
+        <w:rPr>
+          <w:rFonts w:hint="eastAsia" w:asciiTheme="minorHAnsi" w:hAnsiTheme="minorHAnsi" w:eastAsiaTheme="minorEastAsia" w:cstheme="minorBidi"/>
           <w:b/>
-          <w:lang w:val="en-US" w:eastAsia="zh-CN"/>
-        </w:rPr>
-        <w:t>3.2.1.2 考勤</w:t>
-      </w:r>
-      <w:bookmarkEnd w:id="53"/>
-      <w:bookmarkEnd w:id="54"/>
+          <w:bCs/>
+          <w:kern w:val="2"/>
+          <w:sz w:val="21"/>
+          <w:szCs w:val="24"/>
+          <w:lang w:val="en-US" w:eastAsia="zh-CN" w:bidi="ar-SA"/>
+        </w:rPr>
+        <w:t>用户场景</w:t>
+      </w:r>
+      <w:r>
+        <w:rPr>
+          <w:rFonts w:hint="eastAsia" w:cstheme="minorBidi"/>
+          <w:b/>
+          <w:bCs/>
+          <w:kern w:val="2"/>
+          <w:sz w:val="21"/>
+          <w:szCs w:val="24"/>
+          <w:lang w:val="en-US" w:eastAsia="zh-CN" w:bidi="ar-SA"/>
+        </w:rPr>
+        <w:t>：</w:t>
+      </w:r>
+    </w:p>
+    <w:p>
+      <w:pPr>
+        <w:pStyle w:val="6"/>
+        <w:ind w:firstLine="420" w:firstLineChars="200"/>
+        <w:rPr>
+          <w:rFonts w:hint="eastAsia" w:ascii="宋体" w:hAnsi="宋体" w:cs="宋体"/>
+          <w:szCs w:val="21"/>
+        </w:rPr>
+      </w:pPr>
+      <w:r>
+        <w:rPr>
+          <w:rFonts w:hint="eastAsia" w:ascii="宋体" w:hAnsi="宋体" w:cs="宋体"/>
+          <w:szCs w:val="21"/>
+          <w:lang w:eastAsia="zh-CN"/>
+        </w:rPr>
+        <w:t>用户</w:t>
+      </w:r>
+      <w:r>
+        <w:rPr>
+          <w:rFonts w:hint="eastAsia" w:ascii="宋体" w:hAnsi="宋体" w:cs="宋体"/>
+          <w:szCs w:val="21"/>
+          <w:lang w:val="en-US" w:eastAsia="zh-CN"/>
+        </w:rPr>
+        <w:t>点击查看班课详情按钮后，可以查看该班课的所有成员</w:t>
+      </w:r>
+      <w:r>
+        <w:rPr>
+          <w:rFonts w:hint="eastAsia" w:ascii="宋体" w:hAnsi="宋体" w:cs="宋体"/>
+          <w:szCs w:val="21"/>
+        </w:rPr>
+        <w:t>。</w:t>
+      </w:r>
+    </w:p>
+    <w:p>
+      <w:pPr>
+        <w:rPr>
+          <w:rFonts w:hint="eastAsia" w:ascii="宋体" w:hAnsi="宋体" w:cs="宋体"/>
+          <w:szCs w:val="21"/>
+        </w:rPr>
+      </w:pPr>
+      <w:r>
+        <w:rPr>
+          <w:rFonts w:hint="eastAsia"/>
+          <w:b/>
+          <w:bCs/>
+        </w:rPr>
+        <w:t>优先级：</w:t>
+      </w:r>
+      <w:r>
+        <w:rPr>
+          <w:rFonts w:hint="eastAsia" w:ascii="宋体" w:hAnsi="宋体" w:cs="宋体"/>
+          <w:szCs w:val="21"/>
+        </w:rPr>
+        <w:t>/</w:t>
+      </w:r>
     </w:p>
     <w:p>
       <w:pPr>
@@ -8659,114 +8982,246 @@
       </w:pPr>
       <w:r>
         <w:rPr>
-          <w:rFonts w:hint="eastAsia" w:ascii="宋体" w:hAnsi="宋体" w:cs="宋体"/>
+          <w:rFonts w:hint="eastAsia" w:asciiTheme="minorHAnsi" w:hAnsiTheme="minorHAnsi" w:eastAsiaTheme="minorEastAsia" w:cstheme="minorBidi"/>
           <w:b/>
           <w:bCs/>
-          <w:szCs w:val="21"/>
-        </w:rPr>
-        <w:t>用户场景</w:t>
-      </w:r>
-      <w:r>
-        <w:rPr>
-          <w:rFonts w:hint="eastAsia" w:ascii="宋体" w:hAnsi="宋体" w:cs="宋体"/>
+          <w:kern w:val="2"/>
+          <w:sz w:val="21"/>
+          <w:szCs w:val="24"/>
+          <w:lang w:val="en-US" w:eastAsia="zh-CN" w:bidi="ar-SA"/>
+        </w:rPr>
+        <w:t>前置条件：</w:t>
+      </w:r>
+      <w:r>
+        <w:rPr>
+          <w:rFonts w:hint="eastAsia" w:ascii="宋体" w:hAnsi="宋体" w:cs="宋体"/>
+          <w:szCs w:val="21"/>
+          <w:lang w:val="en-US" w:eastAsia="zh-CN"/>
+        </w:rPr>
+        <w:t>点击班课界面的查看详情按钮</w:t>
+      </w:r>
+      <w:r>
+        <w:rPr>
+          <w:rFonts w:hint="eastAsia" w:ascii="宋体" w:hAnsi="宋体" w:cs="宋体"/>
+          <w:szCs w:val="21"/>
+        </w:rPr>
+        <w:t>。</w:t>
+      </w:r>
+    </w:p>
+    <w:p>
+      <w:pPr>
+        <w:pStyle w:val="6"/>
+        <w:ind w:firstLine="0"/>
+        <w:rPr>
+          <w:rFonts w:hint="eastAsia" w:ascii="宋体" w:hAnsi="宋体" w:cs="宋体"/>
+          <w:szCs w:val="21"/>
+        </w:rPr>
+      </w:pPr>
+      <w:r>
+        <w:rPr>
+          <w:rFonts w:hint="eastAsia" w:asciiTheme="minorHAnsi" w:hAnsiTheme="minorHAnsi" w:eastAsiaTheme="minorEastAsia" w:cstheme="minorBidi"/>
           <w:b/>
           <w:bCs/>
-          <w:szCs w:val="21"/>
-          <w:lang w:eastAsia="zh-CN"/>
-        </w:rPr>
-        <w:t>：</w:t>
-      </w:r>
-      <w:r>
-        <w:rPr>
-          <w:rFonts w:hint="eastAsia" w:ascii="宋体" w:hAnsi="宋体" w:cs="宋体"/>
-          <w:szCs w:val="21"/>
-          <w:lang w:eastAsia="zh-CN"/>
-        </w:rPr>
-        <w:t>用户</w:t>
-      </w:r>
-      <w:r>
-        <w:rPr>
-          <w:rFonts w:hint="eastAsia" w:ascii="宋体" w:hAnsi="宋体" w:cs="宋体"/>
-          <w:szCs w:val="21"/>
-        </w:rPr>
-        <w:t>考勤，查看学生上课的人数，点击</w:t>
-      </w:r>
-      <w:r>
-        <w:rPr>
-          <w:rFonts w:hint="eastAsia" w:ascii="宋体" w:hAnsi="宋体" w:cs="宋体"/>
-          <w:szCs w:val="21"/>
-          <w:lang w:eastAsia="zh-CN"/>
-        </w:rPr>
-        <w:t>发起签到</w:t>
-      </w:r>
-      <w:r>
-        <w:rPr>
-          <w:rFonts w:hint="eastAsia" w:ascii="宋体" w:hAnsi="宋体" w:cs="宋体"/>
-          <w:szCs w:val="21"/>
-        </w:rPr>
-        <w:t>按钮，选择持续的时间（1分钟、2分钟等等）。点名结束以后，</w:t>
-      </w:r>
-      <w:r>
-        <w:rPr>
-          <w:rFonts w:hint="eastAsia" w:ascii="宋体" w:hAnsi="宋体" w:cs="宋体"/>
-          <w:szCs w:val="21"/>
-          <w:lang w:eastAsia="zh-CN"/>
-        </w:rPr>
-        <w:t>用户</w:t>
-      </w:r>
-      <w:r>
-        <w:rPr>
-          <w:rFonts w:hint="eastAsia" w:ascii="宋体" w:hAnsi="宋体" w:cs="宋体"/>
-          <w:szCs w:val="21"/>
-        </w:rPr>
-        <w:t>可以查看</w:t>
-      </w:r>
-      <w:r>
-        <w:rPr>
-          <w:rFonts w:hint="eastAsia" w:ascii="宋体" w:hAnsi="宋体" w:cs="宋体"/>
-          <w:szCs w:val="21"/>
-          <w:lang w:eastAsia="zh-CN"/>
-        </w:rPr>
-        <w:t>具体的签到情况，比如签到的人数，签到率以及相关的信息</w:t>
-      </w:r>
-      <w:r>
-        <w:rPr>
-          <w:rFonts w:hint="eastAsia" w:ascii="宋体" w:hAnsi="宋体" w:cs="宋体"/>
-          <w:szCs w:val="21"/>
-        </w:rPr>
-        <w:t>。</w:t>
-      </w:r>
-      <w:r>
-        <w:rPr>
-          <w:rFonts w:hint="eastAsia" w:ascii="宋体" w:hAnsi="宋体" w:cs="宋体"/>
-          <w:szCs w:val="21"/>
-          <w:lang w:eastAsia="zh-CN"/>
-        </w:rPr>
-        <w:t>用户也可以</w:t>
-      </w:r>
-      <w:r>
-        <w:rPr>
-          <w:rFonts w:hint="eastAsia" w:ascii="宋体" w:hAnsi="宋体" w:cs="宋体"/>
-          <w:szCs w:val="21"/>
-        </w:rPr>
-        <w:t>查看学生签到的地点、距离等。</w:t>
-      </w:r>
-    </w:p>
-    <w:p>
-      <w:r>
-        <w:rPr>
-          <w:rFonts w:hint="eastAsia"/>
+          <w:kern w:val="2"/>
+          <w:sz w:val="21"/>
+          <w:szCs w:val="24"/>
+          <w:lang w:val="en-US" w:eastAsia="zh-CN" w:bidi="ar-SA"/>
+        </w:rPr>
+        <w:t>后置条件</w:t>
+      </w:r>
+      <w:r>
+        <w:rPr>
+          <w:rFonts w:hint="eastAsia" w:cstheme="minorBidi"/>
           <w:b/>
           <w:bCs/>
-        </w:rPr>
-        <w:t>优先级：</w:t>
-      </w:r>
-      <w:r>
-        <w:rPr>
-          <w:rFonts w:hint="eastAsia" w:ascii="宋体" w:hAnsi="宋体" w:cs="宋体"/>
-          <w:szCs w:val="21"/>
-        </w:rPr>
-        <w:t>/</w:t>
+          <w:kern w:val="2"/>
+          <w:sz w:val="21"/>
+          <w:szCs w:val="24"/>
+          <w:lang w:val="en-US" w:eastAsia="zh-CN" w:bidi="ar-SA"/>
+        </w:rPr>
+        <w:t>：</w:t>
+      </w:r>
+      <w:r>
+        <w:rPr>
+          <w:rFonts w:hint="eastAsia" w:ascii="宋体" w:hAnsi="宋体" w:cs="宋体"/>
+          <w:szCs w:val="21"/>
+        </w:rPr>
+        <w:t>点击</w:t>
+      </w:r>
+      <w:r>
+        <w:rPr>
+          <w:rFonts w:hint="eastAsia" w:ascii="宋体" w:hAnsi="宋体" w:cs="宋体"/>
+          <w:szCs w:val="21"/>
+          <w:lang w:val="en-US" w:eastAsia="zh-CN"/>
+        </w:rPr>
+        <w:t>某成员可查看其具体信息</w:t>
+      </w:r>
+      <w:r>
+        <w:rPr>
+          <w:rFonts w:hint="eastAsia" w:ascii="宋体" w:hAnsi="宋体" w:cs="宋体"/>
+          <w:szCs w:val="21"/>
+        </w:rPr>
+        <w:t>。</w:t>
+      </w:r>
+    </w:p>
+    <w:p>
+      <w:pPr>
+        <w:rPr>
+          <w:b/>
+          <w:bCs/>
+        </w:rPr>
+      </w:pPr>
+      <w:r>
+        <w:rPr>
+          <w:rFonts w:hint="eastAsia"/>
+          <w:b/>
+          <w:bCs/>
+        </w:rPr>
+        <w:t>基本事件流：</w:t>
+      </w:r>
+    </w:p>
+    <w:p>
+      <w:pPr>
+        <w:numPr>
+          <w:ilvl w:val="0"/>
+          <w:numId w:val="0"/>
+        </w:numPr>
+        <w:ind w:firstLine="420" w:firstLineChars="200"/>
+        <w:rPr>
+          <w:rFonts w:hint="eastAsia" w:ascii="宋体" w:hAnsi="宋体" w:cs="宋体"/>
+          <w:szCs w:val="21"/>
+        </w:rPr>
+      </w:pPr>
+      <w:r>
+        <w:rPr>
+          <w:rFonts w:hint="eastAsia"/>
+          <w:lang w:eastAsia="zh-CN"/>
+        </w:rPr>
+        <w:t>（</w:t>
+      </w:r>
+      <w:r>
+        <w:rPr>
+          <w:rFonts w:hint="eastAsia"/>
+          <w:lang w:val="en-US" w:eastAsia="zh-CN"/>
+        </w:rPr>
+        <w:t>1</w:t>
+      </w:r>
+      <w:r>
+        <w:rPr>
+          <w:rFonts w:hint="eastAsia"/>
+          <w:lang w:eastAsia="zh-CN"/>
+        </w:rPr>
+        <w:t>）</w:t>
+      </w:r>
+      <w:r>
+        <w:rPr>
+          <w:rFonts w:hint="eastAsia"/>
+        </w:rPr>
+        <w:t>点击</w:t>
+      </w:r>
+      <w:r>
+        <w:rPr>
+          <w:rFonts w:hint="eastAsia"/>
+          <w:lang w:eastAsia="zh-CN"/>
+        </w:rPr>
+        <w:t>菜单栏中的班课</w:t>
+      </w:r>
+      <w:r>
+        <w:rPr>
+          <w:rFonts w:hint="eastAsia"/>
+        </w:rPr>
+        <w:t>；</w:t>
+      </w:r>
+    </w:p>
+    <w:p>
+      <w:pPr>
+        <w:numPr>
+          <w:ilvl w:val="0"/>
+          <w:numId w:val="0"/>
+        </w:numPr>
+        <w:ind w:firstLine="420" w:firstLineChars="0"/>
+        <w:rPr>
+          <w:rFonts w:hint="eastAsia"/>
+        </w:rPr>
+      </w:pPr>
+      <w:r>
+        <w:rPr>
+          <w:rFonts w:hint="eastAsia" w:ascii="宋体" w:hAnsi="宋体" w:cs="宋体"/>
+          <w:szCs w:val="21"/>
+          <w:lang w:eastAsia="zh-CN"/>
+        </w:rPr>
+        <w:t>（</w:t>
+      </w:r>
+      <w:r>
+        <w:rPr>
+          <w:rFonts w:hint="eastAsia" w:ascii="宋体" w:hAnsi="宋体" w:cs="宋体"/>
+          <w:szCs w:val="21"/>
+          <w:lang w:val="en-US" w:eastAsia="zh-CN"/>
+        </w:rPr>
+        <w:t>2</w:t>
+      </w:r>
+      <w:r>
+        <w:rPr>
+          <w:rFonts w:hint="eastAsia" w:ascii="宋体" w:hAnsi="宋体" w:cs="宋体"/>
+          <w:szCs w:val="21"/>
+          <w:lang w:eastAsia="zh-CN"/>
+        </w:rPr>
+        <w:t>）</w:t>
+      </w:r>
+      <w:r>
+        <w:rPr>
+          <w:rFonts w:hint="eastAsia" w:ascii="宋体" w:hAnsi="宋体" w:cs="宋体"/>
+          <w:szCs w:val="21"/>
+          <w:lang w:val="en-US" w:eastAsia="zh-CN"/>
+        </w:rPr>
+        <w:t>选择某一班课查看详情</w:t>
+      </w:r>
+      <w:r>
+        <w:rPr>
+          <w:rFonts w:hint="eastAsia"/>
+        </w:rPr>
+        <w:t>；</w:t>
+      </w:r>
+    </w:p>
+    <w:p>
+      <w:pPr>
+        <w:numPr>
+          <w:ilvl w:val="0"/>
+          <w:numId w:val="0"/>
+        </w:numPr>
+        <w:ind w:firstLine="420" w:firstLineChars="0"/>
+        <w:rPr>
+          <w:rFonts w:hint="default" w:eastAsiaTheme="minorEastAsia"/>
+          <w:lang w:val="en-US" w:eastAsia="zh-CN"/>
+        </w:rPr>
+      </w:pPr>
+      <w:r>
+        <w:rPr>
+          <w:rFonts w:hint="eastAsia"/>
+          <w:lang w:eastAsia="zh-CN"/>
+        </w:rPr>
+        <w:t>（</w:t>
+      </w:r>
+      <w:r>
+        <w:rPr>
+          <w:rFonts w:hint="eastAsia"/>
+          <w:lang w:val="en-US" w:eastAsia="zh-CN"/>
+        </w:rPr>
+        <w:t>3</w:t>
+      </w:r>
+      <w:r>
+        <w:rPr>
+          <w:rFonts w:hint="eastAsia"/>
+          <w:lang w:eastAsia="zh-CN"/>
+        </w:rPr>
+        <w:t>）</w:t>
+      </w:r>
+      <w:r>
+        <w:rPr>
+          <w:rFonts w:hint="eastAsia"/>
+          <w:lang w:val="en-US" w:eastAsia="zh-CN"/>
+        </w:rPr>
+        <w:t>查看该班课的成员</w:t>
       </w:r>
     </w:p>
     <w:p>
@@ -8774,174 +9229,38 @@
         <w:pStyle w:val="6"/>
         <w:ind w:firstLine="0"/>
         <w:rPr>
-          <w:rFonts w:hint="eastAsia" w:ascii="宋体" w:hAnsi="宋体" w:cs="宋体"/>
-          <w:szCs w:val="21"/>
-        </w:rPr>
-      </w:pPr>
-      <w:r>
-        <w:rPr>
-          <w:rFonts w:hint="eastAsia" w:ascii="宋体" w:hAnsi="宋体" w:cs="宋体"/>
+          <w:rFonts w:hint="eastAsia" w:asciiTheme="minorHAnsi" w:hAnsiTheme="minorHAnsi" w:eastAsiaTheme="minorEastAsia" w:cstheme="minorBidi"/>
           <w:b/>
           <w:bCs/>
-          <w:szCs w:val="21"/>
-        </w:rPr>
-        <w:t>前置条件</w:t>
-      </w:r>
-      <w:r>
-        <w:rPr>
-          <w:rFonts w:hint="eastAsia" w:ascii="宋体" w:hAnsi="宋体" w:cs="宋体"/>
+          <w:kern w:val="2"/>
+          <w:sz w:val="21"/>
+          <w:szCs w:val="24"/>
+          <w:lang w:val="en-US" w:eastAsia="zh-CN" w:bidi="ar-SA"/>
+        </w:rPr>
+      </w:pPr>
+      <w:r>
+        <w:rPr>
+          <w:rFonts w:hint="eastAsia" w:asciiTheme="minorHAnsi" w:hAnsiTheme="minorHAnsi" w:eastAsiaTheme="minorEastAsia" w:cstheme="minorBidi"/>
           <w:b/>
           <w:bCs/>
-          <w:szCs w:val="21"/>
-          <w:lang w:eastAsia="zh-CN"/>
-        </w:rPr>
-        <w:t>：用户</w:t>
-      </w:r>
-      <w:r>
-        <w:rPr>
-          <w:rFonts w:hint="eastAsia" w:ascii="宋体" w:hAnsi="宋体" w:cs="宋体"/>
-          <w:szCs w:val="21"/>
-        </w:rPr>
-        <w:t>已登录，在“</w:t>
-      </w:r>
-      <w:r>
-        <w:rPr>
-          <w:rFonts w:hint="eastAsia" w:ascii="宋体" w:hAnsi="宋体" w:cs="宋体"/>
-          <w:szCs w:val="21"/>
-          <w:lang w:eastAsia="zh-CN"/>
-        </w:rPr>
-        <w:t>首页</w:t>
-      </w:r>
-      <w:r>
-        <w:rPr>
-          <w:rFonts w:hint="eastAsia" w:ascii="宋体" w:hAnsi="宋体" w:cs="宋体"/>
-          <w:szCs w:val="21"/>
-        </w:rPr>
-        <w:t>”中，选择</w:t>
-      </w:r>
-      <w:r>
-        <w:rPr>
-          <w:rFonts w:hint="eastAsia" w:ascii="宋体" w:hAnsi="宋体" w:cs="宋体"/>
-          <w:szCs w:val="21"/>
-          <w:lang w:eastAsia="zh-CN"/>
-        </w:rPr>
-        <w:t>考勤</w:t>
-      </w:r>
-      <w:r>
-        <w:rPr>
-          <w:rFonts w:hint="eastAsia" w:ascii="宋体" w:hAnsi="宋体" w:cs="宋体"/>
-          <w:szCs w:val="21"/>
-        </w:rPr>
-        <w:t>，进入</w:t>
-      </w:r>
-      <w:r>
-        <w:rPr>
-          <w:rFonts w:hint="eastAsia" w:ascii="宋体" w:hAnsi="宋体" w:cs="宋体"/>
-          <w:szCs w:val="21"/>
-          <w:lang w:eastAsia="zh-CN"/>
-        </w:rPr>
-        <w:t>考勤</w:t>
-      </w:r>
-      <w:r>
-        <w:rPr>
-          <w:rFonts w:hint="eastAsia" w:ascii="宋体" w:hAnsi="宋体" w:cs="宋体"/>
-          <w:szCs w:val="21"/>
-        </w:rPr>
-        <w:t>的界面，点击</w:t>
-      </w:r>
-      <w:r>
-        <w:rPr>
-          <w:rFonts w:hint="eastAsia" w:ascii="宋体" w:hAnsi="宋体" w:cs="宋体"/>
-          <w:szCs w:val="21"/>
-          <w:lang w:eastAsia="zh-CN"/>
-        </w:rPr>
-        <w:t>想要考勤的课程，点击发起签到</w:t>
-      </w:r>
-      <w:r>
-        <w:rPr>
-          <w:rFonts w:hint="eastAsia" w:ascii="宋体" w:hAnsi="宋体" w:cs="宋体"/>
-          <w:szCs w:val="21"/>
-        </w:rPr>
-        <w:t>按钮，并选择持续时间。</w:t>
-      </w:r>
-    </w:p>
-    <w:p>
-      <w:pPr>
-        <w:pStyle w:val="6"/>
-        <w:ind w:firstLine="0"/>
-        <w:jc w:val="left"/>
-        <w:rPr>
-          <w:rFonts w:hint="eastAsia" w:ascii="宋体" w:hAnsi="宋体" w:cs="宋体"/>
-          <w:szCs w:val="21"/>
-        </w:rPr>
-      </w:pPr>
-      <w:r>
-        <w:rPr>
-          <w:rFonts w:hint="eastAsia" w:ascii="宋体" w:hAnsi="宋体" w:cs="宋体"/>
+          <w:kern w:val="2"/>
+          <w:sz w:val="21"/>
+          <w:szCs w:val="24"/>
+          <w:lang w:val="en-US" w:eastAsia="zh-CN" w:bidi="ar-SA"/>
+        </w:rPr>
+        <w:t>页面逻辑</w:t>
+      </w:r>
+      <w:r>
+        <w:rPr>
+          <w:rFonts w:hint="eastAsia" w:cstheme="minorBidi"/>
           <w:b/>
           <w:bCs/>
-          <w:szCs w:val="21"/>
-        </w:rPr>
-        <w:t>后置条件</w:t>
-      </w:r>
-      <w:r>
-        <w:rPr>
-          <w:rFonts w:hint="eastAsia" w:ascii="宋体" w:hAnsi="宋体" w:cs="宋体"/>
-          <w:b/>
-          <w:bCs/>
-          <w:szCs w:val="21"/>
-          <w:lang w:eastAsia="zh-CN"/>
+          <w:kern w:val="2"/>
+          <w:sz w:val="21"/>
+          <w:szCs w:val="24"/>
+          <w:lang w:val="en-US" w:eastAsia="zh-CN" w:bidi="ar-SA"/>
         </w:rPr>
         <w:t>：</w:t>
-      </w:r>
-      <w:bookmarkStart w:id="55" w:name="_Toc12631"/>
-      <w:r>
-        <w:rPr>
-          <w:rFonts w:hint="eastAsia" w:ascii="宋体" w:hAnsi="宋体" w:cs="宋体"/>
-          <w:szCs w:val="21"/>
-          <w:lang w:eastAsia="zh-CN"/>
-        </w:rPr>
-        <w:t>用户</w:t>
-      </w:r>
-      <w:r>
-        <w:rPr>
-          <w:rFonts w:hint="eastAsia" w:ascii="宋体" w:hAnsi="宋体" w:cs="宋体"/>
-          <w:szCs w:val="21"/>
-        </w:rPr>
-        <w:t>可以实时查看学生</w:t>
-      </w:r>
-      <w:r>
-        <w:rPr>
-          <w:rFonts w:hint="eastAsia" w:ascii="宋体" w:hAnsi="宋体" w:cs="宋体"/>
-          <w:szCs w:val="21"/>
-          <w:lang w:eastAsia="zh-CN"/>
-        </w:rPr>
-        <w:t>签到情况</w:t>
-      </w:r>
-      <w:r>
-        <w:rPr>
-          <w:rFonts w:hint="eastAsia" w:ascii="宋体" w:hAnsi="宋体" w:cs="宋体"/>
-          <w:szCs w:val="21"/>
-        </w:rPr>
-        <w:t>。</w:t>
-      </w:r>
-      <w:bookmarkEnd w:id="55"/>
-    </w:p>
-    <w:p>
-      <w:pPr>
-        <w:rPr>
-          <w:rFonts w:hint="eastAsia"/>
-          <w:b/>
-          <w:bCs/>
-        </w:rPr>
-      </w:pPr>
-      <w:r>
-        <w:rPr>
-          <w:rFonts w:hint="eastAsia"/>
-          <w:b/>
-          <w:bCs/>
-        </w:rPr>
-        <w:t>基本事件流：</w:t>
       </w:r>
     </w:p>
     <w:p>
@@ -8950,47 +9269,19 @@
           <w:ilvl w:val="0"/>
           <w:numId w:val="6"/>
         </w:numPr>
-        <w:rPr>
-          <w:rFonts w:hint="eastAsia"/>
-        </w:rPr>
-      </w:pPr>
-      <w:r>
-        <w:rPr>
-          <w:rFonts w:hint="eastAsia"/>
-        </w:rPr>
-        <w:t>点击</w:t>
-      </w:r>
-      <w:r>
-        <w:rPr>
-          <w:rFonts w:hint="eastAsia"/>
+        <w:ind w:firstLine="420" w:firstLineChars="0"/>
+        <w:rPr>
+          <w:rFonts w:hint="eastAsia" w:ascii="宋体" w:hAnsi="宋体" w:cs="宋体"/>
+          <w:szCs w:val="21"/>
           <w:lang w:eastAsia="zh-CN"/>
         </w:rPr>
-        <w:t>首页里的考勤</w:t>
-      </w:r>
-      <w:r>
-        <w:rPr>
-          <w:rFonts w:hint="eastAsia"/>
-        </w:rPr>
-        <w:t>；</w:t>
-      </w:r>
-    </w:p>
-    <w:p>
-      <w:pPr>
-        <w:numPr>
-          <w:ilvl w:val="0"/>
-          <w:numId w:val="6"/>
-        </w:numPr>
-        <w:rPr>
-          <w:rFonts w:hint="eastAsia" w:ascii="宋体" w:hAnsi="宋体" w:cs="宋体"/>
-          <w:szCs w:val="21"/>
-        </w:rPr>
-      </w:pPr>
-      <w:r>
-        <w:rPr>
-          <w:rFonts w:hint="eastAsia" w:ascii="宋体" w:hAnsi="宋体" w:cs="宋体"/>
-          <w:szCs w:val="21"/>
-        </w:rPr>
-        <w:t>跳转到</w:t>
+      </w:pPr>
+      <w:r>
+        <w:rPr>
+          <w:rFonts w:hint="eastAsia" w:ascii="宋体" w:hAnsi="宋体" w:cs="宋体"/>
+          <w:szCs w:val="21"/>
+        </w:rPr>
+        <w:t xml:space="preserve">界面原型 </w:t>
       </w:r>
       <w:r>
         <w:rPr>
@@ -8998,84 +9289,16 @@
           <w:szCs w:val="21"/>
           <w:lang w:eastAsia="zh-CN"/>
         </w:rPr>
-        <w:t>考勤页面</w:t>
-      </w:r>
-      <w:r>
-        <w:rPr>
-          <w:rFonts w:hint="eastAsia"/>
-        </w:rPr>
-        <w:t>；</w:t>
-      </w:r>
-    </w:p>
-    <w:p>
-      <w:pPr>
-        <w:pStyle w:val="6"/>
-        <w:ind w:firstLine="0"/>
-        <w:rPr>
-          <w:rFonts w:hint="eastAsia" w:ascii="宋体" w:hAnsi="宋体" w:cs="宋体" w:eastAsiaTheme="minorEastAsia"/>
-          <w:b/>
-          <w:bCs/>
-          <w:szCs w:val="21"/>
-          <w:lang w:eastAsia="zh-CN"/>
-        </w:rPr>
-      </w:pPr>
-      <w:r>
-        <w:rPr>
-          <w:rFonts w:hint="eastAsia" w:ascii="宋体" w:hAnsi="宋体" w:cs="宋体"/>
-          <w:b/>
-          <w:bCs/>
-          <w:szCs w:val="21"/>
-        </w:rPr>
-        <w:t>页面逻辑</w:t>
-      </w:r>
-      <w:r>
-        <w:rPr>
-          <w:rFonts w:hint="eastAsia" w:ascii="宋体" w:hAnsi="宋体" w:cs="宋体"/>
-          <w:b/>
-          <w:bCs/>
-          <w:szCs w:val="21"/>
-          <w:lang w:eastAsia="zh-CN"/>
-        </w:rPr>
         <w:t>：</w:t>
       </w:r>
     </w:p>
     <w:p>
       <w:pPr>
-        <w:pStyle w:val="6"/>
-        <w:numPr>
-          <w:ilvl w:val="0"/>
-          <w:numId w:val="7"/>
-        </w:numPr>
-        <w:ind w:firstLine="210" w:firstLineChars="100"/>
-        <w:rPr>
-          <w:rFonts w:hint="eastAsia" w:ascii="宋体" w:hAnsi="宋体" w:cs="宋体"/>
-          <w:szCs w:val="21"/>
-          <w:lang w:eastAsia="zh-CN"/>
-        </w:rPr>
-      </w:pPr>
-      <w:r>
-        <w:rPr>
-          <w:rFonts w:hint="eastAsia" w:ascii="宋体" w:hAnsi="宋体" w:cs="宋体"/>
-          <w:szCs w:val="21"/>
-        </w:rPr>
-        <w:t>界面原型</w:t>
-      </w:r>
-      <w:r>
-        <w:rPr>
-          <w:rFonts w:hint="eastAsia" w:ascii="宋体" w:hAnsi="宋体" w:cs="宋体"/>
-          <w:szCs w:val="21"/>
-          <w:lang w:eastAsia="zh-CN"/>
-        </w:rPr>
-        <w:t>：</w:t>
-      </w:r>
-    </w:p>
-    <w:p>
-      <w:pPr>
-        <w:pStyle w:val="6"/>
         <w:numPr>
           <w:ilvl w:val="0"/>
           <w:numId w:val="0"/>
         </w:numPr>
+        <w:jc w:val="center"/>
         <w:rPr>
           <w:rFonts w:hint="eastAsia" w:ascii="宋体" w:hAnsi="宋体" w:cs="宋体"/>
           <w:szCs w:val="21"/>
@@ -9085,9 +9308,9 @@
       <w:r>
         <w:drawing>
           <wp:inline distT="0" distB="0" distL="114300" distR="114300">
-            <wp:extent cx="4486275" cy="4944110"/>
-            <wp:effectExtent l="0" t="0" r="9525" b="8890"/>
-            <wp:docPr id="29" name="图片 6"/>
+            <wp:extent cx="2206625" cy="3279140"/>
+            <wp:effectExtent l="0" t="0" r="3175" b="16510"/>
+            <wp:docPr id="2" name="图片 8"/>
             <wp:cNvGraphicFramePr>
               <a:graphicFrameLocks xmlns:a="http://schemas.openxmlformats.org/drawingml/2006/main" noChangeAspect="1"/>
             </wp:cNvGraphicFramePr>
@@ -9095,56 +9318,13 @@
               <a:graphicData uri="http://schemas.openxmlformats.org/drawingml/2006/picture">
                 <pic:pic xmlns:pic="http://schemas.openxmlformats.org/drawingml/2006/picture">
                   <pic:nvPicPr>
-                    <pic:cNvPr id="29" name="图片 6"/>
+                    <pic:cNvPr id="2" name="图片 8"/>
                     <pic:cNvPicPr>
                       <a:picLocks noChangeAspect="1"/>
                     </pic:cNvPicPr>
                   </pic:nvPicPr>
                   <pic:blipFill>
-                    <a:blip r:embed="rId16"/>
-                    <a:stretch>
-                      <a:fillRect/>
-                    </a:stretch>
-                  </pic:blipFill>
-                  <pic:spPr>
-                    <a:xfrm>
-                      <a:off x="0" y="0"/>
-                      <a:ext cx="4486275" cy="4944110"/>
-                    </a:xfrm>
-                    <a:prstGeom prst="rect">
-                      <a:avLst/>
-                    </a:prstGeom>
-                    <a:noFill/>
-                    <a:ln>
-                      <a:noFill/>
-                    </a:ln>
-                  </pic:spPr>
-                </pic:pic>
-              </a:graphicData>
-            </a:graphic>
-          </wp:inline>
-        </w:drawing>
-      </w:r>
-      <w:r>
-        <w:drawing>
-          <wp:inline distT="0" distB="0" distL="114300" distR="114300">
-            <wp:extent cx="2206625" cy="3279140"/>
-            <wp:effectExtent l="0" t="0" r="3175" b="16510"/>
-            <wp:docPr id="13" name="图片 8"/>
-            <wp:cNvGraphicFramePr>
-              <a:graphicFrameLocks xmlns:a="http://schemas.openxmlformats.org/drawingml/2006/main" noChangeAspect="1"/>
-            </wp:cNvGraphicFramePr>
-            <a:graphic xmlns:a="http://schemas.openxmlformats.org/drawingml/2006/main">
-              <a:graphicData uri="http://schemas.openxmlformats.org/drawingml/2006/picture">
-                <pic:pic xmlns:pic="http://schemas.openxmlformats.org/drawingml/2006/picture">
-                  <pic:nvPicPr>
-                    <pic:cNvPr id="13" name="图片 8"/>
-                    <pic:cNvPicPr>
-                      <a:picLocks noChangeAspect="1"/>
-                    </pic:cNvPicPr>
-                  </pic:nvPicPr>
-                  <pic:blipFill>
-                    <a:blip r:embed="rId17"/>
+                    <a:blip r:embed="rId15"/>
                     <a:stretch>
                       <a:fillRect/>
                     </a:stretch>
@@ -9172,7 +9352,7 @@
     <w:p>
       <w:pPr>
         <w:pStyle w:val="6"/>
-        <w:ind w:firstLine="210" w:firstLineChars="100"/>
+        <w:ind w:firstLine="420" w:firstLineChars="200"/>
         <w:rPr>
           <w:rFonts w:ascii="宋体" w:hAnsi="宋体" w:cs="宋体"/>
           <w:szCs w:val="21"/>
@@ -9183,7 +9363,7 @@
           <w:rFonts w:hint="eastAsia" w:ascii="宋体" w:hAnsi="宋体" w:cs="宋体"/>
           <w:szCs w:val="21"/>
         </w:rPr>
-        <w:t>（2）交互</w:t>
+        <w:t>（2）</w:t>
       </w:r>
       <w:r>
         <w:rPr>
@@ -9191,99 +9371,28 @@
           <w:szCs w:val="21"/>
           <w:lang w:eastAsia="zh-CN"/>
         </w:rPr>
-        <w:t>：用户使用</w:t>
-      </w:r>
-      <w:r>
-        <w:rPr>
-          <w:rFonts w:hint="eastAsia" w:ascii="宋体" w:hAnsi="宋体" w:cs="宋体"/>
-          <w:szCs w:val="21"/>
-        </w:rPr>
-        <w:t>“</w:t>
-      </w:r>
-      <w:r>
-        <w:rPr>
-          <w:rFonts w:hint="eastAsia" w:ascii="宋体" w:hAnsi="宋体" w:cs="宋体"/>
-          <w:szCs w:val="21"/>
-          <w:lang w:eastAsia="zh-CN"/>
-        </w:rPr>
-        <w:t>发起签到</w:t>
-      </w:r>
-      <w:r>
-        <w:rPr>
-          <w:rFonts w:hint="eastAsia" w:ascii="宋体" w:hAnsi="宋体" w:cs="宋体"/>
-          <w:szCs w:val="21"/>
-        </w:rPr>
-        <w:t>”按钮，选择持续的时间</w:t>
-      </w:r>
-      <w:r>
-        <w:rPr>
-          <w:rFonts w:hint="eastAsia" w:ascii="宋体" w:hAnsi="宋体" w:cs="宋体"/>
-          <w:szCs w:val="21"/>
-          <w:lang w:eastAsia="zh-CN"/>
-        </w:rPr>
-        <w:t>，和签到所用的手势</w:t>
-      </w:r>
-      <w:r>
-        <w:rPr>
-          <w:rFonts w:hint="eastAsia" w:ascii="宋体" w:hAnsi="宋体" w:cs="宋体"/>
-          <w:szCs w:val="21"/>
-        </w:rPr>
-        <w:t>，系统给出相应的提示。学生需要在规定的时间内进行签到</w:t>
-      </w:r>
-      <w:r>
-        <w:rPr>
-          <w:rFonts w:hint="eastAsia" w:ascii="宋体" w:hAnsi="宋体" w:cs="宋体"/>
-          <w:szCs w:val="21"/>
-          <w:lang w:eastAsia="zh-CN"/>
-        </w:rPr>
-        <w:t>，</w:t>
-      </w:r>
-      <w:r>
-        <w:rPr>
-          <w:rFonts w:hint="eastAsia" w:ascii="宋体" w:hAnsi="宋体" w:cs="宋体"/>
-          <w:szCs w:val="21"/>
-        </w:rPr>
-        <w:t>在点名的时间结束之后，</w:t>
-      </w:r>
-      <w:r>
-        <w:rPr>
-          <w:rFonts w:hint="eastAsia" w:ascii="宋体" w:hAnsi="宋体" w:cs="宋体"/>
-          <w:szCs w:val="21"/>
-          <w:lang w:eastAsia="zh-CN"/>
-        </w:rPr>
-        <w:t>用户</w:t>
-      </w:r>
-      <w:r>
-        <w:rPr>
-          <w:rFonts w:hint="eastAsia" w:ascii="宋体" w:hAnsi="宋体" w:cs="宋体"/>
-          <w:szCs w:val="21"/>
-        </w:rPr>
-        <w:t>可以实时查看学生的总缺勤次数。（</w:t>
-      </w:r>
-      <w:r>
-        <w:rPr>
-          <w:rFonts w:hint="eastAsia" w:ascii="宋体" w:hAnsi="宋体" w:cs="宋体"/>
-          <w:szCs w:val="21"/>
-          <w:lang w:eastAsia="zh-CN"/>
-        </w:rPr>
-        <w:t>用户也可以</w:t>
-      </w:r>
-      <w:r>
-        <w:rPr>
-          <w:rFonts w:hint="eastAsia" w:ascii="宋体" w:hAnsi="宋体" w:cs="宋体"/>
-          <w:szCs w:val="21"/>
-        </w:rPr>
-        <w:t>查看学生签到的地点、距离等）</w:t>
+        <w:t>交互：</w:t>
+      </w:r>
+      <w:r>
+        <w:rPr>
+          <w:rFonts w:hint="eastAsia" w:ascii="宋体" w:hAnsi="宋体" w:cs="宋体"/>
+          <w:szCs w:val="21"/>
+          <w:lang w:val="en-US" w:eastAsia="zh-CN"/>
+        </w:rPr>
+        <w:t>可以根据经验值或者学号降序排列</w:t>
+      </w:r>
+      <w:r>
+        <w:rPr>
+          <w:rFonts w:hint="eastAsia" w:ascii="宋体" w:hAnsi="宋体" w:cs="宋体"/>
+          <w:szCs w:val="21"/>
+        </w:rPr>
+        <w:t>。</w:t>
       </w:r>
     </w:p>
     <w:p>
       <w:pPr>
         <w:pStyle w:val="6"/>
-        <w:ind w:left="210" w:leftChars="100" w:firstLine="0"/>
-        <w:rPr>
-          <w:rFonts w:ascii="宋体" w:hAnsi="宋体" w:cs="宋体"/>
-          <w:szCs w:val="21"/>
-        </w:rPr>
+        <w:ind w:left="210" w:leftChars="100" w:firstLine="210" w:firstLineChars="100"/>
       </w:pPr>
       <w:r>
         <w:rPr>
@@ -9292,11 +9401,6 @@
         </w:rPr>
         <w:t>（3）字段</w:t>
       </w:r>
-    </w:p>
-    <w:p>
-      <w:pPr>
-        <w:pStyle w:val="7"/>
-      </w:pPr>
     </w:p>
     <w:tbl>
       <w:tblPr>
@@ -9471,10 +9575,10 @@
               <w:widowControl/>
               <w:jc w:val="left"/>
               <w:rPr>
-                <w:rFonts w:hint="eastAsia" w:ascii="宋体" w:hAnsi="宋体" w:cs="宋体" w:eastAsiaTheme="minorEastAsia"/>
-                <w:color w:val="000000"/>
-                <w:szCs w:val="21"/>
-                <w:lang w:eastAsia="zh-CN"/>
+                <w:rFonts w:hint="default" w:ascii="宋体" w:hAnsi="宋体" w:cs="宋体" w:eastAsiaTheme="minorEastAsia"/>
+                <w:color w:val="000000"/>
+                <w:szCs w:val="21"/>
+                <w:lang w:val="en-US" w:eastAsia="zh-CN"/>
               </w:rPr>
             </w:pPr>
             <w:r>
@@ -9482,9 +9586,9 @@
                 <w:rFonts w:hint="eastAsia" w:ascii="宋体" w:hAnsi="宋体" w:cs="宋体"/>
                 <w:color w:val="000000"/>
                 <w:szCs w:val="21"/>
-                <w:lang w:eastAsia="zh-CN"/>
-              </w:rPr>
-              <w:t>课程名称</w:t>
+                <w:lang w:val="en-US" w:eastAsia="zh-CN"/>
+              </w:rPr>
+              <w:t>经验值排名</w:t>
             </w:r>
           </w:p>
         </w:tc>
@@ -9509,9 +9613,9 @@
                 <w:rFonts w:hint="eastAsia" w:ascii="宋体" w:hAnsi="宋体" w:cs="宋体"/>
                 <w:color w:val="000000"/>
                 <w:szCs w:val="21"/>
-                <w:lang w:eastAsia="zh-CN"/>
-              </w:rPr>
-              <w:t>课程名称</w:t>
+                <w:lang w:val="en-US" w:eastAsia="zh-CN"/>
+              </w:rPr>
+              <w:t>经验值排名</w:t>
             </w:r>
           </w:p>
         </w:tc>
@@ -9525,10 +9629,9 @@
               <w:widowControl/>
               <w:jc w:val="left"/>
               <w:rPr>
-                <w:rFonts w:hint="eastAsia" w:ascii="宋体" w:hAnsi="宋体" w:cs="宋体" w:eastAsiaTheme="minorEastAsia"/>
-                <w:color w:val="000000"/>
-                <w:szCs w:val="21"/>
-                <w:lang w:eastAsia="zh-CN"/>
+                <w:rFonts w:ascii="宋体" w:hAnsi="宋体" w:cs="宋体"/>
+                <w:color w:val="000000"/>
+                <w:szCs w:val="21"/>
               </w:rPr>
             </w:pPr>
             <w:r>
@@ -9536,7 +9639,6 @@
                 <w:rFonts w:hint="eastAsia" w:ascii="宋体" w:hAnsi="宋体" w:cs="宋体"/>
                 <w:color w:val="000000"/>
                 <w:szCs w:val="21"/>
-                <w:lang w:eastAsia="zh-CN"/>
               </w:rPr>
               <w:t>服务器端</w:t>
             </w:r>
@@ -9574,10 +9676,10 @@
               <w:widowControl/>
               <w:jc w:val="left"/>
               <w:rPr>
-                <w:rFonts w:hint="eastAsia" w:ascii="宋体" w:hAnsi="宋体" w:cs="宋体" w:eastAsiaTheme="minorEastAsia"/>
-                <w:color w:val="000000"/>
-                <w:szCs w:val="21"/>
-                <w:lang w:eastAsia="zh-CN"/>
+                <w:rFonts w:hint="default" w:ascii="宋体" w:hAnsi="宋体" w:cs="宋体" w:eastAsiaTheme="minorEastAsia"/>
+                <w:color w:val="000000"/>
+                <w:szCs w:val="21"/>
+                <w:lang w:val="en-US" w:eastAsia="zh-CN"/>
               </w:rPr>
             </w:pPr>
             <w:r>
@@ -9585,9 +9687,9 @@
                 <w:rFonts w:hint="eastAsia" w:ascii="宋体" w:hAnsi="宋体" w:cs="宋体"/>
                 <w:color w:val="000000"/>
                 <w:szCs w:val="21"/>
-                <w:lang w:eastAsia="zh-CN"/>
-              </w:rPr>
-              <w:t>授课教师</w:t>
+                <w:lang w:val="en-US" w:eastAsia="zh-CN"/>
+              </w:rPr>
+              <w:t>头像</w:t>
             </w:r>
           </w:p>
         </w:tc>
@@ -9612,9 +9714,9 @@
                 <w:rFonts w:hint="eastAsia" w:ascii="宋体" w:hAnsi="宋体" w:cs="宋体"/>
                 <w:color w:val="000000"/>
                 <w:szCs w:val="21"/>
-                <w:lang w:eastAsia="zh-CN"/>
-              </w:rPr>
-              <w:t>授课教师</w:t>
+                <w:lang w:val="en-US" w:eastAsia="zh-CN"/>
+              </w:rPr>
+              <w:t>头像</w:t>
             </w:r>
           </w:p>
         </w:tc>
@@ -9677,7 +9779,7 @@
               <w:widowControl/>
               <w:jc w:val="left"/>
               <w:rPr>
-                <w:rFonts w:hint="eastAsia" w:ascii="宋体" w:hAnsi="宋体" w:cs="宋体" w:eastAsiaTheme="minorEastAsia"/>
+                <w:rFonts w:hint="eastAsia" w:ascii="宋体" w:hAnsi="宋体" w:cs="宋体"/>
                 <w:color w:val="000000"/>
                 <w:szCs w:val="21"/>
                 <w:lang w:eastAsia="zh-CN"/>
@@ -9688,9 +9790,9 @@
                 <w:rFonts w:hint="eastAsia" w:ascii="宋体" w:hAnsi="宋体" w:cs="宋体"/>
                 <w:color w:val="000000"/>
                 <w:szCs w:val="21"/>
-                <w:lang w:eastAsia="zh-CN"/>
-              </w:rPr>
-              <w:t>课程代码</w:t>
+                <w:lang w:val="en-US" w:eastAsia="zh-CN"/>
+              </w:rPr>
+              <w:t>姓名</w:t>
             </w:r>
           </w:p>
         </w:tc>
@@ -9704,7 +9806,7 @@
               <w:widowControl/>
               <w:jc w:val="left"/>
               <w:rPr>
-                <w:rFonts w:hint="eastAsia" w:ascii="宋体" w:hAnsi="宋体" w:cs="宋体" w:eastAsiaTheme="minorEastAsia"/>
+                <w:rFonts w:hint="eastAsia" w:ascii="宋体" w:hAnsi="宋体" w:cs="宋体"/>
                 <w:color w:val="000000"/>
                 <w:szCs w:val="21"/>
                 <w:lang w:eastAsia="zh-CN"/>
@@ -9715,9 +9817,9 @@
                 <w:rFonts w:hint="eastAsia" w:ascii="宋体" w:hAnsi="宋体" w:cs="宋体"/>
                 <w:color w:val="000000"/>
                 <w:szCs w:val="21"/>
-                <w:lang w:eastAsia="zh-CN"/>
-              </w:rPr>
-              <w:t>课程代码</w:t>
+                <w:lang w:val="en-US" w:eastAsia="zh-CN"/>
+              </w:rPr>
+              <w:t>姓名</w:t>
             </w:r>
           </w:p>
         </w:tc>
@@ -9731,16 +9833,18 @@
               <w:widowControl/>
               <w:jc w:val="left"/>
               <w:rPr>
-                <w:rFonts w:ascii="宋体" w:hAnsi="宋体" w:cs="宋体"/>
-                <w:color w:val="000000"/>
-                <w:szCs w:val="21"/>
-              </w:rPr>
-            </w:pPr>
-            <w:r>
-              <w:rPr>
                 <w:rFonts w:hint="eastAsia" w:ascii="宋体" w:hAnsi="宋体" w:cs="宋体"/>
                 <w:color w:val="000000"/>
                 <w:szCs w:val="21"/>
+                <w:lang w:eastAsia="zh-CN"/>
+              </w:rPr>
+            </w:pPr>
+            <w:r>
+              <w:rPr>
+                <w:rFonts w:hint="eastAsia" w:ascii="宋体" w:hAnsi="宋体" w:cs="宋体"/>
+                <w:color w:val="000000"/>
+                <w:szCs w:val="21"/>
+                <w:lang w:eastAsia="zh-CN"/>
               </w:rPr>
               <w:t>服务器端</w:t>
             </w:r>
@@ -9778,20 +9882,20 @@
               <w:widowControl/>
               <w:jc w:val="left"/>
               <w:rPr>
-                <w:rFonts w:hint="eastAsia" w:ascii="宋体" w:hAnsi="宋体" w:cs="宋体" w:eastAsiaTheme="minorEastAsia"/>
-                <w:color w:val="000000"/>
-                <w:szCs w:val="21"/>
-                <w:lang w:eastAsia="zh-CN"/>
-              </w:rPr>
-            </w:pPr>
-            <w:r>
-              <w:rPr>
                 <w:rFonts w:hint="eastAsia" w:ascii="宋体" w:hAnsi="宋体" w:cs="宋体"/>
                 <w:color w:val="000000"/>
                 <w:szCs w:val="21"/>
-                <w:lang w:eastAsia="zh-CN"/>
-              </w:rPr>
-              <w:t>课程人数</w:t>
+                <w:lang w:val="en-US" w:eastAsia="zh-CN"/>
+              </w:rPr>
+            </w:pPr>
+            <w:r>
+              <w:rPr>
+                <w:rFonts w:hint="eastAsia" w:ascii="宋体" w:hAnsi="宋体" w:cs="宋体"/>
+                <w:color w:val="000000"/>
+                <w:szCs w:val="21"/>
+                <w:lang w:val="en-US" w:eastAsia="zh-CN"/>
+              </w:rPr>
+              <w:t>学号</w:t>
             </w:r>
           </w:p>
         </w:tc>
@@ -9805,20 +9909,20 @@
               <w:widowControl/>
               <w:jc w:val="left"/>
               <w:rPr>
-                <w:rFonts w:hint="eastAsia" w:ascii="宋体" w:hAnsi="宋体" w:cs="宋体" w:eastAsiaTheme="minorEastAsia"/>
-                <w:color w:val="000000"/>
-                <w:szCs w:val="21"/>
-                <w:lang w:eastAsia="zh-CN"/>
-              </w:rPr>
-            </w:pPr>
-            <w:r>
-              <w:rPr>
                 <w:rFonts w:hint="eastAsia" w:ascii="宋体" w:hAnsi="宋体" w:cs="宋体"/>
                 <w:color w:val="000000"/>
                 <w:szCs w:val="21"/>
-                <w:lang w:eastAsia="zh-CN"/>
-              </w:rPr>
-              <w:t>课程人数</w:t>
+                <w:lang w:val="en-US" w:eastAsia="zh-CN"/>
+              </w:rPr>
+            </w:pPr>
+            <w:r>
+              <w:rPr>
+                <w:rFonts w:hint="eastAsia" w:ascii="宋体" w:hAnsi="宋体" w:cs="宋体"/>
+                <w:color w:val="000000"/>
+                <w:szCs w:val="21"/>
+                <w:lang w:val="en-US" w:eastAsia="zh-CN"/>
+              </w:rPr>
+              <w:t>学号</w:t>
             </w:r>
           </w:p>
         </w:tc>
@@ -9832,9 +9936,12 @@
               <w:widowControl/>
               <w:jc w:val="left"/>
               <w:rPr>
-                <w:rFonts w:ascii="宋体" w:hAnsi="宋体" w:cs="宋体"/>
-                <w:color w:val="000000"/>
-                <w:szCs w:val="21"/>
+                <w:rFonts w:hint="eastAsia" w:ascii="宋体" w:hAnsi="宋体" w:cs="宋体" w:eastAsiaTheme="minorEastAsia"/>
+                <w:color w:val="000000"/>
+                <w:kern w:val="2"/>
+                <w:sz w:val="21"/>
+                <w:szCs w:val="21"/>
+                <w:lang w:val="en-US" w:eastAsia="zh-CN" w:bidi="ar-SA"/>
               </w:rPr>
             </w:pPr>
             <w:r>
@@ -9842,6 +9949,7 @@
                 <w:rFonts w:hint="eastAsia" w:ascii="宋体" w:hAnsi="宋体" w:cs="宋体"/>
                 <w:color w:val="000000"/>
                 <w:szCs w:val="21"/>
+                <w:lang w:eastAsia="zh-CN"/>
               </w:rPr>
               <w:t>服务器端</w:t>
             </w:r>
@@ -9879,28 +9987,20 @@
               <w:widowControl/>
               <w:jc w:val="left"/>
               <w:rPr>
-                <w:rFonts w:hint="eastAsia" w:ascii="宋体" w:hAnsi="宋体" w:cs="宋体" w:eastAsiaTheme="minorEastAsia"/>
-                <w:color w:val="000000"/>
-                <w:szCs w:val="21"/>
-                <w:lang w:eastAsia="zh-CN"/>
-              </w:rPr>
-            </w:pPr>
-            <w:r>
-              <w:rPr>
-                <w:rFonts w:ascii="宋体" w:hAnsi="宋体" w:cs="宋体"/>
-                <w:color w:val="000000"/>
-                <w:szCs w:val="21"/>
-              </w:rPr>
-              <w:t>签到</w:t>
-            </w:r>
+                <w:rFonts w:hint="default" w:ascii="宋体" w:hAnsi="宋体" w:cs="宋体"/>
+                <w:color w:val="000000"/>
+                <w:szCs w:val="21"/>
+                <w:lang w:val="en-US" w:eastAsia="zh-CN"/>
+              </w:rPr>
+            </w:pPr>
             <w:r>
               <w:rPr>
                 <w:rFonts w:hint="eastAsia" w:ascii="宋体" w:hAnsi="宋体" w:cs="宋体"/>
                 <w:color w:val="000000"/>
                 <w:szCs w:val="21"/>
-                <w:lang w:eastAsia="zh-CN"/>
-              </w:rPr>
-              <w:t>率</w:t>
+                <w:lang w:val="en-US" w:eastAsia="zh-CN"/>
+              </w:rPr>
+              <w:t>经验值</w:t>
             </w:r>
           </w:p>
         </w:tc>
@@ -9914,28 +10014,20 @@
               <w:widowControl/>
               <w:jc w:val="left"/>
               <w:rPr>
-                <w:rFonts w:hint="eastAsia" w:ascii="宋体" w:hAnsi="宋体" w:cs="宋体" w:eastAsiaTheme="minorEastAsia"/>
-                <w:color w:val="000000"/>
-                <w:szCs w:val="21"/>
-                <w:lang w:eastAsia="zh-CN"/>
-              </w:rPr>
-            </w:pPr>
-            <w:r>
-              <w:rPr>
-                <w:rFonts w:ascii="宋体" w:hAnsi="宋体" w:cs="宋体"/>
-                <w:color w:val="000000"/>
-                <w:szCs w:val="21"/>
-              </w:rPr>
-              <w:t>签到</w:t>
-            </w:r>
-            <w:r>
-              <w:rPr>
                 <w:rFonts w:hint="eastAsia" w:ascii="宋体" w:hAnsi="宋体" w:cs="宋体"/>
                 <w:color w:val="000000"/>
                 <w:szCs w:val="21"/>
-                <w:lang w:eastAsia="zh-CN"/>
-              </w:rPr>
-              <w:t>率</w:t>
+                <w:lang w:val="en-US" w:eastAsia="zh-CN"/>
+              </w:rPr>
+            </w:pPr>
+            <w:r>
+              <w:rPr>
+                <w:rFonts w:hint="eastAsia" w:ascii="宋体" w:hAnsi="宋体" w:cs="宋体"/>
+                <w:color w:val="000000"/>
+                <w:szCs w:val="21"/>
+                <w:lang w:val="en-US" w:eastAsia="zh-CN"/>
+              </w:rPr>
+              <w:t>经验值</w:t>
             </w:r>
           </w:p>
         </w:tc>
@@ -9951,214 +10043,10 @@
               <w:rPr>
                 <w:rFonts w:hint="eastAsia" w:ascii="宋体" w:hAnsi="宋体" w:cs="宋体" w:eastAsiaTheme="minorEastAsia"/>
                 <w:color w:val="000000"/>
-                <w:szCs w:val="21"/>
-                <w:lang w:eastAsia="zh-CN"/>
-              </w:rPr>
-            </w:pPr>
-            <w:r>
-              <w:rPr>
-                <w:rFonts w:hint="eastAsia" w:ascii="宋体" w:hAnsi="宋体" w:cs="宋体"/>
-                <w:color w:val="000000"/>
-                <w:szCs w:val="21"/>
-                <w:lang w:eastAsia="zh-CN"/>
-              </w:rPr>
-              <w:t>服务器端</w:t>
-            </w:r>
-          </w:p>
-        </w:tc>
-      </w:tr>
-      <w:tr>
-        <w:tblPrEx>
-          <w:tblBorders>
-            <w:top w:val="single" w:color="auto" w:sz="4" w:space="0"/>
-            <w:left w:val="single" w:color="auto" w:sz="4" w:space="0"/>
-            <w:bottom w:val="single" w:color="auto" w:sz="4" w:space="0"/>
-            <w:right w:val="single" w:color="auto" w:sz="4" w:space="0"/>
-            <w:insideH w:val="single" w:color="auto" w:sz="4" w:space="0"/>
-            <w:insideV w:val="single" w:color="auto" w:sz="4" w:space="0"/>
-          </w:tblBorders>
-          <w:tblCellMar>
-            <w:top w:w="0" w:type="dxa"/>
-            <w:left w:w="108" w:type="dxa"/>
-            <w:bottom w:w="0" w:type="dxa"/>
-            <w:right w:w="108" w:type="dxa"/>
-          </w:tblCellMar>
-        </w:tblPrEx>
-        <w:trPr>
-          <w:trHeight w:val="454" w:hRule="exact"/>
-          <w:jc w:val="center"/>
-        </w:trPr>
-        <w:tc>
-          <w:tcPr>
-            <w:tcW w:w="1690" w:type="dxa"/>
-            <w:vAlign w:val="center"/>
-          </w:tcPr>
-          <w:p>
-            <w:pPr>
-              <w:widowControl/>
-              <w:jc w:val="left"/>
-              <w:rPr>
-                <w:rFonts w:hint="eastAsia" w:ascii="宋体" w:hAnsi="宋体" w:cs="宋体" w:eastAsiaTheme="minorEastAsia"/>
-                <w:color w:val="000000"/>
-                <w:szCs w:val="21"/>
-                <w:lang w:eastAsia="zh-CN"/>
-              </w:rPr>
-            </w:pPr>
-            <w:r>
-              <w:rPr>
-                <w:rFonts w:hint="eastAsia" w:ascii="宋体" w:hAnsi="宋体" w:cs="宋体"/>
-                <w:color w:val="000000"/>
-                <w:szCs w:val="21"/>
-                <w:lang w:eastAsia="zh-CN"/>
-              </w:rPr>
-              <w:t>签到人数</w:t>
-            </w:r>
-          </w:p>
-        </w:tc>
-        <w:tc>
-          <w:tcPr>
-            <w:tcW w:w="2317" w:type="dxa"/>
-            <w:vAlign w:val="center"/>
-          </w:tcPr>
-          <w:p>
-            <w:pPr>
-              <w:widowControl/>
-              <w:jc w:val="left"/>
-              <w:rPr>
-                <w:rFonts w:hint="eastAsia" w:ascii="宋体" w:hAnsi="宋体" w:cs="宋体" w:eastAsiaTheme="minorEastAsia"/>
-                <w:color w:val="000000"/>
-                <w:szCs w:val="21"/>
-                <w:lang w:eastAsia="zh-CN"/>
-              </w:rPr>
-            </w:pPr>
-            <w:r>
-              <w:rPr>
-                <w:rFonts w:hint="eastAsia" w:ascii="宋体" w:hAnsi="宋体" w:cs="宋体"/>
-                <w:color w:val="000000"/>
-                <w:szCs w:val="21"/>
-                <w:lang w:eastAsia="zh-CN"/>
-              </w:rPr>
-              <w:t>签到人数</w:t>
-            </w:r>
-          </w:p>
-        </w:tc>
-        <w:tc>
-          <w:tcPr>
-            <w:tcW w:w="2401" w:type="dxa"/>
-            <w:vAlign w:val="center"/>
-          </w:tcPr>
-          <w:p>
-            <w:pPr>
-              <w:widowControl/>
-              <w:jc w:val="left"/>
-              <w:rPr>
-                <w:rFonts w:hint="eastAsia" w:ascii="宋体" w:hAnsi="宋体" w:cs="宋体" w:eastAsiaTheme="minorEastAsia"/>
-                <w:color w:val="000000"/>
-                <w:szCs w:val="21"/>
-                <w:lang w:eastAsia="zh-CN"/>
-              </w:rPr>
-            </w:pPr>
-            <w:r>
-              <w:rPr>
-                <w:rFonts w:hint="eastAsia" w:ascii="宋体" w:hAnsi="宋体" w:cs="宋体"/>
-                <w:color w:val="000000"/>
-                <w:szCs w:val="21"/>
-                <w:lang w:eastAsia="zh-CN"/>
-              </w:rPr>
-              <w:t>服务器端</w:t>
-            </w:r>
-          </w:p>
-        </w:tc>
-      </w:tr>
-      <w:tr>
-        <w:tblPrEx>
-          <w:tblBorders>
-            <w:top w:val="single" w:color="auto" w:sz="4" w:space="0"/>
-            <w:left w:val="single" w:color="auto" w:sz="4" w:space="0"/>
-            <w:bottom w:val="single" w:color="auto" w:sz="4" w:space="0"/>
-            <w:right w:val="single" w:color="auto" w:sz="4" w:space="0"/>
-            <w:insideH w:val="single" w:color="auto" w:sz="4" w:space="0"/>
-            <w:insideV w:val="single" w:color="auto" w:sz="4" w:space="0"/>
-          </w:tblBorders>
-          <w:tblCellMar>
-            <w:top w:w="0" w:type="dxa"/>
-            <w:left w:w="108" w:type="dxa"/>
-            <w:bottom w:w="0" w:type="dxa"/>
-            <w:right w:w="108" w:type="dxa"/>
-          </w:tblCellMar>
-        </w:tblPrEx>
-        <w:trPr>
-          <w:trHeight w:val="454" w:hRule="exact"/>
-          <w:jc w:val="center"/>
-        </w:trPr>
-        <w:tc>
-          <w:tcPr>
-            <w:tcW w:w="1690" w:type="dxa"/>
-            <w:vAlign w:val="center"/>
-          </w:tcPr>
-          <w:p>
-            <w:pPr>
-              <w:widowControl/>
-              <w:jc w:val="left"/>
-              <w:rPr>
-                <w:rFonts w:hint="eastAsia" w:ascii="宋体" w:hAnsi="宋体" w:cs="宋体" w:eastAsiaTheme="minorEastAsia"/>
-                <w:color w:val="000000"/>
-                <w:szCs w:val="21"/>
-                <w:lang w:eastAsia="zh-CN"/>
-              </w:rPr>
-            </w:pPr>
-            <w:r>
-              <w:rPr>
-                <w:rFonts w:hint="eastAsia" w:ascii="宋体" w:hAnsi="宋体" w:cs="宋体"/>
-                <w:color w:val="000000"/>
-                <w:szCs w:val="21"/>
-                <w:lang w:eastAsia="zh-CN"/>
-              </w:rPr>
-              <w:t>签到时间</w:t>
-            </w:r>
-          </w:p>
-        </w:tc>
-        <w:tc>
-          <w:tcPr>
-            <w:tcW w:w="2317" w:type="dxa"/>
-            <w:vAlign w:val="center"/>
-          </w:tcPr>
-          <w:p>
-            <w:pPr>
-              <w:widowControl/>
-              <w:jc w:val="left"/>
-              <w:rPr>
-                <w:rFonts w:hint="eastAsia" w:ascii="宋体" w:hAnsi="宋体" w:cs="宋体"/>
-                <w:color w:val="000000"/>
-                <w:szCs w:val="21"/>
-                <w:lang w:eastAsia="zh-CN"/>
-              </w:rPr>
-            </w:pPr>
-            <w:r>
-              <w:rPr>
-                <w:rFonts w:hint="eastAsia" w:ascii="宋体" w:hAnsi="宋体" w:cs="宋体"/>
-                <w:color w:val="000000"/>
-                <w:szCs w:val="21"/>
-                <w:lang w:eastAsia="zh-CN"/>
-              </w:rPr>
-              <w:t>签到时间</w:t>
-            </w:r>
-          </w:p>
-        </w:tc>
-        <w:tc>
-          <w:tcPr>
-            <w:tcW w:w="2401" w:type="dxa"/>
-            <w:vAlign w:val="center"/>
-          </w:tcPr>
-          <w:p>
-            <w:pPr>
-              <w:widowControl/>
-              <w:jc w:val="left"/>
-              <w:rPr>
-                <w:rFonts w:hint="eastAsia" w:ascii="宋体" w:hAnsi="宋体" w:cs="宋体"/>
-                <w:color w:val="000000"/>
-                <w:szCs w:val="21"/>
-                <w:lang w:eastAsia="zh-CN"/>
+                <w:kern w:val="2"/>
+                <w:sz w:val="21"/>
+                <w:szCs w:val="21"/>
+                <w:lang w:val="en-US" w:eastAsia="zh-CN" w:bidi="ar-SA"/>
               </w:rPr>
             </w:pPr>
             <w:r>
@@ -10184,114 +10072,72 @@
           <w:lang w:val="en-US" w:eastAsia="zh-CN"/>
         </w:rPr>
       </w:pPr>
-      <w:bookmarkStart w:id="56" w:name="_Toc12126"/>
-      <w:bookmarkStart w:id="57" w:name="_Toc27169"/>
+      <w:bookmarkStart w:id="54" w:name="_Toc8156"/>
       <w:r>
         <w:rPr>
           <w:rFonts w:hint="eastAsia"/>
           <w:b/>
           <w:lang w:val="en-US" w:eastAsia="zh-CN"/>
         </w:rPr>
-        <w:t>3.2.1.4 签到</w:t>
-      </w:r>
-      <w:bookmarkEnd w:id="56"/>
-      <w:bookmarkEnd w:id="57"/>
+        <w:t>3.2.1.3 教师查看成员的详细信息</w:t>
+      </w:r>
+      <w:bookmarkEnd w:id="54"/>
     </w:p>
     <w:p>
       <w:pPr>
         <w:pStyle w:val="6"/>
         <w:ind w:firstLine="0"/>
         <w:rPr>
-          <w:rFonts w:ascii="宋体" w:hAnsi="宋体" w:cs="宋体"/>
-          <w:szCs w:val="21"/>
-        </w:rPr>
-      </w:pPr>
-      <w:r>
-        <w:rPr>
-          <w:rFonts w:hint="eastAsia" w:ascii="宋体" w:hAnsi="宋体" w:cs="宋体"/>
+          <w:rFonts w:hint="eastAsia" w:asciiTheme="minorHAnsi" w:hAnsiTheme="minorHAnsi" w:eastAsiaTheme="minorEastAsia" w:cstheme="minorBidi"/>
           <w:b/>
           <w:bCs/>
-          <w:szCs w:val="21"/>
-        </w:rPr>
-        <w:t>用户场景</w:t>
-      </w:r>
-      <w:r>
-        <w:rPr>
-          <w:rFonts w:hint="eastAsia" w:ascii="宋体" w:hAnsi="宋体" w:cs="宋体"/>
+          <w:kern w:val="2"/>
+          <w:sz w:val="21"/>
+          <w:szCs w:val="24"/>
+          <w:lang w:val="en-US" w:eastAsia="zh-CN" w:bidi="ar-SA"/>
+        </w:rPr>
+      </w:pPr>
+      <w:r>
+        <w:rPr>
+          <w:rFonts w:hint="eastAsia" w:asciiTheme="minorHAnsi" w:hAnsiTheme="minorHAnsi" w:eastAsiaTheme="minorEastAsia" w:cstheme="minorBidi"/>
           <w:b/>
           <w:bCs/>
-          <w:szCs w:val="21"/>
-          <w:lang w:eastAsia="zh-CN"/>
+          <w:kern w:val="2"/>
+          <w:sz w:val="21"/>
+          <w:szCs w:val="24"/>
+          <w:lang w:val="en-US" w:eastAsia="zh-CN" w:bidi="ar-SA"/>
+        </w:rPr>
+        <w:t>用户场景</w:t>
+      </w:r>
+      <w:r>
+        <w:rPr>
+          <w:rFonts w:hint="eastAsia" w:cstheme="minorBidi"/>
+          <w:b/>
+          <w:bCs/>
+          <w:kern w:val="2"/>
+          <w:sz w:val="21"/>
+          <w:szCs w:val="24"/>
+          <w:lang w:val="en-US" w:eastAsia="zh-CN" w:bidi="ar-SA"/>
         </w:rPr>
         <w:t>：</w:t>
       </w:r>
-      <w:r>
-        <w:rPr>
-          <w:rFonts w:hint="eastAsia" w:ascii="宋体" w:hAnsi="宋体" w:cs="宋体"/>
-          <w:szCs w:val="21"/>
-          <w:lang w:eastAsia="zh-CN"/>
-        </w:rPr>
-        <w:t>用户</w:t>
-      </w:r>
-      <w:r>
-        <w:rPr>
-          <w:rFonts w:hint="eastAsia" w:ascii="宋体" w:hAnsi="宋体" w:cs="宋体"/>
-          <w:szCs w:val="21"/>
-        </w:rPr>
-        <w:t>发起签到，</w:t>
-      </w:r>
-      <w:r>
-        <w:rPr>
-          <w:rFonts w:hint="eastAsia" w:ascii="宋体" w:hAnsi="宋体" w:cs="宋体"/>
-          <w:szCs w:val="21"/>
-          <w:lang w:eastAsia="zh-CN"/>
-        </w:rPr>
-        <w:t>用户</w:t>
-      </w:r>
-      <w:r>
-        <w:rPr>
-          <w:rFonts w:hint="eastAsia" w:ascii="宋体" w:hAnsi="宋体" w:cs="宋体"/>
-          <w:szCs w:val="21"/>
-        </w:rPr>
-        <w:t>需要在规定的时间内签到，如果未完成签到，</w:t>
-      </w:r>
-      <w:r>
-        <w:rPr>
-          <w:rFonts w:hint="eastAsia" w:ascii="宋体" w:hAnsi="宋体" w:cs="宋体"/>
-          <w:szCs w:val="21"/>
-          <w:lang w:eastAsia="zh-CN"/>
-        </w:rPr>
-        <w:t>无法获取经验值</w:t>
-      </w:r>
-      <w:r>
-        <w:rPr>
-          <w:rFonts w:hint="eastAsia" w:ascii="宋体" w:hAnsi="宋体" w:cs="宋体"/>
-          <w:szCs w:val="21"/>
-        </w:rPr>
-        <w:t>，如果签到成功，则会给出相应的提示，如果重复签到也会给出相应的提示。</w:t>
-      </w:r>
-      <w:r>
-        <w:rPr>
-          <w:rFonts w:hint="eastAsia" w:ascii="宋体" w:hAnsi="宋体" w:cs="宋体"/>
-          <w:szCs w:val="21"/>
-          <w:lang w:eastAsia="zh-CN"/>
-        </w:rPr>
-        <w:t>用户</w:t>
-      </w:r>
-      <w:r>
-        <w:rPr>
-          <w:rFonts w:hint="eastAsia" w:ascii="宋体" w:hAnsi="宋体" w:cs="宋体"/>
-          <w:szCs w:val="21"/>
-        </w:rPr>
-        <w:t>可以在该界面实时查看自己</w:t>
-      </w:r>
-      <w:r>
-        <w:rPr>
-          <w:rFonts w:hint="eastAsia" w:ascii="宋体" w:hAnsi="宋体" w:cs="宋体"/>
-          <w:szCs w:val="21"/>
-          <w:lang w:eastAsia="zh-CN"/>
-        </w:rPr>
-        <w:t>签到情况</w:t>
+    </w:p>
+    <w:p>
+      <w:pPr>
+        <w:pStyle w:val="6"/>
+        <w:ind w:firstLine="420" w:firstLineChars="200"/>
+        <w:rPr>
+          <w:rFonts w:hint="eastAsia" w:ascii="宋体" w:hAnsi="宋体" w:cs="宋体"/>
+          <w:szCs w:val="21"/>
+        </w:rPr>
+      </w:pPr>
+      <w:r>
+        <w:rPr>
+          <w:rFonts w:hint="eastAsia" w:ascii="宋体" w:hAnsi="宋体" w:cs="宋体"/>
+          <w:szCs w:val="21"/>
+          <w:lang w:val="en-US" w:eastAsia="zh-CN"/>
+        </w:rPr>
+        <w:t>选择点击某个成员后，可以查看该成员的详细信息</w:t>
       </w:r>
       <w:r>
         <w:rPr>
@@ -10299,6 +10145,29 @@
           <w:szCs w:val="21"/>
         </w:rPr>
         <w:t>。</w:t>
+      </w:r>
+    </w:p>
+    <w:p>
+      <w:pPr>
+        <w:rPr>
+          <w:rFonts w:hint="eastAsia" w:ascii="宋体" w:hAnsi="宋体" w:cs="宋体"/>
+          <w:szCs w:val="21"/>
+        </w:rPr>
+      </w:pPr>
+      <w:r>
+        <w:rPr>
+          <w:rFonts w:hint="eastAsia"/>
+          <w:b/>
+          <w:bCs/>
+        </w:rPr>
+        <w:t>优先级：</w:t>
+      </w:r>
+      <w:r>
+        <w:rPr>
+          <w:rFonts w:hint="eastAsia" w:ascii="宋体" w:hAnsi="宋体" w:cs="宋体"/>
+          <w:szCs w:val="21"/>
+        </w:rPr>
+        <w:t>/</w:t>
       </w:r>
     </w:p>
     <w:p>
@@ -10312,286 +10181,343 @@
       </w:pPr>
       <w:r>
         <w:rPr>
-          <w:rFonts w:hint="eastAsia" w:ascii="宋体" w:hAnsi="宋体" w:cs="宋体"/>
+          <w:rFonts w:hint="eastAsia" w:asciiTheme="minorHAnsi" w:hAnsiTheme="minorHAnsi" w:eastAsiaTheme="minorEastAsia" w:cstheme="minorBidi"/>
           <w:b/>
           <w:bCs/>
-          <w:szCs w:val="21"/>
-        </w:rPr>
-        <w:t>前置条件</w:t>
-      </w:r>
-      <w:r>
-        <w:rPr>
-          <w:rFonts w:hint="eastAsia" w:ascii="宋体" w:hAnsi="宋体" w:cs="宋体"/>
+          <w:kern w:val="2"/>
+          <w:sz w:val="21"/>
+          <w:szCs w:val="24"/>
+          <w:lang w:val="en-US" w:eastAsia="zh-CN" w:bidi="ar-SA"/>
+        </w:rPr>
+        <w:t>前置条件：</w:t>
+      </w:r>
+      <w:r>
+        <w:rPr>
+          <w:rFonts w:hint="eastAsia" w:ascii="宋体" w:hAnsi="宋体" w:cs="宋体"/>
+          <w:szCs w:val="21"/>
+          <w:lang w:val="en-US" w:eastAsia="zh-CN"/>
+        </w:rPr>
+        <w:t>选择某个成员</w:t>
+      </w:r>
+      <w:r>
+        <w:rPr>
+          <w:rFonts w:hint="eastAsia" w:ascii="宋体" w:hAnsi="宋体" w:cs="宋体"/>
+          <w:szCs w:val="21"/>
+        </w:rPr>
+        <w:t>。</w:t>
+      </w:r>
+    </w:p>
+    <w:p>
+      <w:pPr>
+        <w:pStyle w:val="6"/>
+        <w:ind w:firstLine="0"/>
+        <w:rPr>
+          <w:rFonts w:hint="eastAsia" w:ascii="宋体" w:hAnsi="宋体" w:cs="宋体"/>
+          <w:szCs w:val="21"/>
+        </w:rPr>
+      </w:pPr>
+      <w:r>
+        <w:rPr>
+          <w:rFonts w:hint="eastAsia" w:asciiTheme="minorHAnsi" w:hAnsiTheme="minorHAnsi" w:eastAsiaTheme="minorEastAsia" w:cstheme="minorBidi"/>
           <w:b/>
           <w:bCs/>
-          <w:szCs w:val="21"/>
-          <w:lang w:eastAsia="zh-CN"/>
-        </w:rPr>
-        <w:t>：</w:t>
-      </w:r>
-      <w:r>
-        <w:rPr>
-          <w:rFonts w:hint="eastAsia" w:ascii="宋体" w:hAnsi="宋体" w:cs="宋体"/>
-          <w:szCs w:val="21"/>
-          <w:lang w:eastAsia="zh-CN"/>
-        </w:rPr>
-        <w:t>用户</w:t>
-      </w:r>
-      <w:r>
-        <w:rPr>
-          <w:rFonts w:hint="eastAsia" w:ascii="宋体" w:hAnsi="宋体" w:cs="宋体"/>
-          <w:szCs w:val="21"/>
-        </w:rPr>
-        <w:t>已登录，在“</w:t>
-      </w:r>
-      <w:r>
-        <w:rPr>
-          <w:rFonts w:hint="eastAsia" w:ascii="宋体" w:hAnsi="宋体" w:cs="宋体"/>
-          <w:szCs w:val="21"/>
-          <w:lang w:eastAsia="zh-CN"/>
-        </w:rPr>
-        <w:t>首页</w:t>
-      </w:r>
-      <w:r>
-        <w:rPr>
-          <w:rFonts w:hint="eastAsia" w:ascii="宋体" w:hAnsi="宋体" w:cs="宋体"/>
-          <w:szCs w:val="21"/>
-        </w:rPr>
-        <w:t>”中，选择</w:t>
-      </w:r>
-      <w:r>
-        <w:rPr>
-          <w:rFonts w:hint="eastAsia" w:ascii="宋体" w:hAnsi="宋体" w:cs="宋体"/>
-          <w:szCs w:val="21"/>
-          <w:lang w:eastAsia="zh-CN"/>
-        </w:rPr>
-        <w:t>签到，或班课界面</w:t>
-      </w:r>
-      <w:r>
-        <w:rPr>
-          <w:rFonts w:hint="eastAsia" w:ascii="宋体" w:hAnsi="宋体" w:cs="宋体"/>
-          <w:szCs w:val="21"/>
-        </w:rPr>
-        <w:t>，进入</w:t>
-      </w:r>
-      <w:r>
-        <w:rPr>
-          <w:rFonts w:hint="eastAsia" w:ascii="宋体" w:hAnsi="宋体" w:cs="宋体"/>
-          <w:szCs w:val="21"/>
-          <w:lang w:eastAsia="zh-CN"/>
-        </w:rPr>
-        <w:t>班课</w:t>
-      </w:r>
-      <w:r>
-        <w:rPr>
-          <w:rFonts w:hint="eastAsia" w:ascii="宋体" w:hAnsi="宋体" w:cs="宋体"/>
-          <w:szCs w:val="21"/>
-        </w:rPr>
-        <w:t>的界面，</w:t>
-      </w:r>
-      <w:r>
-        <w:rPr>
-          <w:rFonts w:hint="eastAsia" w:ascii="宋体" w:hAnsi="宋体" w:cs="宋体"/>
-          <w:szCs w:val="21"/>
-          <w:lang w:eastAsia="zh-CN"/>
-        </w:rPr>
-        <w:t>选择需要签到的班课，</w:t>
-      </w:r>
-      <w:r>
-        <w:rPr>
-          <w:rFonts w:hint="eastAsia" w:ascii="宋体" w:hAnsi="宋体" w:cs="宋体"/>
-          <w:szCs w:val="21"/>
-        </w:rPr>
-        <w:t>点击签到按钮。</w:t>
-      </w:r>
-    </w:p>
-    <w:p>
-      <w:pPr>
-        <w:pStyle w:val="6"/>
-        <w:ind w:firstLine="0"/>
-        <w:jc w:val="left"/>
-        <w:rPr>
-          <w:rFonts w:hint="eastAsia" w:ascii="宋体" w:hAnsi="宋体" w:cs="宋体"/>
-          <w:szCs w:val="21"/>
-        </w:rPr>
-      </w:pPr>
-      <w:r>
-        <w:rPr>
-          <w:rFonts w:hint="eastAsia" w:ascii="宋体" w:hAnsi="宋体" w:cs="宋体"/>
+          <w:kern w:val="2"/>
+          <w:sz w:val="21"/>
+          <w:szCs w:val="24"/>
+          <w:lang w:val="en-US" w:eastAsia="zh-CN" w:bidi="ar-SA"/>
+        </w:rPr>
+        <w:t>后置条件</w:t>
+      </w:r>
+      <w:r>
+        <w:rPr>
+          <w:rFonts w:hint="eastAsia" w:cstheme="minorBidi"/>
           <w:b/>
           <w:bCs/>
-          <w:szCs w:val="21"/>
-        </w:rPr>
-        <w:t>后置条件</w:t>
-      </w:r>
-      <w:r>
-        <w:rPr>
-          <w:rFonts w:hint="eastAsia" w:ascii="宋体" w:hAnsi="宋体" w:cs="宋体"/>
+          <w:kern w:val="2"/>
+          <w:sz w:val="21"/>
+          <w:szCs w:val="24"/>
+          <w:lang w:val="en-US" w:eastAsia="zh-CN" w:bidi="ar-SA"/>
+        </w:rPr>
+        <w:t>：</w:t>
+      </w:r>
+      <w:r>
+        <w:rPr>
+          <w:rFonts w:hint="eastAsia" w:ascii="宋体" w:hAnsi="宋体" w:cs="宋体"/>
+          <w:szCs w:val="21"/>
+          <w:lang w:val="en-US" w:eastAsia="zh-CN"/>
+        </w:rPr>
+        <w:t>查看其具体信息</w:t>
+      </w:r>
+      <w:r>
+        <w:rPr>
+          <w:rFonts w:hint="eastAsia" w:ascii="宋体" w:hAnsi="宋体" w:cs="宋体"/>
+          <w:szCs w:val="21"/>
+        </w:rPr>
+        <w:t>。</w:t>
+      </w:r>
+    </w:p>
+    <w:p>
+      <w:pPr>
+        <w:rPr>
           <w:b/>
           <w:bCs/>
-          <w:szCs w:val="21"/>
-          <w:lang w:eastAsia="zh-CN"/>
-        </w:rPr>
-        <w:t>：</w:t>
-      </w:r>
-      <w:r>
-        <w:rPr>
-          <w:rFonts w:hint="eastAsia" w:ascii="宋体" w:hAnsi="宋体" w:cs="宋体"/>
-          <w:szCs w:val="21"/>
-        </w:rPr>
-        <w:t>返回签到是否成功</w:t>
-      </w:r>
-    </w:p>
-    <w:p>
-      <w:pPr>
+        </w:rPr>
+      </w:pPr>
+      <w:r>
         <w:rPr>
           <w:rFonts w:hint="eastAsia"/>
           <w:b/>
           <w:bCs/>
         </w:rPr>
-      </w:pPr>
-      <w:r>
-        <w:rPr>
-          <w:rFonts w:hint="eastAsia"/>
-          <w:b/>
-          <w:bCs/>
-        </w:rPr>
         <w:t>基本事件流：</w:t>
       </w:r>
     </w:p>
     <w:p>
       <w:pPr>
-        <w:numPr>
-          <w:ilvl w:val="0"/>
-          <w:numId w:val="8"/>
-        </w:numPr>
-        <w:rPr>
-          <w:rFonts w:hint="eastAsia"/>
-        </w:rPr>
-      </w:pPr>
-      <w:r>
-        <w:rPr>
-          <w:rFonts w:hint="eastAsia"/>
-          <w:lang w:eastAsia="zh-CN"/>
-        </w:rPr>
-        <w:t>点击班课中的签到</w:t>
-      </w:r>
-      <w:r>
-        <w:rPr>
-          <w:rFonts w:hint="eastAsia"/>
-        </w:rPr>
-        <w:t>；</w:t>
-      </w:r>
-    </w:p>
-    <w:p>
-      <w:pPr>
-        <w:numPr>
-          <w:ilvl w:val="0"/>
-          <w:numId w:val="8"/>
-        </w:numPr>
-        <w:rPr>
-          <w:rFonts w:hint="eastAsia" w:ascii="宋体" w:hAnsi="宋体" w:cs="宋体"/>
-          <w:szCs w:val="21"/>
-        </w:rPr>
-      </w:pPr>
-      <w:r>
-        <w:rPr>
-          <w:rFonts w:hint="eastAsia" w:ascii="宋体" w:hAnsi="宋体" w:cs="宋体"/>
-          <w:szCs w:val="21"/>
-        </w:rPr>
-        <w:t>跳转到</w:t>
-      </w:r>
-      <w:r>
-        <w:rPr>
-          <w:rFonts w:hint="eastAsia" w:ascii="宋体" w:hAnsi="宋体" w:cs="宋体"/>
-          <w:szCs w:val="21"/>
-          <w:lang w:eastAsia="zh-CN"/>
-        </w:rPr>
-        <w:t>签到页面</w:t>
-      </w:r>
-      <w:r>
-        <w:rPr>
-          <w:rFonts w:hint="eastAsia"/>
-        </w:rPr>
-        <w:t>；</w:t>
-      </w:r>
-    </w:p>
-    <w:p>
-      <w:pPr>
-        <w:pStyle w:val="6"/>
-        <w:ind w:firstLine="0"/>
-        <w:rPr>
-          <w:rFonts w:hint="eastAsia" w:ascii="宋体" w:hAnsi="宋体" w:cs="宋体" w:eastAsiaTheme="minorEastAsia"/>
-          <w:b/>
-          <w:bCs/>
-          <w:szCs w:val="21"/>
-          <w:lang w:eastAsia="zh-CN"/>
-        </w:rPr>
-      </w:pPr>
-      <w:r>
-        <w:rPr>
-          <w:rFonts w:hint="eastAsia" w:ascii="宋体" w:hAnsi="宋体" w:cs="宋体"/>
-          <w:b/>
-          <w:bCs/>
-          <w:szCs w:val="21"/>
-        </w:rPr>
-        <w:t>页面逻辑</w:t>
-      </w:r>
-      <w:r>
-        <w:rPr>
-          <w:rFonts w:hint="eastAsia" w:ascii="宋体" w:hAnsi="宋体" w:cs="宋体"/>
-          <w:b/>
-          <w:bCs/>
-          <w:szCs w:val="21"/>
-          <w:lang w:eastAsia="zh-CN"/>
-        </w:rPr>
-        <w:t>：</w:t>
-      </w:r>
-    </w:p>
-    <w:p>
-      <w:pPr>
-        <w:pStyle w:val="6"/>
-        <w:numPr>
-          <w:ilvl w:val="0"/>
-          <w:numId w:val="9"/>
-        </w:numPr>
-        <w:ind w:firstLine="210" w:firstLineChars="100"/>
-      </w:pPr>
-      <w:r>
-        <w:rPr>
-          <w:rFonts w:hint="eastAsia" w:ascii="宋体" w:hAnsi="宋体" w:cs="宋体"/>
-          <w:szCs w:val="21"/>
-        </w:rPr>
-        <w:t>界面原型</w:t>
-      </w:r>
-      <w:r>
-        <w:rPr>
-          <w:rFonts w:hint="eastAsia" w:ascii="宋体" w:hAnsi="宋体" w:cs="宋体"/>
-          <w:szCs w:val="21"/>
-          <w:lang w:eastAsia="zh-CN"/>
-        </w:rPr>
-        <w:t>：</w:t>
-      </w:r>
-    </w:p>
-    <w:p>
-      <w:pPr>
-        <w:pStyle w:val="6"/>
         <w:numPr>
           <w:ilvl w:val="0"/>
           <w:numId w:val="0"/>
         </w:numPr>
-        <w:rPr>
-          <w:rFonts w:hint="eastAsia" w:ascii="宋体" w:hAnsi="宋体" w:cs="宋体"/>
-          <w:szCs w:val="21"/>
+        <w:ind w:firstLine="420" w:firstLineChars="200"/>
+        <w:rPr>
+          <w:rFonts w:hint="eastAsia" w:ascii="宋体" w:hAnsi="宋体" w:cs="宋体"/>
+          <w:szCs w:val="21"/>
+        </w:rPr>
+      </w:pPr>
+      <w:r>
+        <w:rPr>
+          <w:rFonts w:hint="eastAsia"/>
           <w:lang w:eastAsia="zh-CN"/>
         </w:rPr>
+        <w:t>（</w:t>
+      </w:r>
+      <w:r>
+        <w:rPr>
+          <w:rFonts w:hint="eastAsia"/>
+          <w:lang w:val="en-US" w:eastAsia="zh-CN"/>
+        </w:rPr>
+        <w:t>1</w:t>
+      </w:r>
+      <w:r>
+        <w:rPr>
+          <w:rFonts w:hint="eastAsia"/>
+          <w:lang w:eastAsia="zh-CN"/>
+        </w:rPr>
+        <w:t>）</w:t>
+      </w:r>
+      <w:r>
+        <w:rPr>
+          <w:rFonts w:hint="eastAsia"/>
+        </w:rPr>
+        <w:t>点击</w:t>
+      </w:r>
+      <w:r>
+        <w:rPr>
+          <w:rFonts w:hint="eastAsia"/>
+          <w:lang w:eastAsia="zh-CN"/>
+        </w:rPr>
+        <w:t>菜单栏中的班课</w:t>
+      </w:r>
+      <w:r>
+        <w:rPr>
+          <w:rFonts w:hint="eastAsia"/>
+        </w:rPr>
+        <w:t>；</w:t>
+      </w:r>
+    </w:p>
+    <w:p>
+      <w:pPr>
+        <w:numPr>
+          <w:ilvl w:val="0"/>
+          <w:numId w:val="0"/>
+        </w:numPr>
+        <w:ind w:firstLine="420" w:firstLineChars="0"/>
+        <w:rPr>
+          <w:rFonts w:hint="eastAsia"/>
+        </w:rPr>
+      </w:pPr>
+      <w:r>
+        <w:rPr>
+          <w:rFonts w:hint="eastAsia" w:ascii="宋体" w:hAnsi="宋体" w:cs="宋体"/>
+          <w:szCs w:val="21"/>
+          <w:lang w:eastAsia="zh-CN"/>
+        </w:rPr>
+        <w:t>（</w:t>
+      </w:r>
+      <w:r>
+        <w:rPr>
+          <w:rFonts w:hint="eastAsia" w:ascii="宋体" w:hAnsi="宋体" w:cs="宋体"/>
+          <w:szCs w:val="21"/>
+          <w:lang w:val="en-US" w:eastAsia="zh-CN"/>
+        </w:rPr>
+        <w:t>2</w:t>
+      </w:r>
+      <w:r>
+        <w:rPr>
+          <w:rFonts w:hint="eastAsia" w:ascii="宋体" w:hAnsi="宋体" w:cs="宋体"/>
+          <w:szCs w:val="21"/>
+          <w:lang w:eastAsia="zh-CN"/>
+        </w:rPr>
+        <w:t>）</w:t>
+      </w:r>
+      <w:r>
+        <w:rPr>
+          <w:rFonts w:hint="eastAsia" w:ascii="宋体" w:hAnsi="宋体" w:cs="宋体"/>
+          <w:szCs w:val="21"/>
+          <w:lang w:val="en-US" w:eastAsia="zh-CN"/>
+        </w:rPr>
+        <w:t>选择某一班课查看详情</w:t>
+      </w:r>
+      <w:r>
+        <w:rPr>
+          <w:rFonts w:hint="eastAsia"/>
+        </w:rPr>
+        <w:t>；</w:t>
+      </w:r>
+    </w:p>
+    <w:p>
+      <w:pPr>
+        <w:numPr>
+          <w:ilvl w:val="0"/>
+          <w:numId w:val="0"/>
+        </w:numPr>
+        <w:ind w:firstLine="420" w:firstLineChars="0"/>
+        <w:rPr>
+          <w:rFonts w:hint="eastAsia"/>
+          <w:lang w:val="en-US" w:eastAsia="zh-CN"/>
+        </w:rPr>
+      </w:pPr>
+      <w:r>
+        <w:rPr>
+          <w:rFonts w:hint="eastAsia"/>
+          <w:lang w:eastAsia="zh-CN"/>
+        </w:rPr>
+        <w:t>（</w:t>
+      </w:r>
+      <w:r>
+        <w:rPr>
+          <w:rFonts w:hint="eastAsia"/>
+          <w:lang w:val="en-US" w:eastAsia="zh-CN"/>
+        </w:rPr>
+        <w:t>3</w:t>
+      </w:r>
+      <w:r>
+        <w:rPr>
+          <w:rFonts w:hint="eastAsia"/>
+          <w:lang w:eastAsia="zh-CN"/>
+        </w:rPr>
+        <w:t>）</w:t>
+      </w:r>
+      <w:r>
+        <w:rPr>
+          <w:rFonts w:hint="eastAsia"/>
+          <w:lang w:val="en-US" w:eastAsia="zh-CN"/>
+        </w:rPr>
+        <w:t>查看该班课的成员</w:t>
+      </w:r>
+    </w:p>
+    <w:p>
+      <w:pPr>
+        <w:numPr>
+          <w:ilvl w:val="0"/>
+          <w:numId w:val="0"/>
+        </w:numPr>
+        <w:ind w:firstLine="420" w:firstLineChars="0"/>
+        <w:rPr>
+          <w:rFonts w:hint="default"/>
+          <w:lang w:val="en-US" w:eastAsia="zh-CN"/>
+        </w:rPr>
+      </w:pPr>
+      <w:r>
+        <w:rPr>
+          <w:rFonts w:hint="eastAsia"/>
+          <w:lang w:val="en-US" w:eastAsia="zh-CN"/>
+        </w:rPr>
+        <w:t>（4）选择某个成员</w:t>
+      </w:r>
+    </w:p>
+    <w:p>
+      <w:pPr>
+        <w:pStyle w:val="6"/>
+        <w:ind w:firstLine="0"/>
+        <w:rPr>
+          <w:rFonts w:hint="eastAsia" w:asciiTheme="minorHAnsi" w:hAnsiTheme="minorHAnsi" w:eastAsiaTheme="minorEastAsia" w:cstheme="minorBidi"/>
+          <w:b/>
+          <w:bCs/>
+          <w:kern w:val="2"/>
+          <w:sz w:val="21"/>
+          <w:szCs w:val="24"/>
+          <w:lang w:val="en-US" w:eastAsia="zh-CN" w:bidi="ar-SA"/>
+        </w:rPr>
+      </w:pPr>
+      <w:r>
+        <w:rPr>
+          <w:rFonts w:hint="eastAsia" w:asciiTheme="minorHAnsi" w:hAnsiTheme="minorHAnsi" w:eastAsiaTheme="minorEastAsia" w:cstheme="minorBidi"/>
+          <w:b/>
+          <w:bCs/>
+          <w:kern w:val="2"/>
+          <w:sz w:val="21"/>
+          <w:szCs w:val="24"/>
+          <w:lang w:val="en-US" w:eastAsia="zh-CN" w:bidi="ar-SA"/>
+        </w:rPr>
+        <w:t>页面逻辑</w:t>
+      </w:r>
+      <w:r>
+        <w:rPr>
+          <w:rFonts w:hint="eastAsia" w:cstheme="minorBidi"/>
+          <w:b/>
+          <w:bCs/>
+          <w:kern w:val="2"/>
+          <w:sz w:val="21"/>
+          <w:szCs w:val="24"/>
+          <w:lang w:val="en-US" w:eastAsia="zh-CN" w:bidi="ar-SA"/>
+        </w:rPr>
+        <w:t>：</w:t>
+      </w:r>
+    </w:p>
+    <w:p>
+      <w:pPr>
+        <w:numPr>
+          <w:ilvl w:val="0"/>
+          <w:numId w:val="7"/>
+        </w:numPr>
+        <w:ind w:firstLine="420" w:firstLineChars="0"/>
+        <w:rPr>
+          <w:rFonts w:hint="eastAsia" w:ascii="宋体" w:hAnsi="宋体" w:cs="宋体"/>
+          <w:szCs w:val="21"/>
+          <w:lang w:eastAsia="zh-CN"/>
+        </w:rPr>
+      </w:pPr>
+      <w:r>
+        <w:rPr>
+          <w:rFonts w:hint="eastAsia" w:ascii="宋体" w:hAnsi="宋体" w:cs="宋体"/>
+          <w:szCs w:val="21"/>
+        </w:rPr>
+        <w:t xml:space="preserve">界面原型 </w:t>
+      </w:r>
+      <w:r>
+        <w:rPr>
+          <w:rFonts w:hint="eastAsia" w:ascii="宋体" w:hAnsi="宋体" w:cs="宋体"/>
+          <w:szCs w:val="21"/>
+          <w:lang w:eastAsia="zh-CN"/>
+        </w:rPr>
+        <w:t>：</w:t>
+      </w:r>
+    </w:p>
+    <w:p>
+      <w:pPr>
+        <w:numPr>
+          <w:ilvl w:val="0"/>
+          <w:numId w:val="0"/>
+        </w:numPr>
+        <w:jc w:val="center"/>
       </w:pPr>
       <w:r>
         <w:drawing>
           <wp:inline distT="0" distB="0" distL="114300" distR="114300">
-            <wp:extent cx="3505200" cy="2536825"/>
-            <wp:effectExtent l="0" t="0" r="0" b="3175"/>
-            <wp:docPr id="30" name="图片 7"/>
+            <wp:extent cx="2324100" cy="3408680"/>
+            <wp:effectExtent l="0" t="0" r="0" b="1270"/>
+            <wp:docPr id="6" name="图片 17"/>
             <wp:cNvGraphicFramePr>
               <a:graphicFrameLocks xmlns:a="http://schemas.openxmlformats.org/drawingml/2006/main" noChangeAspect="1"/>
             </wp:cNvGraphicFramePr>
@@ -10599,13 +10525,14 @@
               <a:graphicData uri="http://schemas.openxmlformats.org/drawingml/2006/picture">
                 <pic:pic xmlns:pic="http://schemas.openxmlformats.org/drawingml/2006/picture">
                   <pic:nvPicPr>
-                    <pic:cNvPr id="30" name="图片 7"/>
+                    <pic:cNvPr id="6" name="图片 17"/>
                     <pic:cNvPicPr>
                       <a:picLocks noChangeAspect="1"/>
                     </pic:cNvPicPr>
                   </pic:nvPicPr>
                   <pic:blipFill>
-                    <a:blip r:embed="rId18"/>
+                    <a:blip r:embed="rId16"/>
+                    <a:srcRect r="826"/>
                     <a:stretch>
                       <a:fillRect/>
                     </a:stretch>
@@ -10613,7 +10540,7 @@
                   <pic:spPr>
                     <a:xfrm>
                       <a:off x="0" y="0"/>
-                      <a:ext cx="3505200" cy="2536825"/>
+                      <a:ext cx="2324100" cy="3408680"/>
                     </a:xfrm>
                     <a:prstGeom prst="rect">
                       <a:avLst/>
@@ -10629,187 +10556,47 @@
           </wp:inline>
         </w:drawing>
       </w:r>
-      <w:r>
-        <w:drawing>
-          <wp:inline distT="0" distB="0" distL="114300" distR="114300">
-            <wp:extent cx="1713230" cy="2535555"/>
-            <wp:effectExtent l="0" t="0" r="1270" b="17145"/>
-            <wp:docPr id="17" name="图片 10"/>
-            <wp:cNvGraphicFramePr>
-              <a:graphicFrameLocks xmlns:a="http://schemas.openxmlformats.org/drawingml/2006/main" noChangeAspect="1"/>
-            </wp:cNvGraphicFramePr>
-            <a:graphic xmlns:a="http://schemas.openxmlformats.org/drawingml/2006/main">
-              <a:graphicData uri="http://schemas.openxmlformats.org/drawingml/2006/picture">
-                <pic:pic xmlns:pic="http://schemas.openxmlformats.org/drawingml/2006/picture">
-                  <pic:nvPicPr>
-                    <pic:cNvPr id="17" name="图片 10"/>
-                    <pic:cNvPicPr>
-                      <a:picLocks noChangeAspect="1"/>
-                    </pic:cNvPicPr>
-                  </pic:nvPicPr>
-                  <pic:blipFill>
-                    <a:blip r:embed="rId19"/>
-                    <a:srcRect b="349"/>
-                    <a:stretch>
-                      <a:fillRect/>
-                    </a:stretch>
-                  </pic:blipFill>
-                  <pic:spPr>
-                    <a:xfrm>
-                      <a:off x="0" y="0"/>
-                      <a:ext cx="1713230" cy="2535555"/>
-                    </a:xfrm>
-                    <a:prstGeom prst="rect">
-                      <a:avLst/>
-                    </a:prstGeom>
-                    <a:noFill/>
-                    <a:ln>
-                      <a:noFill/>
-                    </a:ln>
-                  </pic:spPr>
-                </pic:pic>
-              </a:graphicData>
-            </a:graphic>
-          </wp:inline>
-        </w:drawing>
-      </w:r>
-      <w:r>
-        <w:drawing>
-          <wp:inline distT="0" distB="0" distL="114300" distR="114300">
-            <wp:extent cx="1734185" cy="2552700"/>
-            <wp:effectExtent l="0" t="0" r="18415" b="0"/>
-            <wp:docPr id="18" name="图片 11"/>
-            <wp:cNvGraphicFramePr>
-              <a:graphicFrameLocks xmlns:a="http://schemas.openxmlformats.org/drawingml/2006/main" noChangeAspect="1"/>
-            </wp:cNvGraphicFramePr>
-            <a:graphic xmlns:a="http://schemas.openxmlformats.org/drawingml/2006/main">
-              <a:graphicData uri="http://schemas.openxmlformats.org/drawingml/2006/picture">
-                <pic:pic xmlns:pic="http://schemas.openxmlformats.org/drawingml/2006/picture">
-                  <pic:nvPicPr>
-                    <pic:cNvPr id="18" name="图片 11"/>
-                    <pic:cNvPicPr>
-                      <a:picLocks noChangeAspect="1"/>
-                    </pic:cNvPicPr>
-                  </pic:nvPicPr>
-                  <pic:blipFill>
-                    <a:blip r:embed="rId20"/>
-                    <a:srcRect r="831"/>
-                    <a:stretch>
-                      <a:fillRect/>
-                    </a:stretch>
-                  </pic:blipFill>
-                  <pic:spPr>
-                    <a:xfrm>
-                      <a:off x="0" y="0"/>
-                      <a:ext cx="1734185" cy="2552700"/>
-                    </a:xfrm>
-                    <a:prstGeom prst="rect">
-                      <a:avLst/>
-                    </a:prstGeom>
-                    <a:noFill/>
-                    <a:ln>
-                      <a:noFill/>
-                    </a:ln>
-                  </pic:spPr>
-                </pic:pic>
-              </a:graphicData>
-            </a:graphic>
-          </wp:inline>
-        </w:drawing>
-      </w:r>
-    </w:p>
-    <w:p>
-      <w:pPr>
-        <w:pStyle w:val="6"/>
-        <w:ind w:firstLine="210" w:firstLineChars="100"/>
-        <w:rPr>
-          <w:rFonts w:ascii="宋体" w:hAnsi="宋体" w:cs="宋体"/>
-          <w:szCs w:val="21"/>
-        </w:rPr>
-      </w:pPr>
-      <w:r>
-        <w:rPr>
-          <w:rFonts w:hint="eastAsia" w:ascii="宋体" w:hAnsi="宋体" w:cs="宋体"/>
-          <w:szCs w:val="21"/>
-        </w:rPr>
-        <w:t>（2）交互</w:t>
-      </w:r>
-      <w:r>
-        <w:rPr>
-          <w:rFonts w:hint="eastAsia" w:ascii="宋体" w:hAnsi="宋体" w:cs="宋体"/>
-          <w:szCs w:val="21"/>
-          <w:lang w:eastAsia="zh-CN"/>
-        </w:rPr>
-        <w:t>：用户</w:t>
-      </w:r>
-      <w:r>
-        <w:rPr>
-          <w:rFonts w:hint="eastAsia" w:ascii="宋体" w:hAnsi="宋体" w:cs="宋体"/>
-          <w:szCs w:val="21"/>
-        </w:rPr>
-        <w:t>点击“</w:t>
-      </w:r>
-      <w:r>
-        <w:rPr>
-          <w:rFonts w:hint="eastAsia" w:ascii="宋体" w:hAnsi="宋体" w:cs="宋体"/>
-          <w:szCs w:val="21"/>
-          <w:lang w:eastAsia="zh-CN"/>
-        </w:rPr>
-        <w:t>开始</w:t>
-      </w:r>
-      <w:r>
-        <w:rPr>
-          <w:rFonts w:hint="eastAsia" w:ascii="宋体" w:hAnsi="宋体" w:cs="宋体"/>
-          <w:szCs w:val="21"/>
-        </w:rPr>
-        <w:t>签到”按钮，系统给出相应的提示，</w:t>
-      </w:r>
-      <w:r>
-        <w:rPr>
-          <w:rFonts w:hint="eastAsia" w:ascii="宋体" w:hAnsi="宋体" w:cs="宋体"/>
-          <w:szCs w:val="21"/>
-          <w:lang w:eastAsia="zh-CN"/>
-        </w:rPr>
-        <w:t>要求输入相应的手势，</w:t>
-      </w:r>
-      <w:r>
-        <w:rPr>
-          <w:rFonts w:hint="eastAsia" w:ascii="宋体" w:hAnsi="宋体" w:cs="宋体"/>
-          <w:szCs w:val="21"/>
-        </w:rPr>
-        <w:t>如果学生重复签到，只能算一次签到，系统给出相应的提示。学生需要在规定的时间内进行签到，如果没有完成签到算缺勤一次。在点名的时间结束之后，学生可以实时查看自己的</w:t>
-      </w:r>
-      <w:r>
-        <w:rPr>
-          <w:rFonts w:hint="eastAsia" w:ascii="宋体" w:hAnsi="宋体" w:cs="宋体"/>
-          <w:szCs w:val="21"/>
-          <w:lang w:eastAsia="zh-CN"/>
-        </w:rPr>
-        <w:t>签到情况</w:t>
-      </w:r>
-      <w:r>
-        <w:rPr>
-          <w:rFonts w:hint="eastAsia" w:ascii="宋体" w:hAnsi="宋体" w:cs="宋体"/>
-          <w:szCs w:val="21"/>
-        </w:rPr>
-        <w:t>。</w:t>
-      </w:r>
-    </w:p>
-    <w:p>
-      <w:pPr>
-        <w:pStyle w:val="6"/>
-        <w:ind w:left="210" w:leftChars="100" w:firstLine="0"/>
-        <w:rPr>
-          <w:rFonts w:ascii="宋体" w:hAnsi="宋体" w:cs="宋体"/>
-          <w:szCs w:val="21"/>
-        </w:rPr>
-      </w:pPr>
-      <w:r>
-        <w:rPr>
-          <w:rFonts w:hint="eastAsia" w:ascii="宋体" w:hAnsi="宋体" w:cs="宋体"/>
-          <w:szCs w:val="21"/>
-        </w:rPr>
-        <w:t>（3）字段</w:t>
+    </w:p>
+    <w:p>
+      <w:pPr>
+        <w:numPr>
+          <w:ilvl w:val="0"/>
+          <w:numId w:val="7"/>
+        </w:numPr>
+        <w:ind w:left="0" w:leftChars="0" w:firstLine="420" w:firstLineChars="0"/>
+        <w:jc w:val="left"/>
+        <w:rPr>
+          <w:rFonts w:hint="eastAsia"/>
+          <w:lang w:val="en-US" w:eastAsia="zh-CN"/>
+        </w:rPr>
+      </w:pPr>
+      <w:r>
+        <w:rPr>
+          <w:rFonts w:hint="eastAsia"/>
+          <w:lang w:val="en-US" w:eastAsia="zh-CN"/>
+        </w:rPr>
+        <w:t>交互：点击上方返回键可以返回成员列表</w:t>
+      </w:r>
+    </w:p>
+    <w:p>
+      <w:pPr>
+        <w:numPr>
+          <w:ilvl w:val="0"/>
+          <w:numId w:val="7"/>
+        </w:numPr>
+        <w:ind w:left="0" w:leftChars="0" w:firstLine="420" w:firstLineChars="0"/>
+        <w:jc w:val="left"/>
+        <w:rPr>
+          <w:rFonts w:hint="default"/>
+          <w:lang w:val="en-US" w:eastAsia="zh-CN"/>
+        </w:rPr>
+      </w:pPr>
+      <w:r>
+        <w:rPr>
+          <w:rFonts w:hint="eastAsia"/>
+          <w:lang w:val="en-US" w:eastAsia="zh-CN"/>
+        </w:rPr>
+        <w:t>字段</w:t>
       </w:r>
     </w:p>
     <w:tbl>
@@ -10877,7 +10664,6 @@
                 <w:szCs w:val="21"/>
               </w:rPr>
             </w:pPr>
-            <w:bookmarkStart w:id="58" w:name="_Toc9242"/>
             <w:r>
               <w:rPr>
                 <w:rFonts w:hint="eastAsia" w:ascii="宋体" w:hAnsi="宋体" w:cs="宋体"/>
@@ -10986,20 +10772,17 @@
               <w:widowControl/>
               <w:jc w:val="left"/>
               <w:rPr>
-                <w:rFonts w:hint="eastAsia" w:ascii="宋体" w:hAnsi="宋体" w:cs="宋体" w:eastAsiaTheme="minorEastAsia"/>
-                <w:color w:val="000000"/>
-                <w:szCs w:val="21"/>
-                <w:lang w:eastAsia="zh-CN"/>
-              </w:rPr>
-            </w:pPr>
-            <w:r>
-              <w:rPr>
-                <w:rFonts w:hint="eastAsia" w:ascii="宋体" w:hAnsi="宋体" w:cs="宋体"/>
-                <w:color w:val="000000"/>
-                <w:szCs w:val="21"/>
-                <w:lang w:eastAsia="zh-CN"/>
-              </w:rPr>
-              <w:t>课程名称</w:t>
+                <w:rFonts w:hint="default" w:ascii="宋体" w:hAnsi="宋体" w:cs="宋体" w:eastAsiaTheme="minorEastAsia"/>
+                <w:color w:val="000000"/>
+                <w:szCs w:val="21"/>
+                <w:lang w:val="en-US" w:eastAsia="zh-CN"/>
+              </w:rPr>
+            </w:pPr>
+            <w:r>
+              <w:rPr>
+                <w:rFonts w:hint="eastAsia"/>
+              </w:rPr>
+              <w:t>学生的基本信息</w:t>
             </w:r>
           </w:p>
         </w:tc>
@@ -11013,10 +10796,10 @@
               <w:widowControl/>
               <w:jc w:val="left"/>
               <w:rPr>
-                <w:rFonts w:hint="eastAsia" w:ascii="宋体" w:hAnsi="宋体" w:cs="宋体" w:eastAsiaTheme="minorEastAsia"/>
-                <w:color w:val="000000"/>
-                <w:szCs w:val="21"/>
-                <w:lang w:eastAsia="zh-CN"/>
+                <w:rFonts w:hint="default" w:ascii="宋体" w:hAnsi="宋体" w:cs="宋体" w:eastAsiaTheme="minorEastAsia"/>
+                <w:color w:val="000000"/>
+                <w:szCs w:val="21"/>
+                <w:lang w:val="en-US" w:eastAsia="zh-CN"/>
               </w:rPr>
             </w:pPr>
             <w:r>
@@ -11024,9 +10807,9 @@
                 <w:rFonts w:hint="eastAsia" w:ascii="宋体" w:hAnsi="宋体" w:cs="宋体"/>
                 <w:color w:val="000000"/>
                 <w:szCs w:val="21"/>
-                <w:lang w:eastAsia="zh-CN"/>
-              </w:rPr>
-              <w:t>课程名称</w:t>
+                <w:lang w:val="en-US" w:eastAsia="zh-CN"/>
+              </w:rPr>
+              <w:t>姓名，学号等</w:t>
             </w:r>
           </w:p>
         </w:tc>
@@ -11040,10 +10823,9 @@
               <w:widowControl/>
               <w:jc w:val="left"/>
               <w:rPr>
-                <w:rFonts w:hint="eastAsia" w:ascii="宋体" w:hAnsi="宋体" w:cs="宋体" w:eastAsiaTheme="minorEastAsia"/>
-                <w:color w:val="000000"/>
-                <w:szCs w:val="21"/>
-                <w:lang w:eastAsia="zh-CN"/>
+                <w:rFonts w:ascii="宋体" w:hAnsi="宋体" w:cs="宋体"/>
+                <w:color w:val="000000"/>
+                <w:szCs w:val="21"/>
               </w:rPr>
             </w:pPr>
             <w:r>
@@ -11051,7 +10833,6 @@
                 <w:rFonts w:hint="eastAsia" w:ascii="宋体" w:hAnsi="宋体" w:cs="宋体"/>
                 <w:color w:val="000000"/>
                 <w:szCs w:val="21"/>
-                <w:lang w:eastAsia="zh-CN"/>
               </w:rPr>
               <w:t>服务器端</w:t>
             </w:r>
@@ -11091,8 +10872,10 @@
               <w:rPr>
                 <w:rFonts w:hint="eastAsia" w:ascii="宋体" w:hAnsi="宋体" w:cs="宋体" w:eastAsiaTheme="minorEastAsia"/>
                 <w:color w:val="000000"/>
-                <w:szCs w:val="21"/>
-                <w:lang w:eastAsia="zh-CN"/>
+                <w:kern w:val="2"/>
+                <w:sz w:val="21"/>
+                <w:szCs w:val="21"/>
+                <w:lang w:val="en-US" w:eastAsia="zh-CN" w:bidi="ar-SA"/>
               </w:rPr>
             </w:pPr>
             <w:r>
@@ -11100,9 +10883,9 @@
                 <w:rFonts w:hint="eastAsia" w:ascii="宋体" w:hAnsi="宋体" w:cs="宋体"/>
                 <w:color w:val="000000"/>
                 <w:szCs w:val="21"/>
-                <w:lang w:eastAsia="zh-CN"/>
-              </w:rPr>
-              <w:t>签到期限</w:t>
+                <w:lang w:val="en-US" w:eastAsia="zh-CN"/>
+              </w:rPr>
+              <w:t>签到的总经验值</w:t>
             </w:r>
           </w:p>
         </w:tc>
@@ -11116,18 +10899,22 @@
               <w:widowControl/>
               <w:jc w:val="left"/>
               <w:rPr>
-                <w:rFonts w:ascii="宋体" w:hAnsi="宋体" w:cs="宋体"/>
-                <w:color w:val="000000"/>
-                <w:szCs w:val="21"/>
-              </w:rPr>
-            </w:pPr>
-            <w:r>
-              <w:rPr>
-                <w:rFonts w:ascii="宋体" w:hAnsi="宋体" w:cs="宋体"/>
-                <w:color w:val="000000"/>
-                <w:szCs w:val="21"/>
-              </w:rPr>
-              <w:t>当前时间</w:t>
+                <w:rFonts w:hint="eastAsia" w:ascii="宋体" w:hAnsi="宋体" w:cs="宋体" w:eastAsiaTheme="minorEastAsia"/>
+                <w:color w:val="000000"/>
+                <w:kern w:val="2"/>
+                <w:sz w:val="21"/>
+                <w:szCs w:val="21"/>
+                <w:lang w:val="en-US" w:eastAsia="zh-CN" w:bidi="ar-SA"/>
+              </w:rPr>
+            </w:pPr>
+            <w:r>
+              <w:rPr>
+                <w:rFonts w:hint="eastAsia" w:ascii="宋体" w:hAnsi="宋体" w:cs="宋体"/>
+                <w:color w:val="000000"/>
+                <w:szCs w:val="21"/>
+                <w:lang w:val="en-US" w:eastAsia="zh-CN"/>
+              </w:rPr>
+              <w:t>签到的总经验值</w:t>
             </w:r>
           </w:p>
         </w:tc>
@@ -11143,8 +10930,10 @@
               <w:rPr>
                 <w:rFonts w:hint="eastAsia" w:ascii="宋体" w:hAnsi="宋体" w:cs="宋体" w:eastAsiaTheme="minorEastAsia"/>
                 <w:color w:val="000000"/>
-                <w:szCs w:val="21"/>
-                <w:lang w:eastAsia="zh-CN"/>
+                <w:kern w:val="2"/>
+                <w:sz w:val="21"/>
+                <w:szCs w:val="21"/>
+                <w:lang w:val="en-US" w:eastAsia="zh-CN" w:bidi="ar-SA"/>
               </w:rPr>
             </w:pPr>
             <w:r>
@@ -11152,7 +10941,6 @@
                 <w:rFonts w:hint="eastAsia" w:ascii="宋体" w:hAnsi="宋体" w:cs="宋体"/>
                 <w:color w:val="000000"/>
                 <w:szCs w:val="21"/>
-                <w:lang w:eastAsia="zh-CN"/>
               </w:rPr>
               <w:t>服务器端</w:t>
             </w:r>
@@ -11190,10 +10978,10 @@
               <w:widowControl/>
               <w:jc w:val="left"/>
               <w:rPr>
-                <w:rFonts w:hint="eastAsia" w:ascii="宋体" w:hAnsi="宋体" w:cs="宋体" w:eastAsiaTheme="minorEastAsia"/>
-                <w:color w:val="000000"/>
-                <w:szCs w:val="21"/>
-                <w:lang w:eastAsia="zh-CN"/>
+                <w:rFonts w:hint="default" w:ascii="宋体" w:hAnsi="宋体" w:cs="宋体" w:eastAsiaTheme="minorEastAsia"/>
+                <w:color w:val="000000"/>
+                <w:szCs w:val="21"/>
+                <w:lang w:val="en-US" w:eastAsia="zh-CN"/>
               </w:rPr>
             </w:pPr>
             <w:r>
@@ -11201,9 +10989,9 @@
                 <w:rFonts w:hint="eastAsia" w:ascii="宋体" w:hAnsi="宋体" w:cs="宋体"/>
                 <w:color w:val="000000"/>
                 <w:szCs w:val="21"/>
-                <w:lang w:eastAsia="zh-CN"/>
-              </w:rPr>
-              <w:t>签到时间</w:t>
+                <w:lang w:val="en-US" w:eastAsia="zh-CN"/>
+              </w:rPr>
+              <w:t>实际签到经验值</w:t>
             </w:r>
           </w:p>
         </w:tc>
@@ -11217,18 +11005,20 @@
               <w:widowControl/>
               <w:jc w:val="left"/>
               <w:rPr>
-                <w:rFonts w:ascii="宋体" w:hAnsi="宋体" w:cs="宋体"/>
-                <w:color w:val="000000"/>
-                <w:szCs w:val="21"/>
-              </w:rPr>
-            </w:pPr>
-            <w:r>
-              <w:rPr>
-                <w:rFonts w:ascii="宋体" w:hAnsi="宋体" w:cs="宋体"/>
-                <w:color w:val="000000"/>
-                <w:szCs w:val="21"/>
-              </w:rPr>
-              <w:t>签到发起时间</w:t>
+                <w:rFonts w:hint="eastAsia" w:ascii="宋体" w:hAnsi="宋体" w:cs="宋体" w:eastAsiaTheme="minorEastAsia"/>
+                <w:color w:val="000000"/>
+                <w:szCs w:val="21"/>
+                <w:lang w:eastAsia="zh-CN"/>
+              </w:rPr>
+            </w:pPr>
+            <w:r>
+              <w:rPr>
+                <w:rFonts w:hint="eastAsia" w:ascii="宋体" w:hAnsi="宋体" w:cs="宋体"/>
+                <w:color w:val="000000"/>
+                <w:szCs w:val="21"/>
+                <w:lang w:val="en-US" w:eastAsia="zh-CN"/>
+              </w:rPr>
+              <w:t>实际签到经验值</w:t>
             </w:r>
           </w:p>
         </w:tc>
@@ -11242,9 +11032,10 @@
               <w:widowControl/>
               <w:jc w:val="left"/>
               <w:rPr>
-                <w:rFonts w:ascii="宋体" w:hAnsi="宋体" w:cs="宋体"/>
-                <w:color w:val="000000"/>
-                <w:szCs w:val="21"/>
+                <w:rFonts w:hint="eastAsia" w:ascii="宋体" w:hAnsi="宋体" w:cs="宋体" w:eastAsiaTheme="minorEastAsia"/>
+                <w:color w:val="000000"/>
+                <w:szCs w:val="21"/>
+                <w:lang w:eastAsia="zh-CN"/>
               </w:rPr>
             </w:pPr>
             <w:r>
@@ -11252,6 +11043,7 @@
                 <w:rFonts w:hint="eastAsia" w:ascii="宋体" w:hAnsi="宋体" w:cs="宋体"/>
                 <w:color w:val="000000"/>
                 <w:szCs w:val="21"/>
+                <w:lang w:eastAsia="zh-CN"/>
               </w:rPr>
               <w:t>服务器端</w:t>
             </w:r>
@@ -11289,18 +11081,20 @@
               <w:widowControl/>
               <w:jc w:val="left"/>
               <w:rPr>
-                <w:rFonts w:ascii="宋体" w:hAnsi="宋体" w:cs="宋体"/>
-                <w:color w:val="000000"/>
-                <w:szCs w:val="21"/>
-              </w:rPr>
-            </w:pPr>
-            <w:r>
-              <w:rPr>
                 <w:rFonts w:hint="eastAsia" w:ascii="宋体" w:hAnsi="宋体" w:cs="宋体"/>
                 <w:color w:val="000000"/>
                 <w:szCs w:val="21"/>
-              </w:rPr>
-              <w:t>地点定位</w:t>
+                <w:lang w:eastAsia="zh-CN"/>
+              </w:rPr>
+            </w:pPr>
+            <w:r>
+              <w:rPr>
+                <w:rFonts w:hint="eastAsia" w:ascii="宋体" w:hAnsi="宋体" w:cs="宋体"/>
+                <w:color w:val="000000"/>
+                <w:szCs w:val="21"/>
+                <w:lang w:val="en-US" w:eastAsia="zh-CN"/>
+              </w:rPr>
+              <w:t>出勤等级</w:t>
             </w:r>
           </w:p>
         </w:tc>
@@ -11314,18 +11108,20 @@
               <w:widowControl/>
               <w:jc w:val="left"/>
               <w:rPr>
-                <w:rFonts w:ascii="宋体" w:hAnsi="宋体" w:cs="宋体"/>
-                <w:color w:val="000000"/>
-                <w:szCs w:val="21"/>
-              </w:rPr>
-            </w:pPr>
-            <w:r>
-              <w:rPr>
                 <w:rFonts w:hint="eastAsia" w:ascii="宋体" w:hAnsi="宋体" w:cs="宋体"/>
                 <w:color w:val="000000"/>
                 <w:szCs w:val="21"/>
-              </w:rPr>
-              <w:t>地点定位</w:t>
+                <w:lang w:eastAsia="zh-CN"/>
+              </w:rPr>
+            </w:pPr>
+            <w:r>
+              <w:rPr>
+                <w:rFonts w:hint="eastAsia" w:ascii="宋体" w:hAnsi="宋体" w:cs="宋体"/>
+                <w:color w:val="000000"/>
+                <w:szCs w:val="21"/>
+                <w:lang w:val="en-US" w:eastAsia="zh-CN"/>
+              </w:rPr>
+              <w:t>出勤等级</w:t>
             </w:r>
           </w:p>
         </w:tc>
@@ -11339,526 +11135,37 @@
               <w:widowControl/>
               <w:jc w:val="left"/>
               <w:rPr>
-                <w:rFonts w:ascii="宋体" w:hAnsi="宋体" w:cs="宋体"/>
-                <w:color w:val="000000"/>
-                <w:szCs w:val="21"/>
-              </w:rPr>
-            </w:pPr>
-            <w:r>
-              <w:rPr>
                 <w:rFonts w:hint="eastAsia" w:ascii="宋体" w:hAnsi="宋体" w:cs="宋体"/>
                 <w:color w:val="000000"/>
                 <w:szCs w:val="21"/>
+                <w:lang w:eastAsia="zh-CN"/>
+              </w:rPr>
+            </w:pPr>
+            <w:r>
+              <w:rPr>
+                <w:rFonts w:hint="eastAsia" w:ascii="宋体" w:hAnsi="宋体" w:cs="宋体"/>
+                <w:color w:val="000000"/>
+                <w:szCs w:val="21"/>
+                <w:lang w:eastAsia="zh-CN"/>
               </w:rPr>
               <w:t>服务器端</w:t>
             </w:r>
           </w:p>
         </w:tc>
       </w:tr>
-      <w:tr>
-        <w:tblPrEx>
-          <w:tblBorders>
-            <w:top w:val="single" w:color="auto" w:sz="4" w:space="0"/>
-            <w:left w:val="single" w:color="auto" w:sz="4" w:space="0"/>
-            <w:bottom w:val="single" w:color="auto" w:sz="4" w:space="0"/>
-            <w:right w:val="single" w:color="auto" w:sz="4" w:space="0"/>
-            <w:insideH w:val="single" w:color="auto" w:sz="4" w:space="0"/>
-            <w:insideV w:val="single" w:color="auto" w:sz="4" w:space="0"/>
-          </w:tblBorders>
-          <w:tblCellMar>
-            <w:top w:w="0" w:type="dxa"/>
-            <w:left w:w="108" w:type="dxa"/>
-            <w:bottom w:w="0" w:type="dxa"/>
-            <w:right w:w="108" w:type="dxa"/>
-          </w:tblCellMar>
-        </w:tblPrEx>
-        <w:trPr>
-          <w:trHeight w:val="454" w:hRule="exact"/>
-          <w:jc w:val="center"/>
-        </w:trPr>
-        <w:tc>
-          <w:tcPr>
-            <w:tcW w:w="1690" w:type="dxa"/>
-            <w:vAlign w:val="center"/>
-          </w:tcPr>
-          <w:p>
-            <w:pPr>
-              <w:widowControl/>
-              <w:jc w:val="left"/>
-              <w:rPr>
-                <w:rFonts w:ascii="宋体" w:hAnsi="宋体" w:cs="宋体"/>
-                <w:color w:val="000000"/>
-                <w:szCs w:val="21"/>
-              </w:rPr>
-            </w:pPr>
-            <w:r>
-              <w:rPr>
-                <w:rFonts w:ascii="宋体" w:hAnsi="宋体" w:cs="宋体"/>
-                <w:color w:val="000000"/>
-                <w:szCs w:val="21"/>
-              </w:rPr>
-              <w:t>签到持续时间</w:t>
-            </w:r>
-          </w:p>
-        </w:tc>
-        <w:tc>
-          <w:tcPr>
-            <w:tcW w:w="2317" w:type="dxa"/>
-            <w:vAlign w:val="center"/>
-          </w:tcPr>
-          <w:p>
-            <w:pPr>
-              <w:widowControl/>
-              <w:jc w:val="left"/>
-              <w:rPr>
-                <w:rFonts w:ascii="宋体" w:hAnsi="宋体" w:cs="宋体"/>
-                <w:color w:val="000000"/>
-                <w:szCs w:val="21"/>
-              </w:rPr>
-            </w:pPr>
-            <w:r>
-              <w:rPr>
-                <w:rFonts w:ascii="宋体" w:hAnsi="宋体" w:cs="宋体"/>
-                <w:color w:val="000000"/>
-                <w:szCs w:val="21"/>
-              </w:rPr>
-              <w:t>签到持续时间</w:t>
-            </w:r>
-          </w:p>
-        </w:tc>
-        <w:tc>
-          <w:tcPr>
-            <w:tcW w:w="2401" w:type="dxa"/>
-            <w:vAlign w:val="center"/>
-          </w:tcPr>
-          <w:p>
-            <w:pPr>
-              <w:widowControl/>
-              <w:jc w:val="left"/>
-              <w:rPr>
-                <w:rFonts w:hint="eastAsia" w:ascii="宋体" w:hAnsi="宋体" w:cs="宋体" w:eastAsiaTheme="minorEastAsia"/>
-                <w:color w:val="000000"/>
-                <w:szCs w:val="21"/>
-                <w:lang w:eastAsia="zh-CN"/>
-              </w:rPr>
-            </w:pPr>
-            <w:r>
-              <w:rPr>
-                <w:rFonts w:hint="eastAsia" w:ascii="宋体" w:hAnsi="宋体" w:cs="宋体"/>
-                <w:color w:val="000000"/>
-                <w:szCs w:val="21"/>
-                <w:lang w:eastAsia="zh-CN"/>
-              </w:rPr>
-              <w:t>服务器端</w:t>
-            </w:r>
-          </w:p>
-        </w:tc>
-      </w:tr>
-      <w:tr>
-        <w:tblPrEx>
-          <w:tblBorders>
-            <w:top w:val="single" w:color="auto" w:sz="4" w:space="0"/>
-            <w:left w:val="single" w:color="auto" w:sz="4" w:space="0"/>
-            <w:bottom w:val="single" w:color="auto" w:sz="4" w:space="0"/>
-            <w:right w:val="single" w:color="auto" w:sz="4" w:space="0"/>
-            <w:insideH w:val="single" w:color="auto" w:sz="4" w:space="0"/>
-            <w:insideV w:val="single" w:color="auto" w:sz="4" w:space="0"/>
-          </w:tblBorders>
-          <w:tblCellMar>
-            <w:top w:w="0" w:type="dxa"/>
-            <w:left w:w="108" w:type="dxa"/>
-            <w:bottom w:w="0" w:type="dxa"/>
-            <w:right w:w="108" w:type="dxa"/>
-          </w:tblCellMar>
-        </w:tblPrEx>
-        <w:trPr>
-          <w:trHeight w:val="454" w:hRule="exact"/>
-          <w:jc w:val="center"/>
-        </w:trPr>
-        <w:tc>
-          <w:tcPr>
-            <w:tcW w:w="1690" w:type="dxa"/>
-            <w:vAlign w:val="center"/>
-          </w:tcPr>
-          <w:p>
-            <w:pPr>
-              <w:widowControl/>
-              <w:jc w:val="left"/>
-              <w:rPr>
-                <w:rFonts w:hint="eastAsia" w:ascii="宋体" w:hAnsi="宋体" w:cs="宋体" w:eastAsiaTheme="minorEastAsia"/>
-                <w:color w:val="000000"/>
-                <w:szCs w:val="21"/>
-                <w:lang w:eastAsia="zh-CN"/>
-              </w:rPr>
-            </w:pPr>
-            <w:r>
-              <w:rPr>
-                <w:rFonts w:hint="eastAsia" w:ascii="宋体" w:hAnsi="宋体" w:cs="宋体"/>
-                <w:color w:val="000000"/>
-                <w:szCs w:val="21"/>
-                <w:lang w:eastAsia="zh-CN"/>
-              </w:rPr>
-              <w:t>签到结果</w:t>
-            </w:r>
-          </w:p>
-        </w:tc>
-        <w:tc>
-          <w:tcPr>
-            <w:tcW w:w="2317" w:type="dxa"/>
-            <w:vAlign w:val="center"/>
-          </w:tcPr>
-          <w:p>
-            <w:pPr>
-              <w:widowControl/>
-              <w:jc w:val="left"/>
-              <w:rPr>
-                <w:rFonts w:hint="eastAsia" w:ascii="宋体" w:hAnsi="宋体" w:cs="宋体" w:eastAsiaTheme="minorEastAsia"/>
-                <w:color w:val="000000"/>
-                <w:szCs w:val="21"/>
-                <w:lang w:eastAsia="zh-CN"/>
-              </w:rPr>
-            </w:pPr>
-            <w:r>
-              <w:rPr>
-                <w:rFonts w:hint="eastAsia" w:ascii="宋体" w:hAnsi="宋体" w:cs="宋体"/>
-                <w:color w:val="000000"/>
-                <w:szCs w:val="21"/>
-                <w:lang w:eastAsia="zh-CN"/>
-              </w:rPr>
-              <w:t>签到结果</w:t>
-            </w:r>
-          </w:p>
-        </w:tc>
-        <w:tc>
-          <w:tcPr>
-            <w:tcW w:w="2401" w:type="dxa"/>
-            <w:vAlign w:val="center"/>
-          </w:tcPr>
-          <w:p>
-            <w:pPr>
-              <w:widowControl/>
-              <w:jc w:val="left"/>
-              <w:rPr>
-                <w:rFonts w:hint="eastAsia" w:ascii="宋体" w:hAnsi="宋体" w:cs="宋体" w:eastAsiaTheme="minorEastAsia"/>
-                <w:color w:val="000000"/>
-                <w:szCs w:val="21"/>
-                <w:lang w:eastAsia="zh-CN"/>
-              </w:rPr>
-            </w:pPr>
-            <w:r>
-              <w:rPr>
-                <w:rFonts w:hint="eastAsia" w:ascii="宋体" w:hAnsi="宋体" w:cs="宋体"/>
-                <w:color w:val="000000"/>
-                <w:szCs w:val="21"/>
-                <w:lang w:eastAsia="zh-CN"/>
-              </w:rPr>
-              <w:t>服务器端</w:t>
-            </w:r>
-          </w:p>
-        </w:tc>
-      </w:tr>
-      <w:tr>
-        <w:tblPrEx>
-          <w:tblBorders>
-            <w:top w:val="single" w:color="auto" w:sz="4" w:space="0"/>
-            <w:left w:val="single" w:color="auto" w:sz="4" w:space="0"/>
-            <w:bottom w:val="single" w:color="auto" w:sz="4" w:space="0"/>
-            <w:right w:val="single" w:color="auto" w:sz="4" w:space="0"/>
-            <w:insideH w:val="single" w:color="auto" w:sz="4" w:space="0"/>
-            <w:insideV w:val="single" w:color="auto" w:sz="4" w:space="0"/>
-          </w:tblBorders>
-          <w:tblCellMar>
-            <w:top w:w="0" w:type="dxa"/>
-            <w:left w:w="108" w:type="dxa"/>
-            <w:bottom w:w="0" w:type="dxa"/>
-            <w:right w:w="108" w:type="dxa"/>
-          </w:tblCellMar>
-        </w:tblPrEx>
-        <w:trPr>
-          <w:trHeight w:val="454" w:hRule="exact"/>
-          <w:jc w:val="center"/>
-        </w:trPr>
-        <w:tc>
-          <w:tcPr>
-            <w:tcW w:w="1690" w:type="dxa"/>
-            <w:vAlign w:val="center"/>
-          </w:tcPr>
-          <w:p>
-            <w:pPr>
-              <w:widowControl/>
-              <w:jc w:val="left"/>
-              <w:rPr>
-                <w:rFonts w:hint="eastAsia" w:ascii="宋体" w:hAnsi="宋体" w:cs="宋体" w:eastAsiaTheme="minorEastAsia"/>
-                <w:color w:val="000000"/>
-                <w:szCs w:val="21"/>
-                <w:lang w:eastAsia="zh-CN"/>
-              </w:rPr>
-            </w:pPr>
-            <w:r>
-              <w:rPr>
-                <w:rFonts w:hint="eastAsia" w:ascii="宋体" w:hAnsi="宋体" w:cs="宋体"/>
-                <w:color w:val="000000"/>
-                <w:szCs w:val="21"/>
-              </w:rPr>
-              <w:t>搜索</w:t>
-            </w:r>
-            <w:r>
-              <w:rPr>
-                <w:rFonts w:hint="eastAsia" w:ascii="宋体" w:hAnsi="宋体" w:cs="宋体"/>
-                <w:color w:val="000000"/>
-                <w:szCs w:val="21"/>
-                <w:lang w:eastAsia="zh-CN"/>
-              </w:rPr>
-              <w:t>历史记录</w:t>
-            </w:r>
-          </w:p>
-        </w:tc>
-        <w:tc>
-          <w:tcPr>
-            <w:tcW w:w="2317" w:type="dxa"/>
-            <w:vAlign w:val="center"/>
-          </w:tcPr>
-          <w:p>
-            <w:pPr>
-              <w:widowControl/>
-              <w:jc w:val="left"/>
-              <w:rPr>
-                <w:rFonts w:hint="eastAsia" w:ascii="宋体" w:hAnsi="宋体" w:cs="宋体"/>
-                <w:color w:val="000000"/>
-                <w:szCs w:val="21"/>
-                <w:lang w:eastAsia="zh-CN"/>
-              </w:rPr>
-            </w:pPr>
-            <w:r>
-              <w:rPr>
-                <w:rFonts w:hint="eastAsia" w:ascii="宋体" w:hAnsi="宋体" w:cs="宋体"/>
-                <w:color w:val="000000"/>
-                <w:szCs w:val="21"/>
-                <w:lang w:eastAsia="zh-CN"/>
-              </w:rPr>
-              <w:t>搜索签到的历史记录</w:t>
-            </w:r>
-          </w:p>
-        </w:tc>
-        <w:tc>
-          <w:tcPr>
-            <w:tcW w:w="2401" w:type="dxa"/>
-            <w:vAlign w:val="center"/>
-          </w:tcPr>
-          <w:p>
-            <w:pPr>
-              <w:widowControl/>
-              <w:jc w:val="left"/>
-              <w:rPr>
-                <w:rFonts w:hint="eastAsia" w:ascii="宋体" w:hAnsi="宋体" w:cs="宋体"/>
-                <w:color w:val="000000"/>
-                <w:szCs w:val="21"/>
-                <w:lang w:eastAsia="zh-CN"/>
-              </w:rPr>
-            </w:pPr>
-            <w:r>
-              <w:rPr>
-                <w:rFonts w:hint="eastAsia" w:ascii="宋体" w:hAnsi="宋体" w:cs="宋体"/>
-                <w:color w:val="000000"/>
-                <w:szCs w:val="21"/>
-                <w:lang w:eastAsia="zh-CN"/>
-              </w:rPr>
-              <w:t>用户输入</w:t>
-            </w:r>
-          </w:p>
-        </w:tc>
-      </w:tr>
-      <w:bookmarkEnd w:id="58"/>
     </w:tbl>
     <w:p>
       <w:pPr>
-        <w:spacing w:line="360" w:lineRule="auto"/>
-        <w:ind w:firstLine="420" w:firstLineChars="200"/>
-        <w:rPr>
-          <w:rFonts w:hint="eastAsia" w:ascii="宋体" w:hAnsi="宋体" w:cs="宋体"/>
-          <w:szCs w:val="21"/>
-        </w:rPr>
-      </w:pPr>
-    </w:p>
-    <w:p>
-      <w:pPr>
-        <w:ind w:firstLine="420" w:firstLineChars="0"/>
-        <w:rPr>
-          <w:rFonts w:hint="eastAsia" w:ascii="宋体" w:hAnsi="宋体" w:cs="宋体"/>
-          <w:szCs w:val="21"/>
-        </w:rPr>
-      </w:pPr>
-    </w:p>
-    <w:p>
-      <w:pPr>
-        <w:pStyle w:val="4"/>
-        <w:bidi w:val="0"/>
-        <w:rPr>
-          <w:rFonts w:hint="eastAsia"/>
-          <w:lang w:val="en-US" w:eastAsia="zh-CN"/>
-        </w:rPr>
-      </w:pPr>
-      <w:bookmarkStart w:id="59" w:name="_Toc28747"/>
-      <w:bookmarkStart w:id="60" w:name="_Toc30488"/>
-      <w:bookmarkStart w:id="61" w:name="_Toc21624"/>
-      <w:r>
-        <w:rPr>
-          <w:rFonts w:hint="eastAsia"/>
-          <w:lang w:val="en-US" w:eastAsia="zh-CN"/>
-        </w:rPr>
-        <w:t>3.2.2 创建/加入班课</w:t>
-      </w:r>
-      <w:bookmarkEnd w:id="59"/>
-      <w:bookmarkEnd w:id="60"/>
-      <w:bookmarkEnd w:id="61"/>
-    </w:p>
-    <w:p>
-      <w:pPr>
-        <w:pStyle w:val="5"/>
-        <w:bidi w:val="0"/>
-        <w:rPr>
-          <w:rFonts w:hint="eastAsia"/>
-          <w:b/>
-          <w:lang w:val="en-US" w:eastAsia="zh-CN"/>
-        </w:rPr>
-      </w:pPr>
-      <w:bookmarkStart w:id="62" w:name="_Toc26430"/>
-      <w:r>
-        <w:rPr>
-          <w:rFonts w:hint="eastAsia"/>
-          <w:b/>
-          <w:lang w:val="en-US" w:eastAsia="zh-CN"/>
-        </w:rPr>
-        <w:t>3.2.2.1 创建班课</w:t>
-      </w:r>
-      <w:bookmarkEnd w:id="62"/>
-    </w:p>
-    <w:p>
-      <w:pPr>
-        <w:pStyle w:val="6"/>
-        <w:ind w:firstLine="0"/>
-        <w:rPr>
-          <w:rFonts w:hint="eastAsia" w:ascii="宋体" w:hAnsi="宋体" w:cs="宋体"/>
-          <w:szCs w:val="21"/>
-        </w:rPr>
-      </w:pPr>
-      <w:r>
-        <w:rPr>
-          <w:rFonts w:hint="eastAsia" w:ascii="宋体" w:hAnsi="宋体" w:cs="宋体"/>
-          <w:b/>
-          <w:bCs/>
-          <w:szCs w:val="21"/>
-        </w:rPr>
-        <w:t>用户场景</w:t>
-      </w:r>
-      <w:r>
-        <w:rPr>
-          <w:rFonts w:hint="eastAsia" w:ascii="宋体" w:hAnsi="宋体" w:cs="宋体"/>
-          <w:b/>
-          <w:bCs/>
-          <w:szCs w:val="21"/>
+        <w:numPr>
+          <w:ilvl w:val="0"/>
+          <w:numId w:val="0"/>
+        </w:numPr>
+        <w:jc w:val="both"/>
+        <w:rPr>
+          <w:rFonts w:hint="eastAsia"/>
           <w:lang w:eastAsia="zh-CN"/>
         </w:rPr>
-        <w:t>：</w:t>
-      </w:r>
-      <w:r>
-        <w:rPr>
-          <w:rFonts w:hint="eastAsia" w:ascii="宋体" w:hAnsi="宋体" w:cs="宋体"/>
-          <w:szCs w:val="21"/>
-        </w:rPr>
-        <w:t xml:space="preserve"> </w:t>
-      </w:r>
-      <w:r>
-        <w:rPr>
-          <w:rFonts w:hint="eastAsia" w:ascii="宋体" w:hAnsi="宋体" w:cs="宋体"/>
-          <w:szCs w:val="21"/>
-          <w:lang w:val="en-US" w:eastAsia="zh-CN"/>
-        </w:rPr>
-        <w:t>教师</w:t>
-      </w:r>
-      <w:r>
-        <w:rPr>
-          <w:rFonts w:hint="eastAsia" w:ascii="宋体" w:hAnsi="宋体" w:cs="宋体"/>
-          <w:szCs w:val="21"/>
-        </w:rPr>
-        <w:t>创建</w:t>
-      </w:r>
-      <w:r>
-        <w:rPr>
-          <w:rFonts w:hint="eastAsia" w:ascii="宋体" w:hAnsi="宋体" w:cs="宋体"/>
-          <w:szCs w:val="21"/>
-          <w:lang w:eastAsia="zh-CN"/>
-        </w:rPr>
-        <w:t>班课</w:t>
-      </w:r>
-      <w:r>
-        <w:rPr>
-          <w:rFonts w:hint="eastAsia" w:ascii="宋体" w:hAnsi="宋体" w:cs="宋体"/>
-          <w:szCs w:val="21"/>
-        </w:rPr>
-        <w:t>，通过点击创建课程按钮进入创建课程界面，输入所需要创建的课程信息，并提交。</w:t>
-      </w:r>
-    </w:p>
-    <w:p>
-      <w:r>
-        <w:rPr>
-          <w:rFonts w:hint="eastAsia"/>
-          <w:b/>
-          <w:bCs/>
-        </w:rPr>
-        <w:t>优先级：</w:t>
-      </w:r>
-      <w:r>
-        <w:rPr>
-          <w:rFonts w:hint="eastAsia" w:ascii="宋体" w:hAnsi="宋体" w:cs="宋体"/>
-          <w:szCs w:val="21"/>
-        </w:rPr>
-        <w:t>/</w:t>
-      </w:r>
-    </w:p>
-    <w:p>
-      <w:pPr>
-        <w:pStyle w:val="6"/>
-        <w:ind w:firstLine="0"/>
-        <w:rPr>
-          <w:rFonts w:hint="eastAsia" w:ascii="宋体" w:hAnsi="宋体" w:cs="宋体"/>
-          <w:szCs w:val="21"/>
-        </w:rPr>
-      </w:pPr>
-      <w:r>
-        <w:rPr>
-          <w:rFonts w:hint="eastAsia" w:ascii="宋体" w:hAnsi="宋体" w:cs="宋体"/>
-          <w:b/>
-          <w:bCs/>
-          <w:szCs w:val="21"/>
-        </w:rPr>
-        <w:t>前置条件</w:t>
-      </w:r>
-      <w:r>
-        <w:rPr>
-          <w:rFonts w:hint="eastAsia" w:ascii="宋体" w:hAnsi="宋体" w:cs="宋体"/>
-          <w:b/>
-          <w:bCs/>
-          <w:szCs w:val="21"/>
-          <w:lang w:eastAsia="zh-CN"/>
-        </w:rPr>
-        <w:t>：</w:t>
-      </w:r>
-      <w:r>
-        <w:rPr>
-          <w:rFonts w:hint="eastAsia" w:ascii="宋体" w:hAnsi="宋体" w:cs="宋体"/>
-          <w:szCs w:val="21"/>
-          <w:lang w:eastAsia="zh-CN"/>
-        </w:rPr>
-        <w:t>用户</w:t>
-      </w:r>
-      <w:r>
-        <w:rPr>
-          <w:rFonts w:hint="eastAsia" w:ascii="宋体" w:hAnsi="宋体" w:cs="宋体"/>
-          <w:szCs w:val="21"/>
-        </w:rPr>
-        <w:t>已登录，输入所需要创建的课程名称、上课地点、上课时间、上课人数、任课老师。</w:t>
-      </w:r>
+      </w:pPr>
     </w:p>
     <w:p>
       <w:pPr>
@@ -11870,6 +11177,39 @@
           <w:szCs w:val="21"/>
         </w:rPr>
       </w:pPr>
+    </w:p>
+    <w:p>
+      <w:pPr>
+        <w:pStyle w:val="5"/>
+        <w:bidi w:val="0"/>
+        <w:rPr>
+          <w:rFonts w:hint="default"/>
+          <w:b/>
+          <w:lang w:val="en-US" w:eastAsia="zh-CN"/>
+        </w:rPr>
+      </w:pPr>
+      <w:bookmarkStart w:id="55" w:name="_Toc16763"/>
+      <w:bookmarkStart w:id="56" w:name="_Toc32152"/>
+      <w:r>
+        <w:rPr>
+          <w:rFonts w:hint="eastAsia"/>
+          <w:b/>
+          <w:lang w:val="en-US" w:eastAsia="zh-CN"/>
+        </w:rPr>
+        <w:t>3.2.1.3 考勤</w:t>
+      </w:r>
+      <w:bookmarkEnd w:id="55"/>
+      <w:bookmarkEnd w:id="56"/>
+    </w:p>
+    <w:p>
+      <w:pPr>
+        <w:pStyle w:val="6"/>
+        <w:ind w:firstLine="0"/>
+        <w:rPr>
+          <w:rFonts w:hint="eastAsia" w:ascii="宋体" w:hAnsi="宋体" w:cs="宋体"/>
+          <w:szCs w:val="21"/>
+        </w:rPr>
+      </w:pPr>
       <w:r>
         <w:rPr>
           <w:rFonts w:hint="eastAsia" w:ascii="宋体" w:hAnsi="宋体" w:cs="宋体"/>
@@ -11877,7 +11217,7 @@
           <w:bCs/>
           <w:szCs w:val="21"/>
         </w:rPr>
-        <w:t>后置条件</w:t>
+        <w:t>用户场景</w:t>
       </w:r>
       <w:r>
         <w:rPr>
@@ -11889,28 +11229,20 @@
         </w:rPr>
         <w:t>：</w:t>
       </w:r>
-      <w:bookmarkStart w:id="63" w:name="_Toc21448"/>
-      <w:r>
-        <w:rPr>
-          <w:rFonts w:hint="eastAsia" w:ascii="宋体" w:hAnsi="宋体" w:cs="宋体"/>
-          <w:szCs w:val="21"/>
-        </w:rPr>
-        <w:t>点击</w:t>
-      </w:r>
       <w:r>
         <w:rPr>
           <w:rFonts w:hint="eastAsia" w:ascii="宋体" w:hAnsi="宋体" w:cs="宋体"/>
           <w:szCs w:val="21"/>
           <w:lang w:eastAsia="zh-CN"/>
         </w:rPr>
-        <w:t>创建</w:t>
-      </w:r>
-      <w:r>
-        <w:rPr>
-          <w:rFonts w:hint="eastAsia" w:ascii="宋体" w:hAnsi="宋体" w:cs="宋体"/>
-          <w:szCs w:val="21"/>
-        </w:rPr>
-        <w:t>按钮，返回</w:t>
+        <w:t>用户</w:t>
+      </w:r>
+      <w:r>
+        <w:rPr>
+          <w:rFonts w:hint="eastAsia" w:ascii="宋体" w:hAnsi="宋体" w:cs="宋体"/>
+          <w:szCs w:val="21"/>
+        </w:rPr>
+        <w:t>考勤，查看学生上课的人数，点击</w:t>
       </w:r>
       <w:r>
         <w:rPr>
@@ -11918,30 +11250,249 @@
           <w:szCs w:val="21"/>
           <w:lang w:eastAsia="zh-CN"/>
         </w:rPr>
-        <w:t>创建班课</w:t>
-      </w:r>
-      <w:r>
-        <w:rPr>
-          <w:rFonts w:hint="eastAsia" w:ascii="宋体" w:hAnsi="宋体" w:cs="宋体"/>
-          <w:szCs w:val="21"/>
-        </w:rPr>
-        <w:t>界面。</w:t>
-      </w:r>
-      <w:bookmarkEnd w:id="63"/>
-    </w:p>
-    <w:p>
-      <w:pPr>
+        <w:t>发起签到</w:t>
+      </w:r>
+      <w:r>
+        <w:rPr>
+          <w:rFonts w:hint="eastAsia" w:ascii="宋体" w:hAnsi="宋体" w:cs="宋体"/>
+          <w:szCs w:val="21"/>
+        </w:rPr>
+        <w:t>按钮，选择持续的时间（1分钟、2分钟等等）。点名结束以后，</w:t>
+      </w:r>
+      <w:r>
+        <w:rPr>
+          <w:rFonts w:hint="eastAsia" w:ascii="宋体" w:hAnsi="宋体" w:cs="宋体"/>
+          <w:szCs w:val="21"/>
+          <w:lang w:eastAsia="zh-CN"/>
+        </w:rPr>
+        <w:t>用户</w:t>
+      </w:r>
+      <w:r>
+        <w:rPr>
+          <w:rFonts w:hint="eastAsia" w:ascii="宋体" w:hAnsi="宋体" w:cs="宋体"/>
+          <w:szCs w:val="21"/>
+        </w:rPr>
+        <w:t>可以查看</w:t>
+      </w:r>
+      <w:r>
+        <w:rPr>
+          <w:rFonts w:hint="eastAsia" w:ascii="宋体" w:hAnsi="宋体" w:cs="宋体"/>
+          <w:szCs w:val="21"/>
+          <w:lang w:eastAsia="zh-CN"/>
+        </w:rPr>
+        <w:t>具体的签到情况，比如签到的人数，签到率以及相关的信息</w:t>
+      </w:r>
+      <w:r>
+        <w:rPr>
+          <w:rFonts w:hint="eastAsia" w:ascii="宋体" w:hAnsi="宋体" w:cs="宋体"/>
+          <w:szCs w:val="21"/>
+        </w:rPr>
+        <w:t>。</w:t>
+      </w:r>
+      <w:r>
+        <w:rPr>
+          <w:rFonts w:hint="eastAsia" w:ascii="宋体" w:hAnsi="宋体" w:cs="宋体"/>
+          <w:szCs w:val="21"/>
+          <w:lang w:eastAsia="zh-CN"/>
+        </w:rPr>
+        <w:t>用户也可以</w:t>
+      </w:r>
+      <w:r>
+        <w:rPr>
+          <w:rFonts w:hint="eastAsia" w:ascii="宋体" w:hAnsi="宋体" w:cs="宋体"/>
+          <w:szCs w:val="21"/>
+        </w:rPr>
+        <w:t>查看学生签到的地点、距离等。</w:t>
+      </w:r>
+    </w:p>
+    <w:p>
+      <w:r>
         <w:rPr>
           <w:rFonts w:hint="eastAsia"/>
           <w:b/>
           <w:bCs/>
         </w:rPr>
-      </w:pPr>
-      <w:r>
-        <w:rPr>
-          <w:rFonts w:hint="eastAsia"/>
+        <w:t>优先级：</w:t>
+      </w:r>
+      <w:r>
+        <w:rPr>
+          <w:rFonts w:hint="eastAsia" w:ascii="宋体" w:hAnsi="宋体" w:cs="宋体"/>
+          <w:szCs w:val="21"/>
+        </w:rPr>
+        <w:t>/</w:t>
+      </w:r>
+    </w:p>
+    <w:p>
+      <w:pPr>
+        <w:pStyle w:val="6"/>
+        <w:ind w:firstLine="0"/>
+        <w:rPr>
+          <w:rFonts w:hint="eastAsia" w:ascii="宋体" w:hAnsi="宋体" w:cs="宋体"/>
+          <w:szCs w:val="21"/>
+        </w:rPr>
+      </w:pPr>
+      <w:r>
+        <w:rPr>
+          <w:rFonts w:hint="eastAsia" w:ascii="宋体" w:hAnsi="宋体" w:cs="宋体"/>
           <w:b/>
           <w:bCs/>
+          <w:szCs w:val="21"/>
+        </w:rPr>
+        <w:t>前置条件</w:t>
+      </w:r>
+      <w:r>
+        <w:rPr>
+          <w:rFonts w:hint="eastAsia" w:ascii="宋体" w:hAnsi="宋体" w:cs="宋体"/>
+          <w:b/>
+          <w:bCs/>
+          <w:szCs w:val="21"/>
+          <w:lang w:eastAsia="zh-CN"/>
+        </w:rPr>
+        <w:t>：</w:t>
+      </w:r>
+      <w:r>
+        <w:rPr>
+          <w:rFonts w:hint="eastAsia" w:ascii="宋体" w:hAnsi="宋体" w:cs="宋体"/>
+          <w:szCs w:val="21"/>
+        </w:rPr>
+        <w:t>已登录，在“</w:t>
+      </w:r>
+      <w:r>
+        <w:rPr>
+          <w:rFonts w:hint="eastAsia" w:ascii="宋体" w:hAnsi="宋体" w:cs="宋体"/>
+          <w:szCs w:val="21"/>
+          <w:lang w:eastAsia="zh-CN"/>
+        </w:rPr>
+        <w:t>首页</w:t>
+      </w:r>
+      <w:r>
+        <w:rPr>
+          <w:rFonts w:hint="eastAsia" w:ascii="宋体" w:hAnsi="宋体" w:cs="宋体"/>
+          <w:szCs w:val="21"/>
+        </w:rPr>
+        <w:t>”中，选择</w:t>
+      </w:r>
+      <w:r>
+        <w:rPr>
+          <w:rFonts w:hint="eastAsia" w:ascii="宋体" w:hAnsi="宋体" w:cs="宋体"/>
+          <w:szCs w:val="21"/>
+          <w:lang w:eastAsia="zh-CN"/>
+        </w:rPr>
+        <w:t>考勤</w:t>
+      </w:r>
+      <w:r>
+        <w:rPr>
+          <w:rFonts w:hint="eastAsia" w:ascii="宋体" w:hAnsi="宋体" w:cs="宋体"/>
+          <w:szCs w:val="21"/>
+        </w:rPr>
+        <w:t>，进入</w:t>
+      </w:r>
+      <w:r>
+        <w:rPr>
+          <w:rFonts w:hint="eastAsia" w:ascii="宋体" w:hAnsi="宋体" w:cs="宋体"/>
+          <w:szCs w:val="21"/>
+          <w:lang w:eastAsia="zh-CN"/>
+        </w:rPr>
+        <w:t>考勤</w:t>
+      </w:r>
+      <w:r>
+        <w:rPr>
+          <w:rFonts w:hint="eastAsia" w:ascii="宋体" w:hAnsi="宋体" w:cs="宋体"/>
+          <w:szCs w:val="21"/>
+        </w:rPr>
+        <w:t>的界面，点击</w:t>
+      </w:r>
+      <w:r>
+        <w:rPr>
+          <w:rFonts w:hint="eastAsia" w:ascii="宋体" w:hAnsi="宋体" w:cs="宋体"/>
+          <w:szCs w:val="21"/>
+          <w:lang w:eastAsia="zh-CN"/>
+        </w:rPr>
+        <w:t>想要考勤的课程，点击发起签到</w:t>
+      </w:r>
+      <w:r>
+        <w:rPr>
+          <w:rFonts w:hint="eastAsia" w:ascii="宋体" w:hAnsi="宋体" w:cs="宋体"/>
+          <w:szCs w:val="21"/>
+        </w:rPr>
+        <w:t>按钮，并选择持续时间。</w:t>
+      </w:r>
+    </w:p>
+    <w:p>
+      <w:pPr>
+        <w:pStyle w:val="6"/>
+        <w:ind w:firstLine="0"/>
+        <w:jc w:val="left"/>
+        <w:rPr>
+          <w:rFonts w:hint="eastAsia" w:ascii="宋体" w:hAnsi="宋体" w:cs="宋体"/>
+          <w:szCs w:val="21"/>
+        </w:rPr>
+      </w:pPr>
+      <w:r>
+        <w:rPr>
+          <w:rFonts w:hint="eastAsia" w:ascii="宋体" w:hAnsi="宋体" w:cs="宋体"/>
+          <w:b/>
+          <w:bCs/>
+          <w:szCs w:val="21"/>
+        </w:rPr>
+        <w:t>后置条件</w:t>
+      </w:r>
+      <w:r>
+        <w:rPr>
+          <w:rFonts w:hint="eastAsia" w:ascii="宋体" w:hAnsi="宋体" w:cs="宋体"/>
+          <w:b/>
+          <w:bCs/>
+          <w:szCs w:val="21"/>
+          <w:lang w:eastAsia="zh-CN"/>
+        </w:rPr>
+        <w:t>：</w:t>
+      </w:r>
+      <w:bookmarkStart w:id="57" w:name="_Toc12631"/>
+      <w:r>
+        <w:rPr>
+          <w:rFonts w:hint="eastAsia" w:ascii="宋体" w:hAnsi="宋体" w:cs="宋体"/>
+          <w:szCs w:val="21"/>
+          <w:lang w:eastAsia="zh-CN"/>
+        </w:rPr>
+        <w:t>用户</w:t>
+      </w:r>
+      <w:r>
+        <w:rPr>
+          <w:rFonts w:hint="eastAsia" w:ascii="宋体" w:hAnsi="宋体" w:cs="宋体"/>
+          <w:szCs w:val="21"/>
+        </w:rPr>
+        <w:t>可以实时查看学生</w:t>
+      </w:r>
+      <w:r>
+        <w:rPr>
+          <w:rFonts w:hint="eastAsia" w:ascii="宋体" w:hAnsi="宋体" w:cs="宋体"/>
+          <w:szCs w:val="21"/>
+          <w:lang w:eastAsia="zh-CN"/>
+        </w:rPr>
+        <w:t>签到情况</w:t>
+      </w:r>
+      <w:r>
+        <w:rPr>
+          <w:rFonts w:hint="eastAsia" w:ascii="宋体" w:hAnsi="宋体" w:cs="宋体"/>
+          <w:szCs w:val="21"/>
+        </w:rPr>
+        <w:t>。</w:t>
+      </w:r>
+      <w:bookmarkEnd w:id="57"/>
+    </w:p>
+    <w:p>
+      <w:pPr>
+        <w:rPr>
+          <w:rFonts w:hint="eastAsia"/>
+          <w:b/>
+          <w:bCs/>
+        </w:rPr>
+      </w:pPr>
+      <w:r>
+        <w:rPr>
+          <w:rFonts w:hint="eastAsia"/>
+          <w:b/>
+          <w:bCs/>
         </w:rPr>
         <w:t>基本事件流：</w:t>
       </w:r>
@@ -11950,7 +11501,7 @@
       <w:pPr>
         <w:numPr>
           <w:ilvl w:val="0"/>
-          <w:numId w:val="10"/>
+          <w:numId w:val="8"/>
         </w:numPr>
         <w:rPr>
           <w:rFonts w:hint="eastAsia"/>
@@ -11959,9 +11510,15 @@
       <w:r>
         <w:rPr>
           <w:rFonts w:hint="eastAsia"/>
+        </w:rPr>
+        <w:t>点击</w:t>
+      </w:r>
+      <w:r>
+        <w:rPr>
+          <w:rFonts w:hint="eastAsia"/>
           <w:lang w:eastAsia="zh-CN"/>
         </w:rPr>
-        <w:t>点击首页中的创建</w:t>
+        <w:t>首页里的考勤</w:t>
       </w:r>
       <w:r>
         <w:rPr>
@@ -11974,7 +11531,7 @@
       <w:pPr>
         <w:numPr>
           <w:ilvl w:val="0"/>
-          <w:numId w:val="10"/>
+          <w:numId w:val="8"/>
         </w:numPr>
         <w:rPr>
           <w:rFonts w:hint="eastAsia" w:ascii="宋体" w:hAnsi="宋体" w:cs="宋体"/>
@@ -11994,7 +11551,7 @@
           <w:szCs w:val="21"/>
           <w:lang w:eastAsia="zh-CN"/>
         </w:rPr>
-        <w:t>创建班课页面</w:t>
+        <w:t>考勤页面</w:t>
       </w:r>
       <w:r>
         <w:rPr>
@@ -12040,7 +11597,7 @@
         <w:pStyle w:val="6"/>
         <w:numPr>
           <w:ilvl w:val="0"/>
-          <w:numId w:val="11"/>
+          <w:numId w:val="9"/>
         </w:numPr>
         <w:ind w:firstLine="210" w:firstLineChars="100"/>
         <w:rPr>
@@ -12072,7 +11629,6 @@
           <w:ilvl w:val="0"/>
           <w:numId w:val="0"/>
         </w:numPr>
-        <w:jc w:val="center"/>
         <w:rPr>
           <w:rFonts w:hint="eastAsia" w:ascii="宋体" w:hAnsi="宋体" w:cs="宋体"/>
           <w:szCs w:val="21"/>
@@ -12082,9 +11638,9 @@
       <w:r>
         <w:drawing>
           <wp:inline distT="0" distB="0" distL="114300" distR="114300">
-            <wp:extent cx="1951990" cy="2896235"/>
-            <wp:effectExtent l="0" t="0" r="10160" b="18415"/>
-            <wp:docPr id="19" name="图片 12"/>
+            <wp:extent cx="4486275" cy="4944110"/>
+            <wp:effectExtent l="0" t="0" r="9525" b="8890"/>
+            <wp:docPr id="29" name="图片 6"/>
             <wp:cNvGraphicFramePr>
               <a:graphicFrameLocks xmlns:a="http://schemas.openxmlformats.org/drawingml/2006/main" noChangeAspect="1"/>
             </wp:cNvGraphicFramePr>
@@ -12092,14 +11648,13 @@
               <a:graphicData uri="http://schemas.openxmlformats.org/drawingml/2006/picture">
                 <pic:pic xmlns:pic="http://schemas.openxmlformats.org/drawingml/2006/picture">
                   <pic:nvPicPr>
-                    <pic:cNvPr id="19" name="图片 12"/>
+                    <pic:cNvPr id="29" name="图片 6"/>
                     <pic:cNvPicPr>
                       <a:picLocks noChangeAspect="1"/>
                     </pic:cNvPicPr>
                   </pic:nvPicPr>
                   <pic:blipFill>
-                    <a:blip r:embed="rId21"/>
-                    <a:srcRect r="1928"/>
+                    <a:blip r:embed="rId17"/>
                     <a:stretch>
                       <a:fillRect/>
                     </a:stretch>
@@ -12107,7 +11662,7 @@
                   <pic:spPr>
                     <a:xfrm>
                       <a:off x="0" y="0"/>
-                      <a:ext cx="1951990" cy="2896235"/>
+                      <a:ext cx="4486275" cy="4944110"/>
                     </a:xfrm>
                     <a:prstGeom prst="rect">
                       <a:avLst/>
@@ -12126,9 +11681,9 @@
       <w:r>
         <w:drawing>
           <wp:inline distT="0" distB="0" distL="114300" distR="114300">
-            <wp:extent cx="1966595" cy="2912110"/>
-            <wp:effectExtent l="0" t="0" r="14605" b="2540"/>
-            <wp:docPr id="20" name="图片 13"/>
+            <wp:extent cx="2206625" cy="3279140"/>
+            <wp:effectExtent l="0" t="0" r="3175" b="16510"/>
+            <wp:docPr id="13" name="图片 8"/>
             <wp:cNvGraphicFramePr>
               <a:graphicFrameLocks xmlns:a="http://schemas.openxmlformats.org/drawingml/2006/main" noChangeAspect="1"/>
             </wp:cNvGraphicFramePr>
@@ -12136,13 +11691,13 @@
               <a:graphicData uri="http://schemas.openxmlformats.org/drawingml/2006/picture">
                 <pic:pic xmlns:pic="http://schemas.openxmlformats.org/drawingml/2006/picture">
                   <pic:nvPicPr>
-                    <pic:cNvPr id="20" name="图片 13"/>
+                    <pic:cNvPr id="13" name="图片 8"/>
                     <pic:cNvPicPr>
                       <a:picLocks noChangeAspect="1"/>
                     </pic:cNvPicPr>
                   </pic:nvPicPr>
                   <pic:blipFill>
-                    <a:blip r:embed="rId22"/>
+                    <a:blip r:embed="rId15"/>
                     <a:stretch>
                       <a:fillRect/>
                     </a:stretch>
@@ -12150,7 +11705,7 @@
                   <pic:spPr>
                     <a:xfrm>
                       <a:off x="0" y="0"/>
-                      <a:ext cx="1966595" cy="2912110"/>
+                      <a:ext cx="2206625" cy="3279140"/>
                     </a:xfrm>
                     <a:prstGeom prst="rect">
                       <a:avLst/>
@@ -12189,14 +11744,89 @@
           <w:szCs w:val="21"/>
           <w:lang w:eastAsia="zh-CN"/>
         </w:rPr>
-        <w:t>：</w:t>
-      </w:r>
-      <w:r>
-        <w:rPr>
-          <w:rFonts w:hint="eastAsia" w:ascii="宋体" w:hAnsi="宋体" w:cs="宋体"/>
-          <w:szCs w:val="21"/>
-        </w:rPr>
-        <w:t>输入时为了让用户知道具体进行到哪一步骤，使用将字体缩小，字体颜色变成姜黄色来提示用户。当用户不清楚输入的内容时，给出相应的提示。点击保存按钮，给出相应的提示。</w:t>
+        <w:t>：用户使用</w:t>
+      </w:r>
+      <w:r>
+        <w:rPr>
+          <w:rFonts w:hint="eastAsia" w:ascii="宋体" w:hAnsi="宋体" w:cs="宋体"/>
+          <w:szCs w:val="21"/>
+        </w:rPr>
+        <w:t>“</w:t>
+      </w:r>
+      <w:r>
+        <w:rPr>
+          <w:rFonts w:hint="eastAsia" w:ascii="宋体" w:hAnsi="宋体" w:cs="宋体"/>
+          <w:szCs w:val="21"/>
+          <w:lang w:eastAsia="zh-CN"/>
+        </w:rPr>
+        <w:t>发起签到</w:t>
+      </w:r>
+      <w:r>
+        <w:rPr>
+          <w:rFonts w:hint="eastAsia" w:ascii="宋体" w:hAnsi="宋体" w:cs="宋体"/>
+          <w:szCs w:val="21"/>
+        </w:rPr>
+        <w:t>”按钮，选择持续的时间</w:t>
+      </w:r>
+      <w:r>
+        <w:rPr>
+          <w:rFonts w:hint="eastAsia" w:ascii="宋体" w:hAnsi="宋体" w:cs="宋体"/>
+          <w:szCs w:val="21"/>
+          <w:lang w:eastAsia="zh-CN"/>
+        </w:rPr>
+        <w:t>，和签到所用的手势</w:t>
+      </w:r>
+      <w:r>
+        <w:rPr>
+          <w:rFonts w:hint="eastAsia" w:ascii="宋体" w:hAnsi="宋体" w:cs="宋体"/>
+          <w:szCs w:val="21"/>
+        </w:rPr>
+        <w:t>，系统给出相应的提示。学生需要在规定的时间内进行签到</w:t>
+      </w:r>
+      <w:r>
+        <w:rPr>
+          <w:rFonts w:hint="eastAsia" w:ascii="宋体" w:hAnsi="宋体" w:cs="宋体"/>
+          <w:szCs w:val="21"/>
+          <w:lang w:eastAsia="zh-CN"/>
+        </w:rPr>
+        <w:t>，</w:t>
+      </w:r>
+      <w:r>
+        <w:rPr>
+          <w:rFonts w:hint="eastAsia" w:ascii="宋体" w:hAnsi="宋体" w:cs="宋体"/>
+          <w:szCs w:val="21"/>
+        </w:rPr>
+        <w:t>在点名的时间结束之后，</w:t>
+      </w:r>
+      <w:r>
+        <w:rPr>
+          <w:rFonts w:hint="eastAsia" w:ascii="宋体" w:hAnsi="宋体" w:cs="宋体"/>
+          <w:szCs w:val="21"/>
+          <w:lang w:eastAsia="zh-CN"/>
+        </w:rPr>
+        <w:t>用户</w:t>
+      </w:r>
+      <w:r>
+        <w:rPr>
+          <w:rFonts w:hint="eastAsia" w:ascii="宋体" w:hAnsi="宋体" w:cs="宋体"/>
+          <w:szCs w:val="21"/>
+        </w:rPr>
+        <w:t>可以实时查看学生的总缺勤次数。（</w:t>
+      </w:r>
+      <w:r>
+        <w:rPr>
+          <w:rFonts w:hint="eastAsia" w:ascii="宋体" w:hAnsi="宋体" w:cs="宋体"/>
+          <w:szCs w:val="21"/>
+          <w:lang w:eastAsia="zh-CN"/>
+        </w:rPr>
+        <w:t>用户也可以</w:t>
+      </w:r>
+      <w:r>
+        <w:rPr>
+          <w:rFonts w:hint="eastAsia" w:ascii="宋体" w:hAnsi="宋体" w:cs="宋体"/>
+          <w:szCs w:val="21"/>
+        </w:rPr>
+        <w:t>查看学生签到的地点、距离等）</w:t>
       </w:r>
     </w:p>
     <w:p>
@@ -12407,7 +12037,7 @@
                 <w:szCs w:val="21"/>
                 <w:lang w:eastAsia="zh-CN"/>
               </w:rPr>
-              <w:t>班级号</w:t>
+              <w:t>课程名称</w:t>
             </w:r>
           </w:p>
         </w:tc>
@@ -12432,17 +12062,9 @@
                 <w:rFonts w:hint="eastAsia" w:ascii="宋体" w:hAnsi="宋体" w:cs="宋体"/>
                 <w:color w:val="000000"/>
                 <w:szCs w:val="21"/>
-              </w:rPr>
-              <w:t>必填，</w:t>
-            </w:r>
-            <w:r>
-              <w:rPr>
-                <w:rFonts w:hint="eastAsia" w:ascii="宋体" w:hAnsi="宋体" w:cs="宋体"/>
-                <w:color w:val="000000"/>
-                <w:szCs w:val="21"/>
                 <w:lang w:eastAsia="zh-CN"/>
               </w:rPr>
-              <w:t>班级号</w:t>
+              <w:t>课程名称</w:t>
             </w:r>
           </w:p>
         </w:tc>
@@ -12469,7 +12091,7 @@
                 <w:szCs w:val="21"/>
                 <w:lang w:eastAsia="zh-CN"/>
               </w:rPr>
-              <w:t>用户输入</w:t>
+              <w:t>服务器端</w:t>
             </w:r>
           </w:p>
         </w:tc>
@@ -12505,9 +12127,10 @@
               <w:widowControl/>
               <w:jc w:val="left"/>
               <w:rPr>
-                <w:rFonts w:ascii="宋体" w:hAnsi="宋体" w:cs="宋体"/>
-                <w:color w:val="000000"/>
-                <w:szCs w:val="21"/>
+                <w:rFonts w:hint="eastAsia" w:ascii="宋体" w:hAnsi="宋体" w:cs="宋体" w:eastAsiaTheme="minorEastAsia"/>
+                <w:color w:val="000000"/>
+                <w:szCs w:val="21"/>
+                <w:lang w:eastAsia="zh-CN"/>
               </w:rPr>
             </w:pPr>
             <w:r>
@@ -12515,8 +12138,9 @@
                 <w:rFonts w:hint="eastAsia" w:ascii="宋体" w:hAnsi="宋体" w:cs="宋体"/>
                 <w:color w:val="000000"/>
                 <w:szCs w:val="21"/>
-              </w:rPr>
-              <w:t>课程名</w:t>
+                <w:lang w:eastAsia="zh-CN"/>
+              </w:rPr>
+              <w:t>授课教师</w:t>
             </w:r>
           </w:p>
         </w:tc>
@@ -12530,9 +12154,10 @@
               <w:widowControl/>
               <w:jc w:val="left"/>
               <w:rPr>
-                <w:rFonts w:ascii="宋体" w:hAnsi="宋体" w:cs="宋体"/>
-                <w:color w:val="000000"/>
-                <w:szCs w:val="21"/>
+                <w:rFonts w:hint="eastAsia" w:ascii="宋体" w:hAnsi="宋体" w:cs="宋体" w:eastAsiaTheme="minorEastAsia"/>
+                <w:color w:val="000000"/>
+                <w:szCs w:val="21"/>
+                <w:lang w:eastAsia="zh-CN"/>
               </w:rPr>
             </w:pPr>
             <w:r>
@@ -12540,8 +12165,9 @@
                 <w:rFonts w:hint="eastAsia" w:ascii="宋体" w:hAnsi="宋体" w:cs="宋体"/>
                 <w:color w:val="000000"/>
                 <w:szCs w:val="21"/>
-              </w:rPr>
-              <w:t>必填，课程名</w:t>
+                <w:lang w:eastAsia="zh-CN"/>
+              </w:rPr>
+              <w:t>授课教师</w:t>
             </w:r>
           </w:p>
         </w:tc>
@@ -12555,9 +12181,10 @@
               <w:widowControl/>
               <w:jc w:val="left"/>
               <w:rPr>
-                <w:rFonts w:ascii="宋体" w:hAnsi="宋体" w:cs="宋体"/>
-                <w:color w:val="000000"/>
-                <w:szCs w:val="21"/>
+                <w:rFonts w:hint="eastAsia" w:ascii="宋体" w:hAnsi="宋体" w:cs="宋体" w:eastAsiaTheme="minorEastAsia"/>
+                <w:color w:val="000000"/>
+                <w:szCs w:val="21"/>
+                <w:lang w:eastAsia="zh-CN"/>
               </w:rPr>
             </w:pPr>
             <w:r>
@@ -12565,8 +12192,9 @@
                 <w:rFonts w:hint="eastAsia" w:ascii="宋体" w:hAnsi="宋体" w:cs="宋体"/>
                 <w:color w:val="000000"/>
                 <w:szCs w:val="21"/>
-              </w:rPr>
-              <w:t>用户输入</w:t>
+                <w:lang w:eastAsia="zh-CN"/>
+              </w:rPr>
+              <w:t>服务器端</w:t>
             </w:r>
           </w:p>
         </w:tc>
@@ -12615,7 +12243,7 @@
                 <w:szCs w:val="21"/>
                 <w:lang w:eastAsia="zh-CN"/>
               </w:rPr>
-              <w:t>学期</w:t>
+              <w:t>课程代码</w:t>
             </w:r>
           </w:p>
         </w:tc>
@@ -12640,17 +12268,9 @@
                 <w:rFonts w:hint="eastAsia" w:ascii="宋体" w:hAnsi="宋体" w:cs="宋体"/>
                 <w:color w:val="000000"/>
                 <w:szCs w:val="21"/>
-              </w:rPr>
-              <w:t>必填，</w:t>
-            </w:r>
-            <w:r>
-              <w:rPr>
-                <w:rFonts w:hint="eastAsia" w:ascii="宋体" w:hAnsi="宋体" w:cs="宋体"/>
-                <w:color w:val="000000"/>
-                <w:szCs w:val="21"/>
                 <w:lang w:eastAsia="zh-CN"/>
               </w:rPr>
-              <w:t>所属学期</w:t>
+              <w:t>课程代码</w:t>
             </w:r>
           </w:p>
         </w:tc>
@@ -12675,7 +12295,7 @@
                 <w:color w:val="000000"/>
                 <w:szCs w:val="21"/>
               </w:rPr>
-              <w:t>用户输入</w:t>
+              <w:t>服务器端</w:t>
             </w:r>
           </w:p>
         </w:tc>
@@ -12711,20 +12331,20 @@
               <w:widowControl/>
               <w:jc w:val="left"/>
               <w:rPr>
+                <w:rFonts w:hint="eastAsia" w:ascii="宋体" w:hAnsi="宋体" w:cs="宋体" w:eastAsiaTheme="minorEastAsia"/>
+                <w:color w:val="000000"/>
+                <w:szCs w:val="21"/>
+                <w:lang w:eastAsia="zh-CN"/>
+              </w:rPr>
+            </w:pPr>
+            <w:r>
+              <w:rPr>
                 <w:rFonts w:hint="eastAsia" w:ascii="宋体" w:hAnsi="宋体" w:cs="宋体"/>
                 <w:color w:val="000000"/>
                 <w:szCs w:val="21"/>
                 <w:lang w:eastAsia="zh-CN"/>
               </w:rPr>
-            </w:pPr>
-            <w:r>
-              <w:rPr>
-                <w:rFonts w:hint="eastAsia" w:ascii="宋体" w:hAnsi="宋体" w:cs="宋体"/>
-                <w:color w:val="000000"/>
-                <w:szCs w:val="21"/>
-                <w:lang w:eastAsia="zh-CN"/>
-              </w:rPr>
-              <w:t>学校院系</w:t>
+              <w:t>课程人数</w:t>
             </w:r>
           </w:p>
         </w:tc>
@@ -12751,7 +12371,7 @@
                 <w:szCs w:val="21"/>
                 <w:lang w:eastAsia="zh-CN"/>
               </w:rPr>
-              <w:t>学校的院系</w:t>
+              <w:t>课程人数</w:t>
             </w:r>
           </w:p>
         </w:tc>
@@ -12765,10 +12385,9 @@
               <w:widowControl/>
               <w:jc w:val="left"/>
               <w:rPr>
-                <w:rFonts w:hint="eastAsia" w:ascii="宋体" w:hAnsi="宋体" w:cs="宋体" w:eastAsiaTheme="minorEastAsia"/>
-                <w:color w:val="000000"/>
-                <w:szCs w:val="21"/>
-                <w:lang w:eastAsia="zh-CN"/>
+                <w:rFonts w:ascii="宋体" w:hAnsi="宋体" w:cs="宋体"/>
+                <w:color w:val="000000"/>
+                <w:szCs w:val="21"/>
               </w:rPr>
             </w:pPr>
             <w:r>
@@ -12776,9 +12395,8 @@
                 <w:rFonts w:hint="eastAsia" w:ascii="宋体" w:hAnsi="宋体" w:cs="宋体"/>
                 <w:color w:val="000000"/>
                 <w:szCs w:val="21"/>
-                <w:lang w:eastAsia="zh-CN"/>
-              </w:rPr>
-              <w:t>用户输入</w:t>
+              </w:rPr>
+              <w:t>服务器端</w:t>
             </w:r>
           </w:p>
         </w:tc>
@@ -12822,12 +12440,20 @@
             </w:pPr>
             <w:r>
               <w:rPr>
+                <w:rFonts w:ascii="宋体" w:hAnsi="宋体" w:cs="宋体"/>
+                <w:color w:val="000000"/>
+                <w:szCs w:val="21"/>
+              </w:rPr>
+              <w:t>签到</w:t>
+            </w:r>
+            <w:r>
+              <w:rPr>
                 <w:rFonts w:hint="eastAsia" w:ascii="宋体" w:hAnsi="宋体" w:cs="宋体"/>
                 <w:color w:val="000000"/>
                 <w:szCs w:val="21"/>
                 <w:lang w:eastAsia="zh-CN"/>
               </w:rPr>
-              <w:t>学习要求</w:t>
+              <w:t>率</w:t>
             </w:r>
           </w:p>
         </w:tc>
@@ -12849,33 +12475,20 @@
             </w:pPr>
             <w:r>
               <w:rPr>
+                <w:rFonts w:ascii="宋体" w:hAnsi="宋体" w:cs="宋体"/>
+                <w:color w:val="000000"/>
+                <w:szCs w:val="21"/>
+              </w:rPr>
+              <w:t>签到</w:t>
+            </w:r>
+            <w:r>
+              <w:rPr>
                 <w:rFonts w:hint="eastAsia" w:ascii="宋体" w:hAnsi="宋体" w:cs="宋体"/>
                 <w:color w:val="000000"/>
-                <w:kern w:val="0"/>
-                <w:szCs w:val="21"/>
-                <w:lang w:eastAsia="zh-CN" w:bidi="ar"/>
-              </w:rPr>
-              <w:t>选填</w:t>
-            </w:r>
-            <w:r>
-              <w:rPr>
-                <w:rFonts w:hint="eastAsia" w:ascii="宋体" w:hAnsi="宋体" w:cs="宋体"/>
-                <w:color w:val="000000"/>
-                <w:kern w:val="0"/>
-                <w:szCs w:val="21"/>
-                <w:lang w:bidi="ar"/>
-              </w:rPr>
-              <w:t>，</w:t>
-            </w:r>
-            <w:r>
-              <w:rPr>
-                <w:rFonts w:hint="eastAsia" w:ascii="宋体" w:hAnsi="宋体" w:cs="宋体"/>
-                <w:color w:val="000000"/>
-                <w:kern w:val="0"/>
-                <w:szCs w:val="21"/>
-                <w:lang w:eastAsia="zh-CN" w:bidi="ar"/>
-              </w:rPr>
-              <w:t>如何考核等</w:t>
+                <w:szCs w:val="21"/>
+                <w:lang w:eastAsia="zh-CN"/>
+              </w:rPr>
+              <w:t>率</w:t>
             </w:r>
           </w:p>
         </w:tc>
@@ -12889,9 +12502,10 @@
               <w:widowControl/>
               <w:jc w:val="left"/>
               <w:rPr>
-                <w:rFonts w:ascii="宋体" w:hAnsi="宋体" w:cs="宋体"/>
-                <w:color w:val="000000"/>
-                <w:szCs w:val="21"/>
+                <w:rFonts w:hint="eastAsia" w:ascii="宋体" w:hAnsi="宋体" w:cs="宋体" w:eastAsiaTheme="minorEastAsia"/>
+                <w:color w:val="000000"/>
+                <w:szCs w:val="21"/>
+                <w:lang w:eastAsia="zh-CN"/>
               </w:rPr>
             </w:pPr>
             <w:r>
@@ -12899,8 +12513,9 @@
                 <w:rFonts w:hint="eastAsia" w:ascii="宋体" w:hAnsi="宋体" w:cs="宋体"/>
                 <w:color w:val="000000"/>
                 <w:szCs w:val="21"/>
-              </w:rPr>
-              <w:t>用户输入</w:t>
+                <w:lang w:eastAsia="zh-CN"/>
+              </w:rPr>
+              <w:t>服务器端</w:t>
             </w:r>
           </w:p>
         </w:tc>
@@ -12949,7 +12564,7 @@
                 <w:szCs w:val="21"/>
                 <w:lang w:eastAsia="zh-CN"/>
               </w:rPr>
-              <w:t>教学进度</w:t>
+              <w:t>签到人数</w:t>
             </w:r>
           </w:p>
         </w:tc>
@@ -12973,30 +12588,10 @@
               <w:rPr>
                 <w:rFonts w:hint="eastAsia" w:ascii="宋体" w:hAnsi="宋体" w:cs="宋体"/>
                 <w:color w:val="000000"/>
-                <w:kern w:val="0"/>
-                <w:szCs w:val="21"/>
-                <w:lang w:eastAsia="zh-CN" w:bidi="ar"/>
-              </w:rPr>
-              <w:t>选填</w:t>
-            </w:r>
-            <w:r>
-              <w:rPr>
-                <w:rFonts w:hint="eastAsia" w:ascii="宋体" w:hAnsi="宋体" w:cs="宋体"/>
-                <w:color w:val="000000"/>
-                <w:kern w:val="0"/>
-                <w:szCs w:val="21"/>
-                <w:lang w:bidi="ar"/>
-              </w:rPr>
-              <w:t>，</w:t>
-            </w:r>
-            <w:r>
-              <w:rPr>
-                <w:rFonts w:hint="eastAsia" w:ascii="宋体" w:hAnsi="宋体" w:cs="宋体"/>
-                <w:color w:val="000000"/>
                 <w:szCs w:val="21"/>
                 <w:lang w:eastAsia="zh-CN"/>
               </w:rPr>
-              <w:t>教学的时间安排</w:t>
+              <w:t>签到人数</w:t>
             </w:r>
           </w:p>
         </w:tc>
@@ -13010,9 +12605,10 @@
               <w:widowControl/>
               <w:jc w:val="left"/>
               <w:rPr>
-                <w:rFonts w:ascii="宋体" w:hAnsi="宋体" w:cs="宋体"/>
-                <w:color w:val="000000"/>
-                <w:szCs w:val="21"/>
+                <w:rFonts w:hint="eastAsia" w:ascii="宋体" w:hAnsi="宋体" w:cs="宋体" w:eastAsiaTheme="minorEastAsia"/>
+                <w:color w:val="000000"/>
+                <w:szCs w:val="21"/>
+                <w:lang w:eastAsia="zh-CN"/>
               </w:rPr>
             </w:pPr>
             <w:r>
@@ -13020,8 +12616,9 @@
                 <w:rFonts w:hint="eastAsia" w:ascii="宋体" w:hAnsi="宋体" w:cs="宋体"/>
                 <w:color w:val="000000"/>
                 <w:szCs w:val="21"/>
-              </w:rPr>
-              <w:t>用户输入</w:t>
+                <w:lang w:eastAsia="zh-CN"/>
+              </w:rPr>
+              <w:t>服务器端</w:t>
             </w:r>
           </w:p>
         </w:tc>
@@ -13070,7 +12667,7 @@
                 <w:szCs w:val="21"/>
                 <w:lang w:eastAsia="zh-CN"/>
               </w:rPr>
-              <w:t>考试安排</w:t>
+              <w:t>签到时间</w:t>
             </w:r>
           </w:p>
         </w:tc>
@@ -13084,7 +12681,7 @@
               <w:widowControl/>
               <w:jc w:val="left"/>
               <w:rPr>
-                <w:rFonts w:hint="eastAsia" w:ascii="宋体" w:hAnsi="宋体" w:cs="宋体" w:eastAsiaTheme="minorEastAsia"/>
+                <w:rFonts w:hint="eastAsia" w:ascii="宋体" w:hAnsi="宋体" w:cs="宋体"/>
                 <w:color w:val="000000"/>
                 <w:szCs w:val="21"/>
                 <w:lang w:eastAsia="zh-CN"/>
@@ -13094,30 +12691,10 @@
               <w:rPr>
                 <w:rFonts w:hint="eastAsia" w:ascii="宋体" w:hAnsi="宋体" w:cs="宋体"/>
                 <w:color w:val="000000"/>
-                <w:kern w:val="0"/>
-                <w:szCs w:val="21"/>
-                <w:lang w:eastAsia="zh-CN" w:bidi="ar"/>
-              </w:rPr>
-              <w:t>选填</w:t>
-            </w:r>
-            <w:r>
-              <w:rPr>
-                <w:rFonts w:hint="eastAsia" w:ascii="宋体" w:hAnsi="宋体" w:cs="宋体"/>
-                <w:color w:val="000000"/>
-                <w:kern w:val="0"/>
-                <w:szCs w:val="21"/>
-                <w:lang w:bidi="ar"/>
-              </w:rPr>
-              <w:t>，</w:t>
-            </w:r>
-            <w:r>
-              <w:rPr>
-                <w:rFonts w:hint="eastAsia" w:ascii="宋体" w:hAnsi="宋体" w:cs="宋体"/>
-                <w:color w:val="000000"/>
                 <w:szCs w:val="21"/>
                 <w:lang w:eastAsia="zh-CN"/>
               </w:rPr>
-              <w:t>考试的时间等</w:t>
+              <w:t>签到时间</w:t>
             </w:r>
           </w:p>
         </w:tc>
@@ -13131,18 +12708,20 @@
               <w:widowControl/>
               <w:jc w:val="left"/>
               <w:rPr>
-                <w:rFonts w:ascii="宋体" w:hAnsi="宋体" w:cs="宋体"/>
-                <w:color w:val="000000"/>
-                <w:szCs w:val="21"/>
-              </w:rPr>
-            </w:pPr>
-            <w:r>
-              <w:rPr>
                 <w:rFonts w:hint="eastAsia" w:ascii="宋体" w:hAnsi="宋体" w:cs="宋体"/>
                 <w:color w:val="000000"/>
                 <w:szCs w:val="21"/>
-              </w:rPr>
-              <w:t>用户输入</w:t>
+                <w:lang w:eastAsia="zh-CN"/>
+              </w:rPr>
+            </w:pPr>
+            <w:r>
+              <w:rPr>
+                <w:rFonts w:hint="eastAsia" w:ascii="宋体" w:hAnsi="宋体" w:cs="宋体"/>
+                <w:color w:val="000000"/>
+                <w:szCs w:val="21"/>
+                <w:lang w:eastAsia="zh-CN"/>
+              </w:rPr>
+              <w:t>服务器端</w:t>
             </w:r>
           </w:p>
         </w:tc>
@@ -13153,32 +12732,31 @@
         <w:pStyle w:val="5"/>
         <w:bidi w:val="0"/>
         <w:rPr>
-          <w:rFonts w:hint="eastAsia"/>
+          <w:rFonts w:hint="default"/>
           <w:b/>
           <w:lang w:val="en-US" w:eastAsia="zh-CN"/>
         </w:rPr>
       </w:pPr>
-      <w:bookmarkStart w:id="64" w:name="_Toc30396"/>
-      <w:bookmarkStart w:id="65" w:name="_Toc11140"/>
+      <w:bookmarkStart w:id="58" w:name="_Toc27169"/>
+      <w:bookmarkStart w:id="59" w:name="_Toc10620"/>
       <w:r>
         <w:rPr>
           <w:rFonts w:hint="eastAsia"/>
           <w:b/>
           <w:lang w:val="en-US" w:eastAsia="zh-CN"/>
         </w:rPr>
-        <w:t>3.2.2.2 加入班课</w:t>
-      </w:r>
-      <w:bookmarkEnd w:id="64"/>
-      <w:bookmarkEnd w:id="65"/>
+        <w:t>3.2.1.5 签到</w:t>
+      </w:r>
+      <w:bookmarkEnd w:id="58"/>
+      <w:bookmarkEnd w:id="59"/>
     </w:p>
     <w:p>
       <w:pPr>
         <w:pStyle w:val="6"/>
         <w:ind w:firstLine="0"/>
         <w:rPr>
-          <w:rFonts w:hint="eastAsia" w:ascii="宋体" w:hAnsi="宋体" w:cs="宋体" w:eastAsiaTheme="minorEastAsia"/>
-          <w:szCs w:val="21"/>
-          <w:lang w:eastAsia="zh-CN"/>
+          <w:rFonts w:ascii="宋体" w:hAnsi="宋体" w:cs="宋体"/>
+          <w:szCs w:val="21"/>
         </w:rPr>
       </w:pPr>
       <w:r>
@@ -13213,7 +12791,7 @@
           <w:rFonts w:hint="eastAsia" w:ascii="宋体" w:hAnsi="宋体" w:cs="宋体"/>
           <w:szCs w:val="21"/>
         </w:rPr>
-        <w:t>选择菜单栏中的</w:t>
+        <w:t>发起签到，</w:t>
       </w:r>
       <w:r>
         <w:rPr>
@@ -13221,14 +12799,14 @@
           <w:szCs w:val="21"/>
           <w:lang w:eastAsia="zh-CN"/>
         </w:rPr>
-        <w:t>使用班级号加入班课</w:t>
-      </w:r>
-      <w:r>
-        <w:rPr>
-          <w:rFonts w:hint="eastAsia" w:ascii="宋体" w:hAnsi="宋体" w:cs="宋体"/>
-          <w:szCs w:val="21"/>
-        </w:rPr>
-        <w:t>，根据</w:t>
+        <w:t>用户</w:t>
+      </w:r>
+      <w:r>
+        <w:rPr>
+          <w:rFonts w:hint="eastAsia" w:ascii="宋体" w:hAnsi="宋体" w:cs="宋体"/>
+          <w:szCs w:val="21"/>
+        </w:rPr>
+        <w:t>需要在规定的时间内签到，如果未完成签到，</w:t>
       </w:r>
       <w:r>
         <w:rPr>
@@ -13236,14 +12814,14 @@
           <w:szCs w:val="21"/>
           <w:lang w:eastAsia="zh-CN"/>
         </w:rPr>
-        <w:t>具体班课号</w:t>
-      </w:r>
-      <w:r>
-        <w:rPr>
-          <w:rFonts w:hint="eastAsia" w:ascii="宋体" w:hAnsi="宋体" w:cs="宋体"/>
-          <w:szCs w:val="21"/>
-        </w:rPr>
-        <w:t>查询该课程，并添加课程。此操作通过输入查询条件搜索符合条件的课程数据。</w:t>
+        <w:t>无法获取经验值</w:t>
+      </w:r>
+      <w:r>
+        <w:rPr>
+          <w:rFonts w:hint="eastAsia" w:ascii="宋体" w:hAnsi="宋体" w:cs="宋体"/>
+          <w:szCs w:val="21"/>
+        </w:rPr>
+        <w:t>，如果签到成功，则会给出相应的提示，如果重复签到也会给出相应的提示。</w:t>
       </w:r>
       <w:r>
         <w:rPr>
@@ -13251,56 +12829,55 @@
           <w:szCs w:val="21"/>
           <w:lang w:eastAsia="zh-CN"/>
         </w:rPr>
-        <w:t>用户可以查看加入班课的课程名称、课程授课教师、课程授课时间、院校等相关信息</w:t>
-      </w:r>
-    </w:p>
-    <w:p>
-      <w:pPr>
-        <w:rPr>
-          <w:rFonts w:hint="eastAsia" w:ascii="宋体" w:hAnsi="宋体" w:cs="宋体"/>
-          <w:szCs w:val="21"/>
-        </w:rPr>
-      </w:pPr>
-      <w:r>
-        <w:rPr>
-          <w:rFonts w:hint="eastAsia"/>
+        <w:t>用户</w:t>
+      </w:r>
+      <w:r>
+        <w:rPr>
+          <w:rFonts w:hint="eastAsia" w:ascii="宋体" w:hAnsi="宋体" w:cs="宋体"/>
+          <w:szCs w:val="21"/>
+        </w:rPr>
+        <w:t>可以在该界面实时查看自己</w:t>
+      </w:r>
+      <w:r>
+        <w:rPr>
+          <w:rFonts w:hint="eastAsia" w:ascii="宋体" w:hAnsi="宋体" w:cs="宋体"/>
+          <w:szCs w:val="21"/>
+          <w:lang w:eastAsia="zh-CN"/>
+        </w:rPr>
+        <w:t>签到情况</w:t>
+      </w:r>
+      <w:r>
+        <w:rPr>
+          <w:rFonts w:hint="eastAsia" w:ascii="宋体" w:hAnsi="宋体" w:cs="宋体"/>
+          <w:szCs w:val="21"/>
+        </w:rPr>
+        <w:t>。</w:t>
+      </w:r>
+    </w:p>
+    <w:p>
+      <w:pPr>
+        <w:pStyle w:val="6"/>
+        <w:ind w:firstLine="0"/>
+        <w:rPr>
+          <w:rFonts w:hint="eastAsia" w:ascii="宋体" w:hAnsi="宋体" w:cs="宋体"/>
+          <w:szCs w:val="21"/>
+        </w:rPr>
+      </w:pPr>
+      <w:r>
+        <w:rPr>
+          <w:rFonts w:hint="eastAsia" w:ascii="宋体" w:hAnsi="宋体" w:cs="宋体"/>
           <w:b/>
           <w:bCs/>
-        </w:rPr>
-        <w:t>优先级：</w:t>
-      </w:r>
-      <w:r>
-        <w:rPr>
-          <w:rFonts w:hint="eastAsia" w:ascii="宋体" w:hAnsi="宋体" w:cs="宋体"/>
-          <w:szCs w:val="21"/>
-        </w:rPr>
-        <w:t>/</w:t>
-      </w:r>
-    </w:p>
-    <w:p>
-      <w:pPr>
-        <w:pStyle w:val="6"/>
-        <w:ind w:firstLine="0"/>
-        <w:rPr>
-          <w:rFonts w:hint="eastAsia" w:ascii="宋体" w:hAnsi="宋体" w:cs="宋体"/>
-          <w:szCs w:val="21"/>
-        </w:rPr>
-      </w:pPr>
+          <w:szCs w:val="21"/>
+        </w:rPr>
+        <w:t>前置条件</w:t>
+      </w:r>
       <w:r>
         <w:rPr>
           <w:rFonts w:hint="eastAsia" w:ascii="宋体" w:hAnsi="宋体" w:cs="宋体"/>
           <w:b/>
           <w:bCs/>
           <w:szCs w:val="21"/>
-        </w:rPr>
-        <w:t>前置条件</w:t>
-      </w:r>
-      <w:r>
-        <w:rPr>
-          <w:rFonts w:hint="eastAsia" w:ascii="宋体" w:hAnsi="宋体" w:cs="宋体"/>
-          <w:b/>
-          <w:bCs/>
-          <w:szCs w:val="21"/>
           <w:lang w:eastAsia="zh-CN"/>
         </w:rPr>
         <w:t>：</w:t>
@@ -13318,7 +12895,7 @@
           <w:rFonts w:hint="eastAsia" w:ascii="宋体" w:hAnsi="宋体" w:cs="宋体"/>
           <w:szCs w:val="21"/>
         </w:rPr>
-        <w:t>已登录，输入要搜索的</w:t>
+        <w:t>已登录，在“</w:t>
       </w:r>
       <w:r>
         <w:rPr>
@@ -13326,14 +12903,14 @@
           <w:szCs w:val="21"/>
           <w:lang w:eastAsia="zh-CN"/>
         </w:rPr>
-        <w:t>班课号</w:t>
-      </w:r>
-      <w:r>
-        <w:rPr>
-          <w:rFonts w:hint="eastAsia" w:ascii="宋体" w:hAnsi="宋体" w:cs="宋体"/>
-          <w:szCs w:val="21"/>
-        </w:rPr>
-        <w:t>搜索</w:t>
+        <w:t>首页</w:t>
+      </w:r>
+      <w:r>
+        <w:rPr>
+          <w:rFonts w:hint="eastAsia" w:ascii="宋体" w:hAnsi="宋体" w:cs="宋体"/>
+          <w:szCs w:val="21"/>
+        </w:rPr>
+        <w:t>”中，选择</w:t>
       </w:r>
       <w:r>
         <w:rPr>
@@ -13341,6 +12918,21 @@
           <w:szCs w:val="21"/>
           <w:lang w:eastAsia="zh-CN"/>
         </w:rPr>
+        <w:t>签到，或班课界面</w:t>
+      </w:r>
+      <w:r>
+        <w:rPr>
+          <w:rFonts w:hint="eastAsia" w:ascii="宋体" w:hAnsi="宋体" w:cs="宋体"/>
+          <w:szCs w:val="21"/>
+        </w:rPr>
+        <w:t>，进入</w:t>
+      </w:r>
+      <w:r>
+        <w:rPr>
+          <w:rFonts w:hint="eastAsia" w:ascii="宋体" w:hAnsi="宋体" w:cs="宋体"/>
+          <w:szCs w:val="21"/>
+          <w:lang w:eastAsia="zh-CN"/>
+        </w:rPr>
         <w:t>班课</w:t>
       </w:r>
       <w:r>
@@ -13348,7 +12940,22 @@
           <w:rFonts w:hint="eastAsia" w:ascii="宋体" w:hAnsi="宋体" w:cs="宋体"/>
           <w:szCs w:val="21"/>
         </w:rPr>
-        <w:t>。</w:t>
+        <w:t>的界面，</w:t>
+      </w:r>
+      <w:r>
+        <w:rPr>
+          <w:rFonts w:hint="eastAsia" w:ascii="宋体" w:hAnsi="宋体" w:cs="宋体"/>
+          <w:szCs w:val="21"/>
+          <w:lang w:eastAsia="zh-CN"/>
+        </w:rPr>
+        <w:t>选择需要签到的班课，</w:t>
+      </w:r>
+      <w:r>
+        <w:rPr>
+          <w:rFonts w:hint="eastAsia" w:ascii="宋体" w:hAnsi="宋体" w:cs="宋体"/>
+          <w:szCs w:val="21"/>
+        </w:rPr>
+        <w:t>点击签到按钮。</w:t>
       </w:r>
     </w:p>
     <w:p>
@@ -13385,57 +12992,13 @@
           <w:rFonts w:hint="eastAsia" w:ascii="宋体" w:hAnsi="宋体" w:cs="宋体"/>
           <w:szCs w:val="21"/>
         </w:rPr>
-        <w:t>返回</w:t>
-      </w:r>
-      <w:r>
-        <w:rPr>
-          <w:rFonts w:hint="eastAsia" w:ascii="宋体" w:hAnsi="宋体" w:cs="宋体"/>
-          <w:szCs w:val="21"/>
-          <w:lang w:eastAsia="zh-CN"/>
-        </w:rPr>
-        <w:t>用户</w:t>
-      </w:r>
-      <w:r>
-        <w:rPr>
-          <w:rFonts w:hint="eastAsia" w:ascii="宋体" w:hAnsi="宋体" w:cs="宋体"/>
-          <w:szCs w:val="21"/>
-        </w:rPr>
-        <w:t>查询的</w:t>
-      </w:r>
-      <w:r>
-        <w:rPr>
-          <w:rFonts w:hint="eastAsia" w:ascii="宋体" w:hAnsi="宋体" w:cs="宋体"/>
-          <w:szCs w:val="21"/>
-          <w:lang w:eastAsia="zh-CN"/>
-        </w:rPr>
-        <w:t>班课</w:t>
-      </w:r>
-      <w:r>
-        <w:rPr>
-          <w:rFonts w:hint="eastAsia" w:ascii="宋体" w:hAnsi="宋体" w:cs="宋体"/>
-          <w:szCs w:val="21"/>
-        </w:rPr>
-        <w:t>结果，以及是否</w:t>
-      </w:r>
-      <w:r>
-        <w:rPr>
-          <w:rFonts w:hint="eastAsia" w:ascii="宋体" w:hAnsi="宋体" w:cs="宋体"/>
-          <w:szCs w:val="21"/>
-          <w:lang w:eastAsia="zh-CN"/>
-        </w:rPr>
-        <w:t>加入该班课</w:t>
-      </w:r>
-      <w:r>
-        <w:rPr>
-          <w:rFonts w:hint="eastAsia" w:ascii="宋体" w:hAnsi="宋体" w:cs="宋体"/>
-          <w:szCs w:val="21"/>
-        </w:rPr>
-        <w:t>的结果。</w:t>
-      </w:r>
-    </w:p>
-    <w:p>
-      <w:pPr>
-        <w:rPr>
+        <w:t>返回签到是否成功</w:t>
+      </w:r>
+    </w:p>
+    <w:p>
+      <w:pPr>
+        <w:rPr>
+          <w:rFonts w:hint="eastAsia"/>
           <w:b/>
           <w:bCs/>
         </w:rPr>
@@ -13451,61 +13014,53 @@
     </w:p>
     <w:p>
       <w:pPr>
-        <w:ind w:firstLine="420"/>
-      </w:pPr>
-      <w:r>
-        <w:rPr>
-          <w:rFonts w:hint="eastAsia"/>
-        </w:rPr>
-        <w:t>（1）进入</w:t>
-      </w:r>
+        <w:numPr>
+          <w:ilvl w:val="0"/>
+          <w:numId w:val="10"/>
+        </w:numPr>
+        <w:rPr>
+          <w:rFonts w:hint="eastAsia"/>
+        </w:rPr>
+      </w:pPr>
       <w:r>
         <w:rPr>
           <w:rFonts w:hint="eastAsia"/>
           <w:lang w:eastAsia="zh-CN"/>
         </w:rPr>
-        <w:t>“首页”</w:t>
-      </w:r>
-      <w:r>
-        <w:rPr>
-          <w:rFonts w:hint="eastAsia"/>
-        </w:rPr>
-        <w:t>后，点击</w:t>
-      </w:r>
-      <w:r>
-        <w:rPr>
-          <w:rFonts w:hint="eastAsia"/>
+        <w:t>点击班课中的签到</w:t>
+      </w:r>
+      <w:r>
+        <w:rPr>
+          <w:rFonts w:hint="eastAsia"/>
+        </w:rPr>
+        <w:t>；</w:t>
+      </w:r>
+    </w:p>
+    <w:p>
+      <w:pPr>
+        <w:numPr>
+          <w:ilvl w:val="0"/>
+          <w:numId w:val="10"/>
+        </w:numPr>
+        <w:rPr>
+          <w:rFonts w:hint="eastAsia" w:ascii="宋体" w:hAnsi="宋体" w:cs="宋体"/>
+          <w:szCs w:val="21"/>
+        </w:rPr>
+      </w:pPr>
+      <w:r>
+        <w:rPr>
+          <w:rFonts w:hint="eastAsia" w:ascii="宋体" w:hAnsi="宋体" w:cs="宋体"/>
+          <w:szCs w:val="21"/>
+        </w:rPr>
+        <w:t>跳转到</w:t>
+      </w:r>
+      <w:r>
+        <w:rPr>
+          <w:rFonts w:hint="eastAsia" w:ascii="宋体" w:hAnsi="宋体" w:cs="宋体"/>
+          <w:szCs w:val="21"/>
           <w:lang w:eastAsia="zh-CN"/>
         </w:rPr>
-        <w:t>加入班课</w:t>
-      </w:r>
-      <w:r>
-        <w:rPr>
-          <w:rFonts w:hint="eastAsia"/>
-        </w:rPr>
-        <w:t>按钮，弹窗；</w:t>
-      </w:r>
-    </w:p>
-    <w:p>
-      <w:pPr>
-        <w:ind w:firstLine="420"/>
-        <w:rPr>
-          <w:rFonts w:hint="eastAsia" w:ascii="宋体" w:hAnsi="宋体" w:cs="宋体"/>
-          <w:szCs w:val="21"/>
-        </w:rPr>
-      </w:pPr>
-      <w:r>
-        <w:rPr>
-          <w:rFonts w:hint="eastAsia"/>
-        </w:rPr>
-        <w:t>（2）</w:t>
-      </w:r>
-      <w:r>
-        <w:rPr>
-          <w:rFonts w:hint="eastAsia"/>
-          <w:lang w:eastAsia="zh-CN"/>
-        </w:rPr>
-        <w:t>加入班课</w:t>
+        <w:t>签到页面</w:t>
       </w:r>
       <w:r>
         <w:rPr>
@@ -13551,7 +13106,3005 @@
         <w:pStyle w:val="6"/>
         <w:numPr>
           <w:ilvl w:val="0"/>
+          <w:numId w:val="11"/>
+        </w:numPr>
+        <w:ind w:firstLine="210" w:firstLineChars="100"/>
+      </w:pPr>
+      <w:r>
+        <w:rPr>
+          <w:rFonts w:hint="eastAsia" w:ascii="宋体" w:hAnsi="宋体" w:cs="宋体"/>
+          <w:szCs w:val="21"/>
+        </w:rPr>
+        <w:t>界面原型</w:t>
+      </w:r>
+      <w:r>
+        <w:rPr>
+          <w:rFonts w:hint="eastAsia" w:ascii="宋体" w:hAnsi="宋体" w:cs="宋体"/>
+          <w:szCs w:val="21"/>
+          <w:lang w:eastAsia="zh-CN"/>
+        </w:rPr>
+        <w:t>：</w:t>
+      </w:r>
+    </w:p>
+    <w:p>
+      <w:pPr>
+        <w:pStyle w:val="6"/>
+        <w:numPr>
+          <w:ilvl w:val="0"/>
+          <w:numId w:val="0"/>
+        </w:numPr>
+        <w:rPr>
+          <w:rFonts w:hint="eastAsia" w:ascii="宋体" w:hAnsi="宋体" w:cs="宋体"/>
+          <w:szCs w:val="21"/>
+          <w:lang w:eastAsia="zh-CN"/>
+        </w:rPr>
+      </w:pPr>
+      <w:r>
+        <w:drawing>
+          <wp:inline distT="0" distB="0" distL="114300" distR="114300">
+            <wp:extent cx="3505200" cy="2536825"/>
+            <wp:effectExtent l="0" t="0" r="0" b="3175"/>
+            <wp:docPr id="30" name="图片 7"/>
+            <wp:cNvGraphicFramePr>
+              <a:graphicFrameLocks xmlns:a="http://schemas.openxmlformats.org/drawingml/2006/main" noChangeAspect="1"/>
+            </wp:cNvGraphicFramePr>
+            <a:graphic xmlns:a="http://schemas.openxmlformats.org/drawingml/2006/main">
+              <a:graphicData uri="http://schemas.openxmlformats.org/drawingml/2006/picture">
+                <pic:pic xmlns:pic="http://schemas.openxmlformats.org/drawingml/2006/picture">
+                  <pic:nvPicPr>
+                    <pic:cNvPr id="30" name="图片 7"/>
+                    <pic:cNvPicPr>
+                      <a:picLocks noChangeAspect="1"/>
+                    </pic:cNvPicPr>
+                  </pic:nvPicPr>
+                  <pic:blipFill>
+                    <a:blip r:embed="rId18"/>
+                    <a:stretch>
+                      <a:fillRect/>
+                    </a:stretch>
+                  </pic:blipFill>
+                  <pic:spPr>
+                    <a:xfrm>
+                      <a:off x="0" y="0"/>
+                      <a:ext cx="3505200" cy="2536825"/>
+                    </a:xfrm>
+                    <a:prstGeom prst="rect">
+                      <a:avLst/>
+                    </a:prstGeom>
+                    <a:noFill/>
+                    <a:ln>
+                      <a:noFill/>
+                    </a:ln>
+                  </pic:spPr>
+                </pic:pic>
+              </a:graphicData>
+            </a:graphic>
+          </wp:inline>
+        </w:drawing>
+      </w:r>
+      <w:r>
+        <w:drawing>
+          <wp:inline distT="0" distB="0" distL="114300" distR="114300">
+            <wp:extent cx="1713230" cy="2535555"/>
+            <wp:effectExtent l="0" t="0" r="1270" b="17145"/>
+            <wp:docPr id="17" name="图片 10"/>
+            <wp:cNvGraphicFramePr>
+              <a:graphicFrameLocks xmlns:a="http://schemas.openxmlformats.org/drawingml/2006/main" noChangeAspect="1"/>
+            </wp:cNvGraphicFramePr>
+            <a:graphic xmlns:a="http://schemas.openxmlformats.org/drawingml/2006/main">
+              <a:graphicData uri="http://schemas.openxmlformats.org/drawingml/2006/picture">
+                <pic:pic xmlns:pic="http://schemas.openxmlformats.org/drawingml/2006/picture">
+                  <pic:nvPicPr>
+                    <pic:cNvPr id="17" name="图片 10"/>
+                    <pic:cNvPicPr>
+                      <a:picLocks noChangeAspect="1"/>
+                    </pic:cNvPicPr>
+                  </pic:nvPicPr>
+                  <pic:blipFill>
+                    <a:blip r:embed="rId19"/>
+                    <a:srcRect b="349"/>
+                    <a:stretch>
+                      <a:fillRect/>
+                    </a:stretch>
+                  </pic:blipFill>
+                  <pic:spPr>
+                    <a:xfrm>
+                      <a:off x="0" y="0"/>
+                      <a:ext cx="1713230" cy="2535555"/>
+                    </a:xfrm>
+                    <a:prstGeom prst="rect">
+                      <a:avLst/>
+                    </a:prstGeom>
+                    <a:noFill/>
+                    <a:ln>
+                      <a:noFill/>
+                    </a:ln>
+                  </pic:spPr>
+                </pic:pic>
+              </a:graphicData>
+            </a:graphic>
+          </wp:inline>
+        </w:drawing>
+      </w:r>
+      <w:r>
+        <w:drawing>
+          <wp:inline distT="0" distB="0" distL="114300" distR="114300">
+            <wp:extent cx="1734185" cy="2552700"/>
+            <wp:effectExtent l="0" t="0" r="18415" b="0"/>
+            <wp:docPr id="18" name="图片 11"/>
+            <wp:cNvGraphicFramePr>
+              <a:graphicFrameLocks xmlns:a="http://schemas.openxmlformats.org/drawingml/2006/main" noChangeAspect="1"/>
+            </wp:cNvGraphicFramePr>
+            <a:graphic xmlns:a="http://schemas.openxmlformats.org/drawingml/2006/main">
+              <a:graphicData uri="http://schemas.openxmlformats.org/drawingml/2006/picture">
+                <pic:pic xmlns:pic="http://schemas.openxmlformats.org/drawingml/2006/picture">
+                  <pic:nvPicPr>
+                    <pic:cNvPr id="18" name="图片 11"/>
+                    <pic:cNvPicPr>
+                      <a:picLocks noChangeAspect="1"/>
+                    </pic:cNvPicPr>
+                  </pic:nvPicPr>
+                  <pic:blipFill>
+                    <a:blip r:embed="rId20"/>
+                    <a:srcRect r="831"/>
+                    <a:stretch>
+                      <a:fillRect/>
+                    </a:stretch>
+                  </pic:blipFill>
+                  <pic:spPr>
+                    <a:xfrm>
+                      <a:off x="0" y="0"/>
+                      <a:ext cx="1734185" cy="2552700"/>
+                    </a:xfrm>
+                    <a:prstGeom prst="rect">
+                      <a:avLst/>
+                    </a:prstGeom>
+                    <a:noFill/>
+                    <a:ln>
+                      <a:noFill/>
+                    </a:ln>
+                  </pic:spPr>
+                </pic:pic>
+              </a:graphicData>
+            </a:graphic>
+          </wp:inline>
+        </w:drawing>
+      </w:r>
+    </w:p>
+    <w:p>
+      <w:pPr>
+        <w:pStyle w:val="6"/>
+        <w:ind w:firstLine="210" w:firstLineChars="100"/>
+        <w:rPr>
+          <w:rFonts w:ascii="宋体" w:hAnsi="宋体" w:cs="宋体"/>
+          <w:szCs w:val="21"/>
+        </w:rPr>
+      </w:pPr>
+      <w:r>
+        <w:rPr>
+          <w:rFonts w:hint="eastAsia" w:ascii="宋体" w:hAnsi="宋体" w:cs="宋体"/>
+          <w:szCs w:val="21"/>
+        </w:rPr>
+        <w:t>（2）交互</w:t>
+      </w:r>
+      <w:r>
+        <w:rPr>
+          <w:rFonts w:hint="eastAsia" w:ascii="宋体" w:hAnsi="宋体" w:cs="宋体"/>
+          <w:szCs w:val="21"/>
+          <w:lang w:eastAsia="zh-CN"/>
+        </w:rPr>
+        <w:t>：用户</w:t>
+      </w:r>
+      <w:r>
+        <w:rPr>
+          <w:rFonts w:hint="eastAsia" w:ascii="宋体" w:hAnsi="宋体" w:cs="宋体"/>
+          <w:szCs w:val="21"/>
+        </w:rPr>
+        <w:t>点击“</w:t>
+      </w:r>
+      <w:r>
+        <w:rPr>
+          <w:rFonts w:hint="eastAsia" w:ascii="宋体" w:hAnsi="宋体" w:cs="宋体"/>
+          <w:szCs w:val="21"/>
+          <w:lang w:eastAsia="zh-CN"/>
+        </w:rPr>
+        <w:t>开始</w:t>
+      </w:r>
+      <w:r>
+        <w:rPr>
+          <w:rFonts w:hint="eastAsia" w:ascii="宋体" w:hAnsi="宋体" w:cs="宋体"/>
+          <w:szCs w:val="21"/>
+        </w:rPr>
+        <w:t>签到”按钮，系统给出相应的提示，</w:t>
+      </w:r>
+      <w:r>
+        <w:rPr>
+          <w:rFonts w:hint="eastAsia" w:ascii="宋体" w:hAnsi="宋体" w:cs="宋体"/>
+          <w:szCs w:val="21"/>
+          <w:lang w:eastAsia="zh-CN"/>
+        </w:rPr>
+        <w:t>要求输入相应的手势，</w:t>
+      </w:r>
+      <w:r>
+        <w:rPr>
+          <w:rFonts w:hint="eastAsia" w:ascii="宋体" w:hAnsi="宋体" w:cs="宋体"/>
+          <w:szCs w:val="21"/>
+        </w:rPr>
+        <w:t>如果学生重复签到，只能算一次签到，系统给出相应的提示。学生需要在规定的时间内进行签到，如果没有完成签到算缺勤一次。在点名的时间结束之后，学生可以实时查看自己的</w:t>
+      </w:r>
+      <w:r>
+        <w:rPr>
+          <w:rFonts w:hint="eastAsia" w:ascii="宋体" w:hAnsi="宋体" w:cs="宋体"/>
+          <w:szCs w:val="21"/>
+          <w:lang w:eastAsia="zh-CN"/>
+        </w:rPr>
+        <w:t>签到情况</w:t>
+      </w:r>
+      <w:r>
+        <w:rPr>
+          <w:rFonts w:hint="eastAsia" w:ascii="宋体" w:hAnsi="宋体" w:cs="宋体"/>
+          <w:szCs w:val="21"/>
+        </w:rPr>
+        <w:t>。</w:t>
+      </w:r>
+    </w:p>
+    <w:p>
+      <w:pPr>
+        <w:pStyle w:val="6"/>
+        <w:ind w:left="210" w:leftChars="100" w:firstLine="0"/>
+        <w:rPr>
+          <w:rFonts w:ascii="宋体" w:hAnsi="宋体" w:cs="宋体"/>
+          <w:szCs w:val="21"/>
+        </w:rPr>
+      </w:pPr>
+      <w:r>
+        <w:rPr>
+          <w:rFonts w:hint="eastAsia" w:ascii="宋体" w:hAnsi="宋体" w:cs="宋体"/>
+          <w:szCs w:val="21"/>
+        </w:rPr>
+        <w:t>（3）字段</w:t>
+      </w:r>
+    </w:p>
+    <w:tbl>
+      <w:tblPr>
+        <w:tblStyle w:val="14"/>
+        <w:tblW w:w="6408" w:type="dxa"/>
+        <w:jc w:val="center"/>
+        <w:tblBorders>
+          <w:top w:val="single" w:color="auto" w:sz="4" w:space="0"/>
+          <w:left w:val="single" w:color="auto" w:sz="4" w:space="0"/>
+          <w:bottom w:val="single" w:color="auto" w:sz="4" w:space="0"/>
+          <w:right w:val="single" w:color="auto" w:sz="4" w:space="0"/>
+          <w:insideH w:val="single" w:color="auto" w:sz="4" w:space="0"/>
+          <w:insideV w:val="single" w:color="auto" w:sz="4" w:space="0"/>
+        </w:tblBorders>
+        <w:tblLayout w:type="fixed"/>
+        <w:tblCellMar>
+          <w:top w:w="0" w:type="dxa"/>
+          <w:left w:w="108" w:type="dxa"/>
+          <w:bottom w:w="0" w:type="dxa"/>
+          <w:right w:w="108" w:type="dxa"/>
+        </w:tblCellMar>
+      </w:tblPr>
+      <w:tblGrid>
+        <w:gridCol w:w="1690"/>
+        <w:gridCol w:w="2317"/>
+        <w:gridCol w:w="2401"/>
+      </w:tblGrid>
+      <w:tr>
+        <w:tblPrEx>
+          <w:tblBorders>
+            <w:top w:val="single" w:color="auto" w:sz="4" w:space="0"/>
+            <w:left w:val="single" w:color="auto" w:sz="4" w:space="0"/>
+            <w:bottom w:val="single" w:color="auto" w:sz="4" w:space="0"/>
+            <w:right w:val="single" w:color="auto" w:sz="4" w:space="0"/>
+            <w:insideH w:val="single" w:color="auto" w:sz="4" w:space="0"/>
+            <w:insideV w:val="single" w:color="auto" w:sz="4" w:space="0"/>
+          </w:tblBorders>
+          <w:tblCellMar>
+            <w:top w:w="0" w:type="dxa"/>
+            <w:left w:w="108" w:type="dxa"/>
+            <w:bottom w:w="0" w:type="dxa"/>
+            <w:right w:w="108" w:type="dxa"/>
+          </w:tblCellMar>
+        </w:tblPrEx>
+        <w:trPr>
+          <w:trHeight w:val="454" w:hRule="exact"/>
+          <w:jc w:val="center"/>
+        </w:trPr>
+        <w:tc>
+          <w:tcPr>
+            <w:tcW w:w="1690" w:type="dxa"/>
+            <w:shd w:val="clear" w:color="auto" w:fill="D7D7D7" w:themeFill="background1" w:themeFillShade="D8"/>
+            <w:vAlign w:val="center"/>
+          </w:tcPr>
+          <w:p>
+            <w:pPr>
+              <w:widowControl/>
+              <w:jc w:val="left"/>
+              <w:rPr>
+                <w:rFonts w:ascii="宋体" w:hAnsi="宋体" w:cs="宋体"/>
+                <w:b/>
+                <w:bCs/>
+                <w:color w:val="000000"/>
+                <w:szCs w:val="21"/>
+              </w:rPr>
+            </w:pPr>
+            <w:bookmarkStart w:id="60" w:name="_Toc9242"/>
+            <w:r>
+              <w:rPr>
+                <w:rFonts w:hint="eastAsia" w:ascii="宋体" w:hAnsi="宋体" w:cs="宋体"/>
+                <w:b/>
+                <w:bCs/>
+                <w:color w:val="000000"/>
+                <w:szCs w:val="21"/>
+              </w:rPr>
+              <w:t>字段</w:t>
+            </w:r>
+          </w:p>
+        </w:tc>
+        <w:tc>
+          <w:tcPr>
+            <w:tcW w:w="2317" w:type="dxa"/>
+            <w:shd w:val="clear" w:color="auto" w:fill="D7D7D7" w:themeFill="background1" w:themeFillShade="D8"/>
+            <w:vAlign w:val="center"/>
+          </w:tcPr>
+          <w:p>
+            <w:pPr>
+              <w:widowControl/>
+              <w:jc w:val="left"/>
+              <w:rPr>
+                <w:rFonts w:ascii="宋体" w:hAnsi="宋体" w:cs="宋体"/>
+                <w:b/>
+                <w:bCs/>
+                <w:color w:val="000000"/>
+                <w:szCs w:val="21"/>
+              </w:rPr>
+            </w:pPr>
+            <w:r>
+              <w:rPr>
+                <w:rFonts w:hint="eastAsia" w:ascii="宋体" w:hAnsi="宋体" w:cs="宋体"/>
+                <w:b/>
+                <w:bCs/>
+                <w:color w:val="000000"/>
+                <w:kern w:val="0"/>
+                <w:szCs w:val="21"/>
+                <w:lang w:bidi="ar"/>
+              </w:rPr>
+              <w:t>说明</w:t>
+            </w:r>
+          </w:p>
+        </w:tc>
+        <w:tc>
+          <w:tcPr>
+            <w:tcW w:w="2401" w:type="dxa"/>
+            <w:shd w:val="clear" w:color="auto" w:fill="D7D7D7" w:themeFill="background1" w:themeFillShade="D8"/>
+            <w:vAlign w:val="center"/>
+          </w:tcPr>
+          <w:p>
+            <w:pPr>
+              <w:widowControl/>
+              <w:jc w:val="left"/>
+              <w:rPr>
+                <w:rFonts w:ascii="宋体" w:hAnsi="宋体" w:cs="宋体"/>
+                <w:b/>
+                <w:bCs/>
+                <w:color w:val="000000"/>
+                <w:szCs w:val="21"/>
+              </w:rPr>
+            </w:pPr>
+            <w:r>
+              <w:rPr>
+                <w:rFonts w:hint="eastAsia" w:ascii="宋体" w:hAnsi="宋体" w:cs="宋体"/>
+                <w:b/>
+                <w:bCs/>
+                <w:color w:val="000000"/>
+                <w:kern w:val="0"/>
+                <w:szCs w:val="21"/>
+                <w:lang w:bidi="ar"/>
+              </w:rPr>
+              <w:t>来源</w:t>
+            </w:r>
+          </w:p>
+        </w:tc>
+      </w:tr>
+      <w:tr>
+        <w:tblPrEx>
+          <w:tblBorders>
+            <w:top w:val="single" w:color="auto" w:sz="4" w:space="0"/>
+            <w:left w:val="single" w:color="auto" w:sz="4" w:space="0"/>
+            <w:bottom w:val="single" w:color="auto" w:sz="4" w:space="0"/>
+            <w:right w:val="single" w:color="auto" w:sz="4" w:space="0"/>
+            <w:insideH w:val="single" w:color="auto" w:sz="4" w:space="0"/>
+            <w:insideV w:val="single" w:color="auto" w:sz="4" w:space="0"/>
+          </w:tblBorders>
+          <w:tblCellMar>
+            <w:top w:w="0" w:type="dxa"/>
+            <w:left w:w="108" w:type="dxa"/>
+            <w:bottom w:w="0" w:type="dxa"/>
+            <w:right w:w="108" w:type="dxa"/>
+          </w:tblCellMar>
+        </w:tblPrEx>
+        <w:trPr>
+          <w:trHeight w:val="454" w:hRule="exact"/>
+          <w:jc w:val="center"/>
+        </w:trPr>
+        <w:tc>
+          <w:tcPr>
+            <w:tcW w:w="1690" w:type="dxa"/>
+            <w:vAlign w:val="center"/>
+          </w:tcPr>
+          <w:p>
+            <w:pPr>
+              <w:widowControl/>
+              <w:jc w:val="left"/>
+              <w:rPr>
+                <w:rFonts w:hint="eastAsia" w:ascii="宋体" w:hAnsi="宋体" w:cs="宋体" w:eastAsiaTheme="minorEastAsia"/>
+                <w:color w:val="000000"/>
+                <w:szCs w:val="21"/>
+                <w:lang w:eastAsia="zh-CN"/>
+              </w:rPr>
+            </w:pPr>
+            <w:r>
+              <w:rPr>
+                <w:rFonts w:hint="eastAsia" w:ascii="宋体" w:hAnsi="宋体" w:cs="宋体"/>
+                <w:color w:val="000000"/>
+                <w:szCs w:val="21"/>
+                <w:lang w:eastAsia="zh-CN"/>
+              </w:rPr>
+              <w:t>课程名称</w:t>
+            </w:r>
+          </w:p>
+        </w:tc>
+        <w:tc>
+          <w:tcPr>
+            <w:tcW w:w="2317" w:type="dxa"/>
+            <w:vAlign w:val="center"/>
+          </w:tcPr>
+          <w:p>
+            <w:pPr>
+              <w:widowControl/>
+              <w:jc w:val="left"/>
+              <w:rPr>
+                <w:rFonts w:hint="eastAsia" w:ascii="宋体" w:hAnsi="宋体" w:cs="宋体" w:eastAsiaTheme="minorEastAsia"/>
+                <w:color w:val="000000"/>
+                <w:szCs w:val="21"/>
+                <w:lang w:eastAsia="zh-CN"/>
+              </w:rPr>
+            </w:pPr>
+            <w:r>
+              <w:rPr>
+                <w:rFonts w:hint="eastAsia" w:ascii="宋体" w:hAnsi="宋体" w:cs="宋体"/>
+                <w:color w:val="000000"/>
+                <w:szCs w:val="21"/>
+                <w:lang w:eastAsia="zh-CN"/>
+              </w:rPr>
+              <w:t>课程名称</w:t>
+            </w:r>
+          </w:p>
+        </w:tc>
+        <w:tc>
+          <w:tcPr>
+            <w:tcW w:w="2401" w:type="dxa"/>
+            <w:vAlign w:val="center"/>
+          </w:tcPr>
+          <w:p>
+            <w:pPr>
+              <w:widowControl/>
+              <w:jc w:val="left"/>
+              <w:rPr>
+                <w:rFonts w:hint="eastAsia" w:ascii="宋体" w:hAnsi="宋体" w:cs="宋体" w:eastAsiaTheme="minorEastAsia"/>
+                <w:color w:val="000000"/>
+                <w:szCs w:val="21"/>
+                <w:lang w:eastAsia="zh-CN"/>
+              </w:rPr>
+            </w:pPr>
+            <w:r>
+              <w:rPr>
+                <w:rFonts w:hint="eastAsia" w:ascii="宋体" w:hAnsi="宋体" w:cs="宋体"/>
+                <w:color w:val="000000"/>
+                <w:szCs w:val="21"/>
+                <w:lang w:eastAsia="zh-CN"/>
+              </w:rPr>
+              <w:t>服务器端</w:t>
+            </w:r>
+          </w:p>
+        </w:tc>
+      </w:tr>
+      <w:tr>
+        <w:tblPrEx>
+          <w:tblBorders>
+            <w:top w:val="single" w:color="auto" w:sz="4" w:space="0"/>
+            <w:left w:val="single" w:color="auto" w:sz="4" w:space="0"/>
+            <w:bottom w:val="single" w:color="auto" w:sz="4" w:space="0"/>
+            <w:right w:val="single" w:color="auto" w:sz="4" w:space="0"/>
+            <w:insideH w:val="single" w:color="auto" w:sz="4" w:space="0"/>
+            <w:insideV w:val="single" w:color="auto" w:sz="4" w:space="0"/>
+          </w:tblBorders>
+          <w:tblCellMar>
+            <w:top w:w="0" w:type="dxa"/>
+            <w:left w:w="108" w:type="dxa"/>
+            <w:bottom w:w="0" w:type="dxa"/>
+            <w:right w:w="108" w:type="dxa"/>
+          </w:tblCellMar>
+        </w:tblPrEx>
+        <w:trPr>
+          <w:trHeight w:val="454" w:hRule="exact"/>
+          <w:jc w:val="center"/>
+        </w:trPr>
+        <w:tc>
+          <w:tcPr>
+            <w:tcW w:w="1690" w:type="dxa"/>
+            <w:vAlign w:val="center"/>
+          </w:tcPr>
+          <w:p>
+            <w:pPr>
+              <w:widowControl/>
+              <w:jc w:val="left"/>
+              <w:rPr>
+                <w:rFonts w:hint="eastAsia" w:ascii="宋体" w:hAnsi="宋体" w:cs="宋体" w:eastAsiaTheme="minorEastAsia"/>
+                <w:color w:val="000000"/>
+                <w:szCs w:val="21"/>
+                <w:lang w:eastAsia="zh-CN"/>
+              </w:rPr>
+            </w:pPr>
+            <w:r>
+              <w:rPr>
+                <w:rFonts w:hint="eastAsia" w:ascii="宋体" w:hAnsi="宋体" w:cs="宋体"/>
+                <w:color w:val="000000"/>
+                <w:szCs w:val="21"/>
+                <w:lang w:eastAsia="zh-CN"/>
+              </w:rPr>
+              <w:t>签到期限</w:t>
+            </w:r>
+          </w:p>
+        </w:tc>
+        <w:tc>
+          <w:tcPr>
+            <w:tcW w:w="2317" w:type="dxa"/>
+            <w:vAlign w:val="center"/>
+          </w:tcPr>
+          <w:p>
+            <w:pPr>
+              <w:widowControl/>
+              <w:jc w:val="left"/>
+              <w:rPr>
+                <w:rFonts w:ascii="宋体" w:hAnsi="宋体" w:cs="宋体"/>
+                <w:color w:val="000000"/>
+                <w:szCs w:val="21"/>
+              </w:rPr>
+            </w:pPr>
+            <w:r>
+              <w:rPr>
+                <w:rFonts w:ascii="宋体" w:hAnsi="宋体" w:cs="宋体"/>
+                <w:color w:val="000000"/>
+                <w:szCs w:val="21"/>
+              </w:rPr>
+              <w:t>当前时间</w:t>
+            </w:r>
+          </w:p>
+        </w:tc>
+        <w:tc>
+          <w:tcPr>
+            <w:tcW w:w="2401" w:type="dxa"/>
+            <w:vAlign w:val="center"/>
+          </w:tcPr>
+          <w:p>
+            <w:pPr>
+              <w:widowControl/>
+              <w:jc w:val="left"/>
+              <w:rPr>
+                <w:rFonts w:hint="eastAsia" w:ascii="宋体" w:hAnsi="宋体" w:cs="宋体" w:eastAsiaTheme="minorEastAsia"/>
+                <w:color w:val="000000"/>
+                <w:szCs w:val="21"/>
+                <w:lang w:eastAsia="zh-CN"/>
+              </w:rPr>
+            </w:pPr>
+            <w:r>
+              <w:rPr>
+                <w:rFonts w:hint="eastAsia" w:ascii="宋体" w:hAnsi="宋体" w:cs="宋体"/>
+                <w:color w:val="000000"/>
+                <w:szCs w:val="21"/>
+                <w:lang w:eastAsia="zh-CN"/>
+              </w:rPr>
+              <w:t>服务器端</w:t>
+            </w:r>
+          </w:p>
+        </w:tc>
+      </w:tr>
+      <w:tr>
+        <w:tblPrEx>
+          <w:tblBorders>
+            <w:top w:val="single" w:color="auto" w:sz="4" w:space="0"/>
+            <w:left w:val="single" w:color="auto" w:sz="4" w:space="0"/>
+            <w:bottom w:val="single" w:color="auto" w:sz="4" w:space="0"/>
+            <w:right w:val="single" w:color="auto" w:sz="4" w:space="0"/>
+            <w:insideH w:val="single" w:color="auto" w:sz="4" w:space="0"/>
+            <w:insideV w:val="single" w:color="auto" w:sz="4" w:space="0"/>
+          </w:tblBorders>
+          <w:tblCellMar>
+            <w:top w:w="0" w:type="dxa"/>
+            <w:left w:w="108" w:type="dxa"/>
+            <w:bottom w:w="0" w:type="dxa"/>
+            <w:right w:w="108" w:type="dxa"/>
+          </w:tblCellMar>
+        </w:tblPrEx>
+        <w:trPr>
+          <w:trHeight w:val="454" w:hRule="exact"/>
+          <w:jc w:val="center"/>
+        </w:trPr>
+        <w:tc>
+          <w:tcPr>
+            <w:tcW w:w="1690" w:type="dxa"/>
+            <w:vAlign w:val="center"/>
+          </w:tcPr>
+          <w:p>
+            <w:pPr>
+              <w:widowControl/>
+              <w:jc w:val="left"/>
+              <w:rPr>
+                <w:rFonts w:hint="eastAsia" w:ascii="宋体" w:hAnsi="宋体" w:cs="宋体" w:eastAsiaTheme="minorEastAsia"/>
+                <w:color w:val="000000"/>
+                <w:szCs w:val="21"/>
+                <w:lang w:eastAsia="zh-CN"/>
+              </w:rPr>
+            </w:pPr>
+            <w:r>
+              <w:rPr>
+                <w:rFonts w:hint="eastAsia" w:ascii="宋体" w:hAnsi="宋体" w:cs="宋体"/>
+                <w:color w:val="000000"/>
+                <w:szCs w:val="21"/>
+                <w:lang w:eastAsia="zh-CN"/>
+              </w:rPr>
+              <w:t>签到时间</w:t>
+            </w:r>
+          </w:p>
+        </w:tc>
+        <w:tc>
+          <w:tcPr>
+            <w:tcW w:w="2317" w:type="dxa"/>
+            <w:vAlign w:val="center"/>
+          </w:tcPr>
+          <w:p>
+            <w:pPr>
+              <w:widowControl/>
+              <w:jc w:val="left"/>
+              <w:rPr>
+                <w:rFonts w:ascii="宋体" w:hAnsi="宋体" w:cs="宋体"/>
+                <w:color w:val="000000"/>
+                <w:szCs w:val="21"/>
+              </w:rPr>
+            </w:pPr>
+            <w:r>
+              <w:rPr>
+                <w:rFonts w:ascii="宋体" w:hAnsi="宋体" w:cs="宋体"/>
+                <w:color w:val="000000"/>
+                <w:szCs w:val="21"/>
+              </w:rPr>
+              <w:t>签到发起时间</w:t>
+            </w:r>
+          </w:p>
+        </w:tc>
+        <w:tc>
+          <w:tcPr>
+            <w:tcW w:w="2401" w:type="dxa"/>
+            <w:vAlign w:val="center"/>
+          </w:tcPr>
+          <w:p>
+            <w:pPr>
+              <w:widowControl/>
+              <w:jc w:val="left"/>
+              <w:rPr>
+                <w:rFonts w:ascii="宋体" w:hAnsi="宋体" w:cs="宋体"/>
+                <w:color w:val="000000"/>
+                <w:szCs w:val="21"/>
+              </w:rPr>
+            </w:pPr>
+            <w:r>
+              <w:rPr>
+                <w:rFonts w:hint="eastAsia" w:ascii="宋体" w:hAnsi="宋体" w:cs="宋体"/>
+                <w:color w:val="000000"/>
+                <w:szCs w:val="21"/>
+              </w:rPr>
+              <w:t>服务器端</w:t>
+            </w:r>
+          </w:p>
+        </w:tc>
+      </w:tr>
+      <w:tr>
+        <w:tblPrEx>
+          <w:tblBorders>
+            <w:top w:val="single" w:color="auto" w:sz="4" w:space="0"/>
+            <w:left w:val="single" w:color="auto" w:sz="4" w:space="0"/>
+            <w:bottom w:val="single" w:color="auto" w:sz="4" w:space="0"/>
+            <w:right w:val="single" w:color="auto" w:sz="4" w:space="0"/>
+            <w:insideH w:val="single" w:color="auto" w:sz="4" w:space="0"/>
+            <w:insideV w:val="single" w:color="auto" w:sz="4" w:space="0"/>
+          </w:tblBorders>
+          <w:tblCellMar>
+            <w:top w:w="0" w:type="dxa"/>
+            <w:left w:w="108" w:type="dxa"/>
+            <w:bottom w:w="0" w:type="dxa"/>
+            <w:right w:w="108" w:type="dxa"/>
+          </w:tblCellMar>
+        </w:tblPrEx>
+        <w:trPr>
+          <w:trHeight w:val="454" w:hRule="exact"/>
+          <w:jc w:val="center"/>
+        </w:trPr>
+        <w:tc>
+          <w:tcPr>
+            <w:tcW w:w="1690" w:type="dxa"/>
+            <w:vAlign w:val="center"/>
+          </w:tcPr>
+          <w:p>
+            <w:pPr>
+              <w:widowControl/>
+              <w:jc w:val="left"/>
+              <w:rPr>
+                <w:rFonts w:ascii="宋体" w:hAnsi="宋体" w:cs="宋体"/>
+                <w:color w:val="000000"/>
+                <w:szCs w:val="21"/>
+              </w:rPr>
+            </w:pPr>
+            <w:r>
+              <w:rPr>
+                <w:rFonts w:hint="eastAsia" w:ascii="宋体" w:hAnsi="宋体" w:cs="宋体"/>
+                <w:color w:val="000000"/>
+                <w:szCs w:val="21"/>
+              </w:rPr>
+              <w:t>地点定位</w:t>
+            </w:r>
+          </w:p>
+        </w:tc>
+        <w:tc>
+          <w:tcPr>
+            <w:tcW w:w="2317" w:type="dxa"/>
+            <w:vAlign w:val="center"/>
+          </w:tcPr>
+          <w:p>
+            <w:pPr>
+              <w:widowControl/>
+              <w:jc w:val="left"/>
+              <w:rPr>
+                <w:rFonts w:ascii="宋体" w:hAnsi="宋体" w:cs="宋体"/>
+                <w:color w:val="000000"/>
+                <w:szCs w:val="21"/>
+              </w:rPr>
+            </w:pPr>
+            <w:r>
+              <w:rPr>
+                <w:rFonts w:hint="eastAsia" w:ascii="宋体" w:hAnsi="宋体" w:cs="宋体"/>
+                <w:color w:val="000000"/>
+                <w:szCs w:val="21"/>
+              </w:rPr>
+              <w:t>地点定位</w:t>
+            </w:r>
+          </w:p>
+        </w:tc>
+        <w:tc>
+          <w:tcPr>
+            <w:tcW w:w="2401" w:type="dxa"/>
+            <w:vAlign w:val="center"/>
+          </w:tcPr>
+          <w:p>
+            <w:pPr>
+              <w:widowControl/>
+              <w:jc w:val="left"/>
+              <w:rPr>
+                <w:rFonts w:ascii="宋体" w:hAnsi="宋体" w:cs="宋体"/>
+                <w:color w:val="000000"/>
+                <w:szCs w:val="21"/>
+              </w:rPr>
+            </w:pPr>
+            <w:r>
+              <w:rPr>
+                <w:rFonts w:hint="eastAsia" w:ascii="宋体" w:hAnsi="宋体" w:cs="宋体"/>
+                <w:color w:val="000000"/>
+                <w:szCs w:val="21"/>
+              </w:rPr>
+              <w:t>服务器端</w:t>
+            </w:r>
+          </w:p>
+        </w:tc>
+      </w:tr>
+      <w:tr>
+        <w:tblPrEx>
+          <w:tblBorders>
+            <w:top w:val="single" w:color="auto" w:sz="4" w:space="0"/>
+            <w:left w:val="single" w:color="auto" w:sz="4" w:space="0"/>
+            <w:bottom w:val="single" w:color="auto" w:sz="4" w:space="0"/>
+            <w:right w:val="single" w:color="auto" w:sz="4" w:space="0"/>
+            <w:insideH w:val="single" w:color="auto" w:sz="4" w:space="0"/>
+            <w:insideV w:val="single" w:color="auto" w:sz="4" w:space="0"/>
+          </w:tblBorders>
+          <w:tblCellMar>
+            <w:top w:w="0" w:type="dxa"/>
+            <w:left w:w="108" w:type="dxa"/>
+            <w:bottom w:w="0" w:type="dxa"/>
+            <w:right w:w="108" w:type="dxa"/>
+          </w:tblCellMar>
+        </w:tblPrEx>
+        <w:trPr>
+          <w:trHeight w:val="454" w:hRule="exact"/>
+          <w:jc w:val="center"/>
+        </w:trPr>
+        <w:tc>
+          <w:tcPr>
+            <w:tcW w:w="1690" w:type="dxa"/>
+            <w:vAlign w:val="center"/>
+          </w:tcPr>
+          <w:p>
+            <w:pPr>
+              <w:widowControl/>
+              <w:jc w:val="left"/>
+              <w:rPr>
+                <w:rFonts w:ascii="宋体" w:hAnsi="宋体" w:cs="宋体"/>
+                <w:color w:val="000000"/>
+                <w:szCs w:val="21"/>
+              </w:rPr>
+            </w:pPr>
+            <w:r>
+              <w:rPr>
+                <w:rFonts w:ascii="宋体" w:hAnsi="宋体" w:cs="宋体"/>
+                <w:color w:val="000000"/>
+                <w:szCs w:val="21"/>
+              </w:rPr>
+              <w:t>签到持续时间</w:t>
+            </w:r>
+          </w:p>
+        </w:tc>
+        <w:tc>
+          <w:tcPr>
+            <w:tcW w:w="2317" w:type="dxa"/>
+            <w:vAlign w:val="center"/>
+          </w:tcPr>
+          <w:p>
+            <w:pPr>
+              <w:widowControl/>
+              <w:jc w:val="left"/>
+              <w:rPr>
+                <w:rFonts w:ascii="宋体" w:hAnsi="宋体" w:cs="宋体"/>
+                <w:color w:val="000000"/>
+                <w:szCs w:val="21"/>
+              </w:rPr>
+            </w:pPr>
+            <w:r>
+              <w:rPr>
+                <w:rFonts w:ascii="宋体" w:hAnsi="宋体" w:cs="宋体"/>
+                <w:color w:val="000000"/>
+                <w:szCs w:val="21"/>
+              </w:rPr>
+              <w:t>签到持续时间</w:t>
+            </w:r>
+          </w:p>
+        </w:tc>
+        <w:tc>
+          <w:tcPr>
+            <w:tcW w:w="2401" w:type="dxa"/>
+            <w:vAlign w:val="center"/>
+          </w:tcPr>
+          <w:p>
+            <w:pPr>
+              <w:widowControl/>
+              <w:jc w:val="left"/>
+              <w:rPr>
+                <w:rFonts w:hint="eastAsia" w:ascii="宋体" w:hAnsi="宋体" w:cs="宋体" w:eastAsiaTheme="minorEastAsia"/>
+                <w:color w:val="000000"/>
+                <w:szCs w:val="21"/>
+                <w:lang w:eastAsia="zh-CN"/>
+              </w:rPr>
+            </w:pPr>
+            <w:r>
+              <w:rPr>
+                <w:rFonts w:hint="eastAsia" w:ascii="宋体" w:hAnsi="宋体" w:cs="宋体"/>
+                <w:color w:val="000000"/>
+                <w:szCs w:val="21"/>
+                <w:lang w:eastAsia="zh-CN"/>
+              </w:rPr>
+              <w:t>服务器端</w:t>
+            </w:r>
+          </w:p>
+        </w:tc>
+      </w:tr>
+      <w:tr>
+        <w:tblPrEx>
+          <w:tblBorders>
+            <w:top w:val="single" w:color="auto" w:sz="4" w:space="0"/>
+            <w:left w:val="single" w:color="auto" w:sz="4" w:space="0"/>
+            <w:bottom w:val="single" w:color="auto" w:sz="4" w:space="0"/>
+            <w:right w:val="single" w:color="auto" w:sz="4" w:space="0"/>
+            <w:insideH w:val="single" w:color="auto" w:sz="4" w:space="0"/>
+            <w:insideV w:val="single" w:color="auto" w:sz="4" w:space="0"/>
+          </w:tblBorders>
+          <w:tblCellMar>
+            <w:top w:w="0" w:type="dxa"/>
+            <w:left w:w="108" w:type="dxa"/>
+            <w:bottom w:w="0" w:type="dxa"/>
+            <w:right w:w="108" w:type="dxa"/>
+          </w:tblCellMar>
+        </w:tblPrEx>
+        <w:trPr>
+          <w:trHeight w:val="454" w:hRule="exact"/>
+          <w:jc w:val="center"/>
+        </w:trPr>
+        <w:tc>
+          <w:tcPr>
+            <w:tcW w:w="1690" w:type="dxa"/>
+            <w:vAlign w:val="center"/>
+          </w:tcPr>
+          <w:p>
+            <w:pPr>
+              <w:widowControl/>
+              <w:jc w:val="left"/>
+              <w:rPr>
+                <w:rFonts w:hint="eastAsia" w:ascii="宋体" w:hAnsi="宋体" w:cs="宋体" w:eastAsiaTheme="minorEastAsia"/>
+                <w:color w:val="000000"/>
+                <w:szCs w:val="21"/>
+                <w:lang w:eastAsia="zh-CN"/>
+              </w:rPr>
+            </w:pPr>
+            <w:r>
+              <w:rPr>
+                <w:rFonts w:hint="eastAsia" w:ascii="宋体" w:hAnsi="宋体" w:cs="宋体"/>
+                <w:color w:val="000000"/>
+                <w:szCs w:val="21"/>
+                <w:lang w:eastAsia="zh-CN"/>
+              </w:rPr>
+              <w:t>签到结果</w:t>
+            </w:r>
+          </w:p>
+        </w:tc>
+        <w:tc>
+          <w:tcPr>
+            <w:tcW w:w="2317" w:type="dxa"/>
+            <w:vAlign w:val="center"/>
+          </w:tcPr>
+          <w:p>
+            <w:pPr>
+              <w:widowControl/>
+              <w:jc w:val="left"/>
+              <w:rPr>
+                <w:rFonts w:hint="eastAsia" w:ascii="宋体" w:hAnsi="宋体" w:cs="宋体" w:eastAsiaTheme="minorEastAsia"/>
+                <w:color w:val="000000"/>
+                <w:szCs w:val="21"/>
+                <w:lang w:eastAsia="zh-CN"/>
+              </w:rPr>
+            </w:pPr>
+            <w:r>
+              <w:rPr>
+                <w:rFonts w:hint="eastAsia" w:ascii="宋体" w:hAnsi="宋体" w:cs="宋体"/>
+                <w:color w:val="000000"/>
+                <w:szCs w:val="21"/>
+                <w:lang w:eastAsia="zh-CN"/>
+              </w:rPr>
+              <w:t>签到结果</w:t>
+            </w:r>
+          </w:p>
+        </w:tc>
+        <w:tc>
+          <w:tcPr>
+            <w:tcW w:w="2401" w:type="dxa"/>
+            <w:vAlign w:val="center"/>
+          </w:tcPr>
+          <w:p>
+            <w:pPr>
+              <w:widowControl/>
+              <w:jc w:val="left"/>
+              <w:rPr>
+                <w:rFonts w:hint="eastAsia" w:ascii="宋体" w:hAnsi="宋体" w:cs="宋体" w:eastAsiaTheme="minorEastAsia"/>
+                <w:color w:val="000000"/>
+                <w:szCs w:val="21"/>
+                <w:lang w:eastAsia="zh-CN"/>
+              </w:rPr>
+            </w:pPr>
+            <w:r>
+              <w:rPr>
+                <w:rFonts w:hint="eastAsia" w:ascii="宋体" w:hAnsi="宋体" w:cs="宋体"/>
+                <w:color w:val="000000"/>
+                <w:szCs w:val="21"/>
+                <w:lang w:eastAsia="zh-CN"/>
+              </w:rPr>
+              <w:t>服务器端</w:t>
+            </w:r>
+          </w:p>
+        </w:tc>
+      </w:tr>
+      <w:tr>
+        <w:tblPrEx>
+          <w:tblBorders>
+            <w:top w:val="single" w:color="auto" w:sz="4" w:space="0"/>
+            <w:left w:val="single" w:color="auto" w:sz="4" w:space="0"/>
+            <w:bottom w:val="single" w:color="auto" w:sz="4" w:space="0"/>
+            <w:right w:val="single" w:color="auto" w:sz="4" w:space="0"/>
+            <w:insideH w:val="single" w:color="auto" w:sz="4" w:space="0"/>
+            <w:insideV w:val="single" w:color="auto" w:sz="4" w:space="0"/>
+          </w:tblBorders>
+          <w:tblCellMar>
+            <w:top w:w="0" w:type="dxa"/>
+            <w:left w:w="108" w:type="dxa"/>
+            <w:bottom w:w="0" w:type="dxa"/>
+            <w:right w:w="108" w:type="dxa"/>
+          </w:tblCellMar>
+        </w:tblPrEx>
+        <w:trPr>
+          <w:trHeight w:val="454" w:hRule="exact"/>
+          <w:jc w:val="center"/>
+        </w:trPr>
+        <w:tc>
+          <w:tcPr>
+            <w:tcW w:w="1690" w:type="dxa"/>
+            <w:vAlign w:val="center"/>
+          </w:tcPr>
+          <w:p>
+            <w:pPr>
+              <w:widowControl/>
+              <w:jc w:val="left"/>
+              <w:rPr>
+                <w:rFonts w:hint="eastAsia" w:ascii="宋体" w:hAnsi="宋体" w:cs="宋体" w:eastAsiaTheme="minorEastAsia"/>
+                <w:color w:val="000000"/>
+                <w:szCs w:val="21"/>
+                <w:lang w:eastAsia="zh-CN"/>
+              </w:rPr>
+            </w:pPr>
+            <w:r>
+              <w:rPr>
+                <w:rFonts w:hint="eastAsia" w:ascii="宋体" w:hAnsi="宋体" w:cs="宋体"/>
+                <w:color w:val="000000"/>
+                <w:szCs w:val="21"/>
+              </w:rPr>
+              <w:t>搜索</w:t>
+            </w:r>
+            <w:r>
+              <w:rPr>
+                <w:rFonts w:hint="eastAsia" w:ascii="宋体" w:hAnsi="宋体" w:cs="宋体"/>
+                <w:color w:val="000000"/>
+                <w:szCs w:val="21"/>
+                <w:lang w:eastAsia="zh-CN"/>
+              </w:rPr>
+              <w:t>历史记录</w:t>
+            </w:r>
+          </w:p>
+        </w:tc>
+        <w:tc>
+          <w:tcPr>
+            <w:tcW w:w="2317" w:type="dxa"/>
+            <w:vAlign w:val="center"/>
+          </w:tcPr>
+          <w:p>
+            <w:pPr>
+              <w:widowControl/>
+              <w:jc w:val="left"/>
+              <w:rPr>
+                <w:rFonts w:hint="eastAsia" w:ascii="宋体" w:hAnsi="宋体" w:cs="宋体"/>
+                <w:color w:val="000000"/>
+                <w:szCs w:val="21"/>
+                <w:lang w:eastAsia="zh-CN"/>
+              </w:rPr>
+            </w:pPr>
+            <w:r>
+              <w:rPr>
+                <w:rFonts w:hint="eastAsia" w:ascii="宋体" w:hAnsi="宋体" w:cs="宋体"/>
+                <w:color w:val="000000"/>
+                <w:szCs w:val="21"/>
+                <w:lang w:eastAsia="zh-CN"/>
+              </w:rPr>
+              <w:t>搜索签到的历史记录</w:t>
+            </w:r>
+          </w:p>
+        </w:tc>
+        <w:tc>
+          <w:tcPr>
+            <w:tcW w:w="2401" w:type="dxa"/>
+            <w:vAlign w:val="center"/>
+          </w:tcPr>
+          <w:p>
+            <w:pPr>
+              <w:widowControl/>
+              <w:jc w:val="left"/>
+              <w:rPr>
+                <w:rFonts w:hint="eastAsia" w:ascii="宋体" w:hAnsi="宋体" w:cs="宋体"/>
+                <w:color w:val="000000"/>
+                <w:szCs w:val="21"/>
+                <w:lang w:eastAsia="zh-CN"/>
+              </w:rPr>
+            </w:pPr>
+            <w:r>
+              <w:rPr>
+                <w:rFonts w:hint="eastAsia" w:ascii="宋体" w:hAnsi="宋体" w:cs="宋体"/>
+                <w:color w:val="000000"/>
+                <w:szCs w:val="21"/>
+                <w:lang w:eastAsia="zh-CN"/>
+              </w:rPr>
+              <w:t>用户输入</w:t>
+            </w:r>
+          </w:p>
+        </w:tc>
+      </w:tr>
+      <w:bookmarkEnd w:id="60"/>
+    </w:tbl>
+    <w:p>
+      <w:pPr>
+        <w:spacing w:line="360" w:lineRule="auto"/>
+        <w:ind w:firstLine="420" w:firstLineChars="200"/>
+        <w:rPr>
+          <w:rFonts w:hint="eastAsia" w:ascii="宋体" w:hAnsi="宋体" w:cs="宋体"/>
+          <w:szCs w:val="21"/>
+        </w:rPr>
+      </w:pPr>
+    </w:p>
+    <w:p>
+      <w:pPr>
+        <w:ind w:firstLine="420" w:firstLineChars="0"/>
+        <w:rPr>
+          <w:rFonts w:hint="eastAsia" w:ascii="宋体" w:hAnsi="宋体" w:cs="宋体"/>
+          <w:szCs w:val="21"/>
+        </w:rPr>
+      </w:pPr>
+    </w:p>
+    <w:p>
+      <w:pPr>
+        <w:pStyle w:val="4"/>
+        <w:bidi w:val="0"/>
+        <w:rPr>
+          <w:rFonts w:hint="eastAsia"/>
+          <w:lang w:val="en-US" w:eastAsia="zh-CN"/>
+        </w:rPr>
+      </w:pPr>
+      <w:bookmarkStart w:id="61" w:name="_Toc21949"/>
+      <w:bookmarkStart w:id="62" w:name="_Toc21624"/>
+      <w:bookmarkStart w:id="63" w:name="_Toc28747"/>
+      <w:r>
+        <w:rPr>
+          <w:rFonts w:hint="eastAsia"/>
+          <w:lang w:val="en-US" w:eastAsia="zh-CN"/>
+        </w:rPr>
+        <w:t>3.2.2 创建/加入班课</w:t>
+      </w:r>
+      <w:bookmarkEnd w:id="61"/>
+      <w:bookmarkEnd w:id="62"/>
+      <w:bookmarkEnd w:id="63"/>
+    </w:p>
+    <w:p>
+      <w:pPr>
+        <w:pStyle w:val="5"/>
+        <w:bidi w:val="0"/>
+        <w:rPr>
+          <w:rFonts w:hint="eastAsia"/>
+          <w:b/>
+          <w:lang w:val="en-US" w:eastAsia="zh-CN"/>
+        </w:rPr>
+      </w:pPr>
+      <w:bookmarkStart w:id="64" w:name="_Toc927"/>
+      <w:r>
+        <w:rPr>
+          <w:rFonts w:hint="eastAsia"/>
+          <w:b/>
+          <w:lang w:val="en-US" w:eastAsia="zh-CN"/>
+        </w:rPr>
+        <w:t>3.2.2.1 创建班课</w:t>
+      </w:r>
+      <w:bookmarkEnd w:id="64"/>
+    </w:p>
+    <w:p>
+      <w:pPr>
+        <w:pStyle w:val="6"/>
+        <w:ind w:firstLine="0"/>
+        <w:rPr>
+          <w:rFonts w:hint="eastAsia" w:ascii="宋体" w:hAnsi="宋体" w:cs="宋体"/>
+          <w:szCs w:val="21"/>
+        </w:rPr>
+      </w:pPr>
+      <w:r>
+        <w:rPr>
+          <w:rFonts w:hint="eastAsia" w:ascii="宋体" w:hAnsi="宋体" w:cs="宋体"/>
+          <w:b/>
+          <w:bCs/>
+          <w:szCs w:val="21"/>
+        </w:rPr>
+        <w:t>用户场景</w:t>
+      </w:r>
+      <w:r>
+        <w:rPr>
+          <w:rFonts w:hint="eastAsia" w:ascii="宋体" w:hAnsi="宋体" w:cs="宋体"/>
+          <w:b/>
+          <w:bCs/>
+          <w:szCs w:val="21"/>
+          <w:lang w:eastAsia="zh-CN"/>
+        </w:rPr>
+        <w:t>：</w:t>
+      </w:r>
+      <w:r>
+        <w:rPr>
+          <w:rFonts w:hint="eastAsia" w:ascii="宋体" w:hAnsi="宋体" w:cs="宋体"/>
+          <w:szCs w:val="21"/>
+        </w:rPr>
+        <w:t xml:space="preserve"> </w:t>
+      </w:r>
+      <w:r>
+        <w:rPr>
+          <w:rFonts w:hint="eastAsia" w:ascii="宋体" w:hAnsi="宋体" w:cs="宋体"/>
+          <w:szCs w:val="21"/>
+          <w:lang w:val="en-US" w:eastAsia="zh-CN"/>
+        </w:rPr>
+        <w:t>教师</w:t>
+      </w:r>
+      <w:r>
+        <w:rPr>
+          <w:rFonts w:hint="eastAsia" w:ascii="宋体" w:hAnsi="宋体" w:cs="宋体"/>
+          <w:szCs w:val="21"/>
+        </w:rPr>
+        <w:t>创建</w:t>
+      </w:r>
+      <w:r>
+        <w:rPr>
+          <w:rFonts w:hint="eastAsia" w:ascii="宋体" w:hAnsi="宋体" w:cs="宋体"/>
+          <w:szCs w:val="21"/>
+          <w:lang w:eastAsia="zh-CN"/>
+        </w:rPr>
+        <w:t>班课</w:t>
+      </w:r>
+      <w:r>
+        <w:rPr>
+          <w:rFonts w:hint="eastAsia" w:ascii="宋体" w:hAnsi="宋体" w:cs="宋体"/>
+          <w:szCs w:val="21"/>
+        </w:rPr>
+        <w:t>，通过点击创建课程按钮进入创建课程界面，输入所需要创建的课程信息，并提交。</w:t>
+      </w:r>
+    </w:p>
+    <w:p>
+      <w:r>
+        <w:rPr>
+          <w:rFonts w:hint="eastAsia"/>
+          <w:b/>
+          <w:bCs/>
+        </w:rPr>
+        <w:t>优先级：</w:t>
+      </w:r>
+      <w:r>
+        <w:rPr>
+          <w:rFonts w:hint="eastAsia" w:ascii="宋体" w:hAnsi="宋体" w:cs="宋体"/>
+          <w:szCs w:val="21"/>
+        </w:rPr>
+        <w:t>/</w:t>
+      </w:r>
+    </w:p>
+    <w:p>
+      <w:pPr>
+        <w:pStyle w:val="6"/>
+        <w:ind w:firstLine="0"/>
+        <w:rPr>
+          <w:rFonts w:hint="eastAsia" w:ascii="宋体" w:hAnsi="宋体" w:cs="宋体"/>
+          <w:szCs w:val="21"/>
+        </w:rPr>
+      </w:pPr>
+      <w:r>
+        <w:rPr>
+          <w:rFonts w:hint="eastAsia" w:ascii="宋体" w:hAnsi="宋体" w:cs="宋体"/>
+          <w:b/>
+          <w:bCs/>
+          <w:szCs w:val="21"/>
+        </w:rPr>
+        <w:t>前置条件</w:t>
+      </w:r>
+      <w:r>
+        <w:rPr>
+          <w:rFonts w:hint="eastAsia" w:ascii="宋体" w:hAnsi="宋体" w:cs="宋体"/>
+          <w:b/>
+          <w:bCs/>
+          <w:szCs w:val="21"/>
+          <w:lang w:eastAsia="zh-CN"/>
+        </w:rPr>
+        <w:t>：</w:t>
+      </w:r>
+      <w:r>
+        <w:rPr>
+          <w:rFonts w:hint="eastAsia" w:ascii="宋体" w:hAnsi="宋体" w:cs="宋体"/>
+          <w:szCs w:val="21"/>
+          <w:lang w:eastAsia="zh-CN"/>
+        </w:rPr>
+        <w:t>用户</w:t>
+      </w:r>
+      <w:r>
+        <w:rPr>
+          <w:rFonts w:hint="eastAsia" w:ascii="宋体" w:hAnsi="宋体" w:cs="宋体"/>
+          <w:szCs w:val="21"/>
+        </w:rPr>
+        <w:t>已登录，输入所需要创建的课程名称、上课地点、上课时间、上课人数、任课老师。</w:t>
+      </w:r>
+    </w:p>
+    <w:p>
+      <w:pPr>
+        <w:pStyle w:val="6"/>
+        <w:ind w:firstLine="0"/>
+        <w:jc w:val="left"/>
+        <w:rPr>
+          <w:rFonts w:hint="eastAsia" w:ascii="宋体" w:hAnsi="宋体" w:cs="宋体"/>
+          <w:szCs w:val="21"/>
+        </w:rPr>
+      </w:pPr>
+      <w:r>
+        <w:rPr>
+          <w:rFonts w:hint="eastAsia" w:ascii="宋体" w:hAnsi="宋体" w:cs="宋体"/>
+          <w:b/>
+          <w:bCs/>
+          <w:szCs w:val="21"/>
+        </w:rPr>
+        <w:t>后置条件</w:t>
+      </w:r>
+      <w:r>
+        <w:rPr>
+          <w:rFonts w:hint="eastAsia" w:ascii="宋体" w:hAnsi="宋体" w:cs="宋体"/>
+          <w:b/>
+          <w:bCs/>
+          <w:szCs w:val="21"/>
+          <w:lang w:eastAsia="zh-CN"/>
+        </w:rPr>
+        <w:t>：</w:t>
+      </w:r>
+      <w:bookmarkStart w:id="65" w:name="_Toc21448"/>
+      <w:r>
+        <w:rPr>
+          <w:rFonts w:hint="eastAsia" w:ascii="宋体" w:hAnsi="宋体" w:cs="宋体"/>
+          <w:szCs w:val="21"/>
+        </w:rPr>
+        <w:t>点击</w:t>
+      </w:r>
+      <w:r>
+        <w:rPr>
+          <w:rFonts w:hint="eastAsia" w:ascii="宋体" w:hAnsi="宋体" w:cs="宋体"/>
+          <w:szCs w:val="21"/>
+          <w:lang w:eastAsia="zh-CN"/>
+        </w:rPr>
+        <w:t>创建</w:t>
+      </w:r>
+      <w:r>
+        <w:rPr>
+          <w:rFonts w:hint="eastAsia" w:ascii="宋体" w:hAnsi="宋体" w:cs="宋体"/>
+          <w:szCs w:val="21"/>
+        </w:rPr>
+        <w:t>按钮，返回</w:t>
+      </w:r>
+      <w:r>
+        <w:rPr>
+          <w:rFonts w:hint="eastAsia" w:ascii="宋体" w:hAnsi="宋体" w:cs="宋体"/>
+          <w:szCs w:val="21"/>
+          <w:lang w:eastAsia="zh-CN"/>
+        </w:rPr>
+        <w:t>创建班课</w:t>
+      </w:r>
+      <w:r>
+        <w:rPr>
+          <w:rFonts w:hint="eastAsia" w:ascii="宋体" w:hAnsi="宋体" w:cs="宋体"/>
+          <w:szCs w:val="21"/>
+        </w:rPr>
+        <w:t>界面。</w:t>
+      </w:r>
+      <w:bookmarkEnd w:id="65"/>
+    </w:p>
+    <w:p>
+      <w:pPr>
+        <w:rPr>
+          <w:rFonts w:hint="eastAsia"/>
+          <w:b/>
+          <w:bCs/>
+        </w:rPr>
+      </w:pPr>
+      <w:r>
+        <w:rPr>
+          <w:rFonts w:hint="eastAsia"/>
+          <w:b/>
+          <w:bCs/>
+        </w:rPr>
+        <w:t>基本事件流：</w:t>
+      </w:r>
+    </w:p>
+    <w:p>
+      <w:pPr>
+        <w:numPr>
+          <w:ilvl w:val="0"/>
           <w:numId w:val="12"/>
+        </w:numPr>
+        <w:rPr>
+          <w:rFonts w:hint="eastAsia"/>
+        </w:rPr>
+      </w:pPr>
+      <w:r>
+        <w:rPr>
+          <w:rFonts w:hint="eastAsia"/>
+          <w:lang w:eastAsia="zh-CN"/>
+        </w:rPr>
+        <w:t>点击首页中的创建</w:t>
+      </w:r>
+      <w:r>
+        <w:rPr>
+          <w:rFonts w:hint="eastAsia"/>
+        </w:rPr>
+        <w:t>；</w:t>
+      </w:r>
+    </w:p>
+    <w:p>
+      <w:pPr>
+        <w:numPr>
+          <w:ilvl w:val="0"/>
+          <w:numId w:val="12"/>
+        </w:numPr>
+        <w:rPr>
+          <w:rFonts w:hint="eastAsia" w:ascii="宋体" w:hAnsi="宋体" w:cs="宋体"/>
+          <w:szCs w:val="21"/>
+        </w:rPr>
+      </w:pPr>
+      <w:r>
+        <w:rPr>
+          <w:rFonts w:hint="eastAsia" w:ascii="宋体" w:hAnsi="宋体" w:cs="宋体"/>
+          <w:szCs w:val="21"/>
+        </w:rPr>
+        <w:t>跳转到</w:t>
+      </w:r>
+      <w:r>
+        <w:rPr>
+          <w:rFonts w:hint="eastAsia" w:ascii="宋体" w:hAnsi="宋体" w:cs="宋体"/>
+          <w:szCs w:val="21"/>
+          <w:lang w:eastAsia="zh-CN"/>
+        </w:rPr>
+        <w:t>创建班课页面</w:t>
+      </w:r>
+      <w:r>
+        <w:rPr>
+          <w:rFonts w:hint="eastAsia"/>
+        </w:rPr>
+        <w:t>；</w:t>
+      </w:r>
+    </w:p>
+    <w:p>
+      <w:pPr>
+        <w:pStyle w:val="6"/>
+        <w:ind w:firstLine="0"/>
+        <w:rPr>
+          <w:rFonts w:hint="eastAsia" w:ascii="宋体" w:hAnsi="宋体" w:cs="宋体" w:eastAsiaTheme="minorEastAsia"/>
+          <w:b/>
+          <w:bCs/>
+          <w:szCs w:val="21"/>
+          <w:lang w:eastAsia="zh-CN"/>
+        </w:rPr>
+      </w:pPr>
+      <w:r>
+        <w:rPr>
+          <w:rFonts w:hint="eastAsia" w:ascii="宋体" w:hAnsi="宋体" w:cs="宋体"/>
+          <w:b/>
+          <w:bCs/>
+          <w:szCs w:val="21"/>
+        </w:rPr>
+        <w:t>页面逻辑</w:t>
+      </w:r>
+      <w:r>
+        <w:rPr>
+          <w:rFonts w:hint="eastAsia" w:ascii="宋体" w:hAnsi="宋体" w:cs="宋体"/>
+          <w:b/>
+          <w:bCs/>
+          <w:szCs w:val="21"/>
+          <w:lang w:eastAsia="zh-CN"/>
+        </w:rPr>
+        <w:t>：</w:t>
+      </w:r>
+    </w:p>
+    <w:p>
+      <w:pPr>
+        <w:pStyle w:val="6"/>
+        <w:numPr>
+          <w:ilvl w:val="0"/>
+          <w:numId w:val="13"/>
+        </w:numPr>
+        <w:ind w:firstLine="210" w:firstLineChars="100"/>
+        <w:rPr>
+          <w:rFonts w:hint="eastAsia" w:ascii="宋体" w:hAnsi="宋体" w:cs="宋体"/>
+          <w:szCs w:val="21"/>
+          <w:lang w:eastAsia="zh-CN"/>
+        </w:rPr>
+      </w:pPr>
+      <w:r>
+        <w:rPr>
+          <w:rFonts w:hint="eastAsia" w:ascii="宋体" w:hAnsi="宋体" w:cs="宋体"/>
+          <w:szCs w:val="21"/>
+        </w:rPr>
+        <w:t>界面原型</w:t>
+      </w:r>
+      <w:r>
+        <w:rPr>
+          <w:rFonts w:hint="eastAsia" w:ascii="宋体" w:hAnsi="宋体" w:cs="宋体"/>
+          <w:szCs w:val="21"/>
+          <w:lang w:eastAsia="zh-CN"/>
+        </w:rPr>
+        <w:t>：</w:t>
+      </w:r>
+    </w:p>
+    <w:p>
+      <w:pPr>
+        <w:pStyle w:val="6"/>
+        <w:numPr>
+          <w:ilvl w:val="0"/>
+          <w:numId w:val="0"/>
+        </w:numPr>
+        <w:jc w:val="center"/>
+        <w:rPr>
+          <w:rFonts w:hint="eastAsia" w:ascii="宋体" w:hAnsi="宋体" w:cs="宋体"/>
+          <w:szCs w:val="21"/>
+          <w:lang w:eastAsia="zh-CN"/>
+        </w:rPr>
+      </w:pPr>
+      <w:r>
+        <w:drawing>
+          <wp:inline distT="0" distB="0" distL="114300" distR="114300">
+            <wp:extent cx="1951990" cy="2896235"/>
+            <wp:effectExtent l="0" t="0" r="10160" b="18415"/>
+            <wp:docPr id="19" name="图片 12"/>
+            <wp:cNvGraphicFramePr>
+              <a:graphicFrameLocks xmlns:a="http://schemas.openxmlformats.org/drawingml/2006/main" noChangeAspect="1"/>
+            </wp:cNvGraphicFramePr>
+            <a:graphic xmlns:a="http://schemas.openxmlformats.org/drawingml/2006/main">
+              <a:graphicData uri="http://schemas.openxmlformats.org/drawingml/2006/picture">
+                <pic:pic xmlns:pic="http://schemas.openxmlformats.org/drawingml/2006/picture">
+                  <pic:nvPicPr>
+                    <pic:cNvPr id="19" name="图片 12"/>
+                    <pic:cNvPicPr>
+                      <a:picLocks noChangeAspect="1"/>
+                    </pic:cNvPicPr>
+                  </pic:nvPicPr>
+                  <pic:blipFill>
+                    <a:blip r:embed="rId21"/>
+                    <a:srcRect r="1928"/>
+                    <a:stretch>
+                      <a:fillRect/>
+                    </a:stretch>
+                  </pic:blipFill>
+                  <pic:spPr>
+                    <a:xfrm>
+                      <a:off x="0" y="0"/>
+                      <a:ext cx="1951990" cy="2896235"/>
+                    </a:xfrm>
+                    <a:prstGeom prst="rect">
+                      <a:avLst/>
+                    </a:prstGeom>
+                    <a:noFill/>
+                    <a:ln>
+                      <a:noFill/>
+                    </a:ln>
+                  </pic:spPr>
+                </pic:pic>
+              </a:graphicData>
+            </a:graphic>
+          </wp:inline>
+        </w:drawing>
+      </w:r>
+      <w:r>
+        <w:drawing>
+          <wp:inline distT="0" distB="0" distL="114300" distR="114300">
+            <wp:extent cx="1966595" cy="2912110"/>
+            <wp:effectExtent l="0" t="0" r="14605" b="2540"/>
+            <wp:docPr id="20" name="图片 13"/>
+            <wp:cNvGraphicFramePr>
+              <a:graphicFrameLocks xmlns:a="http://schemas.openxmlformats.org/drawingml/2006/main" noChangeAspect="1"/>
+            </wp:cNvGraphicFramePr>
+            <a:graphic xmlns:a="http://schemas.openxmlformats.org/drawingml/2006/main">
+              <a:graphicData uri="http://schemas.openxmlformats.org/drawingml/2006/picture">
+                <pic:pic xmlns:pic="http://schemas.openxmlformats.org/drawingml/2006/picture">
+                  <pic:nvPicPr>
+                    <pic:cNvPr id="20" name="图片 13"/>
+                    <pic:cNvPicPr>
+                      <a:picLocks noChangeAspect="1"/>
+                    </pic:cNvPicPr>
+                  </pic:nvPicPr>
+                  <pic:blipFill>
+                    <a:blip r:embed="rId22"/>
+                    <a:stretch>
+                      <a:fillRect/>
+                    </a:stretch>
+                  </pic:blipFill>
+                  <pic:spPr>
+                    <a:xfrm>
+                      <a:off x="0" y="0"/>
+                      <a:ext cx="1966595" cy="2912110"/>
+                    </a:xfrm>
+                    <a:prstGeom prst="rect">
+                      <a:avLst/>
+                    </a:prstGeom>
+                    <a:noFill/>
+                    <a:ln>
+                      <a:noFill/>
+                    </a:ln>
+                  </pic:spPr>
+                </pic:pic>
+              </a:graphicData>
+            </a:graphic>
+          </wp:inline>
+        </w:drawing>
+      </w:r>
+    </w:p>
+    <w:p>
+      <w:pPr>
+        <w:pStyle w:val="6"/>
+        <w:ind w:firstLine="210" w:firstLineChars="100"/>
+        <w:rPr>
+          <w:rFonts w:ascii="宋体" w:hAnsi="宋体" w:cs="宋体"/>
+          <w:szCs w:val="21"/>
+        </w:rPr>
+      </w:pPr>
+      <w:r>
+        <w:rPr>
+          <w:rFonts w:hint="eastAsia" w:ascii="宋体" w:hAnsi="宋体" w:cs="宋体"/>
+          <w:szCs w:val="21"/>
+        </w:rPr>
+        <w:t>（2）交互</w:t>
+      </w:r>
+      <w:r>
+        <w:rPr>
+          <w:rFonts w:hint="eastAsia" w:ascii="宋体" w:hAnsi="宋体" w:cs="宋体"/>
+          <w:szCs w:val="21"/>
+          <w:lang w:eastAsia="zh-CN"/>
+        </w:rPr>
+        <w:t>：</w:t>
+      </w:r>
+      <w:r>
+        <w:rPr>
+          <w:rFonts w:hint="eastAsia" w:ascii="宋体" w:hAnsi="宋体" w:cs="宋体"/>
+          <w:szCs w:val="21"/>
+        </w:rPr>
+        <w:t>输入时为了让用户知道具体进行到哪一步骤，使用将字体缩小，字体颜色变成姜黄色来提示用户。当用户不清楚输入的内容时，给出相应的提示。点击保存按钮，给出相应的提示。</w:t>
+      </w:r>
+    </w:p>
+    <w:p>
+      <w:pPr>
+        <w:pStyle w:val="6"/>
+        <w:ind w:left="210" w:leftChars="100" w:firstLine="0"/>
+        <w:rPr>
+          <w:rFonts w:ascii="宋体" w:hAnsi="宋体" w:cs="宋体"/>
+          <w:szCs w:val="21"/>
+        </w:rPr>
+      </w:pPr>
+      <w:r>
+        <w:rPr>
+          <w:rFonts w:hint="eastAsia" w:ascii="宋体" w:hAnsi="宋体" w:cs="宋体"/>
+          <w:szCs w:val="21"/>
+        </w:rPr>
+        <w:t>（3）字段</w:t>
+      </w:r>
+    </w:p>
+    <w:p>
+      <w:pPr>
+        <w:pStyle w:val="7"/>
+      </w:pPr>
+    </w:p>
+    <w:tbl>
+      <w:tblPr>
+        <w:tblStyle w:val="14"/>
+        <w:tblW w:w="6408" w:type="dxa"/>
+        <w:jc w:val="center"/>
+        <w:tblBorders>
+          <w:top w:val="single" w:color="auto" w:sz="4" w:space="0"/>
+          <w:left w:val="single" w:color="auto" w:sz="4" w:space="0"/>
+          <w:bottom w:val="single" w:color="auto" w:sz="4" w:space="0"/>
+          <w:right w:val="single" w:color="auto" w:sz="4" w:space="0"/>
+          <w:insideH w:val="single" w:color="auto" w:sz="4" w:space="0"/>
+          <w:insideV w:val="single" w:color="auto" w:sz="4" w:space="0"/>
+        </w:tblBorders>
+        <w:tblLayout w:type="fixed"/>
+        <w:tblCellMar>
+          <w:top w:w="0" w:type="dxa"/>
+          <w:left w:w="108" w:type="dxa"/>
+          <w:bottom w:w="0" w:type="dxa"/>
+          <w:right w:w="108" w:type="dxa"/>
+        </w:tblCellMar>
+      </w:tblPr>
+      <w:tblGrid>
+        <w:gridCol w:w="1690"/>
+        <w:gridCol w:w="2317"/>
+        <w:gridCol w:w="2401"/>
+      </w:tblGrid>
+      <w:tr>
+        <w:tblPrEx>
+          <w:tblBorders>
+            <w:top w:val="single" w:color="auto" w:sz="4" w:space="0"/>
+            <w:left w:val="single" w:color="auto" w:sz="4" w:space="0"/>
+            <w:bottom w:val="single" w:color="auto" w:sz="4" w:space="0"/>
+            <w:right w:val="single" w:color="auto" w:sz="4" w:space="0"/>
+            <w:insideH w:val="single" w:color="auto" w:sz="4" w:space="0"/>
+            <w:insideV w:val="single" w:color="auto" w:sz="4" w:space="0"/>
+          </w:tblBorders>
+          <w:tblCellMar>
+            <w:top w:w="0" w:type="dxa"/>
+            <w:left w:w="108" w:type="dxa"/>
+            <w:bottom w:w="0" w:type="dxa"/>
+            <w:right w:w="108" w:type="dxa"/>
+          </w:tblCellMar>
+        </w:tblPrEx>
+        <w:trPr>
+          <w:trHeight w:val="454" w:hRule="exact"/>
+          <w:jc w:val="center"/>
+        </w:trPr>
+        <w:tc>
+          <w:tcPr>
+            <w:tcW w:w="1690" w:type="dxa"/>
+            <w:shd w:val="clear" w:color="auto" w:fill="D7D7D7" w:themeFill="background1" w:themeFillShade="D8"/>
+            <w:vAlign w:val="center"/>
+          </w:tcPr>
+          <w:p>
+            <w:pPr>
+              <w:widowControl/>
+              <w:jc w:val="left"/>
+              <w:rPr>
+                <w:rFonts w:ascii="宋体" w:hAnsi="宋体" w:cs="宋体"/>
+                <w:b/>
+                <w:bCs/>
+                <w:color w:val="000000"/>
+                <w:szCs w:val="21"/>
+              </w:rPr>
+            </w:pPr>
+            <w:r>
+              <w:rPr>
+                <w:rFonts w:hint="eastAsia" w:ascii="宋体" w:hAnsi="宋体" w:cs="宋体"/>
+                <w:b/>
+                <w:bCs/>
+                <w:color w:val="000000"/>
+                <w:szCs w:val="21"/>
+              </w:rPr>
+              <w:t>字段</w:t>
+            </w:r>
+          </w:p>
+        </w:tc>
+        <w:tc>
+          <w:tcPr>
+            <w:tcW w:w="2317" w:type="dxa"/>
+            <w:shd w:val="clear" w:color="auto" w:fill="D7D7D7" w:themeFill="background1" w:themeFillShade="D8"/>
+            <w:vAlign w:val="center"/>
+          </w:tcPr>
+          <w:p>
+            <w:pPr>
+              <w:widowControl/>
+              <w:jc w:val="left"/>
+              <w:rPr>
+                <w:rFonts w:ascii="宋体" w:hAnsi="宋体" w:cs="宋体"/>
+                <w:b/>
+                <w:bCs/>
+                <w:color w:val="000000"/>
+                <w:szCs w:val="21"/>
+              </w:rPr>
+            </w:pPr>
+            <w:r>
+              <w:rPr>
+                <w:rFonts w:hint="eastAsia" w:ascii="宋体" w:hAnsi="宋体" w:cs="宋体"/>
+                <w:b/>
+                <w:bCs/>
+                <w:color w:val="000000"/>
+                <w:kern w:val="0"/>
+                <w:szCs w:val="21"/>
+                <w:lang w:bidi="ar"/>
+              </w:rPr>
+              <w:t>说明</w:t>
+            </w:r>
+          </w:p>
+        </w:tc>
+        <w:tc>
+          <w:tcPr>
+            <w:tcW w:w="2401" w:type="dxa"/>
+            <w:shd w:val="clear" w:color="auto" w:fill="D7D7D7" w:themeFill="background1" w:themeFillShade="D8"/>
+            <w:vAlign w:val="center"/>
+          </w:tcPr>
+          <w:p>
+            <w:pPr>
+              <w:widowControl/>
+              <w:jc w:val="left"/>
+              <w:rPr>
+                <w:rFonts w:ascii="宋体" w:hAnsi="宋体" w:cs="宋体"/>
+                <w:b/>
+                <w:bCs/>
+                <w:color w:val="000000"/>
+                <w:szCs w:val="21"/>
+              </w:rPr>
+            </w:pPr>
+            <w:r>
+              <w:rPr>
+                <w:rFonts w:hint="eastAsia" w:ascii="宋体" w:hAnsi="宋体" w:cs="宋体"/>
+                <w:b/>
+                <w:bCs/>
+                <w:color w:val="000000"/>
+                <w:kern w:val="0"/>
+                <w:szCs w:val="21"/>
+                <w:lang w:bidi="ar"/>
+              </w:rPr>
+              <w:t>来源</w:t>
+            </w:r>
+          </w:p>
+        </w:tc>
+      </w:tr>
+      <w:tr>
+        <w:tblPrEx>
+          <w:tblBorders>
+            <w:top w:val="single" w:color="auto" w:sz="4" w:space="0"/>
+            <w:left w:val="single" w:color="auto" w:sz="4" w:space="0"/>
+            <w:bottom w:val="single" w:color="auto" w:sz="4" w:space="0"/>
+            <w:right w:val="single" w:color="auto" w:sz="4" w:space="0"/>
+            <w:insideH w:val="single" w:color="auto" w:sz="4" w:space="0"/>
+            <w:insideV w:val="single" w:color="auto" w:sz="4" w:space="0"/>
+          </w:tblBorders>
+          <w:tblCellMar>
+            <w:top w:w="0" w:type="dxa"/>
+            <w:left w:w="108" w:type="dxa"/>
+            <w:bottom w:w="0" w:type="dxa"/>
+            <w:right w:w="108" w:type="dxa"/>
+          </w:tblCellMar>
+        </w:tblPrEx>
+        <w:trPr>
+          <w:trHeight w:val="454" w:hRule="exact"/>
+          <w:jc w:val="center"/>
+        </w:trPr>
+        <w:tc>
+          <w:tcPr>
+            <w:tcW w:w="1690" w:type="dxa"/>
+            <w:vAlign w:val="center"/>
+          </w:tcPr>
+          <w:p>
+            <w:pPr>
+              <w:widowControl/>
+              <w:jc w:val="left"/>
+              <w:rPr>
+                <w:rFonts w:hint="eastAsia" w:ascii="宋体" w:hAnsi="宋体" w:cs="宋体" w:eastAsiaTheme="minorEastAsia"/>
+                <w:color w:val="000000"/>
+                <w:szCs w:val="21"/>
+                <w:lang w:eastAsia="zh-CN"/>
+              </w:rPr>
+            </w:pPr>
+            <w:r>
+              <w:rPr>
+                <w:rFonts w:hint="eastAsia" w:ascii="宋体" w:hAnsi="宋体" w:cs="宋体"/>
+                <w:color w:val="000000"/>
+                <w:szCs w:val="21"/>
+                <w:lang w:eastAsia="zh-CN"/>
+              </w:rPr>
+              <w:t>班级号</w:t>
+            </w:r>
+          </w:p>
+        </w:tc>
+        <w:tc>
+          <w:tcPr>
+            <w:tcW w:w="2317" w:type="dxa"/>
+            <w:vAlign w:val="center"/>
+          </w:tcPr>
+          <w:p>
+            <w:pPr>
+              <w:widowControl/>
+              <w:jc w:val="left"/>
+              <w:rPr>
+                <w:rFonts w:hint="eastAsia" w:ascii="宋体" w:hAnsi="宋体" w:cs="宋体" w:eastAsiaTheme="minorEastAsia"/>
+                <w:color w:val="000000"/>
+                <w:szCs w:val="21"/>
+                <w:lang w:eastAsia="zh-CN"/>
+              </w:rPr>
+            </w:pPr>
+            <w:r>
+              <w:rPr>
+                <w:rFonts w:hint="eastAsia" w:ascii="宋体" w:hAnsi="宋体" w:cs="宋体"/>
+                <w:color w:val="000000"/>
+                <w:szCs w:val="21"/>
+              </w:rPr>
+              <w:t>必填，</w:t>
+            </w:r>
+            <w:r>
+              <w:rPr>
+                <w:rFonts w:hint="eastAsia" w:ascii="宋体" w:hAnsi="宋体" w:cs="宋体"/>
+                <w:color w:val="000000"/>
+                <w:szCs w:val="21"/>
+                <w:lang w:eastAsia="zh-CN"/>
+              </w:rPr>
+              <w:t>班级号</w:t>
+            </w:r>
+          </w:p>
+        </w:tc>
+        <w:tc>
+          <w:tcPr>
+            <w:tcW w:w="2401" w:type="dxa"/>
+            <w:vAlign w:val="center"/>
+          </w:tcPr>
+          <w:p>
+            <w:pPr>
+              <w:widowControl/>
+              <w:jc w:val="left"/>
+              <w:rPr>
+                <w:rFonts w:hint="eastAsia" w:ascii="宋体" w:hAnsi="宋体" w:cs="宋体" w:eastAsiaTheme="minorEastAsia"/>
+                <w:color w:val="000000"/>
+                <w:szCs w:val="21"/>
+                <w:lang w:eastAsia="zh-CN"/>
+              </w:rPr>
+            </w:pPr>
+            <w:r>
+              <w:rPr>
+                <w:rFonts w:hint="eastAsia" w:ascii="宋体" w:hAnsi="宋体" w:cs="宋体"/>
+                <w:color w:val="000000"/>
+                <w:szCs w:val="21"/>
+                <w:lang w:eastAsia="zh-CN"/>
+              </w:rPr>
+              <w:t>用户输入</w:t>
+            </w:r>
+          </w:p>
+        </w:tc>
+      </w:tr>
+      <w:tr>
+        <w:tblPrEx>
+          <w:tblBorders>
+            <w:top w:val="single" w:color="auto" w:sz="4" w:space="0"/>
+            <w:left w:val="single" w:color="auto" w:sz="4" w:space="0"/>
+            <w:bottom w:val="single" w:color="auto" w:sz="4" w:space="0"/>
+            <w:right w:val="single" w:color="auto" w:sz="4" w:space="0"/>
+            <w:insideH w:val="single" w:color="auto" w:sz="4" w:space="0"/>
+            <w:insideV w:val="single" w:color="auto" w:sz="4" w:space="0"/>
+          </w:tblBorders>
+          <w:tblCellMar>
+            <w:top w:w="0" w:type="dxa"/>
+            <w:left w:w="108" w:type="dxa"/>
+            <w:bottom w:w="0" w:type="dxa"/>
+            <w:right w:w="108" w:type="dxa"/>
+          </w:tblCellMar>
+        </w:tblPrEx>
+        <w:trPr>
+          <w:trHeight w:val="454" w:hRule="exact"/>
+          <w:jc w:val="center"/>
+        </w:trPr>
+        <w:tc>
+          <w:tcPr>
+            <w:tcW w:w="1690" w:type="dxa"/>
+            <w:vAlign w:val="center"/>
+          </w:tcPr>
+          <w:p>
+            <w:pPr>
+              <w:widowControl/>
+              <w:jc w:val="left"/>
+              <w:rPr>
+                <w:rFonts w:ascii="宋体" w:hAnsi="宋体" w:cs="宋体"/>
+                <w:color w:val="000000"/>
+                <w:szCs w:val="21"/>
+              </w:rPr>
+            </w:pPr>
+            <w:r>
+              <w:rPr>
+                <w:rFonts w:hint="eastAsia" w:ascii="宋体" w:hAnsi="宋体" w:cs="宋体"/>
+                <w:color w:val="000000"/>
+                <w:szCs w:val="21"/>
+              </w:rPr>
+              <w:t>课程名</w:t>
+            </w:r>
+          </w:p>
+        </w:tc>
+        <w:tc>
+          <w:tcPr>
+            <w:tcW w:w="2317" w:type="dxa"/>
+            <w:vAlign w:val="center"/>
+          </w:tcPr>
+          <w:p>
+            <w:pPr>
+              <w:widowControl/>
+              <w:jc w:val="left"/>
+              <w:rPr>
+                <w:rFonts w:ascii="宋体" w:hAnsi="宋体" w:cs="宋体"/>
+                <w:color w:val="000000"/>
+                <w:szCs w:val="21"/>
+              </w:rPr>
+            </w:pPr>
+            <w:r>
+              <w:rPr>
+                <w:rFonts w:hint="eastAsia" w:ascii="宋体" w:hAnsi="宋体" w:cs="宋体"/>
+                <w:color w:val="000000"/>
+                <w:szCs w:val="21"/>
+              </w:rPr>
+              <w:t>必填，课程名</w:t>
+            </w:r>
+          </w:p>
+        </w:tc>
+        <w:tc>
+          <w:tcPr>
+            <w:tcW w:w="2401" w:type="dxa"/>
+            <w:vAlign w:val="center"/>
+          </w:tcPr>
+          <w:p>
+            <w:pPr>
+              <w:widowControl/>
+              <w:jc w:val="left"/>
+              <w:rPr>
+                <w:rFonts w:ascii="宋体" w:hAnsi="宋体" w:cs="宋体"/>
+                <w:color w:val="000000"/>
+                <w:szCs w:val="21"/>
+              </w:rPr>
+            </w:pPr>
+            <w:r>
+              <w:rPr>
+                <w:rFonts w:hint="eastAsia" w:ascii="宋体" w:hAnsi="宋体" w:cs="宋体"/>
+                <w:color w:val="000000"/>
+                <w:szCs w:val="21"/>
+              </w:rPr>
+              <w:t>用户输入</w:t>
+            </w:r>
+          </w:p>
+        </w:tc>
+      </w:tr>
+      <w:tr>
+        <w:tblPrEx>
+          <w:tblBorders>
+            <w:top w:val="single" w:color="auto" w:sz="4" w:space="0"/>
+            <w:left w:val="single" w:color="auto" w:sz="4" w:space="0"/>
+            <w:bottom w:val="single" w:color="auto" w:sz="4" w:space="0"/>
+            <w:right w:val="single" w:color="auto" w:sz="4" w:space="0"/>
+            <w:insideH w:val="single" w:color="auto" w:sz="4" w:space="0"/>
+            <w:insideV w:val="single" w:color="auto" w:sz="4" w:space="0"/>
+          </w:tblBorders>
+          <w:tblCellMar>
+            <w:top w:w="0" w:type="dxa"/>
+            <w:left w:w="108" w:type="dxa"/>
+            <w:bottom w:w="0" w:type="dxa"/>
+            <w:right w:w="108" w:type="dxa"/>
+          </w:tblCellMar>
+        </w:tblPrEx>
+        <w:trPr>
+          <w:trHeight w:val="454" w:hRule="exact"/>
+          <w:jc w:val="center"/>
+        </w:trPr>
+        <w:tc>
+          <w:tcPr>
+            <w:tcW w:w="1690" w:type="dxa"/>
+            <w:vAlign w:val="center"/>
+          </w:tcPr>
+          <w:p>
+            <w:pPr>
+              <w:widowControl/>
+              <w:jc w:val="left"/>
+              <w:rPr>
+                <w:rFonts w:hint="eastAsia" w:ascii="宋体" w:hAnsi="宋体" w:cs="宋体" w:eastAsiaTheme="minorEastAsia"/>
+                <w:color w:val="000000"/>
+                <w:szCs w:val="21"/>
+                <w:lang w:eastAsia="zh-CN"/>
+              </w:rPr>
+            </w:pPr>
+            <w:r>
+              <w:rPr>
+                <w:rFonts w:hint="eastAsia" w:ascii="宋体" w:hAnsi="宋体" w:cs="宋体"/>
+                <w:color w:val="000000"/>
+                <w:szCs w:val="21"/>
+                <w:lang w:eastAsia="zh-CN"/>
+              </w:rPr>
+              <w:t>学期</w:t>
+            </w:r>
+          </w:p>
+        </w:tc>
+        <w:tc>
+          <w:tcPr>
+            <w:tcW w:w="2317" w:type="dxa"/>
+            <w:vAlign w:val="center"/>
+          </w:tcPr>
+          <w:p>
+            <w:pPr>
+              <w:widowControl/>
+              <w:jc w:val="left"/>
+              <w:rPr>
+                <w:rFonts w:hint="eastAsia" w:ascii="宋体" w:hAnsi="宋体" w:cs="宋体" w:eastAsiaTheme="minorEastAsia"/>
+                <w:color w:val="000000"/>
+                <w:szCs w:val="21"/>
+                <w:lang w:eastAsia="zh-CN"/>
+              </w:rPr>
+            </w:pPr>
+            <w:r>
+              <w:rPr>
+                <w:rFonts w:hint="eastAsia" w:ascii="宋体" w:hAnsi="宋体" w:cs="宋体"/>
+                <w:color w:val="000000"/>
+                <w:szCs w:val="21"/>
+              </w:rPr>
+              <w:t>必填，</w:t>
+            </w:r>
+            <w:r>
+              <w:rPr>
+                <w:rFonts w:hint="eastAsia" w:ascii="宋体" w:hAnsi="宋体" w:cs="宋体"/>
+                <w:color w:val="000000"/>
+                <w:szCs w:val="21"/>
+                <w:lang w:eastAsia="zh-CN"/>
+              </w:rPr>
+              <w:t>所属学期</w:t>
+            </w:r>
+          </w:p>
+        </w:tc>
+        <w:tc>
+          <w:tcPr>
+            <w:tcW w:w="2401" w:type="dxa"/>
+            <w:vAlign w:val="center"/>
+          </w:tcPr>
+          <w:p>
+            <w:pPr>
+              <w:widowControl/>
+              <w:jc w:val="left"/>
+              <w:rPr>
+                <w:rFonts w:ascii="宋体" w:hAnsi="宋体" w:cs="宋体"/>
+                <w:color w:val="000000"/>
+                <w:szCs w:val="21"/>
+              </w:rPr>
+            </w:pPr>
+            <w:r>
+              <w:rPr>
+                <w:rFonts w:hint="eastAsia" w:ascii="宋体" w:hAnsi="宋体" w:cs="宋体"/>
+                <w:color w:val="000000"/>
+                <w:szCs w:val="21"/>
+              </w:rPr>
+              <w:t>用户输入</w:t>
+            </w:r>
+          </w:p>
+        </w:tc>
+      </w:tr>
+      <w:tr>
+        <w:tblPrEx>
+          <w:tblBorders>
+            <w:top w:val="single" w:color="auto" w:sz="4" w:space="0"/>
+            <w:left w:val="single" w:color="auto" w:sz="4" w:space="0"/>
+            <w:bottom w:val="single" w:color="auto" w:sz="4" w:space="0"/>
+            <w:right w:val="single" w:color="auto" w:sz="4" w:space="0"/>
+            <w:insideH w:val="single" w:color="auto" w:sz="4" w:space="0"/>
+            <w:insideV w:val="single" w:color="auto" w:sz="4" w:space="0"/>
+          </w:tblBorders>
+          <w:tblCellMar>
+            <w:top w:w="0" w:type="dxa"/>
+            <w:left w:w="108" w:type="dxa"/>
+            <w:bottom w:w="0" w:type="dxa"/>
+            <w:right w:w="108" w:type="dxa"/>
+          </w:tblCellMar>
+        </w:tblPrEx>
+        <w:trPr>
+          <w:trHeight w:val="454" w:hRule="exact"/>
+          <w:jc w:val="center"/>
+        </w:trPr>
+        <w:tc>
+          <w:tcPr>
+            <w:tcW w:w="1690" w:type="dxa"/>
+            <w:vAlign w:val="center"/>
+          </w:tcPr>
+          <w:p>
+            <w:pPr>
+              <w:widowControl/>
+              <w:jc w:val="left"/>
+              <w:rPr>
+                <w:rFonts w:hint="eastAsia" w:ascii="宋体" w:hAnsi="宋体" w:cs="宋体"/>
+                <w:color w:val="000000"/>
+                <w:szCs w:val="21"/>
+                <w:lang w:eastAsia="zh-CN"/>
+              </w:rPr>
+            </w:pPr>
+            <w:r>
+              <w:rPr>
+                <w:rFonts w:hint="eastAsia" w:ascii="宋体" w:hAnsi="宋体" w:cs="宋体"/>
+                <w:color w:val="000000"/>
+                <w:szCs w:val="21"/>
+                <w:lang w:eastAsia="zh-CN"/>
+              </w:rPr>
+              <w:t>学校院系</w:t>
+            </w:r>
+          </w:p>
+        </w:tc>
+        <w:tc>
+          <w:tcPr>
+            <w:tcW w:w="2317" w:type="dxa"/>
+            <w:vAlign w:val="center"/>
+          </w:tcPr>
+          <w:p>
+            <w:pPr>
+              <w:widowControl/>
+              <w:jc w:val="left"/>
+              <w:rPr>
+                <w:rFonts w:hint="eastAsia" w:ascii="宋体" w:hAnsi="宋体" w:cs="宋体" w:eastAsiaTheme="minorEastAsia"/>
+                <w:color w:val="000000"/>
+                <w:szCs w:val="21"/>
+                <w:lang w:eastAsia="zh-CN"/>
+              </w:rPr>
+            </w:pPr>
+            <w:r>
+              <w:rPr>
+                <w:rFonts w:hint="eastAsia" w:ascii="宋体" w:hAnsi="宋体" w:cs="宋体"/>
+                <w:color w:val="000000"/>
+                <w:szCs w:val="21"/>
+                <w:lang w:eastAsia="zh-CN"/>
+              </w:rPr>
+              <w:t>学校的院系</w:t>
+            </w:r>
+          </w:p>
+        </w:tc>
+        <w:tc>
+          <w:tcPr>
+            <w:tcW w:w="2401" w:type="dxa"/>
+            <w:vAlign w:val="center"/>
+          </w:tcPr>
+          <w:p>
+            <w:pPr>
+              <w:widowControl/>
+              <w:jc w:val="left"/>
+              <w:rPr>
+                <w:rFonts w:hint="eastAsia" w:ascii="宋体" w:hAnsi="宋体" w:cs="宋体" w:eastAsiaTheme="minorEastAsia"/>
+                <w:color w:val="000000"/>
+                <w:szCs w:val="21"/>
+                <w:lang w:eastAsia="zh-CN"/>
+              </w:rPr>
+            </w:pPr>
+            <w:r>
+              <w:rPr>
+                <w:rFonts w:hint="eastAsia" w:ascii="宋体" w:hAnsi="宋体" w:cs="宋体"/>
+                <w:color w:val="000000"/>
+                <w:szCs w:val="21"/>
+                <w:lang w:eastAsia="zh-CN"/>
+              </w:rPr>
+              <w:t>用户输入</w:t>
+            </w:r>
+          </w:p>
+        </w:tc>
+      </w:tr>
+      <w:tr>
+        <w:tblPrEx>
+          <w:tblBorders>
+            <w:top w:val="single" w:color="auto" w:sz="4" w:space="0"/>
+            <w:left w:val="single" w:color="auto" w:sz="4" w:space="0"/>
+            <w:bottom w:val="single" w:color="auto" w:sz="4" w:space="0"/>
+            <w:right w:val="single" w:color="auto" w:sz="4" w:space="0"/>
+            <w:insideH w:val="single" w:color="auto" w:sz="4" w:space="0"/>
+            <w:insideV w:val="single" w:color="auto" w:sz="4" w:space="0"/>
+          </w:tblBorders>
+          <w:tblCellMar>
+            <w:top w:w="0" w:type="dxa"/>
+            <w:left w:w="108" w:type="dxa"/>
+            <w:bottom w:w="0" w:type="dxa"/>
+            <w:right w:w="108" w:type="dxa"/>
+          </w:tblCellMar>
+        </w:tblPrEx>
+        <w:trPr>
+          <w:trHeight w:val="454" w:hRule="exact"/>
+          <w:jc w:val="center"/>
+        </w:trPr>
+        <w:tc>
+          <w:tcPr>
+            <w:tcW w:w="1690" w:type="dxa"/>
+            <w:vAlign w:val="center"/>
+          </w:tcPr>
+          <w:p>
+            <w:pPr>
+              <w:widowControl/>
+              <w:jc w:val="left"/>
+              <w:rPr>
+                <w:rFonts w:hint="eastAsia" w:ascii="宋体" w:hAnsi="宋体" w:cs="宋体" w:eastAsiaTheme="minorEastAsia"/>
+                <w:color w:val="000000"/>
+                <w:szCs w:val="21"/>
+                <w:lang w:eastAsia="zh-CN"/>
+              </w:rPr>
+            </w:pPr>
+            <w:r>
+              <w:rPr>
+                <w:rFonts w:hint="eastAsia" w:ascii="宋体" w:hAnsi="宋体" w:cs="宋体"/>
+                <w:color w:val="000000"/>
+                <w:szCs w:val="21"/>
+                <w:lang w:eastAsia="zh-CN"/>
+              </w:rPr>
+              <w:t>学习要求</w:t>
+            </w:r>
+          </w:p>
+        </w:tc>
+        <w:tc>
+          <w:tcPr>
+            <w:tcW w:w="2317" w:type="dxa"/>
+            <w:vAlign w:val="center"/>
+          </w:tcPr>
+          <w:p>
+            <w:pPr>
+              <w:widowControl/>
+              <w:jc w:val="left"/>
+              <w:rPr>
+                <w:rFonts w:hint="eastAsia" w:ascii="宋体" w:hAnsi="宋体" w:cs="宋体" w:eastAsiaTheme="minorEastAsia"/>
+                <w:color w:val="000000"/>
+                <w:szCs w:val="21"/>
+                <w:lang w:eastAsia="zh-CN"/>
+              </w:rPr>
+            </w:pPr>
+            <w:r>
+              <w:rPr>
+                <w:rFonts w:hint="eastAsia" w:ascii="宋体" w:hAnsi="宋体" w:cs="宋体"/>
+                <w:color w:val="000000"/>
+                <w:kern w:val="0"/>
+                <w:szCs w:val="21"/>
+                <w:lang w:eastAsia="zh-CN" w:bidi="ar"/>
+              </w:rPr>
+              <w:t>选填</w:t>
+            </w:r>
+            <w:r>
+              <w:rPr>
+                <w:rFonts w:hint="eastAsia" w:ascii="宋体" w:hAnsi="宋体" w:cs="宋体"/>
+                <w:color w:val="000000"/>
+                <w:kern w:val="0"/>
+                <w:szCs w:val="21"/>
+                <w:lang w:bidi="ar"/>
+              </w:rPr>
+              <w:t>，</w:t>
+            </w:r>
+            <w:r>
+              <w:rPr>
+                <w:rFonts w:hint="eastAsia" w:ascii="宋体" w:hAnsi="宋体" w:cs="宋体"/>
+                <w:color w:val="000000"/>
+                <w:kern w:val="0"/>
+                <w:szCs w:val="21"/>
+                <w:lang w:eastAsia="zh-CN" w:bidi="ar"/>
+              </w:rPr>
+              <w:t>如何考核等</w:t>
+            </w:r>
+          </w:p>
+        </w:tc>
+        <w:tc>
+          <w:tcPr>
+            <w:tcW w:w="2401" w:type="dxa"/>
+            <w:vAlign w:val="center"/>
+          </w:tcPr>
+          <w:p>
+            <w:pPr>
+              <w:widowControl/>
+              <w:jc w:val="left"/>
+              <w:rPr>
+                <w:rFonts w:ascii="宋体" w:hAnsi="宋体" w:cs="宋体"/>
+                <w:color w:val="000000"/>
+                <w:szCs w:val="21"/>
+              </w:rPr>
+            </w:pPr>
+            <w:r>
+              <w:rPr>
+                <w:rFonts w:hint="eastAsia" w:ascii="宋体" w:hAnsi="宋体" w:cs="宋体"/>
+                <w:color w:val="000000"/>
+                <w:szCs w:val="21"/>
+              </w:rPr>
+              <w:t>用户输入</w:t>
+            </w:r>
+          </w:p>
+        </w:tc>
+      </w:tr>
+      <w:tr>
+        <w:tblPrEx>
+          <w:tblBorders>
+            <w:top w:val="single" w:color="auto" w:sz="4" w:space="0"/>
+            <w:left w:val="single" w:color="auto" w:sz="4" w:space="0"/>
+            <w:bottom w:val="single" w:color="auto" w:sz="4" w:space="0"/>
+            <w:right w:val="single" w:color="auto" w:sz="4" w:space="0"/>
+            <w:insideH w:val="single" w:color="auto" w:sz="4" w:space="0"/>
+            <w:insideV w:val="single" w:color="auto" w:sz="4" w:space="0"/>
+          </w:tblBorders>
+          <w:tblCellMar>
+            <w:top w:w="0" w:type="dxa"/>
+            <w:left w:w="108" w:type="dxa"/>
+            <w:bottom w:w="0" w:type="dxa"/>
+            <w:right w:w="108" w:type="dxa"/>
+          </w:tblCellMar>
+        </w:tblPrEx>
+        <w:trPr>
+          <w:trHeight w:val="454" w:hRule="exact"/>
+          <w:jc w:val="center"/>
+        </w:trPr>
+        <w:tc>
+          <w:tcPr>
+            <w:tcW w:w="1690" w:type="dxa"/>
+            <w:vAlign w:val="center"/>
+          </w:tcPr>
+          <w:p>
+            <w:pPr>
+              <w:widowControl/>
+              <w:jc w:val="left"/>
+              <w:rPr>
+                <w:rFonts w:hint="eastAsia" w:ascii="宋体" w:hAnsi="宋体" w:cs="宋体" w:eastAsiaTheme="minorEastAsia"/>
+                <w:color w:val="000000"/>
+                <w:szCs w:val="21"/>
+                <w:lang w:eastAsia="zh-CN"/>
+              </w:rPr>
+            </w:pPr>
+            <w:r>
+              <w:rPr>
+                <w:rFonts w:hint="eastAsia" w:ascii="宋体" w:hAnsi="宋体" w:cs="宋体"/>
+                <w:color w:val="000000"/>
+                <w:szCs w:val="21"/>
+                <w:lang w:eastAsia="zh-CN"/>
+              </w:rPr>
+              <w:t>教学进度</w:t>
+            </w:r>
+          </w:p>
+        </w:tc>
+        <w:tc>
+          <w:tcPr>
+            <w:tcW w:w="2317" w:type="dxa"/>
+            <w:vAlign w:val="center"/>
+          </w:tcPr>
+          <w:p>
+            <w:pPr>
+              <w:widowControl/>
+              <w:jc w:val="left"/>
+              <w:rPr>
+                <w:rFonts w:hint="eastAsia" w:ascii="宋体" w:hAnsi="宋体" w:cs="宋体" w:eastAsiaTheme="minorEastAsia"/>
+                <w:color w:val="000000"/>
+                <w:szCs w:val="21"/>
+                <w:lang w:eastAsia="zh-CN"/>
+              </w:rPr>
+            </w:pPr>
+            <w:r>
+              <w:rPr>
+                <w:rFonts w:hint="eastAsia" w:ascii="宋体" w:hAnsi="宋体" w:cs="宋体"/>
+                <w:color w:val="000000"/>
+                <w:kern w:val="0"/>
+                <w:szCs w:val="21"/>
+                <w:lang w:eastAsia="zh-CN" w:bidi="ar"/>
+              </w:rPr>
+              <w:t>选填</w:t>
+            </w:r>
+            <w:r>
+              <w:rPr>
+                <w:rFonts w:hint="eastAsia" w:ascii="宋体" w:hAnsi="宋体" w:cs="宋体"/>
+                <w:color w:val="000000"/>
+                <w:kern w:val="0"/>
+                <w:szCs w:val="21"/>
+                <w:lang w:bidi="ar"/>
+              </w:rPr>
+              <w:t>，</w:t>
+            </w:r>
+            <w:r>
+              <w:rPr>
+                <w:rFonts w:hint="eastAsia" w:ascii="宋体" w:hAnsi="宋体" w:cs="宋体"/>
+                <w:color w:val="000000"/>
+                <w:szCs w:val="21"/>
+                <w:lang w:eastAsia="zh-CN"/>
+              </w:rPr>
+              <w:t>教学的时间安排</w:t>
+            </w:r>
+          </w:p>
+        </w:tc>
+        <w:tc>
+          <w:tcPr>
+            <w:tcW w:w="2401" w:type="dxa"/>
+            <w:vAlign w:val="center"/>
+          </w:tcPr>
+          <w:p>
+            <w:pPr>
+              <w:widowControl/>
+              <w:jc w:val="left"/>
+              <w:rPr>
+                <w:rFonts w:ascii="宋体" w:hAnsi="宋体" w:cs="宋体"/>
+                <w:color w:val="000000"/>
+                <w:szCs w:val="21"/>
+              </w:rPr>
+            </w:pPr>
+            <w:r>
+              <w:rPr>
+                <w:rFonts w:hint="eastAsia" w:ascii="宋体" w:hAnsi="宋体" w:cs="宋体"/>
+                <w:color w:val="000000"/>
+                <w:szCs w:val="21"/>
+              </w:rPr>
+              <w:t>用户输入</w:t>
+            </w:r>
+          </w:p>
+        </w:tc>
+      </w:tr>
+      <w:tr>
+        <w:tblPrEx>
+          <w:tblBorders>
+            <w:top w:val="single" w:color="auto" w:sz="4" w:space="0"/>
+            <w:left w:val="single" w:color="auto" w:sz="4" w:space="0"/>
+            <w:bottom w:val="single" w:color="auto" w:sz="4" w:space="0"/>
+            <w:right w:val="single" w:color="auto" w:sz="4" w:space="0"/>
+            <w:insideH w:val="single" w:color="auto" w:sz="4" w:space="0"/>
+            <w:insideV w:val="single" w:color="auto" w:sz="4" w:space="0"/>
+          </w:tblBorders>
+          <w:tblCellMar>
+            <w:top w:w="0" w:type="dxa"/>
+            <w:left w:w="108" w:type="dxa"/>
+            <w:bottom w:w="0" w:type="dxa"/>
+            <w:right w:w="108" w:type="dxa"/>
+          </w:tblCellMar>
+        </w:tblPrEx>
+        <w:trPr>
+          <w:trHeight w:val="454" w:hRule="exact"/>
+          <w:jc w:val="center"/>
+        </w:trPr>
+        <w:tc>
+          <w:tcPr>
+            <w:tcW w:w="1690" w:type="dxa"/>
+            <w:vAlign w:val="center"/>
+          </w:tcPr>
+          <w:p>
+            <w:pPr>
+              <w:widowControl/>
+              <w:jc w:val="left"/>
+              <w:rPr>
+                <w:rFonts w:hint="eastAsia" w:ascii="宋体" w:hAnsi="宋体" w:cs="宋体" w:eastAsiaTheme="minorEastAsia"/>
+                <w:color w:val="000000"/>
+                <w:szCs w:val="21"/>
+                <w:lang w:eastAsia="zh-CN"/>
+              </w:rPr>
+            </w:pPr>
+            <w:r>
+              <w:rPr>
+                <w:rFonts w:hint="eastAsia" w:ascii="宋体" w:hAnsi="宋体" w:cs="宋体"/>
+                <w:color w:val="000000"/>
+                <w:szCs w:val="21"/>
+                <w:lang w:eastAsia="zh-CN"/>
+              </w:rPr>
+              <w:t>考试安排</w:t>
+            </w:r>
+          </w:p>
+        </w:tc>
+        <w:tc>
+          <w:tcPr>
+            <w:tcW w:w="2317" w:type="dxa"/>
+            <w:vAlign w:val="center"/>
+          </w:tcPr>
+          <w:p>
+            <w:pPr>
+              <w:widowControl/>
+              <w:jc w:val="left"/>
+              <w:rPr>
+                <w:rFonts w:hint="eastAsia" w:ascii="宋体" w:hAnsi="宋体" w:cs="宋体" w:eastAsiaTheme="minorEastAsia"/>
+                <w:color w:val="000000"/>
+                <w:szCs w:val="21"/>
+                <w:lang w:eastAsia="zh-CN"/>
+              </w:rPr>
+            </w:pPr>
+            <w:r>
+              <w:rPr>
+                <w:rFonts w:hint="eastAsia" w:ascii="宋体" w:hAnsi="宋体" w:cs="宋体"/>
+                <w:color w:val="000000"/>
+                <w:kern w:val="0"/>
+                <w:szCs w:val="21"/>
+                <w:lang w:eastAsia="zh-CN" w:bidi="ar"/>
+              </w:rPr>
+              <w:t>选填</w:t>
+            </w:r>
+            <w:r>
+              <w:rPr>
+                <w:rFonts w:hint="eastAsia" w:ascii="宋体" w:hAnsi="宋体" w:cs="宋体"/>
+                <w:color w:val="000000"/>
+                <w:kern w:val="0"/>
+                <w:szCs w:val="21"/>
+                <w:lang w:bidi="ar"/>
+              </w:rPr>
+              <w:t>，</w:t>
+            </w:r>
+            <w:r>
+              <w:rPr>
+                <w:rFonts w:hint="eastAsia" w:ascii="宋体" w:hAnsi="宋体" w:cs="宋体"/>
+                <w:color w:val="000000"/>
+                <w:szCs w:val="21"/>
+                <w:lang w:eastAsia="zh-CN"/>
+              </w:rPr>
+              <w:t>考试的时间等</w:t>
+            </w:r>
+          </w:p>
+        </w:tc>
+        <w:tc>
+          <w:tcPr>
+            <w:tcW w:w="2401" w:type="dxa"/>
+            <w:vAlign w:val="center"/>
+          </w:tcPr>
+          <w:p>
+            <w:pPr>
+              <w:widowControl/>
+              <w:jc w:val="left"/>
+              <w:rPr>
+                <w:rFonts w:ascii="宋体" w:hAnsi="宋体" w:cs="宋体"/>
+                <w:color w:val="000000"/>
+                <w:szCs w:val="21"/>
+              </w:rPr>
+            </w:pPr>
+            <w:r>
+              <w:rPr>
+                <w:rFonts w:hint="eastAsia" w:ascii="宋体" w:hAnsi="宋体" w:cs="宋体"/>
+                <w:color w:val="000000"/>
+                <w:szCs w:val="21"/>
+              </w:rPr>
+              <w:t>用户输入</w:t>
+            </w:r>
+          </w:p>
+        </w:tc>
+      </w:tr>
+    </w:tbl>
+    <w:p>
+      <w:pPr>
+        <w:pStyle w:val="5"/>
+        <w:bidi w:val="0"/>
+        <w:rPr>
+          <w:rFonts w:hint="eastAsia"/>
+          <w:b/>
+          <w:lang w:val="en-US" w:eastAsia="zh-CN"/>
+        </w:rPr>
+      </w:pPr>
+      <w:bookmarkStart w:id="66" w:name="_Toc23224"/>
+      <w:bookmarkStart w:id="67" w:name="_Toc11140"/>
+      <w:r>
+        <w:rPr>
+          <w:rFonts w:hint="eastAsia"/>
+          <w:b/>
+          <w:lang w:val="en-US" w:eastAsia="zh-CN"/>
+        </w:rPr>
+        <w:t>3.2.2.2 加入班课</w:t>
+      </w:r>
+      <w:bookmarkEnd w:id="66"/>
+      <w:bookmarkEnd w:id="67"/>
+    </w:p>
+    <w:p>
+      <w:pPr>
+        <w:pStyle w:val="6"/>
+        <w:ind w:firstLine="0"/>
+        <w:rPr>
+          <w:rFonts w:hint="eastAsia" w:ascii="宋体" w:hAnsi="宋体" w:cs="宋体" w:eastAsiaTheme="minorEastAsia"/>
+          <w:szCs w:val="21"/>
+          <w:lang w:eastAsia="zh-CN"/>
+        </w:rPr>
+      </w:pPr>
+      <w:r>
+        <w:rPr>
+          <w:rFonts w:hint="eastAsia" w:ascii="宋体" w:hAnsi="宋体" w:cs="宋体"/>
+          <w:b/>
+          <w:bCs/>
+          <w:szCs w:val="21"/>
+        </w:rPr>
+        <w:t>用户场景</w:t>
+      </w:r>
+      <w:r>
+        <w:rPr>
+          <w:rFonts w:hint="eastAsia" w:ascii="宋体" w:hAnsi="宋体" w:cs="宋体"/>
+          <w:b/>
+          <w:bCs/>
+          <w:szCs w:val="21"/>
+          <w:lang w:eastAsia="zh-CN"/>
+        </w:rPr>
+        <w:t>：</w:t>
+      </w:r>
+      <w:r>
+        <w:rPr>
+          <w:rFonts w:hint="eastAsia" w:ascii="宋体" w:hAnsi="宋体" w:cs="宋体"/>
+          <w:szCs w:val="21"/>
+          <w:lang w:eastAsia="zh-CN"/>
+        </w:rPr>
+        <w:t>用户</w:t>
+      </w:r>
+      <w:r>
+        <w:rPr>
+          <w:rFonts w:hint="eastAsia" w:ascii="宋体" w:hAnsi="宋体" w:cs="宋体"/>
+          <w:szCs w:val="21"/>
+        </w:rPr>
+        <w:t>选择菜单栏中的</w:t>
+      </w:r>
+      <w:r>
+        <w:rPr>
+          <w:rFonts w:hint="eastAsia" w:ascii="宋体" w:hAnsi="宋体" w:cs="宋体"/>
+          <w:szCs w:val="21"/>
+          <w:lang w:eastAsia="zh-CN"/>
+        </w:rPr>
+        <w:t>使用班级号加入班课</w:t>
+      </w:r>
+      <w:r>
+        <w:rPr>
+          <w:rFonts w:hint="eastAsia" w:ascii="宋体" w:hAnsi="宋体" w:cs="宋体"/>
+          <w:szCs w:val="21"/>
+        </w:rPr>
+        <w:t>，根据</w:t>
+      </w:r>
+      <w:r>
+        <w:rPr>
+          <w:rFonts w:hint="eastAsia" w:ascii="宋体" w:hAnsi="宋体" w:cs="宋体"/>
+          <w:szCs w:val="21"/>
+          <w:lang w:eastAsia="zh-CN"/>
+        </w:rPr>
+        <w:t>具体班课号</w:t>
+      </w:r>
+      <w:r>
+        <w:rPr>
+          <w:rFonts w:hint="eastAsia" w:ascii="宋体" w:hAnsi="宋体" w:cs="宋体"/>
+          <w:szCs w:val="21"/>
+        </w:rPr>
+        <w:t>查询该课程，并添加课程。此操作通过输入查询条件搜索符合条件的课程数据。</w:t>
+      </w:r>
+      <w:r>
+        <w:rPr>
+          <w:rFonts w:hint="eastAsia" w:ascii="宋体" w:hAnsi="宋体" w:cs="宋体"/>
+          <w:szCs w:val="21"/>
+          <w:lang w:eastAsia="zh-CN"/>
+        </w:rPr>
+        <w:t>用户可以查看加入班课的课程名称、课程授课教师、课程授课时间、院校等相关信息</w:t>
+      </w:r>
+    </w:p>
+    <w:p>
+      <w:pPr>
+        <w:rPr>
+          <w:rFonts w:hint="eastAsia" w:ascii="宋体" w:hAnsi="宋体" w:cs="宋体"/>
+          <w:szCs w:val="21"/>
+        </w:rPr>
+      </w:pPr>
+      <w:r>
+        <w:rPr>
+          <w:rFonts w:hint="eastAsia"/>
+          <w:b/>
+          <w:bCs/>
+        </w:rPr>
+        <w:t>优先级：</w:t>
+      </w:r>
+      <w:r>
+        <w:rPr>
+          <w:rFonts w:hint="eastAsia" w:ascii="宋体" w:hAnsi="宋体" w:cs="宋体"/>
+          <w:szCs w:val="21"/>
+        </w:rPr>
+        <w:t>/</w:t>
+      </w:r>
+    </w:p>
+    <w:p>
+      <w:pPr>
+        <w:pStyle w:val="6"/>
+        <w:ind w:firstLine="0"/>
+        <w:rPr>
+          <w:rFonts w:hint="eastAsia" w:ascii="宋体" w:hAnsi="宋体" w:cs="宋体"/>
+          <w:szCs w:val="21"/>
+        </w:rPr>
+      </w:pPr>
+      <w:r>
+        <w:rPr>
+          <w:rFonts w:hint="eastAsia" w:ascii="宋体" w:hAnsi="宋体" w:cs="宋体"/>
+          <w:b/>
+          <w:bCs/>
+          <w:szCs w:val="21"/>
+        </w:rPr>
+        <w:t>前置条件</w:t>
+      </w:r>
+      <w:r>
+        <w:rPr>
+          <w:rFonts w:hint="eastAsia" w:ascii="宋体" w:hAnsi="宋体" w:cs="宋体"/>
+          <w:b/>
+          <w:bCs/>
+          <w:szCs w:val="21"/>
+          <w:lang w:eastAsia="zh-CN"/>
+        </w:rPr>
+        <w:t>：</w:t>
+      </w:r>
+      <w:r>
+        <w:rPr>
+          <w:rFonts w:hint="eastAsia" w:ascii="宋体" w:hAnsi="宋体" w:cs="宋体"/>
+          <w:szCs w:val="21"/>
+          <w:lang w:eastAsia="zh-CN"/>
+        </w:rPr>
+        <w:t>用户</w:t>
+      </w:r>
+      <w:r>
+        <w:rPr>
+          <w:rFonts w:hint="eastAsia" w:ascii="宋体" w:hAnsi="宋体" w:cs="宋体"/>
+          <w:szCs w:val="21"/>
+        </w:rPr>
+        <w:t>已登录，输入要搜索的</w:t>
+      </w:r>
+      <w:r>
+        <w:rPr>
+          <w:rFonts w:hint="eastAsia" w:ascii="宋体" w:hAnsi="宋体" w:cs="宋体"/>
+          <w:szCs w:val="21"/>
+          <w:lang w:eastAsia="zh-CN"/>
+        </w:rPr>
+        <w:t>班课号</w:t>
+      </w:r>
+      <w:r>
+        <w:rPr>
+          <w:rFonts w:hint="eastAsia" w:ascii="宋体" w:hAnsi="宋体" w:cs="宋体"/>
+          <w:szCs w:val="21"/>
+        </w:rPr>
+        <w:t>搜索</w:t>
+      </w:r>
+      <w:r>
+        <w:rPr>
+          <w:rFonts w:hint="eastAsia" w:ascii="宋体" w:hAnsi="宋体" w:cs="宋体"/>
+          <w:szCs w:val="21"/>
+          <w:lang w:eastAsia="zh-CN"/>
+        </w:rPr>
+        <w:t>班课</w:t>
+      </w:r>
+      <w:r>
+        <w:rPr>
+          <w:rFonts w:hint="eastAsia" w:ascii="宋体" w:hAnsi="宋体" w:cs="宋体"/>
+          <w:szCs w:val="21"/>
+        </w:rPr>
+        <w:t>。</w:t>
+      </w:r>
+    </w:p>
+    <w:p>
+      <w:pPr>
+        <w:pStyle w:val="6"/>
+        <w:ind w:firstLine="0"/>
+        <w:jc w:val="left"/>
+        <w:rPr>
+          <w:rFonts w:hint="eastAsia" w:ascii="宋体" w:hAnsi="宋体" w:cs="宋体"/>
+          <w:szCs w:val="21"/>
+        </w:rPr>
+      </w:pPr>
+      <w:r>
+        <w:rPr>
+          <w:rFonts w:hint="eastAsia" w:ascii="宋体" w:hAnsi="宋体" w:cs="宋体"/>
+          <w:b/>
+          <w:bCs/>
+          <w:szCs w:val="21"/>
+        </w:rPr>
+        <w:t>后置条件</w:t>
+      </w:r>
+      <w:r>
+        <w:rPr>
+          <w:rFonts w:hint="eastAsia" w:ascii="宋体" w:hAnsi="宋体" w:cs="宋体"/>
+          <w:b/>
+          <w:bCs/>
+          <w:szCs w:val="21"/>
+          <w:lang w:eastAsia="zh-CN"/>
+        </w:rPr>
+        <w:t>：</w:t>
+      </w:r>
+      <w:r>
+        <w:rPr>
+          <w:rFonts w:hint="eastAsia" w:ascii="宋体" w:hAnsi="宋体" w:cs="宋体"/>
+          <w:szCs w:val="21"/>
+        </w:rPr>
+        <w:t>返回</w:t>
+      </w:r>
+      <w:r>
+        <w:rPr>
+          <w:rFonts w:hint="eastAsia" w:ascii="宋体" w:hAnsi="宋体" w:cs="宋体"/>
+          <w:szCs w:val="21"/>
+          <w:lang w:eastAsia="zh-CN"/>
+        </w:rPr>
+        <w:t>用户</w:t>
+      </w:r>
+      <w:r>
+        <w:rPr>
+          <w:rFonts w:hint="eastAsia" w:ascii="宋体" w:hAnsi="宋体" w:cs="宋体"/>
+          <w:szCs w:val="21"/>
+        </w:rPr>
+        <w:t>查询的</w:t>
+      </w:r>
+      <w:r>
+        <w:rPr>
+          <w:rFonts w:hint="eastAsia" w:ascii="宋体" w:hAnsi="宋体" w:cs="宋体"/>
+          <w:szCs w:val="21"/>
+          <w:lang w:eastAsia="zh-CN"/>
+        </w:rPr>
+        <w:t>班课</w:t>
+      </w:r>
+      <w:r>
+        <w:rPr>
+          <w:rFonts w:hint="eastAsia" w:ascii="宋体" w:hAnsi="宋体" w:cs="宋体"/>
+          <w:szCs w:val="21"/>
+        </w:rPr>
+        <w:t>结果，以及是否</w:t>
+      </w:r>
+      <w:r>
+        <w:rPr>
+          <w:rFonts w:hint="eastAsia" w:ascii="宋体" w:hAnsi="宋体" w:cs="宋体"/>
+          <w:szCs w:val="21"/>
+          <w:lang w:eastAsia="zh-CN"/>
+        </w:rPr>
+        <w:t>加入该班课</w:t>
+      </w:r>
+      <w:r>
+        <w:rPr>
+          <w:rFonts w:hint="eastAsia" w:ascii="宋体" w:hAnsi="宋体" w:cs="宋体"/>
+          <w:szCs w:val="21"/>
+        </w:rPr>
+        <w:t>的结果。</w:t>
+      </w:r>
+    </w:p>
+    <w:p>
+      <w:pPr>
+        <w:rPr>
+          <w:b/>
+          <w:bCs/>
+        </w:rPr>
+      </w:pPr>
+      <w:r>
+        <w:rPr>
+          <w:rFonts w:hint="eastAsia"/>
+          <w:b/>
+          <w:bCs/>
+        </w:rPr>
+        <w:t>基本事件流：</w:t>
+      </w:r>
+    </w:p>
+    <w:p>
+      <w:pPr>
+        <w:ind w:firstLine="420"/>
+      </w:pPr>
+      <w:r>
+        <w:rPr>
+          <w:rFonts w:hint="eastAsia"/>
+        </w:rPr>
+        <w:t>（1）进入</w:t>
+      </w:r>
+      <w:r>
+        <w:rPr>
+          <w:rFonts w:hint="eastAsia"/>
+          <w:lang w:eastAsia="zh-CN"/>
+        </w:rPr>
+        <w:t>“首页”</w:t>
+      </w:r>
+      <w:r>
+        <w:rPr>
+          <w:rFonts w:hint="eastAsia"/>
+        </w:rPr>
+        <w:t>后，点击</w:t>
+      </w:r>
+      <w:r>
+        <w:rPr>
+          <w:rFonts w:hint="eastAsia"/>
+          <w:lang w:eastAsia="zh-CN"/>
+        </w:rPr>
+        <w:t>加入班课</w:t>
+      </w:r>
+      <w:r>
+        <w:rPr>
+          <w:rFonts w:hint="eastAsia"/>
+        </w:rPr>
+        <w:t>按钮，弹窗；</w:t>
+      </w:r>
+    </w:p>
+    <w:p>
+      <w:pPr>
+        <w:ind w:firstLine="420"/>
+        <w:rPr>
+          <w:rFonts w:hint="eastAsia" w:ascii="宋体" w:hAnsi="宋体" w:cs="宋体"/>
+          <w:szCs w:val="21"/>
+        </w:rPr>
+      </w:pPr>
+      <w:r>
+        <w:rPr>
+          <w:rFonts w:hint="eastAsia"/>
+        </w:rPr>
+        <w:t>（2）</w:t>
+      </w:r>
+      <w:r>
+        <w:rPr>
+          <w:rFonts w:hint="eastAsia"/>
+          <w:lang w:eastAsia="zh-CN"/>
+        </w:rPr>
+        <w:t>加入班课</w:t>
+      </w:r>
+      <w:r>
+        <w:rPr>
+          <w:rFonts w:hint="eastAsia"/>
+        </w:rPr>
+        <w:t>；</w:t>
+      </w:r>
+    </w:p>
+    <w:p>
+      <w:pPr>
+        <w:pStyle w:val="6"/>
+        <w:ind w:firstLine="0"/>
+        <w:rPr>
+          <w:rFonts w:hint="eastAsia" w:ascii="宋体" w:hAnsi="宋体" w:cs="宋体" w:eastAsiaTheme="minorEastAsia"/>
+          <w:b/>
+          <w:bCs/>
+          <w:szCs w:val="21"/>
+          <w:lang w:eastAsia="zh-CN"/>
+        </w:rPr>
+      </w:pPr>
+      <w:r>
+        <w:rPr>
+          <w:rFonts w:hint="eastAsia" w:ascii="宋体" w:hAnsi="宋体" w:cs="宋体"/>
+          <w:b/>
+          <w:bCs/>
+          <w:szCs w:val="21"/>
+        </w:rPr>
+        <w:t>页面逻辑</w:t>
+      </w:r>
+      <w:r>
+        <w:rPr>
+          <w:rFonts w:hint="eastAsia" w:ascii="宋体" w:hAnsi="宋体" w:cs="宋体"/>
+          <w:b/>
+          <w:bCs/>
+          <w:szCs w:val="21"/>
+          <w:lang w:eastAsia="zh-CN"/>
+        </w:rPr>
+        <w:t>：</w:t>
+      </w:r>
+    </w:p>
+    <w:p>
+      <w:pPr>
+        <w:pStyle w:val="6"/>
+        <w:numPr>
+          <w:ilvl w:val="0"/>
+          <w:numId w:val="14"/>
         </w:numPr>
         <w:ind w:firstLine="210" w:firstLineChars="100"/>
         <w:rPr>
@@ -14373,9 +16926,9 @@
           <w:lang w:val="en-US" w:eastAsia="zh-CN"/>
         </w:rPr>
       </w:pPr>
-      <w:bookmarkStart w:id="66" w:name="_Toc2126"/>
-      <w:bookmarkStart w:id="67" w:name="_Toc11325"/>
-      <w:bookmarkStart w:id="68" w:name="_Toc18079"/>
+      <w:bookmarkStart w:id="68" w:name="_Toc11325"/>
+      <w:bookmarkStart w:id="69" w:name="_Toc2342"/>
+      <w:bookmarkStart w:id="70" w:name="_Toc2126"/>
       <w:r>
         <w:rPr>
           <w:rFonts w:hint="eastAsia"/>
@@ -14383,9 +16936,9 @@
         </w:rPr>
         <w:t>3.2.3 “我的”</w:t>
       </w:r>
-      <w:bookmarkEnd w:id="66"/>
-      <w:bookmarkEnd w:id="67"/>
       <w:bookmarkEnd w:id="68"/>
+      <w:bookmarkEnd w:id="69"/>
+      <w:bookmarkEnd w:id="70"/>
     </w:p>
     <w:p>
       <w:pPr>
@@ -14452,7 +17005,7 @@
           <w:lang w:val="en-US" w:eastAsia="zh-CN"/>
         </w:rPr>
       </w:pPr>
-      <w:bookmarkStart w:id="69" w:name="_Toc16726"/>
+      <w:bookmarkStart w:id="71" w:name="_Toc8414"/>
       <w:r>
         <w:rPr>
           <w:rFonts w:hint="eastAsia"/>
@@ -14461,7 +17014,7 @@
         </w:rPr>
         <w:t>3.2.3.1个人信息</w:t>
       </w:r>
-      <w:bookmarkEnd w:id="69"/>
+      <w:bookmarkEnd w:id="71"/>
     </w:p>
     <w:p>
       <w:pPr>
@@ -14769,7 +17322,7 @@
         <w:pStyle w:val="6"/>
         <w:numPr>
           <w:ilvl w:val="0"/>
-          <w:numId w:val="13"/>
+          <w:numId w:val="15"/>
         </w:numPr>
         <w:ind w:firstLine="210" w:firstLineChars="100"/>
       </w:pPr>
@@ -15333,8 +17886,8 @@
           <w:lang w:val="en-US" w:eastAsia="zh-CN"/>
         </w:rPr>
       </w:pPr>
-      <w:bookmarkStart w:id="70" w:name="_Toc32431"/>
-      <w:bookmarkStart w:id="71" w:name="_Toc8639"/>
+      <w:bookmarkStart w:id="72" w:name="_Toc32431"/>
+      <w:bookmarkStart w:id="73" w:name="_Toc30239"/>
       <w:r>
         <w:rPr>
           <w:rFonts w:hint="eastAsia"/>
@@ -15343,8 +17896,8 @@
         </w:rPr>
         <w:t>3.2.3.2 修改个人信息</w:t>
       </w:r>
-      <w:bookmarkEnd w:id="70"/>
-      <w:bookmarkEnd w:id="71"/>
+      <w:bookmarkEnd w:id="72"/>
+      <w:bookmarkEnd w:id="73"/>
     </w:p>
     <w:p>
       <w:pPr>
@@ -15596,7 +18149,7 @@
         <w:pStyle w:val="6"/>
         <w:numPr>
           <w:ilvl w:val="0"/>
-          <w:numId w:val="14"/>
+          <w:numId w:val="16"/>
         </w:numPr>
         <w:ind w:firstLine="210" w:firstLineChars="100"/>
       </w:pPr>
@@ -15649,7 +18202,7 @@
                     </pic:cNvPicPr>
                   </pic:nvPicPr>
                   <pic:blipFill>
-                    <a:blip r:embed="rId27"/>
+                    <a:blip r:embed="rId16"/>
                     <a:srcRect r="826"/>
                     <a:stretch>
                       <a:fillRect/>
@@ -16754,9 +19307,9 @@
           <w:lang w:val="en-US" w:eastAsia="zh-CN"/>
         </w:rPr>
       </w:pPr>
-      <w:bookmarkStart w:id="72" w:name="_Toc32302"/>
-      <w:bookmarkStart w:id="73" w:name="_Toc5691"/>
-      <w:bookmarkStart w:id="74" w:name="_Toc8134"/>
+      <w:bookmarkStart w:id="74" w:name="_Toc20692"/>
+      <w:bookmarkStart w:id="75" w:name="_Toc5691"/>
+      <w:bookmarkStart w:id="76" w:name="_Toc32302"/>
       <w:r>
         <w:rPr>
           <w:rFonts w:hint="eastAsia"/>
@@ -16764,9 +19317,9 @@
         </w:rPr>
         <w:t>4非功能需求</w:t>
       </w:r>
-      <w:bookmarkEnd w:id="72"/>
-      <w:bookmarkEnd w:id="73"/>
       <w:bookmarkEnd w:id="74"/>
+      <w:bookmarkEnd w:id="75"/>
+      <w:bookmarkEnd w:id="76"/>
     </w:p>
     <w:p>
       <w:pPr>
@@ -16777,9 +19330,9 @@
           <w:lang w:val="en-US" w:eastAsia="zh-CN"/>
         </w:rPr>
       </w:pPr>
-      <w:bookmarkStart w:id="75" w:name="_Toc22369"/>
-      <w:bookmarkStart w:id="76" w:name="_Toc28119"/>
-      <w:bookmarkStart w:id="77" w:name="_Toc21789"/>
+      <w:bookmarkStart w:id="77" w:name="_Toc22369"/>
+      <w:bookmarkStart w:id="78" w:name="_Toc25150"/>
+      <w:bookmarkStart w:id="79" w:name="_Toc28119"/>
       <w:r>
         <w:rPr>
           <w:rFonts w:hint="eastAsia"/>
@@ -16787,9 +19340,9 @@
         </w:rPr>
         <w:t>4.1软硬件环境需求</w:t>
       </w:r>
-      <w:bookmarkEnd w:id="75"/>
-      <w:bookmarkEnd w:id="76"/>
       <w:bookmarkEnd w:id="77"/>
+      <w:bookmarkEnd w:id="78"/>
+      <w:bookmarkEnd w:id="79"/>
     </w:p>
     <w:tbl>
       <w:tblPr>
@@ -17221,9 +19774,9 @@
           <w:lang w:val="en-US" w:eastAsia="zh-CN"/>
         </w:rPr>
       </w:pPr>
-      <w:bookmarkStart w:id="78" w:name="_Toc16198"/>
-      <w:bookmarkStart w:id="79" w:name="_Toc23218"/>
       <w:bookmarkStart w:id="80" w:name="_Toc8004"/>
+      <w:bookmarkStart w:id="81" w:name="_Toc30353"/>
+      <w:bookmarkStart w:id="82" w:name="_Toc23218"/>
       <w:r>
         <w:rPr>
           <w:rFonts w:hint="eastAsia"/>
@@ -17231,9 +19784,9 @@
         </w:rPr>
         <w:t>4.2用户界面需求</w:t>
       </w:r>
-      <w:bookmarkEnd w:id="78"/>
-      <w:bookmarkEnd w:id="79"/>
       <w:bookmarkEnd w:id="80"/>
+      <w:bookmarkEnd w:id="81"/>
+      <w:bookmarkEnd w:id="82"/>
     </w:p>
     <w:tbl>
       <w:tblPr>
@@ -17578,9 +20131,9 @@
           <w:lang w:val="en-US" w:eastAsia="zh-CN"/>
         </w:rPr>
       </w:pPr>
-      <w:bookmarkStart w:id="81" w:name="_Toc4492"/>
-      <w:bookmarkStart w:id="82" w:name="_Toc32138"/>
-      <w:bookmarkStart w:id="83" w:name="_Toc22769"/>
+      <w:bookmarkStart w:id="83" w:name="_Toc32138"/>
+      <w:bookmarkStart w:id="84" w:name="_Toc4492"/>
+      <w:bookmarkStart w:id="85" w:name="_Toc6223"/>
       <w:r>
         <w:rPr>
           <w:rFonts w:hint="eastAsia"/>
@@ -17588,9 +20141,9 @@
         </w:rPr>
         <w:t>4.3产品质量需求</w:t>
       </w:r>
-      <w:bookmarkEnd w:id="81"/>
-      <w:bookmarkEnd w:id="82"/>
       <w:bookmarkEnd w:id="83"/>
+      <w:bookmarkEnd w:id="84"/>
+      <w:bookmarkEnd w:id="85"/>
     </w:p>
     <w:tbl>
       <w:tblPr>
@@ -17619,14 +20172,6 @@
       </w:tblGrid>
       <w:tr>
         <w:tblPrEx>
-          <w:tblBorders>
-            <w:top w:val="single" w:color="auto" w:sz="4" w:space="0"/>
-            <w:left w:val="single" w:color="auto" w:sz="4" w:space="0"/>
-            <w:bottom w:val="single" w:color="auto" w:sz="4" w:space="0"/>
-            <w:right w:val="single" w:color="auto" w:sz="4" w:space="0"/>
-            <w:insideH w:val="single" w:color="auto" w:sz="4" w:space="0"/>
-            <w:insideV w:val="single" w:color="auto" w:sz="4" w:space="0"/>
-          </w:tblBorders>
           <w:tblCellMar>
             <w:top w:w="0" w:type="dxa"/>
             <w:left w:w="108" w:type="dxa"/>
@@ -18348,6 +20893,18 @@
     </w:lvl>
   </w:abstractNum>
   <w:abstractNum w:abstractNumId="10">
+    <w:nsid w:val="E3C01296"/>
+    <w:multiLevelType w:val="singleLevel"/>
+    <w:tmpl w:val="E3C01296"/>
+    <w:lvl w:ilvl="0" w:tentative="0">
+      <w:start w:val="1"/>
+      <w:numFmt w:val="decimal"/>
+      <w:suff w:val="nothing"/>
+      <w:lvlText w:val="（%1）"/>
+      <w:lvlJc w:val="left"/>
+    </w:lvl>
+  </w:abstractNum>
+  <w:abstractNum w:abstractNumId="11">
     <w:nsid w:val="E407AAF1"/>
     <w:multiLevelType w:val="singleLevel"/>
     <w:tmpl w:val="E407AAF1"/>
@@ -18359,7 +20916,7 @@
       <w:lvlJc w:val="left"/>
     </w:lvl>
   </w:abstractNum>
-  <w:abstractNum w:abstractNumId="11">
+  <w:abstractNum w:abstractNumId="12">
     <w:nsid w:val="FD10F169"/>
     <w:multiLevelType w:val="singleLevel"/>
     <w:tmpl w:val="FD10F169"/>
@@ -18371,7 +20928,7 @@
       <w:lvlJc w:val="left"/>
     </w:lvl>
   </w:abstractNum>
-  <w:abstractNum w:abstractNumId="12">
+  <w:abstractNum w:abstractNumId="13">
     <w:nsid w:val="00AC6897"/>
     <w:multiLevelType w:val="singleLevel"/>
     <w:tmpl w:val="00AC6897"/>
@@ -18383,7 +20940,19 @@
       <w:lvlJc w:val="left"/>
     </w:lvl>
   </w:abstractNum>
-  <w:abstractNum w:abstractNumId="13">
+  <w:abstractNum w:abstractNumId="14">
+    <w:nsid w:val="052965C3"/>
+    <w:multiLevelType w:val="singleLevel"/>
+    <w:tmpl w:val="052965C3"/>
+    <w:lvl w:ilvl="0" w:tentative="0">
+      <w:start w:val="1"/>
+      <w:numFmt w:val="decimal"/>
+      <w:suff w:val="nothing"/>
+      <w:lvlText w:val="（%1）"/>
+      <w:lvlJc w:val="left"/>
+    </w:lvl>
+  </w:abstractNum>
+  <w:abstractNum w:abstractNumId="15">
     <w:nsid w:val="137C1466"/>
     <w:multiLevelType w:val="singleLevel"/>
     <w:tmpl w:val="137C1466"/>
@@ -18396,7 +20965,7 @@
     </w:lvl>
   </w:abstractNum>
   <w:num w:numId="1">
-    <w:abstractNumId w:val="10"/>
+    <w:abstractNumId w:val="11"/>
   </w:num>
   <w:num w:numId="2">
     <w:abstractNumId w:val="1"/>
@@ -18405,36 +20974,42 @@
     <w:abstractNumId w:val="6"/>
   </w:num>
   <w:num w:numId="4">
-    <w:abstractNumId w:val="11"/>
+    <w:abstractNumId w:val="12"/>
   </w:num>
   <w:num w:numId="5">
     <w:abstractNumId w:val="9"/>
   </w:num>
   <w:num w:numId="6">
-    <w:abstractNumId w:val="4"/>
+    <w:abstractNumId w:val="14"/>
   </w:num>
   <w:num w:numId="7">
-    <w:abstractNumId w:val="12"/>
+    <w:abstractNumId w:val="10"/>
   </w:num>
   <w:num w:numId="8">
-    <w:abstractNumId w:val="7"/>
+    <w:abstractNumId w:val="4"/>
   </w:num>
   <w:num w:numId="9">
     <w:abstractNumId w:val="13"/>
   </w:num>
   <w:num w:numId="10">
+    <w:abstractNumId w:val="7"/>
+  </w:num>
+  <w:num w:numId="11">
+    <w:abstractNumId w:val="15"/>
+  </w:num>
+  <w:num w:numId="12">
     <w:abstractNumId w:val="5"/>
   </w:num>
-  <w:num w:numId="11">
+  <w:num w:numId="13">
     <w:abstractNumId w:val="3"/>
   </w:num>
-  <w:num w:numId="12">
+  <w:num w:numId="14">
     <w:abstractNumId w:val="8"/>
   </w:num>
-  <w:num w:numId="13">
+  <w:num w:numId="15">
     <w:abstractNumId w:val="0"/>
   </w:num>
-  <w:num w:numId="14">
+  <w:num w:numId="16">
     <w:abstractNumId w:val="2"/>
   </w:num>
 </w:numbering>

--- a/10_到云移动端APP产品需求文档.docx
+++ b/10_到云移动端APP产品需求文档.docx
@@ -1785,8 +1785,6 @@
               </w:rPr>
               <w:t>6</w:t>
             </w:r>
-            <w:bookmarkStart w:id="86" w:name="_GoBack"/>
-            <w:bookmarkEnd w:id="86"/>
           </w:p>
         </w:tc>
         <w:tc>
@@ -3402,9 +3400,9 @@
           <w:lang w:val="en-US" w:eastAsia="zh-CN"/>
         </w:rPr>
       </w:pPr>
-      <w:bookmarkStart w:id="0" w:name="_Toc31303"/>
-      <w:bookmarkStart w:id="1" w:name="_Toc27853"/>
-      <w:bookmarkStart w:id="2" w:name="_Toc4955"/>
+      <w:bookmarkStart w:id="0" w:name="_Toc4955"/>
+      <w:bookmarkStart w:id="1" w:name="_Toc31303"/>
+      <w:bookmarkStart w:id="2" w:name="_Toc27853"/>
       <w:r>
         <w:rPr>
           <w:rFonts w:hint="eastAsia"/>
@@ -3429,9 +3427,9 @@
           <w:lang w:val="en-US" w:eastAsia="zh-CN"/>
         </w:rPr>
       </w:pPr>
-      <w:bookmarkStart w:id="3" w:name="_Toc30652"/>
+      <w:bookmarkStart w:id="3" w:name="_Toc6125"/>
       <w:bookmarkStart w:id="4" w:name="_Toc5813"/>
-      <w:bookmarkStart w:id="5" w:name="_Toc6125"/>
+      <w:bookmarkStart w:id="5" w:name="_Toc30652"/>
       <w:r>
         <w:rPr>
           <w:rFonts w:hint="eastAsia"/>
@@ -3473,8 +3471,8 @@
         </w:rPr>
       </w:pPr>
       <w:bookmarkStart w:id="6" w:name="_Toc1035"/>
-      <w:bookmarkStart w:id="7" w:name="_Toc17809"/>
-      <w:bookmarkStart w:id="8" w:name="_Toc27682"/>
+      <w:bookmarkStart w:id="7" w:name="_Toc27682"/>
+      <w:bookmarkStart w:id="8" w:name="_Toc17809"/>
       <w:r>
         <w:rPr>
           <w:rFonts w:hint="eastAsia"/>
@@ -3511,9 +3509,9 @@
           <w:lang w:val="en-US" w:eastAsia="zh-CN"/>
         </w:rPr>
       </w:pPr>
-      <w:bookmarkStart w:id="9" w:name="_Toc5743"/>
+      <w:bookmarkStart w:id="9" w:name="_Toc5492"/>
       <w:bookmarkStart w:id="10" w:name="_Toc11713"/>
-      <w:bookmarkStart w:id="11" w:name="_Toc5492"/>
+      <w:bookmarkStart w:id="11" w:name="_Toc5743"/>
       <w:r>
         <w:rPr>
           <w:rFonts w:hint="eastAsia"/>
@@ -3665,8 +3663,8 @@
           <w:lang w:val="en-US" w:eastAsia="zh-CN"/>
         </w:rPr>
       </w:pPr>
-      <w:bookmarkStart w:id="18" w:name="_Toc16205"/>
-      <w:bookmarkStart w:id="19" w:name="_Toc794"/>
+      <w:bookmarkStart w:id="18" w:name="_Toc794"/>
+      <w:bookmarkStart w:id="19" w:name="_Toc16205"/>
       <w:bookmarkStart w:id="20" w:name="_Toc1015"/>
       <w:r>
         <w:rPr>
@@ -3739,8 +3737,8 @@
           <w:lang w:val="en-US" w:eastAsia="zh-CN"/>
         </w:rPr>
       </w:pPr>
-      <w:bookmarkStart w:id="21" w:name="_Toc25668"/>
-      <w:bookmarkStart w:id="22" w:name="_Toc9990"/>
+      <w:bookmarkStart w:id="21" w:name="_Toc9990"/>
+      <w:bookmarkStart w:id="22" w:name="_Toc25668"/>
       <w:bookmarkStart w:id="23" w:name="_Toc32065"/>
       <w:r>
         <w:rPr>
@@ -4267,8 +4265,8 @@
         </w:rPr>
       </w:pPr>
       <w:bookmarkStart w:id="30" w:name="_Toc9853"/>
-      <w:bookmarkStart w:id="31" w:name="_Toc16629"/>
-      <w:bookmarkStart w:id="32" w:name="_Toc18845"/>
+      <w:bookmarkStart w:id="31" w:name="_Toc18845"/>
+      <w:bookmarkStart w:id="32" w:name="_Toc16629"/>
       <w:r>
         <w:rPr>
           <w:rFonts w:hint="eastAsia"/>
@@ -4372,8 +4370,8 @@
           <w:lang w:val="en-US" w:eastAsia="zh-CN"/>
         </w:rPr>
       </w:pPr>
-      <w:bookmarkStart w:id="36" w:name="_Toc23464"/>
-      <w:bookmarkStart w:id="37" w:name="_Toc27110"/>
+      <w:bookmarkStart w:id="36" w:name="_Toc27110"/>
+      <w:bookmarkStart w:id="37" w:name="_Toc23464"/>
       <w:bookmarkStart w:id="38" w:name="_Toc21323"/>
       <w:r>
         <w:rPr>
@@ -6479,8 +6477,8 @@
           <w:lang w:val="en-US" w:eastAsia="zh-CN"/>
         </w:rPr>
       </w:pPr>
-      <w:bookmarkStart w:id="42" w:name="_Toc3323"/>
-      <w:bookmarkStart w:id="43" w:name="_Toc2976"/>
+      <w:bookmarkStart w:id="42" w:name="_Toc2976"/>
+      <w:bookmarkStart w:id="43" w:name="_Toc3323"/>
       <w:bookmarkStart w:id="44" w:name="_Toc258"/>
       <w:r>
         <w:rPr>
@@ -7546,8 +7544,8 @@
         </w:rPr>
       </w:pPr>
       <w:bookmarkStart w:id="45" w:name="_Toc15638"/>
-      <w:bookmarkStart w:id="46" w:name="_Toc10760"/>
-      <w:bookmarkStart w:id="47" w:name="_Toc13208"/>
+      <w:bookmarkStart w:id="46" w:name="_Toc13208"/>
+      <w:bookmarkStart w:id="47" w:name="_Toc10760"/>
       <w:r>
         <w:rPr>
           <w:rFonts w:hint="eastAsia"/>
@@ -9294,23 +9292,25 @@
     </w:p>
     <w:p>
       <w:pPr>
-        <w:numPr>
-          <w:ilvl w:val="0"/>
-          <w:numId w:val="0"/>
-        </w:numPr>
+        <w:keepNext w:val="0"/>
+        <w:keepLines w:val="0"/>
+        <w:widowControl/>
+        <w:suppressLineNumbers w:val="0"/>
         <w:jc w:val="center"/>
-        <w:rPr>
-          <w:rFonts w:hint="eastAsia" w:ascii="宋体" w:hAnsi="宋体" w:cs="宋体"/>
-          <w:szCs w:val="21"/>
-          <w:lang w:eastAsia="zh-CN"/>
-        </w:rPr>
-      </w:pPr>
-      <w:r>
+      </w:pPr>
+      <w:r>
+        <w:rPr>
+          <w:rFonts w:ascii="宋体" w:hAnsi="宋体" w:eastAsia="宋体" w:cs="宋体"/>
+          <w:kern w:val="0"/>
+          <w:sz w:val="24"/>
+          <w:szCs w:val="24"/>
+          <w:lang w:val="en-US" w:eastAsia="zh-CN" w:bidi="ar"/>
+        </w:rPr>
         <w:drawing>
           <wp:inline distT="0" distB="0" distL="114300" distR="114300">
-            <wp:extent cx="2206625" cy="3279140"/>
-            <wp:effectExtent l="0" t="0" r="3175" b="16510"/>
-            <wp:docPr id="2" name="图片 8"/>
+            <wp:extent cx="2409190" cy="3501390"/>
+            <wp:effectExtent l="0" t="0" r="10160" b="3810"/>
+            <wp:docPr id="10" name="图片 4" descr="IMG_256"/>
             <wp:cNvGraphicFramePr>
               <a:graphicFrameLocks xmlns:a="http://schemas.openxmlformats.org/drawingml/2006/main" noChangeAspect="1"/>
             </wp:cNvGraphicFramePr>
@@ -9318,7 +9318,7 @@
               <a:graphicData uri="http://schemas.openxmlformats.org/drawingml/2006/picture">
                 <pic:pic xmlns:pic="http://schemas.openxmlformats.org/drawingml/2006/picture">
                   <pic:nvPicPr>
-                    <pic:cNvPr id="2" name="图片 8"/>
+                    <pic:cNvPr id="10" name="图片 4" descr="IMG_256"/>
                     <pic:cNvPicPr>
                       <a:picLocks noChangeAspect="1"/>
                     </pic:cNvPicPr>
@@ -9332,13 +9332,13 @@
                   <pic:spPr>
                     <a:xfrm>
                       <a:off x="0" y="0"/>
-                      <a:ext cx="2206625" cy="3279140"/>
+                      <a:ext cx="2409190" cy="3501390"/>
                     </a:xfrm>
                     <a:prstGeom prst="rect">
                       <a:avLst/>
                     </a:prstGeom>
                     <a:noFill/>
-                    <a:ln>
+                    <a:ln w="9525">
                       <a:noFill/>
                     </a:ln>
                   </pic:spPr>
@@ -9348,6 +9348,22 @@
           </wp:inline>
         </w:drawing>
       </w:r>
+    </w:p>
+    <w:p>
+      <w:pPr>
+        <w:numPr>
+          <w:ilvl w:val="0"/>
+          <w:numId w:val="0"/>
+        </w:numPr>
+        <w:jc w:val="both"/>
+        <w:rPr>
+          <w:rFonts w:hint="eastAsia" w:ascii="宋体" w:hAnsi="宋体" w:cs="宋体"/>
+          <w:szCs w:val="21"/>
+          <w:lang w:eastAsia="zh-CN"/>
+        </w:rPr>
+      </w:pPr>
+      <w:bookmarkStart w:id="86" w:name="_GoBack"/>
+      <w:bookmarkEnd w:id="86"/>
     </w:p>
     <w:p>
       <w:pPr>
@@ -10506,18 +10522,25 @@
     </w:p>
     <w:p>
       <w:pPr>
-        <w:numPr>
-          <w:ilvl w:val="0"/>
-          <w:numId w:val="0"/>
-        </w:numPr>
+        <w:keepNext w:val="0"/>
+        <w:keepLines w:val="0"/>
+        <w:widowControl/>
+        <w:suppressLineNumbers w:val="0"/>
         <w:jc w:val="center"/>
       </w:pPr>
       <w:r>
+        <w:rPr>
+          <w:rFonts w:ascii="宋体" w:hAnsi="宋体" w:eastAsia="宋体" w:cs="宋体"/>
+          <w:kern w:val="0"/>
+          <w:sz w:val="24"/>
+          <w:szCs w:val="24"/>
+          <w:lang w:val="en-US" w:eastAsia="zh-CN" w:bidi="ar"/>
+        </w:rPr>
         <w:drawing>
           <wp:inline distT="0" distB="0" distL="114300" distR="114300">
-            <wp:extent cx="2324100" cy="3408680"/>
-            <wp:effectExtent l="0" t="0" r="0" b="1270"/>
-            <wp:docPr id="6" name="图片 17"/>
+            <wp:extent cx="2675890" cy="3884295"/>
+            <wp:effectExtent l="0" t="0" r="10160" b="1905"/>
+            <wp:docPr id="3" name="图片 2" descr="IMG_256"/>
             <wp:cNvGraphicFramePr>
               <a:graphicFrameLocks xmlns:a="http://schemas.openxmlformats.org/drawingml/2006/main" noChangeAspect="1"/>
             </wp:cNvGraphicFramePr>
@@ -10525,14 +10548,13 @@
               <a:graphicData uri="http://schemas.openxmlformats.org/drawingml/2006/picture">
                 <pic:pic xmlns:pic="http://schemas.openxmlformats.org/drawingml/2006/picture">
                   <pic:nvPicPr>
-                    <pic:cNvPr id="6" name="图片 17"/>
+                    <pic:cNvPr id="3" name="图片 2" descr="IMG_256"/>
                     <pic:cNvPicPr>
                       <a:picLocks noChangeAspect="1"/>
                     </pic:cNvPicPr>
                   </pic:nvPicPr>
                   <pic:blipFill>
                     <a:blip r:embed="rId16"/>
-                    <a:srcRect r="826"/>
                     <a:stretch>
                       <a:fillRect/>
                     </a:stretch>
@@ -10540,13 +10562,13 @@
                   <pic:spPr>
                     <a:xfrm>
                       <a:off x="0" y="0"/>
-                      <a:ext cx="2324100" cy="3408680"/>
+                      <a:ext cx="2675890" cy="3884295"/>
                     </a:xfrm>
                     <a:prstGeom prst="rect">
                       <a:avLst/>
                     </a:prstGeom>
                     <a:noFill/>
-                    <a:ln>
+                    <a:ln w="9525">
                       <a:noFill/>
                     </a:ln>
                   </pic:spPr>
@@ -10556,6 +10578,15 @@
           </wp:inline>
         </w:drawing>
       </w:r>
+    </w:p>
+    <w:p>
+      <w:pPr>
+        <w:keepNext w:val="0"/>
+        <w:keepLines w:val="0"/>
+        <w:widowControl/>
+        <w:suppressLineNumbers w:val="0"/>
+        <w:jc w:val="center"/>
+      </w:pPr>
     </w:p>
     <w:p>
       <w:pPr>
@@ -11188,8 +11219,8 @@
           <w:lang w:val="en-US" w:eastAsia="zh-CN"/>
         </w:rPr>
       </w:pPr>
-      <w:bookmarkStart w:id="55" w:name="_Toc16763"/>
-      <w:bookmarkStart w:id="56" w:name="_Toc32152"/>
+      <w:bookmarkStart w:id="55" w:name="_Toc32152"/>
+      <w:bookmarkStart w:id="56" w:name="_Toc16763"/>
       <w:r>
         <w:rPr>
           <w:rFonts w:hint="eastAsia"/>
@@ -11697,7 +11728,7 @@
                     </pic:cNvPicPr>
                   </pic:nvPicPr>
                   <pic:blipFill>
-                    <a:blip r:embed="rId15"/>
+                    <a:blip r:embed="rId18"/>
                     <a:stretch>
                       <a:fillRect/>
                     </a:stretch>
@@ -12737,8 +12768,8 @@
           <w:lang w:val="en-US" w:eastAsia="zh-CN"/>
         </w:rPr>
       </w:pPr>
-      <w:bookmarkStart w:id="58" w:name="_Toc27169"/>
-      <w:bookmarkStart w:id="59" w:name="_Toc10620"/>
+      <w:bookmarkStart w:id="58" w:name="_Toc10620"/>
+      <w:bookmarkStart w:id="59" w:name="_Toc27169"/>
       <w:r>
         <w:rPr>
           <w:rFonts w:hint="eastAsia"/>
@@ -13158,7 +13189,7 @@
                     </pic:cNvPicPr>
                   </pic:nvPicPr>
                   <pic:blipFill>
-                    <a:blip r:embed="rId18"/>
+                    <a:blip r:embed="rId19"/>
                     <a:stretch>
                       <a:fillRect/>
                     </a:stretch>
@@ -13201,7 +13232,7 @@
                     </pic:cNvPicPr>
                   </pic:nvPicPr>
                   <pic:blipFill>
-                    <a:blip r:embed="rId19"/>
+                    <a:blip r:embed="rId20"/>
                     <a:srcRect b="349"/>
                     <a:stretch>
                       <a:fillRect/>
@@ -13245,7 +13276,7 @@
                     </pic:cNvPicPr>
                   </pic:nvPicPr>
                   <pic:blipFill>
-                    <a:blip r:embed="rId20"/>
+                    <a:blip r:embed="rId21"/>
                     <a:srcRect r="831"/>
                     <a:stretch>
                       <a:fillRect/>
@@ -14251,9 +14282,9 @@
           <w:lang w:val="en-US" w:eastAsia="zh-CN"/>
         </w:rPr>
       </w:pPr>
-      <w:bookmarkStart w:id="61" w:name="_Toc21949"/>
-      <w:bookmarkStart w:id="62" w:name="_Toc21624"/>
-      <w:bookmarkStart w:id="63" w:name="_Toc28747"/>
+      <w:bookmarkStart w:id="61" w:name="_Toc28747"/>
+      <w:bookmarkStart w:id="62" w:name="_Toc21949"/>
+      <w:bookmarkStart w:id="63" w:name="_Toc21624"/>
       <w:r>
         <w:rPr>
           <w:rFonts w:hint="eastAsia"/>
@@ -14651,7 +14682,7 @@
                     </pic:cNvPicPr>
                   </pic:nvPicPr>
                   <pic:blipFill>
-                    <a:blip r:embed="rId21"/>
+                    <a:blip r:embed="rId22"/>
                     <a:srcRect r="1928"/>
                     <a:stretch>
                       <a:fillRect/>
@@ -14695,7 +14726,7 @@
                     </pic:cNvPicPr>
                   </pic:nvPicPr>
                   <pic:blipFill>
-                    <a:blip r:embed="rId22"/>
+                    <a:blip r:embed="rId23"/>
                     <a:stretch>
                       <a:fillRect/>
                     </a:stretch>
@@ -15711,8 +15742,8 @@
           <w:lang w:val="en-US" w:eastAsia="zh-CN"/>
         </w:rPr>
       </w:pPr>
-      <w:bookmarkStart w:id="66" w:name="_Toc23224"/>
-      <w:bookmarkStart w:id="67" w:name="_Toc11140"/>
+      <w:bookmarkStart w:id="66" w:name="_Toc11140"/>
+      <w:bookmarkStart w:id="67" w:name="_Toc23224"/>
       <w:r>
         <w:rPr>
           <w:rFonts w:hint="eastAsia"/>
@@ -16160,7 +16191,7 @@
                     </pic:cNvPicPr>
                   </pic:nvPicPr>
                   <pic:blipFill>
-                    <a:blip r:embed="rId23"/>
+                    <a:blip r:embed="rId24"/>
                     <a:stretch>
                       <a:fillRect/>
                     </a:stretch>
@@ -16203,7 +16234,7 @@
                     </pic:cNvPicPr>
                   </pic:nvPicPr>
                   <pic:blipFill>
-                    <a:blip r:embed="rId24"/>
+                    <a:blip r:embed="rId25"/>
                     <a:stretch>
                       <a:fillRect/>
                     </a:stretch>
@@ -16927,8 +16958,8 @@
         </w:rPr>
       </w:pPr>
       <w:bookmarkStart w:id="68" w:name="_Toc11325"/>
-      <w:bookmarkStart w:id="69" w:name="_Toc2342"/>
-      <w:bookmarkStart w:id="70" w:name="_Toc2126"/>
+      <w:bookmarkStart w:id="69" w:name="_Toc2126"/>
+      <w:bookmarkStart w:id="70" w:name="_Toc2342"/>
       <w:r>
         <w:rPr>
           <w:rFonts w:hint="eastAsia"/>
@@ -16974,7 +17005,7 @@
                     </pic:cNvPicPr>
                   </pic:nvPicPr>
                   <pic:blipFill>
-                    <a:blip r:embed="rId25"/>
+                    <a:blip r:embed="rId26"/>
                     <a:stretch>
                       <a:fillRect/>
                     </a:stretch>
@@ -17376,7 +17407,7 @@
                     </pic:cNvPicPr>
                   </pic:nvPicPr>
                   <pic:blipFill>
-                    <a:blip r:embed="rId26"/>
+                    <a:blip r:embed="rId27"/>
                     <a:srcRect r="1639"/>
                     <a:stretch>
                       <a:fillRect/>
@@ -17886,8 +17917,8 @@
           <w:lang w:val="en-US" w:eastAsia="zh-CN"/>
         </w:rPr>
       </w:pPr>
-      <w:bookmarkStart w:id="72" w:name="_Toc32431"/>
-      <w:bookmarkStart w:id="73" w:name="_Toc30239"/>
+      <w:bookmarkStart w:id="72" w:name="_Toc30239"/>
+      <w:bookmarkStart w:id="73" w:name="_Toc32431"/>
       <w:r>
         <w:rPr>
           <w:rFonts w:hint="eastAsia"/>
@@ -18202,7 +18233,7 @@
                     </pic:cNvPicPr>
                   </pic:nvPicPr>
                   <pic:blipFill>
-                    <a:blip r:embed="rId16"/>
+                    <a:blip r:embed="rId28"/>
                     <a:srcRect r="826"/>
                     <a:stretch>
                       <a:fillRect/>
@@ -19307,9 +19338,9 @@
           <w:lang w:val="en-US" w:eastAsia="zh-CN"/>
         </w:rPr>
       </w:pPr>
-      <w:bookmarkStart w:id="74" w:name="_Toc20692"/>
-      <w:bookmarkStart w:id="75" w:name="_Toc5691"/>
-      <w:bookmarkStart w:id="76" w:name="_Toc32302"/>
+      <w:bookmarkStart w:id="74" w:name="_Toc5691"/>
+      <w:bookmarkStart w:id="75" w:name="_Toc32302"/>
+      <w:bookmarkStart w:id="76" w:name="_Toc20692"/>
       <w:r>
         <w:rPr>
           <w:rFonts w:hint="eastAsia"/>
@@ -20132,8 +20163,8 @@
         </w:rPr>
       </w:pPr>
       <w:bookmarkStart w:id="83" w:name="_Toc32138"/>
-      <w:bookmarkStart w:id="84" w:name="_Toc4492"/>
-      <w:bookmarkStart w:id="85" w:name="_Toc6223"/>
+      <w:bookmarkStart w:id="84" w:name="_Toc6223"/>
+      <w:bookmarkStart w:id="85" w:name="_Toc4492"/>
       <w:r>
         <w:rPr>
           <w:rFonts w:hint="eastAsia"/>
@@ -20172,6 +20203,14 @@
       </w:tblGrid>
       <w:tr>
         <w:tblPrEx>
+          <w:tblBorders>
+            <w:top w:val="single" w:color="auto" w:sz="4" w:space="0"/>
+            <w:left w:val="single" w:color="auto" w:sz="4" w:space="0"/>
+            <w:bottom w:val="single" w:color="auto" w:sz="4" w:space="0"/>
+            <w:right w:val="single" w:color="auto" w:sz="4" w:space="0"/>
+            <w:insideH w:val="single" w:color="auto" w:sz="4" w:space="0"/>
+            <w:insideV w:val="single" w:color="auto" w:sz="4" w:space="0"/>
+          </w:tblBorders>
           <w:tblCellMar>
             <w:top w:w="0" w:type="dxa"/>
             <w:left w:w="108" w:type="dxa"/>

--- a/10_到云移动端APP产品需求文档.docx
+++ b/10_到云移动端APP产品需求文档.docx
@@ -1832,7 +1832,16 @@
                 <w:rFonts w:hint="eastAsia"/>
                 <w:lang w:val="en-US" w:eastAsia="zh-CN"/>
               </w:rPr>
-              <w:t>编写教师查看班课的成员</w:t>
+              <w:t>增加</w:t>
+            </w:r>
+            <w:bookmarkStart w:id="86" w:name="_GoBack"/>
+            <w:bookmarkEnd w:id="86"/>
+            <w:r>
+              <w:rPr>
+                <w:rFonts w:hint="eastAsia"/>
+                <w:lang w:val="en-US" w:eastAsia="zh-CN"/>
+              </w:rPr>
+              <w:t>教师查看班课的成员</w:t>
             </w:r>
           </w:p>
         </w:tc>
@@ -3400,8 +3409,8 @@
           <w:lang w:val="en-US" w:eastAsia="zh-CN"/>
         </w:rPr>
       </w:pPr>
-      <w:bookmarkStart w:id="0" w:name="_Toc4955"/>
-      <w:bookmarkStart w:id="1" w:name="_Toc31303"/>
+      <w:bookmarkStart w:id="0" w:name="_Toc31303"/>
+      <w:bookmarkStart w:id="1" w:name="_Toc4955"/>
       <w:bookmarkStart w:id="2" w:name="_Toc27853"/>
       <w:r>
         <w:rPr>
@@ -3427,9 +3436,9 @@
           <w:lang w:val="en-US" w:eastAsia="zh-CN"/>
         </w:rPr>
       </w:pPr>
-      <w:bookmarkStart w:id="3" w:name="_Toc6125"/>
-      <w:bookmarkStart w:id="4" w:name="_Toc5813"/>
-      <w:bookmarkStart w:id="5" w:name="_Toc30652"/>
+      <w:bookmarkStart w:id="3" w:name="_Toc5813"/>
+      <w:bookmarkStart w:id="4" w:name="_Toc30652"/>
+      <w:bookmarkStart w:id="5" w:name="_Toc6125"/>
       <w:r>
         <w:rPr>
           <w:rFonts w:hint="eastAsia"/>
@@ -3470,9 +3479,9 @@
           <w:lang w:val="en-US" w:eastAsia="zh-CN"/>
         </w:rPr>
       </w:pPr>
-      <w:bookmarkStart w:id="6" w:name="_Toc1035"/>
-      <w:bookmarkStart w:id="7" w:name="_Toc27682"/>
-      <w:bookmarkStart w:id="8" w:name="_Toc17809"/>
+      <w:bookmarkStart w:id="6" w:name="_Toc17809"/>
+      <w:bookmarkStart w:id="7" w:name="_Toc1035"/>
+      <w:bookmarkStart w:id="8" w:name="_Toc27682"/>
       <w:r>
         <w:rPr>
           <w:rFonts w:hint="eastAsia"/>
@@ -3509,9 +3518,9 @@
           <w:lang w:val="en-US" w:eastAsia="zh-CN"/>
         </w:rPr>
       </w:pPr>
-      <w:bookmarkStart w:id="9" w:name="_Toc5492"/>
-      <w:bookmarkStart w:id="10" w:name="_Toc11713"/>
-      <w:bookmarkStart w:id="11" w:name="_Toc5743"/>
+      <w:bookmarkStart w:id="9" w:name="_Toc11713"/>
+      <w:bookmarkStart w:id="10" w:name="_Toc5743"/>
+      <w:bookmarkStart w:id="11" w:name="_Toc5492"/>
       <w:r>
         <w:rPr>
           <w:rFonts w:hint="eastAsia"/>
@@ -3589,9 +3598,9 @@
           <w:lang w:val="en-US" w:eastAsia="zh-CN"/>
         </w:rPr>
       </w:pPr>
-      <w:bookmarkStart w:id="15" w:name="_Toc26722"/>
-      <w:bookmarkStart w:id="16" w:name="_Toc21578"/>
-      <w:bookmarkStart w:id="17" w:name="_Toc6210"/>
+      <w:bookmarkStart w:id="15" w:name="_Toc6210"/>
+      <w:bookmarkStart w:id="16" w:name="_Toc26722"/>
+      <w:bookmarkStart w:id="17" w:name="_Toc21578"/>
       <w:r>
         <w:rPr>
           <w:rFonts w:hint="eastAsia"/>
@@ -3663,9 +3672,9 @@
           <w:lang w:val="en-US" w:eastAsia="zh-CN"/>
         </w:rPr>
       </w:pPr>
-      <w:bookmarkStart w:id="18" w:name="_Toc794"/>
-      <w:bookmarkStart w:id="19" w:name="_Toc16205"/>
-      <w:bookmarkStart w:id="20" w:name="_Toc1015"/>
+      <w:bookmarkStart w:id="18" w:name="_Toc16205"/>
+      <w:bookmarkStart w:id="19" w:name="_Toc1015"/>
+      <w:bookmarkStart w:id="20" w:name="_Toc794"/>
       <w:r>
         <w:rPr>
           <w:rFonts w:hint="eastAsia"/>
@@ -3738,8 +3747,8 @@
         </w:rPr>
       </w:pPr>
       <w:bookmarkStart w:id="21" w:name="_Toc9990"/>
-      <w:bookmarkStart w:id="22" w:name="_Toc25668"/>
-      <w:bookmarkStart w:id="23" w:name="_Toc32065"/>
+      <w:bookmarkStart w:id="22" w:name="_Toc32065"/>
+      <w:bookmarkStart w:id="23" w:name="_Toc25668"/>
       <w:r>
         <w:rPr>
           <w:rFonts w:hint="eastAsia"/>
@@ -4224,8 +4233,8 @@
           <w:lang w:val="en-US" w:eastAsia="zh-CN"/>
         </w:rPr>
       </w:pPr>
-      <w:bookmarkStart w:id="27" w:name="_Toc9196"/>
-      <w:bookmarkStart w:id="28" w:name="_Toc14054"/>
+      <w:bookmarkStart w:id="27" w:name="_Toc14054"/>
+      <w:bookmarkStart w:id="28" w:name="_Toc9196"/>
       <w:bookmarkStart w:id="29" w:name="_Toc6548"/>
       <w:r>
         <w:rPr>
@@ -4371,8 +4380,8 @@
         </w:rPr>
       </w:pPr>
       <w:bookmarkStart w:id="36" w:name="_Toc27110"/>
-      <w:bookmarkStart w:id="37" w:name="_Toc23464"/>
-      <w:bookmarkStart w:id="38" w:name="_Toc21323"/>
+      <w:bookmarkStart w:id="37" w:name="_Toc21323"/>
+      <w:bookmarkStart w:id="38" w:name="_Toc23464"/>
       <w:r>
         <w:rPr>
           <w:rFonts w:hint="eastAsia"/>
@@ -6477,9 +6486,9 @@
           <w:lang w:val="en-US" w:eastAsia="zh-CN"/>
         </w:rPr>
       </w:pPr>
-      <w:bookmarkStart w:id="42" w:name="_Toc2976"/>
-      <w:bookmarkStart w:id="43" w:name="_Toc3323"/>
-      <w:bookmarkStart w:id="44" w:name="_Toc258"/>
+      <w:bookmarkStart w:id="42" w:name="_Toc258"/>
+      <w:bookmarkStart w:id="43" w:name="_Toc2976"/>
+      <w:bookmarkStart w:id="44" w:name="_Toc3323"/>
       <w:r>
         <w:rPr>
           <w:rFonts w:hint="eastAsia"/>
@@ -7544,8 +7553,8 @@
         </w:rPr>
       </w:pPr>
       <w:bookmarkStart w:id="45" w:name="_Toc15638"/>
-      <w:bookmarkStart w:id="46" w:name="_Toc13208"/>
-      <w:bookmarkStart w:id="47" w:name="_Toc10760"/>
+      <w:bookmarkStart w:id="46" w:name="_Toc10760"/>
+      <w:bookmarkStart w:id="47" w:name="_Toc13208"/>
       <w:r>
         <w:rPr>
           <w:rFonts w:hint="eastAsia"/>
@@ -7620,8 +7629,8 @@
           <w:lang w:val="en-US" w:eastAsia="zh-CN"/>
         </w:rPr>
       </w:pPr>
-      <w:bookmarkStart w:id="48" w:name="_Toc2130"/>
-      <w:bookmarkStart w:id="49" w:name="_Toc32055"/>
+      <w:bookmarkStart w:id="48" w:name="_Toc32055"/>
+      <w:bookmarkStart w:id="49" w:name="_Toc2130"/>
       <w:r>
         <w:rPr>
           <w:rFonts w:hint="eastAsia"/>
@@ -9362,8 +9371,6 @@
           <w:lang w:eastAsia="zh-CN"/>
         </w:rPr>
       </w:pPr>
-      <w:bookmarkStart w:id="86" w:name="_GoBack"/>
-      <w:bookmarkEnd w:id="86"/>
     </w:p>
     <w:p>
       <w:pPr>
@@ -11219,8 +11226,8 @@
           <w:lang w:val="en-US" w:eastAsia="zh-CN"/>
         </w:rPr>
       </w:pPr>
-      <w:bookmarkStart w:id="55" w:name="_Toc32152"/>
-      <w:bookmarkStart w:id="56" w:name="_Toc16763"/>
+      <w:bookmarkStart w:id="55" w:name="_Toc16763"/>
+      <w:bookmarkStart w:id="56" w:name="_Toc32152"/>
       <w:r>
         <w:rPr>
           <w:rFonts w:hint="eastAsia"/>
@@ -12768,8 +12775,8 @@
           <w:lang w:val="en-US" w:eastAsia="zh-CN"/>
         </w:rPr>
       </w:pPr>
-      <w:bookmarkStart w:id="58" w:name="_Toc10620"/>
-      <w:bookmarkStart w:id="59" w:name="_Toc27169"/>
+      <w:bookmarkStart w:id="58" w:name="_Toc27169"/>
+      <w:bookmarkStart w:id="59" w:name="_Toc10620"/>
       <w:r>
         <w:rPr>
           <w:rFonts w:hint="eastAsia"/>
@@ -17917,8 +17924,8 @@
           <w:lang w:val="en-US" w:eastAsia="zh-CN"/>
         </w:rPr>
       </w:pPr>
-      <w:bookmarkStart w:id="72" w:name="_Toc30239"/>
-      <w:bookmarkStart w:id="73" w:name="_Toc32431"/>
+      <w:bookmarkStart w:id="72" w:name="_Toc32431"/>
+      <w:bookmarkStart w:id="73" w:name="_Toc30239"/>
       <w:r>
         <w:rPr>
           <w:rFonts w:hint="eastAsia"/>
@@ -19361,9 +19368,9 @@
           <w:lang w:val="en-US" w:eastAsia="zh-CN"/>
         </w:rPr>
       </w:pPr>
-      <w:bookmarkStart w:id="77" w:name="_Toc22369"/>
-      <w:bookmarkStart w:id="78" w:name="_Toc25150"/>
-      <w:bookmarkStart w:id="79" w:name="_Toc28119"/>
+      <w:bookmarkStart w:id="77" w:name="_Toc28119"/>
+      <w:bookmarkStart w:id="78" w:name="_Toc22369"/>
+      <w:bookmarkStart w:id="79" w:name="_Toc25150"/>
       <w:r>
         <w:rPr>
           <w:rFonts w:hint="eastAsia"/>

--- a/10_到云移动端APP产品需求文档.docx
+++ b/10_到云移动端APP产品需求文档.docx
@@ -1832,16 +1832,7 @@
                 <w:rFonts w:hint="eastAsia"/>
                 <w:lang w:val="en-US" w:eastAsia="zh-CN"/>
               </w:rPr>
-              <w:t>增加</w:t>
-            </w:r>
-            <w:bookmarkStart w:id="86" w:name="_GoBack"/>
-            <w:bookmarkEnd w:id="86"/>
-            <w:r>
-              <w:rPr>
-                <w:rFonts w:hint="eastAsia"/>
-                <w:lang w:val="en-US" w:eastAsia="zh-CN"/>
-              </w:rPr>
-              <w:t>教师查看班课的成员</w:t>
+              <w:t>增加教师查看班课的成员</w:t>
             </w:r>
           </w:p>
         </w:tc>
@@ -1957,7 +1948,7 @@
         <w:fldChar w:fldCharType="begin"/>
       </w:r>
       <w:r>
-        <w:instrText xml:space="preserve"> HYPERLINK \l _Toc4955 </w:instrText>
+        <w:instrText xml:space="preserve"> HYPERLINK \l _Toc18376 </w:instrText>
       </w:r>
       <w:r>
         <w:fldChar w:fldCharType="separate"/>
@@ -1976,7 +1967,7 @@
         <w:fldChar w:fldCharType="begin"/>
       </w:r>
       <w:r>
-        <w:instrText xml:space="preserve"> PAGEREF _Toc4955 </w:instrText>
+        <w:instrText xml:space="preserve"> PAGEREF _Toc18376 </w:instrText>
       </w:r>
       <w:r>
         <w:fldChar w:fldCharType="separate"/>
@@ -2002,7 +1993,7 @@
         <w:fldChar w:fldCharType="begin"/>
       </w:r>
       <w:r>
-        <w:instrText xml:space="preserve"> HYPERLINK \l _Toc30652 </w:instrText>
+        <w:instrText xml:space="preserve"> HYPERLINK \l _Toc22910 </w:instrText>
       </w:r>
       <w:r>
         <w:fldChar w:fldCharType="separate"/>
@@ -2021,7 +2012,7 @@
         <w:fldChar w:fldCharType="begin"/>
       </w:r>
       <w:r>
-        <w:instrText xml:space="preserve"> PAGEREF _Toc30652 </w:instrText>
+        <w:instrText xml:space="preserve"> PAGEREF _Toc22910 </w:instrText>
       </w:r>
       <w:r>
         <w:fldChar w:fldCharType="separate"/>
@@ -2047,7 +2038,7 @@
         <w:fldChar w:fldCharType="begin"/>
       </w:r>
       <w:r>
-        <w:instrText xml:space="preserve"> HYPERLINK \l _Toc27682 </w:instrText>
+        <w:instrText xml:space="preserve"> HYPERLINK \l _Toc25114 </w:instrText>
       </w:r>
       <w:r>
         <w:fldChar w:fldCharType="separate"/>
@@ -2066,7 +2057,7 @@
         <w:fldChar w:fldCharType="begin"/>
       </w:r>
       <w:r>
-        <w:instrText xml:space="preserve"> PAGEREF _Toc27682 </w:instrText>
+        <w:instrText xml:space="preserve"> PAGEREF _Toc25114 </w:instrText>
       </w:r>
       <w:r>
         <w:fldChar w:fldCharType="separate"/>
@@ -2092,7 +2083,7 @@
         <w:fldChar w:fldCharType="begin"/>
       </w:r>
       <w:r>
-        <w:instrText xml:space="preserve"> HYPERLINK \l _Toc11713 </w:instrText>
+        <w:instrText xml:space="preserve"> HYPERLINK \l _Toc12535 </w:instrText>
       </w:r>
       <w:r>
         <w:fldChar w:fldCharType="separate"/>
@@ -2111,7 +2102,7 @@
         <w:fldChar w:fldCharType="begin"/>
       </w:r>
       <w:r>
-        <w:instrText xml:space="preserve"> PAGEREF _Toc11713 </w:instrText>
+        <w:instrText xml:space="preserve"> PAGEREF _Toc12535 </w:instrText>
       </w:r>
       <w:r>
         <w:fldChar w:fldCharType="separate"/>
@@ -2137,7 +2128,7 @@
         <w:fldChar w:fldCharType="begin"/>
       </w:r>
       <w:r>
-        <w:instrText xml:space="preserve"> HYPERLINK \l _Toc16928 </w:instrText>
+        <w:instrText xml:space="preserve"> HYPERLINK \l _Toc25726 </w:instrText>
       </w:r>
       <w:r>
         <w:fldChar w:fldCharType="separate"/>
@@ -2156,7 +2147,7 @@
         <w:fldChar w:fldCharType="begin"/>
       </w:r>
       <w:r>
-        <w:instrText xml:space="preserve"> PAGEREF _Toc16928 </w:instrText>
+        <w:instrText xml:space="preserve"> PAGEREF _Toc25726 </w:instrText>
       </w:r>
       <w:r>
         <w:fldChar w:fldCharType="separate"/>
@@ -2182,7 +2173,7 @@
         <w:fldChar w:fldCharType="begin"/>
       </w:r>
       <w:r>
-        <w:instrText xml:space="preserve"> HYPERLINK \l _Toc6210 </w:instrText>
+        <w:instrText xml:space="preserve"> HYPERLINK \l _Toc6912 </w:instrText>
       </w:r>
       <w:r>
         <w:fldChar w:fldCharType="separate"/>
@@ -2201,7 +2192,7 @@
         <w:fldChar w:fldCharType="begin"/>
       </w:r>
       <w:r>
-        <w:instrText xml:space="preserve"> PAGEREF _Toc6210 </w:instrText>
+        <w:instrText xml:space="preserve"> PAGEREF _Toc6912 </w:instrText>
       </w:r>
       <w:r>
         <w:fldChar w:fldCharType="separate"/>
@@ -2227,7 +2218,7 @@
         <w:fldChar w:fldCharType="begin"/>
       </w:r>
       <w:r>
-        <w:instrText xml:space="preserve"> HYPERLINK \l _Toc16205 </w:instrText>
+        <w:instrText xml:space="preserve"> HYPERLINK \l _Toc12261 </w:instrText>
       </w:r>
       <w:r>
         <w:fldChar w:fldCharType="separate"/>
@@ -2246,7 +2237,7 @@
         <w:fldChar w:fldCharType="begin"/>
       </w:r>
       <w:r>
-        <w:instrText xml:space="preserve"> PAGEREF _Toc16205 </w:instrText>
+        <w:instrText xml:space="preserve"> PAGEREF _Toc12261 </w:instrText>
       </w:r>
       <w:r>
         <w:fldChar w:fldCharType="separate"/>
@@ -2272,7 +2263,7 @@
         <w:fldChar w:fldCharType="begin"/>
       </w:r>
       <w:r>
-        <w:instrText xml:space="preserve"> HYPERLINK \l _Toc25668 </w:instrText>
+        <w:instrText xml:space="preserve"> HYPERLINK \l _Toc1254 </w:instrText>
       </w:r>
       <w:r>
         <w:fldChar w:fldCharType="separate"/>
@@ -2291,7 +2282,7 @@
         <w:fldChar w:fldCharType="begin"/>
       </w:r>
       <w:r>
-        <w:instrText xml:space="preserve"> PAGEREF _Toc25668 </w:instrText>
+        <w:instrText xml:space="preserve"> PAGEREF _Toc1254 </w:instrText>
       </w:r>
       <w:r>
         <w:fldChar w:fldCharType="separate"/>
@@ -2317,7 +2308,7 @@
         <w:fldChar w:fldCharType="begin"/>
       </w:r>
       <w:r>
-        <w:instrText xml:space="preserve"> HYPERLINK \l _Toc9161 </w:instrText>
+        <w:instrText xml:space="preserve"> HYPERLINK \l _Toc21506 </w:instrText>
       </w:r>
       <w:r>
         <w:fldChar w:fldCharType="separate"/>
@@ -2336,7 +2327,7 @@
         <w:fldChar w:fldCharType="begin"/>
       </w:r>
       <w:r>
-        <w:instrText xml:space="preserve"> PAGEREF _Toc9161 </w:instrText>
+        <w:instrText xml:space="preserve"> PAGEREF _Toc21506 </w:instrText>
       </w:r>
       <w:r>
         <w:fldChar w:fldCharType="separate"/>
@@ -2362,7 +2353,7 @@
         <w:fldChar w:fldCharType="begin"/>
       </w:r>
       <w:r>
-        <w:instrText xml:space="preserve"> HYPERLINK \l _Toc9196 </w:instrText>
+        <w:instrText xml:space="preserve"> HYPERLINK \l _Toc8388 </w:instrText>
       </w:r>
       <w:r>
         <w:fldChar w:fldCharType="separate"/>
@@ -2381,7 +2372,7 @@
         <w:fldChar w:fldCharType="begin"/>
       </w:r>
       <w:r>
-        <w:instrText xml:space="preserve"> PAGEREF _Toc9196 </w:instrText>
+        <w:instrText xml:space="preserve"> PAGEREF _Toc8388 </w:instrText>
       </w:r>
       <w:r>
         <w:fldChar w:fldCharType="separate"/>
@@ -2407,7 +2398,7 @@
         <w:fldChar w:fldCharType="begin"/>
       </w:r>
       <w:r>
-        <w:instrText xml:space="preserve"> HYPERLINK \l _Toc18845 </w:instrText>
+        <w:instrText xml:space="preserve"> HYPERLINK \l _Toc24304 </w:instrText>
       </w:r>
       <w:r>
         <w:fldChar w:fldCharType="separate"/>
@@ -2426,7 +2417,7 @@
         <w:fldChar w:fldCharType="begin"/>
       </w:r>
       <w:r>
-        <w:instrText xml:space="preserve"> PAGEREF _Toc18845 </w:instrText>
+        <w:instrText xml:space="preserve"> PAGEREF _Toc24304 </w:instrText>
       </w:r>
       <w:r>
         <w:fldChar w:fldCharType="separate"/>
@@ -2452,7 +2443,7 @@
         <w:fldChar w:fldCharType="begin"/>
       </w:r>
       <w:r>
-        <w:instrText xml:space="preserve"> HYPERLINK \l _Toc32690 </w:instrText>
+        <w:instrText xml:space="preserve"> HYPERLINK \l _Toc32519 </w:instrText>
       </w:r>
       <w:r>
         <w:fldChar w:fldCharType="separate"/>
@@ -2471,7 +2462,7 @@
         <w:fldChar w:fldCharType="begin"/>
       </w:r>
       <w:r>
-        <w:instrText xml:space="preserve"> PAGEREF _Toc32690 </w:instrText>
+        <w:instrText xml:space="preserve"> PAGEREF _Toc32519 </w:instrText>
       </w:r>
       <w:r>
         <w:fldChar w:fldCharType="separate"/>
@@ -2497,7 +2488,7 @@
         <w:fldChar w:fldCharType="begin"/>
       </w:r>
       <w:r>
-        <w:instrText xml:space="preserve"> HYPERLINK \l _Toc23464 </w:instrText>
+        <w:instrText xml:space="preserve"> HYPERLINK \l _Toc30494 </w:instrText>
       </w:r>
       <w:r>
         <w:fldChar w:fldCharType="separate"/>
@@ -2516,7 +2507,7 @@
         <w:fldChar w:fldCharType="begin"/>
       </w:r>
       <w:r>
-        <w:instrText xml:space="preserve"> PAGEREF _Toc23464 </w:instrText>
+        <w:instrText xml:space="preserve"> PAGEREF _Toc30494 </w:instrText>
       </w:r>
       <w:r>
         <w:fldChar w:fldCharType="separate"/>
@@ -2542,7 +2533,7 @@
         <w:fldChar w:fldCharType="begin"/>
       </w:r>
       <w:r>
-        <w:instrText xml:space="preserve"> HYPERLINK \l _Toc12823 </w:instrText>
+        <w:instrText xml:space="preserve"> HYPERLINK \l _Toc3384 </w:instrText>
       </w:r>
       <w:r>
         <w:fldChar w:fldCharType="separate"/>
@@ -2561,7 +2552,7 @@
         <w:fldChar w:fldCharType="begin"/>
       </w:r>
       <w:r>
-        <w:instrText xml:space="preserve"> PAGEREF _Toc12823 </w:instrText>
+        <w:instrText xml:space="preserve"> PAGEREF _Toc3384 </w:instrText>
       </w:r>
       <w:r>
         <w:fldChar w:fldCharType="separate"/>
@@ -2587,7 +2578,7 @@
         <w:fldChar w:fldCharType="begin"/>
       </w:r>
       <w:r>
-        <w:instrText xml:space="preserve"> HYPERLINK \l _Toc258 </w:instrText>
+        <w:instrText xml:space="preserve"> HYPERLINK \l _Toc31101 </w:instrText>
       </w:r>
       <w:r>
         <w:fldChar w:fldCharType="separate"/>
@@ -2606,7 +2597,7 @@
         <w:fldChar w:fldCharType="begin"/>
       </w:r>
       <w:r>
-        <w:instrText xml:space="preserve"> PAGEREF _Toc258 </w:instrText>
+        <w:instrText xml:space="preserve"> PAGEREF _Toc31101 </w:instrText>
       </w:r>
       <w:r>
         <w:fldChar w:fldCharType="separate"/>
@@ -2632,7 +2623,7 @@
         <w:fldChar w:fldCharType="begin"/>
       </w:r>
       <w:r>
-        <w:instrText xml:space="preserve"> HYPERLINK \l _Toc10760 </w:instrText>
+        <w:instrText xml:space="preserve"> HYPERLINK \l _Toc27617 </w:instrText>
       </w:r>
       <w:r>
         <w:fldChar w:fldCharType="separate"/>
@@ -2651,7 +2642,7 @@
         <w:fldChar w:fldCharType="begin"/>
       </w:r>
       <w:r>
-        <w:instrText xml:space="preserve"> PAGEREF _Toc10760 </w:instrText>
+        <w:instrText xml:space="preserve"> PAGEREF _Toc27617 </w:instrText>
       </w:r>
       <w:r>
         <w:fldChar w:fldCharType="separate"/>
@@ -2677,7 +2668,7 @@
         <w:fldChar w:fldCharType="begin"/>
       </w:r>
       <w:r>
-        <w:instrText xml:space="preserve"> HYPERLINK \l _Toc2130 </w:instrText>
+        <w:instrText xml:space="preserve"> HYPERLINK \l _Toc26185 </w:instrText>
       </w:r>
       <w:r>
         <w:fldChar w:fldCharType="separate"/>
@@ -2696,7 +2687,7 @@
         <w:fldChar w:fldCharType="begin"/>
       </w:r>
       <w:r>
-        <w:instrText xml:space="preserve"> PAGEREF _Toc2130 </w:instrText>
+        <w:instrText xml:space="preserve"> PAGEREF _Toc26185 </w:instrText>
       </w:r>
       <w:r>
         <w:fldChar w:fldCharType="separate"/>
@@ -2722,7 +2713,7 @@
         <w:fldChar w:fldCharType="begin"/>
       </w:r>
       <w:r>
-        <w:instrText xml:space="preserve"> HYPERLINK \l _Toc20819 </w:instrText>
+        <w:instrText xml:space="preserve"> HYPERLINK \l _Toc23751 </w:instrText>
       </w:r>
       <w:r>
         <w:fldChar w:fldCharType="separate"/>
@@ -2732,7 +2723,7 @@
           <w:rFonts w:hint="eastAsia"/>
           <w:lang w:val="en-US" w:eastAsia="zh-CN"/>
         </w:rPr>
-        <w:t>3.2.1.1 班课</w:t>
+        <w:t>3.2.1.1 班课信息</w:t>
       </w:r>
       <w:r>
         <w:tab/>
@@ -2741,7 +2732,7 @@
         <w:fldChar w:fldCharType="begin"/>
       </w:r>
       <w:r>
-        <w:instrText xml:space="preserve"> PAGEREF _Toc20819 </w:instrText>
+        <w:instrText xml:space="preserve"> PAGEREF _Toc23751 </w:instrText>
       </w:r>
       <w:r>
         <w:fldChar w:fldCharType="separate"/>
@@ -2767,7 +2758,7 @@
         <w:fldChar w:fldCharType="begin"/>
       </w:r>
       <w:r>
-        <w:instrText xml:space="preserve"> HYPERLINK \l _Toc15078 </w:instrText>
+        <w:instrText xml:space="preserve"> HYPERLINK \l _Toc30941 </w:instrText>
       </w:r>
       <w:r>
         <w:fldChar w:fldCharType="separate"/>
@@ -2786,7 +2777,7 @@
         <w:fldChar w:fldCharType="begin"/>
       </w:r>
       <w:r>
-        <w:instrText xml:space="preserve"> PAGEREF _Toc15078 </w:instrText>
+        <w:instrText xml:space="preserve"> PAGEREF _Toc30941 </w:instrText>
       </w:r>
       <w:r>
         <w:fldChar w:fldCharType="separate"/>
@@ -2812,7 +2803,7 @@
         <w:fldChar w:fldCharType="begin"/>
       </w:r>
       <w:r>
-        <w:instrText xml:space="preserve"> HYPERLINK \l _Toc8156 </w:instrText>
+        <w:instrText xml:space="preserve"> HYPERLINK \l _Toc21459 </w:instrText>
       </w:r>
       <w:r>
         <w:fldChar w:fldCharType="separate"/>
@@ -2831,7 +2822,7 @@
         <w:fldChar w:fldCharType="begin"/>
       </w:r>
       <w:r>
-        <w:instrText xml:space="preserve"> PAGEREF _Toc8156 </w:instrText>
+        <w:instrText xml:space="preserve"> PAGEREF _Toc21459 </w:instrText>
       </w:r>
       <w:r>
         <w:fldChar w:fldCharType="separate"/>
@@ -2857,7 +2848,7 @@
         <w:fldChar w:fldCharType="begin"/>
       </w:r>
       <w:r>
-        <w:instrText xml:space="preserve"> HYPERLINK \l _Toc32152 </w:instrText>
+        <w:instrText xml:space="preserve"> HYPERLINK \l _Toc27514 </w:instrText>
       </w:r>
       <w:r>
         <w:fldChar w:fldCharType="separate"/>
@@ -2876,7 +2867,7 @@
         <w:fldChar w:fldCharType="begin"/>
       </w:r>
       <w:r>
-        <w:instrText xml:space="preserve"> PAGEREF _Toc32152 </w:instrText>
+        <w:instrText xml:space="preserve"> PAGEREF _Toc27514 </w:instrText>
       </w:r>
       <w:r>
         <w:fldChar w:fldCharType="separate"/>
@@ -2902,7 +2893,7 @@
         <w:fldChar w:fldCharType="begin"/>
       </w:r>
       <w:r>
-        <w:instrText xml:space="preserve"> HYPERLINK \l _Toc10620 </w:instrText>
+        <w:instrText xml:space="preserve"> HYPERLINK \l _Toc18524 </w:instrText>
       </w:r>
       <w:r>
         <w:fldChar w:fldCharType="separate"/>
@@ -2921,7 +2912,7 @@
         <w:fldChar w:fldCharType="begin"/>
       </w:r>
       <w:r>
-        <w:instrText xml:space="preserve"> PAGEREF _Toc10620 </w:instrText>
+        <w:instrText xml:space="preserve"> PAGEREF _Toc18524 </w:instrText>
       </w:r>
       <w:r>
         <w:fldChar w:fldCharType="separate"/>
@@ -2947,7 +2938,7 @@
         <w:fldChar w:fldCharType="begin"/>
       </w:r>
       <w:r>
-        <w:instrText xml:space="preserve"> HYPERLINK \l _Toc21949 </w:instrText>
+        <w:instrText xml:space="preserve"> HYPERLINK \l _Toc11748 </w:instrText>
       </w:r>
       <w:r>
         <w:fldChar w:fldCharType="separate"/>
@@ -2966,13 +2957,13 @@
         <w:fldChar w:fldCharType="begin"/>
       </w:r>
       <w:r>
-        <w:instrText xml:space="preserve"> PAGEREF _Toc21949 </w:instrText>
+        <w:instrText xml:space="preserve"> PAGEREF _Toc11748 </w:instrText>
       </w:r>
       <w:r>
         <w:fldChar w:fldCharType="separate"/>
       </w:r>
       <w:r>
-        <w:t>18</w:t>
+        <w:t>19</w:t>
       </w:r>
       <w:r>
         <w:fldChar w:fldCharType="end"/>
@@ -2992,7 +2983,7 @@
         <w:fldChar w:fldCharType="begin"/>
       </w:r>
       <w:r>
-        <w:instrText xml:space="preserve"> HYPERLINK \l _Toc927 </w:instrText>
+        <w:instrText xml:space="preserve"> HYPERLINK \l _Toc4532 </w:instrText>
       </w:r>
       <w:r>
         <w:fldChar w:fldCharType="separate"/>
@@ -3011,13 +3002,13 @@
         <w:fldChar w:fldCharType="begin"/>
       </w:r>
       <w:r>
-        <w:instrText xml:space="preserve"> PAGEREF _Toc927 </w:instrText>
+        <w:instrText xml:space="preserve"> PAGEREF _Toc4532 </w:instrText>
       </w:r>
       <w:r>
         <w:fldChar w:fldCharType="separate"/>
       </w:r>
       <w:r>
-        <w:t>18</w:t>
+        <w:t>19</w:t>
       </w:r>
       <w:r>
         <w:fldChar w:fldCharType="end"/>
@@ -3037,7 +3028,7 @@
         <w:fldChar w:fldCharType="begin"/>
       </w:r>
       <w:r>
-        <w:instrText xml:space="preserve"> HYPERLINK \l _Toc23224 </w:instrText>
+        <w:instrText xml:space="preserve"> HYPERLINK \l _Toc20030 </w:instrText>
       </w:r>
       <w:r>
         <w:fldChar w:fldCharType="separate"/>
@@ -3056,13 +3047,13 @@
         <w:fldChar w:fldCharType="begin"/>
       </w:r>
       <w:r>
-        <w:instrText xml:space="preserve"> PAGEREF _Toc23224 </w:instrText>
+        <w:instrText xml:space="preserve"> PAGEREF _Toc20030 </w:instrText>
       </w:r>
       <w:r>
         <w:fldChar w:fldCharType="separate"/>
       </w:r>
       <w:r>
-        <w:t>19</w:t>
+        <w:t>20</w:t>
       </w:r>
       <w:r>
         <w:fldChar w:fldCharType="end"/>
@@ -3082,7 +3073,7 @@
         <w:fldChar w:fldCharType="begin"/>
       </w:r>
       <w:r>
-        <w:instrText xml:space="preserve"> HYPERLINK \l _Toc2342 </w:instrText>
+        <w:instrText xml:space="preserve"> HYPERLINK \l _Toc12578 </w:instrText>
       </w:r>
       <w:r>
         <w:fldChar w:fldCharType="separate"/>
@@ -3101,7 +3092,7 @@
         <w:fldChar w:fldCharType="begin"/>
       </w:r>
       <w:r>
-        <w:instrText xml:space="preserve"> PAGEREF _Toc2342 </w:instrText>
+        <w:instrText xml:space="preserve"> PAGEREF _Toc12578 </w:instrText>
       </w:r>
       <w:r>
         <w:fldChar w:fldCharType="separate"/>
@@ -3127,7 +3118,7 @@
         <w:fldChar w:fldCharType="begin"/>
       </w:r>
       <w:r>
-        <w:instrText xml:space="preserve"> HYPERLINK \l _Toc8414 </w:instrText>
+        <w:instrText xml:space="preserve"> HYPERLINK \l _Toc3482 </w:instrText>
       </w:r>
       <w:r>
         <w:fldChar w:fldCharType="separate"/>
@@ -3146,7 +3137,7 @@
         <w:fldChar w:fldCharType="begin"/>
       </w:r>
       <w:r>
-        <w:instrText xml:space="preserve"> PAGEREF _Toc8414 </w:instrText>
+        <w:instrText xml:space="preserve"> PAGEREF _Toc3482 </w:instrText>
       </w:r>
       <w:r>
         <w:fldChar w:fldCharType="separate"/>
@@ -3172,7 +3163,7 @@
         <w:fldChar w:fldCharType="begin"/>
       </w:r>
       <w:r>
-        <w:instrText xml:space="preserve"> HYPERLINK \l _Toc30239 </w:instrText>
+        <w:instrText xml:space="preserve"> HYPERLINK \l _Toc15542 </w:instrText>
       </w:r>
       <w:r>
         <w:fldChar w:fldCharType="separate"/>
@@ -3191,7 +3182,7 @@
         <w:fldChar w:fldCharType="begin"/>
       </w:r>
       <w:r>
-        <w:instrText xml:space="preserve"> PAGEREF _Toc30239 </w:instrText>
+        <w:instrText xml:space="preserve"> PAGEREF _Toc15542 </w:instrText>
       </w:r>
       <w:r>
         <w:fldChar w:fldCharType="separate"/>
@@ -3217,7 +3208,7 @@
         <w:fldChar w:fldCharType="begin"/>
       </w:r>
       <w:r>
-        <w:instrText xml:space="preserve"> HYPERLINK \l _Toc20692 </w:instrText>
+        <w:instrText xml:space="preserve"> HYPERLINK \l _Toc9737 </w:instrText>
       </w:r>
       <w:r>
         <w:fldChar w:fldCharType="separate"/>
@@ -3236,13 +3227,13 @@
         <w:fldChar w:fldCharType="begin"/>
       </w:r>
       <w:r>
-        <w:instrText xml:space="preserve"> PAGEREF _Toc20692 </w:instrText>
+        <w:instrText xml:space="preserve"> PAGEREF _Toc9737 </w:instrText>
       </w:r>
       <w:r>
         <w:fldChar w:fldCharType="separate"/>
       </w:r>
       <w:r>
-        <w:t>23</w:t>
+        <w:t>24</w:t>
       </w:r>
       <w:r>
         <w:fldChar w:fldCharType="end"/>
@@ -3262,7 +3253,7 @@
         <w:fldChar w:fldCharType="begin"/>
       </w:r>
       <w:r>
-        <w:instrText xml:space="preserve"> HYPERLINK \l _Toc25150 </w:instrText>
+        <w:instrText xml:space="preserve"> HYPERLINK \l _Toc31119 </w:instrText>
       </w:r>
       <w:r>
         <w:fldChar w:fldCharType="separate"/>
@@ -3281,13 +3272,13 @@
         <w:fldChar w:fldCharType="begin"/>
       </w:r>
       <w:r>
-        <w:instrText xml:space="preserve"> PAGEREF _Toc25150 </w:instrText>
+        <w:instrText xml:space="preserve"> PAGEREF _Toc31119 </w:instrText>
       </w:r>
       <w:r>
         <w:fldChar w:fldCharType="separate"/>
       </w:r>
       <w:r>
-        <w:t>23</w:t>
+        <w:t>24</w:t>
       </w:r>
       <w:r>
         <w:fldChar w:fldCharType="end"/>
@@ -3307,7 +3298,7 @@
         <w:fldChar w:fldCharType="begin"/>
       </w:r>
       <w:r>
-        <w:instrText xml:space="preserve"> HYPERLINK \l _Toc30353 </w:instrText>
+        <w:instrText xml:space="preserve"> HYPERLINK \l _Toc13875 </w:instrText>
       </w:r>
       <w:r>
         <w:fldChar w:fldCharType="separate"/>
@@ -3326,13 +3317,13 @@
         <w:fldChar w:fldCharType="begin"/>
       </w:r>
       <w:r>
-        <w:instrText xml:space="preserve"> PAGEREF _Toc30353 </w:instrText>
+        <w:instrText xml:space="preserve"> PAGEREF _Toc13875 </w:instrText>
       </w:r>
       <w:r>
         <w:fldChar w:fldCharType="separate"/>
       </w:r>
       <w:r>
-        <w:t>23</w:t>
+        <w:t>24</w:t>
       </w:r>
       <w:r>
         <w:fldChar w:fldCharType="end"/>
@@ -3352,7 +3343,7 @@
         <w:fldChar w:fldCharType="begin"/>
       </w:r>
       <w:r>
-        <w:instrText xml:space="preserve"> HYPERLINK \l _Toc6223 </w:instrText>
+        <w:instrText xml:space="preserve"> HYPERLINK \l _Toc27024 </w:instrText>
       </w:r>
       <w:r>
         <w:fldChar w:fldCharType="separate"/>
@@ -3371,7 +3362,7 @@
         <w:fldChar w:fldCharType="begin"/>
       </w:r>
       <w:r>
-        <w:instrText xml:space="preserve"> PAGEREF _Toc6223 </w:instrText>
+        <w:instrText xml:space="preserve"> PAGEREF _Toc27024 </w:instrText>
       </w:r>
       <w:r>
         <w:fldChar w:fldCharType="separate"/>
@@ -3391,7 +3382,10 @@
         <w:fldChar w:fldCharType="end"/>
       </w:r>
     </w:p>
-    <w:p/>
+    <w:p>
+      <w:bookmarkStart w:id="86" w:name="_GoBack"/>
+      <w:bookmarkEnd w:id="86"/>
+    </w:p>
     <w:p/>
     <w:p/>
     <w:p/>
@@ -3410,8 +3404,8 @@
         </w:rPr>
       </w:pPr>
       <w:bookmarkStart w:id="0" w:name="_Toc31303"/>
-      <w:bookmarkStart w:id="1" w:name="_Toc4955"/>
-      <w:bookmarkStart w:id="2" w:name="_Toc27853"/>
+      <w:bookmarkStart w:id="1" w:name="_Toc27853"/>
+      <w:bookmarkStart w:id="2" w:name="_Toc18376"/>
       <w:r>
         <w:rPr>
           <w:rFonts w:hint="eastAsia"/>
@@ -3437,8 +3431,8 @@
         </w:rPr>
       </w:pPr>
       <w:bookmarkStart w:id="3" w:name="_Toc5813"/>
-      <w:bookmarkStart w:id="4" w:name="_Toc30652"/>
-      <w:bookmarkStart w:id="5" w:name="_Toc6125"/>
+      <w:bookmarkStart w:id="4" w:name="_Toc6125"/>
+      <w:bookmarkStart w:id="5" w:name="_Toc22910"/>
       <w:r>
         <w:rPr>
           <w:rFonts w:hint="eastAsia"/>
@@ -3479,9 +3473,9 @@
           <w:lang w:val="en-US" w:eastAsia="zh-CN"/>
         </w:rPr>
       </w:pPr>
-      <w:bookmarkStart w:id="6" w:name="_Toc17809"/>
-      <w:bookmarkStart w:id="7" w:name="_Toc1035"/>
-      <w:bookmarkStart w:id="8" w:name="_Toc27682"/>
+      <w:bookmarkStart w:id="6" w:name="_Toc1035"/>
+      <w:bookmarkStart w:id="7" w:name="_Toc17809"/>
+      <w:bookmarkStart w:id="8" w:name="_Toc25114"/>
       <w:r>
         <w:rPr>
           <w:rFonts w:hint="eastAsia"/>
@@ -3518,9 +3512,9 @@
           <w:lang w:val="en-US" w:eastAsia="zh-CN"/>
         </w:rPr>
       </w:pPr>
-      <w:bookmarkStart w:id="9" w:name="_Toc11713"/>
-      <w:bookmarkStart w:id="10" w:name="_Toc5743"/>
-      <w:bookmarkStart w:id="11" w:name="_Toc5492"/>
+      <w:bookmarkStart w:id="9" w:name="_Toc5743"/>
+      <w:bookmarkStart w:id="10" w:name="_Toc5492"/>
+      <w:bookmarkStart w:id="11" w:name="_Toc12535"/>
       <w:r>
         <w:rPr>
           <w:rFonts w:hint="eastAsia"/>
@@ -3575,9 +3569,9 @@
           <w:lang w:val="en-US" w:eastAsia="zh-CN"/>
         </w:rPr>
       </w:pPr>
-      <w:bookmarkStart w:id="12" w:name="_Toc10708"/>
-      <w:bookmarkStart w:id="13" w:name="_Toc10555"/>
-      <w:bookmarkStart w:id="14" w:name="_Toc16928"/>
+      <w:bookmarkStart w:id="12" w:name="_Toc10555"/>
+      <w:bookmarkStart w:id="13" w:name="_Toc10708"/>
+      <w:bookmarkStart w:id="14" w:name="_Toc25726"/>
       <w:r>
         <w:rPr>
           <w:rFonts w:hint="eastAsia"/>
@@ -3598,9 +3592,9 @@
           <w:lang w:val="en-US" w:eastAsia="zh-CN"/>
         </w:rPr>
       </w:pPr>
-      <w:bookmarkStart w:id="15" w:name="_Toc6210"/>
-      <w:bookmarkStart w:id="16" w:name="_Toc26722"/>
-      <w:bookmarkStart w:id="17" w:name="_Toc21578"/>
+      <w:bookmarkStart w:id="15" w:name="_Toc26722"/>
+      <w:bookmarkStart w:id="16" w:name="_Toc21578"/>
+      <w:bookmarkStart w:id="17" w:name="_Toc6912"/>
       <w:r>
         <w:rPr>
           <w:rFonts w:hint="eastAsia"/>
@@ -3672,9 +3666,9 @@
           <w:lang w:val="en-US" w:eastAsia="zh-CN"/>
         </w:rPr>
       </w:pPr>
-      <w:bookmarkStart w:id="18" w:name="_Toc16205"/>
-      <w:bookmarkStart w:id="19" w:name="_Toc1015"/>
-      <w:bookmarkStart w:id="20" w:name="_Toc794"/>
+      <w:bookmarkStart w:id="18" w:name="_Toc1015"/>
+      <w:bookmarkStart w:id="19" w:name="_Toc794"/>
+      <w:bookmarkStart w:id="20" w:name="_Toc12261"/>
       <w:r>
         <w:rPr>
           <w:rFonts w:hint="eastAsia"/>
@@ -3748,7 +3742,7 @@
       </w:pPr>
       <w:bookmarkStart w:id="21" w:name="_Toc9990"/>
       <w:bookmarkStart w:id="22" w:name="_Toc32065"/>
-      <w:bookmarkStart w:id="23" w:name="_Toc25668"/>
+      <w:bookmarkStart w:id="23" w:name="_Toc1254"/>
       <w:r>
         <w:rPr>
           <w:rFonts w:hint="eastAsia"/>
@@ -4106,8 +4100,8 @@
           <w:lang w:val="en-US" w:eastAsia="zh-CN"/>
         </w:rPr>
       </w:pPr>
-      <w:bookmarkStart w:id="24" w:name="_Toc1909"/>
-      <w:bookmarkStart w:id="25" w:name="_Toc6562"/>
+      <w:bookmarkStart w:id="24" w:name="_Toc6562"/>
+      <w:bookmarkStart w:id="25" w:name="_Toc1909"/>
       <w:r>
         <w:rPr>
           <w:rFonts w:hint="eastAsia"/>
@@ -4161,7 +4155,7 @@
           <w:lang w:val="en-US" w:eastAsia="zh-CN"/>
         </w:rPr>
       </w:pPr>
-      <w:bookmarkStart w:id="26" w:name="_Toc9161"/>
+      <w:bookmarkStart w:id="26" w:name="_Toc21506"/>
       <w:r>
         <w:rPr>
           <w:rFonts w:hint="eastAsia"/>
@@ -4233,9 +4227,9 @@
           <w:lang w:val="en-US" w:eastAsia="zh-CN"/>
         </w:rPr>
       </w:pPr>
-      <w:bookmarkStart w:id="27" w:name="_Toc14054"/>
-      <w:bookmarkStart w:id="28" w:name="_Toc9196"/>
-      <w:bookmarkStart w:id="29" w:name="_Toc6548"/>
+      <w:bookmarkStart w:id="27" w:name="_Toc6548"/>
+      <w:bookmarkStart w:id="28" w:name="_Toc14054"/>
+      <w:bookmarkStart w:id="29" w:name="_Toc8388"/>
       <w:r>
         <w:rPr>
           <w:rFonts w:hint="eastAsia"/>
@@ -4274,8 +4268,8 @@
         </w:rPr>
       </w:pPr>
       <w:bookmarkStart w:id="30" w:name="_Toc9853"/>
-      <w:bookmarkStart w:id="31" w:name="_Toc18845"/>
-      <w:bookmarkStart w:id="32" w:name="_Toc16629"/>
+      <w:bookmarkStart w:id="31" w:name="_Toc16629"/>
+      <w:bookmarkStart w:id="32" w:name="_Toc24304"/>
       <w:r>
         <w:rPr>
           <w:rFonts w:hint="eastAsia"/>
@@ -4297,8 +4291,8 @@
         </w:rPr>
       </w:pPr>
       <w:bookmarkStart w:id="33" w:name="_Toc19840"/>
-      <w:bookmarkStart w:id="34" w:name="_Toc32690"/>
-      <w:bookmarkStart w:id="35" w:name="_Toc8646"/>
+      <w:bookmarkStart w:id="34" w:name="_Toc8646"/>
+      <w:bookmarkStart w:id="35" w:name="_Toc32519"/>
       <w:r>
         <w:rPr>
           <w:rFonts w:hint="eastAsia"/>
@@ -4381,7 +4375,7 @@
       </w:pPr>
       <w:bookmarkStart w:id="36" w:name="_Toc27110"/>
       <w:bookmarkStart w:id="37" w:name="_Toc21323"/>
-      <w:bookmarkStart w:id="38" w:name="_Toc23464"/>
+      <w:bookmarkStart w:id="38" w:name="_Toc30494"/>
       <w:r>
         <w:rPr>
           <w:rFonts w:hint="eastAsia"/>
@@ -5252,9 +5246,9 @@
           <w:lang w:val="en-US" w:eastAsia="zh-CN"/>
         </w:rPr>
       </w:pPr>
-      <w:bookmarkStart w:id="39" w:name="_Toc31966"/>
-      <w:bookmarkStart w:id="40" w:name="_Toc17283"/>
-      <w:bookmarkStart w:id="41" w:name="_Toc12823"/>
+      <w:bookmarkStart w:id="39" w:name="_Toc17283"/>
+      <w:bookmarkStart w:id="40" w:name="_Toc31966"/>
+      <w:bookmarkStart w:id="41" w:name="_Toc3384"/>
       <w:r>
         <w:rPr>
           <w:rFonts w:hint="eastAsia"/>
@@ -6486,9 +6480,9 @@
           <w:lang w:val="en-US" w:eastAsia="zh-CN"/>
         </w:rPr>
       </w:pPr>
-      <w:bookmarkStart w:id="42" w:name="_Toc258"/>
+      <w:bookmarkStart w:id="42" w:name="_Toc3323"/>
       <w:bookmarkStart w:id="43" w:name="_Toc2976"/>
-      <w:bookmarkStart w:id="44" w:name="_Toc3323"/>
+      <w:bookmarkStart w:id="44" w:name="_Toc31101"/>
       <w:r>
         <w:rPr>
           <w:rFonts w:hint="eastAsia"/>
@@ -7552,9 +7546,9 @@
           <w:lang w:val="en-US" w:eastAsia="zh-CN"/>
         </w:rPr>
       </w:pPr>
-      <w:bookmarkStart w:id="45" w:name="_Toc15638"/>
-      <w:bookmarkStart w:id="46" w:name="_Toc10760"/>
-      <w:bookmarkStart w:id="47" w:name="_Toc13208"/>
+      <w:bookmarkStart w:id="45" w:name="_Toc13208"/>
+      <w:bookmarkStart w:id="46" w:name="_Toc15638"/>
+      <w:bookmarkStart w:id="47" w:name="_Toc27617"/>
       <w:r>
         <w:rPr>
           <w:rFonts w:hint="eastAsia"/>
@@ -7630,7 +7624,7 @@
         </w:rPr>
       </w:pPr>
       <w:bookmarkStart w:id="48" w:name="_Toc32055"/>
-      <w:bookmarkStart w:id="49" w:name="_Toc2130"/>
+      <w:bookmarkStart w:id="49" w:name="_Toc26185"/>
       <w:r>
         <w:rPr>
           <w:rFonts w:hint="eastAsia"/>
@@ -7651,7 +7645,7 @@
         </w:rPr>
       </w:pPr>
       <w:bookmarkStart w:id="50" w:name="_Toc13984"/>
-      <w:bookmarkStart w:id="51" w:name="_Toc20819"/>
+      <w:bookmarkStart w:id="51" w:name="_Toc23751"/>
       <w:r>
         <w:rPr>
           <w:rFonts w:hint="eastAsia"/>
@@ -7665,7 +7659,7 @@
           <w:rFonts w:hint="eastAsia"/>
           <w:lang w:val="en-US" w:eastAsia="zh-CN"/>
         </w:rPr>
-        <w:t>班课</w:t>
+        <w:t>班课信息</w:t>
       </w:r>
       <w:bookmarkEnd w:id="51"/>
     </w:p>
@@ -8872,7 +8866,7 @@
           <w:lang w:val="en-US" w:eastAsia="zh-CN"/>
         </w:rPr>
       </w:pPr>
-      <w:bookmarkStart w:id="53" w:name="_Toc15078"/>
+      <w:bookmarkStart w:id="53" w:name="_Toc30941"/>
       <w:r>
         <w:rPr>
           <w:rFonts w:hint="eastAsia"/>
@@ -10095,7 +10089,7 @@
           <w:lang w:val="en-US" w:eastAsia="zh-CN"/>
         </w:rPr>
       </w:pPr>
-      <w:bookmarkStart w:id="54" w:name="_Toc8156"/>
+      <w:bookmarkStart w:id="54" w:name="_Toc21459"/>
       <w:r>
         <w:rPr>
           <w:rFonts w:hint="eastAsia"/>
@@ -11227,7 +11221,7 @@
         </w:rPr>
       </w:pPr>
       <w:bookmarkStart w:id="55" w:name="_Toc16763"/>
-      <w:bookmarkStart w:id="56" w:name="_Toc32152"/>
+      <w:bookmarkStart w:id="56" w:name="_Toc27514"/>
       <w:r>
         <w:rPr>
           <w:rFonts w:hint="eastAsia"/>
@@ -12776,7 +12770,7 @@
         </w:rPr>
       </w:pPr>
       <w:bookmarkStart w:id="58" w:name="_Toc27169"/>
-      <w:bookmarkStart w:id="59" w:name="_Toc10620"/>
+      <w:bookmarkStart w:id="59" w:name="_Toc18524"/>
       <w:r>
         <w:rPr>
           <w:rFonts w:hint="eastAsia"/>
@@ -14289,9 +14283,9 @@
           <w:lang w:val="en-US" w:eastAsia="zh-CN"/>
         </w:rPr>
       </w:pPr>
-      <w:bookmarkStart w:id="61" w:name="_Toc28747"/>
-      <w:bookmarkStart w:id="62" w:name="_Toc21949"/>
-      <w:bookmarkStart w:id="63" w:name="_Toc21624"/>
+      <w:bookmarkStart w:id="61" w:name="_Toc21624"/>
+      <w:bookmarkStart w:id="62" w:name="_Toc28747"/>
+      <w:bookmarkStart w:id="63" w:name="_Toc11748"/>
       <w:r>
         <w:rPr>
           <w:rFonts w:hint="eastAsia"/>
@@ -14313,7 +14307,7 @@
           <w:lang w:val="en-US" w:eastAsia="zh-CN"/>
         </w:rPr>
       </w:pPr>
-      <w:bookmarkStart w:id="64" w:name="_Toc927"/>
+      <w:bookmarkStart w:id="64" w:name="_Toc4532"/>
       <w:r>
         <w:rPr>
           <w:rFonts w:hint="eastAsia"/>
@@ -15750,7 +15744,7 @@
         </w:rPr>
       </w:pPr>
       <w:bookmarkStart w:id="66" w:name="_Toc11140"/>
-      <w:bookmarkStart w:id="67" w:name="_Toc23224"/>
+      <w:bookmarkStart w:id="67" w:name="_Toc20030"/>
       <w:r>
         <w:rPr>
           <w:rFonts w:hint="eastAsia"/>
@@ -16964,9 +16958,9 @@
           <w:lang w:val="en-US" w:eastAsia="zh-CN"/>
         </w:rPr>
       </w:pPr>
-      <w:bookmarkStart w:id="68" w:name="_Toc11325"/>
-      <w:bookmarkStart w:id="69" w:name="_Toc2126"/>
-      <w:bookmarkStart w:id="70" w:name="_Toc2342"/>
+      <w:bookmarkStart w:id="68" w:name="_Toc2126"/>
+      <w:bookmarkStart w:id="69" w:name="_Toc11325"/>
+      <w:bookmarkStart w:id="70" w:name="_Toc12578"/>
       <w:r>
         <w:rPr>
           <w:rFonts w:hint="eastAsia"/>
@@ -17043,7 +17037,7 @@
           <w:lang w:val="en-US" w:eastAsia="zh-CN"/>
         </w:rPr>
       </w:pPr>
-      <w:bookmarkStart w:id="71" w:name="_Toc8414"/>
+      <w:bookmarkStart w:id="71" w:name="_Toc3482"/>
       <w:r>
         <w:rPr>
           <w:rFonts w:hint="eastAsia"/>
@@ -17925,7 +17919,7 @@
         </w:rPr>
       </w:pPr>
       <w:bookmarkStart w:id="72" w:name="_Toc32431"/>
-      <w:bookmarkStart w:id="73" w:name="_Toc30239"/>
+      <w:bookmarkStart w:id="73" w:name="_Toc15542"/>
       <w:r>
         <w:rPr>
           <w:rFonts w:hint="eastAsia"/>
@@ -19347,7 +19341,7 @@
       </w:pPr>
       <w:bookmarkStart w:id="74" w:name="_Toc5691"/>
       <w:bookmarkStart w:id="75" w:name="_Toc32302"/>
-      <w:bookmarkStart w:id="76" w:name="_Toc20692"/>
+      <w:bookmarkStart w:id="76" w:name="_Toc9737"/>
       <w:r>
         <w:rPr>
           <w:rFonts w:hint="eastAsia"/>
@@ -19368,9 +19362,9 @@
           <w:lang w:val="en-US" w:eastAsia="zh-CN"/>
         </w:rPr>
       </w:pPr>
-      <w:bookmarkStart w:id="77" w:name="_Toc28119"/>
-      <w:bookmarkStart w:id="78" w:name="_Toc22369"/>
-      <w:bookmarkStart w:id="79" w:name="_Toc25150"/>
+      <w:bookmarkStart w:id="77" w:name="_Toc22369"/>
+      <w:bookmarkStart w:id="78" w:name="_Toc28119"/>
+      <w:bookmarkStart w:id="79" w:name="_Toc31119"/>
       <w:r>
         <w:rPr>
           <w:rFonts w:hint="eastAsia"/>
@@ -19813,8 +19807,8 @@
         </w:rPr>
       </w:pPr>
       <w:bookmarkStart w:id="80" w:name="_Toc8004"/>
-      <w:bookmarkStart w:id="81" w:name="_Toc30353"/>
-      <w:bookmarkStart w:id="82" w:name="_Toc23218"/>
+      <w:bookmarkStart w:id="81" w:name="_Toc23218"/>
+      <w:bookmarkStart w:id="82" w:name="_Toc13875"/>
       <w:r>
         <w:rPr>
           <w:rFonts w:hint="eastAsia"/>
@@ -20170,8 +20164,8 @@
         </w:rPr>
       </w:pPr>
       <w:bookmarkStart w:id="83" w:name="_Toc32138"/>
-      <w:bookmarkStart w:id="84" w:name="_Toc6223"/>
-      <w:bookmarkStart w:id="85" w:name="_Toc4492"/>
+      <w:bookmarkStart w:id="84" w:name="_Toc4492"/>
+      <w:bookmarkStart w:id="85" w:name="_Toc27024"/>
       <w:r>
         <w:rPr>
           <w:rFonts w:hint="eastAsia"/>

--- a/10_到云移动端APP产品需求文档.docx
+++ b/10_到云移动端APP产品需求文档.docx
@@ -2,670 +2,589 @@
 <file path=word/document.xml><?xml version="1.0" encoding="utf-8"?>
 <w:document xmlns:wpc="http://schemas.microsoft.com/office/word/2010/wordprocessingCanvas" xmlns:mc="http://schemas.openxmlformats.org/markup-compatibility/2006" xmlns:o="urn:schemas-microsoft-com:office:office" xmlns:r="http://schemas.openxmlformats.org/officeDocument/2006/relationships" xmlns:m="http://schemas.openxmlformats.org/officeDocument/2006/math" xmlns:v="urn:schemas-microsoft-com:vml" xmlns:wp14="http://schemas.microsoft.com/office/word/2010/wordprocessingDrawing" xmlns:wp="http://schemas.openxmlformats.org/drawingml/2006/wordprocessingDrawing" xmlns:w="http://schemas.openxmlformats.org/wordprocessingml/2006/main" xmlns:w14="http://schemas.microsoft.com/office/word/2010/wordml" xmlns:w10="urn:schemas-microsoft-com:office:word" xmlns:w15="http://schemas.microsoft.com/office/word/2012/wordml" xmlns:wpg="http://schemas.microsoft.com/office/word/2010/wordprocessingGroup" xmlns:wpi="http://schemas.microsoft.com/office/word/2010/wordprocessingInk" xmlns:wne="http://schemas.microsoft.com/office/word/2006/wordml" xmlns:wps="http://schemas.microsoft.com/office/word/2010/wordprocessingShape" xmlns:wpsCustomData="http://www.wps.cn/officeDocument/2013/wpsCustomData" mc:Ignorable="w14 w15 wp14">
   <w:body>
+    <w:p>
+      <w:pPr>
+        <w:jc w:val="both"/>
+        <w:rPr>
+          <w:b/>
+          <w:bCs/>
+          <w:sz w:val="72"/>
+        </w:rPr>
+      </w:pPr>
+    </w:p>
+    <w:p>
+      <w:pPr>
+        <w:jc w:val="center"/>
+        <w:rPr>
+          <w:rFonts w:hint="eastAsia" w:ascii="黑体" w:hAnsi="黑体" w:eastAsia="黑体" w:cs="黑体"/>
+          <w:b/>
+          <w:bCs/>
+          <w:sz w:val="52"/>
+          <w:szCs w:val="52"/>
+        </w:rPr>
+      </w:pPr>
+      <w:r>
+        <w:rPr>
+          <w:rFonts w:hint="eastAsia" w:ascii="黑体" w:hAnsi="黑体" w:eastAsia="黑体" w:cs="黑体"/>
+          <w:b/>
+          <w:bCs/>
+          <w:sz w:val="52"/>
+          <w:szCs w:val="52"/>
+          <w:lang w:val="en-US" w:eastAsia="zh-CN"/>
+        </w:rPr>
+        <w:t>到云移动端APP</w:t>
+      </w:r>
+      <w:r>
+        <w:rPr>
+          <w:rFonts w:hint="eastAsia" w:ascii="黑体" w:hAnsi="黑体" w:eastAsia="黑体" w:cs="黑体"/>
+          <w:b/>
+          <w:bCs/>
+          <w:sz w:val="52"/>
+          <w:szCs w:val="52"/>
+        </w:rPr>
+        <w:t>产品需求文档</w:t>
+      </w:r>
+    </w:p>
+    <w:p>
+      <w:pPr>
+        <w:jc w:val="center"/>
+        <w:rPr>
+          <w:rFonts w:hint="eastAsia" w:ascii="黑体" w:hAnsi="黑体" w:eastAsia="黑体" w:cs="黑体"/>
+          <w:b/>
+          <w:bCs/>
+          <w:sz w:val="52"/>
+          <w:szCs w:val="52"/>
+        </w:rPr>
+      </w:pPr>
+    </w:p>
+    <w:p>
+      <w:pPr>
+        <w:ind w:firstLine="1120" w:firstLineChars="400"/>
+        <w:rPr>
+          <w:rFonts w:ascii="宋体" w:hAnsi="宋体" w:cs="宋体"/>
+          <w:sz w:val="28"/>
+          <w:szCs w:val="28"/>
+          <w:u w:val="single"/>
+        </w:rPr>
+      </w:pPr>
+      <w:r>
+        <w:rPr>
+          <w:rFonts w:hint="eastAsia" w:ascii="宋体" w:hAnsi="宋体" w:cs="宋体"/>
+          <w:sz w:val="28"/>
+          <w:szCs w:val="28"/>
+        </w:rPr>
+        <w:t>小组成员：</w:t>
+      </w:r>
+      <w:r>
+        <w:rPr>
+          <w:rFonts w:hint="eastAsia" w:ascii="宋体" w:hAnsi="宋体" w:cs="宋体"/>
+          <w:sz w:val="28"/>
+          <w:szCs w:val="28"/>
+          <w:u w:val="single"/>
+        </w:rPr>
+        <w:t xml:space="preserve">     </w:t>
+      </w:r>
+      <w:r>
+        <w:rPr>
+          <w:rFonts w:hint="eastAsia" w:ascii="宋体" w:hAnsi="宋体" w:cs="宋体"/>
+          <w:sz w:val="28"/>
+          <w:szCs w:val="28"/>
+          <w:u w:val="single"/>
+          <w:lang w:val="en-US" w:eastAsia="zh-CN"/>
+        </w:rPr>
+        <w:t>李杰铃</w:t>
+      </w:r>
+      <w:r>
+        <w:rPr>
+          <w:rFonts w:hint="eastAsia" w:ascii="宋体" w:hAnsi="宋体" w:cs="宋体"/>
+          <w:sz w:val="28"/>
+          <w:szCs w:val="28"/>
+          <w:u w:val="single"/>
+        </w:rPr>
+        <w:t>、</w:t>
+      </w:r>
+      <w:r>
+        <w:rPr>
+          <w:rFonts w:hint="eastAsia" w:ascii="宋体" w:hAnsi="宋体" w:cs="宋体"/>
+          <w:sz w:val="28"/>
+          <w:szCs w:val="28"/>
+          <w:u w:val="single"/>
+          <w:lang w:val="en-US" w:eastAsia="zh-CN"/>
+        </w:rPr>
+        <w:t>康达</w:t>
+      </w:r>
+      <w:r>
+        <w:rPr>
+          <w:rFonts w:hint="eastAsia" w:ascii="宋体" w:hAnsi="宋体" w:cs="宋体"/>
+          <w:sz w:val="28"/>
+          <w:szCs w:val="28"/>
+          <w:u w:val="single"/>
+        </w:rPr>
+        <w:t>、</w:t>
+      </w:r>
+      <w:r>
+        <w:rPr>
+          <w:rFonts w:hint="eastAsia" w:ascii="宋体" w:hAnsi="宋体" w:cs="宋体"/>
+          <w:sz w:val="28"/>
+          <w:szCs w:val="28"/>
+          <w:u w:val="single"/>
+          <w:lang w:val="en-US" w:eastAsia="zh-CN"/>
+        </w:rPr>
+        <w:t>杨伟鑫</w:t>
+      </w:r>
+      <w:r>
+        <w:rPr>
+          <w:rFonts w:hint="eastAsia" w:ascii="宋体" w:hAnsi="宋体" w:cs="宋体"/>
+          <w:sz w:val="28"/>
+          <w:szCs w:val="28"/>
+          <w:u w:val="single"/>
+        </w:rPr>
+        <w:t xml:space="preserve">      </w:t>
+      </w:r>
+    </w:p>
+    <w:p>
+      <w:pPr>
+        <w:ind w:firstLine="2520" w:firstLineChars="900"/>
+        <w:rPr>
+          <w:rFonts w:ascii="宋体" w:hAnsi="宋体" w:cs="宋体"/>
+          <w:sz w:val="28"/>
+          <w:szCs w:val="28"/>
+          <w:u w:val="single"/>
+        </w:rPr>
+      </w:pPr>
+      <w:r>
+        <w:rPr>
+          <w:rFonts w:hint="eastAsia" w:ascii="宋体" w:hAnsi="宋体" w:cs="宋体"/>
+          <w:sz w:val="28"/>
+          <w:szCs w:val="28"/>
+          <w:u w:val="single"/>
+        </w:rPr>
+        <w:t xml:space="preserve">     </w:t>
+      </w:r>
+      <w:r>
+        <w:rPr>
+          <w:rFonts w:hint="eastAsia" w:ascii="宋体" w:hAnsi="宋体" w:cs="宋体"/>
+          <w:sz w:val="28"/>
+          <w:szCs w:val="28"/>
+          <w:u w:val="single"/>
+          <w:lang w:val="en-US" w:eastAsia="zh-CN"/>
+        </w:rPr>
+        <w:t>陈辉</w:t>
+      </w:r>
+      <w:r>
+        <w:rPr>
+          <w:rFonts w:hint="eastAsia" w:ascii="宋体" w:hAnsi="宋体" w:cs="宋体"/>
+          <w:sz w:val="28"/>
+          <w:szCs w:val="28"/>
+          <w:u w:val="single"/>
+        </w:rPr>
+        <w:t>、</w:t>
+      </w:r>
+      <w:r>
+        <w:rPr>
+          <w:rFonts w:hint="eastAsia" w:ascii="宋体" w:hAnsi="宋体" w:cs="宋体"/>
+          <w:sz w:val="28"/>
+          <w:szCs w:val="28"/>
+          <w:u w:val="single"/>
+          <w:lang w:val="en-US" w:eastAsia="zh-CN"/>
+        </w:rPr>
+        <w:t>陈文昕</w:t>
+      </w:r>
+      <w:r>
+        <w:rPr>
+          <w:rFonts w:hint="eastAsia" w:ascii="宋体" w:hAnsi="宋体" w:cs="宋体"/>
+          <w:sz w:val="28"/>
+          <w:szCs w:val="28"/>
+          <w:u w:val="single"/>
+        </w:rPr>
+        <w:t xml:space="preserve">             </w:t>
+      </w:r>
+    </w:p>
+    <w:p>
+      <w:pPr>
+        <w:ind w:firstLine="1120" w:firstLineChars="400"/>
+        <w:rPr>
+          <w:rFonts w:hint="default" w:ascii="宋体" w:hAnsi="宋体" w:cs="宋体" w:eastAsiaTheme="minorEastAsia"/>
+          <w:sz w:val="28"/>
+          <w:szCs w:val="28"/>
+          <w:u w:val="single"/>
+          <w:lang w:val="en-US" w:eastAsia="zh-CN"/>
+        </w:rPr>
+      </w:pPr>
+      <w:r>
+        <w:rPr>
+          <w:rFonts w:hint="eastAsia" w:ascii="宋体" w:hAnsi="宋体" w:cs="宋体"/>
+          <w:sz w:val="28"/>
+          <w:szCs w:val="28"/>
+        </w:rPr>
+        <w:t>学    号：</w:t>
+      </w:r>
+      <w:r>
+        <w:rPr>
+          <w:rFonts w:hint="eastAsia" w:ascii="宋体" w:hAnsi="宋体" w:cs="宋体"/>
+          <w:sz w:val="28"/>
+          <w:szCs w:val="28"/>
+          <w:u w:val="single"/>
+        </w:rPr>
+        <w:t>1</w:t>
+      </w:r>
+      <w:r>
+        <w:rPr>
+          <w:rFonts w:hint="eastAsia" w:ascii="宋体" w:hAnsi="宋体" w:cs="宋体"/>
+          <w:sz w:val="28"/>
+          <w:szCs w:val="28"/>
+          <w:u w:val="single"/>
+          <w:lang w:val="en-US" w:eastAsia="zh-CN"/>
+        </w:rPr>
+        <w:t>9</w:t>
+      </w:r>
+      <w:r>
+        <w:rPr>
+          <w:rFonts w:hint="eastAsia" w:ascii="宋体" w:hAnsi="宋体" w:cs="宋体"/>
+          <w:sz w:val="28"/>
+          <w:szCs w:val="28"/>
+          <w:u w:val="single"/>
+        </w:rPr>
+        <w:t>03270</w:t>
+      </w:r>
+      <w:r>
+        <w:rPr>
+          <w:rFonts w:hint="eastAsia" w:ascii="宋体" w:hAnsi="宋体" w:cs="宋体"/>
+          <w:sz w:val="28"/>
+          <w:szCs w:val="28"/>
+          <w:u w:val="single"/>
+          <w:lang w:val="en-US" w:eastAsia="zh-CN"/>
+        </w:rPr>
+        <w:t>46</w:t>
+      </w:r>
+      <w:r>
+        <w:rPr>
+          <w:rFonts w:hint="eastAsia" w:ascii="宋体" w:hAnsi="宋体" w:cs="宋体"/>
+          <w:sz w:val="28"/>
+          <w:szCs w:val="28"/>
+          <w:u w:val="single"/>
+        </w:rPr>
+        <w:t>、1</w:t>
+      </w:r>
+      <w:r>
+        <w:rPr>
+          <w:rFonts w:hint="eastAsia" w:ascii="宋体" w:hAnsi="宋体" w:cs="宋体"/>
+          <w:sz w:val="28"/>
+          <w:szCs w:val="28"/>
+          <w:u w:val="single"/>
+          <w:lang w:val="en-US" w:eastAsia="zh-CN"/>
+        </w:rPr>
+        <w:t>9</w:t>
+      </w:r>
+      <w:r>
+        <w:rPr>
+          <w:rFonts w:hint="eastAsia" w:ascii="宋体" w:hAnsi="宋体" w:cs="宋体"/>
+          <w:sz w:val="28"/>
+          <w:szCs w:val="28"/>
+          <w:u w:val="single"/>
+        </w:rPr>
+        <w:t>03270</w:t>
+      </w:r>
+      <w:r>
+        <w:rPr>
+          <w:rFonts w:hint="eastAsia" w:ascii="宋体" w:hAnsi="宋体" w:cs="宋体"/>
+          <w:sz w:val="28"/>
+          <w:szCs w:val="28"/>
+          <w:u w:val="single"/>
+          <w:lang w:val="en-US" w:eastAsia="zh-CN"/>
+        </w:rPr>
+        <w:t>4</w:t>
+      </w:r>
+      <w:r>
+        <w:rPr>
+          <w:rFonts w:hint="eastAsia" w:ascii="宋体" w:hAnsi="宋体" w:cs="宋体"/>
+          <w:sz w:val="28"/>
+          <w:szCs w:val="28"/>
+          <w:u w:val="single"/>
+        </w:rPr>
+        <w:t>0、1</w:t>
+      </w:r>
+      <w:r>
+        <w:rPr>
+          <w:rFonts w:hint="eastAsia" w:ascii="宋体" w:hAnsi="宋体" w:cs="宋体"/>
+          <w:sz w:val="28"/>
+          <w:szCs w:val="28"/>
+          <w:u w:val="single"/>
+          <w:lang w:val="en-US" w:eastAsia="zh-CN"/>
+        </w:rPr>
+        <w:t>9</w:t>
+      </w:r>
+      <w:r>
+        <w:rPr>
+          <w:rFonts w:hint="eastAsia" w:ascii="宋体" w:hAnsi="宋体" w:cs="宋体"/>
+          <w:sz w:val="28"/>
+          <w:szCs w:val="28"/>
+          <w:u w:val="single"/>
+        </w:rPr>
+        <w:t>03270</w:t>
+      </w:r>
+      <w:r>
+        <w:rPr>
+          <w:rFonts w:hint="eastAsia" w:ascii="宋体" w:hAnsi="宋体" w:cs="宋体"/>
+          <w:sz w:val="28"/>
+          <w:szCs w:val="28"/>
+          <w:u w:val="single"/>
+          <w:lang w:val="en-US" w:eastAsia="zh-CN"/>
+        </w:rPr>
+        <w:t>88</w:t>
+      </w:r>
+    </w:p>
+    <w:p>
+      <w:pPr>
+        <w:pStyle w:val="17"/>
+        <w:rPr>
+          <w:rFonts w:ascii="宋体" w:hAnsi="宋体" w:eastAsia="宋体" w:cs="宋体"/>
+          <w:sz w:val="28"/>
+          <w:szCs w:val="28"/>
+          <w:u w:val="single"/>
+        </w:rPr>
+      </w:pPr>
+      <w:r>
+        <w:rPr>
+          <w:rFonts w:hint="eastAsia" w:ascii="宋体" w:hAnsi="宋体" w:eastAsia="宋体" w:cs="宋体"/>
+          <w:sz w:val="28"/>
+          <w:szCs w:val="28"/>
+        </w:rPr>
+        <w:t xml:space="preserve">         </w:t>
+      </w:r>
+      <w:r>
+        <w:rPr>
+          <w:rFonts w:hint="eastAsia" w:ascii="宋体" w:hAnsi="宋体" w:cs="宋体"/>
+          <w:sz w:val="28"/>
+          <w:szCs w:val="28"/>
+        </w:rPr>
+        <w:t xml:space="preserve">        </w:t>
+      </w:r>
+      <w:r>
+        <w:rPr>
+          <w:rFonts w:hint="eastAsia" w:ascii="宋体" w:hAnsi="宋体" w:eastAsia="宋体" w:cs="宋体"/>
+          <w:sz w:val="28"/>
+          <w:szCs w:val="28"/>
+        </w:rPr>
+        <w:t xml:space="preserve"> </w:t>
+      </w:r>
+      <w:r>
+        <w:rPr>
+          <w:rFonts w:hint="eastAsia" w:ascii="宋体" w:hAnsi="宋体" w:cs="宋体"/>
+          <w:b w:val="0"/>
+          <w:bCs/>
+          <w:sz w:val="28"/>
+          <w:szCs w:val="28"/>
+          <w:u w:val="single"/>
+        </w:rPr>
+        <w:t>1</w:t>
+      </w:r>
+      <w:r>
+        <w:rPr>
+          <w:rFonts w:hint="eastAsia" w:ascii="宋体" w:hAnsi="宋体" w:cs="宋体"/>
+          <w:b w:val="0"/>
+          <w:bCs/>
+          <w:sz w:val="28"/>
+          <w:szCs w:val="28"/>
+          <w:u w:val="single"/>
+          <w:lang w:val="en-US" w:eastAsia="zh-CN"/>
+        </w:rPr>
+        <w:t>9</w:t>
+      </w:r>
+      <w:r>
+        <w:rPr>
+          <w:rFonts w:hint="eastAsia" w:ascii="宋体" w:hAnsi="宋体" w:eastAsia="宋体" w:cs="宋体"/>
+          <w:b w:val="0"/>
+          <w:bCs/>
+          <w:sz w:val="28"/>
+          <w:szCs w:val="28"/>
+          <w:u w:val="single"/>
+        </w:rPr>
+        <w:t>03270</w:t>
+      </w:r>
+      <w:r>
+        <w:rPr>
+          <w:rFonts w:hint="eastAsia" w:ascii="宋体" w:hAnsi="宋体" w:eastAsia="宋体" w:cs="宋体"/>
+          <w:b w:val="0"/>
+          <w:bCs/>
+          <w:sz w:val="28"/>
+          <w:szCs w:val="28"/>
+          <w:u w:val="single"/>
+          <w:lang w:val="en-US" w:eastAsia="zh-CN"/>
+        </w:rPr>
+        <w:t>13</w:t>
+      </w:r>
+      <w:r>
+        <w:rPr>
+          <w:rFonts w:hint="eastAsia" w:ascii="宋体" w:hAnsi="宋体" w:eastAsia="宋体" w:cs="宋体"/>
+          <w:b w:val="0"/>
+          <w:bCs/>
+          <w:sz w:val="28"/>
+          <w:szCs w:val="28"/>
+          <w:u w:val="single"/>
+        </w:rPr>
+        <w:t>、</w:t>
+      </w:r>
+      <w:r>
+        <w:rPr>
+          <w:rFonts w:hint="eastAsia" w:ascii="宋体" w:hAnsi="宋体" w:cs="宋体"/>
+          <w:b w:val="0"/>
+          <w:bCs/>
+          <w:sz w:val="28"/>
+          <w:szCs w:val="28"/>
+          <w:u w:val="single"/>
+        </w:rPr>
+        <w:t>1</w:t>
+      </w:r>
+      <w:r>
+        <w:rPr>
+          <w:rFonts w:hint="eastAsia" w:ascii="宋体" w:hAnsi="宋体" w:cs="宋体"/>
+          <w:b w:val="0"/>
+          <w:bCs/>
+          <w:sz w:val="28"/>
+          <w:szCs w:val="28"/>
+          <w:u w:val="single"/>
+          <w:lang w:val="en-US" w:eastAsia="zh-CN"/>
+        </w:rPr>
+        <w:t>9</w:t>
+      </w:r>
+      <w:r>
+        <w:rPr>
+          <w:rFonts w:hint="eastAsia" w:ascii="宋体" w:hAnsi="宋体" w:eastAsia="宋体" w:cs="宋体"/>
+          <w:b w:val="0"/>
+          <w:bCs/>
+          <w:sz w:val="28"/>
+          <w:szCs w:val="28"/>
+          <w:u w:val="single"/>
+        </w:rPr>
+        <w:t>03270</w:t>
+      </w:r>
+      <w:r>
+        <w:rPr>
+          <w:rFonts w:hint="eastAsia" w:ascii="宋体" w:hAnsi="宋体" w:eastAsia="宋体" w:cs="宋体"/>
+          <w:b w:val="0"/>
+          <w:bCs/>
+          <w:sz w:val="28"/>
+          <w:szCs w:val="28"/>
+          <w:u w:val="single"/>
+          <w:lang w:val="en-US" w:eastAsia="zh-CN"/>
+        </w:rPr>
+        <w:t>19</w:t>
+      </w:r>
+      <w:r>
+        <w:rPr>
+          <w:rFonts w:hint="eastAsia" w:ascii="宋体" w:hAnsi="宋体" w:eastAsia="宋体" w:cs="宋体"/>
+          <w:b w:val="0"/>
+          <w:bCs/>
+          <w:sz w:val="28"/>
+          <w:szCs w:val="28"/>
+          <w:u w:val="single"/>
+        </w:rPr>
+        <w:t xml:space="preserve">           </w:t>
+      </w:r>
+      <w:r>
+        <w:rPr>
+          <w:rFonts w:hint="eastAsia" w:ascii="宋体" w:hAnsi="宋体" w:cs="宋体"/>
+          <w:b w:val="0"/>
+          <w:bCs/>
+          <w:sz w:val="28"/>
+          <w:szCs w:val="28"/>
+          <w:u w:val="single"/>
+        </w:rPr>
+        <w:t xml:space="preserve"> </w:t>
+      </w:r>
+    </w:p>
+    <w:p>
+      <w:pPr>
+        <w:ind w:firstLine="1120" w:firstLineChars="400"/>
+        <w:rPr>
+          <w:rFonts w:ascii="宋体" w:hAnsi="宋体" w:cs="宋体"/>
+          <w:sz w:val="28"/>
+          <w:szCs w:val="28"/>
+          <w:u w:val="single"/>
+        </w:rPr>
+      </w:pPr>
+      <w:r>
+        <w:rPr>
+          <w:rFonts w:hint="eastAsia" w:ascii="宋体" w:hAnsi="宋体" w:cs="宋体"/>
+          <w:sz w:val="28"/>
+          <w:szCs w:val="28"/>
+        </w:rPr>
+        <w:t>学    院：</w:t>
+      </w:r>
+      <w:r>
+        <w:rPr>
+          <w:rFonts w:hint="eastAsia" w:ascii="宋体" w:hAnsi="宋体" w:cs="宋体"/>
+          <w:sz w:val="28"/>
+          <w:szCs w:val="28"/>
+          <w:u w:val="single"/>
+        </w:rPr>
+        <w:t xml:space="preserve">      数学与计算机科学学院      </w:t>
+      </w:r>
+    </w:p>
+    <w:p>
+      <w:pPr>
+        <w:ind w:firstLine="1120" w:firstLineChars="400"/>
+        <w:rPr>
+          <w:rFonts w:ascii="宋体" w:hAnsi="宋体" w:cs="宋体"/>
+          <w:sz w:val="28"/>
+          <w:szCs w:val="28"/>
+        </w:rPr>
+      </w:pPr>
+      <w:r>
+        <w:rPr>
+          <w:rFonts w:hint="eastAsia" w:ascii="宋体" w:hAnsi="宋体" w:cs="宋体"/>
+          <w:sz w:val="28"/>
+          <w:szCs w:val="28"/>
+        </w:rPr>
+        <w:t>指导教师：</w:t>
+      </w:r>
+      <w:r>
+        <w:rPr>
+          <w:rFonts w:hint="eastAsia" w:ascii="宋体" w:hAnsi="宋体" w:cs="宋体"/>
+          <w:sz w:val="28"/>
+          <w:szCs w:val="28"/>
+          <w:u w:val="single"/>
+        </w:rPr>
+        <w:t xml:space="preserve">            池芝标              </w:t>
+      </w:r>
+    </w:p>
+    <w:p>
+      <w:pPr>
+        <w:rPr>
+          <w:rFonts w:ascii="宋体" w:hAnsi="宋体"/>
+          <w:sz w:val="32"/>
+        </w:rPr>
+      </w:pPr>
+    </w:p>
     <w:p/>
     <w:p/>
     <w:p/>
     <w:p/>
     <w:p/>
     <w:p/>
-    <w:p>
-      <w:pPr>
-        <w:jc w:val="center"/>
-        <w:rPr>
-          <w:b/>
-          <w:bCs/>
-          <w:sz w:val="72"/>
-        </w:rPr>
-      </w:pPr>
-      <w:r>
-        <w:drawing>
-          <wp:anchor distT="0" distB="0" distL="114300" distR="114300" simplePos="0" relativeHeight="251658240" behindDoc="1" locked="0" layoutInCell="1" allowOverlap="1">
-            <wp:simplePos x="0" y="0"/>
-            <wp:positionH relativeFrom="column">
-              <wp:posOffset>1560195</wp:posOffset>
-            </wp:positionH>
-            <wp:positionV relativeFrom="paragraph">
-              <wp:posOffset>11430</wp:posOffset>
-            </wp:positionV>
-            <wp:extent cx="2253615" cy="2086610"/>
-            <wp:effectExtent l="0" t="0" r="13335" b="8890"/>
-            <wp:wrapNone/>
-            <wp:docPr id="45" name="图片 2" descr="封面福大标3"/>
-            <wp:cNvGraphicFramePr>
-              <a:graphicFrameLocks xmlns:a="http://schemas.openxmlformats.org/drawingml/2006/main" noChangeAspect="1"/>
-            </wp:cNvGraphicFramePr>
-            <a:graphic xmlns:a="http://schemas.openxmlformats.org/drawingml/2006/main">
-              <a:graphicData uri="http://schemas.openxmlformats.org/drawingml/2006/picture">
-                <pic:pic xmlns:pic="http://schemas.openxmlformats.org/drawingml/2006/picture">
-                  <pic:nvPicPr>
-                    <pic:cNvPr id="45" name="图片 2" descr="封面福大标3"/>
-                    <pic:cNvPicPr>
-                      <a:picLocks noChangeAspect="1"/>
-                    </pic:cNvPicPr>
-                  </pic:nvPicPr>
-                  <pic:blipFill>
-                    <a:blip r:embed="rId4"/>
-                    <a:stretch>
-                      <a:fillRect/>
-                    </a:stretch>
-                  </pic:blipFill>
-                  <pic:spPr>
-                    <a:xfrm>
-                      <a:off x="0" y="0"/>
-                      <a:ext cx="2253615" cy="2086610"/>
-                    </a:xfrm>
-                    <a:prstGeom prst="rect">
-                      <a:avLst/>
-                    </a:prstGeom>
-                    <a:noFill/>
-                    <a:ln>
-                      <a:noFill/>
-                    </a:ln>
-                  </pic:spPr>
-                </pic:pic>
-              </a:graphicData>
-            </a:graphic>
-          </wp:anchor>
-        </w:drawing>
-      </w:r>
-    </w:p>
-    <w:p>
-      <w:pPr>
-        <w:pStyle w:val="4"/>
-        <w:bidi w:val="0"/>
-      </w:pPr>
-    </w:p>
-    <w:p>
-      <w:pPr>
-        <w:jc w:val="center"/>
-        <w:rPr>
-          <w:b/>
-          <w:bCs/>
-          <w:sz w:val="72"/>
-        </w:rPr>
-      </w:pPr>
-    </w:p>
-    <w:p>
-      <w:pPr>
-        <w:jc w:val="center"/>
-        <w:rPr>
-          <w:b/>
-          <w:bCs/>
-          <w:sz w:val="72"/>
-        </w:rPr>
-      </w:pPr>
-      <w:r>
-        <w:rPr>
-          <w:rFonts w:hint="eastAsia"/>
-          <w:b/>
-          <w:bCs/>
-          <w:sz w:val="72"/>
-        </w:rPr>
-        <w:t xml:space="preserve"> </w:t>
-      </w:r>
-    </w:p>
-    <w:p>
-      <w:pPr>
-        <w:jc w:val="center"/>
-        <w:rPr>
-          <w:rFonts w:ascii="宋体" w:hAnsi="宋体"/>
-          <w:b/>
-          <w:bCs/>
-          <w:sz w:val="72"/>
-        </w:rPr>
-      </w:pPr>
-      <w:r>
-        <w:rPr>
-          <w:rFonts w:hint="eastAsia" w:ascii="黑体" w:hAnsi="黑体" w:eastAsia="黑体" w:cs="黑体"/>
-          <w:b/>
-          <w:bCs/>
-          <w:sz w:val="52"/>
-          <w:szCs w:val="52"/>
-        </w:rPr>
-        <w:t>产品需求文档</w:t>
-      </w:r>
-    </w:p>
-    <w:p/>
-    <w:p/>
-    <w:p/>
-    <w:p>
-      <w:pPr>
-        <w:jc w:val="center"/>
-        <w:rPr>
-          <w:rFonts w:hint="eastAsia" w:ascii="黑体" w:hAnsi="黑体" w:eastAsia="黑体"/>
-          <w:b/>
-          <w:bCs/>
-          <w:color w:val="FF0000"/>
-          <w:sz w:val="36"/>
-          <w:szCs w:val="36"/>
-          <w:lang w:val="en-US" w:eastAsia="zh-CN"/>
-        </w:rPr>
-      </w:pPr>
-      <w:r>
-        <w:rPr>
-          <w:rFonts w:hint="eastAsia" w:ascii="黑体" w:hAnsi="黑体" w:eastAsia="黑体"/>
-          <w:b/>
-          <w:bCs/>
-          <w:sz w:val="36"/>
-          <w:szCs w:val="36"/>
-          <w:lang w:val="en-US" w:eastAsia="zh-CN"/>
-        </w:rPr>
-        <w:t>到云</w:t>
-      </w:r>
-    </w:p>
-    <w:p>
-      <w:pPr>
-        <w:rPr>
-          <w:rFonts w:ascii="Arial Black" w:hAnsi="Arial Black"/>
-          <w:sz w:val="32"/>
-          <w:u w:val="single"/>
-        </w:rPr>
-      </w:pPr>
-    </w:p>
-    <w:p>
-      <w:pPr>
-        <w:ind w:firstLine="1120" w:firstLineChars="400"/>
-        <w:rPr>
-          <w:rFonts w:ascii="宋体" w:hAnsi="宋体" w:cs="宋体"/>
-          <w:sz w:val="28"/>
-          <w:szCs w:val="28"/>
-          <w:u w:val="single"/>
-        </w:rPr>
-      </w:pPr>
-      <w:r>
-        <w:rPr>
-          <w:rFonts w:hint="eastAsia" w:ascii="宋体" w:hAnsi="宋体" w:cs="宋体"/>
-          <w:sz w:val="28"/>
-          <w:szCs w:val="28"/>
-        </w:rPr>
-        <w:t>小组成员：</w:t>
-      </w:r>
-      <w:r>
-        <w:rPr>
-          <w:rFonts w:hint="eastAsia" w:ascii="宋体" w:hAnsi="宋体" w:cs="宋体"/>
-          <w:sz w:val="28"/>
-          <w:szCs w:val="28"/>
-          <w:u w:val="single"/>
-        </w:rPr>
-        <w:t xml:space="preserve">     </w:t>
-      </w:r>
-      <w:r>
-        <w:rPr>
-          <w:rFonts w:hint="eastAsia" w:ascii="宋体" w:hAnsi="宋体" w:cs="宋体"/>
-          <w:sz w:val="28"/>
-          <w:szCs w:val="28"/>
-          <w:u w:val="single"/>
-          <w:lang w:val="en-US" w:eastAsia="zh-CN"/>
-        </w:rPr>
-        <w:t>李杰铃</w:t>
-      </w:r>
-      <w:r>
-        <w:rPr>
-          <w:rFonts w:hint="eastAsia" w:ascii="宋体" w:hAnsi="宋体" w:cs="宋体"/>
-          <w:sz w:val="28"/>
-          <w:szCs w:val="28"/>
-          <w:u w:val="single"/>
-        </w:rPr>
-        <w:t>、</w:t>
-      </w:r>
-      <w:r>
-        <w:rPr>
-          <w:rFonts w:hint="eastAsia" w:ascii="宋体" w:hAnsi="宋体" w:cs="宋体"/>
-          <w:sz w:val="28"/>
-          <w:szCs w:val="28"/>
-          <w:u w:val="single"/>
-          <w:lang w:val="en-US" w:eastAsia="zh-CN"/>
-        </w:rPr>
-        <w:t>康达</w:t>
-      </w:r>
-      <w:r>
-        <w:rPr>
-          <w:rFonts w:hint="eastAsia" w:ascii="宋体" w:hAnsi="宋体" w:cs="宋体"/>
-          <w:sz w:val="28"/>
-          <w:szCs w:val="28"/>
-          <w:u w:val="single"/>
-        </w:rPr>
-        <w:t>、</w:t>
-      </w:r>
-      <w:r>
-        <w:rPr>
-          <w:rFonts w:hint="eastAsia" w:ascii="宋体" w:hAnsi="宋体" w:cs="宋体"/>
-          <w:sz w:val="28"/>
-          <w:szCs w:val="28"/>
-          <w:u w:val="single"/>
-          <w:lang w:val="en-US" w:eastAsia="zh-CN"/>
-        </w:rPr>
-        <w:t>杨伟鑫</w:t>
-      </w:r>
-      <w:r>
-        <w:rPr>
-          <w:rFonts w:hint="eastAsia" w:ascii="宋体" w:hAnsi="宋体" w:cs="宋体"/>
-          <w:sz w:val="28"/>
-          <w:szCs w:val="28"/>
-          <w:u w:val="single"/>
-        </w:rPr>
-        <w:t xml:space="preserve">      </w:t>
-      </w:r>
-    </w:p>
-    <w:p>
-      <w:pPr>
-        <w:ind w:firstLine="2520" w:firstLineChars="900"/>
-        <w:rPr>
-          <w:rFonts w:ascii="宋体" w:hAnsi="宋体" w:cs="宋体"/>
-          <w:sz w:val="28"/>
-          <w:szCs w:val="28"/>
-          <w:u w:val="single"/>
-        </w:rPr>
-      </w:pPr>
-      <w:r>
-        <w:rPr>
-          <w:rFonts w:hint="eastAsia" w:ascii="宋体" w:hAnsi="宋体" w:cs="宋体"/>
-          <w:sz w:val="28"/>
-          <w:szCs w:val="28"/>
-          <w:u w:val="single"/>
-        </w:rPr>
-        <w:t xml:space="preserve">     </w:t>
-      </w:r>
-      <w:r>
-        <w:rPr>
-          <w:rFonts w:hint="eastAsia" w:ascii="宋体" w:hAnsi="宋体" w:cs="宋体"/>
-          <w:sz w:val="28"/>
-          <w:szCs w:val="28"/>
-          <w:u w:val="single"/>
-          <w:lang w:val="en-US" w:eastAsia="zh-CN"/>
-        </w:rPr>
-        <w:t>陈辉</w:t>
-      </w:r>
-      <w:r>
-        <w:rPr>
-          <w:rFonts w:hint="eastAsia" w:ascii="宋体" w:hAnsi="宋体" w:cs="宋体"/>
-          <w:sz w:val="28"/>
-          <w:szCs w:val="28"/>
-          <w:u w:val="single"/>
-        </w:rPr>
-        <w:t>、</w:t>
-      </w:r>
-      <w:r>
-        <w:rPr>
-          <w:rFonts w:hint="eastAsia" w:ascii="宋体" w:hAnsi="宋体" w:cs="宋体"/>
-          <w:sz w:val="28"/>
-          <w:szCs w:val="28"/>
-          <w:u w:val="single"/>
-          <w:lang w:val="en-US" w:eastAsia="zh-CN"/>
-        </w:rPr>
-        <w:t>陈文昕</w:t>
-      </w:r>
-      <w:r>
-        <w:rPr>
-          <w:rFonts w:hint="eastAsia" w:ascii="宋体" w:hAnsi="宋体" w:cs="宋体"/>
-          <w:sz w:val="28"/>
-          <w:szCs w:val="28"/>
-          <w:u w:val="single"/>
-        </w:rPr>
-        <w:t xml:space="preserve">             </w:t>
-      </w:r>
-    </w:p>
-    <w:p>
-      <w:pPr>
-        <w:ind w:firstLine="1120" w:firstLineChars="400"/>
-        <w:rPr>
-          <w:rFonts w:hint="default" w:ascii="宋体" w:hAnsi="宋体" w:cs="宋体" w:eastAsiaTheme="minorEastAsia"/>
-          <w:sz w:val="28"/>
-          <w:szCs w:val="28"/>
-          <w:u w:val="single"/>
-          <w:lang w:val="en-US" w:eastAsia="zh-CN"/>
-        </w:rPr>
-      </w:pPr>
-      <w:r>
-        <w:rPr>
-          <w:rFonts w:hint="eastAsia" w:ascii="宋体" w:hAnsi="宋体" w:cs="宋体"/>
-          <w:sz w:val="28"/>
-          <w:szCs w:val="28"/>
-        </w:rPr>
-        <w:t>学    号：</w:t>
-      </w:r>
-      <w:r>
-        <w:rPr>
-          <w:rFonts w:hint="eastAsia" w:ascii="宋体" w:hAnsi="宋体" w:cs="宋体"/>
-          <w:sz w:val="28"/>
-          <w:szCs w:val="28"/>
-          <w:u w:val="single"/>
-        </w:rPr>
-        <w:t>1</w:t>
-      </w:r>
-      <w:r>
-        <w:rPr>
-          <w:rFonts w:hint="eastAsia" w:ascii="宋体" w:hAnsi="宋体" w:cs="宋体"/>
-          <w:sz w:val="28"/>
-          <w:szCs w:val="28"/>
-          <w:u w:val="single"/>
-          <w:lang w:val="en-US" w:eastAsia="zh-CN"/>
-        </w:rPr>
-        <w:t>9</w:t>
-      </w:r>
-      <w:r>
-        <w:rPr>
-          <w:rFonts w:hint="eastAsia" w:ascii="宋体" w:hAnsi="宋体" w:cs="宋体"/>
-          <w:sz w:val="28"/>
-          <w:szCs w:val="28"/>
-          <w:u w:val="single"/>
-        </w:rPr>
-        <w:t>03270</w:t>
-      </w:r>
-      <w:r>
-        <w:rPr>
-          <w:rFonts w:hint="eastAsia" w:ascii="宋体" w:hAnsi="宋体" w:cs="宋体"/>
-          <w:sz w:val="28"/>
-          <w:szCs w:val="28"/>
-          <w:u w:val="single"/>
-          <w:lang w:val="en-US" w:eastAsia="zh-CN"/>
-        </w:rPr>
-        <w:t>46</w:t>
-      </w:r>
-      <w:r>
-        <w:rPr>
-          <w:rFonts w:hint="eastAsia" w:ascii="宋体" w:hAnsi="宋体" w:cs="宋体"/>
-          <w:sz w:val="28"/>
-          <w:szCs w:val="28"/>
-          <w:u w:val="single"/>
-        </w:rPr>
-        <w:t>、1</w:t>
-      </w:r>
-      <w:r>
-        <w:rPr>
-          <w:rFonts w:hint="eastAsia" w:ascii="宋体" w:hAnsi="宋体" w:cs="宋体"/>
-          <w:sz w:val="28"/>
-          <w:szCs w:val="28"/>
-          <w:u w:val="single"/>
-          <w:lang w:val="en-US" w:eastAsia="zh-CN"/>
-        </w:rPr>
-        <w:t>9</w:t>
-      </w:r>
-      <w:r>
-        <w:rPr>
-          <w:rFonts w:hint="eastAsia" w:ascii="宋体" w:hAnsi="宋体" w:cs="宋体"/>
-          <w:sz w:val="28"/>
-          <w:szCs w:val="28"/>
-          <w:u w:val="single"/>
-        </w:rPr>
-        <w:t>03270</w:t>
-      </w:r>
-      <w:r>
-        <w:rPr>
-          <w:rFonts w:hint="eastAsia" w:ascii="宋体" w:hAnsi="宋体" w:cs="宋体"/>
-          <w:sz w:val="28"/>
-          <w:szCs w:val="28"/>
-          <w:u w:val="single"/>
-          <w:lang w:val="en-US" w:eastAsia="zh-CN"/>
-        </w:rPr>
-        <w:t>4</w:t>
-      </w:r>
-      <w:r>
-        <w:rPr>
-          <w:rFonts w:hint="eastAsia" w:ascii="宋体" w:hAnsi="宋体" w:cs="宋体"/>
-          <w:sz w:val="28"/>
-          <w:szCs w:val="28"/>
-          <w:u w:val="single"/>
-        </w:rPr>
-        <w:t>0、1</w:t>
-      </w:r>
-      <w:r>
-        <w:rPr>
-          <w:rFonts w:hint="eastAsia" w:ascii="宋体" w:hAnsi="宋体" w:cs="宋体"/>
-          <w:sz w:val="28"/>
-          <w:szCs w:val="28"/>
-          <w:u w:val="single"/>
-          <w:lang w:val="en-US" w:eastAsia="zh-CN"/>
-        </w:rPr>
-        <w:t>9</w:t>
-      </w:r>
-      <w:r>
-        <w:rPr>
-          <w:rFonts w:hint="eastAsia" w:ascii="宋体" w:hAnsi="宋体" w:cs="宋体"/>
-          <w:sz w:val="28"/>
-          <w:szCs w:val="28"/>
-          <w:u w:val="single"/>
-        </w:rPr>
-        <w:t>03270</w:t>
-      </w:r>
-      <w:r>
-        <w:rPr>
-          <w:rFonts w:hint="eastAsia" w:ascii="宋体" w:hAnsi="宋体" w:cs="宋体"/>
-          <w:sz w:val="28"/>
-          <w:szCs w:val="28"/>
-          <w:u w:val="single"/>
-          <w:lang w:val="en-US" w:eastAsia="zh-CN"/>
-        </w:rPr>
-        <w:t>88</w:t>
-      </w:r>
-    </w:p>
-    <w:p>
-      <w:pPr>
-        <w:pStyle w:val="17"/>
-        <w:rPr>
-          <w:rFonts w:ascii="宋体" w:hAnsi="宋体" w:eastAsia="宋体" w:cs="宋体"/>
-          <w:sz w:val="28"/>
-          <w:szCs w:val="28"/>
-          <w:u w:val="single"/>
-        </w:rPr>
-      </w:pPr>
-      <w:r>
-        <w:rPr>
-          <w:rFonts w:hint="eastAsia" w:ascii="宋体" w:hAnsi="宋体" w:eastAsia="宋体" w:cs="宋体"/>
-          <w:sz w:val="28"/>
-          <w:szCs w:val="28"/>
-        </w:rPr>
-        <w:t xml:space="preserve">         </w:t>
-      </w:r>
-      <w:r>
-        <w:rPr>
-          <w:rFonts w:hint="eastAsia" w:ascii="宋体" w:hAnsi="宋体" w:cs="宋体"/>
-          <w:sz w:val="28"/>
-          <w:szCs w:val="28"/>
-        </w:rPr>
-        <w:t xml:space="preserve">        </w:t>
-      </w:r>
-      <w:r>
-        <w:rPr>
-          <w:rFonts w:hint="eastAsia" w:ascii="宋体" w:hAnsi="宋体" w:eastAsia="宋体" w:cs="宋体"/>
-          <w:sz w:val="28"/>
-          <w:szCs w:val="28"/>
-        </w:rPr>
-        <w:t xml:space="preserve"> </w:t>
-      </w:r>
-      <w:r>
-        <w:rPr>
-          <w:rFonts w:hint="eastAsia" w:ascii="宋体" w:hAnsi="宋体" w:cs="宋体"/>
-          <w:b w:val="0"/>
-          <w:bCs/>
-          <w:sz w:val="28"/>
-          <w:szCs w:val="28"/>
-          <w:u w:val="single"/>
-        </w:rPr>
-        <w:t>1</w:t>
-      </w:r>
-      <w:r>
-        <w:rPr>
-          <w:rFonts w:hint="eastAsia" w:ascii="宋体" w:hAnsi="宋体" w:cs="宋体"/>
-          <w:b w:val="0"/>
-          <w:bCs/>
-          <w:sz w:val="28"/>
-          <w:szCs w:val="28"/>
-          <w:u w:val="single"/>
-          <w:lang w:val="en-US" w:eastAsia="zh-CN"/>
-        </w:rPr>
-        <w:t>9</w:t>
-      </w:r>
-      <w:r>
-        <w:rPr>
-          <w:rFonts w:hint="eastAsia" w:ascii="宋体" w:hAnsi="宋体" w:eastAsia="宋体" w:cs="宋体"/>
-          <w:b w:val="0"/>
-          <w:bCs/>
-          <w:sz w:val="28"/>
-          <w:szCs w:val="28"/>
-          <w:u w:val="single"/>
-        </w:rPr>
-        <w:t>03270</w:t>
-      </w:r>
-      <w:r>
-        <w:rPr>
-          <w:rFonts w:hint="eastAsia" w:ascii="宋体" w:hAnsi="宋体" w:eastAsia="宋体" w:cs="宋体"/>
-          <w:b w:val="0"/>
-          <w:bCs/>
-          <w:sz w:val="28"/>
-          <w:szCs w:val="28"/>
-          <w:u w:val="single"/>
-          <w:lang w:val="en-US" w:eastAsia="zh-CN"/>
-        </w:rPr>
-        <w:t>13</w:t>
-      </w:r>
-      <w:r>
-        <w:rPr>
-          <w:rFonts w:hint="eastAsia" w:ascii="宋体" w:hAnsi="宋体" w:eastAsia="宋体" w:cs="宋体"/>
-          <w:b w:val="0"/>
-          <w:bCs/>
-          <w:sz w:val="28"/>
-          <w:szCs w:val="28"/>
-          <w:u w:val="single"/>
-        </w:rPr>
-        <w:t>、</w:t>
-      </w:r>
-      <w:r>
-        <w:rPr>
-          <w:rFonts w:hint="eastAsia" w:ascii="宋体" w:hAnsi="宋体" w:cs="宋体"/>
-          <w:b w:val="0"/>
-          <w:bCs/>
-          <w:sz w:val="28"/>
-          <w:szCs w:val="28"/>
-          <w:u w:val="single"/>
-        </w:rPr>
-        <w:t>1</w:t>
-      </w:r>
-      <w:r>
-        <w:rPr>
-          <w:rFonts w:hint="eastAsia" w:ascii="宋体" w:hAnsi="宋体" w:cs="宋体"/>
-          <w:b w:val="0"/>
-          <w:bCs/>
-          <w:sz w:val="28"/>
-          <w:szCs w:val="28"/>
-          <w:u w:val="single"/>
-          <w:lang w:val="en-US" w:eastAsia="zh-CN"/>
-        </w:rPr>
-        <w:t>9</w:t>
-      </w:r>
-      <w:r>
-        <w:rPr>
-          <w:rFonts w:hint="eastAsia" w:ascii="宋体" w:hAnsi="宋体" w:eastAsia="宋体" w:cs="宋体"/>
-          <w:b w:val="0"/>
-          <w:bCs/>
-          <w:sz w:val="28"/>
-          <w:szCs w:val="28"/>
-          <w:u w:val="single"/>
-        </w:rPr>
-        <w:t>03270</w:t>
-      </w:r>
-      <w:r>
-        <w:rPr>
-          <w:rFonts w:hint="eastAsia" w:ascii="宋体" w:hAnsi="宋体" w:eastAsia="宋体" w:cs="宋体"/>
-          <w:b w:val="0"/>
-          <w:bCs/>
-          <w:sz w:val="28"/>
-          <w:szCs w:val="28"/>
-          <w:u w:val="single"/>
-          <w:lang w:val="en-US" w:eastAsia="zh-CN"/>
-        </w:rPr>
-        <w:t>19</w:t>
-      </w:r>
-      <w:r>
-        <w:rPr>
-          <w:rFonts w:hint="eastAsia" w:ascii="宋体" w:hAnsi="宋体" w:eastAsia="宋体" w:cs="宋体"/>
-          <w:b w:val="0"/>
-          <w:bCs/>
-          <w:sz w:val="28"/>
-          <w:szCs w:val="28"/>
-          <w:u w:val="single"/>
-        </w:rPr>
-        <w:t xml:space="preserve">           </w:t>
-      </w:r>
-      <w:r>
-        <w:rPr>
-          <w:rFonts w:hint="eastAsia" w:ascii="宋体" w:hAnsi="宋体" w:cs="宋体"/>
-          <w:b w:val="0"/>
-          <w:bCs/>
-          <w:sz w:val="28"/>
-          <w:szCs w:val="28"/>
-          <w:u w:val="single"/>
-        </w:rPr>
-        <w:t xml:space="preserve"> </w:t>
-      </w:r>
-    </w:p>
-    <w:p>
-      <w:pPr>
-        <w:ind w:firstLine="1120" w:firstLineChars="400"/>
-        <w:rPr>
-          <w:rFonts w:ascii="宋体" w:hAnsi="宋体" w:cs="宋体"/>
-          <w:sz w:val="28"/>
-          <w:szCs w:val="28"/>
-          <w:u w:val="single"/>
-        </w:rPr>
-      </w:pPr>
-      <w:r>
-        <w:rPr>
-          <w:rFonts w:hint="eastAsia" w:ascii="宋体" w:hAnsi="宋体" w:cs="宋体"/>
-          <w:sz w:val="28"/>
-          <w:szCs w:val="28"/>
-        </w:rPr>
-        <w:t>学    院：</w:t>
-      </w:r>
-      <w:r>
-        <w:rPr>
-          <w:rFonts w:hint="eastAsia" w:ascii="宋体" w:hAnsi="宋体" w:cs="宋体"/>
-          <w:sz w:val="28"/>
-          <w:szCs w:val="28"/>
-          <w:u w:val="single"/>
-        </w:rPr>
-        <w:t xml:space="preserve">      数学与计算机科学学院      </w:t>
-      </w:r>
-    </w:p>
-    <w:p>
-      <w:pPr>
-        <w:ind w:firstLine="1120" w:firstLineChars="400"/>
-        <w:rPr>
-          <w:rFonts w:ascii="宋体" w:hAnsi="宋体" w:cs="宋体"/>
-          <w:sz w:val="28"/>
-          <w:szCs w:val="28"/>
-        </w:rPr>
-      </w:pPr>
-      <w:r>
-        <w:rPr>
-          <w:rFonts w:hint="eastAsia" w:ascii="宋体" w:hAnsi="宋体" w:cs="宋体"/>
-          <w:sz w:val="28"/>
-          <w:szCs w:val="28"/>
-        </w:rPr>
-        <w:t>指导教师：</w:t>
-      </w:r>
-      <w:r>
-        <w:rPr>
-          <w:rFonts w:hint="eastAsia" w:ascii="宋体" w:hAnsi="宋体" w:cs="宋体"/>
-          <w:sz w:val="28"/>
-          <w:szCs w:val="28"/>
-          <w:u w:val="single"/>
-        </w:rPr>
-        <w:t xml:space="preserve">            池芝标              </w:t>
-      </w:r>
-    </w:p>
-    <w:p>
-      <w:pPr>
-        <w:rPr>
-          <w:rFonts w:ascii="宋体" w:hAnsi="宋体"/>
-          <w:sz w:val="32"/>
-        </w:rPr>
-      </w:pPr>
-    </w:p>
     <w:p/>
     <w:p/>
     <w:p/>
     <w:p/>
+    <w:p/>
+    <w:p/>
+    <w:p/>
+    <w:p/>
+    <w:p/>
+    <w:p/>
+    <w:p/>
+    <w:p/>
+    <w:p/>
+    <w:p/>
+    <w:p>
+      <w:pPr>
+        <w:spacing w:before="120"/>
+        <w:rPr>
+          <w:rFonts w:hint="eastAsia"/>
+        </w:rPr>
+      </w:pPr>
+    </w:p>
     <w:p>
       <w:pPr>
         <w:spacing w:before="120"/>
@@ -1783,7 +1702,7 @@
                 <w:rFonts w:hint="eastAsia"/>
                 <w:lang w:val="en-US" w:eastAsia="zh-CN"/>
               </w:rPr>
-              <w:t>6</w:t>
+              <w:t>7</w:t>
             </w:r>
           </w:p>
         </w:tc>
@@ -1893,6 +1812,162 @@
                 <w:sz w:val="21"/>
                 <w:szCs w:val="24"/>
                 <w:lang w:val="en-US" w:eastAsia="zh-CN" w:bidi="ar-SA"/>
+              </w:rPr>
+            </w:pPr>
+            <w:r>
+              <w:rPr>
+                <w:rFonts w:hint="eastAsia"/>
+                <w:lang w:val="en-US" w:eastAsia="zh-CN"/>
+              </w:rPr>
+              <w:t>李杰铃</w:t>
+            </w:r>
+          </w:p>
+        </w:tc>
+      </w:tr>
+      <w:tr>
+        <w:tblPrEx>
+          <w:tblBorders>
+            <w:top w:val="single" w:color="auto" w:sz="4" w:space="0"/>
+            <w:left w:val="single" w:color="auto" w:sz="4" w:space="0"/>
+            <w:bottom w:val="single" w:color="auto" w:sz="4" w:space="0"/>
+            <w:right w:val="single" w:color="auto" w:sz="4" w:space="0"/>
+            <w:insideH w:val="single" w:color="auto" w:sz="4" w:space="0"/>
+            <w:insideV w:val="single" w:color="auto" w:sz="4" w:space="0"/>
+          </w:tblBorders>
+          <w:tblCellMar>
+            <w:top w:w="0" w:type="dxa"/>
+            <w:left w:w="108" w:type="dxa"/>
+            <w:bottom w:w="0" w:type="dxa"/>
+            <w:right w:w="108" w:type="dxa"/>
+          </w:tblCellMar>
+        </w:tblPrEx>
+        <w:trPr>
+          <w:cantSplit/>
+        </w:trPr>
+        <w:tc>
+          <w:tcPr>
+            <w:tcW w:w="828" w:type="dxa"/>
+            <w:vAlign w:val="center"/>
+          </w:tcPr>
+          <w:p>
+            <w:pPr>
+              <w:spacing w:before="120"/>
+              <w:rPr>
+                <w:rFonts w:hint="eastAsia" w:eastAsiaTheme="minorEastAsia"/>
+                <w:lang w:val="en-US" w:eastAsia="zh-CN"/>
+              </w:rPr>
+            </w:pPr>
+            <w:r>
+              <w:rPr>
+                <w:rFonts w:hint="eastAsia"/>
+              </w:rPr>
+              <w:t>V</w:t>
+            </w:r>
+            <w:r>
+              <w:t>0.</w:t>
+            </w:r>
+            <w:r>
+              <w:rPr>
+                <w:rFonts w:hint="eastAsia"/>
+                <w:lang w:val="en-US" w:eastAsia="zh-CN"/>
+              </w:rPr>
+              <w:t>8</w:t>
+            </w:r>
+          </w:p>
+        </w:tc>
+        <w:tc>
+          <w:tcPr>
+            <w:tcW w:w="840" w:type="dxa"/>
+            <w:vAlign w:val="center"/>
+          </w:tcPr>
+          <w:p>
+            <w:pPr>
+              <w:spacing w:before="120"/>
+              <w:rPr>
+                <w:rFonts w:hint="eastAsia"/>
+              </w:rPr>
+            </w:pPr>
+            <w:r>
+              <w:rPr>
+                <w:rFonts w:hint="eastAsia"/>
+              </w:rPr>
+              <w:t>修改</w:t>
+            </w:r>
+          </w:p>
+        </w:tc>
+        <w:tc>
+          <w:tcPr>
+            <w:tcW w:w="2760" w:type="dxa"/>
+            <w:vAlign w:val="center"/>
+          </w:tcPr>
+          <w:p>
+            <w:pPr>
+              <w:spacing w:before="120"/>
+              <w:rPr>
+                <w:rFonts w:hint="default"/>
+                <w:lang w:val="en-US" w:eastAsia="zh-CN"/>
+              </w:rPr>
+            </w:pPr>
+            <w:r>
+              <w:rPr>
+                <w:rFonts w:hint="eastAsia"/>
+                <w:lang w:val="en-US" w:eastAsia="zh-CN"/>
+              </w:rPr>
+              <w:t>根据最终完成的项目修改需求文档（最终项目的界面没有和原型一模一样，但是基本功能差不多）</w:t>
+            </w:r>
+          </w:p>
+        </w:tc>
+        <w:tc>
+          <w:tcPr>
+            <w:tcW w:w="1440" w:type="dxa"/>
+            <w:vAlign w:val="top"/>
+          </w:tcPr>
+          <w:p>
+            <w:pPr>
+              <w:spacing w:before="120"/>
+              <w:rPr>
+                <w:rFonts w:asciiTheme="minorHAnsi" w:hAnsiTheme="minorHAnsi" w:eastAsiaTheme="minorEastAsia" w:cstheme="minorBidi"/>
+                <w:kern w:val="2"/>
+                <w:sz w:val="21"/>
+                <w:szCs w:val="24"/>
+                <w:lang w:val="en-US" w:eastAsia="zh-CN" w:bidi="ar-SA"/>
+              </w:rPr>
+            </w:pPr>
+          </w:p>
+        </w:tc>
+        <w:tc>
+          <w:tcPr>
+            <w:tcW w:w="1440" w:type="dxa"/>
+            <w:vAlign w:val="center"/>
+          </w:tcPr>
+          <w:p>
+            <w:pPr>
+              <w:spacing w:before="120"/>
+              <w:rPr>
+                <w:rFonts w:hint="default"/>
+                <w:lang w:val="en-US" w:eastAsia="zh-CN"/>
+              </w:rPr>
+            </w:pPr>
+            <w:r>
+              <w:rPr>
+                <w:rFonts w:hint="eastAsia"/>
+                <w:lang w:val="en-US" w:eastAsia="zh-CN"/>
+              </w:rPr>
+              <w:t>2020-06-29</w:t>
+            </w:r>
+          </w:p>
+        </w:tc>
+        <w:tc>
+          <w:tcPr>
+            <w:tcW w:w="2010" w:type="dxa"/>
+            <w:vAlign w:val="center"/>
+          </w:tcPr>
+          <w:p>
+            <w:pPr>
+              <w:spacing w:before="120"/>
+              <w:rPr>
+                <w:rFonts w:hint="eastAsia"/>
+                <w:lang w:val="en-US" w:eastAsia="zh-CN"/>
               </w:rPr>
             </w:pPr>
             <w:r>
@@ -1924,10 +1999,6 @@
     <w:p/>
     <w:p/>
     <w:p/>
-    <w:p/>
-    <w:p/>
-    <w:p/>
-    <w:p/>
     <w:p>
       <w:pPr>
         <w:pStyle w:val="10"/>
@@ -1948,7 +2019,7 @@
         <w:fldChar w:fldCharType="begin"/>
       </w:r>
       <w:r>
-        <w:instrText xml:space="preserve"> HYPERLINK \l _Toc18376 </w:instrText>
+        <w:instrText xml:space="preserve"> HYPERLINK \l _Toc16067 </w:instrText>
       </w:r>
       <w:r>
         <w:fldChar w:fldCharType="separate"/>
@@ -1967,7 +2038,7 @@
         <w:fldChar w:fldCharType="begin"/>
       </w:r>
       <w:r>
-        <w:instrText xml:space="preserve"> PAGEREF _Toc18376 </w:instrText>
+        <w:instrText xml:space="preserve"> PAGEREF _Toc16067 </w:instrText>
       </w:r>
       <w:r>
         <w:fldChar w:fldCharType="separate"/>
@@ -1993,7 +2064,7 @@
         <w:fldChar w:fldCharType="begin"/>
       </w:r>
       <w:r>
-        <w:instrText xml:space="preserve"> HYPERLINK \l _Toc22910 </w:instrText>
+        <w:instrText xml:space="preserve"> HYPERLINK \l _Toc18866 </w:instrText>
       </w:r>
       <w:r>
         <w:fldChar w:fldCharType="separate"/>
@@ -2012,7 +2083,7 @@
         <w:fldChar w:fldCharType="begin"/>
       </w:r>
       <w:r>
-        <w:instrText xml:space="preserve"> PAGEREF _Toc22910 </w:instrText>
+        <w:instrText xml:space="preserve"> PAGEREF _Toc18866 </w:instrText>
       </w:r>
       <w:r>
         <w:fldChar w:fldCharType="separate"/>
@@ -2038,7 +2109,7 @@
         <w:fldChar w:fldCharType="begin"/>
       </w:r>
       <w:r>
-        <w:instrText xml:space="preserve"> HYPERLINK \l _Toc25114 </w:instrText>
+        <w:instrText xml:space="preserve"> HYPERLINK \l _Toc28144 </w:instrText>
       </w:r>
       <w:r>
         <w:fldChar w:fldCharType="separate"/>
@@ -2057,7 +2128,7 @@
         <w:fldChar w:fldCharType="begin"/>
       </w:r>
       <w:r>
-        <w:instrText xml:space="preserve"> PAGEREF _Toc25114 </w:instrText>
+        <w:instrText xml:space="preserve"> PAGEREF _Toc28144 </w:instrText>
       </w:r>
       <w:r>
         <w:fldChar w:fldCharType="separate"/>
@@ -2083,7 +2154,7 @@
         <w:fldChar w:fldCharType="begin"/>
       </w:r>
       <w:r>
-        <w:instrText xml:space="preserve"> HYPERLINK \l _Toc12535 </w:instrText>
+        <w:instrText xml:space="preserve"> HYPERLINK \l _Toc25736 </w:instrText>
       </w:r>
       <w:r>
         <w:fldChar w:fldCharType="separate"/>
@@ -2102,7 +2173,7 @@
         <w:fldChar w:fldCharType="begin"/>
       </w:r>
       <w:r>
-        <w:instrText xml:space="preserve"> PAGEREF _Toc12535 </w:instrText>
+        <w:instrText xml:space="preserve"> PAGEREF _Toc25736 </w:instrText>
       </w:r>
       <w:r>
         <w:fldChar w:fldCharType="separate"/>
@@ -2128,7 +2199,7 @@
         <w:fldChar w:fldCharType="begin"/>
       </w:r>
       <w:r>
-        <w:instrText xml:space="preserve"> HYPERLINK \l _Toc25726 </w:instrText>
+        <w:instrText xml:space="preserve"> HYPERLINK \l _Toc32632 </w:instrText>
       </w:r>
       <w:r>
         <w:fldChar w:fldCharType="separate"/>
@@ -2147,13 +2218,13 @@
         <w:fldChar w:fldCharType="begin"/>
       </w:r>
       <w:r>
-        <w:instrText xml:space="preserve"> PAGEREF _Toc25726 </w:instrText>
+        <w:instrText xml:space="preserve"> PAGEREF _Toc32632 </w:instrText>
       </w:r>
       <w:r>
         <w:fldChar w:fldCharType="separate"/>
       </w:r>
       <w:r>
-        <w:t>5</w:t>
+        <w:t>4</w:t>
       </w:r>
       <w:r>
         <w:fldChar w:fldCharType="end"/>
@@ -2173,7 +2244,7 @@
         <w:fldChar w:fldCharType="begin"/>
       </w:r>
       <w:r>
-        <w:instrText xml:space="preserve"> HYPERLINK \l _Toc6912 </w:instrText>
+        <w:instrText xml:space="preserve"> HYPERLINK \l _Toc30832 </w:instrText>
       </w:r>
       <w:r>
         <w:fldChar w:fldCharType="separate"/>
@@ -2192,13 +2263,13 @@
         <w:fldChar w:fldCharType="begin"/>
       </w:r>
       <w:r>
-        <w:instrText xml:space="preserve"> PAGEREF _Toc6912 </w:instrText>
+        <w:instrText xml:space="preserve"> PAGEREF _Toc30832 </w:instrText>
       </w:r>
       <w:r>
         <w:fldChar w:fldCharType="separate"/>
       </w:r>
       <w:r>
-        <w:t>5</w:t>
+        <w:t>4</w:t>
       </w:r>
       <w:r>
         <w:fldChar w:fldCharType="end"/>
@@ -2218,7 +2289,7 @@
         <w:fldChar w:fldCharType="begin"/>
       </w:r>
       <w:r>
-        <w:instrText xml:space="preserve"> HYPERLINK \l _Toc12261 </w:instrText>
+        <w:instrText xml:space="preserve"> HYPERLINK \l _Toc7782 </w:instrText>
       </w:r>
       <w:r>
         <w:fldChar w:fldCharType="separate"/>
@@ -2237,7 +2308,7 @@
         <w:fldChar w:fldCharType="begin"/>
       </w:r>
       <w:r>
-        <w:instrText xml:space="preserve"> PAGEREF _Toc12261 </w:instrText>
+        <w:instrText xml:space="preserve"> PAGEREF _Toc7782 </w:instrText>
       </w:r>
       <w:r>
         <w:fldChar w:fldCharType="separate"/>
@@ -2263,7 +2334,7 @@
         <w:fldChar w:fldCharType="begin"/>
       </w:r>
       <w:r>
-        <w:instrText xml:space="preserve"> HYPERLINK \l _Toc1254 </w:instrText>
+        <w:instrText xml:space="preserve"> HYPERLINK \l _Toc28503 </w:instrText>
       </w:r>
       <w:r>
         <w:fldChar w:fldCharType="separate"/>
@@ -2282,13 +2353,13 @@
         <w:fldChar w:fldCharType="begin"/>
       </w:r>
       <w:r>
-        <w:instrText xml:space="preserve"> PAGEREF _Toc1254 </w:instrText>
+        <w:instrText xml:space="preserve"> PAGEREF _Toc28503 </w:instrText>
       </w:r>
       <w:r>
         <w:fldChar w:fldCharType="separate"/>
       </w:r>
       <w:r>
-        <w:t>6</w:t>
+        <w:t>5</w:t>
       </w:r>
       <w:r>
         <w:fldChar w:fldCharType="end"/>
@@ -2308,7 +2379,7 @@
         <w:fldChar w:fldCharType="begin"/>
       </w:r>
       <w:r>
-        <w:instrText xml:space="preserve"> HYPERLINK \l _Toc21506 </w:instrText>
+        <w:instrText xml:space="preserve"> HYPERLINK \l _Toc5048 </w:instrText>
       </w:r>
       <w:r>
         <w:fldChar w:fldCharType="separate"/>
@@ -2318,7 +2389,7 @@
           <w:rFonts w:hint="eastAsia"/>
           <w:lang w:val="en-US" w:eastAsia="zh-CN"/>
         </w:rPr>
-        <w:t>2.4 业务流程</w:t>
+        <w:t>2.4业务流程</w:t>
       </w:r>
       <w:r>
         <w:tab/>
@@ -2327,13 +2398,13 @@
         <w:fldChar w:fldCharType="begin"/>
       </w:r>
       <w:r>
-        <w:instrText xml:space="preserve"> PAGEREF _Toc21506 </w:instrText>
+        <w:instrText xml:space="preserve"> PAGEREF _Toc5048 </w:instrText>
       </w:r>
       <w:r>
         <w:fldChar w:fldCharType="separate"/>
       </w:r>
       <w:r>
-        <w:t>7</w:t>
+        <w:t>6</w:t>
       </w:r>
       <w:r>
         <w:fldChar w:fldCharType="end"/>
@@ -2353,7 +2424,7 @@
         <w:fldChar w:fldCharType="begin"/>
       </w:r>
       <w:r>
-        <w:instrText xml:space="preserve"> HYPERLINK \l _Toc8388 </w:instrText>
+        <w:instrText xml:space="preserve"> HYPERLINK \l _Toc491 </w:instrText>
       </w:r>
       <w:r>
         <w:fldChar w:fldCharType="separate"/>
@@ -2372,13 +2443,13 @@
         <w:fldChar w:fldCharType="begin"/>
       </w:r>
       <w:r>
-        <w:instrText xml:space="preserve"> PAGEREF _Toc8388 </w:instrText>
+        <w:instrText xml:space="preserve"> PAGEREF _Toc491 </w:instrText>
       </w:r>
       <w:r>
         <w:fldChar w:fldCharType="separate"/>
       </w:r>
       <w:r>
-        <w:t>7</w:t>
+        <w:t>6</w:t>
       </w:r>
       <w:r>
         <w:fldChar w:fldCharType="end"/>
@@ -2398,7 +2469,7 @@
         <w:fldChar w:fldCharType="begin"/>
       </w:r>
       <w:r>
-        <w:instrText xml:space="preserve"> HYPERLINK \l _Toc24304 </w:instrText>
+        <w:instrText xml:space="preserve"> HYPERLINK \l _Toc641 </w:instrText>
       </w:r>
       <w:r>
         <w:fldChar w:fldCharType="separate"/>
@@ -2417,13 +2488,13 @@
         <w:fldChar w:fldCharType="begin"/>
       </w:r>
       <w:r>
-        <w:instrText xml:space="preserve"> PAGEREF _Toc24304 </w:instrText>
+        <w:instrText xml:space="preserve"> PAGEREF _Toc641 </w:instrText>
       </w:r>
       <w:r>
         <w:fldChar w:fldCharType="separate"/>
       </w:r>
       <w:r>
-        <w:t>8</w:t>
+        <w:t>7</w:t>
       </w:r>
       <w:r>
         <w:fldChar w:fldCharType="end"/>
@@ -2443,7 +2514,7 @@
         <w:fldChar w:fldCharType="begin"/>
       </w:r>
       <w:r>
-        <w:instrText xml:space="preserve"> HYPERLINK \l _Toc32519 </w:instrText>
+        <w:instrText xml:space="preserve"> HYPERLINK \l _Toc18335 </w:instrText>
       </w:r>
       <w:r>
         <w:fldChar w:fldCharType="separate"/>
@@ -2462,13 +2533,13 @@
         <w:fldChar w:fldCharType="begin"/>
       </w:r>
       <w:r>
-        <w:instrText xml:space="preserve"> PAGEREF _Toc32519 </w:instrText>
+        <w:instrText xml:space="preserve"> PAGEREF _Toc18335 </w:instrText>
       </w:r>
       <w:r>
         <w:fldChar w:fldCharType="separate"/>
       </w:r>
       <w:r>
-        <w:t>8</w:t>
+        <w:t>7</w:t>
       </w:r>
       <w:r>
         <w:fldChar w:fldCharType="end"/>
@@ -2488,7 +2559,7 @@
         <w:fldChar w:fldCharType="begin"/>
       </w:r>
       <w:r>
-        <w:instrText xml:space="preserve"> HYPERLINK \l _Toc30494 </w:instrText>
+        <w:instrText xml:space="preserve"> HYPERLINK \l _Toc27215 </w:instrText>
       </w:r>
       <w:r>
         <w:fldChar w:fldCharType="separate"/>
@@ -2507,13 +2578,13 @@
         <w:fldChar w:fldCharType="begin"/>
       </w:r>
       <w:r>
-        <w:instrText xml:space="preserve"> PAGEREF _Toc30494 </w:instrText>
+        <w:instrText xml:space="preserve"> PAGEREF _Toc27215 </w:instrText>
       </w:r>
       <w:r>
         <w:fldChar w:fldCharType="separate"/>
       </w:r>
       <w:r>
-        <w:t>8</w:t>
+        <w:t>7</w:t>
       </w:r>
       <w:r>
         <w:fldChar w:fldCharType="end"/>
@@ -2533,7 +2604,7 @@
         <w:fldChar w:fldCharType="begin"/>
       </w:r>
       <w:r>
-        <w:instrText xml:space="preserve"> HYPERLINK \l _Toc3384 </w:instrText>
+        <w:instrText xml:space="preserve"> HYPERLINK \l _Toc6161 </w:instrText>
       </w:r>
       <w:r>
         <w:fldChar w:fldCharType="separate"/>
@@ -2552,13 +2623,13 @@
         <w:fldChar w:fldCharType="begin"/>
       </w:r>
       <w:r>
-        <w:instrText xml:space="preserve"> PAGEREF _Toc3384 </w:instrText>
+        <w:instrText xml:space="preserve"> PAGEREF _Toc6161 </w:instrText>
       </w:r>
       <w:r>
         <w:fldChar w:fldCharType="separate"/>
       </w:r>
       <w:r>
-        <w:t>9</w:t>
+        <w:t>8</w:t>
       </w:r>
       <w:r>
         <w:fldChar w:fldCharType="end"/>
@@ -2578,7 +2649,7 @@
         <w:fldChar w:fldCharType="begin"/>
       </w:r>
       <w:r>
-        <w:instrText xml:space="preserve"> HYPERLINK \l _Toc31101 </w:instrText>
+        <w:instrText xml:space="preserve"> HYPERLINK \l _Toc18824 </w:instrText>
       </w:r>
       <w:r>
         <w:fldChar w:fldCharType="separate"/>
@@ -2597,13 +2668,13 @@
         <w:fldChar w:fldCharType="begin"/>
       </w:r>
       <w:r>
-        <w:instrText xml:space="preserve"> PAGEREF _Toc31101 </w:instrText>
+        <w:instrText xml:space="preserve"> PAGEREF _Toc18824 </w:instrText>
       </w:r>
       <w:r>
         <w:fldChar w:fldCharType="separate"/>
       </w:r>
       <w:r>
-        <w:t>10</w:t>
+        <w:t>9</w:t>
       </w:r>
       <w:r>
         <w:fldChar w:fldCharType="end"/>
@@ -2623,7 +2694,7 @@
         <w:fldChar w:fldCharType="begin"/>
       </w:r>
       <w:r>
-        <w:instrText xml:space="preserve"> HYPERLINK \l _Toc27617 </w:instrText>
+        <w:instrText xml:space="preserve"> HYPERLINK \l _Toc20576 </w:instrText>
       </w:r>
       <w:r>
         <w:fldChar w:fldCharType="separate"/>
@@ -2642,13 +2713,13 @@
         <w:fldChar w:fldCharType="begin"/>
       </w:r>
       <w:r>
-        <w:instrText xml:space="preserve"> PAGEREF _Toc27617 </w:instrText>
+        <w:instrText xml:space="preserve"> PAGEREF _Toc20576 </w:instrText>
       </w:r>
       <w:r>
         <w:fldChar w:fldCharType="separate"/>
       </w:r>
       <w:r>
-        <w:t>12</w:t>
+        <w:t>11</w:t>
       </w:r>
       <w:r>
         <w:fldChar w:fldCharType="end"/>
@@ -2668,7 +2739,7 @@
         <w:fldChar w:fldCharType="begin"/>
       </w:r>
       <w:r>
-        <w:instrText xml:space="preserve"> HYPERLINK \l _Toc26185 </w:instrText>
+        <w:instrText xml:space="preserve"> HYPERLINK \l _Toc18387 </w:instrText>
       </w:r>
       <w:r>
         <w:fldChar w:fldCharType="separate"/>
@@ -2687,13 +2758,13 @@
         <w:fldChar w:fldCharType="begin"/>
       </w:r>
       <w:r>
-        <w:instrText xml:space="preserve"> PAGEREF _Toc26185 </w:instrText>
+        <w:instrText xml:space="preserve"> PAGEREF _Toc18387 </w:instrText>
       </w:r>
       <w:r>
         <w:fldChar w:fldCharType="separate"/>
       </w:r>
       <w:r>
-        <w:t>12</w:t>
+        <w:t>11</w:t>
       </w:r>
       <w:r>
         <w:fldChar w:fldCharType="end"/>
@@ -2713,7 +2784,7 @@
         <w:fldChar w:fldCharType="begin"/>
       </w:r>
       <w:r>
-        <w:instrText xml:space="preserve"> HYPERLINK \l _Toc23751 </w:instrText>
+        <w:instrText xml:space="preserve"> HYPERLINK \l _Toc25714 </w:instrText>
       </w:r>
       <w:r>
         <w:fldChar w:fldCharType="separate"/>
@@ -2732,13 +2803,13 @@
         <w:fldChar w:fldCharType="begin"/>
       </w:r>
       <w:r>
-        <w:instrText xml:space="preserve"> PAGEREF _Toc23751 </w:instrText>
+        <w:instrText xml:space="preserve"> PAGEREF _Toc25714 </w:instrText>
       </w:r>
       <w:r>
         <w:fldChar w:fldCharType="separate"/>
       </w:r>
       <w:r>
-        <w:t>12</w:t>
+        <w:t>11</w:t>
       </w:r>
       <w:r>
         <w:fldChar w:fldCharType="end"/>
@@ -2758,7 +2829,7 @@
         <w:fldChar w:fldCharType="begin"/>
       </w:r>
       <w:r>
-        <w:instrText xml:space="preserve"> HYPERLINK \l _Toc30941 </w:instrText>
+        <w:instrText xml:space="preserve"> HYPERLINK \l _Toc20699 </w:instrText>
       </w:r>
       <w:r>
         <w:fldChar w:fldCharType="separate"/>
@@ -2768,7 +2839,7 @@
           <w:rFonts w:hint="eastAsia"/>
           <w:lang w:val="en-US" w:eastAsia="zh-CN"/>
         </w:rPr>
-        <w:t>3.2.1.2 教师查看班课的成员</w:t>
+        <w:t>3.2.1.2 查看班课的成员</w:t>
       </w:r>
       <w:r>
         <w:tab/>
@@ -2777,13 +2848,13 @@
         <w:fldChar w:fldCharType="begin"/>
       </w:r>
       <w:r>
-        <w:instrText xml:space="preserve"> PAGEREF _Toc30941 </w:instrText>
+        <w:instrText xml:space="preserve"> PAGEREF _Toc20699 </w:instrText>
       </w:r>
       <w:r>
         <w:fldChar w:fldCharType="separate"/>
       </w:r>
       <w:r>
-        <w:t>13</w:t>
+        <w:t>12</w:t>
       </w:r>
       <w:r>
         <w:fldChar w:fldCharType="end"/>
@@ -2803,7 +2874,7 @@
         <w:fldChar w:fldCharType="begin"/>
       </w:r>
       <w:r>
-        <w:instrText xml:space="preserve"> HYPERLINK \l _Toc21459 </w:instrText>
+        <w:instrText xml:space="preserve"> HYPERLINK \l _Toc9026 </w:instrText>
       </w:r>
       <w:r>
         <w:fldChar w:fldCharType="separate"/>
@@ -2813,7 +2884,7 @@
           <w:rFonts w:hint="eastAsia"/>
           <w:lang w:val="en-US" w:eastAsia="zh-CN"/>
         </w:rPr>
-        <w:t>3.2.1.3 教师查看成员的详细信息</w:t>
+        <w:t>3.2.1.3 查看成员的详细信息</w:t>
       </w:r>
       <w:r>
         <w:tab/>
@@ -2822,13 +2893,13 @@
         <w:fldChar w:fldCharType="begin"/>
       </w:r>
       <w:r>
-        <w:instrText xml:space="preserve"> PAGEREF _Toc21459 </w:instrText>
+        <w:instrText xml:space="preserve"> PAGEREF _Toc9026 </w:instrText>
       </w:r>
       <w:r>
         <w:fldChar w:fldCharType="separate"/>
       </w:r>
       <w:r>
-        <w:t>14</w:t>
+        <w:t>13</w:t>
       </w:r>
       <w:r>
         <w:fldChar w:fldCharType="end"/>
@@ -2848,7 +2919,7 @@
         <w:fldChar w:fldCharType="begin"/>
       </w:r>
       <w:r>
-        <w:instrText xml:space="preserve"> HYPERLINK \l _Toc27514 </w:instrText>
+        <w:instrText xml:space="preserve"> HYPERLINK \l _Toc2520 </w:instrText>
       </w:r>
       <w:r>
         <w:fldChar w:fldCharType="separate"/>
@@ -2858,7 +2929,7 @@
           <w:rFonts w:hint="eastAsia"/>
           <w:lang w:val="en-US" w:eastAsia="zh-CN"/>
         </w:rPr>
-        <w:t>3.2.1.3 考勤</w:t>
+        <w:t>3.2.1.3 发起签到</w:t>
       </w:r>
       <w:r>
         <w:tab/>
@@ -2867,13 +2938,13 @@
         <w:fldChar w:fldCharType="begin"/>
       </w:r>
       <w:r>
-        <w:instrText xml:space="preserve"> PAGEREF _Toc27514 </w:instrText>
+        <w:instrText xml:space="preserve"> PAGEREF _Toc2520 </w:instrText>
       </w:r>
       <w:r>
         <w:fldChar w:fldCharType="separate"/>
       </w:r>
       <w:r>
-        <w:t>15</w:t>
+        <w:t>14</w:t>
       </w:r>
       <w:r>
         <w:fldChar w:fldCharType="end"/>
@@ -2893,7 +2964,7 @@
         <w:fldChar w:fldCharType="begin"/>
       </w:r>
       <w:r>
-        <w:instrText xml:space="preserve"> HYPERLINK \l _Toc18524 </w:instrText>
+        <w:instrText xml:space="preserve"> HYPERLINK \l _Toc3746 </w:instrText>
       </w:r>
       <w:r>
         <w:fldChar w:fldCharType="separate"/>
@@ -2912,13 +2983,13 @@
         <w:fldChar w:fldCharType="begin"/>
       </w:r>
       <w:r>
-        <w:instrText xml:space="preserve"> PAGEREF _Toc18524 </w:instrText>
+        <w:instrText xml:space="preserve"> PAGEREF _Toc3746 </w:instrText>
       </w:r>
       <w:r>
         <w:fldChar w:fldCharType="separate"/>
       </w:r>
       <w:r>
-        <w:t>17</w:t>
+        <w:t>16</w:t>
       </w:r>
       <w:r>
         <w:fldChar w:fldCharType="end"/>
@@ -2938,7 +3009,7 @@
         <w:fldChar w:fldCharType="begin"/>
       </w:r>
       <w:r>
-        <w:instrText xml:space="preserve"> HYPERLINK \l _Toc11748 </w:instrText>
+        <w:instrText xml:space="preserve"> HYPERLINK \l _Toc8398 </w:instrText>
       </w:r>
       <w:r>
         <w:fldChar w:fldCharType="separate"/>
@@ -2957,13 +3028,13 @@
         <w:fldChar w:fldCharType="begin"/>
       </w:r>
       <w:r>
-        <w:instrText xml:space="preserve"> PAGEREF _Toc11748 </w:instrText>
+        <w:instrText xml:space="preserve"> PAGEREF _Toc8398 </w:instrText>
       </w:r>
       <w:r>
         <w:fldChar w:fldCharType="separate"/>
       </w:r>
       <w:r>
-        <w:t>19</w:t>
+        <w:t>18</w:t>
       </w:r>
       <w:r>
         <w:fldChar w:fldCharType="end"/>
@@ -2983,7 +3054,7 @@
         <w:fldChar w:fldCharType="begin"/>
       </w:r>
       <w:r>
-        <w:instrText xml:space="preserve"> HYPERLINK \l _Toc4532 </w:instrText>
+        <w:instrText xml:space="preserve"> HYPERLINK \l _Toc27166 </w:instrText>
       </w:r>
       <w:r>
         <w:fldChar w:fldCharType="separate"/>
@@ -3002,13 +3073,13 @@
         <w:fldChar w:fldCharType="begin"/>
       </w:r>
       <w:r>
-        <w:instrText xml:space="preserve"> PAGEREF _Toc4532 </w:instrText>
+        <w:instrText xml:space="preserve"> PAGEREF _Toc27166 </w:instrText>
       </w:r>
       <w:r>
         <w:fldChar w:fldCharType="separate"/>
       </w:r>
       <w:r>
-        <w:t>19</w:t>
+        <w:t>18</w:t>
       </w:r>
       <w:r>
         <w:fldChar w:fldCharType="end"/>
@@ -3028,7 +3099,7 @@
         <w:fldChar w:fldCharType="begin"/>
       </w:r>
       <w:r>
-        <w:instrText xml:space="preserve"> HYPERLINK \l _Toc20030 </w:instrText>
+        <w:instrText xml:space="preserve"> HYPERLINK \l _Toc10852 </w:instrText>
       </w:r>
       <w:r>
         <w:fldChar w:fldCharType="separate"/>
@@ -3047,13 +3118,13 @@
         <w:fldChar w:fldCharType="begin"/>
       </w:r>
       <w:r>
-        <w:instrText xml:space="preserve"> PAGEREF _Toc20030 </w:instrText>
+        <w:instrText xml:space="preserve"> PAGEREF _Toc10852 </w:instrText>
       </w:r>
       <w:r>
         <w:fldChar w:fldCharType="separate"/>
       </w:r>
       <w:r>
-        <w:t>20</w:t>
+        <w:t>19</w:t>
       </w:r>
       <w:r>
         <w:fldChar w:fldCharType="end"/>
@@ -3073,7 +3144,7 @@
         <w:fldChar w:fldCharType="begin"/>
       </w:r>
       <w:r>
-        <w:instrText xml:space="preserve"> HYPERLINK \l _Toc12578 </w:instrText>
+        <w:instrText xml:space="preserve"> HYPERLINK \l _Toc479 </w:instrText>
       </w:r>
       <w:r>
         <w:fldChar w:fldCharType="separate"/>
@@ -3092,13 +3163,13 @@
         <w:fldChar w:fldCharType="begin"/>
       </w:r>
       <w:r>
-        <w:instrText xml:space="preserve"> PAGEREF _Toc12578 </w:instrText>
+        <w:instrText xml:space="preserve"> PAGEREF _Toc479 </w:instrText>
       </w:r>
       <w:r>
         <w:fldChar w:fldCharType="separate"/>
       </w:r>
       <w:r>
-        <w:t>21</w:t>
+        <w:t>20</w:t>
       </w:r>
       <w:r>
         <w:fldChar w:fldCharType="end"/>
@@ -3118,7 +3189,7 @@
         <w:fldChar w:fldCharType="begin"/>
       </w:r>
       <w:r>
-        <w:instrText xml:space="preserve"> HYPERLINK \l _Toc3482 </w:instrText>
+        <w:instrText xml:space="preserve"> HYPERLINK \l _Toc11191 </w:instrText>
       </w:r>
       <w:r>
         <w:fldChar w:fldCharType="separate"/>
@@ -3137,13 +3208,13 @@
         <w:fldChar w:fldCharType="begin"/>
       </w:r>
       <w:r>
-        <w:instrText xml:space="preserve"> PAGEREF _Toc3482 </w:instrText>
+        <w:instrText xml:space="preserve"> PAGEREF _Toc11191 </w:instrText>
       </w:r>
       <w:r>
         <w:fldChar w:fldCharType="separate"/>
       </w:r>
       <w:r>
-        <w:t>21</w:t>
+        <w:t>20</w:t>
       </w:r>
       <w:r>
         <w:fldChar w:fldCharType="end"/>
@@ -3163,7 +3234,7 @@
         <w:fldChar w:fldCharType="begin"/>
       </w:r>
       <w:r>
-        <w:instrText xml:space="preserve"> HYPERLINK \l _Toc15542 </w:instrText>
+        <w:instrText xml:space="preserve"> HYPERLINK \l _Toc29120 </w:instrText>
       </w:r>
       <w:r>
         <w:fldChar w:fldCharType="separate"/>
@@ -3182,7 +3253,52 @@
         <w:fldChar w:fldCharType="begin"/>
       </w:r>
       <w:r>
-        <w:instrText xml:space="preserve"> PAGEREF _Toc15542 </w:instrText>
+        <w:instrText xml:space="preserve"> PAGEREF _Toc29120 </w:instrText>
+      </w:r>
+      <w:r>
+        <w:fldChar w:fldCharType="separate"/>
+      </w:r>
+      <w:r>
+        <w:t>21</w:t>
+      </w:r>
+      <w:r>
+        <w:fldChar w:fldCharType="end"/>
+      </w:r>
+      <w:r>
+        <w:fldChar w:fldCharType="end"/>
+      </w:r>
+    </w:p>
+    <w:p>
+      <w:pPr>
+        <w:pStyle w:val="11"/>
+        <w:tabs>
+          <w:tab w:val="right" w:leader="dot" w:pos="8306"/>
+        </w:tabs>
+      </w:pPr>
+      <w:r>
+        <w:fldChar w:fldCharType="begin"/>
+      </w:r>
+      <w:r>
+        <w:instrText xml:space="preserve"> HYPERLINK \l _Toc6051 </w:instrText>
+      </w:r>
+      <w:r>
+        <w:fldChar w:fldCharType="separate"/>
+      </w:r>
+      <w:r>
+        <w:rPr>
+          <w:rFonts w:hint="eastAsia"/>
+          <w:lang w:val="en-US" w:eastAsia="zh-CN"/>
+        </w:rPr>
+        <w:t>3.2.3.3 注销</w:t>
+      </w:r>
+      <w:r>
+        <w:tab/>
+      </w:r>
+      <w:r>
+        <w:fldChar w:fldCharType="begin"/>
+      </w:r>
+      <w:r>
+        <w:instrText xml:space="preserve"> PAGEREF _Toc6051 </w:instrText>
       </w:r>
       <w:r>
         <w:fldChar w:fldCharType="separate"/>
@@ -3208,7 +3324,7 @@
         <w:fldChar w:fldCharType="begin"/>
       </w:r>
       <w:r>
-        <w:instrText xml:space="preserve"> HYPERLINK \l _Toc9737 </w:instrText>
+        <w:instrText xml:space="preserve"> HYPERLINK \l _Toc13812 </w:instrText>
       </w:r>
       <w:r>
         <w:fldChar w:fldCharType="separate"/>
@@ -3227,13 +3343,13 @@
         <w:fldChar w:fldCharType="begin"/>
       </w:r>
       <w:r>
-        <w:instrText xml:space="preserve"> PAGEREF _Toc9737 </w:instrText>
+        <w:instrText xml:space="preserve"> PAGEREF _Toc13812 </w:instrText>
       </w:r>
       <w:r>
         <w:fldChar w:fldCharType="separate"/>
       </w:r>
       <w:r>
-        <w:t>24</w:t>
+        <w:t>22</w:t>
       </w:r>
       <w:r>
         <w:fldChar w:fldCharType="end"/>
@@ -3253,7 +3369,7 @@
         <w:fldChar w:fldCharType="begin"/>
       </w:r>
       <w:r>
-        <w:instrText xml:space="preserve"> HYPERLINK \l _Toc31119 </w:instrText>
+        <w:instrText xml:space="preserve"> HYPERLINK \l _Toc838 </w:instrText>
       </w:r>
       <w:r>
         <w:fldChar w:fldCharType="separate"/>
@@ -3272,13 +3388,13 @@
         <w:fldChar w:fldCharType="begin"/>
       </w:r>
       <w:r>
-        <w:instrText xml:space="preserve"> PAGEREF _Toc31119 </w:instrText>
+        <w:instrText xml:space="preserve"> PAGEREF _Toc838 </w:instrText>
       </w:r>
       <w:r>
         <w:fldChar w:fldCharType="separate"/>
       </w:r>
       <w:r>
-        <w:t>24</w:t>
+        <w:t>22</w:t>
       </w:r>
       <w:r>
         <w:fldChar w:fldCharType="end"/>
@@ -3298,7 +3414,7 @@
         <w:fldChar w:fldCharType="begin"/>
       </w:r>
       <w:r>
-        <w:instrText xml:space="preserve"> HYPERLINK \l _Toc13875 </w:instrText>
+        <w:instrText xml:space="preserve"> HYPERLINK \l _Toc23020 </w:instrText>
       </w:r>
       <w:r>
         <w:fldChar w:fldCharType="separate"/>
@@ -3317,13 +3433,13 @@
         <w:fldChar w:fldCharType="begin"/>
       </w:r>
       <w:r>
-        <w:instrText xml:space="preserve"> PAGEREF _Toc13875 </w:instrText>
+        <w:instrText xml:space="preserve"> PAGEREF _Toc23020 </w:instrText>
       </w:r>
       <w:r>
         <w:fldChar w:fldCharType="separate"/>
       </w:r>
       <w:r>
-        <w:t>24</w:t>
+        <w:t>23</w:t>
       </w:r>
       <w:r>
         <w:fldChar w:fldCharType="end"/>
@@ -3343,7 +3459,7 @@
         <w:fldChar w:fldCharType="begin"/>
       </w:r>
       <w:r>
-        <w:instrText xml:space="preserve"> HYPERLINK \l _Toc27024 </w:instrText>
+        <w:instrText xml:space="preserve"> HYPERLINK \l _Toc13275 </w:instrText>
       </w:r>
       <w:r>
         <w:fldChar w:fldCharType="separate"/>
@@ -3362,13 +3478,13 @@
         <w:fldChar w:fldCharType="begin"/>
       </w:r>
       <w:r>
-        <w:instrText xml:space="preserve"> PAGEREF _Toc27024 </w:instrText>
+        <w:instrText xml:space="preserve"> PAGEREF _Toc13275 </w:instrText>
       </w:r>
       <w:r>
         <w:fldChar w:fldCharType="separate"/>
       </w:r>
       <w:r>
-        <w:t>24</w:t>
+        <w:t>23</w:t>
       </w:r>
       <w:r>
         <w:fldChar w:fldCharType="end"/>
@@ -3382,10 +3498,7 @@
         <w:fldChar w:fldCharType="end"/>
       </w:r>
     </w:p>
-    <w:p>
-      <w:bookmarkStart w:id="86" w:name="_GoBack"/>
-      <w:bookmarkEnd w:id="86"/>
-    </w:p>
+    <w:p/>
     <w:p/>
     <w:p/>
     <w:p/>
@@ -3403,9 +3516,9 @@
           <w:lang w:val="en-US" w:eastAsia="zh-CN"/>
         </w:rPr>
       </w:pPr>
-      <w:bookmarkStart w:id="0" w:name="_Toc31303"/>
-      <w:bookmarkStart w:id="1" w:name="_Toc27853"/>
-      <w:bookmarkStart w:id="2" w:name="_Toc18376"/>
+      <w:bookmarkStart w:id="0" w:name="_Toc27853"/>
+      <w:bookmarkStart w:id="1" w:name="_Toc31303"/>
+      <w:bookmarkStart w:id="2" w:name="_Toc16067"/>
       <w:r>
         <w:rPr>
           <w:rFonts w:hint="eastAsia"/>
@@ -3432,7 +3545,7 @@
       </w:pPr>
       <w:bookmarkStart w:id="3" w:name="_Toc5813"/>
       <w:bookmarkStart w:id="4" w:name="_Toc6125"/>
-      <w:bookmarkStart w:id="5" w:name="_Toc22910"/>
+      <w:bookmarkStart w:id="5" w:name="_Toc18866"/>
       <w:r>
         <w:rPr>
           <w:rFonts w:hint="eastAsia"/>
@@ -3475,7 +3588,7 @@
       </w:pPr>
       <w:bookmarkStart w:id="6" w:name="_Toc1035"/>
       <w:bookmarkStart w:id="7" w:name="_Toc17809"/>
-      <w:bookmarkStart w:id="8" w:name="_Toc25114"/>
+      <w:bookmarkStart w:id="8" w:name="_Toc28144"/>
       <w:r>
         <w:rPr>
           <w:rFonts w:hint="eastAsia"/>
@@ -3514,7 +3627,7 @@
       </w:pPr>
       <w:bookmarkStart w:id="9" w:name="_Toc5743"/>
       <w:bookmarkStart w:id="10" w:name="_Toc5492"/>
-      <w:bookmarkStart w:id="11" w:name="_Toc12535"/>
+      <w:bookmarkStart w:id="11" w:name="_Toc25736"/>
       <w:r>
         <w:rPr>
           <w:rFonts w:hint="eastAsia"/>
@@ -3569,9 +3682,9 @@
           <w:lang w:val="en-US" w:eastAsia="zh-CN"/>
         </w:rPr>
       </w:pPr>
-      <w:bookmarkStart w:id="12" w:name="_Toc10555"/>
-      <w:bookmarkStart w:id="13" w:name="_Toc10708"/>
-      <w:bookmarkStart w:id="14" w:name="_Toc25726"/>
+      <w:bookmarkStart w:id="12" w:name="_Toc10708"/>
+      <w:bookmarkStart w:id="13" w:name="_Toc10555"/>
+      <w:bookmarkStart w:id="14" w:name="_Toc32632"/>
       <w:r>
         <w:rPr>
           <w:rFonts w:hint="eastAsia"/>
@@ -3594,7 +3707,7 @@
       </w:pPr>
       <w:bookmarkStart w:id="15" w:name="_Toc26722"/>
       <w:bookmarkStart w:id="16" w:name="_Toc21578"/>
-      <w:bookmarkStart w:id="17" w:name="_Toc6912"/>
+      <w:bookmarkStart w:id="17" w:name="_Toc30832"/>
       <w:r>
         <w:rPr>
           <w:rFonts w:hint="eastAsia"/>
@@ -3608,6 +3721,7 @@
     </w:p>
     <w:p>
       <w:pPr>
+        <w:jc w:val="center"/>
         <w:rPr>
           <w:rFonts w:hint="eastAsia"/>
           <w:lang w:val="en-US" w:eastAsia="zh-CN"/>
@@ -3620,9 +3734,9 @@
         </w:rPr>
         <w:drawing>
           <wp:inline distT="0" distB="0" distL="114300" distR="114300">
-            <wp:extent cx="5264150" cy="2470785"/>
-            <wp:effectExtent l="0" t="0" r="8890" b="13335"/>
-            <wp:docPr id="4" name="图片 4" descr="到云结构图"/>
+            <wp:extent cx="5504180" cy="1551940"/>
+            <wp:effectExtent l="0" t="0" r="1270" b="10160"/>
+            <wp:docPr id="4" name="C9F754DE-2CAD-44b6-B708-469DEB6407EB-2" descr="qt_temp"/>
             <wp:cNvGraphicFramePr>
               <a:graphicFrameLocks xmlns:a="http://schemas.openxmlformats.org/drawingml/2006/main" noChangeAspect="1"/>
             </wp:cNvGraphicFramePr>
@@ -3630,7 +3744,82 @@
               <a:graphicData uri="http://schemas.openxmlformats.org/drawingml/2006/picture">
                 <pic:pic xmlns:pic="http://schemas.openxmlformats.org/drawingml/2006/picture">
                   <pic:nvPicPr>
-                    <pic:cNvPr id="4" name="图片 4" descr="到云结构图"/>
+                    <pic:cNvPr id="4" name="C9F754DE-2CAD-44b6-B708-469DEB6407EB-2" descr="qt_temp"/>
+                    <pic:cNvPicPr>
+                      <a:picLocks noChangeAspect="1"/>
+                    </pic:cNvPicPr>
+                  </pic:nvPicPr>
+                  <pic:blipFill>
+                    <a:blip r:embed="rId4"/>
+                    <a:stretch>
+                      <a:fillRect/>
+                    </a:stretch>
+                  </pic:blipFill>
+                  <pic:spPr>
+                    <a:xfrm>
+                      <a:off x="0" y="0"/>
+                      <a:ext cx="5504180" cy="1551940"/>
+                    </a:xfrm>
+                    <a:prstGeom prst="rect">
+                      <a:avLst/>
+                    </a:prstGeom>
+                  </pic:spPr>
+                </pic:pic>
+              </a:graphicData>
+            </a:graphic>
+          </wp:inline>
+        </w:drawing>
+      </w:r>
+    </w:p>
+    <w:p>
+      <w:pPr>
+        <w:pStyle w:val="3"/>
+        <w:bidi w:val="0"/>
+        <w:rPr>
+          <w:rFonts w:hint="eastAsia"/>
+          <w:lang w:val="en-US" w:eastAsia="zh-CN"/>
+        </w:rPr>
+      </w:pPr>
+      <w:bookmarkStart w:id="18" w:name="_Toc794"/>
+      <w:bookmarkStart w:id="19" w:name="_Toc1015"/>
+      <w:bookmarkStart w:id="20" w:name="_Toc7782"/>
+      <w:r>
+        <w:rPr>
+          <w:rFonts w:hint="eastAsia"/>
+          <w:lang w:val="en-US" w:eastAsia="zh-CN"/>
+        </w:rPr>
+        <w:t>2.2产品信息结构图</w:t>
+      </w:r>
+      <w:bookmarkEnd w:id="18"/>
+      <w:bookmarkEnd w:id="19"/>
+      <w:bookmarkEnd w:id="20"/>
+    </w:p>
+    <w:p>
+      <w:pPr>
+        <w:rPr>
+          <w:rFonts w:hint="eastAsia"/>
+          <w:lang w:val="en-US" w:eastAsia="zh-CN"/>
+        </w:rPr>
+      </w:pPr>
+      <w:bookmarkStart w:id="87" w:name="_GoBack"/>
+      <w:r>
+        <w:rPr>
+          <w:rFonts w:hint="eastAsia"/>
+          <w:lang w:val="en-US" w:eastAsia="zh-CN"/>
+        </w:rPr>
+        <w:drawing>
+          <wp:inline distT="0" distB="0" distL="114300" distR="114300">
+            <wp:extent cx="5261610" cy="2658745"/>
+            <wp:effectExtent l="0" t="0" r="15240" b="8255"/>
+            <wp:docPr id="6" name="C9F754DE-2CAD-44b6-B708-469DEB6407EB-4" descr="C:/Users/22280/AppData/Local/Temp/qt_temp.PI3492qt_temp"/>
+            <wp:cNvGraphicFramePr>
+              <a:graphicFrameLocks xmlns:a="http://schemas.openxmlformats.org/drawingml/2006/main" noChangeAspect="1"/>
+            </wp:cNvGraphicFramePr>
+            <a:graphic xmlns:a="http://schemas.openxmlformats.org/drawingml/2006/main">
+              <a:graphicData uri="http://schemas.openxmlformats.org/drawingml/2006/picture">
+                <pic:pic xmlns:pic="http://schemas.openxmlformats.org/drawingml/2006/picture">
+                  <pic:nvPicPr>
+                    <pic:cNvPr id="6" name="C9F754DE-2CAD-44b6-B708-469DEB6407EB-4" descr="C:/Users/22280/AppData/Local/Temp/qt_temp.PI3492qt_temp"/>
                     <pic:cNvPicPr>
                       <a:picLocks noChangeAspect="1"/>
                     </pic:cNvPicPr>
@@ -3644,7 +3833,7 @@
                   <pic:spPr>
                     <a:xfrm>
                       <a:off x="0" y="0"/>
-                      <a:ext cx="5264150" cy="2470785"/>
+                      <a:ext cx="5261610" cy="2658745"/>
                     </a:xfrm>
                     <a:prstGeom prst="rect">
                       <a:avLst/>
@@ -3656,6 +3845,7 @@
           </wp:inline>
         </w:drawing>
       </w:r>
+      <w:bookmarkEnd w:id="87"/>
     </w:p>
     <w:p>
       <w:pPr>
@@ -3666,70 +3856,9 @@
           <w:lang w:val="en-US" w:eastAsia="zh-CN"/>
         </w:rPr>
       </w:pPr>
-      <w:bookmarkStart w:id="18" w:name="_Toc1015"/>
-      <w:bookmarkStart w:id="19" w:name="_Toc794"/>
-      <w:bookmarkStart w:id="20" w:name="_Toc12261"/>
-      <w:r>
-        <w:rPr>
-          <w:rFonts w:hint="eastAsia"/>
-          <w:lang w:val="en-US" w:eastAsia="zh-CN"/>
-        </w:rPr>
-        <w:t>2.2产品信息结构图</w:t>
-      </w:r>
-      <w:bookmarkEnd w:id="18"/>
-      <w:bookmarkEnd w:id="19"/>
-      <w:bookmarkEnd w:id="20"/>
-    </w:p>
-    <w:p>
-      <w:pPr>
-        <w:rPr>
-          <w:rFonts w:hint="eastAsia"/>
-          <w:lang w:val="en-US" w:eastAsia="zh-CN"/>
-        </w:rPr>
-      </w:pPr>
-      <w:r>
-        <w:rPr>
-          <w:rFonts w:hint="eastAsia"/>
-          <w:lang w:val="en-US" w:eastAsia="zh-CN"/>
-        </w:rPr>
-        <w:drawing>
-          <wp:inline distT="0" distB="0" distL="114300" distR="114300">
-            <wp:extent cx="5261610" cy="3507740"/>
-            <wp:effectExtent l="0" t="0" r="11430" b="12700"/>
-            <wp:docPr id="7" name="图片 7" descr="到云移动端信息结构图 (1)"/>
-            <wp:cNvGraphicFramePr>
-              <a:graphicFrameLocks xmlns:a="http://schemas.openxmlformats.org/drawingml/2006/main" noChangeAspect="1"/>
-            </wp:cNvGraphicFramePr>
-            <a:graphic xmlns:a="http://schemas.openxmlformats.org/drawingml/2006/main">
-              <a:graphicData uri="http://schemas.openxmlformats.org/drawingml/2006/picture">
-                <pic:pic xmlns:pic="http://schemas.openxmlformats.org/drawingml/2006/picture">
-                  <pic:nvPicPr>
-                    <pic:cNvPr id="7" name="图片 7" descr="到云移动端信息结构图 (1)"/>
-                    <pic:cNvPicPr>
-                      <a:picLocks noChangeAspect="1"/>
-                    </pic:cNvPicPr>
-                  </pic:nvPicPr>
-                  <pic:blipFill>
-                    <a:blip r:embed="rId6"/>
-                    <a:stretch>
-                      <a:fillRect/>
-                    </a:stretch>
-                  </pic:blipFill>
-                  <pic:spPr>
-                    <a:xfrm>
-                      <a:off x="0" y="0"/>
-                      <a:ext cx="5261610" cy="3507740"/>
-                    </a:xfrm>
-                    <a:prstGeom prst="rect">
-                      <a:avLst/>
-                    </a:prstGeom>
-                  </pic:spPr>
-                </pic:pic>
-              </a:graphicData>
-            </a:graphic>
-          </wp:inline>
-        </w:drawing>
-      </w:r>
+      <w:bookmarkStart w:id="21" w:name="_Toc32065"/>
+      <w:bookmarkStart w:id="22" w:name="_Toc9990"/>
+      <w:bookmarkStart w:id="23" w:name="_Toc28503"/>
     </w:p>
     <w:p>
       <w:pPr>
@@ -3740,9 +3869,6 @@
           <w:lang w:val="en-US" w:eastAsia="zh-CN"/>
         </w:rPr>
       </w:pPr>
-      <w:bookmarkStart w:id="21" w:name="_Toc9990"/>
-      <w:bookmarkStart w:id="22" w:name="_Toc32065"/>
-      <w:bookmarkStart w:id="23" w:name="_Toc1254"/>
       <w:r>
         <w:rPr>
           <w:rFonts w:hint="eastAsia"/>
@@ -4125,7 +4251,7 @@
                     </pic:cNvPicPr>
                   </pic:nvPicPr>
                   <pic:blipFill>
-                    <a:blip r:embed="rId7"/>
+                    <a:blip r:embed="rId6"/>
                     <a:stretch>
                       <a:fillRect/>
                     </a:stretch>
@@ -4155,13 +4281,13 @@
           <w:lang w:val="en-US" w:eastAsia="zh-CN"/>
         </w:rPr>
       </w:pPr>
-      <w:bookmarkStart w:id="26" w:name="_Toc21506"/>
-      <w:r>
-        <w:rPr>
-          <w:rFonts w:hint="eastAsia"/>
-          <w:lang w:val="en-US" w:eastAsia="zh-CN"/>
-        </w:rPr>
-        <w:t>2.4 业务流程</w:t>
+      <w:bookmarkStart w:id="26" w:name="_Toc5048"/>
+      <w:r>
+        <w:rPr>
+          <w:rFonts w:hint="eastAsia"/>
+          <w:lang w:val="en-US" w:eastAsia="zh-CN"/>
+        </w:rPr>
+        <w:t>2.4业务流程</w:t>
       </w:r>
       <w:bookmarkEnd w:id="24"/>
       <w:bookmarkEnd w:id="25"/>
@@ -4197,7 +4323,7 @@
                     </pic:cNvPicPr>
                   </pic:nvPicPr>
                   <pic:blipFill>
-                    <a:blip r:embed="rId8"/>
+                    <a:blip r:embed="rId7"/>
                     <a:stretch>
                       <a:fillRect/>
                     </a:stretch>
@@ -4229,7 +4355,7 @@
       </w:pPr>
       <w:bookmarkStart w:id="27" w:name="_Toc6548"/>
       <w:bookmarkStart w:id="28" w:name="_Toc14054"/>
-      <w:bookmarkStart w:id="29" w:name="_Toc8388"/>
+      <w:bookmarkStart w:id="29" w:name="_Toc491"/>
       <w:r>
         <w:rPr>
           <w:rFonts w:hint="eastAsia"/>
@@ -4267,9 +4393,9 @@
           <w:lang w:val="en-US" w:eastAsia="zh-CN"/>
         </w:rPr>
       </w:pPr>
-      <w:bookmarkStart w:id="30" w:name="_Toc9853"/>
-      <w:bookmarkStart w:id="31" w:name="_Toc16629"/>
-      <w:bookmarkStart w:id="32" w:name="_Toc24304"/>
+      <w:bookmarkStart w:id="30" w:name="_Toc16629"/>
+      <w:bookmarkStart w:id="31" w:name="_Toc9853"/>
+      <w:bookmarkStart w:id="32" w:name="_Toc641"/>
       <w:r>
         <w:rPr>
           <w:rFonts w:hint="eastAsia"/>
@@ -4292,7 +4418,7 @@
       </w:pPr>
       <w:bookmarkStart w:id="33" w:name="_Toc19840"/>
       <w:bookmarkStart w:id="34" w:name="_Toc8646"/>
-      <w:bookmarkStart w:id="35" w:name="_Toc32519"/>
+      <w:bookmarkStart w:id="35" w:name="_Toc18335"/>
       <w:r>
         <w:rPr>
           <w:rFonts w:hint="eastAsia"/>
@@ -4343,7 +4469,7 @@
                     </pic:cNvPicPr>
                   </pic:nvPicPr>
                   <pic:blipFill>
-                    <a:blip r:embed="rId9"/>
+                    <a:blip r:embed="rId8"/>
                     <a:stretch>
                       <a:fillRect/>
                     </a:stretch>
@@ -4373,9 +4499,9 @@
           <w:lang w:val="en-US" w:eastAsia="zh-CN"/>
         </w:rPr>
       </w:pPr>
-      <w:bookmarkStart w:id="36" w:name="_Toc27110"/>
-      <w:bookmarkStart w:id="37" w:name="_Toc21323"/>
-      <w:bookmarkStart w:id="38" w:name="_Toc30494"/>
+      <w:bookmarkStart w:id="36" w:name="_Toc21323"/>
+      <w:bookmarkStart w:id="37" w:name="_Toc27110"/>
+      <w:bookmarkStart w:id="38" w:name="_Toc27215"/>
       <w:r>
         <w:rPr>
           <w:rFonts w:hint="eastAsia"/>
@@ -4561,7 +4687,7 @@
           <w:rFonts w:hint="eastAsia"/>
           <w:lang w:val="en-US" w:eastAsia="zh-CN"/>
         </w:rPr>
-        <w:t>参与者输入用户名与密码</w:t>
+        <w:t>参与者输入用户名或者邮箱或者手机号，然后输入密码</w:t>
       </w:r>
       <w:r>
         <w:rPr>
@@ -4719,7 +4845,7 @@
           <w:rFonts w:hint="eastAsia"/>
           <w:lang w:val="en-US" w:eastAsia="zh-CN"/>
         </w:rPr>
-        <w:t>用户无账号，跳转入注册页。</w:t>
+        <w:t>用户无账号，提示账号不存在。</w:t>
       </w:r>
     </w:p>
     <w:p>
@@ -4811,7 +4937,7 @@
                     </pic:cNvPicPr>
                   </pic:nvPicPr>
                   <pic:blipFill>
-                    <a:blip r:embed="rId10"/>
+                    <a:blip r:embed="rId9"/>
                     <a:stretch>
                       <a:fillRect/>
                     </a:stretch>
@@ -4873,22 +4999,7 @@
           <w:rFonts w:hint="eastAsia" w:ascii="宋体" w:hAnsi="宋体" w:cs="宋体"/>
           <w:szCs w:val="21"/>
         </w:rPr>
-        <w:t>户名及密码均不能为空。如用户之前登录过，文本框中显示之前的账号信息，如</w:t>
-      </w:r>
-      <w:r>
-        <w:rPr>
-          <w:rFonts w:hint="eastAsia" w:ascii="宋体" w:hAnsi="宋体" w:cs="宋体"/>
-          <w:szCs w:val="21"/>
-          <w:lang w:val="en-US" w:eastAsia="zh-CN"/>
-        </w:rPr>
-        <w:t>选择自动登录</w:t>
-      </w:r>
-      <w:r>
-        <w:rPr>
-          <w:rFonts w:hint="eastAsia" w:ascii="宋体" w:hAnsi="宋体" w:cs="宋体"/>
-          <w:szCs w:val="21"/>
-        </w:rPr>
-        <w:t>，则自动填充密码。</w:t>
+        <w:t>户名及密码均不能为空。如用户之前登录过，文本框中显示之前的账号信息。</w:t>
       </w:r>
     </w:p>
     <w:p>
@@ -5246,9 +5357,9 @@
           <w:lang w:val="en-US" w:eastAsia="zh-CN"/>
         </w:rPr>
       </w:pPr>
-      <w:bookmarkStart w:id="39" w:name="_Toc17283"/>
-      <w:bookmarkStart w:id="40" w:name="_Toc31966"/>
-      <w:bookmarkStart w:id="41" w:name="_Toc3384"/>
+      <w:bookmarkStart w:id="39" w:name="_Toc31966"/>
+      <w:bookmarkStart w:id="40" w:name="_Toc17283"/>
+      <w:bookmarkStart w:id="41" w:name="_Toc6161"/>
       <w:r>
         <w:rPr>
           <w:rFonts w:hint="eastAsia"/>
@@ -5432,7 +5543,7 @@
           <w:rFonts w:hint="eastAsia"/>
           <w:lang w:val="en-US" w:eastAsia="zh-CN"/>
         </w:rPr>
-        <w:t>参与者输入手机号</w:t>
+        <w:t>参与者输入号码</w:t>
       </w:r>
       <w:r>
         <w:rPr>
@@ -5498,7 +5609,7 @@
           <w:rFonts w:hint="eastAsia"/>
           <w:lang w:val="en-US" w:eastAsia="zh-CN"/>
         </w:rPr>
-        <w:t>输入手机接收的验证码</w:t>
+        <w:t>输入接收的验证码</w:t>
       </w:r>
       <w:r>
         <w:rPr>
@@ -5574,7 +5685,7 @@
           <w:rFonts w:hint="eastAsia"/>
           <w:lang w:val="en-US" w:eastAsia="zh-CN"/>
         </w:rPr>
-        <w:t>手机号不符合规范，重新输入；</w:t>
+        <w:t>账号不符合规范，重新输入；</w:t>
       </w:r>
     </w:p>
     <w:p>
@@ -5669,7 +5780,7 @@
                     </pic:cNvPicPr>
                   </pic:nvPicPr>
                   <pic:blipFill>
-                    <a:blip r:embed="rId11"/>
+                    <a:blip r:embed="rId10"/>
                     <a:stretch>
                       <a:fillRect/>
                     </a:stretch>
@@ -5925,7 +6036,7 @@
                 <w:vertAlign w:val="baseline"/>
                 <w:lang w:val="en-US" w:eastAsia="zh-CN"/>
               </w:rPr>
-              <w:t>手机号</w:t>
+              <w:t>账号</w:t>
             </w:r>
           </w:p>
         </w:tc>
@@ -6335,7 +6446,7 @@
                 <w:vertAlign w:val="baseline"/>
                 <w:lang w:val="en-US" w:eastAsia="zh-CN"/>
               </w:rPr>
-              <w:t>必填</w:t>
+              <w:t>选填</w:t>
             </w:r>
           </w:p>
         </w:tc>
@@ -6431,7 +6542,7 @@
                 <w:vertAlign w:val="baseline"/>
                 <w:lang w:val="en-US" w:eastAsia="zh-CN"/>
               </w:rPr>
-              <w:t>必填</w:t>
+              <w:t>选填</w:t>
             </w:r>
           </w:p>
         </w:tc>
@@ -6480,9 +6591,9 @@
           <w:lang w:val="en-US" w:eastAsia="zh-CN"/>
         </w:rPr>
       </w:pPr>
-      <w:bookmarkStart w:id="42" w:name="_Toc3323"/>
-      <w:bookmarkStart w:id="43" w:name="_Toc2976"/>
-      <w:bookmarkStart w:id="44" w:name="_Toc31101"/>
+      <w:bookmarkStart w:id="42" w:name="_Toc2976"/>
+      <w:bookmarkStart w:id="43" w:name="_Toc3323"/>
+      <w:bookmarkStart w:id="44" w:name="_Toc18824"/>
       <w:r>
         <w:rPr>
           <w:rFonts w:hint="eastAsia"/>
@@ -6666,7 +6777,7 @@
           <w:rFonts w:hint="eastAsia"/>
           <w:lang w:val="en-US" w:eastAsia="zh-CN"/>
         </w:rPr>
-        <w:t>参与者输入手机号</w:t>
+        <w:t>参与者输入账号</w:t>
       </w:r>
       <w:r>
         <w:rPr>
@@ -6823,7 +6934,7 @@
           <w:rFonts w:hint="eastAsia"/>
           <w:lang w:val="en-US" w:eastAsia="zh-CN"/>
         </w:rPr>
-        <w:t>手机号不符合规范，重新输入；</w:t>
+        <w:t>账号不符合规范，重新输入；</w:t>
       </w:r>
     </w:p>
     <w:p>
@@ -6876,19 +6987,28 @@
         <w:ind w:firstLine="420" w:firstLineChars="0"/>
         <w:rPr>
           <w:rFonts w:hint="eastAsia"/>
+          <w:b/>
+          <w:bCs/>
+          <w:lang w:val="en-US" w:eastAsia="zh-CN"/>
+        </w:rPr>
+      </w:pPr>
+      <w:r>
+        <w:rPr>
+          <w:rFonts w:hint="eastAsia"/>
           <w:b w:val="0"/>
           <w:bCs w:val="0"/>
           <w:lang w:val="en-US" w:eastAsia="zh-CN"/>
         </w:rPr>
-      </w:pPr>
-      <w:r>
-        <w:rPr>
-          <w:rFonts w:hint="eastAsia"/>
-          <w:b w:val="0"/>
-          <w:bCs w:val="0"/>
-          <w:lang w:val="en-US" w:eastAsia="zh-CN"/>
-        </w:rPr>
         <w:t>界面原型图：</w:t>
+      </w:r>
+      <w:r>
+        <w:rPr>
+          <w:rFonts w:hint="eastAsia"/>
+          <w:b/>
+          <w:bCs/>
+          <w:lang w:val="en-US" w:eastAsia="zh-CN"/>
+        </w:rPr>
+        <w:t>（不需要旧密码）</w:t>
       </w:r>
     </w:p>
     <w:p>
@@ -6918,7 +7038,7 @@
                     </pic:cNvPicPr>
                   </pic:nvPicPr>
                   <pic:blipFill>
-                    <a:blip r:embed="rId12"/>
+                    <a:blip r:embed="rId11"/>
                     <a:stretch>
                       <a:fillRect/>
                     </a:stretch>
@@ -7175,7 +7295,7 @@
                 <w:vertAlign w:val="baseline"/>
                 <w:lang w:val="en-US" w:eastAsia="zh-CN"/>
               </w:rPr>
-              <w:t>手机号</w:t>
+              <w:t>账号</w:t>
             </w:r>
           </w:p>
         </w:tc>
@@ -7367,7 +7487,7 @@
                 <w:vertAlign w:val="baseline"/>
                 <w:lang w:val="en-US" w:eastAsia="zh-CN"/>
               </w:rPr>
-              <w:t>旧密码</w:t>
+              <w:t>新密码</w:t>
             </w:r>
           </w:p>
         </w:tc>
@@ -7463,7 +7583,7 @@
                 <w:vertAlign w:val="baseline"/>
                 <w:lang w:val="en-US" w:eastAsia="zh-CN"/>
               </w:rPr>
-              <w:t>新密码</w:t>
+              <w:t>确认新密码</w:t>
             </w:r>
           </w:p>
         </w:tc>
@@ -7523,22 +7643,6 @@
     </w:tbl>
     <w:p>
       <w:pPr>
-        <w:rPr>
-          <w:rFonts w:hint="default"/>
-          <w:lang w:val="en-US" w:eastAsia="zh-CN"/>
-        </w:rPr>
-      </w:pPr>
-    </w:p>
-    <w:p>
-      <w:pPr>
-        <w:rPr>
-          <w:rFonts w:hint="default"/>
-          <w:lang w:val="en-US" w:eastAsia="zh-CN"/>
-        </w:rPr>
-      </w:pPr>
-    </w:p>
-    <w:p>
-      <w:pPr>
         <w:pStyle w:val="3"/>
         <w:bidi w:val="0"/>
         <w:rPr>
@@ -7548,7 +7652,7 @@
       </w:pPr>
       <w:bookmarkStart w:id="45" w:name="_Toc13208"/>
       <w:bookmarkStart w:id="46" w:name="_Toc15638"/>
-      <w:bookmarkStart w:id="47" w:name="_Toc27617"/>
+      <w:bookmarkStart w:id="47" w:name="_Toc20576"/>
       <w:r>
         <w:rPr>
           <w:rFonts w:hint="eastAsia"/>
@@ -7593,7 +7697,7 @@
                     </pic:cNvPicPr>
                   </pic:nvPicPr>
                   <pic:blipFill>
-                    <a:blip r:embed="rId13"/>
+                    <a:blip r:embed="rId12"/>
                     <a:stretch>
                       <a:fillRect/>
                     </a:stretch>
@@ -7624,7 +7728,7 @@
         </w:rPr>
       </w:pPr>
       <w:bookmarkStart w:id="48" w:name="_Toc32055"/>
-      <w:bookmarkStart w:id="49" w:name="_Toc26185"/>
+      <w:bookmarkStart w:id="49" w:name="_Toc18387"/>
       <w:r>
         <w:rPr>
           <w:rFonts w:hint="eastAsia"/>
@@ -7645,7 +7749,7 @@
         </w:rPr>
       </w:pPr>
       <w:bookmarkStart w:id="50" w:name="_Toc13984"/>
-      <w:bookmarkStart w:id="51" w:name="_Toc23751"/>
+      <w:bookmarkStart w:id="51" w:name="_Toc25714"/>
       <w:r>
         <w:rPr>
           <w:rFonts w:hint="eastAsia"/>
@@ -8133,7 +8237,7 @@
                     </pic:cNvPicPr>
                   </pic:nvPicPr>
                   <pic:blipFill>
-                    <a:blip r:embed="rId14"/>
+                    <a:blip r:embed="rId13"/>
                     <a:stretch>
                       <a:fillRect/>
                     </a:stretch>
@@ -8698,163 +8802,6 @@
           </w:p>
         </w:tc>
       </w:tr>
-      <w:tr>
-        <w:tblPrEx>
-          <w:tblBorders>
-            <w:top w:val="single" w:color="auto" w:sz="4" w:space="0"/>
-            <w:left w:val="single" w:color="auto" w:sz="4" w:space="0"/>
-            <w:bottom w:val="single" w:color="auto" w:sz="4" w:space="0"/>
-            <w:right w:val="single" w:color="auto" w:sz="4" w:space="0"/>
-            <w:insideH w:val="single" w:color="auto" w:sz="4" w:space="0"/>
-            <w:insideV w:val="single" w:color="auto" w:sz="4" w:space="0"/>
-          </w:tblBorders>
-          <w:tblCellMar>
-            <w:top w:w="0" w:type="dxa"/>
-            <w:left w:w="108" w:type="dxa"/>
-            <w:bottom w:w="0" w:type="dxa"/>
-            <w:right w:w="108" w:type="dxa"/>
-          </w:tblCellMar>
-        </w:tblPrEx>
-        <w:trPr>
-          <w:trHeight w:val="627" w:hRule="exact"/>
-          <w:jc w:val="center"/>
-        </w:trPr>
-        <w:tc>
-          <w:tcPr>
-            <w:tcW w:w="1690" w:type="dxa"/>
-            <w:vAlign w:val="center"/>
-          </w:tcPr>
-          <w:p>
-            <w:pPr>
-              <w:widowControl/>
-              <w:jc w:val="left"/>
-              <w:rPr>
-                <w:rFonts w:hint="eastAsia" w:ascii="宋体" w:hAnsi="宋体" w:cs="宋体" w:eastAsiaTheme="minorEastAsia"/>
-                <w:color w:val="000000"/>
-                <w:kern w:val="2"/>
-                <w:sz w:val="21"/>
-                <w:szCs w:val="21"/>
-                <w:lang w:val="en-US" w:eastAsia="zh-CN" w:bidi="ar-SA"/>
-              </w:rPr>
-            </w:pPr>
-            <w:r>
-              <w:rPr>
-                <w:rFonts w:hint="eastAsia" w:ascii="宋体" w:hAnsi="宋体" w:cs="宋体"/>
-                <w:color w:val="000000"/>
-                <w:szCs w:val="21"/>
-              </w:rPr>
-              <w:t>搜索内容</w:t>
-            </w:r>
-            <w:r>
-              <w:rPr>
-                <w:rFonts w:hint="eastAsia" w:ascii="宋体" w:hAnsi="宋体" w:cs="宋体"/>
-                <w:color w:val="000000"/>
-                <w:szCs w:val="21"/>
-                <w:lang w:eastAsia="zh-CN"/>
-              </w:rPr>
-              <w:t>（</w:t>
-            </w:r>
-            <w:r>
-              <w:rPr>
-                <w:rFonts w:hint="eastAsia" w:ascii="宋体" w:hAnsi="宋体" w:cs="宋体"/>
-                <w:color w:val="000000"/>
-                <w:szCs w:val="21"/>
-              </w:rPr>
-              <w:t>课程名称</w:t>
-            </w:r>
-            <w:r>
-              <w:rPr>
-                <w:rFonts w:hint="eastAsia" w:ascii="宋体" w:hAnsi="宋体" w:cs="宋体"/>
-                <w:color w:val="000000"/>
-                <w:szCs w:val="21"/>
-                <w:lang w:eastAsia="zh-CN"/>
-              </w:rPr>
-              <w:t>、</w:t>
-            </w:r>
-            <w:r>
-              <w:rPr>
-                <w:rFonts w:hint="eastAsia" w:ascii="宋体" w:hAnsi="宋体" w:cs="宋体"/>
-                <w:color w:val="000000"/>
-                <w:szCs w:val="21"/>
-              </w:rPr>
-              <w:t>课程教师)</w:t>
-            </w:r>
-          </w:p>
-        </w:tc>
-        <w:tc>
-          <w:tcPr>
-            <w:tcW w:w="2317" w:type="dxa"/>
-            <w:vAlign w:val="center"/>
-          </w:tcPr>
-          <w:p>
-            <w:pPr>
-              <w:widowControl/>
-              <w:jc w:val="left"/>
-              <w:rPr>
-                <w:rFonts w:hint="eastAsia" w:ascii="宋体" w:hAnsi="宋体" w:cs="宋体" w:eastAsiaTheme="minorEastAsia"/>
-                <w:color w:val="000000"/>
-                <w:kern w:val="2"/>
-                <w:sz w:val="21"/>
-                <w:szCs w:val="21"/>
-                <w:lang w:val="en-US" w:eastAsia="zh-CN" w:bidi="ar-SA"/>
-              </w:rPr>
-            </w:pPr>
-            <w:r>
-              <w:rPr>
-                <w:rFonts w:hint="eastAsia" w:ascii="宋体" w:hAnsi="宋体" w:cs="宋体"/>
-                <w:color w:val="000000"/>
-                <w:szCs w:val="21"/>
-              </w:rPr>
-              <w:t>搜索内容(课程名称</w:t>
-            </w:r>
-            <w:r>
-              <w:rPr>
-                <w:rFonts w:hint="eastAsia" w:ascii="宋体" w:hAnsi="宋体" w:cs="宋体"/>
-                <w:color w:val="000000"/>
-                <w:szCs w:val="21"/>
-                <w:lang w:eastAsia="zh-CN"/>
-              </w:rPr>
-              <w:t>、</w:t>
-            </w:r>
-            <w:r>
-              <w:rPr>
-                <w:rFonts w:hint="eastAsia" w:ascii="宋体" w:hAnsi="宋体" w:cs="宋体"/>
-                <w:color w:val="000000"/>
-                <w:szCs w:val="21"/>
-              </w:rPr>
-              <w:t>课程教师)</w:t>
-            </w:r>
-          </w:p>
-        </w:tc>
-        <w:tc>
-          <w:tcPr>
-            <w:tcW w:w="2401" w:type="dxa"/>
-            <w:vAlign w:val="center"/>
-          </w:tcPr>
-          <w:p>
-            <w:pPr>
-              <w:widowControl/>
-              <w:jc w:val="left"/>
-              <w:rPr>
-                <w:rFonts w:hint="eastAsia" w:ascii="宋体" w:hAnsi="宋体" w:cs="宋体" w:eastAsiaTheme="minorEastAsia"/>
-                <w:color w:val="000000"/>
-                <w:kern w:val="2"/>
-                <w:sz w:val="21"/>
-                <w:szCs w:val="21"/>
-                <w:lang w:val="en-US" w:eastAsia="zh-CN" w:bidi="ar-SA"/>
-              </w:rPr>
-            </w:pPr>
-            <w:r>
-              <w:rPr>
-                <w:rFonts w:hint="eastAsia" w:ascii="宋体" w:hAnsi="宋体" w:cs="宋体"/>
-                <w:color w:val="000000"/>
-                <w:szCs w:val="21"/>
-              </w:rPr>
-              <w:t>用户输入</w:t>
-            </w:r>
-          </w:p>
-        </w:tc>
-      </w:tr>
     </w:tbl>
     <w:p>
       <w:pPr>
@@ -8866,14 +8813,14 @@
           <w:lang w:val="en-US" w:eastAsia="zh-CN"/>
         </w:rPr>
       </w:pPr>
-      <w:bookmarkStart w:id="53" w:name="_Toc30941"/>
+      <w:bookmarkStart w:id="53" w:name="_Toc20699"/>
       <w:r>
         <w:rPr>
           <w:rFonts w:hint="eastAsia"/>
           <w:b/>
           <w:lang w:val="en-US" w:eastAsia="zh-CN"/>
         </w:rPr>
-        <w:t>3.2.1.2 教师查看班课的成员</w:t>
+        <w:t>3.2.1.2 查看班课的成员</w:t>
       </w:r>
       <w:bookmarkEnd w:id="53"/>
     </w:p>
@@ -9327,7 +9274,7 @@
                     </pic:cNvPicPr>
                   </pic:nvPicPr>
                   <pic:blipFill>
-                    <a:blip r:embed="rId15"/>
+                    <a:blip r:embed="rId14"/>
                     <a:stretch>
                       <a:fillRect/>
                     </a:stretch>
@@ -10089,14 +10036,14 @@
           <w:lang w:val="en-US" w:eastAsia="zh-CN"/>
         </w:rPr>
       </w:pPr>
-      <w:bookmarkStart w:id="54" w:name="_Toc21459"/>
+      <w:bookmarkStart w:id="54" w:name="_Toc9026"/>
       <w:r>
         <w:rPr>
           <w:rFonts w:hint="eastAsia"/>
           <w:b/>
           <w:lang w:val="en-US" w:eastAsia="zh-CN"/>
         </w:rPr>
-        <w:t>3.2.1.3 教师查看成员的详细信息</w:t>
+        <w:t>3.2.1.3 查看成员的详细信息</w:t>
       </w:r>
       <w:bookmarkEnd w:id="54"/>
     </w:p>
@@ -10555,7 +10502,7 @@
                     </pic:cNvPicPr>
                   </pic:nvPicPr>
                   <pic:blipFill>
-                    <a:blip r:embed="rId16"/>
+                    <a:blip r:embed="rId15"/>
                     <a:stretch>
                       <a:fillRect/>
                     </a:stretch>
@@ -11221,16 +11168,24 @@
         </w:rPr>
       </w:pPr>
       <w:bookmarkStart w:id="55" w:name="_Toc16763"/>
-      <w:bookmarkStart w:id="56" w:name="_Toc27514"/>
+      <w:bookmarkStart w:id="56" w:name="_Toc2520"/>
       <w:r>
         <w:rPr>
           <w:rFonts w:hint="eastAsia"/>
           <w:b/>
           <w:lang w:val="en-US" w:eastAsia="zh-CN"/>
         </w:rPr>
-        <w:t>3.2.1.3 考勤</w:t>
+        <w:t xml:space="preserve">3.2.1.3 </w:t>
       </w:r>
       <w:bookmarkEnd w:id="55"/>
+      <w:r>
+        <w:rPr>
+          <w:rFonts w:hint="eastAsia"/>
+          <w:b/>
+          <w:lang w:val="en-US" w:eastAsia="zh-CN"/>
+        </w:rPr>
+        <w:t>发起签到</w:t>
+      </w:r>
       <w:bookmarkEnd w:id="56"/>
     </w:p>
     <w:p>
@@ -11289,7 +11244,22 @@
           <w:rFonts w:hint="eastAsia" w:ascii="宋体" w:hAnsi="宋体" w:cs="宋体"/>
           <w:szCs w:val="21"/>
         </w:rPr>
-        <w:t>按钮，选择持续的时间（1分钟、2分钟等等）。点名结束以后，</w:t>
+        <w:t>按钮</w:t>
+      </w:r>
+      <w:r>
+        <w:rPr>
+          <w:rFonts w:hint="eastAsia" w:ascii="宋体" w:hAnsi="宋体" w:cs="宋体"/>
+          <w:szCs w:val="21"/>
+          <w:lang w:eastAsia="zh-CN"/>
+        </w:rPr>
+        <w:t>。</w:t>
+      </w:r>
+      <w:r>
+        <w:rPr>
+          <w:rFonts w:hint="eastAsia" w:ascii="宋体" w:hAnsi="宋体" w:cs="宋体"/>
+          <w:szCs w:val="21"/>
+        </w:rPr>
+        <w:t>点名结束以后，</w:t>
       </w:r>
       <w:r>
         <w:rPr>
@@ -11661,6 +11631,7 @@
           <w:ilvl w:val="0"/>
           <w:numId w:val="0"/>
         </w:numPr>
+        <w:jc w:val="center"/>
         <w:rPr>
           <w:rFonts w:hint="eastAsia" w:ascii="宋体" w:hAnsi="宋体" w:cs="宋体"/>
           <w:szCs w:val="21"/>
@@ -11686,7 +11657,7 @@
                     </pic:cNvPicPr>
                   </pic:nvPicPr>
                   <pic:blipFill>
-                    <a:blip r:embed="rId17"/>
+                    <a:blip r:embed="rId16"/>
                     <a:stretch>
                       <a:fillRect/>
                     </a:stretch>
@@ -11729,7 +11700,7 @@
                     </pic:cNvPicPr>
                   </pic:nvPicPr>
                   <pic:blipFill>
-                    <a:blip r:embed="rId18"/>
+                    <a:blip r:embed="rId17"/>
                     <a:stretch>
                       <a:fillRect/>
                     </a:stretch>
@@ -11813,52 +11784,7 @@
           <w:rFonts w:hint="eastAsia" w:ascii="宋体" w:hAnsi="宋体" w:cs="宋体"/>
           <w:szCs w:val="21"/>
         </w:rPr>
-        <w:t>，系统给出相应的提示。学生需要在规定的时间内进行签到</w:t>
-      </w:r>
-      <w:r>
-        <w:rPr>
-          <w:rFonts w:hint="eastAsia" w:ascii="宋体" w:hAnsi="宋体" w:cs="宋体"/>
-          <w:szCs w:val="21"/>
-          <w:lang w:eastAsia="zh-CN"/>
-        </w:rPr>
-        <w:t>，</w:t>
-      </w:r>
-      <w:r>
-        <w:rPr>
-          <w:rFonts w:hint="eastAsia" w:ascii="宋体" w:hAnsi="宋体" w:cs="宋体"/>
-          <w:szCs w:val="21"/>
-        </w:rPr>
-        <w:t>在点名的时间结束之后，</w:t>
-      </w:r>
-      <w:r>
-        <w:rPr>
-          <w:rFonts w:hint="eastAsia" w:ascii="宋体" w:hAnsi="宋体" w:cs="宋体"/>
-          <w:szCs w:val="21"/>
-          <w:lang w:eastAsia="zh-CN"/>
-        </w:rPr>
-        <w:t>用户</w:t>
-      </w:r>
-      <w:r>
-        <w:rPr>
-          <w:rFonts w:hint="eastAsia" w:ascii="宋体" w:hAnsi="宋体" w:cs="宋体"/>
-          <w:szCs w:val="21"/>
-        </w:rPr>
-        <w:t>可以实时查看学生的总缺勤次数。（</w:t>
-      </w:r>
-      <w:r>
-        <w:rPr>
-          <w:rFonts w:hint="eastAsia" w:ascii="宋体" w:hAnsi="宋体" w:cs="宋体"/>
-          <w:szCs w:val="21"/>
-          <w:lang w:eastAsia="zh-CN"/>
-        </w:rPr>
-        <w:t>用户也可以</w:t>
-      </w:r>
-      <w:r>
-        <w:rPr>
-          <w:rFonts w:hint="eastAsia" w:ascii="宋体" w:hAnsi="宋体" w:cs="宋体"/>
-          <w:szCs w:val="21"/>
-        </w:rPr>
-        <w:t>查看学生签到的地点、距离等）</w:t>
+        <w:t>，系统给出相应的提示。</w:t>
       </w:r>
     </w:p>
     <w:p>
@@ -12770,7 +12696,7 @@
         </w:rPr>
       </w:pPr>
       <w:bookmarkStart w:id="58" w:name="_Toc27169"/>
-      <w:bookmarkStart w:id="59" w:name="_Toc18524"/>
+      <w:bookmarkStart w:id="59" w:name="_Toc3746"/>
       <w:r>
         <w:rPr>
           <w:rFonts w:hint="eastAsia"/>
@@ -12814,38 +12740,38 @@
         <w:rPr>
           <w:rFonts w:hint="eastAsia" w:ascii="宋体" w:hAnsi="宋体" w:cs="宋体"/>
           <w:szCs w:val="21"/>
+          <w:lang w:val="en-US" w:eastAsia="zh-CN"/>
+        </w:rPr>
+        <w:t>教师发</w:t>
+      </w:r>
+      <w:r>
+        <w:rPr>
+          <w:rFonts w:hint="eastAsia" w:ascii="宋体" w:hAnsi="宋体" w:cs="宋体"/>
+          <w:szCs w:val="21"/>
+        </w:rPr>
+        <w:t>起签到，</w:t>
+      </w:r>
+      <w:r>
+        <w:rPr>
+          <w:rFonts w:hint="eastAsia" w:ascii="宋体" w:hAnsi="宋体" w:cs="宋体"/>
+          <w:szCs w:val="21"/>
+          <w:lang w:val="en-US" w:eastAsia="zh-CN"/>
+        </w:rPr>
+        <w:t>学生进行</w:t>
+      </w:r>
+      <w:r>
+        <w:rPr>
+          <w:rFonts w:hint="eastAsia" w:ascii="宋体" w:hAnsi="宋体" w:cs="宋体"/>
+          <w:szCs w:val="21"/>
+        </w:rPr>
+        <w:t>签到，如果未完成签到，</w:t>
+      </w:r>
+      <w:r>
+        <w:rPr>
+          <w:rFonts w:hint="eastAsia" w:ascii="宋体" w:hAnsi="宋体" w:cs="宋体"/>
+          <w:szCs w:val="21"/>
           <w:lang w:eastAsia="zh-CN"/>
         </w:rPr>
-        <w:t>用户</w:t>
-      </w:r>
-      <w:r>
-        <w:rPr>
-          <w:rFonts w:hint="eastAsia" w:ascii="宋体" w:hAnsi="宋体" w:cs="宋体"/>
-          <w:szCs w:val="21"/>
-        </w:rPr>
-        <w:t>发起签到，</w:t>
-      </w:r>
-      <w:r>
-        <w:rPr>
-          <w:rFonts w:hint="eastAsia" w:ascii="宋体" w:hAnsi="宋体" w:cs="宋体"/>
-          <w:szCs w:val="21"/>
-          <w:lang w:eastAsia="zh-CN"/>
-        </w:rPr>
-        <w:t>用户</w:t>
-      </w:r>
-      <w:r>
-        <w:rPr>
-          <w:rFonts w:hint="eastAsia" w:ascii="宋体" w:hAnsi="宋体" w:cs="宋体"/>
-          <w:szCs w:val="21"/>
-        </w:rPr>
-        <w:t>需要在规定的时间内签到，如果未完成签到，</w:t>
-      </w:r>
-      <w:r>
-        <w:rPr>
-          <w:rFonts w:hint="eastAsia" w:ascii="宋体" w:hAnsi="宋体" w:cs="宋体"/>
-          <w:szCs w:val="21"/>
-          <w:lang w:eastAsia="zh-CN"/>
-        </w:rPr>
         <w:t>无法获取经验值</w:t>
       </w:r>
       <w:r>
@@ -12853,37 +12779,7 @@
           <w:rFonts w:hint="eastAsia" w:ascii="宋体" w:hAnsi="宋体" w:cs="宋体"/>
           <w:szCs w:val="21"/>
         </w:rPr>
-        <w:t>，如果签到成功，则会给出相应的提示，如果重复签到也会给出相应的提示。</w:t>
-      </w:r>
-      <w:r>
-        <w:rPr>
-          <w:rFonts w:hint="eastAsia" w:ascii="宋体" w:hAnsi="宋体" w:cs="宋体"/>
-          <w:szCs w:val="21"/>
-          <w:lang w:eastAsia="zh-CN"/>
-        </w:rPr>
-        <w:t>用户</w:t>
-      </w:r>
-      <w:r>
-        <w:rPr>
-          <w:rFonts w:hint="eastAsia" w:ascii="宋体" w:hAnsi="宋体" w:cs="宋体"/>
-          <w:szCs w:val="21"/>
-        </w:rPr>
-        <w:t>可以在该界面实时查看自己</w:t>
-      </w:r>
-      <w:r>
-        <w:rPr>
-          <w:rFonts w:hint="eastAsia" w:ascii="宋体" w:hAnsi="宋体" w:cs="宋体"/>
-          <w:szCs w:val="21"/>
-          <w:lang w:eastAsia="zh-CN"/>
-        </w:rPr>
-        <w:t>签到情况</w:t>
-      </w:r>
-      <w:r>
-        <w:rPr>
-          <w:rFonts w:hint="eastAsia" w:ascii="宋体" w:hAnsi="宋体" w:cs="宋体"/>
-          <w:szCs w:val="21"/>
-        </w:rPr>
-        <w:t>。</w:t>
+        <w:t>，如果签到成功，则会给出相应的提示。</w:t>
       </w:r>
     </w:p>
     <w:p>
@@ -12950,7 +12846,7 @@
           <w:szCs w:val="21"/>
           <w:lang w:eastAsia="zh-CN"/>
         </w:rPr>
-        <w:t>签到，或班课界面</w:t>
+        <w:t>班课界面</w:t>
       </w:r>
       <w:r>
         <w:rPr>
@@ -13190,7 +13086,7 @@
                     </pic:cNvPicPr>
                   </pic:nvPicPr>
                   <pic:blipFill>
-                    <a:blip r:embed="rId19"/>
+                    <a:blip r:embed="rId18"/>
                     <a:stretch>
                       <a:fillRect/>
                     </a:stretch>
@@ -13233,7 +13129,7 @@
                     </pic:cNvPicPr>
                   </pic:nvPicPr>
                   <pic:blipFill>
-                    <a:blip r:embed="rId20"/>
+                    <a:blip r:embed="rId19"/>
                     <a:srcRect b="349"/>
                     <a:stretch>
                       <a:fillRect/>
@@ -13277,7 +13173,7 @@
                     </pic:cNvPicPr>
                   </pic:nvPicPr>
                   <pic:blipFill>
-                    <a:blip r:embed="rId21"/>
+                    <a:blip r:embed="rId20"/>
                     <a:srcRect r="831"/>
                     <a:stretch>
                       <a:fillRect/>
@@ -13347,37 +13243,7 @@
           <w:rFonts w:hint="eastAsia" w:ascii="宋体" w:hAnsi="宋体" w:cs="宋体"/>
           <w:szCs w:val="21"/>
         </w:rPr>
-        <w:t>签到”按钮，系统给出相应的提示，</w:t>
-      </w:r>
-      <w:r>
-        <w:rPr>
-          <w:rFonts w:hint="eastAsia" w:ascii="宋体" w:hAnsi="宋体" w:cs="宋体"/>
-          <w:szCs w:val="21"/>
-          <w:lang w:eastAsia="zh-CN"/>
-        </w:rPr>
-        <w:t>要求输入相应的手势，</w:t>
-      </w:r>
-      <w:r>
-        <w:rPr>
-          <w:rFonts w:hint="eastAsia" w:ascii="宋体" w:hAnsi="宋体" w:cs="宋体"/>
-          <w:szCs w:val="21"/>
-        </w:rPr>
-        <w:t>如果学生重复签到，只能算一次签到，系统给出相应的提示。学生需要在规定的时间内进行签到，如果没有完成签到算缺勤一次。在点名的时间结束之后，学生可以实时查看自己的</w:t>
-      </w:r>
-      <w:r>
-        <w:rPr>
-          <w:rFonts w:hint="eastAsia" w:ascii="宋体" w:hAnsi="宋体" w:cs="宋体"/>
-          <w:szCs w:val="21"/>
-          <w:lang w:eastAsia="zh-CN"/>
-        </w:rPr>
-        <w:t>签到情况</w:t>
-      </w:r>
-      <w:r>
-        <w:rPr>
-          <w:rFonts w:hint="eastAsia" w:ascii="宋体" w:hAnsi="宋体" w:cs="宋体"/>
-          <w:szCs w:val="21"/>
-        </w:rPr>
-        <w:t>。</w:t>
+        <w:t>签到”按钮，系统给出相应的提示。</w:t>
       </w:r>
     </w:p>
     <w:p>
@@ -13971,18 +13837,20 @@
               <w:widowControl/>
               <w:jc w:val="left"/>
               <w:rPr>
-                <w:rFonts w:ascii="宋体" w:hAnsi="宋体" w:cs="宋体"/>
-                <w:color w:val="000000"/>
-                <w:szCs w:val="21"/>
-              </w:rPr>
-            </w:pPr>
-            <w:r>
-              <w:rPr>
-                <w:rFonts w:ascii="宋体" w:hAnsi="宋体" w:cs="宋体"/>
-                <w:color w:val="000000"/>
-                <w:szCs w:val="21"/>
-              </w:rPr>
-              <w:t>签到持续时间</w:t>
+                <w:rFonts w:hint="eastAsia" w:ascii="宋体" w:hAnsi="宋体" w:cs="宋体" w:eastAsiaTheme="minorEastAsia"/>
+                <w:color w:val="000000"/>
+                <w:szCs w:val="21"/>
+                <w:lang w:eastAsia="zh-CN"/>
+              </w:rPr>
+            </w:pPr>
+            <w:r>
+              <w:rPr>
+                <w:rFonts w:hint="eastAsia" w:ascii="宋体" w:hAnsi="宋体" w:cs="宋体"/>
+                <w:color w:val="000000"/>
+                <w:szCs w:val="21"/>
+                <w:lang w:eastAsia="zh-CN"/>
+              </w:rPr>
+              <w:t>签到结果</w:t>
             </w:r>
           </w:p>
         </w:tc>
@@ -13996,18 +13864,20 @@
               <w:widowControl/>
               <w:jc w:val="left"/>
               <w:rPr>
-                <w:rFonts w:ascii="宋体" w:hAnsi="宋体" w:cs="宋体"/>
-                <w:color w:val="000000"/>
-                <w:szCs w:val="21"/>
-              </w:rPr>
-            </w:pPr>
-            <w:r>
-              <w:rPr>
-                <w:rFonts w:ascii="宋体" w:hAnsi="宋体" w:cs="宋体"/>
-                <w:color w:val="000000"/>
-                <w:szCs w:val="21"/>
-              </w:rPr>
-              <w:t>签到持续时间</w:t>
+                <w:rFonts w:hint="eastAsia" w:ascii="宋体" w:hAnsi="宋体" w:cs="宋体" w:eastAsiaTheme="minorEastAsia"/>
+                <w:color w:val="000000"/>
+                <w:szCs w:val="21"/>
+                <w:lang w:eastAsia="zh-CN"/>
+              </w:rPr>
+            </w:pPr>
+            <w:r>
+              <w:rPr>
+                <w:rFonts w:hint="eastAsia" w:ascii="宋体" w:hAnsi="宋体" w:cs="宋体"/>
+                <w:color w:val="000000"/>
+                <w:szCs w:val="21"/>
+                <w:lang w:eastAsia="zh-CN"/>
+              </w:rPr>
+              <w:t>签到结果</w:t>
             </w:r>
           </w:p>
         </w:tc>
@@ -14081,109 +13951,6 @@
                 <w:rFonts w:hint="eastAsia" w:ascii="宋体" w:hAnsi="宋体" w:cs="宋体"/>
                 <w:color w:val="000000"/>
                 <w:szCs w:val="21"/>
-                <w:lang w:eastAsia="zh-CN"/>
-              </w:rPr>
-              <w:t>签到结果</w:t>
-            </w:r>
-          </w:p>
-        </w:tc>
-        <w:tc>
-          <w:tcPr>
-            <w:tcW w:w="2317" w:type="dxa"/>
-            <w:vAlign w:val="center"/>
-          </w:tcPr>
-          <w:p>
-            <w:pPr>
-              <w:widowControl/>
-              <w:jc w:val="left"/>
-              <w:rPr>
-                <w:rFonts w:hint="eastAsia" w:ascii="宋体" w:hAnsi="宋体" w:cs="宋体" w:eastAsiaTheme="minorEastAsia"/>
-                <w:color w:val="000000"/>
-                <w:szCs w:val="21"/>
-                <w:lang w:eastAsia="zh-CN"/>
-              </w:rPr>
-            </w:pPr>
-            <w:r>
-              <w:rPr>
-                <w:rFonts w:hint="eastAsia" w:ascii="宋体" w:hAnsi="宋体" w:cs="宋体"/>
-                <w:color w:val="000000"/>
-                <w:szCs w:val="21"/>
-                <w:lang w:eastAsia="zh-CN"/>
-              </w:rPr>
-              <w:t>签到结果</w:t>
-            </w:r>
-          </w:p>
-        </w:tc>
-        <w:tc>
-          <w:tcPr>
-            <w:tcW w:w="2401" w:type="dxa"/>
-            <w:vAlign w:val="center"/>
-          </w:tcPr>
-          <w:p>
-            <w:pPr>
-              <w:widowControl/>
-              <w:jc w:val="left"/>
-              <w:rPr>
-                <w:rFonts w:hint="eastAsia" w:ascii="宋体" w:hAnsi="宋体" w:cs="宋体" w:eastAsiaTheme="minorEastAsia"/>
-                <w:color w:val="000000"/>
-                <w:szCs w:val="21"/>
-                <w:lang w:eastAsia="zh-CN"/>
-              </w:rPr>
-            </w:pPr>
-            <w:r>
-              <w:rPr>
-                <w:rFonts w:hint="eastAsia" w:ascii="宋体" w:hAnsi="宋体" w:cs="宋体"/>
-                <w:color w:val="000000"/>
-                <w:szCs w:val="21"/>
-                <w:lang w:eastAsia="zh-CN"/>
-              </w:rPr>
-              <w:t>服务器端</w:t>
-            </w:r>
-          </w:p>
-        </w:tc>
-      </w:tr>
-      <w:tr>
-        <w:tblPrEx>
-          <w:tblBorders>
-            <w:top w:val="single" w:color="auto" w:sz="4" w:space="0"/>
-            <w:left w:val="single" w:color="auto" w:sz="4" w:space="0"/>
-            <w:bottom w:val="single" w:color="auto" w:sz="4" w:space="0"/>
-            <w:right w:val="single" w:color="auto" w:sz="4" w:space="0"/>
-            <w:insideH w:val="single" w:color="auto" w:sz="4" w:space="0"/>
-            <w:insideV w:val="single" w:color="auto" w:sz="4" w:space="0"/>
-          </w:tblBorders>
-          <w:tblCellMar>
-            <w:top w:w="0" w:type="dxa"/>
-            <w:left w:w="108" w:type="dxa"/>
-            <w:bottom w:w="0" w:type="dxa"/>
-            <w:right w:w="108" w:type="dxa"/>
-          </w:tblCellMar>
-        </w:tblPrEx>
-        <w:trPr>
-          <w:trHeight w:val="454" w:hRule="exact"/>
-          <w:jc w:val="center"/>
-        </w:trPr>
-        <w:tc>
-          <w:tcPr>
-            <w:tcW w:w="1690" w:type="dxa"/>
-            <w:vAlign w:val="center"/>
-          </w:tcPr>
-          <w:p>
-            <w:pPr>
-              <w:widowControl/>
-              <w:jc w:val="left"/>
-              <w:rPr>
-                <w:rFonts w:hint="eastAsia" w:ascii="宋体" w:hAnsi="宋体" w:cs="宋体" w:eastAsiaTheme="minorEastAsia"/>
-                <w:color w:val="000000"/>
-                <w:szCs w:val="21"/>
-                <w:lang w:eastAsia="zh-CN"/>
-              </w:rPr>
-            </w:pPr>
-            <w:r>
-              <w:rPr>
-                <w:rFonts w:hint="eastAsia" w:ascii="宋体" w:hAnsi="宋体" w:cs="宋体"/>
-                <w:color w:val="000000"/>
-                <w:szCs w:val="21"/>
               </w:rPr>
               <w:t>搜索</w:t>
             </w:r>
@@ -14283,9 +14050,9 @@
           <w:lang w:val="en-US" w:eastAsia="zh-CN"/>
         </w:rPr>
       </w:pPr>
-      <w:bookmarkStart w:id="61" w:name="_Toc21624"/>
-      <w:bookmarkStart w:id="62" w:name="_Toc28747"/>
-      <w:bookmarkStart w:id="63" w:name="_Toc11748"/>
+      <w:bookmarkStart w:id="61" w:name="_Toc28747"/>
+      <w:bookmarkStart w:id="62" w:name="_Toc21624"/>
+      <w:bookmarkStart w:id="63" w:name="_Toc8398"/>
       <w:r>
         <w:rPr>
           <w:rFonts w:hint="eastAsia"/>
@@ -14307,7 +14074,7 @@
           <w:lang w:val="en-US" w:eastAsia="zh-CN"/>
         </w:rPr>
       </w:pPr>
-      <w:bookmarkStart w:id="64" w:name="_Toc4532"/>
+      <w:bookmarkStart w:id="64" w:name="_Toc27166"/>
       <w:r>
         <w:rPr>
           <w:rFonts w:hint="eastAsia"/>
@@ -14683,7 +14450,7 @@
                     </pic:cNvPicPr>
                   </pic:nvPicPr>
                   <pic:blipFill>
-                    <a:blip r:embed="rId22"/>
+                    <a:blip r:embed="rId21"/>
                     <a:srcRect r="1928"/>
                     <a:stretch>
                       <a:fillRect/>
@@ -14727,7 +14494,7 @@
                     </pic:cNvPicPr>
                   </pic:nvPicPr>
                   <pic:blipFill>
-                    <a:blip r:embed="rId23"/>
+                    <a:blip r:embed="rId22"/>
                     <a:stretch>
                       <a:fillRect/>
                     </a:stretch>
@@ -15744,7 +15511,7 @@
         </w:rPr>
       </w:pPr>
       <w:bookmarkStart w:id="66" w:name="_Toc11140"/>
-      <w:bookmarkStart w:id="67" w:name="_Toc20030"/>
+      <w:bookmarkStart w:id="67" w:name="_Toc10852"/>
       <w:r>
         <w:rPr>
           <w:rFonts w:hint="eastAsia"/>
@@ -15912,6 +15679,16 @@
           <w:lang w:eastAsia="zh-CN"/>
         </w:rPr>
         <w:t>班课号</w:t>
+      </w:r>
+      <w:r>
+        <w:rPr>
+          <w:rFonts w:hint="eastAsia" w:ascii="宋体" w:hAnsi="宋体" w:cs="宋体"/>
+          <w:b/>
+          <w:bCs/>
+          <w:szCs w:val="21"/>
+          <w:lang w:val="en-US" w:eastAsia="zh-CN"/>
+        </w:rPr>
+        <w:t>或者二维码扫描</w:t>
       </w:r>
       <w:r>
         <w:rPr>
@@ -16192,7 +15969,7 @@
                     </pic:cNvPicPr>
                   </pic:nvPicPr>
                   <pic:blipFill>
-                    <a:blip r:embed="rId24"/>
+                    <a:blip r:embed="rId23"/>
                     <a:stretch>
                       <a:fillRect/>
                     </a:stretch>
@@ -16235,7 +16012,7 @@
                     </pic:cNvPicPr>
                   </pic:nvPicPr>
                   <pic:blipFill>
-                    <a:blip r:embed="rId25"/>
+                    <a:blip r:embed="rId24"/>
                     <a:stretch>
                       <a:fillRect/>
                     </a:stretch>
@@ -16960,7 +16737,7 @@
       </w:pPr>
       <w:bookmarkStart w:id="68" w:name="_Toc2126"/>
       <w:bookmarkStart w:id="69" w:name="_Toc11325"/>
-      <w:bookmarkStart w:id="70" w:name="_Toc12578"/>
+      <w:bookmarkStart w:id="70" w:name="_Toc479"/>
       <w:r>
         <w:rPr>
           <w:rFonts w:hint="eastAsia"/>
@@ -17006,7 +16783,7 @@
                     </pic:cNvPicPr>
                   </pic:nvPicPr>
                   <pic:blipFill>
-                    <a:blip r:embed="rId26"/>
+                    <a:blip r:embed="rId25"/>
                     <a:stretch>
                       <a:fillRect/>
                     </a:stretch>
@@ -17037,7 +16814,7 @@
           <w:lang w:val="en-US" w:eastAsia="zh-CN"/>
         </w:rPr>
       </w:pPr>
-      <w:bookmarkStart w:id="71" w:name="_Toc3482"/>
+      <w:bookmarkStart w:id="71" w:name="_Toc11191"/>
       <w:r>
         <w:rPr>
           <w:rFonts w:hint="eastAsia"/>
@@ -17108,22 +16885,52 @@
           <w:rFonts w:hint="eastAsia" w:ascii="宋体" w:hAnsi="宋体" w:cs="宋体"/>
           <w:szCs w:val="21"/>
         </w:rPr>
-        <w:t>”按钮可以进入此页。用户可以在该页面选择3个功能</w:t>
-      </w:r>
-      <w:r>
-        <w:rPr>
-          <w:rFonts w:hint="eastAsia" w:ascii="宋体" w:hAnsi="宋体" w:cs="宋体"/>
-          <w:color w:val="FF0000"/>
-          <w:szCs w:val="21"/>
-        </w:rPr>
-        <w:t>（暂时写三个后面补充）</w:t>
-      </w:r>
-      <w:r>
-        <w:rPr>
-          <w:rFonts w:hint="eastAsia" w:ascii="宋体" w:hAnsi="宋体" w:cs="宋体"/>
-          <w:szCs w:val="21"/>
-        </w:rPr>
-        <w:t>，分别是修改个人信息、账号信息、退出登入。</w:t>
+        <w:t>”按钮可以进入此页。用户可以在该页面选择</w:t>
+      </w:r>
+      <w:r>
+        <w:rPr>
+          <w:rFonts w:hint="eastAsia" w:ascii="宋体" w:hAnsi="宋体" w:cs="宋体"/>
+          <w:szCs w:val="21"/>
+          <w:lang w:val="en-US" w:eastAsia="zh-CN"/>
+        </w:rPr>
+        <w:t>2</w:t>
+      </w:r>
+      <w:r>
+        <w:rPr>
+          <w:rFonts w:hint="eastAsia" w:ascii="宋体" w:hAnsi="宋体" w:cs="宋体"/>
+          <w:szCs w:val="21"/>
+        </w:rPr>
+        <w:t>个功能</w:t>
+      </w:r>
+      <w:r>
+        <w:rPr>
+          <w:rFonts w:hint="eastAsia" w:ascii="宋体" w:hAnsi="宋体" w:cs="宋体"/>
+          <w:szCs w:val="21"/>
+          <w:lang w:eastAsia="zh-CN"/>
+        </w:rPr>
+        <w:t>，</w:t>
+      </w:r>
+      <w:r>
+        <w:rPr>
+          <w:rFonts w:hint="eastAsia" w:ascii="宋体" w:hAnsi="宋体" w:cs="宋体"/>
+          <w:szCs w:val="21"/>
+        </w:rPr>
+        <w:t>分别是修改个人信息、</w:t>
+      </w:r>
+      <w:r>
+        <w:rPr>
+          <w:rFonts w:hint="eastAsia" w:ascii="宋体" w:hAnsi="宋体" w:cs="宋体"/>
+          <w:szCs w:val="21"/>
+          <w:lang w:val="en-US" w:eastAsia="zh-CN"/>
+        </w:rPr>
+        <w:t>注销</w:t>
+      </w:r>
+      <w:r>
+        <w:rPr>
+          <w:rFonts w:hint="eastAsia" w:ascii="宋体" w:hAnsi="宋体" w:cs="宋体"/>
+          <w:szCs w:val="21"/>
+        </w:rPr>
+        <w:t>。</w:t>
       </w:r>
     </w:p>
     <w:p>
@@ -17392,8 +17199,8 @@
       <w:r>
         <w:drawing>
           <wp:inline distT="0" distB="0" distL="114300" distR="114300">
-            <wp:extent cx="2191385" cy="3226435"/>
-            <wp:effectExtent l="0" t="0" r="18415" b="12065"/>
+            <wp:extent cx="1924050" cy="2833370"/>
+            <wp:effectExtent l="0" t="0" r="0" b="5080"/>
             <wp:docPr id="23" name="图片 16"/>
             <wp:cNvGraphicFramePr>
               <a:graphicFrameLocks xmlns:a="http://schemas.openxmlformats.org/drawingml/2006/main" noChangeAspect="1"/>
@@ -17408,7 +17215,7 @@
                     </pic:cNvPicPr>
                   </pic:nvPicPr>
                   <pic:blipFill>
-                    <a:blip r:embed="rId27"/>
+                    <a:blip r:embed="rId26"/>
                     <a:srcRect r="1639"/>
                     <a:stretch>
                       <a:fillRect/>
@@ -17417,7 +17224,7 @@
                   <pic:spPr>
                     <a:xfrm>
                       <a:off x="0" y="0"/>
-                      <a:ext cx="2191385" cy="3226435"/>
+                      <a:ext cx="1924050" cy="2833370"/>
                     </a:xfrm>
                     <a:prstGeom prst="rect">
                       <a:avLst/>
@@ -17919,7 +17726,7 @@
         </w:rPr>
       </w:pPr>
       <w:bookmarkStart w:id="72" w:name="_Toc32431"/>
-      <w:bookmarkStart w:id="73" w:name="_Toc15542"/>
+      <w:bookmarkStart w:id="73" w:name="_Toc29120"/>
       <w:r>
         <w:rPr>
           <w:rFonts w:hint="eastAsia"/>
@@ -18234,7 +18041,7 @@
                     </pic:cNvPicPr>
                   </pic:nvPicPr>
                   <pic:blipFill>
-                    <a:blip r:embed="rId28"/>
+                    <a:blip r:embed="rId27"/>
                     <a:srcRect r="826"/>
                     <a:stretch>
                       <a:fillRect/>
@@ -18954,12 +18761,6 @@
             <w:insideH w:val="single" w:color="auto" w:sz="4" w:space="0"/>
             <w:insideV w:val="single" w:color="auto" w:sz="4" w:space="0"/>
           </w:tblBorders>
-          <w:tblCellMar>
-            <w:top w:w="0" w:type="dxa"/>
-            <w:left w:w="108" w:type="dxa"/>
-            <w:bottom w:w="0" w:type="dxa"/>
-            <w:right w:w="108" w:type="dxa"/>
-          </w:tblCellMar>
         </w:tblPrEx>
         <w:trPr>
           <w:trHeight w:val="454" w:hRule="exact"/>
@@ -19188,129 +18989,6 @@
           </w:p>
         </w:tc>
       </w:tr>
-      <w:tr>
-        <w:tblPrEx>
-          <w:tblBorders>
-            <w:top w:val="single" w:color="auto" w:sz="4" w:space="0"/>
-            <w:left w:val="single" w:color="auto" w:sz="4" w:space="0"/>
-            <w:bottom w:val="single" w:color="auto" w:sz="4" w:space="0"/>
-            <w:right w:val="single" w:color="auto" w:sz="4" w:space="0"/>
-            <w:insideH w:val="single" w:color="auto" w:sz="4" w:space="0"/>
-            <w:insideV w:val="single" w:color="auto" w:sz="4" w:space="0"/>
-          </w:tblBorders>
-          <w:tblCellMar>
-            <w:top w:w="0" w:type="dxa"/>
-            <w:left w:w="108" w:type="dxa"/>
-            <w:bottom w:w="0" w:type="dxa"/>
-            <w:right w:w="108" w:type="dxa"/>
-          </w:tblCellMar>
-        </w:tblPrEx>
-        <w:trPr>
-          <w:trHeight w:val="454" w:hRule="exact"/>
-          <w:jc w:val="center"/>
-        </w:trPr>
-        <w:tc>
-          <w:tcPr>
-            <w:tcW w:w="1690" w:type="dxa"/>
-            <w:vAlign w:val="center"/>
-          </w:tcPr>
-          <w:p>
-            <w:pPr>
-              <w:widowControl/>
-              <w:jc w:val="left"/>
-              <w:rPr>
-                <w:rFonts w:hint="default" w:ascii="宋体" w:hAnsi="宋体" w:eastAsia="宋体" w:cs="宋体"/>
-                <w:color w:val="000000"/>
-                <w:kern w:val="0"/>
-                <w:sz w:val="20"/>
-                <w:szCs w:val="21"/>
-                <w:lang w:val="en-US" w:eastAsia="zh-CN"/>
-              </w:rPr>
-            </w:pPr>
-            <w:r>
-              <w:rPr>
-                <w:rFonts w:hint="eastAsia" w:ascii="宋体" w:hAnsi="宋体" w:eastAsia="宋体" w:cs="宋体"/>
-                <w:color w:val="000000"/>
-                <w:kern w:val="0"/>
-                <w:sz w:val="20"/>
-                <w:szCs w:val="21"/>
-                <w:lang w:val="en-US" w:eastAsia="zh-CN"/>
-              </w:rPr>
-              <w:t>出生年份</w:t>
-            </w:r>
-          </w:p>
-        </w:tc>
-        <w:tc>
-          <w:tcPr>
-            <w:tcW w:w="2317" w:type="dxa"/>
-            <w:vAlign w:val="center"/>
-          </w:tcPr>
-          <w:p>
-            <w:pPr>
-              <w:widowControl/>
-              <w:jc w:val="left"/>
-              <w:rPr>
-                <w:rFonts w:ascii="宋体" w:hAnsi="宋体" w:eastAsia="宋体" w:cs="宋体"/>
-                <w:color w:val="000000"/>
-                <w:kern w:val="0"/>
-                <w:sz w:val="20"/>
-                <w:szCs w:val="21"/>
-              </w:rPr>
-            </w:pPr>
-            <w:r>
-              <w:rPr>
-                <w:rFonts w:hint="eastAsia" w:ascii="宋体" w:hAnsi="宋体" w:eastAsia="宋体" w:cs="宋体"/>
-                <w:color w:val="000000"/>
-                <w:kern w:val="0"/>
-                <w:sz w:val="20"/>
-                <w:szCs w:val="21"/>
-                <w:lang w:val="en-US" w:eastAsia="zh-CN"/>
-              </w:rPr>
-              <w:t>修改则填，否则默认</w:t>
-            </w:r>
-          </w:p>
-        </w:tc>
-        <w:tc>
-          <w:tcPr>
-            <w:tcW w:w="3168" w:type="dxa"/>
-            <w:vAlign w:val="center"/>
-          </w:tcPr>
-          <w:p>
-            <w:pPr>
-              <w:widowControl/>
-              <w:jc w:val="left"/>
-              <w:rPr>
-                <w:rFonts w:ascii="宋体" w:hAnsi="宋体" w:eastAsia="宋体" w:cs="宋体"/>
-                <w:color w:val="000000"/>
-                <w:kern w:val="0"/>
-                <w:sz w:val="20"/>
-                <w:szCs w:val="21"/>
-              </w:rPr>
-            </w:pPr>
-            <w:r>
-              <w:rPr>
-                <w:rFonts w:hint="eastAsia" w:ascii="宋体" w:hAnsi="宋体" w:eastAsia="宋体" w:cs="宋体"/>
-                <w:color w:val="000000"/>
-                <w:kern w:val="0"/>
-                <w:sz w:val="20"/>
-                <w:szCs w:val="21"/>
-                <w:lang w:val="en-US" w:eastAsia="zh-CN"/>
-              </w:rPr>
-              <w:t>默认服务器端，修改则为</w:t>
-            </w:r>
-            <w:r>
-              <w:rPr>
-                <w:rFonts w:hint="eastAsia" w:ascii="宋体" w:hAnsi="宋体" w:eastAsia="宋体" w:cs="宋体"/>
-                <w:color w:val="000000"/>
-                <w:kern w:val="0"/>
-                <w:sz w:val="20"/>
-                <w:szCs w:val="21"/>
-              </w:rPr>
-              <w:t>用户输入</w:t>
-            </w:r>
-          </w:p>
-        </w:tc>
-      </w:tr>
     </w:tbl>
     <w:p>
       <w:pPr>
@@ -19322,13 +19000,226 @@
     </w:p>
     <w:p>
       <w:pPr>
-        <w:ind w:firstLine="420" w:firstLineChars="0"/>
+        <w:pStyle w:val="5"/>
+        <w:bidi w:val="0"/>
+        <w:rPr>
+          <w:rFonts w:hint="eastAsia"/>
+          <w:b/>
+          <w:lang w:val="en-US" w:eastAsia="zh-CN"/>
+        </w:rPr>
+      </w:pPr>
+      <w:bookmarkStart w:id="74" w:name="_Toc6051"/>
+      <w:r>
+        <w:rPr>
+          <w:rFonts w:hint="eastAsia"/>
+          <w:b/>
+          <w:lang w:val="en-US" w:eastAsia="zh-CN"/>
+        </w:rPr>
+        <w:t>3.2.3.3 注销</w:t>
+      </w:r>
+      <w:bookmarkEnd w:id="74"/>
+    </w:p>
+    <w:p>
+      <w:pPr>
+        <w:pStyle w:val="6"/>
+        <w:ind w:firstLine="0"/>
+        <w:rPr>
+          <w:rFonts w:ascii="宋体" w:hAnsi="宋体" w:cs="宋体"/>
+          <w:szCs w:val="21"/>
+        </w:rPr>
+      </w:pPr>
+      <w:r>
+        <w:rPr>
+          <w:rFonts w:hint="eastAsia" w:ascii="宋体" w:hAnsi="宋体" w:cs="宋体"/>
+          <w:b/>
+          <w:bCs/>
+          <w:szCs w:val="21"/>
+        </w:rPr>
+        <w:t>用户场景</w:t>
+      </w:r>
+      <w:r>
+        <w:rPr>
+          <w:rFonts w:hint="eastAsia" w:ascii="宋体" w:hAnsi="宋体" w:cs="宋体"/>
+          <w:b/>
+          <w:bCs/>
+          <w:szCs w:val="21"/>
+          <w:lang w:eastAsia="zh-CN"/>
+        </w:rPr>
+        <w:t>：</w:t>
+      </w:r>
+      <w:r>
+        <w:rPr>
+          <w:rFonts w:hint="eastAsia" w:ascii="宋体" w:hAnsi="宋体" w:cs="宋体"/>
+          <w:szCs w:val="21"/>
+        </w:rPr>
+        <w:t>用户可以</w:t>
+      </w:r>
+      <w:r>
+        <w:rPr>
+          <w:rFonts w:hint="eastAsia" w:ascii="宋体" w:hAnsi="宋体" w:cs="宋体"/>
+          <w:szCs w:val="21"/>
+          <w:lang w:val="en-US" w:eastAsia="zh-CN"/>
+        </w:rPr>
+        <w:t>点击注销退出账号</w:t>
+      </w:r>
+      <w:r>
+        <w:rPr>
+          <w:rFonts w:hint="eastAsia" w:ascii="宋体" w:hAnsi="宋体" w:cs="宋体"/>
+          <w:szCs w:val="21"/>
+        </w:rPr>
+        <w:t>。</w:t>
+      </w:r>
+    </w:p>
+    <w:p>
+      <w:pPr>
+        <w:rPr>
+          <w:rFonts w:hint="eastAsia"/>
+          <w:lang w:val="en-US" w:eastAsia="zh-CN"/>
+        </w:rPr>
+      </w:pPr>
+      <w:r>
+        <w:rPr>
+          <w:b/>
+          <w:bCs/>
+        </w:rPr>
+        <w:t>前置条件</w:t>
+      </w:r>
+      <w:r>
+        <w:rPr>
+          <w:rFonts w:hint="eastAsia"/>
+          <w:b/>
+          <w:bCs/>
+          <w:lang w:eastAsia="zh-CN"/>
+        </w:rPr>
+        <w:t>：</w:t>
+      </w:r>
+      <w:r>
+        <w:rPr>
+          <w:rFonts w:hint="eastAsia"/>
+        </w:rPr>
+        <w:t>用户</w:t>
+      </w:r>
+      <w:r>
+        <w:rPr>
+          <w:rFonts w:hint="eastAsia"/>
+          <w:lang w:val="en-US" w:eastAsia="zh-CN"/>
+        </w:rPr>
+        <w:t>点击“我的”界面。</w:t>
+      </w:r>
+    </w:p>
+    <w:p>
+      <w:pPr>
+        <w:pStyle w:val="6"/>
+        <w:ind w:firstLine="0"/>
+        <w:jc w:val="left"/>
+        <w:rPr>
+          <w:rFonts w:hint="default" w:eastAsiaTheme="minorEastAsia"/>
+          <w:lang w:val="en-US" w:eastAsia="zh-CN"/>
+        </w:rPr>
+      </w:pPr>
+      <w:r>
+        <w:rPr>
+          <w:rFonts w:hint="eastAsia" w:ascii="宋体" w:hAnsi="宋体" w:cs="宋体"/>
+          <w:b/>
+          <w:bCs/>
+          <w:szCs w:val="21"/>
+        </w:rPr>
+        <w:t>后置条件</w:t>
+      </w:r>
+      <w:r>
+        <w:rPr>
+          <w:rFonts w:hint="eastAsia" w:ascii="宋体" w:hAnsi="宋体" w:cs="宋体"/>
+          <w:b/>
+          <w:bCs/>
+          <w:szCs w:val="21"/>
+          <w:lang w:eastAsia="zh-CN"/>
+        </w:rPr>
+        <w:t>：</w:t>
+      </w:r>
+      <w:r>
+        <w:rPr>
+          <w:rFonts w:hint="eastAsia" w:ascii="宋体" w:hAnsi="宋体" w:cs="宋体"/>
+          <w:szCs w:val="21"/>
+          <w:lang w:val="en-US" w:eastAsia="zh-CN"/>
+        </w:rPr>
+        <w:t>退出到登录界面</w:t>
+      </w:r>
+    </w:p>
+    <w:p>
+      <w:pPr>
+        <w:rPr>
+          <w:rFonts w:hint="eastAsia" w:ascii="宋体" w:hAnsi="宋体" w:cs="宋体" w:eastAsiaTheme="minorEastAsia"/>
+          <w:b/>
+          <w:bCs/>
+          <w:szCs w:val="21"/>
+          <w:lang w:eastAsia="zh-CN"/>
+        </w:rPr>
+      </w:pPr>
+      <w:r>
+        <w:rPr>
+          <w:rFonts w:hint="eastAsia" w:ascii="宋体" w:hAnsi="宋体" w:cs="宋体"/>
+          <w:b/>
+          <w:bCs/>
+          <w:szCs w:val="21"/>
+          <w:lang w:val="en-US" w:eastAsia="zh-CN"/>
+        </w:rPr>
+        <w:t>基本事件流</w:t>
+      </w:r>
+      <w:r>
+        <w:rPr>
+          <w:rFonts w:hint="eastAsia" w:ascii="宋体" w:hAnsi="宋体" w:cs="宋体"/>
+          <w:b/>
+          <w:bCs/>
+          <w:szCs w:val="21"/>
+          <w:lang w:eastAsia="zh-CN"/>
+        </w:rPr>
+        <w:t>：</w:t>
+      </w:r>
+    </w:p>
+    <w:p>
+      <w:pPr>
+        <w:ind w:firstLine="420"/>
+        <w:rPr>
+          <w:rFonts w:hint="default" w:eastAsiaTheme="minorEastAsia"/>
+          <w:lang w:val="en-US" w:eastAsia="zh-CN"/>
+        </w:rPr>
+      </w:pPr>
+      <w:r>
+        <w:rPr>
+          <w:rFonts w:hint="eastAsia"/>
+        </w:rPr>
+        <w:t>(</w:t>
+      </w:r>
+      <w:r>
+        <w:t>1)</w:t>
+      </w:r>
+      <w:r>
+        <w:rPr>
+          <w:rFonts w:hint="eastAsia"/>
+          <w:lang w:val="en-US" w:eastAsia="zh-CN"/>
+        </w:rPr>
+        <w:t>进入到“我的”tab页；</w:t>
+      </w:r>
+    </w:p>
+    <w:p>
+      <w:pPr>
+        <w:ind w:firstLine="420"/>
         <w:rPr>
           <w:rFonts w:hint="default" w:ascii="宋体" w:hAnsi="宋体" w:cs="宋体"/>
           <w:szCs w:val="21"/>
           <w:lang w:val="en-US"/>
         </w:rPr>
       </w:pPr>
+      <w:r>
+        <w:t>(2)</w:t>
+      </w:r>
+      <w:r>
+        <w:rPr>
+          <w:rFonts w:hint="eastAsia"/>
+          <w:lang w:val="en-US" w:eastAsia="zh-CN"/>
+        </w:rPr>
+        <w:t>用户点击“注销”，退出账号。</w:t>
+      </w:r>
     </w:p>
     <w:p>
       <w:pPr>
@@ -19339,9 +19230,9 @@
           <w:lang w:val="en-US" w:eastAsia="zh-CN"/>
         </w:rPr>
       </w:pPr>
-      <w:bookmarkStart w:id="74" w:name="_Toc5691"/>
       <w:bookmarkStart w:id="75" w:name="_Toc32302"/>
-      <w:bookmarkStart w:id="76" w:name="_Toc9737"/>
+      <w:bookmarkStart w:id="76" w:name="_Toc5691"/>
+      <w:bookmarkStart w:id="77" w:name="_Toc13812"/>
       <w:r>
         <w:rPr>
           <w:rFonts w:hint="eastAsia"/>
@@ -19349,9 +19240,9 @@
         </w:rPr>
         <w:t>4非功能需求</w:t>
       </w:r>
-      <w:bookmarkEnd w:id="74"/>
       <w:bookmarkEnd w:id="75"/>
       <w:bookmarkEnd w:id="76"/>
+      <w:bookmarkEnd w:id="77"/>
     </w:p>
     <w:p>
       <w:pPr>
@@ -19362,9 +19253,9 @@
           <w:lang w:val="en-US" w:eastAsia="zh-CN"/>
         </w:rPr>
       </w:pPr>
-      <w:bookmarkStart w:id="77" w:name="_Toc22369"/>
-      <w:bookmarkStart w:id="78" w:name="_Toc28119"/>
-      <w:bookmarkStart w:id="79" w:name="_Toc31119"/>
+      <w:bookmarkStart w:id="78" w:name="_Toc22369"/>
+      <w:bookmarkStart w:id="79" w:name="_Toc28119"/>
+      <w:bookmarkStart w:id="80" w:name="_Toc838"/>
       <w:r>
         <w:rPr>
           <w:rFonts w:hint="eastAsia"/>
@@ -19372,9 +19263,9 @@
         </w:rPr>
         <w:t>4.1软硬件环境需求</w:t>
       </w:r>
-      <w:bookmarkEnd w:id="77"/>
       <w:bookmarkEnd w:id="78"/>
       <w:bookmarkEnd w:id="79"/>
+      <w:bookmarkEnd w:id="80"/>
     </w:p>
     <w:tbl>
       <w:tblPr>
@@ -19806,9 +19697,9 @@
           <w:lang w:val="en-US" w:eastAsia="zh-CN"/>
         </w:rPr>
       </w:pPr>
-      <w:bookmarkStart w:id="80" w:name="_Toc8004"/>
-      <w:bookmarkStart w:id="81" w:name="_Toc23218"/>
-      <w:bookmarkStart w:id="82" w:name="_Toc13875"/>
+      <w:bookmarkStart w:id="81" w:name="_Toc8004"/>
+      <w:bookmarkStart w:id="82" w:name="_Toc23218"/>
+      <w:bookmarkStart w:id="83" w:name="_Toc23020"/>
       <w:r>
         <w:rPr>
           <w:rFonts w:hint="eastAsia"/>
@@ -19816,9 +19707,9 @@
         </w:rPr>
         <w:t>4.2用户界面需求</w:t>
       </w:r>
-      <w:bookmarkEnd w:id="80"/>
       <w:bookmarkEnd w:id="81"/>
       <w:bookmarkEnd w:id="82"/>
+      <w:bookmarkEnd w:id="83"/>
     </w:p>
     <w:tbl>
       <w:tblPr>
@@ -20163,9 +20054,9 @@
           <w:lang w:val="en-US" w:eastAsia="zh-CN"/>
         </w:rPr>
       </w:pPr>
-      <w:bookmarkStart w:id="83" w:name="_Toc32138"/>
-      <w:bookmarkStart w:id="84" w:name="_Toc4492"/>
-      <w:bookmarkStart w:id="85" w:name="_Toc27024"/>
+      <w:bookmarkStart w:id="84" w:name="_Toc32138"/>
+      <w:bookmarkStart w:id="85" w:name="_Toc4492"/>
+      <w:bookmarkStart w:id="86" w:name="_Toc13275"/>
       <w:r>
         <w:rPr>
           <w:rFonts w:hint="eastAsia"/>
@@ -20173,9 +20064,9 @@
         </w:rPr>
         <w:t>4.3产品质量需求</w:t>
       </w:r>
-      <w:bookmarkEnd w:id="83"/>
       <w:bookmarkEnd w:id="84"/>
       <w:bookmarkEnd w:id="85"/>
+      <w:bookmarkEnd w:id="86"/>
     </w:p>
     <w:tbl>
       <w:tblPr>
@@ -21829,6 +21720,14 @@
   <customSectProps>
     <customSectPr/>
   </customSectProps>
+  <extobjs>
+    <extobj name="C9F754DE-2CAD-44b6-B708-469DEB6407EB-2">
+      <extobjdata type="C9F754DE-2CAD-44b6-B708-469DEB6407EB" data="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"/>
+    </extobj>
+    <extobj name="C9F754DE-2CAD-44b6-B708-469DEB6407EB-4">
+      <extobjdata type="C9F754DE-2CAD-44b6-B708-469DEB6407EB" data="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"/>
+    </extobj>
+  </extobjs>
 </s:customData>
 </file>
 

--- a/10_到云移动端APP产品需求文档.docx
+++ b/10_到云移动端APP产品需求文档.docx
@@ -3517,8 +3517,8 @@
         </w:rPr>
       </w:pPr>
       <w:bookmarkStart w:id="0" w:name="_Toc27853"/>
-      <w:bookmarkStart w:id="1" w:name="_Toc31303"/>
-      <w:bookmarkStart w:id="2" w:name="_Toc16067"/>
+      <w:bookmarkStart w:id="1" w:name="_Toc16067"/>
+      <w:bookmarkStart w:id="2" w:name="_Toc31303"/>
       <w:r>
         <w:rPr>
           <w:rFonts w:hint="eastAsia"/>
@@ -3543,9 +3543,9 @@
           <w:lang w:val="en-US" w:eastAsia="zh-CN"/>
         </w:rPr>
       </w:pPr>
-      <w:bookmarkStart w:id="3" w:name="_Toc5813"/>
+      <w:bookmarkStart w:id="3" w:name="_Toc18866"/>
       <w:bookmarkStart w:id="4" w:name="_Toc6125"/>
-      <w:bookmarkStart w:id="5" w:name="_Toc18866"/>
+      <w:bookmarkStart w:id="5" w:name="_Toc5813"/>
       <w:r>
         <w:rPr>
           <w:rFonts w:hint="eastAsia"/>
@@ -3586,9 +3586,9 @@
           <w:lang w:val="en-US" w:eastAsia="zh-CN"/>
         </w:rPr>
       </w:pPr>
-      <w:bookmarkStart w:id="6" w:name="_Toc1035"/>
-      <w:bookmarkStart w:id="7" w:name="_Toc17809"/>
-      <w:bookmarkStart w:id="8" w:name="_Toc28144"/>
+      <w:bookmarkStart w:id="6" w:name="_Toc28144"/>
+      <w:bookmarkStart w:id="7" w:name="_Toc1035"/>
+      <w:bookmarkStart w:id="8" w:name="_Toc17809"/>
       <w:r>
         <w:rPr>
           <w:rFonts w:hint="eastAsia"/>
@@ -3625,9 +3625,9 @@
           <w:lang w:val="en-US" w:eastAsia="zh-CN"/>
         </w:rPr>
       </w:pPr>
-      <w:bookmarkStart w:id="9" w:name="_Toc5743"/>
+      <w:bookmarkStart w:id="9" w:name="_Toc25736"/>
       <w:bookmarkStart w:id="10" w:name="_Toc5492"/>
-      <w:bookmarkStart w:id="11" w:name="_Toc25736"/>
+      <w:bookmarkStart w:id="11" w:name="_Toc5743"/>
       <w:r>
         <w:rPr>
           <w:rFonts w:hint="eastAsia"/>
@@ -3683,8 +3683,8 @@
         </w:rPr>
       </w:pPr>
       <w:bookmarkStart w:id="12" w:name="_Toc10708"/>
-      <w:bookmarkStart w:id="13" w:name="_Toc10555"/>
-      <w:bookmarkStart w:id="14" w:name="_Toc32632"/>
+      <w:bookmarkStart w:id="13" w:name="_Toc32632"/>
+      <w:bookmarkStart w:id="14" w:name="_Toc10555"/>
       <w:r>
         <w:rPr>
           <w:rFonts w:hint="eastAsia"/>
@@ -3705,9 +3705,9 @@
           <w:lang w:val="en-US" w:eastAsia="zh-CN"/>
         </w:rPr>
       </w:pPr>
-      <w:bookmarkStart w:id="15" w:name="_Toc26722"/>
-      <w:bookmarkStart w:id="16" w:name="_Toc21578"/>
-      <w:bookmarkStart w:id="17" w:name="_Toc30832"/>
+      <w:bookmarkStart w:id="15" w:name="_Toc30832"/>
+      <w:bookmarkStart w:id="16" w:name="_Toc26722"/>
+      <w:bookmarkStart w:id="17" w:name="_Toc21578"/>
       <w:r>
         <w:rPr>
           <w:rFonts w:hint="eastAsia"/>
@@ -3736,7 +3736,7 @@
           <wp:inline distT="0" distB="0" distL="114300" distR="114300">
             <wp:extent cx="5504180" cy="1551940"/>
             <wp:effectExtent l="0" t="0" r="1270" b="10160"/>
-            <wp:docPr id="4" name="C9F754DE-2CAD-44b6-B708-469DEB6407EB-2" descr="qt_temp"/>
+            <wp:docPr id="4" name="C9F754DE-2CAD-44b6-B708-469DEB6407EB-1" descr="qt_temp"/>
             <wp:cNvGraphicFramePr>
               <a:graphicFrameLocks xmlns:a="http://schemas.openxmlformats.org/drawingml/2006/main" noChangeAspect="1"/>
             </wp:cNvGraphicFramePr>
@@ -3744,7 +3744,7 @@
               <a:graphicData uri="http://schemas.openxmlformats.org/drawingml/2006/picture">
                 <pic:pic xmlns:pic="http://schemas.openxmlformats.org/drawingml/2006/picture">
                   <pic:nvPicPr>
-                    <pic:cNvPr id="4" name="C9F754DE-2CAD-44b6-B708-469DEB6407EB-2" descr="qt_temp"/>
+                    <pic:cNvPr id="4" name="C9F754DE-2CAD-44b6-B708-469DEB6407EB-1" descr="qt_temp"/>
                     <pic:cNvPicPr>
                       <a:picLocks noChangeAspect="1"/>
                     </pic:cNvPicPr>
@@ -3781,8 +3781,8 @@
         </w:rPr>
       </w:pPr>
       <w:bookmarkStart w:id="18" w:name="_Toc794"/>
-      <w:bookmarkStart w:id="19" w:name="_Toc1015"/>
-      <w:bookmarkStart w:id="20" w:name="_Toc7782"/>
+      <w:bookmarkStart w:id="19" w:name="_Toc7782"/>
+      <w:bookmarkStart w:id="20" w:name="_Toc1015"/>
       <w:r>
         <w:rPr>
           <w:rFonts w:hint="eastAsia"/>
@@ -3801,7 +3801,6 @@
           <w:lang w:val="en-US" w:eastAsia="zh-CN"/>
         </w:rPr>
       </w:pPr>
-      <w:bookmarkStart w:id="87" w:name="_GoBack"/>
       <w:r>
         <w:rPr>
           <w:rFonts w:hint="eastAsia"/>
@@ -3809,9 +3808,9 @@
         </w:rPr>
         <w:drawing>
           <wp:inline distT="0" distB="0" distL="114300" distR="114300">
-            <wp:extent cx="5261610" cy="2658745"/>
-            <wp:effectExtent l="0" t="0" r="15240" b="8255"/>
-            <wp:docPr id="6" name="C9F754DE-2CAD-44b6-B708-469DEB6407EB-4" descr="C:/Users/22280/AppData/Local/Temp/qt_temp.PI3492qt_temp"/>
+            <wp:extent cx="5262245" cy="2892425"/>
+            <wp:effectExtent l="0" t="0" r="14605" b="3175"/>
+            <wp:docPr id="2" name="C9F754DE-2CAD-44b6-B708-469DEB6407EB-3" descr="qt_temp"/>
             <wp:cNvGraphicFramePr>
               <a:graphicFrameLocks xmlns:a="http://schemas.openxmlformats.org/drawingml/2006/main" noChangeAspect="1"/>
             </wp:cNvGraphicFramePr>
@@ -3819,7 +3818,7 @@
               <a:graphicData uri="http://schemas.openxmlformats.org/drawingml/2006/picture">
                 <pic:pic xmlns:pic="http://schemas.openxmlformats.org/drawingml/2006/picture">
                   <pic:nvPicPr>
-                    <pic:cNvPr id="6" name="C9F754DE-2CAD-44b6-B708-469DEB6407EB-4" descr="C:/Users/22280/AppData/Local/Temp/qt_temp.PI3492qt_temp"/>
+                    <pic:cNvPr id="2" name="C9F754DE-2CAD-44b6-B708-469DEB6407EB-3" descr="qt_temp"/>
                     <pic:cNvPicPr>
                       <a:picLocks noChangeAspect="1"/>
                     </pic:cNvPicPr>
@@ -3833,7 +3832,7 @@
                   <pic:spPr>
                     <a:xfrm>
                       <a:off x="0" y="0"/>
-                      <a:ext cx="5261610" cy="2658745"/>
+                      <a:ext cx="5262245" cy="2892425"/>
                     </a:xfrm>
                     <a:prstGeom prst="rect">
                       <a:avLst/>
@@ -3845,6 +3844,7 @@
           </wp:inline>
         </w:drawing>
       </w:r>
+      <w:bookmarkStart w:id="87" w:name="_GoBack"/>
       <w:bookmarkEnd w:id="87"/>
     </w:p>
     <w:p>
@@ -3856,9 +3856,9 @@
           <w:lang w:val="en-US" w:eastAsia="zh-CN"/>
         </w:rPr>
       </w:pPr>
-      <w:bookmarkStart w:id="21" w:name="_Toc32065"/>
-      <w:bookmarkStart w:id="22" w:name="_Toc9990"/>
-      <w:bookmarkStart w:id="23" w:name="_Toc28503"/>
+      <w:bookmarkStart w:id="21" w:name="_Toc28503"/>
+      <w:bookmarkStart w:id="22" w:name="_Toc32065"/>
+      <w:bookmarkStart w:id="23" w:name="_Toc9990"/>
     </w:p>
     <w:p>
       <w:pPr>
@@ -4226,8 +4226,8 @@
           <w:lang w:val="en-US" w:eastAsia="zh-CN"/>
         </w:rPr>
       </w:pPr>
-      <w:bookmarkStart w:id="24" w:name="_Toc6562"/>
-      <w:bookmarkStart w:id="25" w:name="_Toc1909"/>
+      <w:bookmarkStart w:id="24" w:name="_Toc1909"/>
+      <w:bookmarkStart w:id="25" w:name="_Toc6562"/>
       <w:r>
         <w:rPr>
           <w:rFonts w:hint="eastAsia"/>
@@ -4353,9 +4353,9 @@
           <w:lang w:val="en-US" w:eastAsia="zh-CN"/>
         </w:rPr>
       </w:pPr>
-      <w:bookmarkStart w:id="27" w:name="_Toc6548"/>
-      <w:bookmarkStart w:id="28" w:name="_Toc14054"/>
-      <w:bookmarkStart w:id="29" w:name="_Toc491"/>
+      <w:bookmarkStart w:id="27" w:name="_Toc14054"/>
+      <w:bookmarkStart w:id="28" w:name="_Toc491"/>
+      <w:bookmarkStart w:id="29" w:name="_Toc6548"/>
       <w:r>
         <w:rPr>
           <w:rFonts w:hint="eastAsia"/>
@@ -4393,9 +4393,9 @@
           <w:lang w:val="en-US" w:eastAsia="zh-CN"/>
         </w:rPr>
       </w:pPr>
-      <w:bookmarkStart w:id="30" w:name="_Toc16629"/>
-      <w:bookmarkStart w:id="31" w:name="_Toc9853"/>
-      <w:bookmarkStart w:id="32" w:name="_Toc641"/>
+      <w:bookmarkStart w:id="30" w:name="_Toc641"/>
+      <w:bookmarkStart w:id="31" w:name="_Toc16629"/>
+      <w:bookmarkStart w:id="32" w:name="_Toc9853"/>
       <w:r>
         <w:rPr>
           <w:rFonts w:hint="eastAsia"/>
@@ -4417,8 +4417,8 @@
         </w:rPr>
       </w:pPr>
       <w:bookmarkStart w:id="33" w:name="_Toc19840"/>
-      <w:bookmarkStart w:id="34" w:name="_Toc8646"/>
-      <w:bookmarkStart w:id="35" w:name="_Toc18335"/>
+      <w:bookmarkStart w:id="34" w:name="_Toc18335"/>
+      <w:bookmarkStart w:id="35" w:name="_Toc8646"/>
       <w:r>
         <w:rPr>
           <w:rFonts w:hint="eastAsia"/>
@@ -4499,9 +4499,9 @@
           <w:lang w:val="en-US" w:eastAsia="zh-CN"/>
         </w:rPr>
       </w:pPr>
-      <w:bookmarkStart w:id="36" w:name="_Toc21323"/>
-      <w:bookmarkStart w:id="37" w:name="_Toc27110"/>
-      <w:bookmarkStart w:id="38" w:name="_Toc27215"/>
+      <w:bookmarkStart w:id="36" w:name="_Toc27215"/>
+      <w:bookmarkStart w:id="37" w:name="_Toc21323"/>
+      <w:bookmarkStart w:id="38" w:name="_Toc27110"/>
       <w:r>
         <w:rPr>
           <w:rFonts w:hint="eastAsia"/>
@@ -5357,9 +5357,9 @@
           <w:lang w:val="en-US" w:eastAsia="zh-CN"/>
         </w:rPr>
       </w:pPr>
-      <w:bookmarkStart w:id="39" w:name="_Toc31966"/>
-      <w:bookmarkStart w:id="40" w:name="_Toc17283"/>
-      <w:bookmarkStart w:id="41" w:name="_Toc6161"/>
+      <w:bookmarkStart w:id="39" w:name="_Toc6161"/>
+      <w:bookmarkStart w:id="40" w:name="_Toc31966"/>
+      <w:bookmarkStart w:id="41" w:name="_Toc17283"/>
       <w:r>
         <w:rPr>
           <w:rFonts w:hint="eastAsia"/>
@@ -5843,6 +5843,1259 @@
           <w:lang w:val="en-US" w:eastAsia="zh-CN"/>
         </w:rPr>
         <w:t>所有信息都需填写，若手机号、密码不规范，或者验证码错误，会返回错误信息，所有均填写正确才能注册成功，跳转至登录页</w:t>
+      </w:r>
+      <w:r>
+        <w:rPr>
+          <w:rFonts w:hint="eastAsia" w:ascii="宋体" w:hAnsi="宋体" w:cs="宋体"/>
+          <w:szCs w:val="21"/>
+        </w:rPr>
+        <w:t>。</w:t>
+      </w:r>
+    </w:p>
+    <w:p>
+      <w:pPr>
+        <w:ind w:firstLine="420" w:firstLineChars="0"/>
+        <w:rPr>
+          <w:rFonts w:hint="eastAsia"/>
+          <w:b w:val="0"/>
+          <w:bCs w:val="0"/>
+          <w:lang w:val="en-US" w:eastAsia="zh-CN"/>
+        </w:rPr>
+      </w:pPr>
+      <w:r>
+        <w:rPr>
+          <w:rFonts w:hint="eastAsia"/>
+          <w:b w:val="0"/>
+          <w:bCs w:val="0"/>
+          <w:lang w:val="en-US" w:eastAsia="zh-CN"/>
+        </w:rPr>
+        <w:t>（3）字段：</w:t>
+      </w:r>
+    </w:p>
+    <w:tbl>
+      <w:tblPr>
+        <w:tblStyle w:val="14"/>
+        <w:tblW w:w="0" w:type="auto"/>
+        <w:tblInd w:w="0" w:type="dxa"/>
+        <w:tblBorders>
+          <w:top w:val="single" w:color="auto" w:sz="4" w:space="0"/>
+          <w:left w:val="single" w:color="auto" w:sz="4" w:space="0"/>
+          <w:bottom w:val="single" w:color="auto" w:sz="4" w:space="0"/>
+          <w:right w:val="single" w:color="auto" w:sz="4" w:space="0"/>
+          <w:insideH w:val="single" w:color="auto" w:sz="4" w:space="0"/>
+          <w:insideV w:val="single" w:color="auto" w:sz="4" w:space="0"/>
+        </w:tblBorders>
+        <w:tblLayout w:type="autofit"/>
+        <w:tblCellMar>
+          <w:top w:w="0" w:type="dxa"/>
+          <w:left w:w="108" w:type="dxa"/>
+          <w:bottom w:w="0" w:type="dxa"/>
+          <w:right w:w="108" w:type="dxa"/>
+        </w:tblCellMar>
+      </w:tblPr>
+      <w:tblGrid>
+        <w:gridCol w:w="2840"/>
+        <w:gridCol w:w="2840"/>
+        <w:gridCol w:w="2840"/>
+      </w:tblGrid>
+      <w:tr>
+        <w:tblPrEx>
+          <w:tblBorders>
+            <w:top w:val="single" w:color="auto" w:sz="4" w:space="0"/>
+            <w:left w:val="single" w:color="auto" w:sz="4" w:space="0"/>
+            <w:bottom w:val="single" w:color="auto" w:sz="4" w:space="0"/>
+            <w:right w:val="single" w:color="auto" w:sz="4" w:space="0"/>
+            <w:insideH w:val="single" w:color="auto" w:sz="4" w:space="0"/>
+            <w:insideV w:val="single" w:color="auto" w:sz="4" w:space="0"/>
+          </w:tblBorders>
+        </w:tblPrEx>
+        <w:tc>
+          <w:tcPr>
+            <w:tcW w:w="2840" w:type="dxa"/>
+            <w:shd w:val="clear" w:color="auto" w:fill="D7D7D7" w:themeFill="background1" w:themeFillShade="D8"/>
+          </w:tcPr>
+          <w:p>
+            <w:pPr>
+              <w:rPr>
+                <w:rFonts w:hint="default"/>
+                <w:b w:val="0"/>
+                <w:bCs w:val="0"/>
+                <w:vertAlign w:val="baseline"/>
+                <w:lang w:val="en-US" w:eastAsia="zh-CN"/>
+              </w:rPr>
+            </w:pPr>
+            <w:r>
+              <w:rPr>
+                <w:rFonts w:hint="eastAsia"/>
+                <w:b w:val="0"/>
+                <w:bCs w:val="0"/>
+                <w:vertAlign w:val="baseline"/>
+                <w:lang w:val="en-US" w:eastAsia="zh-CN"/>
+              </w:rPr>
+              <w:t>字段</w:t>
+            </w:r>
+          </w:p>
+        </w:tc>
+        <w:tc>
+          <w:tcPr>
+            <w:tcW w:w="2840" w:type="dxa"/>
+            <w:shd w:val="clear" w:color="auto" w:fill="D7D7D7" w:themeFill="background1" w:themeFillShade="D8"/>
+          </w:tcPr>
+          <w:p>
+            <w:pPr>
+              <w:rPr>
+                <w:rFonts w:hint="default"/>
+                <w:b w:val="0"/>
+                <w:bCs w:val="0"/>
+                <w:vertAlign w:val="baseline"/>
+                <w:lang w:val="en-US" w:eastAsia="zh-CN"/>
+              </w:rPr>
+            </w:pPr>
+            <w:r>
+              <w:rPr>
+                <w:rFonts w:hint="eastAsia"/>
+                <w:b w:val="0"/>
+                <w:bCs w:val="0"/>
+                <w:vertAlign w:val="baseline"/>
+                <w:lang w:val="en-US" w:eastAsia="zh-CN"/>
+              </w:rPr>
+              <w:t>说明</w:t>
+            </w:r>
+          </w:p>
+        </w:tc>
+        <w:tc>
+          <w:tcPr>
+            <w:tcW w:w="2840" w:type="dxa"/>
+            <w:shd w:val="clear" w:color="auto" w:fill="D7D7D7" w:themeFill="background1" w:themeFillShade="D8"/>
+          </w:tcPr>
+          <w:p>
+            <w:pPr>
+              <w:rPr>
+                <w:rFonts w:hint="default"/>
+                <w:b w:val="0"/>
+                <w:bCs w:val="0"/>
+                <w:vertAlign w:val="baseline"/>
+                <w:lang w:val="en-US" w:eastAsia="zh-CN"/>
+              </w:rPr>
+            </w:pPr>
+            <w:r>
+              <w:rPr>
+                <w:rFonts w:hint="eastAsia"/>
+                <w:b w:val="0"/>
+                <w:bCs w:val="0"/>
+                <w:vertAlign w:val="baseline"/>
+                <w:lang w:val="en-US" w:eastAsia="zh-CN"/>
+              </w:rPr>
+              <w:t>来源</w:t>
+            </w:r>
+          </w:p>
+        </w:tc>
+      </w:tr>
+      <w:tr>
+        <w:tblPrEx>
+          <w:tblBorders>
+            <w:top w:val="single" w:color="auto" w:sz="4" w:space="0"/>
+            <w:left w:val="single" w:color="auto" w:sz="4" w:space="0"/>
+            <w:bottom w:val="single" w:color="auto" w:sz="4" w:space="0"/>
+            <w:right w:val="single" w:color="auto" w:sz="4" w:space="0"/>
+            <w:insideH w:val="single" w:color="auto" w:sz="4" w:space="0"/>
+            <w:insideV w:val="single" w:color="auto" w:sz="4" w:space="0"/>
+          </w:tblBorders>
+          <w:tblCellMar>
+            <w:top w:w="0" w:type="dxa"/>
+            <w:left w:w="108" w:type="dxa"/>
+            <w:bottom w:w="0" w:type="dxa"/>
+            <w:right w:w="108" w:type="dxa"/>
+          </w:tblCellMar>
+        </w:tblPrEx>
+        <w:tc>
+          <w:tcPr>
+            <w:tcW w:w="2840" w:type="dxa"/>
+          </w:tcPr>
+          <w:p>
+            <w:pPr>
+              <w:rPr>
+                <w:rFonts w:hint="default"/>
+                <w:b w:val="0"/>
+                <w:bCs w:val="0"/>
+                <w:vertAlign w:val="baseline"/>
+                <w:lang w:val="en-US" w:eastAsia="zh-CN"/>
+              </w:rPr>
+            </w:pPr>
+            <w:r>
+              <w:rPr>
+                <w:rFonts w:hint="eastAsia"/>
+                <w:b w:val="0"/>
+                <w:bCs w:val="0"/>
+                <w:vertAlign w:val="baseline"/>
+                <w:lang w:val="en-US" w:eastAsia="zh-CN"/>
+              </w:rPr>
+              <w:t>账号</w:t>
+            </w:r>
+          </w:p>
+        </w:tc>
+        <w:tc>
+          <w:tcPr>
+            <w:tcW w:w="2840" w:type="dxa"/>
+          </w:tcPr>
+          <w:p>
+            <w:pPr>
+              <w:rPr>
+                <w:rFonts w:hint="default"/>
+                <w:b w:val="0"/>
+                <w:bCs w:val="0"/>
+                <w:vertAlign w:val="baseline"/>
+                <w:lang w:val="en-US" w:eastAsia="zh-CN"/>
+              </w:rPr>
+            </w:pPr>
+            <w:r>
+              <w:rPr>
+                <w:rFonts w:hint="eastAsia"/>
+                <w:b w:val="0"/>
+                <w:bCs w:val="0"/>
+                <w:vertAlign w:val="baseline"/>
+                <w:lang w:val="en-US" w:eastAsia="zh-CN"/>
+              </w:rPr>
+              <w:t>必填</w:t>
+            </w:r>
+          </w:p>
+        </w:tc>
+        <w:tc>
+          <w:tcPr>
+            <w:tcW w:w="2840" w:type="dxa"/>
+          </w:tcPr>
+          <w:p>
+            <w:pPr>
+              <w:rPr>
+                <w:rFonts w:hint="default"/>
+                <w:b w:val="0"/>
+                <w:bCs w:val="0"/>
+                <w:vertAlign w:val="baseline"/>
+                <w:lang w:val="en-US" w:eastAsia="zh-CN"/>
+              </w:rPr>
+            </w:pPr>
+            <w:r>
+              <w:rPr>
+                <w:rFonts w:hint="eastAsia"/>
+                <w:b w:val="0"/>
+                <w:bCs w:val="0"/>
+                <w:vertAlign w:val="baseline"/>
+                <w:lang w:val="en-US" w:eastAsia="zh-CN"/>
+              </w:rPr>
+              <w:t>用户输入</w:t>
+            </w:r>
+          </w:p>
+        </w:tc>
+      </w:tr>
+      <w:tr>
+        <w:tblPrEx>
+          <w:tblBorders>
+            <w:top w:val="single" w:color="auto" w:sz="4" w:space="0"/>
+            <w:left w:val="single" w:color="auto" w:sz="4" w:space="0"/>
+            <w:bottom w:val="single" w:color="auto" w:sz="4" w:space="0"/>
+            <w:right w:val="single" w:color="auto" w:sz="4" w:space="0"/>
+            <w:insideH w:val="single" w:color="auto" w:sz="4" w:space="0"/>
+            <w:insideV w:val="single" w:color="auto" w:sz="4" w:space="0"/>
+          </w:tblBorders>
+          <w:tblCellMar>
+            <w:top w:w="0" w:type="dxa"/>
+            <w:left w:w="108" w:type="dxa"/>
+            <w:bottom w:w="0" w:type="dxa"/>
+            <w:right w:w="108" w:type="dxa"/>
+          </w:tblCellMar>
+        </w:tblPrEx>
+        <w:tc>
+          <w:tcPr>
+            <w:tcW w:w="2840" w:type="dxa"/>
+          </w:tcPr>
+          <w:p>
+            <w:pPr>
+              <w:rPr>
+                <w:rFonts w:hint="default"/>
+                <w:b w:val="0"/>
+                <w:bCs w:val="0"/>
+                <w:vertAlign w:val="baseline"/>
+                <w:lang w:val="en-US" w:eastAsia="zh-CN"/>
+              </w:rPr>
+            </w:pPr>
+            <w:r>
+              <w:rPr>
+                <w:rFonts w:hint="eastAsia"/>
+                <w:b w:val="0"/>
+                <w:bCs w:val="0"/>
+                <w:vertAlign w:val="baseline"/>
+                <w:lang w:val="en-US" w:eastAsia="zh-CN"/>
+              </w:rPr>
+              <w:t>验证码</w:t>
+            </w:r>
+          </w:p>
+        </w:tc>
+        <w:tc>
+          <w:tcPr>
+            <w:tcW w:w="2840" w:type="dxa"/>
+          </w:tcPr>
+          <w:p>
+            <w:pPr>
+              <w:rPr>
+                <w:rFonts w:hint="default"/>
+                <w:b w:val="0"/>
+                <w:bCs w:val="0"/>
+                <w:vertAlign w:val="baseline"/>
+                <w:lang w:val="en-US" w:eastAsia="zh-CN"/>
+              </w:rPr>
+            </w:pPr>
+            <w:r>
+              <w:rPr>
+                <w:rFonts w:hint="eastAsia"/>
+                <w:b w:val="0"/>
+                <w:bCs w:val="0"/>
+                <w:vertAlign w:val="baseline"/>
+                <w:lang w:val="en-US" w:eastAsia="zh-CN"/>
+              </w:rPr>
+              <w:t>必填</w:t>
+            </w:r>
+          </w:p>
+        </w:tc>
+        <w:tc>
+          <w:tcPr>
+            <w:tcW w:w="2840" w:type="dxa"/>
+          </w:tcPr>
+          <w:p>
+            <w:pPr>
+              <w:rPr>
+                <w:rFonts w:hint="default"/>
+                <w:b w:val="0"/>
+                <w:bCs w:val="0"/>
+                <w:vertAlign w:val="baseline"/>
+                <w:lang w:val="en-US" w:eastAsia="zh-CN"/>
+              </w:rPr>
+            </w:pPr>
+            <w:r>
+              <w:rPr>
+                <w:rFonts w:hint="eastAsia"/>
+                <w:b w:val="0"/>
+                <w:bCs w:val="0"/>
+                <w:vertAlign w:val="baseline"/>
+                <w:lang w:val="en-US" w:eastAsia="zh-CN"/>
+              </w:rPr>
+              <w:t>系统发送，用户输入</w:t>
+            </w:r>
+          </w:p>
+        </w:tc>
+      </w:tr>
+      <w:tr>
+        <w:tblPrEx>
+          <w:tblBorders>
+            <w:top w:val="single" w:color="auto" w:sz="4" w:space="0"/>
+            <w:left w:val="single" w:color="auto" w:sz="4" w:space="0"/>
+            <w:bottom w:val="single" w:color="auto" w:sz="4" w:space="0"/>
+            <w:right w:val="single" w:color="auto" w:sz="4" w:space="0"/>
+            <w:insideH w:val="single" w:color="auto" w:sz="4" w:space="0"/>
+            <w:insideV w:val="single" w:color="auto" w:sz="4" w:space="0"/>
+          </w:tblBorders>
+          <w:tblCellMar>
+            <w:top w:w="0" w:type="dxa"/>
+            <w:left w:w="108" w:type="dxa"/>
+            <w:bottom w:w="0" w:type="dxa"/>
+            <w:right w:w="108" w:type="dxa"/>
+          </w:tblCellMar>
+        </w:tblPrEx>
+        <w:tc>
+          <w:tcPr>
+            <w:tcW w:w="2840" w:type="dxa"/>
+          </w:tcPr>
+          <w:p>
+            <w:pPr>
+              <w:rPr>
+                <w:rFonts w:hint="default"/>
+                <w:b w:val="0"/>
+                <w:bCs w:val="0"/>
+                <w:vertAlign w:val="baseline"/>
+                <w:lang w:val="en-US" w:eastAsia="zh-CN"/>
+              </w:rPr>
+            </w:pPr>
+            <w:r>
+              <w:rPr>
+                <w:rFonts w:hint="eastAsia"/>
+                <w:b w:val="0"/>
+                <w:bCs w:val="0"/>
+                <w:vertAlign w:val="baseline"/>
+                <w:lang w:val="en-US" w:eastAsia="zh-CN"/>
+              </w:rPr>
+              <w:t>密码</w:t>
+            </w:r>
+          </w:p>
+        </w:tc>
+        <w:tc>
+          <w:tcPr>
+            <w:tcW w:w="2840" w:type="dxa"/>
+          </w:tcPr>
+          <w:p>
+            <w:pPr>
+              <w:rPr>
+                <w:rFonts w:hint="default"/>
+                <w:b w:val="0"/>
+                <w:bCs w:val="0"/>
+                <w:vertAlign w:val="baseline"/>
+                <w:lang w:val="en-US" w:eastAsia="zh-CN"/>
+              </w:rPr>
+            </w:pPr>
+            <w:r>
+              <w:rPr>
+                <w:rFonts w:hint="eastAsia"/>
+                <w:b w:val="0"/>
+                <w:bCs w:val="0"/>
+                <w:vertAlign w:val="baseline"/>
+                <w:lang w:val="en-US" w:eastAsia="zh-CN"/>
+              </w:rPr>
+              <w:t>必填</w:t>
+            </w:r>
+          </w:p>
+        </w:tc>
+        <w:tc>
+          <w:tcPr>
+            <w:tcW w:w="2840" w:type="dxa"/>
+          </w:tcPr>
+          <w:p>
+            <w:pPr>
+              <w:rPr>
+                <w:rFonts w:hint="eastAsia"/>
+                <w:b w:val="0"/>
+                <w:bCs w:val="0"/>
+                <w:vertAlign w:val="baseline"/>
+                <w:lang w:val="en-US" w:eastAsia="zh-CN"/>
+              </w:rPr>
+            </w:pPr>
+            <w:r>
+              <w:rPr>
+                <w:rFonts w:hint="eastAsia"/>
+                <w:b w:val="0"/>
+                <w:bCs w:val="0"/>
+                <w:vertAlign w:val="baseline"/>
+                <w:lang w:val="en-US" w:eastAsia="zh-CN"/>
+              </w:rPr>
+              <w:t>用户输入</w:t>
+            </w:r>
+          </w:p>
+        </w:tc>
+      </w:tr>
+      <w:tr>
+        <w:tblPrEx>
+          <w:tblBorders>
+            <w:top w:val="single" w:color="auto" w:sz="4" w:space="0"/>
+            <w:left w:val="single" w:color="auto" w:sz="4" w:space="0"/>
+            <w:bottom w:val="single" w:color="auto" w:sz="4" w:space="0"/>
+            <w:right w:val="single" w:color="auto" w:sz="4" w:space="0"/>
+            <w:insideH w:val="single" w:color="auto" w:sz="4" w:space="0"/>
+            <w:insideV w:val="single" w:color="auto" w:sz="4" w:space="0"/>
+          </w:tblBorders>
+          <w:tblCellMar>
+            <w:top w:w="0" w:type="dxa"/>
+            <w:left w:w="108" w:type="dxa"/>
+            <w:bottom w:w="0" w:type="dxa"/>
+            <w:right w:w="108" w:type="dxa"/>
+          </w:tblCellMar>
+        </w:tblPrEx>
+        <w:tc>
+          <w:tcPr>
+            <w:tcW w:w="2840" w:type="dxa"/>
+          </w:tcPr>
+          <w:p>
+            <w:pPr>
+              <w:rPr>
+                <w:rFonts w:hint="default"/>
+                <w:b w:val="0"/>
+                <w:bCs w:val="0"/>
+                <w:vertAlign w:val="baseline"/>
+                <w:lang w:val="en-US" w:eastAsia="zh-CN"/>
+              </w:rPr>
+            </w:pPr>
+            <w:r>
+              <w:rPr>
+                <w:rFonts w:hint="eastAsia"/>
+                <w:b w:val="0"/>
+                <w:bCs w:val="0"/>
+                <w:vertAlign w:val="baseline"/>
+                <w:lang w:val="en-US" w:eastAsia="zh-CN"/>
+              </w:rPr>
+              <w:t>姓名</w:t>
+            </w:r>
+          </w:p>
+        </w:tc>
+        <w:tc>
+          <w:tcPr>
+            <w:tcW w:w="2840" w:type="dxa"/>
+          </w:tcPr>
+          <w:p>
+            <w:pPr>
+              <w:rPr>
+                <w:rFonts w:hint="eastAsia"/>
+                <w:b w:val="0"/>
+                <w:bCs w:val="0"/>
+                <w:vertAlign w:val="baseline"/>
+                <w:lang w:val="en-US" w:eastAsia="zh-CN"/>
+              </w:rPr>
+            </w:pPr>
+            <w:r>
+              <w:rPr>
+                <w:rFonts w:hint="eastAsia"/>
+                <w:b w:val="0"/>
+                <w:bCs w:val="0"/>
+                <w:vertAlign w:val="baseline"/>
+                <w:lang w:val="en-US" w:eastAsia="zh-CN"/>
+              </w:rPr>
+              <w:t>必填</w:t>
+            </w:r>
+          </w:p>
+        </w:tc>
+        <w:tc>
+          <w:tcPr>
+            <w:tcW w:w="2840" w:type="dxa"/>
+          </w:tcPr>
+          <w:p>
+            <w:pPr>
+              <w:rPr>
+                <w:rFonts w:hint="eastAsia"/>
+                <w:b w:val="0"/>
+                <w:bCs w:val="0"/>
+                <w:vertAlign w:val="baseline"/>
+                <w:lang w:val="en-US" w:eastAsia="zh-CN"/>
+              </w:rPr>
+            </w:pPr>
+            <w:r>
+              <w:rPr>
+                <w:rFonts w:hint="eastAsia"/>
+                <w:b w:val="0"/>
+                <w:bCs w:val="0"/>
+                <w:vertAlign w:val="baseline"/>
+                <w:lang w:val="en-US" w:eastAsia="zh-CN"/>
+              </w:rPr>
+              <w:t>用户输入</w:t>
+            </w:r>
+          </w:p>
+        </w:tc>
+      </w:tr>
+      <w:tr>
+        <w:tblPrEx>
+          <w:tblBorders>
+            <w:top w:val="single" w:color="auto" w:sz="4" w:space="0"/>
+            <w:left w:val="single" w:color="auto" w:sz="4" w:space="0"/>
+            <w:bottom w:val="single" w:color="auto" w:sz="4" w:space="0"/>
+            <w:right w:val="single" w:color="auto" w:sz="4" w:space="0"/>
+            <w:insideH w:val="single" w:color="auto" w:sz="4" w:space="0"/>
+            <w:insideV w:val="single" w:color="auto" w:sz="4" w:space="0"/>
+          </w:tblBorders>
+          <w:tblCellMar>
+            <w:top w:w="0" w:type="dxa"/>
+            <w:left w:w="108" w:type="dxa"/>
+            <w:bottom w:w="0" w:type="dxa"/>
+            <w:right w:w="108" w:type="dxa"/>
+          </w:tblCellMar>
+        </w:tblPrEx>
+        <w:tc>
+          <w:tcPr>
+            <w:tcW w:w="2840" w:type="dxa"/>
+          </w:tcPr>
+          <w:p>
+            <w:pPr>
+              <w:rPr>
+                <w:rFonts w:hint="default"/>
+                <w:b w:val="0"/>
+                <w:bCs w:val="0"/>
+                <w:vertAlign w:val="baseline"/>
+                <w:lang w:val="en-US" w:eastAsia="zh-CN"/>
+              </w:rPr>
+            </w:pPr>
+            <w:r>
+              <w:rPr>
+                <w:rFonts w:hint="eastAsia"/>
+                <w:b w:val="0"/>
+                <w:bCs w:val="0"/>
+                <w:vertAlign w:val="baseline"/>
+                <w:lang w:val="en-US" w:eastAsia="zh-CN"/>
+              </w:rPr>
+              <w:t>学号</w:t>
+            </w:r>
+          </w:p>
+        </w:tc>
+        <w:tc>
+          <w:tcPr>
+            <w:tcW w:w="2840" w:type="dxa"/>
+          </w:tcPr>
+          <w:p>
+            <w:pPr>
+              <w:rPr>
+                <w:rFonts w:hint="eastAsia"/>
+                <w:b w:val="0"/>
+                <w:bCs w:val="0"/>
+                <w:vertAlign w:val="baseline"/>
+                <w:lang w:val="en-US" w:eastAsia="zh-CN"/>
+              </w:rPr>
+            </w:pPr>
+            <w:r>
+              <w:rPr>
+                <w:rFonts w:hint="eastAsia"/>
+                <w:b w:val="0"/>
+                <w:bCs w:val="0"/>
+                <w:vertAlign w:val="baseline"/>
+                <w:lang w:val="en-US" w:eastAsia="zh-CN"/>
+              </w:rPr>
+              <w:t>选填</w:t>
+            </w:r>
+          </w:p>
+        </w:tc>
+        <w:tc>
+          <w:tcPr>
+            <w:tcW w:w="2840" w:type="dxa"/>
+          </w:tcPr>
+          <w:p>
+            <w:pPr>
+              <w:rPr>
+                <w:rFonts w:hint="eastAsia"/>
+                <w:b w:val="0"/>
+                <w:bCs w:val="0"/>
+                <w:vertAlign w:val="baseline"/>
+                <w:lang w:val="en-US" w:eastAsia="zh-CN"/>
+              </w:rPr>
+            </w:pPr>
+            <w:r>
+              <w:rPr>
+                <w:rFonts w:hint="eastAsia"/>
+                <w:b w:val="0"/>
+                <w:bCs w:val="0"/>
+                <w:vertAlign w:val="baseline"/>
+                <w:lang w:val="en-US" w:eastAsia="zh-CN"/>
+              </w:rPr>
+              <w:t>用户输入</w:t>
+            </w:r>
+          </w:p>
+        </w:tc>
+      </w:tr>
+      <w:tr>
+        <w:tblPrEx>
+          <w:tblBorders>
+            <w:top w:val="single" w:color="auto" w:sz="4" w:space="0"/>
+            <w:left w:val="single" w:color="auto" w:sz="4" w:space="0"/>
+            <w:bottom w:val="single" w:color="auto" w:sz="4" w:space="0"/>
+            <w:right w:val="single" w:color="auto" w:sz="4" w:space="0"/>
+            <w:insideH w:val="single" w:color="auto" w:sz="4" w:space="0"/>
+            <w:insideV w:val="single" w:color="auto" w:sz="4" w:space="0"/>
+          </w:tblBorders>
+          <w:tblCellMar>
+            <w:top w:w="0" w:type="dxa"/>
+            <w:left w:w="108" w:type="dxa"/>
+            <w:bottom w:w="0" w:type="dxa"/>
+            <w:right w:w="108" w:type="dxa"/>
+          </w:tblCellMar>
+        </w:tblPrEx>
+        <w:tc>
+          <w:tcPr>
+            <w:tcW w:w="2840" w:type="dxa"/>
+          </w:tcPr>
+          <w:p>
+            <w:pPr>
+              <w:rPr>
+                <w:rFonts w:hint="default"/>
+                <w:b w:val="0"/>
+                <w:bCs w:val="0"/>
+                <w:vertAlign w:val="baseline"/>
+                <w:lang w:val="en-US" w:eastAsia="zh-CN"/>
+              </w:rPr>
+            </w:pPr>
+            <w:r>
+              <w:rPr>
+                <w:rFonts w:hint="eastAsia"/>
+                <w:b w:val="0"/>
+                <w:bCs w:val="0"/>
+                <w:vertAlign w:val="baseline"/>
+                <w:lang w:val="en-US" w:eastAsia="zh-CN"/>
+              </w:rPr>
+              <w:t>学校/院系</w:t>
+            </w:r>
+          </w:p>
+        </w:tc>
+        <w:tc>
+          <w:tcPr>
+            <w:tcW w:w="2840" w:type="dxa"/>
+          </w:tcPr>
+          <w:p>
+            <w:pPr>
+              <w:rPr>
+                <w:rFonts w:hint="eastAsia"/>
+                <w:b w:val="0"/>
+                <w:bCs w:val="0"/>
+                <w:vertAlign w:val="baseline"/>
+                <w:lang w:val="en-US" w:eastAsia="zh-CN"/>
+              </w:rPr>
+            </w:pPr>
+            <w:r>
+              <w:rPr>
+                <w:rFonts w:hint="eastAsia"/>
+                <w:b w:val="0"/>
+                <w:bCs w:val="0"/>
+                <w:vertAlign w:val="baseline"/>
+                <w:lang w:val="en-US" w:eastAsia="zh-CN"/>
+              </w:rPr>
+              <w:t>选填</w:t>
+            </w:r>
+          </w:p>
+        </w:tc>
+        <w:tc>
+          <w:tcPr>
+            <w:tcW w:w="2840" w:type="dxa"/>
+          </w:tcPr>
+          <w:p>
+            <w:pPr>
+              <w:rPr>
+                <w:rFonts w:hint="eastAsia"/>
+                <w:b w:val="0"/>
+                <w:bCs w:val="0"/>
+                <w:vertAlign w:val="baseline"/>
+                <w:lang w:val="en-US" w:eastAsia="zh-CN"/>
+              </w:rPr>
+            </w:pPr>
+            <w:r>
+              <w:rPr>
+                <w:rFonts w:hint="eastAsia"/>
+                <w:b w:val="0"/>
+                <w:bCs w:val="0"/>
+                <w:vertAlign w:val="baseline"/>
+                <w:lang w:val="en-US" w:eastAsia="zh-CN"/>
+              </w:rPr>
+              <w:t>用户输入</w:t>
+            </w:r>
+          </w:p>
+        </w:tc>
+      </w:tr>
+    </w:tbl>
+    <w:p>
+      <w:pPr>
+        <w:rPr>
+          <w:rFonts w:hint="default"/>
+          <w:lang w:val="en-US" w:eastAsia="zh-CN"/>
+        </w:rPr>
+      </w:pPr>
+    </w:p>
+    <w:p>
+      <w:pPr>
+        <w:pStyle w:val="4"/>
+        <w:bidi w:val="0"/>
+        <w:rPr>
+          <w:rFonts w:hint="eastAsia"/>
+          <w:lang w:val="en-US" w:eastAsia="zh-CN"/>
+        </w:rPr>
+      </w:pPr>
+      <w:bookmarkStart w:id="42" w:name="_Toc2976"/>
+      <w:bookmarkStart w:id="43" w:name="_Toc3323"/>
+      <w:bookmarkStart w:id="44" w:name="_Toc18824"/>
+      <w:r>
+        <w:rPr>
+          <w:rFonts w:hint="eastAsia"/>
+          <w:lang w:val="en-US" w:eastAsia="zh-CN"/>
+        </w:rPr>
+        <w:t>3.1.3找回密码</w:t>
+      </w:r>
+      <w:bookmarkEnd w:id="42"/>
+      <w:bookmarkEnd w:id="43"/>
+      <w:bookmarkEnd w:id="44"/>
+    </w:p>
+    <w:p>
+      <w:pPr>
+        <w:rPr>
+          <w:rFonts w:hint="eastAsia"/>
+          <w:b/>
+          <w:bCs/>
+          <w:lang w:val="en-US" w:eastAsia="zh-CN"/>
+        </w:rPr>
+      </w:pPr>
+      <w:r>
+        <w:rPr>
+          <w:rFonts w:hint="eastAsia"/>
+          <w:b/>
+          <w:bCs/>
+          <w:lang w:val="en-US" w:eastAsia="zh-CN"/>
+        </w:rPr>
+        <w:t>用户场景：</w:t>
+      </w:r>
+    </w:p>
+    <w:p>
+      <w:pPr>
+        <w:ind w:firstLine="420" w:firstLineChars="0"/>
+        <w:rPr>
+          <w:rFonts w:hint="eastAsia"/>
+          <w:lang w:val="en-US" w:eastAsia="zh-CN"/>
+        </w:rPr>
+      </w:pPr>
+      <w:r>
+        <w:rPr>
+          <w:rFonts w:hint="eastAsia"/>
+          <w:lang w:val="en-US" w:eastAsia="zh-CN"/>
+        </w:rPr>
+        <w:t>参与者忘记登录密码，或者想要更改密码。</w:t>
+      </w:r>
+    </w:p>
+    <w:p>
+      <w:pPr>
+        <w:rPr>
+          <w:rFonts w:hint="default"/>
+          <w:lang w:val="en-US" w:eastAsia="zh-CN"/>
+        </w:rPr>
+      </w:pPr>
+      <w:r>
+        <w:rPr>
+          <w:rFonts w:hint="eastAsia"/>
+          <w:b/>
+          <w:bCs/>
+        </w:rPr>
+        <w:t>优先级：</w:t>
+      </w:r>
+      <w:r>
+        <w:rPr>
+          <w:rFonts w:hint="eastAsia" w:ascii="宋体" w:hAnsi="宋体" w:cs="宋体"/>
+          <w:szCs w:val="21"/>
+        </w:rPr>
+        <w:t>/</w:t>
+      </w:r>
+    </w:p>
+    <w:p>
+      <w:pPr>
+        <w:rPr>
+          <w:rFonts w:hint="eastAsia"/>
+          <w:lang w:val="en-US" w:eastAsia="zh-CN"/>
+        </w:rPr>
+      </w:pPr>
+      <w:r>
+        <w:rPr>
+          <w:rFonts w:hint="eastAsia"/>
+          <w:b/>
+          <w:bCs/>
+          <w:lang w:val="en-US" w:eastAsia="zh-CN"/>
+        </w:rPr>
+        <w:t>前置条件：</w:t>
+      </w:r>
+      <w:r>
+        <w:rPr>
+          <w:rFonts w:hint="eastAsia"/>
+          <w:lang w:val="en-US" w:eastAsia="zh-CN"/>
+        </w:rPr>
+        <w:t>参与者进入找回密码界面</w:t>
+      </w:r>
+    </w:p>
+    <w:p>
+      <w:pPr>
+        <w:rPr>
+          <w:rFonts w:hint="eastAsia"/>
+          <w:lang w:val="en-US" w:eastAsia="zh-CN"/>
+        </w:rPr>
+      </w:pPr>
+      <w:r>
+        <w:rPr>
+          <w:rFonts w:hint="eastAsia"/>
+          <w:b/>
+          <w:bCs/>
+        </w:rPr>
+        <w:t>后置条件</w:t>
+      </w:r>
+      <w:r>
+        <w:rPr>
+          <w:rFonts w:hint="eastAsia"/>
+        </w:rPr>
+        <w:t>：</w:t>
+      </w:r>
+      <w:r>
+        <w:rPr>
+          <w:rFonts w:hint="eastAsia"/>
+          <w:lang w:val="en-US" w:eastAsia="zh-CN"/>
+        </w:rPr>
+        <w:t>进入登录页</w:t>
+      </w:r>
+    </w:p>
+    <w:p>
+      <w:pPr>
+        <w:rPr>
+          <w:rFonts w:hint="eastAsia"/>
+          <w:b/>
+          <w:bCs/>
+          <w:lang w:val="en-US" w:eastAsia="zh-CN"/>
+        </w:rPr>
+      </w:pPr>
+      <w:r>
+        <w:rPr>
+          <w:rFonts w:hint="eastAsia"/>
+          <w:b/>
+          <w:bCs/>
+          <w:lang w:val="en-US" w:eastAsia="zh-CN"/>
+        </w:rPr>
+        <w:t>基本事件流：</w:t>
+      </w:r>
+    </w:p>
+    <w:p>
+      <w:pPr>
+        <w:ind w:firstLine="420" w:firstLineChars="0"/>
+        <w:rPr>
+          <w:rFonts w:hint="eastAsia"/>
+          <w:b/>
+          <w:bCs/>
+          <w:lang w:val="en-US" w:eastAsia="zh-CN"/>
+        </w:rPr>
+      </w:pPr>
+      <w:r>
+        <w:rPr>
+          <w:rFonts w:hint="eastAsia"/>
+          <w:b/>
+          <w:bCs/>
+          <w:lang w:val="en-US" w:eastAsia="zh-CN"/>
+        </w:rPr>
+        <w:t>主事件流：</w:t>
+      </w:r>
+    </w:p>
+    <w:p>
+      <w:pPr>
+        <w:ind w:firstLine="420"/>
+      </w:pPr>
+      <w:r>
+        <w:rPr>
+          <w:rFonts w:hint="eastAsia"/>
+          <w:lang w:val="en-US" w:eastAsia="zh-CN"/>
+        </w:rPr>
+        <w:t>1</w:t>
+      </w:r>
+      <w:r>
+        <w:rPr>
+          <w:rFonts w:hint="eastAsia"/>
+        </w:rPr>
+        <w:t>）</w:t>
+      </w:r>
+      <w:r>
+        <w:rPr>
+          <w:rFonts w:hint="eastAsia"/>
+          <w:lang w:val="en-US" w:eastAsia="zh-CN"/>
+        </w:rPr>
+        <w:t>参与者输入账号</w:t>
+      </w:r>
+      <w:r>
+        <w:rPr>
+          <w:rFonts w:hint="eastAsia"/>
+        </w:rPr>
+        <w:t>；</w:t>
+      </w:r>
+    </w:p>
+    <w:p>
+      <w:pPr>
+        <w:ind w:firstLine="420"/>
+      </w:pPr>
+      <w:r>
+        <w:rPr>
+          <w:rFonts w:hint="eastAsia"/>
+          <w:lang w:val="en-US" w:eastAsia="zh-CN"/>
+        </w:rPr>
+        <w:t>2</w:t>
+      </w:r>
+      <w:r>
+        <w:rPr>
+          <w:rFonts w:hint="eastAsia"/>
+        </w:rPr>
+        <w:t>）</w:t>
+      </w:r>
+      <w:r>
+        <w:rPr>
+          <w:rFonts w:hint="eastAsia"/>
+          <w:lang w:val="en-US" w:eastAsia="zh-CN"/>
+        </w:rPr>
+        <w:t>系统发送验证码</w:t>
+      </w:r>
+      <w:r>
+        <w:rPr>
+          <w:rFonts w:hint="eastAsia"/>
+        </w:rPr>
+        <w:t>；</w:t>
+      </w:r>
+    </w:p>
+    <w:p>
+      <w:pPr>
+        <w:ind w:firstLine="420"/>
+        <w:rPr>
+          <w:rFonts w:hint="eastAsia"/>
+        </w:rPr>
+      </w:pPr>
+      <w:r>
+        <w:rPr>
+          <w:rFonts w:hint="eastAsia"/>
+          <w:lang w:val="en-US" w:eastAsia="zh-CN"/>
+        </w:rPr>
+        <w:t>3</w:t>
+      </w:r>
+      <w:r>
+        <w:rPr>
+          <w:rFonts w:hint="eastAsia"/>
+        </w:rPr>
+        <w:t>）参与者</w:t>
+      </w:r>
+      <w:r>
+        <w:rPr>
+          <w:rFonts w:hint="eastAsia"/>
+          <w:lang w:val="en-US" w:eastAsia="zh-CN"/>
+        </w:rPr>
+        <w:t>输入手机接收的验证码</w:t>
+      </w:r>
+      <w:r>
+        <w:rPr>
+          <w:rFonts w:hint="eastAsia"/>
+        </w:rPr>
+        <w:t>；</w:t>
+      </w:r>
+    </w:p>
+    <w:p>
+      <w:pPr>
+        <w:ind w:firstLine="420"/>
+        <w:rPr>
+          <w:rFonts w:hint="default" w:eastAsiaTheme="minorEastAsia"/>
+          <w:lang w:val="en-US" w:eastAsia="zh-CN"/>
+        </w:rPr>
+      </w:pPr>
+      <w:r>
+        <w:rPr>
+          <w:rFonts w:hint="eastAsia"/>
+          <w:lang w:val="en-US" w:eastAsia="zh-CN"/>
+        </w:rPr>
+        <w:t>4）参与者输入重置密码；</w:t>
+      </w:r>
+    </w:p>
+    <w:p>
+      <w:pPr>
+        <w:ind w:firstLine="420" w:firstLineChars="0"/>
+        <w:rPr>
+          <w:rFonts w:hint="default"/>
+          <w:lang w:val="en-US" w:eastAsia="zh-CN"/>
+        </w:rPr>
+      </w:pPr>
+      <w:r>
+        <w:rPr>
+          <w:rFonts w:hint="eastAsia"/>
+          <w:lang w:val="en-US" w:eastAsia="zh-CN"/>
+        </w:rPr>
+        <w:t>5</w:t>
+      </w:r>
+      <w:r>
+        <w:rPr>
+          <w:rFonts w:hint="eastAsia"/>
+        </w:rPr>
+        <w:t>）</w:t>
+      </w:r>
+      <w:r>
+        <w:rPr>
+          <w:rFonts w:hint="eastAsia"/>
+          <w:lang w:val="en-US" w:eastAsia="zh-CN"/>
+        </w:rPr>
+        <w:t>重置密码成功。</w:t>
+      </w:r>
+    </w:p>
+    <w:p>
+      <w:pPr>
+        <w:ind w:firstLine="420"/>
+      </w:pPr>
+      <w:r>
+        <w:rPr>
+          <w:rFonts w:hint="eastAsia"/>
+          <w:b/>
+          <w:bCs/>
+        </w:rPr>
+        <w:t>辅助事件流</w:t>
+      </w:r>
+      <w:r>
+        <w:rPr>
+          <w:rFonts w:hint="eastAsia"/>
+        </w:rPr>
+        <w:t>：</w:t>
+      </w:r>
+    </w:p>
+    <w:p>
+      <w:pPr>
+        <w:ind w:firstLine="420"/>
+        <w:rPr>
+          <w:rFonts w:hint="eastAsia" w:eastAsia="宋体"/>
+          <w:lang w:val="en-US" w:eastAsia="zh-CN"/>
+        </w:rPr>
+      </w:pPr>
+      <w:r>
+        <w:rPr>
+          <w:rFonts w:hint="eastAsia"/>
+        </w:rPr>
+        <w:t>1）</w:t>
+      </w:r>
+      <w:r>
+        <w:rPr>
+          <w:rFonts w:hint="eastAsia"/>
+          <w:lang w:val="en-US" w:eastAsia="zh-CN"/>
+        </w:rPr>
+        <w:t>账号不符合规范，重新输入；</w:t>
+      </w:r>
+    </w:p>
+    <w:p>
+      <w:pPr>
+        <w:ind w:firstLine="420"/>
+        <w:rPr>
+          <w:rFonts w:hint="eastAsia" w:eastAsia="宋体"/>
+          <w:lang w:val="en-US" w:eastAsia="zh-CN"/>
+        </w:rPr>
+      </w:pPr>
+      <w:r>
+        <w:rPr>
+          <w:rFonts w:hint="eastAsia"/>
+        </w:rPr>
+        <w:t>2）</w:t>
+      </w:r>
+      <w:r>
+        <w:rPr>
+          <w:rFonts w:hint="eastAsia"/>
+          <w:lang w:val="en-US" w:eastAsia="zh-CN"/>
+        </w:rPr>
+        <w:t>验证码错误，重新输入。</w:t>
+      </w:r>
+    </w:p>
+    <w:p>
+      <w:pPr>
+        <w:rPr>
+          <w:rFonts w:hint="eastAsia"/>
+          <w:b/>
+          <w:bCs/>
+          <w:lang w:val="en-US" w:eastAsia="zh-CN"/>
+        </w:rPr>
+      </w:pPr>
+      <w:r>
+        <w:rPr>
+          <w:rFonts w:hint="eastAsia"/>
+          <w:b/>
+          <w:bCs/>
+          <w:lang w:val="en-US" w:eastAsia="zh-CN"/>
+        </w:rPr>
+        <w:t>页面逻辑：</w:t>
+      </w:r>
+    </w:p>
+    <w:p>
+      <w:pPr>
+        <w:numPr>
+          <w:ilvl w:val="0"/>
+          <w:numId w:val="3"/>
+        </w:numPr>
+        <w:ind w:firstLine="420" w:firstLineChars="0"/>
+        <w:rPr>
+          <w:rFonts w:hint="eastAsia"/>
+          <w:b/>
+          <w:bCs/>
+          <w:lang w:val="en-US" w:eastAsia="zh-CN"/>
+        </w:rPr>
+      </w:pPr>
+      <w:r>
+        <w:rPr>
+          <w:rFonts w:hint="eastAsia"/>
+          <w:b w:val="0"/>
+          <w:bCs w:val="0"/>
+          <w:lang w:val="en-US" w:eastAsia="zh-CN"/>
+        </w:rPr>
+        <w:t>界面原型图：</w:t>
+      </w:r>
+      <w:r>
+        <w:rPr>
+          <w:rFonts w:hint="eastAsia"/>
+          <w:b/>
+          <w:bCs/>
+          <w:lang w:val="en-US" w:eastAsia="zh-CN"/>
+        </w:rPr>
+        <w:t>（不需要旧密码）</w:t>
+      </w:r>
+    </w:p>
+    <w:p>
+      <w:pPr>
+        <w:numPr>
+          <w:ilvl w:val="0"/>
+          <w:numId w:val="0"/>
+        </w:numPr>
+        <w:jc w:val="center"/>
+      </w:pPr>
+      <w:r>
+        <w:drawing>
+          <wp:inline distT="0" distB="0" distL="114300" distR="114300">
+            <wp:extent cx="5271770" cy="3826510"/>
+            <wp:effectExtent l="0" t="0" r="11430" b="8890"/>
+            <wp:docPr id="26" name="图片 3"/>
+            <wp:cNvGraphicFramePr>
+              <a:graphicFrameLocks xmlns:a="http://schemas.openxmlformats.org/drawingml/2006/main" noChangeAspect="1"/>
+            </wp:cNvGraphicFramePr>
+            <a:graphic xmlns:a="http://schemas.openxmlformats.org/drawingml/2006/main">
+              <a:graphicData uri="http://schemas.openxmlformats.org/drawingml/2006/picture">
+                <pic:pic xmlns:pic="http://schemas.openxmlformats.org/drawingml/2006/picture">
+                  <pic:nvPicPr>
+                    <pic:cNvPr id="26" name="图片 3"/>
+                    <pic:cNvPicPr>
+                      <a:picLocks noChangeAspect="1"/>
+                    </pic:cNvPicPr>
+                  </pic:nvPicPr>
+                  <pic:blipFill>
+                    <a:blip r:embed="rId11"/>
+                    <a:stretch>
+                      <a:fillRect/>
+                    </a:stretch>
+                  </pic:blipFill>
+                  <pic:spPr>
+                    <a:xfrm>
+                      <a:off x="0" y="0"/>
+                      <a:ext cx="5271770" cy="3826510"/>
+                    </a:xfrm>
+                    <a:prstGeom prst="rect">
+                      <a:avLst/>
+                    </a:prstGeom>
+                    <a:noFill/>
+                    <a:ln>
+                      <a:noFill/>
+                    </a:ln>
+                  </pic:spPr>
+                </pic:pic>
+              </a:graphicData>
+            </a:graphic>
+          </wp:inline>
+        </w:drawing>
+      </w:r>
+    </w:p>
+    <w:p>
+      <w:pPr>
+        <w:numPr>
+          <w:ilvl w:val="0"/>
+          <w:numId w:val="0"/>
+        </w:numPr>
+        <w:ind w:firstLine="420" w:firstLineChars="0"/>
+        <w:jc w:val="both"/>
+        <w:rPr>
+          <w:rFonts w:hint="default"/>
+          <w:lang w:val="en-US" w:eastAsia="zh-CN"/>
+        </w:rPr>
+      </w:pPr>
+      <w:r>
+        <w:rPr>
+          <w:rFonts w:hint="eastAsia"/>
+          <w:lang w:eastAsia="zh-CN"/>
+        </w:rPr>
+        <w:t>（</w:t>
+      </w:r>
+      <w:r>
+        <w:rPr>
+          <w:rFonts w:hint="eastAsia"/>
+          <w:lang w:val="en-US" w:eastAsia="zh-CN"/>
+        </w:rPr>
+        <w:t>2）</w:t>
+      </w:r>
+      <w:r>
+        <w:rPr>
+          <w:rFonts w:hint="eastAsia"/>
+        </w:rPr>
+        <w:t>交互：</w:t>
+      </w:r>
+      <w:r>
+        <w:rPr>
+          <w:rFonts w:hint="eastAsia"/>
+          <w:lang w:val="en-US" w:eastAsia="zh-CN"/>
+        </w:rPr>
+        <w:t>所有信息都需填写，若手机号、密码不规范，验证码错误，或者新旧密码不一致，会返回错误信息，所有均填写正确才能重置成功，跳转至登录页</w:t>
       </w:r>
       <w:r>
         <w:rPr>
@@ -6228,7 +7481,7 @@
                 <w:vertAlign w:val="baseline"/>
                 <w:lang w:val="en-US" w:eastAsia="zh-CN"/>
               </w:rPr>
-              <w:t>密码</w:t>
+              <w:t>新密码</w:t>
             </w:r>
           </w:p>
         </w:tc>
@@ -6265,7 +7518,7 @@
           <w:p>
             <w:pPr>
               <w:rPr>
-                <w:rFonts w:hint="eastAsia"/>
+                <w:rFonts w:hint="default"/>
                 <w:b w:val="0"/>
                 <w:bCs w:val="0"/>
                 <w:vertAlign w:val="baseline"/>
@@ -6324,7 +7577,7 @@
                 <w:vertAlign w:val="baseline"/>
                 <w:lang w:val="en-US" w:eastAsia="zh-CN"/>
               </w:rPr>
-              <w:t>姓名</w:t>
+              <w:t>确认新密码</w:t>
             </w:r>
           </w:p>
         </w:tc>
@@ -6381,1265 +7634,6 @@
           </w:p>
         </w:tc>
       </w:tr>
-      <w:tr>
-        <w:tblPrEx>
-          <w:tblBorders>
-            <w:top w:val="single" w:color="auto" w:sz="4" w:space="0"/>
-            <w:left w:val="single" w:color="auto" w:sz="4" w:space="0"/>
-            <w:bottom w:val="single" w:color="auto" w:sz="4" w:space="0"/>
-            <w:right w:val="single" w:color="auto" w:sz="4" w:space="0"/>
-            <w:insideH w:val="single" w:color="auto" w:sz="4" w:space="0"/>
-            <w:insideV w:val="single" w:color="auto" w:sz="4" w:space="0"/>
-          </w:tblBorders>
-          <w:tblCellMar>
-            <w:top w:w="0" w:type="dxa"/>
-            <w:left w:w="108" w:type="dxa"/>
-            <w:bottom w:w="0" w:type="dxa"/>
-            <w:right w:w="108" w:type="dxa"/>
-          </w:tblCellMar>
-        </w:tblPrEx>
-        <w:tc>
-          <w:tcPr>
-            <w:tcW w:w="2840" w:type="dxa"/>
-          </w:tcPr>
-          <w:p>
-            <w:pPr>
-              <w:rPr>
-                <w:rFonts w:hint="default"/>
-                <w:b w:val="0"/>
-                <w:bCs w:val="0"/>
-                <w:vertAlign w:val="baseline"/>
-                <w:lang w:val="en-US" w:eastAsia="zh-CN"/>
-              </w:rPr>
-            </w:pPr>
-            <w:r>
-              <w:rPr>
-                <w:rFonts w:hint="eastAsia"/>
-                <w:b w:val="0"/>
-                <w:bCs w:val="0"/>
-                <w:vertAlign w:val="baseline"/>
-                <w:lang w:val="en-US" w:eastAsia="zh-CN"/>
-              </w:rPr>
-              <w:t>学号</w:t>
-            </w:r>
-          </w:p>
-        </w:tc>
-        <w:tc>
-          <w:tcPr>
-            <w:tcW w:w="2840" w:type="dxa"/>
-          </w:tcPr>
-          <w:p>
-            <w:pPr>
-              <w:rPr>
-                <w:rFonts w:hint="eastAsia"/>
-                <w:b w:val="0"/>
-                <w:bCs w:val="0"/>
-                <w:vertAlign w:val="baseline"/>
-                <w:lang w:val="en-US" w:eastAsia="zh-CN"/>
-              </w:rPr>
-            </w:pPr>
-            <w:r>
-              <w:rPr>
-                <w:rFonts w:hint="eastAsia"/>
-                <w:b w:val="0"/>
-                <w:bCs w:val="0"/>
-                <w:vertAlign w:val="baseline"/>
-                <w:lang w:val="en-US" w:eastAsia="zh-CN"/>
-              </w:rPr>
-              <w:t>选填</w:t>
-            </w:r>
-          </w:p>
-        </w:tc>
-        <w:tc>
-          <w:tcPr>
-            <w:tcW w:w="2840" w:type="dxa"/>
-          </w:tcPr>
-          <w:p>
-            <w:pPr>
-              <w:rPr>
-                <w:rFonts w:hint="eastAsia"/>
-                <w:b w:val="0"/>
-                <w:bCs w:val="0"/>
-                <w:vertAlign w:val="baseline"/>
-                <w:lang w:val="en-US" w:eastAsia="zh-CN"/>
-              </w:rPr>
-            </w:pPr>
-            <w:r>
-              <w:rPr>
-                <w:rFonts w:hint="eastAsia"/>
-                <w:b w:val="0"/>
-                <w:bCs w:val="0"/>
-                <w:vertAlign w:val="baseline"/>
-                <w:lang w:val="en-US" w:eastAsia="zh-CN"/>
-              </w:rPr>
-              <w:t>用户输入</w:t>
-            </w:r>
-          </w:p>
-        </w:tc>
-      </w:tr>
-      <w:tr>
-        <w:tblPrEx>
-          <w:tblBorders>
-            <w:top w:val="single" w:color="auto" w:sz="4" w:space="0"/>
-            <w:left w:val="single" w:color="auto" w:sz="4" w:space="0"/>
-            <w:bottom w:val="single" w:color="auto" w:sz="4" w:space="0"/>
-            <w:right w:val="single" w:color="auto" w:sz="4" w:space="0"/>
-            <w:insideH w:val="single" w:color="auto" w:sz="4" w:space="0"/>
-            <w:insideV w:val="single" w:color="auto" w:sz="4" w:space="0"/>
-          </w:tblBorders>
-          <w:tblCellMar>
-            <w:top w:w="0" w:type="dxa"/>
-            <w:left w:w="108" w:type="dxa"/>
-            <w:bottom w:w="0" w:type="dxa"/>
-            <w:right w:w="108" w:type="dxa"/>
-          </w:tblCellMar>
-        </w:tblPrEx>
-        <w:tc>
-          <w:tcPr>
-            <w:tcW w:w="2840" w:type="dxa"/>
-          </w:tcPr>
-          <w:p>
-            <w:pPr>
-              <w:rPr>
-                <w:rFonts w:hint="default"/>
-                <w:b w:val="0"/>
-                <w:bCs w:val="0"/>
-                <w:vertAlign w:val="baseline"/>
-                <w:lang w:val="en-US" w:eastAsia="zh-CN"/>
-              </w:rPr>
-            </w:pPr>
-            <w:r>
-              <w:rPr>
-                <w:rFonts w:hint="eastAsia"/>
-                <w:b w:val="0"/>
-                <w:bCs w:val="0"/>
-                <w:vertAlign w:val="baseline"/>
-                <w:lang w:val="en-US" w:eastAsia="zh-CN"/>
-              </w:rPr>
-              <w:t>学校/院系</w:t>
-            </w:r>
-          </w:p>
-        </w:tc>
-        <w:tc>
-          <w:tcPr>
-            <w:tcW w:w="2840" w:type="dxa"/>
-          </w:tcPr>
-          <w:p>
-            <w:pPr>
-              <w:rPr>
-                <w:rFonts w:hint="eastAsia"/>
-                <w:b w:val="0"/>
-                <w:bCs w:val="0"/>
-                <w:vertAlign w:val="baseline"/>
-                <w:lang w:val="en-US" w:eastAsia="zh-CN"/>
-              </w:rPr>
-            </w:pPr>
-            <w:r>
-              <w:rPr>
-                <w:rFonts w:hint="eastAsia"/>
-                <w:b w:val="0"/>
-                <w:bCs w:val="0"/>
-                <w:vertAlign w:val="baseline"/>
-                <w:lang w:val="en-US" w:eastAsia="zh-CN"/>
-              </w:rPr>
-              <w:t>选填</w:t>
-            </w:r>
-          </w:p>
-        </w:tc>
-        <w:tc>
-          <w:tcPr>
-            <w:tcW w:w="2840" w:type="dxa"/>
-          </w:tcPr>
-          <w:p>
-            <w:pPr>
-              <w:rPr>
-                <w:rFonts w:hint="eastAsia"/>
-                <w:b w:val="0"/>
-                <w:bCs w:val="0"/>
-                <w:vertAlign w:val="baseline"/>
-                <w:lang w:val="en-US" w:eastAsia="zh-CN"/>
-              </w:rPr>
-            </w:pPr>
-            <w:r>
-              <w:rPr>
-                <w:rFonts w:hint="eastAsia"/>
-                <w:b w:val="0"/>
-                <w:bCs w:val="0"/>
-                <w:vertAlign w:val="baseline"/>
-                <w:lang w:val="en-US" w:eastAsia="zh-CN"/>
-              </w:rPr>
-              <w:t>用户输入</w:t>
-            </w:r>
-          </w:p>
-        </w:tc>
-      </w:tr>
-    </w:tbl>
-    <w:p>
-      <w:pPr>
-        <w:rPr>
-          <w:rFonts w:hint="default"/>
-          <w:lang w:val="en-US" w:eastAsia="zh-CN"/>
-        </w:rPr>
-      </w:pPr>
-    </w:p>
-    <w:p>
-      <w:pPr>
-        <w:pStyle w:val="4"/>
-        <w:bidi w:val="0"/>
-        <w:rPr>
-          <w:rFonts w:hint="eastAsia"/>
-          <w:lang w:val="en-US" w:eastAsia="zh-CN"/>
-        </w:rPr>
-      </w:pPr>
-      <w:bookmarkStart w:id="42" w:name="_Toc2976"/>
-      <w:bookmarkStart w:id="43" w:name="_Toc3323"/>
-      <w:bookmarkStart w:id="44" w:name="_Toc18824"/>
-      <w:r>
-        <w:rPr>
-          <w:rFonts w:hint="eastAsia"/>
-          <w:lang w:val="en-US" w:eastAsia="zh-CN"/>
-        </w:rPr>
-        <w:t>3.1.3找回密码</w:t>
-      </w:r>
-      <w:bookmarkEnd w:id="42"/>
-      <w:bookmarkEnd w:id="43"/>
-      <w:bookmarkEnd w:id="44"/>
-    </w:p>
-    <w:p>
-      <w:pPr>
-        <w:rPr>
-          <w:rFonts w:hint="eastAsia"/>
-          <w:b/>
-          <w:bCs/>
-          <w:lang w:val="en-US" w:eastAsia="zh-CN"/>
-        </w:rPr>
-      </w:pPr>
-      <w:r>
-        <w:rPr>
-          <w:rFonts w:hint="eastAsia"/>
-          <w:b/>
-          <w:bCs/>
-          <w:lang w:val="en-US" w:eastAsia="zh-CN"/>
-        </w:rPr>
-        <w:t>用户场景：</w:t>
-      </w:r>
-    </w:p>
-    <w:p>
-      <w:pPr>
-        <w:ind w:firstLine="420" w:firstLineChars="0"/>
-        <w:rPr>
-          <w:rFonts w:hint="eastAsia"/>
-          <w:lang w:val="en-US" w:eastAsia="zh-CN"/>
-        </w:rPr>
-      </w:pPr>
-      <w:r>
-        <w:rPr>
-          <w:rFonts w:hint="eastAsia"/>
-          <w:lang w:val="en-US" w:eastAsia="zh-CN"/>
-        </w:rPr>
-        <w:t>参与者忘记登录密码，或者想要更改密码。</w:t>
-      </w:r>
-    </w:p>
-    <w:p>
-      <w:pPr>
-        <w:rPr>
-          <w:rFonts w:hint="default"/>
-          <w:lang w:val="en-US" w:eastAsia="zh-CN"/>
-        </w:rPr>
-      </w:pPr>
-      <w:r>
-        <w:rPr>
-          <w:rFonts w:hint="eastAsia"/>
-          <w:b/>
-          <w:bCs/>
-        </w:rPr>
-        <w:t>优先级：</w:t>
-      </w:r>
-      <w:r>
-        <w:rPr>
-          <w:rFonts w:hint="eastAsia" w:ascii="宋体" w:hAnsi="宋体" w:cs="宋体"/>
-          <w:szCs w:val="21"/>
-        </w:rPr>
-        <w:t>/</w:t>
-      </w:r>
-    </w:p>
-    <w:p>
-      <w:pPr>
-        <w:rPr>
-          <w:rFonts w:hint="eastAsia"/>
-          <w:lang w:val="en-US" w:eastAsia="zh-CN"/>
-        </w:rPr>
-      </w:pPr>
-      <w:r>
-        <w:rPr>
-          <w:rFonts w:hint="eastAsia"/>
-          <w:b/>
-          <w:bCs/>
-          <w:lang w:val="en-US" w:eastAsia="zh-CN"/>
-        </w:rPr>
-        <w:t>前置条件：</w:t>
-      </w:r>
-      <w:r>
-        <w:rPr>
-          <w:rFonts w:hint="eastAsia"/>
-          <w:lang w:val="en-US" w:eastAsia="zh-CN"/>
-        </w:rPr>
-        <w:t>参与者进入找回密码界面</w:t>
-      </w:r>
-    </w:p>
-    <w:p>
-      <w:pPr>
-        <w:rPr>
-          <w:rFonts w:hint="eastAsia"/>
-          <w:lang w:val="en-US" w:eastAsia="zh-CN"/>
-        </w:rPr>
-      </w:pPr>
-      <w:r>
-        <w:rPr>
-          <w:rFonts w:hint="eastAsia"/>
-          <w:b/>
-          <w:bCs/>
-        </w:rPr>
-        <w:t>后置条件</w:t>
-      </w:r>
-      <w:r>
-        <w:rPr>
-          <w:rFonts w:hint="eastAsia"/>
-        </w:rPr>
-        <w:t>：</w:t>
-      </w:r>
-      <w:r>
-        <w:rPr>
-          <w:rFonts w:hint="eastAsia"/>
-          <w:lang w:val="en-US" w:eastAsia="zh-CN"/>
-        </w:rPr>
-        <w:t>进入登录页</w:t>
-      </w:r>
-    </w:p>
-    <w:p>
-      <w:pPr>
-        <w:rPr>
-          <w:rFonts w:hint="eastAsia"/>
-          <w:b/>
-          <w:bCs/>
-          <w:lang w:val="en-US" w:eastAsia="zh-CN"/>
-        </w:rPr>
-      </w:pPr>
-      <w:r>
-        <w:rPr>
-          <w:rFonts w:hint="eastAsia"/>
-          <w:b/>
-          <w:bCs/>
-          <w:lang w:val="en-US" w:eastAsia="zh-CN"/>
-        </w:rPr>
-        <w:t>基本事件流：</w:t>
-      </w:r>
-    </w:p>
-    <w:p>
-      <w:pPr>
-        <w:ind w:firstLine="420" w:firstLineChars="0"/>
-        <w:rPr>
-          <w:rFonts w:hint="eastAsia"/>
-          <w:b/>
-          <w:bCs/>
-          <w:lang w:val="en-US" w:eastAsia="zh-CN"/>
-        </w:rPr>
-      </w:pPr>
-      <w:r>
-        <w:rPr>
-          <w:rFonts w:hint="eastAsia"/>
-          <w:b/>
-          <w:bCs/>
-          <w:lang w:val="en-US" w:eastAsia="zh-CN"/>
-        </w:rPr>
-        <w:t>主事件流：</w:t>
-      </w:r>
-    </w:p>
-    <w:p>
-      <w:pPr>
-        <w:ind w:firstLine="420"/>
-      </w:pPr>
-      <w:r>
-        <w:rPr>
-          <w:rFonts w:hint="eastAsia"/>
-          <w:lang w:val="en-US" w:eastAsia="zh-CN"/>
-        </w:rPr>
-        <w:t>1</w:t>
-      </w:r>
-      <w:r>
-        <w:rPr>
-          <w:rFonts w:hint="eastAsia"/>
-        </w:rPr>
-        <w:t>）</w:t>
-      </w:r>
-      <w:r>
-        <w:rPr>
-          <w:rFonts w:hint="eastAsia"/>
-          <w:lang w:val="en-US" w:eastAsia="zh-CN"/>
-        </w:rPr>
-        <w:t>参与者输入账号</w:t>
-      </w:r>
-      <w:r>
-        <w:rPr>
-          <w:rFonts w:hint="eastAsia"/>
-        </w:rPr>
-        <w:t>；</w:t>
-      </w:r>
-    </w:p>
-    <w:p>
-      <w:pPr>
-        <w:ind w:firstLine="420"/>
-      </w:pPr>
-      <w:r>
-        <w:rPr>
-          <w:rFonts w:hint="eastAsia"/>
-          <w:lang w:val="en-US" w:eastAsia="zh-CN"/>
-        </w:rPr>
-        <w:t>2</w:t>
-      </w:r>
-      <w:r>
-        <w:rPr>
-          <w:rFonts w:hint="eastAsia"/>
-        </w:rPr>
-        <w:t>）</w:t>
-      </w:r>
-      <w:r>
-        <w:rPr>
-          <w:rFonts w:hint="eastAsia"/>
-          <w:lang w:val="en-US" w:eastAsia="zh-CN"/>
-        </w:rPr>
-        <w:t>系统发送验证码</w:t>
-      </w:r>
-      <w:r>
-        <w:rPr>
-          <w:rFonts w:hint="eastAsia"/>
-        </w:rPr>
-        <w:t>；</w:t>
-      </w:r>
-    </w:p>
-    <w:p>
-      <w:pPr>
-        <w:ind w:firstLine="420"/>
-        <w:rPr>
-          <w:rFonts w:hint="eastAsia"/>
-        </w:rPr>
-      </w:pPr>
-      <w:r>
-        <w:rPr>
-          <w:rFonts w:hint="eastAsia"/>
-          <w:lang w:val="en-US" w:eastAsia="zh-CN"/>
-        </w:rPr>
-        <w:t>3</w:t>
-      </w:r>
-      <w:r>
-        <w:rPr>
-          <w:rFonts w:hint="eastAsia"/>
-        </w:rPr>
-        <w:t>）参与者</w:t>
-      </w:r>
-      <w:r>
-        <w:rPr>
-          <w:rFonts w:hint="eastAsia"/>
-          <w:lang w:val="en-US" w:eastAsia="zh-CN"/>
-        </w:rPr>
-        <w:t>输入手机接收的验证码</w:t>
-      </w:r>
-      <w:r>
-        <w:rPr>
-          <w:rFonts w:hint="eastAsia"/>
-        </w:rPr>
-        <w:t>；</w:t>
-      </w:r>
-    </w:p>
-    <w:p>
-      <w:pPr>
-        <w:ind w:firstLine="420"/>
-        <w:rPr>
-          <w:rFonts w:hint="default" w:eastAsiaTheme="minorEastAsia"/>
-          <w:lang w:val="en-US" w:eastAsia="zh-CN"/>
-        </w:rPr>
-      </w:pPr>
-      <w:r>
-        <w:rPr>
-          <w:rFonts w:hint="eastAsia"/>
-          <w:lang w:val="en-US" w:eastAsia="zh-CN"/>
-        </w:rPr>
-        <w:t>4）参与者输入重置密码；</w:t>
-      </w:r>
-    </w:p>
-    <w:p>
-      <w:pPr>
-        <w:ind w:firstLine="420" w:firstLineChars="0"/>
-        <w:rPr>
-          <w:rFonts w:hint="default"/>
-          <w:lang w:val="en-US" w:eastAsia="zh-CN"/>
-        </w:rPr>
-      </w:pPr>
-      <w:r>
-        <w:rPr>
-          <w:rFonts w:hint="eastAsia"/>
-          <w:lang w:val="en-US" w:eastAsia="zh-CN"/>
-        </w:rPr>
-        <w:t>5</w:t>
-      </w:r>
-      <w:r>
-        <w:rPr>
-          <w:rFonts w:hint="eastAsia"/>
-        </w:rPr>
-        <w:t>）</w:t>
-      </w:r>
-      <w:r>
-        <w:rPr>
-          <w:rFonts w:hint="eastAsia"/>
-          <w:lang w:val="en-US" w:eastAsia="zh-CN"/>
-        </w:rPr>
-        <w:t>重置密码成功。</w:t>
-      </w:r>
-    </w:p>
-    <w:p>
-      <w:pPr>
-        <w:ind w:firstLine="420"/>
-      </w:pPr>
-      <w:r>
-        <w:rPr>
-          <w:rFonts w:hint="eastAsia"/>
-          <w:b/>
-          <w:bCs/>
-        </w:rPr>
-        <w:t>辅助事件流</w:t>
-      </w:r>
-      <w:r>
-        <w:rPr>
-          <w:rFonts w:hint="eastAsia"/>
-        </w:rPr>
-        <w:t>：</w:t>
-      </w:r>
-    </w:p>
-    <w:p>
-      <w:pPr>
-        <w:ind w:firstLine="420"/>
-        <w:rPr>
-          <w:rFonts w:hint="eastAsia" w:eastAsia="宋体"/>
-          <w:lang w:val="en-US" w:eastAsia="zh-CN"/>
-        </w:rPr>
-      </w:pPr>
-      <w:r>
-        <w:rPr>
-          <w:rFonts w:hint="eastAsia"/>
-        </w:rPr>
-        <w:t>1）</w:t>
-      </w:r>
-      <w:r>
-        <w:rPr>
-          <w:rFonts w:hint="eastAsia"/>
-          <w:lang w:val="en-US" w:eastAsia="zh-CN"/>
-        </w:rPr>
-        <w:t>账号不符合规范，重新输入；</w:t>
-      </w:r>
-    </w:p>
-    <w:p>
-      <w:pPr>
-        <w:ind w:firstLine="420"/>
-        <w:rPr>
-          <w:rFonts w:hint="eastAsia" w:eastAsia="宋体"/>
-          <w:lang w:val="en-US" w:eastAsia="zh-CN"/>
-        </w:rPr>
-      </w:pPr>
-      <w:r>
-        <w:rPr>
-          <w:rFonts w:hint="eastAsia"/>
-        </w:rPr>
-        <w:t>2）</w:t>
-      </w:r>
-      <w:r>
-        <w:rPr>
-          <w:rFonts w:hint="eastAsia"/>
-          <w:lang w:val="en-US" w:eastAsia="zh-CN"/>
-        </w:rPr>
-        <w:t>验证码错误，重新输入。</w:t>
-      </w:r>
-    </w:p>
-    <w:p>
-      <w:pPr>
-        <w:rPr>
-          <w:rFonts w:hint="eastAsia"/>
-          <w:b/>
-          <w:bCs/>
-          <w:lang w:val="en-US" w:eastAsia="zh-CN"/>
-        </w:rPr>
-      </w:pPr>
-      <w:r>
-        <w:rPr>
-          <w:rFonts w:hint="eastAsia"/>
-          <w:b/>
-          <w:bCs/>
-          <w:lang w:val="en-US" w:eastAsia="zh-CN"/>
-        </w:rPr>
-        <w:t>页面逻辑：</w:t>
-      </w:r>
-    </w:p>
-    <w:p>
-      <w:pPr>
-        <w:numPr>
-          <w:ilvl w:val="0"/>
-          <w:numId w:val="3"/>
-        </w:numPr>
-        <w:ind w:firstLine="420" w:firstLineChars="0"/>
-        <w:rPr>
-          <w:rFonts w:hint="eastAsia"/>
-          <w:b/>
-          <w:bCs/>
-          <w:lang w:val="en-US" w:eastAsia="zh-CN"/>
-        </w:rPr>
-      </w:pPr>
-      <w:r>
-        <w:rPr>
-          <w:rFonts w:hint="eastAsia"/>
-          <w:b w:val="0"/>
-          <w:bCs w:val="0"/>
-          <w:lang w:val="en-US" w:eastAsia="zh-CN"/>
-        </w:rPr>
-        <w:t>界面原型图：</w:t>
-      </w:r>
-      <w:r>
-        <w:rPr>
-          <w:rFonts w:hint="eastAsia"/>
-          <w:b/>
-          <w:bCs/>
-          <w:lang w:val="en-US" w:eastAsia="zh-CN"/>
-        </w:rPr>
-        <w:t>（不需要旧密码）</w:t>
-      </w:r>
-    </w:p>
-    <w:p>
-      <w:pPr>
-        <w:numPr>
-          <w:ilvl w:val="0"/>
-          <w:numId w:val="0"/>
-        </w:numPr>
-        <w:jc w:val="center"/>
-      </w:pPr>
-      <w:r>
-        <w:drawing>
-          <wp:inline distT="0" distB="0" distL="114300" distR="114300">
-            <wp:extent cx="5271770" cy="3826510"/>
-            <wp:effectExtent l="0" t="0" r="11430" b="8890"/>
-            <wp:docPr id="26" name="图片 3"/>
-            <wp:cNvGraphicFramePr>
-              <a:graphicFrameLocks xmlns:a="http://schemas.openxmlformats.org/drawingml/2006/main" noChangeAspect="1"/>
-            </wp:cNvGraphicFramePr>
-            <a:graphic xmlns:a="http://schemas.openxmlformats.org/drawingml/2006/main">
-              <a:graphicData uri="http://schemas.openxmlformats.org/drawingml/2006/picture">
-                <pic:pic xmlns:pic="http://schemas.openxmlformats.org/drawingml/2006/picture">
-                  <pic:nvPicPr>
-                    <pic:cNvPr id="26" name="图片 3"/>
-                    <pic:cNvPicPr>
-                      <a:picLocks noChangeAspect="1"/>
-                    </pic:cNvPicPr>
-                  </pic:nvPicPr>
-                  <pic:blipFill>
-                    <a:blip r:embed="rId11"/>
-                    <a:stretch>
-                      <a:fillRect/>
-                    </a:stretch>
-                  </pic:blipFill>
-                  <pic:spPr>
-                    <a:xfrm>
-                      <a:off x="0" y="0"/>
-                      <a:ext cx="5271770" cy="3826510"/>
-                    </a:xfrm>
-                    <a:prstGeom prst="rect">
-                      <a:avLst/>
-                    </a:prstGeom>
-                    <a:noFill/>
-                    <a:ln>
-                      <a:noFill/>
-                    </a:ln>
-                  </pic:spPr>
-                </pic:pic>
-              </a:graphicData>
-            </a:graphic>
-          </wp:inline>
-        </w:drawing>
-      </w:r>
-    </w:p>
-    <w:p>
-      <w:pPr>
-        <w:numPr>
-          <w:ilvl w:val="0"/>
-          <w:numId w:val="0"/>
-        </w:numPr>
-        <w:ind w:firstLine="420" w:firstLineChars="0"/>
-        <w:jc w:val="both"/>
-        <w:rPr>
-          <w:rFonts w:hint="default"/>
-          <w:lang w:val="en-US" w:eastAsia="zh-CN"/>
-        </w:rPr>
-      </w:pPr>
-      <w:r>
-        <w:rPr>
-          <w:rFonts w:hint="eastAsia"/>
-          <w:lang w:eastAsia="zh-CN"/>
-        </w:rPr>
-        <w:t>（</w:t>
-      </w:r>
-      <w:r>
-        <w:rPr>
-          <w:rFonts w:hint="eastAsia"/>
-          <w:lang w:val="en-US" w:eastAsia="zh-CN"/>
-        </w:rPr>
-        <w:t>2）</w:t>
-      </w:r>
-      <w:r>
-        <w:rPr>
-          <w:rFonts w:hint="eastAsia"/>
-        </w:rPr>
-        <w:t>交互：</w:t>
-      </w:r>
-      <w:r>
-        <w:rPr>
-          <w:rFonts w:hint="eastAsia"/>
-          <w:lang w:val="en-US" w:eastAsia="zh-CN"/>
-        </w:rPr>
-        <w:t>所有信息都需填写，若手机号、密码不规范，验证码错误，或者新旧密码不一致，会返回错误信息，所有均填写正确才能重置成功，跳转至登录页</w:t>
-      </w:r>
-      <w:r>
-        <w:rPr>
-          <w:rFonts w:hint="eastAsia" w:ascii="宋体" w:hAnsi="宋体" w:cs="宋体"/>
-          <w:szCs w:val="21"/>
-        </w:rPr>
-        <w:t>。</w:t>
-      </w:r>
-    </w:p>
-    <w:p>
-      <w:pPr>
-        <w:ind w:firstLine="420" w:firstLineChars="0"/>
-        <w:rPr>
-          <w:rFonts w:hint="eastAsia"/>
-          <w:b w:val="0"/>
-          <w:bCs w:val="0"/>
-          <w:lang w:val="en-US" w:eastAsia="zh-CN"/>
-        </w:rPr>
-      </w:pPr>
-      <w:r>
-        <w:rPr>
-          <w:rFonts w:hint="eastAsia"/>
-          <w:b w:val="0"/>
-          <w:bCs w:val="0"/>
-          <w:lang w:val="en-US" w:eastAsia="zh-CN"/>
-        </w:rPr>
-        <w:t>（3）字段：</w:t>
-      </w:r>
-    </w:p>
-    <w:tbl>
-      <w:tblPr>
-        <w:tblStyle w:val="14"/>
-        <w:tblW w:w="0" w:type="auto"/>
-        <w:tblInd w:w="0" w:type="dxa"/>
-        <w:tblBorders>
-          <w:top w:val="single" w:color="auto" w:sz="4" w:space="0"/>
-          <w:left w:val="single" w:color="auto" w:sz="4" w:space="0"/>
-          <w:bottom w:val="single" w:color="auto" w:sz="4" w:space="0"/>
-          <w:right w:val="single" w:color="auto" w:sz="4" w:space="0"/>
-          <w:insideH w:val="single" w:color="auto" w:sz="4" w:space="0"/>
-          <w:insideV w:val="single" w:color="auto" w:sz="4" w:space="0"/>
-        </w:tblBorders>
-        <w:tblLayout w:type="autofit"/>
-        <w:tblCellMar>
-          <w:top w:w="0" w:type="dxa"/>
-          <w:left w:w="108" w:type="dxa"/>
-          <w:bottom w:w="0" w:type="dxa"/>
-          <w:right w:w="108" w:type="dxa"/>
-        </w:tblCellMar>
-      </w:tblPr>
-      <w:tblGrid>
-        <w:gridCol w:w="2840"/>
-        <w:gridCol w:w="2840"/>
-        <w:gridCol w:w="2840"/>
-      </w:tblGrid>
-      <w:tr>
-        <w:tblPrEx>
-          <w:tblBorders>
-            <w:top w:val="single" w:color="auto" w:sz="4" w:space="0"/>
-            <w:left w:val="single" w:color="auto" w:sz="4" w:space="0"/>
-            <w:bottom w:val="single" w:color="auto" w:sz="4" w:space="0"/>
-            <w:right w:val="single" w:color="auto" w:sz="4" w:space="0"/>
-            <w:insideH w:val="single" w:color="auto" w:sz="4" w:space="0"/>
-            <w:insideV w:val="single" w:color="auto" w:sz="4" w:space="0"/>
-          </w:tblBorders>
-          <w:tblCellMar>
-            <w:top w:w="0" w:type="dxa"/>
-            <w:left w:w="108" w:type="dxa"/>
-            <w:bottom w:w="0" w:type="dxa"/>
-            <w:right w:w="108" w:type="dxa"/>
-          </w:tblCellMar>
-        </w:tblPrEx>
-        <w:tc>
-          <w:tcPr>
-            <w:tcW w:w="2840" w:type="dxa"/>
-            <w:shd w:val="clear" w:color="auto" w:fill="D7D7D7" w:themeFill="background1" w:themeFillShade="D8"/>
-          </w:tcPr>
-          <w:p>
-            <w:pPr>
-              <w:rPr>
-                <w:rFonts w:hint="default"/>
-                <w:b w:val="0"/>
-                <w:bCs w:val="0"/>
-                <w:vertAlign w:val="baseline"/>
-                <w:lang w:val="en-US" w:eastAsia="zh-CN"/>
-              </w:rPr>
-            </w:pPr>
-            <w:r>
-              <w:rPr>
-                <w:rFonts w:hint="eastAsia"/>
-                <w:b w:val="0"/>
-                <w:bCs w:val="0"/>
-                <w:vertAlign w:val="baseline"/>
-                <w:lang w:val="en-US" w:eastAsia="zh-CN"/>
-              </w:rPr>
-              <w:t>字段</w:t>
-            </w:r>
-          </w:p>
-        </w:tc>
-        <w:tc>
-          <w:tcPr>
-            <w:tcW w:w="2840" w:type="dxa"/>
-            <w:shd w:val="clear" w:color="auto" w:fill="D7D7D7" w:themeFill="background1" w:themeFillShade="D8"/>
-          </w:tcPr>
-          <w:p>
-            <w:pPr>
-              <w:rPr>
-                <w:rFonts w:hint="default"/>
-                <w:b w:val="0"/>
-                <w:bCs w:val="0"/>
-                <w:vertAlign w:val="baseline"/>
-                <w:lang w:val="en-US" w:eastAsia="zh-CN"/>
-              </w:rPr>
-            </w:pPr>
-            <w:r>
-              <w:rPr>
-                <w:rFonts w:hint="eastAsia"/>
-                <w:b w:val="0"/>
-                <w:bCs w:val="0"/>
-                <w:vertAlign w:val="baseline"/>
-                <w:lang w:val="en-US" w:eastAsia="zh-CN"/>
-              </w:rPr>
-              <w:t>说明</w:t>
-            </w:r>
-          </w:p>
-        </w:tc>
-        <w:tc>
-          <w:tcPr>
-            <w:tcW w:w="2840" w:type="dxa"/>
-            <w:shd w:val="clear" w:color="auto" w:fill="D7D7D7" w:themeFill="background1" w:themeFillShade="D8"/>
-          </w:tcPr>
-          <w:p>
-            <w:pPr>
-              <w:rPr>
-                <w:rFonts w:hint="default"/>
-                <w:b w:val="0"/>
-                <w:bCs w:val="0"/>
-                <w:vertAlign w:val="baseline"/>
-                <w:lang w:val="en-US" w:eastAsia="zh-CN"/>
-              </w:rPr>
-            </w:pPr>
-            <w:r>
-              <w:rPr>
-                <w:rFonts w:hint="eastAsia"/>
-                <w:b w:val="0"/>
-                <w:bCs w:val="0"/>
-                <w:vertAlign w:val="baseline"/>
-                <w:lang w:val="en-US" w:eastAsia="zh-CN"/>
-              </w:rPr>
-              <w:t>来源</w:t>
-            </w:r>
-          </w:p>
-        </w:tc>
-      </w:tr>
-      <w:tr>
-        <w:tblPrEx>
-          <w:tblBorders>
-            <w:top w:val="single" w:color="auto" w:sz="4" w:space="0"/>
-            <w:left w:val="single" w:color="auto" w:sz="4" w:space="0"/>
-            <w:bottom w:val="single" w:color="auto" w:sz="4" w:space="0"/>
-            <w:right w:val="single" w:color="auto" w:sz="4" w:space="0"/>
-            <w:insideH w:val="single" w:color="auto" w:sz="4" w:space="0"/>
-            <w:insideV w:val="single" w:color="auto" w:sz="4" w:space="0"/>
-          </w:tblBorders>
-          <w:tblCellMar>
-            <w:top w:w="0" w:type="dxa"/>
-            <w:left w:w="108" w:type="dxa"/>
-            <w:bottom w:w="0" w:type="dxa"/>
-            <w:right w:w="108" w:type="dxa"/>
-          </w:tblCellMar>
-        </w:tblPrEx>
-        <w:tc>
-          <w:tcPr>
-            <w:tcW w:w="2840" w:type="dxa"/>
-          </w:tcPr>
-          <w:p>
-            <w:pPr>
-              <w:rPr>
-                <w:rFonts w:hint="default"/>
-                <w:b w:val="0"/>
-                <w:bCs w:val="0"/>
-                <w:vertAlign w:val="baseline"/>
-                <w:lang w:val="en-US" w:eastAsia="zh-CN"/>
-              </w:rPr>
-            </w:pPr>
-            <w:r>
-              <w:rPr>
-                <w:rFonts w:hint="eastAsia"/>
-                <w:b w:val="0"/>
-                <w:bCs w:val="0"/>
-                <w:vertAlign w:val="baseline"/>
-                <w:lang w:val="en-US" w:eastAsia="zh-CN"/>
-              </w:rPr>
-              <w:t>账号</w:t>
-            </w:r>
-          </w:p>
-        </w:tc>
-        <w:tc>
-          <w:tcPr>
-            <w:tcW w:w="2840" w:type="dxa"/>
-          </w:tcPr>
-          <w:p>
-            <w:pPr>
-              <w:rPr>
-                <w:rFonts w:hint="default"/>
-                <w:b w:val="0"/>
-                <w:bCs w:val="0"/>
-                <w:vertAlign w:val="baseline"/>
-                <w:lang w:val="en-US" w:eastAsia="zh-CN"/>
-              </w:rPr>
-            </w:pPr>
-            <w:r>
-              <w:rPr>
-                <w:rFonts w:hint="eastAsia"/>
-                <w:b w:val="0"/>
-                <w:bCs w:val="0"/>
-                <w:vertAlign w:val="baseline"/>
-                <w:lang w:val="en-US" w:eastAsia="zh-CN"/>
-              </w:rPr>
-              <w:t>必填</w:t>
-            </w:r>
-          </w:p>
-        </w:tc>
-        <w:tc>
-          <w:tcPr>
-            <w:tcW w:w="2840" w:type="dxa"/>
-          </w:tcPr>
-          <w:p>
-            <w:pPr>
-              <w:rPr>
-                <w:rFonts w:hint="default"/>
-                <w:b w:val="0"/>
-                <w:bCs w:val="0"/>
-                <w:vertAlign w:val="baseline"/>
-                <w:lang w:val="en-US" w:eastAsia="zh-CN"/>
-              </w:rPr>
-            </w:pPr>
-            <w:r>
-              <w:rPr>
-                <w:rFonts w:hint="eastAsia"/>
-                <w:b w:val="0"/>
-                <w:bCs w:val="0"/>
-                <w:vertAlign w:val="baseline"/>
-                <w:lang w:val="en-US" w:eastAsia="zh-CN"/>
-              </w:rPr>
-              <w:t>用户输入</w:t>
-            </w:r>
-          </w:p>
-        </w:tc>
-      </w:tr>
-      <w:tr>
-        <w:tblPrEx>
-          <w:tblBorders>
-            <w:top w:val="single" w:color="auto" w:sz="4" w:space="0"/>
-            <w:left w:val="single" w:color="auto" w:sz="4" w:space="0"/>
-            <w:bottom w:val="single" w:color="auto" w:sz="4" w:space="0"/>
-            <w:right w:val="single" w:color="auto" w:sz="4" w:space="0"/>
-            <w:insideH w:val="single" w:color="auto" w:sz="4" w:space="0"/>
-            <w:insideV w:val="single" w:color="auto" w:sz="4" w:space="0"/>
-          </w:tblBorders>
-          <w:tblCellMar>
-            <w:top w:w="0" w:type="dxa"/>
-            <w:left w:w="108" w:type="dxa"/>
-            <w:bottom w:w="0" w:type="dxa"/>
-            <w:right w:w="108" w:type="dxa"/>
-          </w:tblCellMar>
-        </w:tblPrEx>
-        <w:tc>
-          <w:tcPr>
-            <w:tcW w:w="2840" w:type="dxa"/>
-          </w:tcPr>
-          <w:p>
-            <w:pPr>
-              <w:rPr>
-                <w:rFonts w:hint="default"/>
-                <w:b w:val="0"/>
-                <w:bCs w:val="0"/>
-                <w:vertAlign w:val="baseline"/>
-                <w:lang w:val="en-US" w:eastAsia="zh-CN"/>
-              </w:rPr>
-            </w:pPr>
-            <w:r>
-              <w:rPr>
-                <w:rFonts w:hint="eastAsia"/>
-                <w:b w:val="0"/>
-                <w:bCs w:val="0"/>
-                <w:vertAlign w:val="baseline"/>
-                <w:lang w:val="en-US" w:eastAsia="zh-CN"/>
-              </w:rPr>
-              <w:t>验证码</w:t>
-            </w:r>
-          </w:p>
-        </w:tc>
-        <w:tc>
-          <w:tcPr>
-            <w:tcW w:w="2840" w:type="dxa"/>
-          </w:tcPr>
-          <w:p>
-            <w:pPr>
-              <w:rPr>
-                <w:rFonts w:hint="default"/>
-                <w:b w:val="0"/>
-                <w:bCs w:val="0"/>
-                <w:vertAlign w:val="baseline"/>
-                <w:lang w:val="en-US" w:eastAsia="zh-CN"/>
-              </w:rPr>
-            </w:pPr>
-            <w:r>
-              <w:rPr>
-                <w:rFonts w:hint="eastAsia"/>
-                <w:b w:val="0"/>
-                <w:bCs w:val="0"/>
-                <w:vertAlign w:val="baseline"/>
-                <w:lang w:val="en-US" w:eastAsia="zh-CN"/>
-              </w:rPr>
-              <w:t>必填</w:t>
-            </w:r>
-          </w:p>
-        </w:tc>
-        <w:tc>
-          <w:tcPr>
-            <w:tcW w:w="2840" w:type="dxa"/>
-          </w:tcPr>
-          <w:p>
-            <w:pPr>
-              <w:rPr>
-                <w:rFonts w:hint="default"/>
-                <w:b w:val="0"/>
-                <w:bCs w:val="0"/>
-                <w:vertAlign w:val="baseline"/>
-                <w:lang w:val="en-US" w:eastAsia="zh-CN"/>
-              </w:rPr>
-            </w:pPr>
-            <w:r>
-              <w:rPr>
-                <w:rFonts w:hint="eastAsia"/>
-                <w:b w:val="0"/>
-                <w:bCs w:val="0"/>
-                <w:vertAlign w:val="baseline"/>
-                <w:lang w:val="en-US" w:eastAsia="zh-CN"/>
-              </w:rPr>
-              <w:t>系统发送，用户输入</w:t>
-            </w:r>
-          </w:p>
-        </w:tc>
-      </w:tr>
-      <w:tr>
-        <w:tblPrEx>
-          <w:tblBorders>
-            <w:top w:val="single" w:color="auto" w:sz="4" w:space="0"/>
-            <w:left w:val="single" w:color="auto" w:sz="4" w:space="0"/>
-            <w:bottom w:val="single" w:color="auto" w:sz="4" w:space="0"/>
-            <w:right w:val="single" w:color="auto" w:sz="4" w:space="0"/>
-            <w:insideH w:val="single" w:color="auto" w:sz="4" w:space="0"/>
-            <w:insideV w:val="single" w:color="auto" w:sz="4" w:space="0"/>
-          </w:tblBorders>
-          <w:tblCellMar>
-            <w:top w:w="0" w:type="dxa"/>
-            <w:left w:w="108" w:type="dxa"/>
-            <w:bottom w:w="0" w:type="dxa"/>
-            <w:right w:w="108" w:type="dxa"/>
-          </w:tblCellMar>
-        </w:tblPrEx>
-        <w:tc>
-          <w:tcPr>
-            <w:tcW w:w="2840" w:type="dxa"/>
-          </w:tcPr>
-          <w:p>
-            <w:pPr>
-              <w:rPr>
-                <w:rFonts w:hint="default"/>
-                <w:b w:val="0"/>
-                <w:bCs w:val="0"/>
-                <w:vertAlign w:val="baseline"/>
-                <w:lang w:val="en-US" w:eastAsia="zh-CN"/>
-              </w:rPr>
-            </w:pPr>
-            <w:r>
-              <w:rPr>
-                <w:rFonts w:hint="eastAsia"/>
-                <w:b w:val="0"/>
-                <w:bCs w:val="0"/>
-                <w:vertAlign w:val="baseline"/>
-                <w:lang w:val="en-US" w:eastAsia="zh-CN"/>
-              </w:rPr>
-              <w:t>新密码</w:t>
-            </w:r>
-          </w:p>
-        </w:tc>
-        <w:tc>
-          <w:tcPr>
-            <w:tcW w:w="2840" w:type="dxa"/>
-          </w:tcPr>
-          <w:p>
-            <w:pPr>
-              <w:rPr>
-                <w:rFonts w:hint="default"/>
-                <w:b w:val="0"/>
-                <w:bCs w:val="0"/>
-                <w:vertAlign w:val="baseline"/>
-                <w:lang w:val="en-US" w:eastAsia="zh-CN"/>
-              </w:rPr>
-            </w:pPr>
-            <w:r>
-              <w:rPr>
-                <w:rFonts w:hint="eastAsia"/>
-                <w:b w:val="0"/>
-                <w:bCs w:val="0"/>
-                <w:vertAlign w:val="baseline"/>
-                <w:lang w:val="en-US" w:eastAsia="zh-CN"/>
-              </w:rPr>
-              <w:t>必填</w:t>
-            </w:r>
-          </w:p>
-        </w:tc>
-        <w:tc>
-          <w:tcPr>
-            <w:tcW w:w="2840" w:type="dxa"/>
-          </w:tcPr>
-          <w:p>
-            <w:pPr>
-              <w:rPr>
-                <w:rFonts w:hint="default"/>
-                <w:b w:val="0"/>
-                <w:bCs w:val="0"/>
-                <w:vertAlign w:val="baseline"/>
-                <w:lang w:val="en-US" w:eastAsia="zh-CN"/>
-              </w:rPr>
-            </w:pPr>
-            <w:r>
-              <w:rPr>
-                <w:rFonts w:hint="eastAsia"/>
-                <w:b w:val="0"/>
-                <w:bCs w:val="0"/>
-                <w:vertAlign w:val="baseline"/>
-                <w:lang w:val="en-US" w:eastAsia="zh-CN"/>
-              </w:rPr>
-              <w:t>用户输入</w:t>
-            </w:r>
-          </w:p>
-        </w:tc>
-      </w:tr>
-      <w:tr>
-        <w:tblPrEx>
-          <w:tblBorders>
-            <w:top w:val="single" w:color="auto" w:sz="4" w:space="0"/>
-            <w:left w:val="single" w:color="auto" w:sz="4" w:space="0"/>
-            <w:bottom w:val="single" w:color="auto" w:sz="4" w:space="0"/>
-            <w:right w:val="single" w:color="auto" w:sz="4" w:space="0"/>
-            <w:insideH w:val="single" w:color="auto" w:sz="4" w:space="0"/>
-            <w:insideV w:val="single" w:color="auto" w:sz="4" w:space="0"/>
-          </w:tblBorders>
-          <w:tblCellMar>
-            <w:top w:w="0" w:type="dxa"/>
-            <w:left w:w="108" w:type="dxa"/>
-            <w:bottom w:w="0" w:type="dxa"/>
-            <w:right w:w="108" w:type="dxa"/>
-          </w:tblCellMar>
-        </w:tblPrEx>
-        <w:tc>
-          <w:tcPr>
-            <w:tcW w:w="2840" w:type="dxa"/>
-          </w:tcPr>
-          <w:p>
-            <w:pPr>
-              <w:rPr>
-                <w:rFonts w:hint="default"/>
-                <w:b w:val="0"/>
-                <w:bCs w:val="0"/>
-                <w:vertAlign w:val="baseline"/>
-                <w:lang w:val="en-US" w:eastAsia="zh-CN"/>
-              </w:rPr>
-            </w:pPr>
-            <w:r>
-              <w:rPr>
-                <w:rFonts w:hint="eastAsia"/>
-                <w:b w:val="0"/>
-                <w:bCs w:val="0"/>
-                <w:vertAlign w:val="baseline"/>
-                <w:lang w:val="en-US" w:eastAsia="zh-CN"/>
-              </w:rPr>
-              <w:t>确认新密码</w:t>
-            </w:r>
-          </w:p>
-        </w:tc>
-        <w:tc>
-          <w:tcPr>
-            <w:tcW w:w="2840" w:type="dxa"/>
-          </w:tcPr>
-          <w:p>
-            <w:pPr>
-              <w:rPr>
-                <w:rFonts w:hint="eastAsia"/>
-                <w:b w:val="0"/>
-                <w:bCs w:val="0"/>
-                <w:vertAlign w:val="baseline"/>
-                <w:lang w:val="en-US" w:eastAsia="zh-CN"/>
-              </w:rPr>
-            </w:pPr>
-            <w:r>
-              <w:rPr>
-                <w:rFonts w:hint="eastAsia"/>
-                <w:b w:val="0"/>
-                <w:bCs w:val="0"/>
-                <w:vertAlign w:val="baseline"/>
-                <w:lang w:val="en-US" w:eastAsia="zh-CN"/>
-              </w:rPr>
-              <w:t>必填</w:t>
-            </w:r>
-          </w:p>
-        </w:tc>
-        <w:tc>
-          <w:tcPr>
-            <w:tcW w:w="2840" w:type="dxa"/>
-          </w:tcPr>
-          <w:p>
-            <w:pPr>
-              <w:rPr>
-                <w:rFonts w:hint="eastAsia"/>
-                <w:b w:val="0"/>
-                <w:bCs w:val="0"/>
-                <w:vertAlign w:val="baseline"/>
-                <w:lang w:val="en-US" w:eastAsia="zh-CN"/>
-              </w:rPr>
-            </w:pPr>
-            <w:r>
-              <w:rPr>
-                <w:rFonts w:hint="eastAsia"/>
-                <w:b w:val="0"/>
-                <w:bCs w:val="0"/>
-                <w:vertAlign w:val="baseline"/>
-                <w:lang w:val="en-US" w:eastAsia="zh-CN"/>
-              </w:rPr>
-              <w:t>用户输入</w:t>
-            </w:r>
-          </w:p>
-        </w:tc>
-      </w:tr>
     </w:tbl>
     <w:p>
       <w:pPr>
@@ -7650,9 +7644,9 @@
           <w:lang w:val="en-US" w:eastAsia="zh-CN"/>
         </w:rPr>
       </w:pPr>
-      <w:bookmarkStart w:id="45" w:name="_Toc13208"/>
+      <w:bookmarkStart w:id="45" w:name="_Toc20576"/>
       <w:bookmarkStart w:id="46" w:name="_Toc15638"/>
-      <w:bookmarkStart w:id="47" w:name="_Toc20576"/>
+      <w:bookmarkStart w:id="47" w:name="_Toc13208"/>
       <w:r>
         <w:rPr>
           <w:rFonts w:hint="eastAsia"/>
@@ -12695,8 +12689,8 @@
           <w:lang w:val="en-US" w:eastAsia="zh-CN"/>
         </w:rPr>
       </w:pPr>
-      <w:bookmarkStart w:id="58" w:name="_Toc27169"/>
-      <w:bookmarkStart w:id="59" w:name="_Toc3746"/>
+      <w:bookmarkStart w:id="58" w:name="_Toc3746"/>
+      <w:bookmarkStart w:id="59" w:name="_Toc27169"/>
       <w:r>
         <w:rPr>
           <w:rFonts w:hint="eastAsia"/>
@@ -14051,8 +14045,8 @@
         </w:rPr>
       </w:pPr>
       <w:bookmarkStart w:id="61" w:name="_Toc28747"/>
-      <w:bookmarkStart w:id="62" w:name="_Toc21624"/>
-      <w:bookmarkStart w:id="63" w:name="_Toc8398"/>
+      <w:bookmarkStart w:id="62" w:name="_Toc8398"/>
+      <w:bookmarkStart w:id="63" w:name="_Toc21624"/>
       <w:r>
         <w:rPr>
           <w:rFonts w:hint="eastAsia"/>
@@ -16736,8 +16730,8 @@
         </w:rPr>
       </w:pPr>
       <w:bookmarkStart w:id="68" w:name="_Toc2126"/>
-      <w:bookmarkStart w:id="69" w:name="_Toc11325"/>
-      <w:bookmarkStart w:id="70" w:name="_Toc479"/>
+      <w:bookmarkStart w:id="69" w:name="_Toc479"/>
+      <w:bookmarkStart w:id="70" w:name="_Toc11325"/>
       <w:r>
         <w:rPr>
           <w:rFonts w:hint="eastAsia"/>
@@ -18761,6 +18755,12 @@
             <w:insideH w:val="single" w:color="auto" w:sz="4" w:space="0"/>
             <w:insideV w:val="single" w:color="auto" w:sz="4" w:space="0"/>
           </w:tblBorders>
+          <w:tblCellMar>
+            <w:top w:w="0" w:type="dxa"/>
+            <w:left w:w="108" w:type="dxa"/>
+            <w:bottom w:w="0" w:type="dxa"/>
+            <w:right w:w="108" w:type="dxa"/>
+          </w:tblCellMar>
         </w:tblPrEx>
         <w:trPr>
           <w:trHeight w:val="454" w:hRule="exact"/>
@@ -19231,8 +19231,8 @@
         </w:rPr>
       </w:pPr>
       <w:bookmarkStart w:id="75" w:name="_Toc32302"/>
-      <w:bookmarkStart w:id="76" w:name="_Toc5691"/>
-      <w:bookmarkStart w:id="77" w:name="_Toc13812"/>
+      <w:bookmarkStart w:id="76" w:name="_Toc13812"/>
+      <w:bookmarkStart w:id="77" w:name="_Toc5691"/>
       <w:r>
         <w:rPr>
           <w:rFonts w:hint="eastAsia"/>
@@ -19253,9 +19253,9 @@
           <w:lang w:val="en-US" w:eastAsia="zh-CN"/>
         </w:rPr>
       </w:pPr>
-      <w:bookmarkStart w:id="78" w:name="_Toc22369"/>
+      <w:bookmarkStart w:id="78" w:name="_Toc838"/>
       <w:bookmarkStart w:id="79" w:name="_Toc28119"/>
-      <w:bookmarkStart w:id="80" w:name="_Toc838"/>
+      <w:bookmarkStart w:id="80" w:name="_Toc22369"/>
       <w:r>
         <w:rPr>
           <w:rFonts w:hint="eastAsia"/>
@@ -19697,9 +19697,9 @@
           <w:lang w:val="en-US" w:eastAsia="zh-CN"/>
         </w:rPr>
       </w:pPr>
-      <w:bookmarkStart w:id="81" w:name="_Toc8004"/>
-      <w:bookmarkStart w:id="82" w:name="_Toc23218"/>
-      <w:bookmarkStart w:id="83" w:name="_Toc23020"/>
+      <w:bookmarkStart w:id="81" w:name="_Toc23218"/>
+      <w:bookmarkStart w:id="82" w:name="_Toc23020"/>
+      <w:bookmarkStart w:id="83" w:name="_Toc8004"/>
       <w:r>
         <w:rPr>
           <w:rFonts w:hint="eastAsia"/>
@@ -20054,9 +20054,9 @@
           <w:lang w:val="en-US" w:eastAsia="zh-CN"/>
         </w:rPr>
       </w:pPr>
-      <w:bookmarkStart w:id="84" w:name="_Toc32138"/>
-      <w:bookmarkStart w:id="85" w:name="_Toc4492"/>
-      <w:bookmarkStart w:id="86" w:name="_Toc13275"/>
+      <w:bookmarkStart w:id="84" w:name="_Toc4492"/>
+      <w:bookmarkStart w:id="85" w:name="_Toc13275"/>
+      <w:bookmarkStart w:id="86" w:name="_Toc32138"/>
       <w:r>
         <w:rPr>
           <w:rFonts w:hint="eastAsia"/>
@@ -21721,11 +21721,11 @@
     <customSectPr/>
   </customSectProps>
   <extobjs>
-    <extobj name="C9F754DE-2CAD-44b6-B708-469DEB6407EB-2">
+    <extobj name="C9F754DE-2CAD-44b6-B708-469DEB6407EB-1">
       <extobjdata type="C9F754DE-2CAD-44b6-B708-469DEB6407EB" data="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"/>
     </extobj>
-    <extobj name="C9F754DE-2CAD-44b6-B708-469DEB6407EB-4">
-      <extobjdata type="C9F754DE-2CAD-44b6-B708-469DEB6407EB" data="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"/>
+    <extobj name="C9F754DE-2CAD-44b6-B708-469DEB6407EB-3">
+      <extobjdata type="C9F754DE-2CAD-44b6-B708-469DEB6407EB" data="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"/>
     </extobj>
   </extobjs>
 </s:customData>

--- a/10_到云移动端APP产品需求文档.docx
+++ b/10_到云移动端APP产品需求文档.docx
@@ -1996,7 +1996,10 @@
     <w:p/>
     <w:p/>
     <w:p/>
-    <w:p/>
+    <w:p>
+      <w:bookmarkStart w:id="85" w:name="_GoBack"/>
+      <w:bookmarkEnd w:id="85"/>
+    </w:p>
     <w:p/>
     <w:p/>
     <w:p>
@@ -2019,7 +2022,7 @@
         <w:fldChar w:fldCharType="begin"/>
       </w:r>
       <w:r>
-        <w:instrText xml:space="preserve"> HYPERLINK \l _Toc16067 </w:instrText>
+        <w:instrText xml:space="preserve"> HYPERLINK \l _Toc29257 </w:instrText>
       </w:r>
       <w:r>
         <w:fldChar w:fldCharType="separate"/>
@@ -2038,7 +2041,7 @@
         <w:fldChar w:fldCharType="begin"/>
       </w:r>
       <w:r>
-        <w:instrText xml:space="preserve"> PAGEREF _Toc16067 </w:instrText>
+        <w:instrText xml:space="preserve"> PAGEREF _Toc29257 </w:instrText>
       </w:r>
       <w:r>
         <w:fldChar w:fldCharType="separate"/>
@@ -2064,7 +2067,7 @@
         <w:fldChar w:fldCharType="begin"/>
       </w:r>
       <w:r>
-        <w:instrText xml:space="preserve"> HYPERLINK \l _Toc18866 </w:instrText>
+        <w:instrText xml:space="preserve"> HYPERLINK \l _Toc20878 </w:instrText>
       </w:r>
       <w:r>
         <w:fldChar w:fldCharType="separate"/>
@@ -2083,7 +2086,7 @@
         <w:fldChar w:fldCharType="begin"/>
       </w:r>
       <w:r>
-        <w:instrText xml:space="preserve"> PAGEREF _Toc18866 </w:instrText>
+        <w:instrText xml:space="preserve"> PAGEREF _Toc20878 </w:instrText>
       </w:r>
       <w:r>
         <w:fldChar w:fldCharType="separate"/>
@@ -2109,7 +2112,7 @@
         <w:fldChar w:fldCharType="begin"/>
       </w:r>
       <w:r>
-        <w:instrText xml:space="preserve"> HYPERLINK \l _Toc28144 </w:instrText>
+        <w:instrText xml:space="preserve"> HYPERLINK \l _Toc32080 </w:instrText>
       </w:r>
       <w:r>
         <w:fldChar w:fldCharType="separate"/>
@@ -2128,7 +2131,7 @@
         <w:fldChar w:fldCharType="begin"/>
       </w:r>
       <w:r>
-        <w:instrText xml:space="preserve"> PAGEREF _Toc28144 </w:instrText>
+        <w:instrText xml:space="preserve"> PAGEREF _Toc32080 </w:instrText>
       </w:r>
       <w:r>
         <w:fldChar w:fldCharType="separate"/>
@@ -2154,7 +2157,7 @@
         <w:fldChar w:fldCharType="begin"/>
       </w:r>
       <w:r>
-        <w:instrText xml:space="preserve"> HYPERLINK \l _Toc25736 </w:instrText>
+        <w:instrText xml:space="preserve"> HYPERLINK \l _Toc5835 </w:instrText>
       </w:r>
       <w:r>
         <w:fldChar w:fldCharType="separate"/>
@@ -2173,7 +2176,7 @@
         <w:fldChar w:fldCharType="begin"/>
       </w:r>
       <w:r>
-        <w:instrText xml:space="preserve"> PAGEREF _Toc25736 </w:instrText>
+        <w:instrText xml:space="preserve"> PAGEREF _Toc5835 </w:instrText>
       </w:r>
       <w:r>
         <w:fldChar w:fldCharType="separate"/>
@@ -2199,7 +2202,7 @@
         <w:fldChar w:fldCharType="begin"/>
       </w:r>
       <w:r>
-        <w:instrText xml:space="preserve"> HYPERLINK \l _Toc32632 </w:instrText>
+        <w:instrText xml:space="preserve"> HYPERLINK \l _Toc18374 </w:instrText>
       </w:r>
       <w:r>
         <w:fldChar w:fldCharType="separate"/>
@@ -2218,7 +2221,7 @@
         <w:fldChar w:fldCharType="begin"/>
       </w:r>
       <w:r>
-        <w:instrText xml:space="preserve"> PAGEREF _Toc32632 </w:instrText>
+        <w:instrText xml:space="preserve"> PAGEREF _Toc18374 </w:instrText>
       </w:r>
       <w:r>
         <w:fldChar w:fldCharType="separate"/>
@@ -2244,7 +2247,7 @@
         <w:fldChar w:fldCharType="begin"/>
       </w:r>
       <w:r>
-        <w:instrText xml:space="preserve"> HYPERLINK \l _Toc30832 </w:instrText>
+        <w:instrText xml:space="preserve"> HYPERLINK \l _Toc383 </w:instrText>
       </w:r>
       <w:r>
         <w:fldChar w:fldCharType="separate"/>
@@ -2263,7 +2266,7 @@
         <w:fldChar w:fldCharType="begin"/>
       </w:r>
       <w:r>
-        <w:instrText xml:space="preserve"> PAGEREF _Toc30832 </w:instrText>
+        <w:instrText xml:space="preserve"> PAGEREF _Toc383 </w:instrText>
       </w:r>
       <w:r>
         <w:fldChar w:fldCharType="separate"/>
@@ -2289,7 +2292,7 @@
         <w:fldChar w:fldCharType="begin"/>
       </w:r>
       <w:r>
-        <w:instrText xml:space="preserve"> HYPERLINK \l _Toc7782 </w:instrText>
+        <w:instrText xml:space="preserve"> HYPERLINK \l _Toc24453 </w:instrText>
       </w:r>
       <w:r>
         <w:fldChar w:fldCharType="separate"/>
@@ -2308,7 +2311,7 @@
         <w:fldChar w:fldCharType="begin"/>
       </w:r>
       <w:r>
-        <w:instrText xml:space="preserve"> PAGEREF _Toc7782 </w:instrText>
+        <w:instrText xml:space="preserve"> PAGEREF _Toc24453 </w:instrText>
       </w:r>
       <w:r>
         <w:fldChar w:fldCharType="separate"/>
@@ -2334,7 +2337,7 @@
         <w:fldChar w:fldCharType="begin"/>
       </w:r>
       <w:r>
-        <w:instrText xml:space="preserve"> HYPERLINK \l _Toc28503 </w:instrText>
+        <w:instrText xml:space="preserve"> HYPERLINK \l _Toc4179 </w:instrText>
       </w:r>
       <w:r>
         <w:fldChar w:fldCharType="separate"/>
@@ -2353,7 +2356,7 @@
         <w:fldChar w:fldCharType="begin"/>
       </w:r>
       <w:r>
-        <w:instrText xml:space="preserve"> PAGEREF _Toc28503 </w:instrText>
+        <w:instrText xml:space="preserve"> PAGEREF _Toc4179 </w:instrText>
       </w:r>
       <w:r>
         <w:fldChar w:fldCharType="separate"/>
@@ -2379,7 +2382,7 @@
         <w:fldChar w:fldCharType="begin"/>
       </w:r>
       <w:r>
-        <w:instrText xml:space="preserve"> HYPERLINK \l _Toc5048 </w:instrText>
+        <w:instrText xml:space="preserve"> HYPERLINK \l _Toc6139 </w:instrText>
       </w:r>
       <w:r>
         <w:fldChar w:fldCharType="separate"/>
@@ -2398,7 +2401,7 @@
         <w:fldChar w:fldCharType="begin"/>
       </w:r>
       <w:r>
-        <w:instrText xml:space="preserve"> PAGEREF _Toc5048 </w:instrText>
+        <w:instrText xml:space="preserve"> PAGEREF _Toc6139 </w:instrText>
       </w:r>
       <w:r>
         <w:fldChar w:fldCharType="separate"/>
@@ -2424,7 +2427,7 @@
         <w:fldChar w:fldCharType="begin"/>
       </w:r>
       <w:r>
-        <w:instrText xml:space="preserve"> HYPERLINK \l _Toc491 </w:instrText>
+        <w:instrText xml:space="preserve"> HYPERLINK \l _Toc698 </w:instrText>
       </w:r>
       <w:r>
         <w:fldChar w:fldCharType="separate"/>
@@ -2443,7 +2446,7 @@
         <w:fldChar w:fldCharType="begin"/>
       </w:r>
       <w:r>
-        <w:instrText xml:space="preserve"> PAGEREF _Toc491 </w:instrText>
+        <w:instrText xml:space="preserve"> PAGEREF _Toc698 </w:instrText>
       </w:r>
       <w:r>
         <w:fldChar w:fldCharType="separate"/>
@@ -2469,7 +2472,7 @@
         <w:fldChar w:fldCharType="begin"/>
       </w:r>
       <w:r>
-        <w:instrText xml:space="preserve"> HYPERLINK \l _Toc641 </w:instrText>
+        <w:instrText xml:space="preserve"> HYPERLINK \l _Toc3464 </w:instrText>
       </w:r>
       <w:r>
         <w:fldChar w:fldCharType="separate"/>
@@ -2488,7 +2491,7 @@
         <w:fldChar w:fldCharType="begin"/>
       </w:r>
       <w:r>
-        <w:instrText xml:space="preserve"> PAGEREF _Toc641 </w:instrText>
+        <w:instrText xml:space="preserve"> PAGEREF _Toc3464 </w:instrText>
       </w:r>
       <w:r>
         <w:fldChar w:fldCharType="separate"/>
@@ -2514,7 +2517,7 @@
         <w:fldChar w:fldCharType="begin"/>
       </w:r>
       <w:r>
-        <w:instrText xml:space="preserve"> HYPERLINK \l _Toc18335 </w:instrText>
+        <w:instrText xml:space="preserve"> HYPERLINK \l _Toc23400 </w:instrText>
       </w:r>
       <w:r>
         <w:fldChar w:fldCharType="separate"/>
@@ -2533,7 +2536,7 @@
         <w:fldChar w:fldCharType="begin"/>
       </w:r>
       <w:r>
-        <w:instrText xml:space="preserve"> PAGEREF _Toc18335 </w:instrText>
+        <w:instrText xml:space="preserve"> PAGEREF _Toc23400 </w:instrText>
       </w:r>
       <w:r>
         <w:fldChar w:fldCharType="separate"/>
@@ -2559,7 +2562,7 @@
         <w:fldChar w:fldCharType="begin"/>
       </w:r>
       <w:r>
-        <w:instrText xml:space="preserve"> HYPERLINK \l _Toc27215 </w:instrText>
+        <w:instrText xml:space="preserve"> HYPERLINK \l _Toc30879 </w:instrText>
       </w:r>
       <w:r>
         <w:fldChar w:fldCharType="separate"/>
@@ -2578,7 +2581,7 @@
         <w:fldChar w:fldCharType="begin"/>
       </w:r>
       <w:r>
-        <w:instrText xml:space="preserve"> PAGEREF _Toc27215 </w:instrText>
+        <w:instrText xml:space="preserve"> PAGEREF _Toc30879 </w:instrText>
       </w:r>
       <w:r>
         <w:fldChar w:fldCharType="separate"/>
@@ -2604,7 +2607,7 @@
         <w:fldChar w:fldCharType="begin"/>
       </w:r>
       <w:r>
-        <w:instrText xml:space="preserve"> HYPERLINK \l _Toc6161 </w:instrText>
+        <w:instrText xml:space="preserve"> HYPERLINK \l _Toc22374 </w:instrText>
       </w:r>
       <w:r>
         <w:fldChar w:fldCharType="separate"/>
@@ -2623,7 +2626,7 @@
         <w:fldChar w:fldCharType="begin"/>
       </w:r>
       <w:r>
-        <w:instrText xml:space="preserve"> PAGEREF _Toc6161 </w:instrText>
+        <w:instrText xml:space="preserve"> PAGEREF _Toc22374 </w:instrText>
       </w:r>
       <w:r>
         <w:fldChar w:fldCharType="separate"/>
@@ -2649,7 +2652,7 @@
         <w:fldChar w:fldCharType="begin"/>
       </w:r>
       <w:r>
-        <w:instrText xml:space="preserve"> HYPERLINK \l _Toc18824 </w:instrText>
+        <w:instrText xml:space="preserve"> HYPERLINK \l _Toc30456 </w:instrText>
       </w:r>
       <w:r>
         <w:fldChar w:fldCharType="separate"/>
@@ -2668,7 +2671,7 @@
         <w:fldChar w:fldCharType="begin"/>
       </w:r>
       <w:r>
-        <w:instrText xml:space="preserve"> PAGEREF _Toc18824 </w:instrText>
+        <w:instrText xml:space="preserve"> PAGEREF _Toc30456 </w:instrText>
       </w:r>
       <w:r>
         <w:fldChar w:fldCharType="separate"/>
@@ -2694,7 +2697,7 @@
         <w:fldChar w:fldCharType="begin"/>
       </w:r>
       <w:r>
-        <w:instrText xml:space="preserve"> HYPERLINK \l _Toc20576 </w:instrText>
+        <w:instrText xml:space="preserve"> HYPERLINK \l _Toc1793 </w:instrText>
       </w:r>
       <w:r>
         <w:fldChar w:fldCharType="separate"/>
@@ -2713,7 +2716,7 @@
         <w:fldChar w:fldCharType="begin"/>
       </w:r>
       <w:r>
-        <w:instrText xml:space="preserve"> PAGEREF _Toc20576 </w:instrText>
+        <w:instrText xml:space="preserve"> PAGEREF _Toc1793 </w:instrText>
       </w:r>
       <w:r>
         <w:fldChar w:fldCharType="separate"/>
@@ -2739,7 +2742,7 @@
         <w:fldChar w:fldCharType="begin"/>
       </w:r>
       <w:r>
-        <w:instrText xml:space="preserve"> HYPERLINK \l _Toc18387 </w:instrText>
+        <w:instrText xml:space="preserve"> HYPERLINK \l _Toc25435 </w:instrText>
       </w:r>
       <w:r>
         <w:fldChar w:fldCharType="separate"/>
@@ -2758,7 +2761,7 @@
         <w:fldChar w:fldCharType="begin"/>
       </w:r>
       <w:r>
-        <w:instrText xml:space="preserve"> PAGEREF _Toc18387 </w:instrText>
+        <w:instrText xml:space="preserve"> PAGEREF _Toc25435 </w:instrText>
       </w:r>
       <w:r>
         <w:fldChar w:fldCharType="separate"/>
@@ -2784,7 +2787,7 @@
         <w:fldChar w:fldCharType="begin"/>
       </w:r>
       <w:r>
-        <w:instrText xml:space="preserve"> HYPERLINK \l _Toc25714 </w:instrText>
+        <w:instrText xml:space="preserve"> HYPERLINK \l _Toc24285 </w:instrText>
       </w:r>
       <w:r>
         <w:fldChar w:fldCharType="separate"/>
@@ -2794,7 +2797,7 @@
           <w:rFonts w:hint="eastAsia"/>
           <w:lang w:val="en-US" w:eastAsia="zh-CN"/>
         </w:rPr>
-        <w:t>3.2.1.1 班课信息</w:t>
+        <w:t>班课信息</w:t>
       </w:r>
       <w:r>
         <w:tab/>
@@ -2803,7 +2806,7 @@
         <w:fldChar w:fldCharType="begin"/>
       </w:r>
       <w:r>
-        <w:instrText xml:space="preserve"> PAGEREF _Toc25714 </w:instrText>
+        <w:instrText xml:space="preserve"> PAGEREF _Toc24285 </w:instrText>
       </w:r>
       <w:r>
         <w:fldChar w:fldCharType="separate"/>
@@ -2829,7 +2832,7 @@
         <w:fldChar w:fldCharType="begin"/>
       </w:r>
       <w:r>
-        <w:instrText xml:space="preserve"> HYPERLINK \l _Toc20699 </w:instrText>
+        <w:instrText xml:space="preserve"> HYPERLINK \l _Toc22737 </w:instrText>
       </w:r>
       <w:r>
         <w:fldChar w:fldCharType="separate"/>
@@ -2839,7 +2842,7 @@
           <w:rFonts w:hint="eastAsia"/>
           <w:lang w:val="en-US" w:eastAsia="zh-CN"/>
         </w:rPr>
-        <w:t>3.2.1.2 查看班课的成员</w:t>
+        <w:t>查看班课的成员</w:t>
       </w:r>
       <w:r>
         <w:tab/>
@@ -2848,7 +2851,7 @@
         <w:fldChar w:fldCharType="begin"/>
       </w:r>
       <w:r>
-        <w:instrText xml:space="preserve"> PAGEREF _Toc20699 </w:instrText>
+        <w:instrText xml:space="preserve"> PAGEREF _Toc22737 </w:instrText>
       </w:r>
       <w:r>
         <w:fldChar w:fldCharType="separate"/>
@@ -2874,7 +2877,7 @@
         <w:fldChar w:fldCharType="begin"/>
       </w:r>
       <w:r>
-        <w:instrText xml:space="preserve"> HYPERLINK \l _Toc9026 </w:instrText>
+        <w:instrText xml:space="preserve"> HYPERLINK \l _Toc2806 </w:instrText>
       </w:r>
       <w:r>
         <w:fldChar w:fldCharType="separate"/>
@@ -2884,7 +2887,7 @@
           <w:rFonts w:hint="eastAsia"/>
           <w:lang w:val="en-US" w:eastAsia="zh-CN"/>
         </w:rPr>
-        <w:t>3.2.1.3 查看成员的详细信息</w:t>
+        <w:t>查看成员的详细信息</w:t>
       </w:r>
       <w:r>
         <w:tab/>
@@ -2893,7 +2896,7 @@
         <w:fldChar w:fldCharType="begin"/>
       </w:r>
       <w:r>
-        <w:instrText xml:space="preserve"> PAGEREF _Toc9026 </w:instrText>
+        <w:instrText xml:space="preserve"> PAGEREF _Toc2806 </w:instrText>
       </w:r>
       <w:r>
         <w:fldChar w:fldCharType="separate"/>
@@ -2919,7 +2922,7 @@
         <w:fldChar w:fldCharType="begin"/>
       </w:r>
       <w:r>
-        <w:instrText xml:space="preserve"> HYPERLINK \l _Toc2520 </w:instrText>
+        <w:instrText xml:space="preserve"> HYPERLINK \l _Toc9271 </w:instrText>
       </w:r>
       <w:r>
         <w:fldChar w:fldCharType="separate"/>
@@ -2929,7 +2932,7 @@
           <w:rFonts w:hint="eastAsia"/>
           <w:lang w:val="en-US" w:eastAsia="zh-CN"/>
         </w:rPr>
-        <w:t>3.2.1.3 发起签到</w:t>
+        <w:t>发起签到</w:t>
       </w:r>
       <w:r>
         <w:tab/>
@@ -2938,7 +2941,7 @@
         <w:fldChar w:fldCharType="begin"/>
       </w:r>
       <w:r>
-        <w:instrText xml:space="preserve"> PAGEREF _Toc2520 </w:instrText>
+        <w:instrText xml:space="preserve"> PAGEREF _Toc9271 </w:instrText>
       </w:r>
       <w:r>
         <w:fldChar w:fldCharType="separate"/>
@@ -2964,7 +2967,7 @@
         <w:fldChar w:fldCharType="begin"/>
       </w:r>
       <w:r>
-        <w:instrText xml:space="preserve"> HYPERLINK \l _Toc3746 </w:instrText>
+        <w:instrText xml:space="preserve"> HYPERLINK \l _Toc23125 </w:instrText>
       </w:r>
       <w:r>
         <w:fldChar w:fldCharType="separate"/>
@@ -2974,7 +2977,7 @@
           <w:rFonts w:hint="eastAsia"/>
           <w:lang w:val="en-US" w:eastAsia="zh-CN"/>
         </w:rPr>
-        <w:t>3.2.1.5 签到</w:t>
+        <w:t>签到</w:t>
       </w:r>
       <w:r>
         <w:tab/>
@@ -2983,7 +2986,7 @@
         <w:fldChar w:fldCharType="begin"/>
       </w:r>
       <w:r>
-        <w:instrText xml:space="preserve"> PAGEREF _Toc3746 </w:instrText>
+        <w:instrText xml:space="preserve"> PAGEREF _Toc23125 </w:instrText>
       </w:r>
       <w:r>
         <w:fldChar w:fldCharType="separate"/>
@@ -3009,7 +3012,7 @@
         <w:fldChar w:fldCharType="begin"/>
       </w:r>
       <w:r>
-        <w:instrText xml:space="preserve"> HYPERLINK \l _Toc8398 </w:instrText>
+        <w:instrText xml:space="preserve"> HYPERLINK \l _Toc16262 </w:instrText>
       </w:r>
       <w:r>
         <w:fldChar w:fldCharType="separate"/>
@@ -3028,7 +3031,7 @@
         <w:fldChar w:fldCharType="begin"/>
       </w:r>
       <w:r>
-        <w:instrText xml:space="preserve"> PAGEREF _Toc8398 </w:instrText>
+        <w:instrText xml:space="preserve"> PAGEREF _Toc16262 </w:instrText>
       </w:r>
       <w:r>
         <w:fldChar w:fldCharType="separate"/>
@@ -3054,7 +3057,7 @@
         <w:fldChar w:fldCharType="begin"/>
       </w:r>
       <w:r>
-        <w:instrText xml:space="preserve"> HYPERLINK \l _Toc27166 </w:instrText>
+        <w:instrText xml:space="preserve"> HYPERLINK \l _Toc4547 </w:instrText>
       </w:r>
       <w:r>
         <w:fldChar w:fldCharType="separate"/>
@@ -3064,7 +3067,7 @@
           <w:rFonts w:hint="eastAsia"/>
           <w:lang w:val="en-US" w:eastAsia="zh-CN"/>
         </w:rPr>
-        <w:t>3.2.2.1 创建班课</w:t>
+        <w:t>创建班课</w:t>
       </w:r>
       <w:r>
         <w:tab/>
@@ -3073,7 +3076,7 @@
         <w:fldChar w:fldCharType="begin"/>
       </w:r>
       <w:r>
-        <w:instrText xml:space="preserve"> PAGEREF _Toc27166 </w:instrText>
+        <w:instrText xml:space="preserve"> PAGEREF _Toc4547 </w:instrText>
       </w:r>
       <w:r>
         <w:fldChar w:fldCharType="separate"/>
@@ -3099,7 +3102,7 @@
         <w:fldChar w:fldCharType="begin"/>
       </w:r>
       <w:r>
-        <w:instrText xml:space="preserve"> HYPERLINK \l _Toc10852 </w:instrText>
+        <w:instrText xml:space="preserve"> HYPERLINK \l _Toc3155 </w:instrText>
       </w:r>
       <w:r>
         <w:fldChar w:fldCharType="separate"/>
@@ -3109,7 +3112,7 @@
           <w:rFonts w:hint="eastAsia"/>
           <w:lang w:val="en-US" w:eastAsia="zh-CN"/>
         </w:rPr>
-        <w:t>3.2.2.2 加入班课</w:t>
+        <w:t>加入班课</w:t>
       </w:r>
       <w:r>
         <w:tab/>
@@ -3118,7 +3121,7 @@
         <w:fldChar w:fldCharType="begin"/>
       </w:r>
       <w:r>
-        <w:instrText xml:space="preserve"> PAGEREF _Toc10852 </w:instrText>
+        <w:instrText xml:space="preserve"> PAGEREF _Toc3155 </w:instrText>
       </w:r>
       <w:r>
         <w:fldChar w:fldCharType="separate"/>
@@ -3144,7 +3147,7 @@
         <w:fldChar w:fldCharType="begin"/>
       </w:r>
       <w:r>
-        <w:instrText xml:space="preserve"> HYPERLINK \l _Toc479 </w:instrText>
+        <w:instrText xml:space="preserve"> HYPERLINK \l _Toc9408 </w:instrText>
       </w:r>
       <w:r>
         <w:fldChar w:fldCharType="separate"/>
@@ -3163,7 +3166,7 @@
         <w:fldChar w:fldCharType="begin"/>
       </w:r>
       <w:r>
-        <w:instrText xml:space="preserve"> PAGEREF _Toc479 </w:instrText>
+        <w:instrText xml:space="preserve"> PAGEREF _Toc9408 </w:instrText>
       </w:r>
       <w:r>
         <w:fldChar w:fldCharType="separate"/>
@@ -3189,7 +3192,7 @@
         <w:fldChar w:fldCharType="begin"/>
       </w:r>
       <w:r>
-        <w:instrText xml:space="preserve"> HYPERLINK \l _Toc11191 </w:instrText>
+        <w:instrText xml:space="preserve"> HYPERLINK \l _Toc28496 </w:instrText>
       </w:r>
       <w:r>
         <w:fldChar w:fldCharType="separate"/>
@@ -3199,7 +3202,7 @@
           <w:rFonts w:hint="eastAsia"/>
           <w:lang w:val="en-US" w:eastAsia="zh-CN"/>
         </w:rPr>
-        <w:t>3.2.3.1个人信息</w:t>
+        <w:t>个人信息</w:t>
       </w:r>
       <w:r>
         <w:tab/>
@@ -3208,7 +3211,7 @@
         <w:fldChar w:fldCharType="begin"/>
       </w:r>
       <w:r>
-        <w:instrText xml:space="preserve"> PAGEREF _Toc11191 </w:instrText>
+        <w:instrText xml:space="preserve"> PAGEREF _Toc28496 </w:instrText>
       </w:r>
       <w:r>
         <w:fldChar w:fldCharType="separate"/>
@@ -3234,7 +3237,7 @@
         <w:fldChar w:fldCharType="begin"/>
       </w:r>
       <w:r>
-        <w:instrText xml:space="preserve"> HYPERLINK \l _Toc29120 </w:instrText>
+        <w:instrText xml:space="preserve"> HYPERLINK \l _Toc3977 </w:instrText>
       </w:r>
       <w:r>
         <w:fldChar w:fldCharType="separate"/>
@@ -3244,7 +3247,7 @@
           <w:rFonts w:hint="eastAsia"/>
           <w:lang w:val="en-US" w:eastAsia="zh-CN"/>
         </w:rPr>
-        <w:t>3.2.3.2 修改个人信息</w:t>
+        <w:t>修改个人信息</w:t>
       </w:r>
       <w:r>
         <w:tab/>
@@ -3253,7 +3256,7 @@
         <w:fldChar w:fldCharType="begin"/>
       </w:r>
       <w:r>
-        <w:instrText xml:space="preserve"> PAGEREF _Toc29120 </w:instrText>
+        <w:instrText xml:space="preserve"> PAGEREF _Toc3977 </w:instrText>
       </w:r>
       <w:r>
         <w:fldChar w:fldCharType="separate"/>
@@ -3279,7 +3282,7 @@
         <w:fldChar w:fldCharType="begin"/>
       </w:r>
       <w:r>
-        <w:instrText xml:space="preserve"> HYPERLINK \l _Toc6051 </w:instrText>
+        <w:instrText xml:space="preserve"> HYPERLINK \l _Toc15575 </w:instrText>
       </w:r>
       <w:r>
         <w:fldChar w:fldCharType="separate"/>
@@ -3289,7 +3292,7 @@
           <w:rFonts w:hint="eastAsia"/>
           <w:lang w:val="en-US" w:eastAsia="zh-CN"/>
         </w:rPr>
-        <w:t>3.2.3.3 注销</w:t>
+        <w:t>注销</w:t>
       </w:r>
       <w:r>
         <w:tab/>
@@ -3298,7 +3301,7 @@
         <w:fldChar w:fldCharType="begin"/>
       </w:r>
       <w:r>
-        <w:instrText xml:space="preserve"> PAGEREF _Toc6051 </w:instrText>
+        <w:instrText xml:space="preserve"> PAGEREF _Toc15575 </w:instrText>
       </w:r>
       <w:r>
         <w:fldChar w:fldCharType="separate"/>
@@ -3324,7 +3327,7 @@
         <w:fldChar w:fldCharType="begin"/>
       </w:r>
       <w:r>
-        <w:instrText xml:space="preserve"> HYPERLINK \l _Toc13812 </w:instrText>
+        <w:instrText xml:space="preserve"> HYPERLINK \l _Toc8689 </w:instrText>
       </w:r>
       <w:r>
         <w:fldChar w:fldCharType="separate"/>
@@ -3343,7 +3346,7 @@
         <w:fldChar w:fldCharType="begin"/>
       </w:r>
       <w:r>
-        <w:instrText xml:space="preserve"> PAGEREF _Toc13812 </w:instrText>
+        <w:instrText xml:space="preserve"> PAGEREF _Toc8689 </w:instrText>
       </w:r>
       <w:r>
         <w:fldChar w:fldCharType="separate"/>
@@ -3369,7 +3372,7 @@
         <w:fldChar w:fldCharType="begin"/>
       </w:r>
       <w:r>
-        <w:instrText xml:space="preserve"> HYPERLINK \l _Toc838 </w:instrText>
+        <w:instrText xml:space="preserve"> HYPERLINK \l _Toc9925 </w:instrText>
       </w:r>
       <w:r>
         <w:fldChar w:fldCharType="separate"/>
@@ -3388,7 +3391,7 @@
         <w:fldChar w:fldCharType="begin"/>
       </w:r>
       <w:r>
-        <w:instrText xml:space="preserve"> PAGEREF _Toc838 </w:instrText>
+        <w:instrText xml:space="preserve"> PAGEREF _Toc9925 </w:instrText>
       </w:r>
       <w:r>
         <w:fldChar w:fldCharType="separate"/>
@@ -3414,7 +3417,7 @@
         <w:fldChar w:fldCharType="begin"/>
       </w:r>
       <w:r>
-        <w:instrText xml:space="preserve"> HYPERLINK \l _Toc23020 </w:instrText>
+        <w:instrText xml:space="preserve"> HYPERLINK \l _Toc19029 </w:instrText>
       </w:r>
       <w:r>
         <w:fldChar w:fldCharType="separate"/>
@@ -3433,7 +3436,7 @@
         <w:fldChar w:fldCharType="begin"/>
       </w:r>
       <w:r>
-        <w:instrText xml:space="preserve"> PAGEREF _Toc23020 </w:instrText>
+        <w:instrText xml:space="preserve"> PAGEREF _Toc19029 </w:instrText>
       </w:r>
       <w:r>
         <w:fldChar w:fldCharType="separate"/>
@@ -3459,7 +3462,7 @@
         <w:fldChar w:fldCharType="begin"/>
       </w:r>
       <w:r>
-        <w:instrText xml:space="preserve"> HYPERLINK \l _Toc13275 </w:instrText>
+        <w:instrText xml:space="preserve"> HYPERLINK \l _Toc7724 </w:instrText>
       </w:r>
       <w:r>
         <w:fldChar w:fldCharType="separate"/>
@@ -3478,7 +3481,7 @@
         <w:fldChar w:fldCharType="begin"/>
       </w:r>
       <w:r>
-        <w:instrText xml:space="preserve"> PAGEREF _Toc13275 </w:instrText>
+        <w:instrText xml:space="preserve"> PAGEREF _Toc7724 </w:instrText>
       </w:r>
       <w:r>
         <w:fldChar w:fldCharType="separate"/>
@@ -3517,8 +3520,8 @@
         </w:rPr>
       </w:pPr>
       <w:bookmarkStart w:id="0" w:name="_Toc27853"/>
-      <w:bookmarkStart w:id="1" w:name="_Toc16067"/>
-      <w:bookmarkStart w:id="2" w:name="_Toc31303"/>
+      <w:bookmarkStart w:id="1" w:name="_Toc31303"/>
+      <w:bookmarkStart w:id="2" w:name="_Toc29257"/>
       <w:r>
         <w:rPr>
           <w:rFonts w:hint="eastAsia"/>
@@ -3543,9 +3546,9 @@
           <w:lang w:val="en-US" w:eastAsia="zh-CN"/>
         </w:rPr>
       </w:pPr>
-      <w:bookmarkStart w:id="3" w:name="_Toc18866"/>
-      <w:bookmarkStart w:id="4" w:name="_Toc6125"/>
-      <w:bookmarkStart w:id="5" w:name="_Toc5813"/>
+      <w:bookmarkStart w:id="3" w:name="_Toc6125"/>
+      <w:bookmarkStart w:id="4" w:name="_Toc5813"/>
+      <w:bookmarkStart w:id="5" w:name="_Toc20878"/>
       <w:r>
         <w:rPr>
           <w:rFonts w:hint="eastAsia"/>
@@ -3586,9 +3589,9 @@
           <w:lang w:val="en-US" w:eastAsia="zh-CN"/>
         </w:rPr>
       </w:pPr>
-      <w:bookmarkStart w:id="6" w:name="_Toc28144"/>
-      <w:bookmarkStart w:id="7" w:name="_Toc1035"/>
-      <w:bookmarkStart w:id="8" w:name="_Toc17809"/>
+      <w:bookmarkStart w:id="6" w:name="_Toc1035"/>
+      <w:bookmarkStart w:id="7" w:name="_Toc17809"/>
+      <w:bookmarkStart w:id="8" w:name="_Toc32080"/>
       <w:r>
         <w:rPr>
           <w:rFonts w:hint="eastAsia"/>
@@ -3625,9 +3628,9 @@
           <w:lang w:val="en-US" w:eastAsia="zh-CN"/>
         </w:rPr>
       </w:pPr>
-      <w:bookmarkStart w:id="9" w:name="_Toc25736"/>
-      <w:bookmarkStart w:id="10" w:name="_Toc5492"/>
-      <w:bookmarkStart w:id="11" w:name="_Toc5743"/>
+      <w:bookmarkStart w:id="9" w:name="_Toc5492"/>
+      <w:bookmarkStart w:id="10" w:name="_Toc5743"/>
+      <w:bookmarkStart w:id="11" w:name="_Toc5835"/>
       <w:r>
         <w:rPr>
           <w:rFonts w:hint="eastAsia"/>
@@ -3683,8 +3686,8 @@
         </w:rPr>
       </w:pPr>
       <w:bookmarkStart w:id="12" w:name="_Toc10708"/>
-      <w:bookmarkStart w:id="13" w:name="_Toc32632"/>
-      <w:bookmarkStart w:id="14" w:name="_Toc10555"/>
+      <w:bookmarkStart w:id="13" w:name="_Toc10555"/>
+      <w:bookmarkStart w:id="14" w:name="_Toc18374"/>
       <w:r>
         <w:rPr>
           <w:rFonts w:hint="eastAsia"/>
@@ -3705,9 +3708,9 @@
           <w:lang w:val="en-US" w:eastAsia="zh-CN"/>
         </w:rPr>
       </w:pPr>
-      <w:bookmarkStart w:id="15" w:name="_Toc30832"/>
+      <w:bookmarkStart w:id="15" w:name="_Toc21578"/>
       <w:bookmarkStart w:id="16" w:name="_Toc26722"/>
-      <w:bookmarkStart w:id="17" w:name="_Toc21578"/>
+      <w:bookmarkStart w:id="17" w:name="_Toc383"/>
       <w:r>
         <w:rPr>
           <w:rFonts w:hint="eastAsia"/>
@@ -3781,8 +3784,8 @@
         </w:rPr>
       </w:pPr>
       <w:bookmarkStart w:id="18" w:name="_Toc794"/>
-      <w:bookmarkStart w:id="19" w:name="_Toc7782"/>
-      <w:bookmarkStart w:id="20" w:name="_Toc1015"/>
+      <w:bookmarkStart w:id="19" w:name="_Toc1015"/>
+      <w:bookmarkStart w:id="20" w:name="_Toc24453"/>
       <w:r>
         <w:rPr>
           <w:rFonts w:hint="eastAsia"/>
@@ -3810,7 +3813,7 @@
           <wp:inline distT="0" distB="0" distL="114300" distR="114300">
             <wp:extent cx="5262245" cy="2892425"/>
             <wp:effectExtent l="0" t="0" r="14605" b="3175"/>
-            <wp:docPr id="2" name="C9F754DE-2CAD-44b6-B708-469DEB6407EB-3" descr="qt_temp"/>
+            <wp:docPr id="2" name="C9F754DE-2CAD-44b6-B708-469DEB6407EB-2" descr="qt_temp"/>
             <wp:cNvGraphicFramePr>
               <a:graphicFrameLocks xmlns:a="http://schemas.openxmlformats.org/drawingml/2006/main" noChangeAspect="1"/>
             </wp:cNvGraphicFramePr>
@@ -3818,7 +3821,7 @@
               <a:graphicData uri="http://schemas.openxmlformats.org/drawingml/2006/picture">
                 <pic:pic xmlns:pic="http://schemas.openxmlformats.org/drawingml/2006/picture">
                   <pic:nvPicPr>
-                    <pic:cNvPr id="2" name="C9F754DE-2CAD-44b6-B708-469DEB6407EB-3" descr="qt_temp"/>
+                    <pic:cNvPr id="2" name="C9F754DE-2CAD-44b6-B708-469DEB6407EB-2" descr="qt_temp"/>
                     <pic:cNvPicPr>
                       <a:picLocks noChangeAspect="1"/>
                     </pic:cNvPicPr>
@@ -3844,8 +3847,6 @@
           </wp:inline>
         </w:drawing>
       </w:r>
-      <w:bookmarkStart w:id="87" w:name="_GoBack"/>
-      <w:bookmarkEnd w:id="87"/>
     </w:p>
     <w:p>
       <w:pPr>
@@ -3856,9 +3857,8 @@
           <w:lang w:val="en-US" w:eastAsia="zh-CN"/>
         </w:rPr>
       </w:pPr>
-      <w:bookmarkStart w:id="21" w:name="_Toc28503"/>
-      <w:bookmarkStart w:id="22" w:name="_Toc32065"/>
-      <w:bookmarkStart w:id="23" w:name="_Toc9990"/>
+      <w:bookmarkStart w:id="21" w:name="_Toc32065"/>
+      <w:bookmarkStart w:id="22" w:name="_Toc9990"/>
     </w:p>
     <w:p>
       <w:pPr>
@@ -3869,6 +3869,7 @@
           <w:lang w:val="en-US" w:eastAsia="zh-CN"/>
         </w:rPr>
       </w:pPr>
+      <w:bookmarkStart w:id="23" w:name="_Toc4179"/>
       <w:r>
         <w:rPr>
           <w:rFonts w:hint="eastAsia"/>
@@ -4281,7 +4282,7 @@
           <w:lang w:val="en-US" w:eastAsia="zh-CN"/>
         </w:rPr>
       </w:pPr>
-      <w:bookmarkStart w:id="26" w:name="_Toc5048"/>
+      <w:bookmarkStart w:id="26" w:name="_Toc6139"/>
       <w:r>
         <w:rPr>
           <w:rFonts w:hint="eastAsia"/>
@@ -4353,9 +4354,9 @@
           <w:lang w:val="en-US" w:eastAsia="zh-CN"/>
         </w:rPr>
       </w:pPr>
-      <w:bookmarkStart w:id="27" w:name="_Toc14054"/>
-      <w:bookmarkStart w:id="28" w:name="_Toc491"/>
-      <w:bookmarkStart w:id="29" w:name="_Toc6548"/>
+      <w:bookmarkStart w:id="27" w:name="_Toc6548"/>
+      <w:bookmarkStart w:id="28" w:name="_Toc14054"/>
+      <w:bookmarkStart w:id="29" w:name="_Toc698"/>
       <w:r>
         <w:rPr>
           <w:rFonts w:hint="eastAsia"/>
@@ -4393,9 +4394,9 @@
           <w:lang w:val="en-US" w:eastAsia="zh-CN"/>
         </w:rPr>
       </w:pPr>
-      <w:bookmarkStart w:id="30" w:name="_Toc641"/>
+      <w:bookmarkStart w:id="30" w:name="_Toc9853"/>
       <w:bookmarkStart w:id="31" w:name="_Toc16629"/>
-      <w:bookmarkStart w:id="32" w:name="_Toc9853"/>
+      <w:bookmarkStart w:id="32" w:name="_Toc3464"/>
       <w:r>
         <w:rPr>
           <w:rFonts w:hint="eastAsia"/>
@@ -4417,8 +4418,8 @@
         </w:rPr>
       </w:pPr>
       <w:bookmarkStart w:id="33" w:name="_Toc19840"/>
-      <w:bookmarkStart w:id="34" w:name="_Toc18335"/>
-      <w:bookmarkStart w:id="35" w:name="_Toc8646"/>
+      <w:bookmarkStart w:id="34" w:name="_Toc8646"/>
+      <w:bookmarkStart w:id="35" w:name="_Toc23400"/>
       <w:r>
         <w:rPr>
           <w:rFonts w:hint="eastAsia"/>
@@ -4499,9 +4500,9 @@
           <w:lang w:val="en-US" w:eastAsia="zh-CN"/>
         </w:rPr>
       </w:pPr>
-      <w:bookmarkStart w:id="36" w:name="_Toc27215"/>
+      <w:bookmarkStart w:id="36" w:name="_Toc27110"/>
       <w:bookmarkStart w:id="37" w:name="_Toc21323"/>
-      <w:bookmarkStart w:id="38" w:name="_Toc27110"/>
+      <w:bookmarkStart w:id="38" w:name="_Toc30879"/>
       <w:r>
         <w:rPr>
           <w:rFonts w:hint="eastAsia"/>
@@ -5357,9 +5358,9 @@
           <w:lang w:val="en-US" w:eastAsia="zh-CN"/>
         </w:rPr>
       </w:pPr>
-      <w:bookmarkStart w:id="39" w:name="_Toc6161"/>
-      <w:bookmarkStart w:id="40" w:name="_Toc31966"/>
-      <w:bookmarkStart w:id="41" w:name="_Toc17283"/>
+      <w:bookmarkStart w:id="39" w:name="_Toc31966"/>
+      <w:bookmarkStart w:id="40" w:name="_Toc17283"/>
+      <w:bookmarkStart w:id="41" w:name="_Toc22374"/>
       <w:r>
         <w:rPr>
           <w:rFonts w:hint="eastAsia"/>
@@ -5843,1259 +5844,6 @@
           <w:lang w:val="en-US" w:eastAsia="zh-CN"/>
         </w:rPr>
         <w:t>所有信息都需填写，若手机号、密码不规范，或者验证码错误，会返回错误信息，所有均填写正确才能注册成功，跳转至登录页</w:t>
-      </w:r>
-      <w:r>
-        <w:rPr>
-          <w:rFonts w:hint="eastAsia" w:ascii="宋体" w:hAnsi="宋体" w:cs="宋体"/>
-          <w:szCs w:val="21"/>
-        </w:rPr>
-        <w:t>。</w:t>
-      </w:r>
-    </w:p>
-    <w:p>
-      <w:pPr>
-        <w:ind w:firstLine="420" w:firstLineChars="0"/>
-        <w:rPr>
-          <w:rFonts w:hint="eastAsia"/>
-          <w:b w:val="0"/>
-          <w:bCs w:val="0"/>
-          <w:lang w:val="en-US" w:eastAsia="zh-CN"/>
-        </w:rPr>
-      </w:pPr>
-      <w:r>
-        <w:rPr>
-          <w:rFonts w:hint="eastAsia"/>
-          <w:b w:val="0"/>
-          <w:bCs w:val="0"/>
-          <w:lang w:val="en-US" w:eastAsia="zh-CN"/>
-        </w:rPr>
-        <w:t>（3）字段：</w:t>
-      </w:r>
-    </w:p>
-    <w:tbl>
-      <w:tblPr>
-        <w:tblStyle w:val="14"/>
-        <w:tblW w:w="0" w:type="auto"/>
-        <w:tblInd w:w="0" w:type="dxa"/>
-        <w:tblBorders>
-          <w:top w:val="single" w:color="auto" w:sz="4" w:space="0"/>
-          <w:left w:val="single" w:color="auto" w:sz="4" w:space="0"/>
-          <w:bottom w:val="single" w:color="auto" w:sz="4" w:space="0"/>
-          <w:right w:val="single" w:color="auto" w:sz="4" w:space="0"/>
-          <w:insideH w:val="single" w:color="auto" w:sz="4" w:space="0"/>
-          <w:insideV w:val="single" w:color="auto" w:sz="4" w:space="0"/>
-        </w:tblBorders>
-        <w:tblLayout w:type="autofit"/>
-        <w:tblCellMar>
-          <w:top w:w="0" w:type="dxa"/>
-          <w:left w:w="108" w:type="dxa"/>
-          <w:bottom w:w="0" w:type="dxa"/>
-          <w:right w:w="108" w:type="dxa"/>
-        </w:tblCellMar>
-      </w:tblPr>
-      <w:tblGrid>
-        <w:gridCol w:w="2840"/>
-        <w:gridCol w:w="2840"/>
-        <w:gridCol w:w="2840"/>
-      </w:tblGrid>
-      <w:tr>
-        <w:tblPrEx>
-          <w:tblBorders>
-            <w:top w:val="single" w:color="auto" w:sz="4" w:space="0"/>
-            <w:left w:val="single" w:color="auto" w:sz="4" w:space="0"/>
-            <w:bottom w:val="single" w:color="auto" w:sz="4" w:space="0"/>
-            <w:right w:val="single" w:color="auto" w:sz="4" w:space="0"/>
-            <w:insideH w:val="single" w:color="auto" w:sz="4" w:space="0"/>
-            <w:insideV w:val="single" w:color="auto" w:sz="4" w:space="0"/>
-          </w:tblBorders>
-        </w:tblPrEx>
-        <w:tc>
-          <w:tcPr>
-            <w:tcW w:w="2840" w:type="dxa"/>
-            <w:shd w:val="clear" w:color="auto" w:fill="D7D7D7" w:themeFill="background1" w:themeFillShade="D8"/>
-          </w:tcPr>
-          <w:p>
-            <w:pPr>
-              <w:rPr>
-                <w:rFonts w:hint="default"/>
-                <w:b w:val="0"/>
-                <w:bCs w:val="0"/>
-                <w:vertAlign w:val="baseline"/>
-                <w:lang w:val="en-US" w:eastAsia="zh-CN"/>
-              </w:rPr>
-            </w:pPr>
-            <w:r>
-              <w:rPr>
-                <w:rFonts w:hint="eastAsia"/>
-                <w:b w:val="0"/>
-                <w:bCs w:val="0"/>
-                <w:vertAlign w:val="baseline"/>
-                <w:lang w:val="en-US" w:eastAsia="zh-CN"/>
-              </w:rPr>
-              <w:t>字段</w:t>
-            </w:r>
-          </w:p>
-        </w:tc>
-        <w:tc>
-          <w:tcPr>
-            <w:tcW w:w="2840" w:type="dxa"/>
-            <w:shd w:val="clear" w:color="auto" w:fill="D7D7D7" w:themeFill="background1" w:themeFillShade="D8"/>
-          </w:tcPr>
-          <w:p>
-            <w:pPr>
-              <w:rPr>
-                <w:rFonts w:hint="default"/>
-                <w:b w:val="0"/>
-                <w:bCs w:val="0"/>
-                <w:vertAlign w:val="baseline"/>
-                <w:lang w:val="en-US" w:eastAsia="zh-CN"/>
-              </w:rPr>
-            </w:pPr>
-            <w:r>
-              <w:rPr>
-                <w:rFonts w:hint="eastAsia"/>
-                <w:b w:val="0"/>
-                <w:bCs w:val="0"/>
-                <w:vertAlign w:val="baseline"/>
-                <w:lang w:val="en-US" w:eastAsia="zh-CN"/>
-              </w:rPr>
-              <w:t>说明</w:t>
-            </w:r>
-          </w:p>
-        </w:tc>
-        <w:tc>
-          <w:tcPr>
-            <w:tcW w:w="2840" w:type="dxa"/>
-            <w:shd w:val="clear" w:color="auto" w:fill="D7D7D7" w:themeFill="background1" w:themeFillShade="D8"/>
-          </w:tcPr>
-          <w:p>
-            <w:pPr>
-              <w:rPr>
-                <w:rFonts w:hint="default"/>
-                <w:b w:val="0"/>
-                <w:bCs w:val="0"/>
-                <w:vertAlign w:val="baseline"/>
-                <w:lang w:val="en-US" w:eastAsia="zh-CN"/>
-              </w:rPr>
-            </w:pPr>
-            <w:r>
-              <w:rPr>
-                <w:rFonts w:hint="eastAsia"/>
-                <w:b w:val="0"/>
-                <w:bCs w:val="0"/>
-                <w:vertAlign w:val="baseline"/>
-                <w:lang w:val="en-US" w:eastAsia="zh-CN"/>
-              </w:rPr>
-              <w:t>来源</w:t>
-            </w:r>
-          </w:p>
-        </w:tc>
-      </w:tr>
-      <w:tr>
-        <w:tblPrEx>
-          <w:tblBorders>
-            <w:top w:val="single" w:color="auto" w:sz="4" w:space="0"/>
-            <w:left w:val="single" w:color="auto" w:sz="4" w:space="0"/>
-            <w:bottom w:val="single" w:color="auto" w:sz="4" w:space="0"/>
-            <w:right w:val="single" w:color="auto" w:sz="4" w:space="0"/>
-            <w:insideH w:val="single" w:color="auto" w:sz="4" w:space="0"/>
-            <w:insideV w:val="single" w:color="auto" w:sz="4" w:space="0"/>
-          </w:tblBorders>
-          <w:tblCellMar>
-            <w:top w:w="0" w:type="dxa"/>
-            <w:left w:w="108" w:type="dxa"/>
-            <w:bottom w:w="0" w:type="dxa"/>
-            <w:right w:w="108" w:type="dxa"/>
-          </w:tblCellMar>
-        </w:tblPrEx>
-        <w:tc>
-          <w:tcPr>
-            <w:tcW w:w="2840" w:type="dxa"/>
-          </w:tcPr>
-          <w:p>
-            <w:pPr>
-              <w:rPr>
-                <w:rFonts w:hint="default"/>
-                <w:b w:val="0"/>
-                <w:bCs w:val="0"/>
-                <w:vertAlign w:val="baseline"/>
-                <w:lang w:val="en-US" w:eastAsia="zh-CN"/>
-              </w:rPr>
-            </w:pPr>
-            <w:r>
-              <w:rPr>
-                <w:rFonts w:hint="eastAsia"/>
-                <w:b w:val="0"/>
-                <w:bCs w:val="0"/>
-                <w:vertAlign w:val="baseline"/>
-                <w:lang w:val="en-US" w:eastAsia="zh-CN"/>
-              </w:rPr>
-              <w:t>账号</w:t>
-            </w:r>
-          </w:p>
-        </w:tc>
-        <w:tc>
-          <w:tcPr>
-            <w:tcW w:w="2840" w:type="dxa"/>
-          </w:tcPr>
-          <w:p>
-            <w:pPr>
-              <w:rPr>
-                <w:rFonts w:hint="default"/>
-                <w:b w:val="0"/>
-                <w:bCs w:val="0"/>
-                <w:vertAlign w:val="baseline"/>
-                <w:lang w:val="en-US" w:eastAsia="zh-CN"/>
-              </w:rPr>
-            </w:pPr>
-            <w:r>
-              <w:rPr>
-                <w:rFonts w:hint="eastAsia"/>
-                <w:b w:val="0"/>
-                <w:bCs w:val="0"/>
-                <w:vertAlign w:val="baseline"/>
-                <w:lang w:val="en-US" w:eastAsia="zh-CN"/>
-              </w:rPr>
-              <w:t>必填</w:t>
-            </w:r>
-          </w:p>
-        </w:tc>
-        <w:tc>
-          <w:tcPr>
-            <w:tcW w:w="2840" w:type="dxa"/>
-          </w:tcPr>
-          <w:p>
-            <w:pPr>
-              <w:rPr>
-                <w:rFonts w:hint="default"/>
-                <w:b w:val="0"/>
-                <w:bCs w:val="0"/>
-                <w:vertAlign w:val="baseline"/>
-                <w:lang w:val="en-US" w:eastAsia="zh-CN"/>
-              </w:rPr>
-            </w:pPr>
-            <w:r>
-              <w:rPr>
-                <w:rFonts w:hint="eastAsia"/>
-                <w:b w:val="0"/>
-                <w:bCs w:val="0"/>
-                <w:vertAlign w:val="baseline"/>
-                <w:lang w:val="en-US" w:eastAsia="zh-CN"/>
-              </w:rPr>
-              <w:t>用户输入</w:t>
-            </w:r>
-          </w:p>
-        </w:tc>
-      </w:tr>
-      <w:tr>
-        <w:tblPrEx>
-          <w:tblBorders>
-            <w:top w:val="single" w:color="auto" w:sz="4" w:space="0"/>
-            <w:left w:val="single" w:color="auto" w:sz="4" w:space="0"/>
-            <w:bottom w:val="single" w:color="auto" w:sz="4" w:space="0"/>
-            <w:right w:val="single" w:color="auto" w:sz="4" w:space="0"/>
-            <w:insideH w:val="single" w:color="auto" w:sz="4" w:space="0"/>
-            <w:insideV w:val="single" w:color="auto" w:sz="4" w:space="0"/>
-          </w:tblBorders>
-          <w:tblCellMar>
-            <w:top w:w="0" w:type="dxa"/>
-            <w:left w:w="108" w:type="dxa"/>
-            <w:bottom w:w="0" w:type="dxa"/>
-            <w:right w:w="108" w:type="dxa"/>
-          </w:tblCellMar>
-        </w:tblPrEx>
-        <w:tc>
-          <w:tcPr>
-            <w:tcW w:w="2840" w:type="dxa"/>
-          </w:tcPr>
-          <w:p>
-            <w:pPr>
-              <w:rPr>
-                <w:rFonts w:hint="default"/>
-                <w:b w:val="0"/>
-                <w:bCs w:val="0"/>
-                <w:vertAlign w:val="baseline"/>
-                <w:lang w:val="en-US" w:eastAsia="zh-CN"/>
-              </w:rPr>
-            </w:pPr>
-            <w:r>
-              <w:rPr>
-                <w:rFonts w:hint="eastAsia"/>
-                <w:b w:val="0"/>
-                <w:bCs w:val="0"/>
-                <w:vertAlign w:val="baseline"/>
-                <w:lang w:val="en-US" w:eastAsia="zh-CN"/>
-              </w:rPr>
-              <w:t>验证码</w:t>
-            </w:r>
-          </w:p>
-        </w:tc>
-        <w:tc>
-          <w:tcPr>
-            <w:tcW w:w="2840" w:type="dxa"/>
-          </w:tcPr>
-          <w:p>
-            <w:pPr>
-              <w:rPr>
-                <w:rFonts w:hint="default"/>
-                <w:b w:val="0"/>
-                <w:bCs w:val="0"/>
-                <w:vertAlign w:val="baseline"/>
-                <w:lang w:val="en-US" w:eastAsia="zh-CN"/>
-              </w:rPr>
-            </w:pPr>
-            <w:r>
-              <w:rPr>
-                <w:rFonts w:hint="eastAsia"/>
-                <w:b w:val="0"/>
-                <w:bCs w:val="0"/>
-                <w:vertAlign w:val="baseline"/>
-                <w:lang w:val="en-US" w:eastAsia="zh-CN"/>
-              </w:rPr>
-              <w:t>必填</w:t>
-            </w:r>
-          </w:p>
-        </w:tc>
-        <w:tc>
-          <w:tcPr>
-            <w:tcW w:w="2840" w:type="dxa"/>
-          </w:tcPr>
-          <w:p>
-            <w:pPr>
-              <w:rPr>
-                <w:rFonts w:hint="default"/>
-                <w:b w:val="0"/>
-                <w:bCs w:val="0"/>
-                <w:vertAlign w:val="baseline"/>
-                <w:lang w:val="en-US" w:eastAsia="zh-CN"/>
-              </w:rPr>
-            </w:pPr>
-            <w:r>
-              <w:rPr>
-                <w:rFonts w:hint="eastAsia"/>
-                <w:b w:val="0"/>
-                <w:bCs w:val="0"/>
-                <w:vertAlign w:val="baseline"/>
-                <w:lang w:val="en-US" w:eastAsia="zh-CN"/>
-              </w:rPr>
-              <w:t>系统发送，用户输入</w:t>
-            </w:r>
-          </w:p>
-        </w:tc>
-      </w:tr>
-      <w:tr>
-        <w:tblPrEx>
-          <w:tblBorders>
-            <w:top w:val="single" w:color="auto" w:sz="4" w:space="0"/>
-            <w:left w:val="single" w:color="auto" w:sz="4" w:space="0"/>
-            <w:bottom w:val="single" w:color="auto" w:sz="4" w:space="0"/>
-            <w:right w:val="single" w:color="auto" w:sz="4" w:space="0"/>
-            <w:insideH w:val="single" w:color="auto" w:sz="4" w:space="0"/>
-            <w:insideV w:val="single" w:color="auto" w:sz="4" w:space="0"/>
-          </w:tblBorders>
-          <w:tblCellMar>
-            <w:top w:w="0" w:type="dxa"/>
-            <w:left w:w="108" w:type="dxa"/>
-            <w:bottom w:w="0" w:type="dxa"/>
-            <w:right w:w="108" w:type="dxa"/>
-          </w:tblCellMar>
-        </w:tblPrEx>
-        <w:tc>
-          <w:tcPr>
-            <w:tcW w:w="2840" w:type="dxa"/>
-          </w:tcPr>
-          <w:p>
-            <w:pPr>
-              <w:rPr>
-                <w:rFonts w:hint="default"/>
-                <w:b w:val="0"/>
-                <w:bCs w:val="0"/>
-                <w:vertAlign w:val="baseline"/>
-                <w:lang w:val="en-US" w:eastAsia="zh-CN"/>
-              </w:rPr>
-            </w:pPr>
-            <w:r>
-              <w:rPr>
-                <w:rFonts w:hint="eastAsia"/>
-                <w:b w:val="0"/>
-                <w:bCs w:val="0"/>
-                <w:vertAlign w:val="baseline"/>
-                <w:lang w:val="en-US" w:eastAsia="zh-CN"/>
-              </w:rPr>
-              <w:t>密码</w:t>
-            </w:r>
-          </w:p>
-        </w:tc>
-        <w:tc>
-          <w:tcPr>
-            <w:tcW w:w="2840" w:type="dxa"/>
-          </w:tcPr>
-          <w:p>
-            <w:pPr>
-              <w:rPr>
-                <w:rFonts w:hint="default"/>
-                <w:b w:val="0"/>
-                <w:bCs w:val="0"/>
-                <w:vertAlign w:val="baseline"/>
-                <w:lang w:val="en-US" w:eastAsia="zh-CN"/>
-              </w:rPr>
-            </w:pPr>
-            <w:r>
-              <w:rPr>
-                <w:rFonts w:hint="eastAsia"/>
-                <w:b w:val="0"/>
-                <w:bCs w:val="0"/>
-                <w:vertAlign w:val="baseline"/>
-                <w:lang w:val="en-US" w:eastAsia="zh-CN"/>
-              </w:rPr>
-              <w:t>必填</w:t>
-            </w:r>
-          </w:p>
-        </w:tc>
-        <w:tc>
-          <w:tcPr>
-            <w:tcW w:w="2840" w:type="dxa"/>
-          </w:tcPr>
-          <w:p>
-            <w:pPr>
-              <w:rPr>
-                <w:rFonts w:hint="eastAsia"/>
-                <w:b w:val="0"/>
-                <w:bCs w:val="0"/>
-                <w:vertAlign w:val="baseline"/>
-                <w:lang w:val="en-US" w:eastAsia="zh-CN"/>
-              </w:rPr>
-            </w:pPr>
-            <w:r>
-              <w:rPr>
-                <w:rFonts w:hint="eastAsia"/>
-                <w:b w:val="0"/>
-                <w:bCs w:val="0"/>
-                <w:vertAlign w:val="baseline"/>
-                <w:lang w:val="en-US" w:eastAsia="zh-CN"/>
-              </w:rPr>
-              <w:t>用户输入</w:t>
-            </w:r>
-          </w:p>
-        </w:tc>
-      </w:tr>
-      <w:tr>
-        <w:tblPrEx>
-          <w:tblBorders>
-            <w:top w:val="single" w:color="auto" w:sz="4" w:space="0"/>
-            <w:left w:val="single" w:color="auto" w:sz="4" w:space="0"/>
-            <w:bottom w:val="single" w:color="auto" w:sz="4" w:space="0"/>
-            <w:right w:val="single" w:color="auto" w:sz="4" w:space="0"/>
-            <w:insideH w:val="single" w:color="auto" w:sz="4" w:space="0"/>
-            <w:insideV w:val="single" w:color="auto" w:sz="4" w:space="0"/>
-          </w:tblBorders>
-          <w:tblCellMar>
-            <w:top w:w="0" w:type="dxa"/>
-            <w:left w:w="108" w:type="dxa"/>
-            <w:bottom w:w="0" w:type="dxa"/>
-            <w:right w:w="108" w:type="dxa"/>
-          </w:tblCellMar>
-        </w:tblPrEx>
-        <w:tc>
-          <w:tcPr>
-            <w:tcW w:w="2840" w:type="dxa"/>
-          </w:tcPr>
-          <w:p>
-            <w:pPr>
-              <w:rPr>
-                <w:rFonts w:hint="default"/>
-                <w:b w:val="0"/>
-                <w:bCs w:val="0"/>
-                <w:vertAlign w:val="baseline"/>
-                <w:lang w:val="en-US" w:eastAsia="zh-CN"/>
-              </w:rPr>
-            </w:pPr>
-            <w:r>
-              <w:rPr>
-                <w:rFonts w:hint="eastAsia"/>
-                <w:b w:val="0"/>
-                <w:bCs w:val="0"/>
-                <w:vertAlign w:val="baseline"/>
-                <w:lang w:val="en-US" w:eastAsia="zh-CN"/>
-              </w:rPr>
-              <w:t>姓名</w:t>
-            </w:r>
-          </w:p>
-        </w:tc>
-        <w:tc>
-          <w:tcPr>
-            <w:tcW w:w="2840" w:type="dxa"/>
-          </w:tcPr>
-          <w:p>
-            <w:pPr>
-              <w:rPr>
-                <w:rFonts w:hint="eastAsia"/>
-                <w:b w:val="0"/>
-                <w:bCs w:val="0"/>
-                <w:vertAlign w:val="baseline"/>
-                <w:lang w:val="en-US" w:eastAsia="zh-CN"/>
-              </w:rPr>
-            </w:pPr>
-            <w:r>
-              <w:rPr>
-                <w:rFonts w:hint="eastAsia"/>
-                <w:b w:val="0"/>
-                <w:bCs w:val="0"/>
-                <w:vertAlign w:val="baseline"/>
-                <w:lang w:val="en-US" w:eastAsia="zh-CN"/>
-              </w:rPr>
-              <w:t>必填</w:t>
-            </w:r>
-          </w:p>
-        </w:tc>
-        <w:tc>
-          <w:tcPr>
-            <w:tcW w:w="2840" w:type="dxa"/>
-          </w:tcPr>
-          <w:p>
-            <w:pPr>
-              <w:rPr>
-                <w:rFonts w:hint="eastAsia"/>
-                <w:b w:val="0"/>
-                <w:bCs w:val="0"/>
-                <w:vertAlign w:val="baseline"/>
-                <w:lang w:val="en-US" w:eastAsia="zh-CN"/>
-              </w:rPr>
-            </w:pPr>
-            <w:r>
-              <w:rPr>
-                <w:rFonts w:hint="eastAsia"/>
-                <w:b w:val="0"/>
-                <w:bCs w:val="0"/>
-                <w:vertAlign w:val="baseline"/>
-                <w:lang w:val="en-US" w:eastAsia="zh-CN"/>
-              </w:rPr>
-              <w:t>用户输入</w:t>
-            </w:r>
-          </w:p>
-        </w:tc>
-      </w:tr>
-      <w:tr>
-        <w:tblPrEx>
-          <w:tblBorders>
-            <w:top w:val="single" w:color="auto" w:sz="4" w:space="0"/>
-            <w:left w:val="single" w:color="auto" w:sz="4" w:space="0"/>
-            <w:bottom w:val="single" w:color="auto" w:sz="4" w:space="0"/>
-            <w:right w:val="single" w:color="auto" w:sz="4" w:space="0"/>
-            <w:insideH w:val="single" w:color="auto" w:sz="4" w:space="0"/>
-            <w:insideV w:val="single" w:color="auto" w:sz="4" w:space="0"/>
-          </w:tblBorders>
-          <w:tblCellMar>
-            <w:top w:w="0" w:type="dxa"/>
-            <w:left w:w="108" w:type="dxa"/>
-            <w:bottom w:w="0" w:type="dxa"/>
-            <w:right w:w="108" w:type="dxa"/>
-          </w:tblCellMar>
-        </w:tblPrEx>
-        <w:tc>
-          <w:tcPr>
-            <w:tcW w:w="2840" w:type="dxa"/>
-          </w:tcPr>
-          <w:p>
-            <w:pPr>
-              <w:rPr>
-                <w:rFonts w:hint="default"/>
-                <w:b w:val="0"/>
-                <w:bCs w:val="0"/>
-                <w:vertAlign w:val="baseline"/>
-                <w:lang w:val="en-US" w:eastAsia="zh-CN"/>
-              </w:rPr>
-            </w:pPr>
-            <w:r>
-              <w:rPr>
-                <w:rFonts w:hint="eastAsia"/>
-                <w:b w:val="0"/>
-                <w:bCs w:val="0"/>
-                <w:vertAlign w:val="baseline"/>
-                <w:lang w:val="en-US" w:eastAsia="zh-CN"/>
-              </w:rPr>
-              <w:t>学号</w:t>
-            </w:r>
-          </w:p>
-        </w:tc>
-        <w:tc>
-          <w:tcPr>
-            <w:tcW w:w="2840" w:type="dxa"/>
-          </w:tcPr>
-          <w:p>
-            <w:pPr>
-              <w:rPr>
-                <w:rFonts w:hint="eastAsia"/>
-                <w:b w:val="0"/>
-                <w:bCs w:val="0"/>
-                <w:vertAlign w:val="baseline"/>
-                <w:lang w:val="en-US" w:eastAsia="zh-CN"/>
-              </w:rPr>
-            </w:pPr>
-            <w:r>
-              <w:rPr>
-                <w:rFonts w:hint="eastAsia"/>
-                <w:b w:val="0"/>
-                <w:bCs w:val="0"/>
-                <w:vertAlign w:val="baseline"/>
-                <w:lang w:val="en-US" w:eastAsia="zh-CN"/>
-              </w:rPr>
-              <w:t>选填</w:t>
-            </w:r>
-          </w:p>
-        </w:tc>
-        <w:tc>
-          <w:tcPr>
-            <w:tcW w:w="2840" w:type="dxa"/>
-          </w:tcPr>
-          <w:p>
-            <w:pPr>
-              <w:rPr>
-                <w:rFonts w:hint="eastAsia"/>
-                <w:b w:val="0"/>
-                <w:bCs w:val="0"/>
-                <w:vertAlign w:val="baseline"/>
-                <w:lang w:val="en-US" w:eastAsia="zh-CN"/>
-              </w:rPr>
-            </w:pPr>
-            <w:r>
-              <w:rPr>
-                <w:rFonts w:hint="eastAsia"/>
-                <w:b w:val="0"/>
-                <w:bCs w:val="0"/>
-                <w:vertAlign w:val="baseline"/>
-                <w:lang w:val="en-US" w:eastAsia="zh-CN"/>
-              </w:rPr>
-              <w:t>用户输入</w:t>
-            </w:r>
-          </w:p>
-        </w:tc>
-      </w:tr>
-      <w:tr>
-        <w:tblPrEx>
-          <w:tblBorders>
-            <w:top w:val="single" w:color="auto" w:sz="4" w:space="0"/>
-            <w:left w:val="single" w:color="auto" w:sz="4" w:space="0"/>
-            <w:bottom w:val="single" w:color="auto" w:sz="4" w:space="0"/>
-            <w:right w:val="single" w:color="auto" w:sz="4" w:space="0"/>
-            <w:insideH w:val="single" w:color="auto" w:sz="4" w:space="0"/>
-            <w:insideV w:val="single" w:color="auto" w:sz="4" w:space="0"/>
-          </w:tblBorders>
-          <w:tblCellMar>
-            <w:top w:w="0" w:type="dxa"/>
-            <w:left w:w="108" w:type="dxa"/>
-            <w:bottom w:w="0" w:type="dxa"/>
-            <w:right w:w="108" w:type="dxa"/>
-          </w:tblCellMar>
-        </w:tblPrEx>
-        <w:tc>
-          <w:tcPr>
-            <w:tcW w:w="2840" w:type="dxa"/>
-          </w:tcPr>
-          <w:p>
-            <w:pPr>
-              <w:rPr>
-                <w:rFonts w:hint="default"/>
-                <w:b w:val="0"/>
-                <w:bCs w:val="0"/>
-                <w:vertAlign w:val="baseline"/>
-                <w:lang w:val="en-US" w:eastAsia="zh-CN"/>
-              </w:rPr>
-            </w:pPr>
-            <w:r>
-              <w:rPr>
-                <w:rFonts w:hint="eastAsia"/>
-                <w:b w:val="0"/>
-                <w:bCs w:val="0"/>
-                <w:vertAlign w:val="baseline"/>
-                <w:lang w:val="en-US" w:eastAsia="zh-CN"/>
-              </w:rPr>
-              <w:t>学校/院系</w:t>
-            </w:r>
-          </w:p>
-        </w:tc>
-        <w:tc>
-          <w:tcPr>
-            <w:tcW w:w="2840" w:type="dxa"/>
-          </w:tcPr>
-          <w:p>
-            <w:pPr>
-              <w:rPr>
-                <w:rFonts w:hint="eastAsia"/>
-                <w:b w:val="0"/>
-                <w:bCs w:val="0"/>
-                <w:vertAlign w:val="baseline"/>
-                <w:lang w:val="en-US" w:eastAsia="zh-CN"/>
-              </w:rPr>
-            </w:pPr>
-            <w:r>
-              <w:rPr>
-                <w:rFonts w:hint="eastAsia"/>
-                <w:b w:val="0"/>
-                <w:bCs w:val="0"/>
-                <w:vertAlign w:val="baseline"/>
-                <w:lang w:val="en-US" w:eastAsia="zh-CN"/>
-              </w:rPr>
-              <w:t>选填</w:t>
-            </w:r>
-          </w:p>
-        </w:tc>
-        <w:tc>
-          <w:tcPr>
-            <w:tcW w:w="2840" w:type="dxa"/>
-          </w:tcPr>
-          <w:p>
-            <w:pPr>
-              <w:rPr>
-                <w:rFonts w:hint="eastAsia"/>
-                <w:b w:val="0"/>
-                <w:bCs w:val="0"/>
-                <w:vertAlign w:val="baseline"/>
-                <w:lang w:val="en-US" w:eastAsia="zh-CN"/>
-              </w:rPr>
-            </w:pPr>
-            <w:r>
-              <w:rPr>
-                <w:rFonts w:hint="eastAsia"/>
-                <w:b w:val="0"/>
-                <w:bCs w:val="0"/>
-                <w:vertAlign w:val="baseline"/>
-                <w:lang w:val="en-US" w:eastAsia="zh-CN"/>
-              </w:rPr>
-              <w:t>用户输入</w:t>
-            </w:r>
-          </w:p>
-        </w:tc>
-      </w:tr>
-    </w:tbl>
-    <w:p>
-      <w:pPr>
-        <w:rPr>
-          <w:rFonts w:hint="default"/>
-          <w:lang w:val="en-US" w:eastAsia="zh-CN"/>
-        </w:rPr>
-      </w:pPr>
-    </w:p>
-    <w:p>
-      <w:pPr>
-        <w:pStyle w:val="4"/>
-        <w:bidi w:val="0"/>
-        <w:rPr>
-          <w:rFonts w:hint="eastAsia"/>
-          <w:lang w:val="en-US" w:eastAsia="zh-CN"/>
-        </w:rPr>
-      </w:pPr>
-      <w:bookmarkStart w:id="42" w:name="_Toc2976"/>
-      <w:bookmarkStart w:id="43" w:name="_Toc3323"/>
-      <w:bookmarkStart w:id="44" w:name="_Toc18824"/>
-      <w:r>
-        <w:rPr>
-          <w:rFonts w:hint="eastAsia"/>
-          <w:lang w:val="en-US" w:eastAsia="zh-CN"/>
-        </w:rPr>
-        <w:t>3.1.3找回密码</w:t>
-      </w:r>
-      <w:bookmarkEnd w:id="42"/>
-      <w:bookmarkEnd w:id="43"/>
-      <w:bookmarkEnd w:id="44"/>
-    </w:p>
-    <w:p>
-      <w:pPr>
-        <w:rPr>
-          <w:rFonts w:hint="eastAsia"/>
-          <w:b/>
-          <w:bCs/>
-          <w:lang w:val="en-US" w:eastAsia="zh-CN"/>
-        </w:rPr>
-      </w:pPr>
-      <w:r>
-        <w:rPr>
-          <w:rFonts w:hint="eastAsia"/>
-          <w:b/>
-          <w:bCs/>
-          <w:lang w:val="en-US" w:eastAsia="zh-CN"/>
-        </w:rPr>
-        <w:t>用户场景：</w:t>
-      </w:r>
-    </w:p>
-    <w:p>
-      <w:pPr>
-        <w:ind w:firstLine="420" w:firstLineChars="0"/>
-        <w:rPr>
-          <w:rFonts w:hint="eastAsia"/>
-          <w:lang w:val="en-US" w:eastAsia="zh-CN"/>
-        </w:rPr>
-      </w:pPr>
-      <w:r>
-        <w:rPr>
-          <w:rFonts w:hint="eastAsia"/>
-          <w:lang w:val="en-US" w:eastAsia="zh-CN"/>
-        </w:rPr>
-        <w:t>参与者忘记登录密码，或者想要更改密码。</w:t>
-      </w:r>
-    </w:p>
-    <w:p>
-      <w:pPr>
-        <w:rPr>
-          <w:rFonts w:hint="default"/>
-          <w:lang w:val="en-US" w:eastAsia="zh-CN"/>
-        </w:rPr>
-      </w:pPr>
-      <w:r>
-        <w:rPr>
-          <w:rFonts w:hint="eastAsia"/>
-          <w:b/>
-          <w:bCs/>
-        </w:rPr>
-        <w:t>优先级：</w:t>
-      </w:r>
-      <w:r>
-        <w:rPr>
-          <w:rFonts w:hint="eastAsia" w:ascii="宋体" w:hAnsi="宋体" w:cs="宋体"/>
-          <w:szCs w:val="21"/>
-        </w:rPr>
-        <w:t>/</w:t>
-      </w:r>
-    </w:p>
-    <w:p>
-      <w:pPr>
-        <w:rPr>
-          <w:rFonts w:hint="eastAsia"/>
-          <w:lang w:val="en-US" w:eastAsia="zh-CN"/>
-        </w:rPr>
-      </w:pPr>
-      <w:r>
-        <w:rPr>
-          <w:rFonts w:hint="eastAsia"/>
-          <w:b/>
-          <w:bCs/>
-          <w:lang w:val="en-US" w:eastAsia="zh-CN"/>
-        </w:rPr>
-        <w:t>前置条件：</w:t>
-      </w:r>
-      <w:r>
-        <w:rPr>
-          <w:rFonts w:hint="eastAsia"/>
-          <w:lang w:val="en-US" w:eastAsia="zh-CN"/>
-        </w:rPr>
-        <w:t>参与者进入找回密码界面</w:t>
-      </w:r>
-    </w:p>
-    <w:p>
-      <w:pPr>
-        <w:rPr>
-          <w:rFonts w:hint="eastAsia"/>
-          <w:lang w:val="en-US" w:eastAsia="zh-CN"/>
-        </w:rPr>
-      </w:pPr>
-      <w:r>
-        <w:rPr>
-          <w:rFonts w:hint="eastAsia"/>
-          <w:b/>
-          <w:bCs/>
-        </w:rPr>
-        <w:t>后置条件</w:t>
-      </w:r>
-      <w:r>
-        <w:rPr>
-          <w:rFonts w:hint="eastAsia"/>
-        </w:rPr>
-        <w:t>：</w:t>
-      </w:r>
-      <w:r>
-        <w:rPr>
-          <w:rFonts w:hint="eastAsia"/>
-          <w:lang w:val="en-US" w:eastAsia="zh-CN"/>
-        </w:rPr>
-        <w:t>进入登录页</w:t>
-      </w:r>
-    </w:p>
-    <w:p>
-      <w:pPr>
-        <w:rPr>
-          <w:rFonts w:hint="eastAsia"/>
-          <w:b/>
-          <w:bCs/>
-          <w:lang w:val="en-US" w:eastAsia="zh-CN"/>
-        </w:rPr>
-      </w:pPr>
-      <w:r>
-        <w:rPr>
-          <w:rFonts w:hint="eastAsia"/>
-          <w:b/>
-          <w:bCs/>
-          <w:lang w:val="en-US" w:eastAsia="zh-CN"/>
-        </w:rPr>
-        <w:t>基本事件流：</w:t>
-      </w:r>
-    </w:p>
-    <w:p>
-      <w:pPr>
-        <w:ind w:firstLine="420" w:firstLineChars="0"/>
-        <w:rPr>
-          <w:rFonts w:hint="eastAsia"/>
-          <w:b/>
-          <w:bCs/>
-          <w:lang w:val="en-US" w:eastAsia="zh-CN"/>
-        </w:rPr>
-      </w:pPr>
-      <w:r>
-        <w:rPr>
-          <w:rFonts w:hint="eastAsia"/>
-          <w:b/>
-          <w:bCs/>
-          <w:lang w:val="en-US" w:eastAsia="zh-CN"/>
-        </w:rPr>
-        <w:t>主事件流：</w:t>
-      </w:r>
-    </w:p>
-    <w:p>
-      <w:pPr>
-        <w:ind w:firstLine="420"/>
-      </w:pPr>
-      <w:r>
-        <w:rPr>
-          <w:rFonts w:hint="eastAsia"/>
-          <w:lang w:val="en-US" w:eastAsia="zh-CN"/>
-        </w:rPr>
-        <w:t>1</w:t>
-      </w:r>
-      <w:r>
-        <w:rPr>
-          <w:rFonts w:hint="eastAsia"/>
-        </w:rPr>
-        <w:t>）</w:t>
-      </w:r>
-      <w:r>
-        <w:rPr>
-          <w:rFonts w:hint="eastAsia"/>
-          <w:lang w:val="en-US" w:eastAsia="zh-CN"/>
-        </w:rPr>
-        <w:t>参与者输入账号</w:t>
-      </w:r>
-      <w:r>
-        <w:rPr>
-          <w:rFonts w:hint="eastAsia"/>
-        </w:rPr>
-        <w:t>；</w:t>
-      </w:r>
-    </w:p>
-    <w:p>
-      <w:pPr>
-        <w:ind w:firstLine="420"/>
-      </w:pPr>
-      <w:r>
-        <w:rPr>
-          <w:rFonts w:hint="eastAsia"/>
-          <w:lang w:val="en-US" w:eastAsia="zh-CN"/>
-        </w:rPr>
-        <w:t>2</w:t>
-      </w:r>
-      <w:r>
-        <w:rPr>
-          <w:rFonts w:hint="eastAsia"/>
-        </w:rPr>
-        <w:t>）</w:t>
-      </w:r>
-      <w:r>
-        <w:rPr>
-          <w:rFonts w:hint="eastAsia"/>
-          <w:lang w:val="en-US" w:eastAsia="zh-CN"/>
-        </w:rPr>
-        <w:t>系统发送验证码</w:t>
-      </w:r>
-      <w:r>
-        <w:rPr>
-          <w:rFonts w:hint="eastAsia"/>
-        </w:rPr>
-        <w:t>；</w:t>
-      </w:r>
-    </w:p>
-    <w:p>
-      <w:pPr>
-        <w:ind w:firstLine="420"/>
-        <w:rPr>
-          <w:rFonts w:hint="eastAsia"/>
-        </w:rPr>
-      </w:pPr>
-      <w:r>
-        <w:rPr>
-          <w:rFonts w:hint="eastAsia"/>
-          <w:lang w:val="en-US" w:eastAsia="zh-CN"/>
-        </w:rPr>
-        <w:t>3</w:t>
-      </w:r>
-      <w:r>
-        <w:rPr>
-          <w:rFonts w:hint="eastAsia"/>
-        </w:rPr>
-        <w:t>）参与者</w:t>
-      </w:r>
-      <w:r>
-        <w:rPr>
-          <w:rFonts w:hint="eastAsia"/>
-          <w:lang w:val="en-US" w:eastAsia="zh-CN"/>
-        </w:rPr>
-        <w:t>输入手机接收的验证码</w:t>
-      </w:r>
-      <w:r>
-        <w:rPr>
-          <w:rFonts w:hint="eastAsia"/>
-        </w:rPr>
-        <w:t>；</w:t>
-      </w:r>
-    </w:p>
-    <w:p>
-      <w:pPr>
-        <w:ind w:firstLine="420"/>
-        <w:rPr>
-          <w:rFonts w:hint="default" w:eastAsiaTheme="minorEastAsia"/>
-          <w:lang w:val="en-US" w:eastAsia="zh-CN"/>
-        </w:rPr>
-      </w:pPr>
-      <w:r>
-        <w:rPr>
-          <w:rFonts w:hint="eastAsia"/>
-          <w:lang w:val="en-US" w:eastAsia="zh-CN"/>
-        </w:rPr>
-        <w:t>4）参与者输入重置密码；</w:t>
-      </w:r>
-    </w:p>
-    <w:p>
-      <w:pPr>
-        <w:ind w:firstLine="420" w:firstLineChars="0"/>
-        <w:rPr>
-          <w:rFonts w:hint="default"/>
-          <w:lang w:val="en-US" w:eastAsia="zh-CN"/>
-        </w:rPr>
-      </w:pPr>
-      <w:r>
-        <w:rPr>
-          <w:rFonts w:hint="eastAsia"/>
-          <w:lang w:val="en-US" w:eastAsia="zh-CN"/>
-        </w:rPr>
-        <w:t>5</w:t>
-      </w:r>
-      <w:r>
-        <w:rPr>
-          <w:rFonts w:hint="eastAsia"/>
-        </w:rPr>
-        <w:t>）</w:t>
-      </w:r>
-      <w:r>
-        <w:rPr>
-          <w:rFonts w:hint="eastAsia"/>
-          <w:lang w:val="en-US" w:eastAsia="zh-CN"/>
-        </w:rPr>
-        <w:t>重置密码成功。</w:t>
-      </w:r>
-    </w:p>
-    <w:p>
-      <w:pPr>
-        <w:ind w:firstLine="420"/>
-      </w:pPr>
-      <w:r>
-        <w:rPr>
-          <w:rFonts w:hint="eastAsia"/>
-          <w:b/>
-          <w:bCs/>
-        </w:rPr>
-        <w:t>辅助事件流</w:t>
-      </w:r>
-      <w:r>
-        <w:rPr>
-          <w:rFonts w:hint="eastAsia"/>
-        </w:rPr>
-        <w:t>：</w:t>
-      </w:r>
-    </w:p>
-    <w:p>
-      <w:pPr>
-        <w:ind w:firstLine="420"/>
-        <w:rPr>
-          <w:rFonts w:hint="eastAsia" w:eastAsia="宋体"/>
-          <w:lang w:val="en-US" w:eastAsia="zh-CN"/>
-        </w:rPr>
-      </w:pPr>
-      <w:r>
-        <w:rPr>
-          <w:rFonts w:hint="eastAsia"/>
-        </w:rPr>
-        <w:t>1）</w:t>
-      </w:r>
-      <w:r>
-        <w:rPr>
-          <w:rFonts w:hint="eastAsia"/>
-          <w:lang w:val="en-US" w:eastAsia="zh-CN"/>
-        </w:rPr>
-        <w:t>账号不符合规范，重新输入；</w:t>
-      </w:r>
-    </w:p>
-    <w:p>
-      <w:pPr>
-        <w:ind w:firstLine="420"/>
-        <w:rPr>
-          <w:rFonts w:hint="eastAsia" w:eastAsia="宋体"/>
-          <w:lang w:val="en-US" w:eastAsia="zh-CN"/>
-        </w:rPr>
-      </w:pPr>
-      <w:r>
-        <w:rPr>
-          <w:rFonts w:hint="eastAsia"/>
-        </w:rPr>
-        <w:t>2）</w:t>
-      </w:r>
-      <w:r>
-        <w:rPr>
-          <w:rFonts w:hint="eastAsia"/>
-          <w:lang w:val="en-US" w:eastAsia="zh-CN"/>
-        </w:rPr>
-        <w:t>验证码错误，重新输入。</w:t>
-      </w:r>
-    </w:p>
-    <w:p>
-      <w:pPr>
-        <w:rPr>
-          <w:rFonts w:hint="eastAsia"/>
-          <w:b/>
-          <w:bCs/>
-          <w:lang w:val="en-US" w:eastAsia="zh-CN"/>
-        </w:rPr>
-      </w:pPr>
-      <w:r>
-        <w:rPr>
-          <w:rFonts w:hint="eastAsia"/>
-          <w:b/>
-          <w:bCs/>
-          <w:lang w:val="en-US" w:eastAsia="zh-CN"/>
-        </w:rPr>
-        <w:t>页面逻辑：</w:t>
-      </w:r>
-    </w:p>
-    <w:p>
-      <w:pPr>
-        <w:numPr>
-          <w:ilvl w:val="0"/>
-          <w:numId w:val="3"/>
-        </w:numPr>
-        <w:ind w:firstLine="420" w:firstLineChars="0"/>
-        <w:rPr>
-          <w:rFonts w:hint="eastAsia"/>
-          <w:b/>
-          <w:bCs/>
-          <w:lang w:val="en-US" w:eastAsia="zh-CN"/>
-        </w:rPr>
-      </w:pPr>
-      <w:r>
-        <w:rPr>
-          <w:rFonts w:hint="eastAsia"/>
-          <w:b w:val="0"/>
-          <w:bCs w:val="0"/>
-          <w:lang w:val="en-US" w:eastAsia="zh-CN"/>
-        </w:rPr>
-        <w:t>界面原型图：</w:t>
-      </w:r>
-      <w:r>
-        <w:rPr>
-          <w:rFonts w:hint="eastAsia"/>
-          <w:b/>
-          <w:bCs/>
-          <w:lang w:val="en-US" w:eastAsia="zh-CN"/>
-        </w:rPr>
-        <w:t>（不需要旧密码）</w:t>
-      </w:r>
-    </w:p>
-    <w:p>
-      <w:pPr>
-        <w:numPr>
-          <w:ilvl w:val="0"/>
-          <w:numId w:val="0"/>
-        </w:numPr>
-        <w:jc w:val="center"/>
-      </w:pPr>
-      <w:r>
-        <w:drawing>
-          <wp:inline distT="0" distB="0" distL="114300" distR="114300">
-            <wp:extent cx="5271770" cy="3826510"/>
-            <wp:effectExtent l="0" t="0" r="11430" b="8890"/>
-            <wp:docPr id="26" name="图片 3"/>
-            <wp:cNvGraphicFramePr>
-              <a:graphicFrameLocks xmlns:a="http://schemas.openxmlformats.org/drawingml/2006/main" noChangeAspect="1"/>
-            </wp:cNvGraphicFramePr>
-            <a:graphic xmlns:a="http://schemas.openxmlformats.org/drawingml/2006/main">
-              <a:graphicData uri="http://schemas.openxmlformats.org/drawingml/2006/picture">
-                <pic:pic xmlns:pic="http://schemas.openxmlformats.org/drawingml/2006/picture">
-                  <pic:nvPicPr>
-                    <pic:cNvPr id="26" name="图片 3"/>
-                    <pic:cNvPicPr>
-                      <a:picLocks noChangeAspect="1"/>
-                    </pic:cNvPicPr>
-                  </pic:nvPicPr>
-                  <pic:blipFill>
-                    <a:blip r:embed="rId11"/>
-                    <a:stretch>
-                      <a:fillRect/>
-                    </a:stretch>
-                  </pic:blipFill>
-                  <pic:spPr>
-                    <a:xfrm>
-                      <a:off x="0" y="0"/>
-                      <a:ext cx="5271770" cy="3826510"/>
-                    </a:xfrm>
-                    <a:prstGeom prst="rect">
-                      <a:avLst/>
-                    </a:prstGeom>
-                    <a:noFill/>
-                    <a:ln>
-                      <a:noFill/>
-                    </a:ln>
-                  </pic:spPr>
-                </pic:pic>
-              </a:graphicData>
-            </a:graphic>
-          </wp:inline>
-        </w:drawing>
-      </w:r>
-    </w:p>
-    <w:p>
-      <w:pPr>
-        <w:numPr>
-          <w:ilvl w:val="0"/>
-          <w:numId w:val="0"/>
-        </w:numPr>
-        <w:ind w:firstLine="420" w:firstLineChars="0"/>
-        <w:jc w:val="both"/>
-        <w:rPr>
-          <w:rFonts w:hint="default"/>
-          <w:lang w:val="en-US" w:eastAsia="zh-CN"/>
-        </w:rPr>
-      </w:pPr>
-      <w:r>
-        <w:rPr>
-          <w:rFonts w:hint="eastAsia"/>
-          <w:lang w:eastAsia="zh-CN"/>
-        </w:rPr>
-        <w:t>（</w:t>
-      </w:r>
-      <w:r>
-        <w:rPr>
-          <w:rFonts w:hint="eastAsia"/>
-          <w:lang w:val="en-US" w:eastAsia="zh-CN"/>
-        </w:rPr>
-        <w:t>2）</w:t>
-      </w:r>
-      <w:r>
-        <w:rPr>
-          <w:rFonts w:hint="eastAsia"/>
-        </w:rPr>
-        <w:t>交互：</w:t>
-      </w:r>
-      <w:r>
-        <w:rPr>
-          <w:rFonts w:hint="eastAsia"/>
-          <w:lang w:val="en-US" w:eastAsia="zh-CN"/>
-        </w:rPr>
-        <w:t>所有信息都需填写，若手机号、密码不规范，验证码错误，或者新旧密码不一致，会返回错误信息，所有均填写正确才能重置成功，跳转至登录页</w:t>
       </w:r>
       <w:r>
         <w:rPr>
@@ -7481,7 +6229,7 @@
                 <w:vertAlign w:val="baseline"/>
                 <w:lang w:val="en-US" w:eastAsia="zh-CN"/>
               </w:rPr>
-              <w:t>新密码</w:t>
+              <w:t>密码</w:t>
             </w:r>
           </w:p>
         </w:tc>
@@ -7518,7 +6266,7 @@
           <w:p>
             <w:pPr>
               <w:rPr>
-                <w:rFonts w:hint="default"/>
+                <w:rFonts w:hint="eastAsia"/>
                 <w:b w:val="0"/>
                 <w:bCs w:val="0"/>
                 <w:vertAlign w:val="baseline"/>
@@ -7577,7 +6325,7 @@
                 <w:vertAlign w:val="baseline"/>
                 <w:lang w:val="en-US" w:eastAsia="zh-CN"/>
               </w:rPr>
-              <w:t>确认新密码</w:t>
+              <w:t>姓名</w:t>
             </w:r>
           </w:p>
         </w:tc>
@@ -7634,6 +6382,1265 @@
           </w:p>
         </w:tc>
       </w:tr>
+      <w:tr>
+        <w:tblPrEx>
+          <w:tblBorders>
+            <w:top w:val="single" w:color="auto" w:sz="4" w:space="0"/>
+            <w:left w:val="single" w:color="auto" w:sz="4" w:space="0"/>
+            <w:bottom w:val="single" w:color="auto" w:sz="4" w:space="0"/>
+            <w:right w:val="single" w:color="auto" w:sz="4" w:space="0"/>
+            <w:insideH w:val="single" w:color="auto" w:sz="4" w:space="0"/>
+            <w:insideV w:val="single" w:color="auto" w:sz="4" w:space="0"/>
+          </w:tblBorders>
+          <w:tblCellMar>
+            <w:top w:w="0" w:type="dxa"/>
+            <w:left w:w="108" w:type="dxa"/>
+            <w:bottom w:w="0" w:type="dxa"/>
+            <w:right w:w="108" w:type="dxa"/>
+          </w:tblCellMar>
+        </w:tblPrEx>
+        <w:tc>
+          <w:tcPr>
+            <w:tcW w:w="2840" w:type="dxa"/>
+          </w:tcPr>
+          <w:p>
+            <w:pPr>
+              <w:rPr>
+                <w:rFonts w:hint="default"/>
+                <w:b w:val="0"/>
+                <w:bCs w:val="0"/>
+                <w:vertAlign w:val="baseline"/>
+                <w:lang w:val="en-US" w:eastAsia="zh-CN"/>
+              </w:rPr>
+            </w:pPr>
+            <w:r>
+              <w:rPr>
+                <w:rFonts w:hint="eastAsia"/>
+                <w:b w:val="0"/>
+                <w:bCs w:val="0"/>
+                <w:vertAlign w:val="baseline"/>
+                <w:lang w:val="en-US" w:eastAsia="zh-CN"/>
+              </w:rPr>
+              <w:t>学号</w:t>
+            </w:r>
+          </w:p>
+        </w:tc>
+        <w:tc>
+          <w:tcPr>
+            <w:tcW w:w="2840" w:type="dxa"/>
+          </w:tcPr>
+          <w:p>
+            <w:pPr>
+              <w:rPr>
+                <w:rFonts w:hint="eastAsia"/>
+                <w:b w:val="0"/>
+                <w:bCs w:val="0"/>
+                <w:vertAlign w:val="baseline"/>
+                <w:lang w:val="en-US" w:eastAsia="zh-CN"/>
+              </w:rPr>
+            </w:pPr>
+            <w:r>
+              <w:rPr>
+                <w:rFonts w:hint="eastAsia"/>
+                <w:b w:val="0"/>
+                <w:bCs w:val="0"/>
+                <w:vertAlign w:val="baseline"/>
+                <w:lang w:val="en-US" w:eastAsia="zh-CN"/>
+              </w:rPr>
+              <w:t>选填</w:t>
+            </w:r>
+          </w:p>
+        </w:tc>
+        <w:tc>
+          <w:tcPr>
+            <w:tcW w:w="2840" w:type="dxa"/>
+          </w:tcPr>
+          <w:p>
+            <w:pPr>
+              <w:rPr>
+                <w:rFonts w:hint="eastAsia"/>
+                <w:b w:val="0"/>
+                <w:bCs w:val="0"/>
+                <w:vertAlign w:val="baseline"/>
+                <w:lang w:val="en-US" w:eastAsia="zh-CN"/>
+              </w:rPr>
+            </w:pPr>
+            <w:r>
+              <w:rPr>
+                <w:rFonts w:hint="eastAsia"/>
+                <w:b w:val="0"/>
+                <w:bCs w:val="0"/>
+                <w:vertAlign w:val="baseline"/>
+                <w:lang w:val="en-US" w:eastAsia="zh-CN"/>
+              </w:rPr>
+              <w:t>用户输入</w:t>
+            </w:r>
+          </w:p>
+        </w:tc>
+      </w:tr>
+      <w:tr>
+        <w:tblPrEx>
+          <w:tblBorders>
+            <w:top w:val="single" w:color="auto" w:sz="4" w:space="0"/>
+            <w:left w:val="single" w:color="auto" w:sz="4" w:space="0"/>
+            <w:bottom w:val="single" w:color="auto" w:sz="4" w:space="0"/>
+            <w:right w:val="single" w:color="auto" w:sz="4" w:space="0"/>
+            <w:insideH w:val="single" w:color="auto" w:sz="4" w:space="0"/>
+            <w:insideV w:val="single" w:color="auto" w:sz="4" w:space="0"/>
+          </w:tblBorders>
+          <w:tblCellMar>
+            <w:top w:w="0" w:type="dxa"/>
+            <w:left w:w="108" w:type="dxa"/>
+            <w:bottom w:w="0" w:type="dxa"/>
+            <w:right w:w="108" w:type="dxa"/>
+          </w:tblCellMar>
+        </w:tblPrEx>
+        <w:tc>
+          <w:tcPr>
+            <w:tcW w:w="2840" w:type="dxa"/>
+          </w:tcPr>
+          <w:p>
+            <w:pPr>
+              <w:rPr>
+                <w:rFonts w:hint="default"/>
+                <w:b w:val="0"/>
+                <w:bCs w:val="0"/>
+                <w:vertAlign w:val="baseline"/>
+                <w:lang w:val="en-US" w:eastAsia="zh-CN"/>
+              </w:rPr>
+            </w:pPr>
+            <w:r>
+              <w:rPr>
+                <w:rFonts w:hint="eastAsia"/>
+                <w:b w:val="0"/>
+                <w:bCs w:val="0"/>
+                <w:vertAlign w:val="baseline"/>
+                <w:lang w:val="en-US" w:eastAsia="zh-CN"/>
+              </w:rPr>
+              <w:t>学校/院系</w:t>
+            </w:r>
+          </w:p>
+        </w:tc>
+        <w:tc>
+          <w:tcPr>
+            <w:tcW w:w="2840" w:type="dxa"/>
+          </w:tcPr>
+          <w:p>
+            <w:pPr>
+              <w:rPr>
+                <w:rFonts w:hint="eastAsia"/>
+                <w:b w:val="0"/>
+                <w:bCs w:val="0"/>
+                <w:vertAlign w:val="baseline"/>
+                <w:lang w:val="en-US" w:eastAsia="zh-CN"/>
+              </w:rPr>
+            </w:pPr>
+            <w:r>
+              <w:rPr>
+                <w:rFonts w:hint="eastAsia"/>
+                <w:b w:val="0"/>
+                <w:bCs w:val="0"/>
+                <w:vertAlign w:val="baseline"/>
+                <w:lang w:val="en-US" w:eastAsia="zh-CN"/>
+              </w:rPr>
+              <w:t>选填</w:t>
+            </w:r>
+          </w:p>
+        </w:tc>
+        <w:tc>
+          <w:tcPr>
+            <w:tcW w:w="2840" w:type="dxa"/>
+          </w:tcPr>
+          <w:p>
+            <w:pPr>
+              <w:rPr>
+                <w:rFonts w:hint="eastAsia"/>
+                <w:b w:val="0"/>
+                <w:bCs w:val="0"/>
+                <w:vertAlign w:val="baseline"/>
+                <w:lang w:val="en-US" w:eastAsia="zh-CN"/>
+              </w:rPr>
+            </w:pPr>
+            <w:r>
+              <w:rPr>
+                <w:rFonts w:hint="eastAsia"/>
+                <w:b w:val="0"/>
+                <w:bCs w:val="0"/>
+                <w:vertAlign w:val="baseline"/>
+                <w:lang w:val="en-US" w:eastAsia="zh-CN"/>
+              </w:rPr>
+              <w:t>用户输入</w:t>
+            </w:r>
+          </w:p>
+        </w:tc>
+      </w:tr>
+    </w:tbl>
+    <w:p>
+      <w:pPr>
+        <w:rPr>
+          <w:rFonts w:hint="default"/>
+          <w:lang w:val="en-US" w:eastAsia="zh-CN"/>
+        </w:rPr>
+      </w:pPr>
+    </w:p>
+    <w:p>
+      <w:pPr>
+        <w:pStyle w:val="4"/>
+        <w:bidi w:val="0"/>
+        <w:rPr>
+          <w:rFonts w:hint="eastAsia"/>
+          <w:lang w:val="en-US" w:eastAsia="zh-CN"/>
+        </w:rPr>
+      </w:pPr>
+      <w:bookmarkStart w:id="42" w:name="_Toc2976"/>
+      <w:bookmarkStart w:id="43" w:name="_Toc3323"/>
+      <w:bookmarkStart w:id="44" w:name="_Toc30456"/>
+      <w:r>
+        <w:rPr>
+          <w:rFonts w:hint="eastAsia"/>
+          <w:lang w:val="en-US" w:eastAsia="zh-CN"/>
+        </w:rPr>
+        <w:t>3.1.3找回密码</w:t>
+      </w:r>
+      <w:bookmarkEnd w:id="42"/>
+      <w:bookmarkEnd w:id="43"/>
+      <w:bookmarkEnd w:id="44"/>
+    </w:p>
+    <w:p>
+      <w:pPr>
+        <w:rPr>
+          <w:rFonts w:hint="eastAsia"/>
+          <w:b/>
+          <w:bCs/>
+          <w:lang w:val="en-US" w:eastAsia="zh-CN"/>
+        </w:rPr>
+      </w:pPr>
+      <w:r>
+        <w:rPr>
+          <w:rFonts w:hint="eastAsia"/>
+          <w:b/>
+          <w:bCs/>
+          <w:lang w:val="en-US" w:eastAsia="zh-CN"/>
+        </w:rPr>
+        <w:t>用户场景：</w:t>
+      </w:r>
+    </w:p>
+    <w:p>
+      <w:pPr>
+        <w:ind w:firstLine="420" w:firstLineChars="0"/>
+        <w:rPr>
+          <w:rFonts w:hint="eastAsia"/>
+          <w:lang w:val="en-US" w:eastAsia="zh-CN"/>
+        </w:rPr>
+      </w:pPr>
+      <w:r>
+        <w:rPr>
+          <w:rFonts w:hint="eastAsia"/>
+          <w:lang w:val="en-US" w:eastAsia="zh-CN"/>
+        </w:rPr>
+        <w:t>参与者忘记登录密码，或者想要更改密码。</w:t>
+      </w:r>
+    </w:p>
+    <w:p>
+      <w:pPr>
+        <w:rPr>
+          <w:rFonts w:hint="default"/>
+          <w:lang w:val="en-US" w:eastAsia="zh-CN"/>
+        </w:rPr>
+      </w:pPr>
+      <w:r>
+        <w:rPr>
+          <w:rFonts w:hint="eastAsia"/>
+          <w:b/>
+          <w:bCs/>
+        </w:rPr>
+        <w:t>优先级：</w:t>
+      </w:r>
+      <w:r>
+        <w:rPr>
+          <w:rFonts w:hint="eastAsia" w:ascii="宋体" w:hAnsi="宋体" w:cs="宋体"/>
+          <w:szCs w:val="21"/>
+        </w:rPr>
+        <w:t>/</w:t>
+      </w:r>
+    </w:p>
+    <w:p>
+      <w:pPr>
+        <w:rPr>
+          <w:rFonts w:hint="eastAsia"/>
+          <w:lang w:val="en-US" w:eastAsia="zh-CN"/>
+        </w:rPr>
+      </w:pPr>
+      <w:r>
+        <w:rPr>
+          <w:rFonts w:hint="eastAsia"/>
+          <w:b/>
+          <w:bCs/>
+          <w:lang w:val="en-US" w:eastAsia="zh-CN"/>
+        </w:rPr>
+        <w:t>前置条件：</w:t>
+      </w:r>
+      <w:r>
+        <w:rPr>
+          <w:rFonts w:hint="eastAsia"/>
+          <w:lang w:val="en-US" w:eastAsia="zh-CN"/>
+        </w:rPr>
+        <w:t>参与者进入找回密码界面</w:t>
+      </w:r>
+    </w:p>
+    <w:p>
+      <w:pPr>
+        <w:rPr>
+          <w:rFonts w:hint="eastAsia"/>
+          <w:lang w:val="en-US" w:eastAsia="zh-CN"/>
+        </w:rPr>
+      </w:pPr>
+      <w:r>
+        <w:rPr>
+          <w:rFonts w:hint="eastAsia"/>
+          <w:b/>
+          <w:bCs/>
+        </w:rPr>
+        <w:t>后置条件</w:t>
+      </w:r>
+      <w:r>
+        <w:rPr>
+          <w:rFonts w:hint="eastAsia"/>
+        </w:rPr>
+        <w:t>：</w:t>
+      </w:r>
+      <w:r>
+        <w:rPr>
+          <w:rFonts w:hint="eastAsia"/>
+          <w:lang w:val="en-US" w:eastAsia="zh-CN"/>
+        </w:rPr>
+        <w:t>进入登录页</w:t>
+      </w:r>
+    </w:p>
+    <w:p>
+      <w:pPr>
+        <w:rPr>
+          <w:rFonts w:hint="eastAsia"/>
+          <w:b/>
+          <w:bCs/>
+          <w:lang w:val="en-US" w:eastAsia="zh-CN"/>
+        </w:rPr>
+      </w:pPr>
+      <w:r>
+        <w:rPr>
+          <w:rFonts w:hint="eastAsia"/>
+          <w:b/>
+          <w:bCs/>
+          <w:lang w:val="en-US" w:eastAsia="zh-CN"/>
+        </w:rPr>
+        <w:t>基本事件流：</w:t>
+      </w:r>
+    </w:p>
+    <w:p>
+      <w:pPr>
+        <w:ind w:firstLine="420" w:firstLineChars="0"/>
+        <w:rPr>
+          <w:rFonts w:hint="eastAsia"/>
+          <w:b/>
+          <w:bCs/>
+          <w:lang w:val="en-US" w:eastAsia="zh-CN"/>
+        </w:rPr>
+      </w:pPr>
+      <w:r>
+        <w:rPr>
+          <w:rFonts w:hint="eastAsia"/>
+          <w:b/>
+          <w:bCs/>
+          <w:lang w:val="en-US" w:eastAsia="zh-CN"/>
+        </w:rPr>
+        <w:t>主事件流：</w:t>
+      </w:r>
+    </w:p>
+    <w:p>
+      <w:pPr>
+        <w:ind w:firstLine="420"/>
+      </w:pPr>
+      <w:r>
+        <w:rPr>
+          <w:rFonts w:hint="eastAsia"/>
+          <w:lang w:val="en-US" w:eastAsia="zh-CN"/>
+        </w:rPr>
+        <w:t>1</w:t>
+      </w:r>
+      <w:r>
+        <w:rPr>
+          <w:rFonts w:hint="eastAsia"/>
+        </w:rPr>
+        <w:t>）</w:t>
+      </w:r>
+      <w:r>
+        <w:rPr>
+          <w:rFonts w:hint="eastAsia"/>
+          <w:lang w:val="en-US" w:eastAsia="zh-CN"/>
+        </w:rPr>
+        <w:t>参与者输入账号</w:t>
+      </w:r>
+      <w:r>
+        <w:rPr>
+          <w:rFonts w:hint="eastAsia"/>
+        </w:rPr>
+        <w:t>；</w:t>
+      </w:r>
+    </w:p>
+    <w:p>
+      <w:pPr>
+        <w:ind w:firstLine="420"/>
+      </w:pPr>
+      <w:r>
+        <w:rPr>
+          <w:rFonts w:hint="eastAsia"/>
+          <w:lang w:val="en-US" w:eastAsia="zh-CN"/>
+        </w:rPr>
+        <w:t>2</w:t>
+      </w:r>
+      <w:r>
+        <w:rPr>
+          <w:rFonts w:hint="eastAsia"/>
+        </w:rPr>
+        <w:t>）</w:t>
+      </w:r>
+      <w:r>
+        <w:rPr>
+          <w:rFonts w:hint="eastAsia"/>
+          <w:lang w:val="en-US" w:eastAsia="zh-CN"/>
+        </w:rPr>
+        <w:t>系统发送验证码</w:t>
+      </w:r>
+      <w:r>
+        <w:rPr>
+          <w:rFonts w:hint="eastAsia"/>
+        </w:rPr>
+        <w:t>；</w:t>
+      </w:r>
+    </w:p>
+    <w:p>
+      <w:pPr>
+        <w:ind w:firstLine="420"/>
+        <w:rPr>
+          <w:rFonts w:hint="eastAsia"/>
+        </w:rPr>
+      </w:pPr>
+      <w:r>
+        <w:rPr>
+          <w:rFonts w:hint="eastAsia"/>
+          <w:lang w:val="en-US" w:eastAsia="zh-CN"/>
+        </w:rPr>
+        <w:t>3</w:t>
+      </w:r>
+      <w:r>
+        <w:rPr>
+          <w:rFonts w:hint="eastAsia"/>
+        </w:rPr>
+        <w:t>）参与者</w:t>
+      </w:r>
+      <w:r>
+        <w:rPr>
+          <w:rFonts w:hint="eastAsia"/>
+          <w:lang w:val="en-US" w:eastAsia="zh-CN"/>
+        </w:rPr>
+        <w:t>输入手机接收的验证码</w:t>
+      </w:r>
+      <w:r>
+        <w:rPr>
+          <w:rFonts w:hint="eastAsia"/>
+        </w:rPr>
+        <w:t>；</w:t>
+      </w:r>
+    </w:p>
+    <w:p>
+      <w:pPr>
+        <w:ind w:firstLine="420"/>
+        <w:rPr>
+          <w:rFonts w:hint="default" w:eastAsiaTheme="minorEastAsia"/>
+          <w:lang w:val="en-US" w:eastAsia="zh-CN"/>
+        </w:rPr>
+      </w:pPr>
+      <w:r>
+        <w:rPr>
+          <w:rFonts w:hint="eastAsia"/>
+          <w:lang w:val="en-US" w:eastAsia="zh-CN"/>
+        </w:rPr>
+        <w:t>4）参与者输入重置密码；</w:t>
+      </w:r>
+    </w:p>
+    <w:p>
+      <w:pPr>
+        <w:ind w:firstLine="420" w:firstLineChars="0"/>
+        <w:rPr>
+          <w:rFonts w:hint="default"/>
+          <w:lang w:val="en-US" w:eastAsia="zh-CN"/>
+        </w:rPr>
+      </w:pPr>
+      <w:r>
+        <w:rPr>
+          <w:rFonts w:hint="eastAsia"/>
+          <w:lang w:val="en-US" w:eastAsia="zh-CN"/>
+        </w:rPr>
+        <w:t>5</w:t>
+      </w:r>
+      <w:r>
+        <w:rPr>
+          <w:rFonts w:hint="eastAsia"/>
+        </w:rPr>
+        <w:t>）</w:t>
+      </w:r>
+      <w:r>
+        <w:rPr>
+          <w:rFonts w:hint="eastAsia"/>
+          <w:lang w:val="en-US" w:eastAsia="zh-CN"/>
+        </w:rPr>
+        <w:t>重置密码成功。</w:t>
+      </w:r>
+    </w:p>
+    <w:p>
+      <w:pPr>
+        <w:ind w:firstLine="420"/>
+      </w:pPr>
+      <w:r>
+        <w:rPr>
+          <w:rFonts w:hint="eastAsia"/>
+          <w:b/>
+          <w:bCs/>
+        </w:rPr>
+        <w:t>辅助事件流</w:t>
+      </w:r>
+      <w:r>
+        <w:rPr>
+          <w:rFonts w:hint="eastAsia"/>
+        </w:rPr>
+        <w:t>：</w:t>
+      </w:r>
+    </w:p>
+    <w:p>
+      <w:pPr>
+        <w:ind w:firstLine="420"/>
+        <w:rPr>
+          <w:rFonts w:hint="eastAsia" w:eastAsia="宋体"/>
+          <w:lang w:val="en-US" w:eastAsia="zh-CN"/>
+        </w:rPr>
+      </w:pPr>
+      <w:r>
+        <w:rPr>
+          <w:rFonts w:hint="eastAsia"/>
+        </w:rPr>
+        <w:t>1）</w:t>
+      </w:r>
+      <w:r>
+        <w:rPr>
+          <w:rFonts w:hint="eastAsia"/>
+          <w:lang w:val="en-US" w:eastAsia="zh-CN"/>
+        </w:rPr>
+        <w:t>账号不符合规范，重新输入；</w:t>
+      </w:r>
+    </w:p>
+    <w:p>
+      <w:pPr>
+        <w:ind w:firstLine="420"/>
+        <w:rPr>
+          <w:rFonts w:hint="eastAsia" w:eastAsia="宋体"/>
+          <w:lang w:val="en-US" w:eastAsia="zh-CN"/>
+        </w:rPr>
+      </w:pPr>
+      <w:r>
+        <w:rPr>
+          <w:rFonts w:hint="eastAsia"/>
+        </w:rPr>
+        <w:t>2）</w:t>
+      </w:r>
+      <w:r>
+        <w:rPr>
+          <w:rFonts w:hint="eastAsia"/>
+          <w:lang w:val="en-US" w:eastAsia="zh-CN"/>
+        </w:rPr>
+        <w:t>验证码错误，重新输入。</w:t>
+      </w:r>
+    </w:p>
+    <w:p>
+      <w:pPr>
+        <w:rPr>
+          <w:rFonts w:hint="eastAsia"/>
+          <w:b/>
+          <w:bCs/>
+          <w:lang w:val="en-US" w:eastAsia="zh-CN"/>
+        </w:rPr>
+      </w:pPr>
+      <w:r>
+        <w:rPr>
+          <w:rFonts w:hint="eastAsia"/>
+          <w:b/>
+          <w:bCs/>
+          <w:lang w:val="en-US" w:eastAsia="zh-CN"/>
+        </w:rPr>
+        <w:t>页面逻辑：</w:t>
+      </w:r>
+    </w:p>
+    <w:p>
+      <w:pPr>
+        <w:numPr>
+          <w:ilvl w:val="0"/>
+          <w:numId w:val="3"/>
+        </w:numPr>
+        <w:ind w:firstLine="420" w:firstLineChars="0"/>
+        <w:rPr>
+          <w:rFonts w:hint="eastAsia"/>
+          <w:b/>
+          <w:bCs/>
+          <w:lang w:val="en-US" w:eastAsia="zh-CN"/>
+        </w:rPr>
+      </w:pPr>
+      <w:r>
+        <w:rPr>
+          <w:rFonts w:hint="eastAsia"/>
+          <w:b w:val="0"/>
+          <w:bCs w:val="0"/>
+          <w:lang w:val="en-US" w:eastAsia="zh-CN"/>
+        </w:rPr>
+        <w:t>界面原型图：</w:t>
+      </w:r>
+      <w:r>
+        <w:rPr>
+          <w:rFonts w:hint="eastAsia"/>
+          <w:b/>
+          <w:bCs/>
+          <w:lang w:val="en-US" w:eastAsia="zh-CN"/>
+        </w:rPr>
+        <w:t>（不需要旧密码）</w:t>
+      </w:r>
+    </w:p>
+    <w:p>
+      <w:pPr>
+        <w:numPr>
+          <w:ilvl w:val="0"/>
+          <w:numId w:val="0"/>
+        </w:numPr>
+        <w:jc w:val="center"/>
+      </w:pPr>
+      <w:r>
+        <w:drawing>
+          <wp:inline distT="0" distB="0" distL="114300" distR="114300">
+            <wp:extent cx="5271770" cy="3826510"/>
+            <wp:effectExtent l="0" t="0" r="11430" b="8890"/>
+            <wp:docPr id="26" name="图片 3"/>
+            <wp:cNvGraphicFramePr>
+              <a:graphicFrameLocks xmlns:a="http://schemas.openxmlformats.org/drawingml/2006/main" noChangeAspect="1"/>
+            </wp:cNvGraphicFramePr>
+            <a:graphic xmlns:a="http://schemas.openxmlformats.org/drawingml/2006/main">
+              <a:graphicData uri="http://schemas.openxmlformats.org/drawingml/2006/picture">
+                <pic:pic xmlns:pic="http://schemas.openxmlformats.org/drawingml/2006/picture">
+                  <pic:nvPicPr>
+                    <pic:cNvPr id="26" name="图片 3"/>
+                    <pic:cNvPicPr>
+                      <a:picLocks noChangeAspect="1"/>
+                    </pic:cNvPicPr>
+                  </pic:nvPicPr>
+                  <pic:blipFill>
+                    <a:blip r:embed="rId11"/>
+                    <a:stretch>
+                      <a:fillRect/>
+                    </a:stretch>
+                  </pic:blipFill>
+                  <pic:spPr>
+                    <a:xfrm>
+                      <a:off x="0" y="0"/>
+                      <a:ext cx="5271770" cy="3826510"/>
+                    </a:xfrm>
+                    <a:prstGeom prst="rect">
+                      <a:avLst/>
+                    </a:prstGeom>
+                    <a:noFill/>
+                    <a:ln>
+                      <a:noFill/>
+                    </a:ln>
+                  </pic:spPr>
+                </pic:pic>
+              </a:graphicData>
+            </a:graphic>
+          </wp:inline>
+        </w:drawing>
+      </w:r>
+    </w:p>
+    <w:p>
+      <w:pPr>
+        <w:numPr>
+          <w:ilvl w:val="0"/>
+          <w:numId w:val="0"/>
+        </w:numPr>
+        <w:ind w:firstLine="420" w:firstLineChars="0"/>
+        <w:jc w:val="both"/>
+        <w:rPr>
+          <w:rFonts w:hint="default"/>
+          <w:lang w:val="en-US" w:eastAsia="zh-CN"/>
+        </w:rPr>
+      </w:pPr>
+      <w:r>
+        <w:rPr>
+          <w:rFonts w:hint="eastAsia"/>
+          <w:lang w:eastAsia="zh-CN"/>
+        </w:rPr>
+        <w:t>（</w:t>
+      </w:r>
+      <w:r>
+        <w:rPr>
+          <w:rFonts w:hint="eastAsia"/>
+          <w:lang w:val="en-US" w:eastAsia="zh-CN"/>
+        </w:rPr>
+        <w:t>2）</w:t>
+      </w:r>
+      <w:r>
+        <w:rPr>
+          <w:rFonts w:hint="eastAsia"/>
+        </w:rPr>
+        <w:t>交互：</w:t>
+      </w:r>
+      <w:r>
+        <w:rPr>
+          <w:rFonts w:hint="eastAsia"/>
+          <w:lang w:val="en-US" w:eastAsia="zh-CN"/>
+        </w:rPr>
+        <w:t>所有信息都需填写，若手机号、密码不规范，验证码错误，或者新旧密码不一致，会返回错误信息，所有均填写正确才能重置成功，跳转至登录页</w:t>
+      </w:r>
+      <w:r>
+        <w:rPr>
+          <w:rFonts w:hint="eastAsia" w:ascii="宋体" w:hAnsi="宋体" w:cs="宋体"/>
+          <w:szCs w:val="21"/>
+        </w:rPr>
+        <w:t>。</w:t>
+      </w:r>
+    </w:p>
+    <w:p>
+      <w:pPr>
+        <w:ind w:firstLine="420" w:firstLineChars="0"/>
+        <w:rPr>
+          <w:rFonts w:hint="eastAsia"/>
+          <w:b w:val="0"/>
+          <w:bCs w:val="0"/>
+          <w:lang w:val="en-US" w:eastAsia="zh-CN"/>
+        </w:rPr>
+      </w:pPr>
+      <w:r>
+        <w:rPr>
+          <w:rFonts w:hint="eastAsia"/>
+          <w:b w:val="0"/>
+          <w:bCs w:val="0"/>
+          <w:lang w:val="en-US" w:eastAsia="zh-CN"/>
+        </w:rPr>
+        <w:t>（3）字段：</w:t>
+      </w:r>
+    </w:p>
+    <w:tbl>
+      <w:tblPr>
+        <w:tblStyle w:val="14"/>
+        <w:tblW w:w="0" w:type="auto"/>
+        <w:tblInd w:w="0" w:type="dxa"/>
+        <w:tblBorders>
+          <w:top w:val="single" w:color="auto" w:sz="4" w:space="0"/>
+          <w:left w:val="single" w:color="auto" w:sz="4" w:space="0"/>
+          <w:bottom w:val="single" w:color="auto" w:sz="4" w:space="0"/>
+          <w:right w:val="single" w:color="auto" w:sz="4" w:space="0"/>
+          <w:insideH w:val="single" w:color="auto" w:sz="4" w:space="0"/>
+          <w:insideV w:val="single" w:color="auto" w:sz="4" w:space="0"/>
+        </w:tblBorders>
+        <w:tblLayout w:type="autofit"/>
+        <w:tblCellMar>
+          <w:top w:w="0" w:type="dxa"/>
+          <w:left w:w="108" w:type="dxa"/>
+          <w:bottom w:w="0" w:type="dxa"/>
+          <w:right w:w="108" w:type="dxa"/>
+        </w:tblCellMar>
+      </w:tblPr>
+      <w:tblGrid>
+        <w:gridCol w:w="2840"/>
+        <w:gridCol w:w="2840"/>
+        <w:gridCol w:w="2840"/>
+      </w:tblGrid>
+      <w:tr>
+        <w:tblPrEx>
+          <w:tblBorders>
+            <w:top w:val="single" w:color="auto" w:sz="4" w:space="0"/>
+            <w:left w:val="single" w:color="auto" w:sz="4" w:space="0"/>
+            <w:bottom w:val="single" w:color="auto" w:sz="4" w:space="0"/>
+            <w:right w:val="single" w:color="auto" w:sz="4" w:space="0"/>
+            <w:insideH w:val="single" w:color="auto" w:sz="4" w:space="0"/>
+            <w:insideV w:val="single" w:color="auto" w:sz="4" w:space="0"/>
+          </w:tblBorders>
+          <w:tblCellMar>
+            <w:top w:w="0" w:type="dxa"/>
+            <w:left w:w="108" w:type="dxa"/>
+            <w:bottom w:w="0" w:type="dxa"/>
+            <w:right w:w="108" w:type="dxa"/>
+          </w:tblCellMar>
+        </w:tblPrEx>
+        <w:tc>
+          <w:tcPr>
+            <w:tcW w:w="2840" w:type="dxa"/>
+            <w:shd w:val="clear" w:color="auto" w:fill="D7D7D7" w:themeFill="background1" w:themeFillShade="D8"/>
+          </w:tcPr>
+          <w:p>
+            <w:pPr>
+              <w:rPr>
+                <w:rFonts w:hint="default"/>
+                <w:b w:val="0"/>
+                <w:bCs w:val="0"/>
+                <w:vertAlign w:val="baseline"/>
+                <w:lang w:val="en-US" w:eastAsia="zh-CN"/>
+              </w:rPr>
+            </w:pPr>
+            <w:r>
+              <w:rPr>
+                <w:rFonts w:hint="eastAsia"/>
+                <w:b w:val="0"/>
+                <w:bCs w:val="0"/>
+                <w:vertAlign w:val="baseline"/>
+                <w:lang w:val="en-US" w:eastAsia="zh-CN"/>
+              </w:rPr>
+              <w:t>字段</w:t>
+            </w:r>
+          </w:p>
+        </w:tc>
+        <w:tc>
+          <w:tcPr>
+            <w:tcW w:w="2840" w:type="dxa"/>
+            <w:shd w:val="clear" w:color="auto" w:fill="D7D7D7" w:themeFill="background1" w:themeFillShade="D8"/>
+          </w:tcPr>
+          <w:p>
+            <w:pPr>
+              <w:rPr>
+                <w:rFonts w:hint="default"/>
+                <w:b w:val="0"/>
+                <w:bCs w:val="0"/>
+                <w:vertAlign w:val="baseline"/>
+                <w:lang w:val="en-US" w:eastAsia="zh-CN"/>
+              </w:rPr>
+            </w:pPr>
+            <w:r>
+              <w:rPr>
+                <w:rFonts w:hint="eastAsia"/>
+                <w:b w:val="0"/>
+                <w:bCs w:val="0"/>
+                <w:vertAlign w:val="baseline"/>
+                <w:lang w:val="en-US" w:eastAsia="zh-CN"/>
+              </w:rPr>
+              <w:t>说明</w:t>
+            </w:r>
+          </w:p>
+        </w:tc>
+        <w:tc>
+          <w:tcPr>
+            <w:tcW w:w="2840" w:type="dxa"/>
+            <w:shd w:val="clear" w:color="auto" w:fill="D7D7D7" w:themeFill="background1" w:themeFillShade="D8"/>
+          </w:tcPr>
+          <w:p>
+            <w:pPr>
+              <w:rPr>
+                <w:rFonts w:hint="default"/>
+                <w:b w:val="0"/>
+                <w:bCs w:val="0"/>
+                <w:vertAlign w:val="baseline"/>
+                <w:lang w:val="en-US" w:eastAsia="zh-CN"/>
+              </w:rPr>
+            </w:pPr>
+            <w:r>
+              <w:rPr>
+                <w:rFonts w:hint="eastAsia"/>
+                <w:b w:val="0"/>
+                <w:bCs w:val="0"/>
+                <w:vertAlign w:val="baseline"/>
+                <w:lang w:val="en-US" w:eastAsia="zh-CN"/>
+              </w:rPr>
+              <w:t>来源</w:t>
+            </w:r>
+          </w:p>
+        </w:tc>
+      </w:tr>
+      <w:tr>
+        <w:tblPrEx>
+          <w:tblBorders>
+            <w:top w:val="single" w:color="auto" w:sz="4" w:space="0"/>
+            <w:left w:val="single" w:color="auto" w:sz="4" w:space="0"/>
+            <w:bottom w:val="single" w:color="auto" w:sz="4" w:space="0"/>
+            <w:right w:val="single" w:color="auto" w:sz="4" w:space="0"/>
+            <w:insideH w:val="single" w:color="auto" w:sz="4" w:space="0"/>
+            <w:insideV w:val="single" w:color="auto" w:sz="4" w:space="0"/>
+          </w:tblBorders>
+          <w:tblCellMar>
+            <w:top w:w="0" w:type="dxa"/>
+            <w:left w:w="108" w:type="dxa"/>
+            <w:bottom w:w="0" w:type="dxa"/>
+            <w:right w:w="108" w:type="dxa"/>
+          </w:tblCellMar>
+        </w:tblPrEx>
+        <w:tc>
+          <w:tcPr>
+            <w:tcW w:w="2840" w:type="dxa"/>
+          </w:tcPr>
+          <w:p>
+            <w:pPr>
+              <w:rPr>
+                <w:rFonts w:hint="default"/>
+                <w:b w:val="0"/>
+                <w:bCs w:val="0"/>
+                <w:vertAlign w:val="baseline"/>
+                <w:lang w:val="en-US" w:eastAsia="zh-CN"/>
+              </w:rPr>
+            </w:pPr>
+            <w:r>
+              <w:rPr>
+                <w:rFonts w:hint="eastAsia"/>
+                <w:b w:val="0"/>
+                <w:bCs w:val="0"/>
+                <w:vertAlign w:val="baseline"/>
+                <w:lang w:val="en-US" w:eastAsia="zh-CN"/>
+              </w:rPr>
+              <w:t>账号</w:t>
+            </w:r>
+          </w:p>
+        </w:tc>
+        <w:tc>
+          <w:tcPr>
+            <w:tcW w:w="2840" w:type="dxa"/>
+          </w:tcPr>
+          <w:p>
+            <w:pPr>
+              <w:rPr>
+                <w:rFonts w:hint="default"/>
+                <w:b w:val="0"/>
+                <w:bCs w:val="0"/>
+                <w:vertAlign w:val="baseline"/>
+                <w:lang w:val="en-US" w:eastAsia="zh-CN"/>
+              </w:rPr>
+            </w:pPr>
+            <w:r>
+              <w:rPr>
+                <w:rFonts w:hint="eastAsia"/>
+                <w:b w:val="0"/>
+                <w:bCs w:val="0"/>
+                <w:vertAlign w:val="baseline"/>
+                <w:lang w:val="en-US" w:eastAsia="zh-CN"/>
+              </w:rPr>
+              <w:t>必填</w:t>
+            </w:r>
+          </w:p>
+        </w:tc>
+        <w:tc>
+          <w:tcPr>
+            <w:tcW w:w="2840" w:type="dxa"/>
+          </w:tcPr>
+          <w:p>
+            <w:pPr>
+              <w:rPr>
+                <w:rFonts w:hint="default"/>
+                <w:b w:val="0"/>
+                <w:bCs w:val="0"/>
+                <w:vertAlign w:val="baseline"/>
+                <w:lang w:val="en-US" w:eastAsia="zh-CN"/>
+              </w:rPr>
+            </w:pPr>
+            <w:r>
+              <w:rPr>
+                <w:rFonts w:hint="eastAsia"/>
+                <w:b w:val="0"/>
+                <w:bCs w:val="0"/>
+                <w:vertAlign w:val="baseline"/>
+                <w:lang w:val="en-US" w:eastAsia="zh-CN"/>
+              </w:rPr>
+              <w:t>用户输入</w:t>
+            </w:r>
+          </w:p>
+        </w:tc>
+      </w:tr>
+      <w:tr>
+        <w:tblPrEx>
+          <w:tblBorders>
+            <w:top w:val="single" w:color="auto" w:sz="4" w:space="0"/>
+            <w:left w:val="single" w:color="auto" w:sz="4" w:space="0"/>
+            <w:bottom w:val="single" w:color="auto" w:sz="4" w:space="0"/>
+            <w:right w:val="single" w:color="auto" w:sz="4" w:space="0"/>
+            <w:insideH w:val="single" w:color="auto" w:sz="4" w:space="0"/>
+            <w:insideV w:val="single" w:color="auto" w:sz="4" w:space="0"/>
+          </w:tblBorders>
+          <w:tblCellMar>
+            <w:top w:w="0" w:type="dxa"/>
+            <w:left w:w="108" w:type="dxa"/>
+            <w:bottom w:w="0" w:type="dxa"/>
+            <w:right w:w="108" w:type="dxa"/>
+          </w:tblCellMar>
+        </w:tblPrEx>
+        <w:tc>
+          <w:tcPr>
+            <w:tcW w:w="2840" w:type="dxa"/>
+          </w:tcPr>
+          <w:p>
+            <w:pPr>
+              <w:rPr>
+                <w:rFonts w:hint="default"/>
+                <w:b w:val="0"/>
+                <w:bCs w:val="0"/>
+                <w:vertAlign w:val="baseline"/>
+                <w:lang w:val="en-US" w:eastAsia="zh-CN"/>
+              </w:rPr>
+            </w:pPr>
+            <w:r>
+              <w:rPr>
+                <w:rFonts w:hint="eastAsia"/>
+                <w:b w:val="0"/>
+                <w:bCs w:val="0"/>
+                <w:vertAlign w:val="baseline"/>
+                <w:lang w:val="en-US" w:eastAsia="zh-CN"/>
+              </w:rPr>
+              <w:t>验证码</w:t>
+            </w:r>
+          </w:p>
+        </w:tc>
+        <w:tc>
+          <w:tcPr>
+            <w:tcW w:w="2840" w:type="dxa"/>
+          </w:tcPr>
+          <w:p>
+            <w:pPr>
+              <w:rPr>
+                <w:rFonts w:hint="default"/>
+                <w:b w:val="0"/>
+                <w:bCs w:val="0"/>
+                <w:vertAlign w:val="baseline"/>
+                <w:lang w:val="en-US" w:eastAsia="zh-CN"/>
+              </w:rPr>
+            </w:pPr>
+            <w:r>
+              <w:rPr>
+                <w:rFonts w:hint="eastAsia"/>
+                <w:b w:val="0"/>
+                <w:bCs w:val="0"/>
+                <w:vertAlign w:val="baseline"/>
+                <w:lang w:val="en-US" w:eastAsia="zh-CN"/>
+              </w:rPr>
+              <w:t>必填</w:t>
+            </w:r>
+          </w:p>
+        </w:tc>
+        <w:tc>
+          <w:tcPr>
+            <w:tcW w:w="2840" w:type="dxa"/>
+          </w:tcPr>
+          <w:p>
+            <w:pPr>
+              <w:rPr>
+                <w:rFonts w:hint="default"/>
+                <w:b w:val="0"/>
+                <w:bCs w:val="0"/>
+                <w:vertAlign w:val="baseline"/>
+                <w:lang w:val="en-US" w:eastAsia="zh-CN"/>
+              </w:rPr>
+            </w:pPr>
+            <w:r>
+              <w:rPr>
+                <w:rFonts w:hint="eastAsia"/>
+                <w:b w:val="0"/>
+                <w:bCs w:val="0"/>
+                <w:vertAlign w:val="baseline"/>
+                <w:lang w:val="en-US" w:eastAsia="zh-CN"/>
+              </w:rPr>
+              <w:t>系统发送，用户输入</w:t>
+            </w:r>
+          </w:p>
+        </w:tc>
+      </w:tr>
+      <w:tr>
+        <w:tblPrEx>
+          <w:tblBorders>
+            <w:top w:val="single" w:color="auto" w:sz="4" w:space="0"/>
+            <w:left w:val="single" w:color="auto" w:sz="4" w:space="0"/>
+            <w:bottom w:val="single" w:color="auto" w:sz="4" w:space="0"/>
+            <w:right w:val="single" w:color="auto" w:sz="4" w:space="0"/>
+            <w:insideH w:val="single" w:color="auto" w:sz="4" w:space="0"/>
+            <w:insideV w:val="single" w:color="auto" w:sz="4" w:space="0"/>
+          </w:tblBorders>
+          <w:tblCellMar>
+            <w:top w:w="0" w:type="dxa"/>
+            <w:left w:w="108" w:type="dxa"/>
+            <w:bottom w:w="0" w:type="dxa"/>
+            <w:right w:w="108" w:type="dxa"/>
+          </w:tblCellMar>
+        </w:tblPrEx>
+        <w:tc>
+          <w:tcPr>
+            <w:tcW w:w="2840" w:type="dxa"/>
+          </w:tcPr>
+          <w:p>
+            <w:pPr>
+              <w:rPr>
+                <w:rFonts w:hint="default"/>
+                <w:b w:val="0"/>
+                <w:bCs w:val="0"/>
+                <w:vertAlign w:val="baseline"/>
+                <w:lang w:val="en-US" w:eastAsia="zh-CN"/>
+              </w:rPr>
+            </w:pPr>
+            <w:r>
+              <w:rPr>
+                <w:rFonts w:hint="eastAsia"/>
+                <w:b w:val="0"/>
+                <w:bCs w:val="0"/>
+                <w:vertAlign w:val="baseline"/>
+                <w:lang w:val="en-US" w:eastAsia="zh-CN"/>
+              </w:rPr>
+              <w:t>新密码</w:t>
+            </w:r>
+          </w:p>
+        </w:tc>
+        <w:tc>
+          <w:tcPr>
+            <w:tcW w:w="2840" w:type="dxa"/>
+          </w:tcPr>
+          <w:p>
+            <w:pPr>
+              <w:rPr>
+                <w:rFonts w:hint="default"/>
+                <w:b w:val="0"/>
+                <w:bCs w:val="0"/>
+                <w:vertAlign w:val="baseline"/>
+                <w:lang w:val="en-US" w:eastAsia="zh-CN"/>
+              </w:rPr>
+            </w:pPr>
+            <w:r>
+              <w:rPr>
+                <w:rFonts w:hint="eastAsia"/>
+                <w:b w:val="0"/>
+                <w:bCs w:val="0"/>
+                <w:vertAlign w:val="baseline"/>
+                <w:lang w:val="en-US" w:eastAsia="zh-CN"/>
+              </w:rPr>
+              <w:t>必填</w:t>
+            </w:r>
+          </w:p>
+        </w:tc>
+        <w:tc>
+          <w:tcPr>
+            <w:tcW w:w="2840" w:type="dxa"/>
+          </w:tcPr>
+          <w:p>
+            <w:pPr>
+              <w:rPr>
+                <w:rFonts w:hint="default"/>
+                <w:b w:val="0"/>
+                <w:bCs w:val="0"/>
+                <w:vertAlign w:val="baseline"/>
+                <w:lang w:val="en-US" w:eastAsia="zh-CN"/>
+              </w:rPr>
+            </w:pPr>
+            <w:r>
+              <w:rPr>
+                <w:rFonts w:hint="eastAsia"/>
+                <w:b w:val="0"/>
+                <w:bCs w:val="0"/>
+                <w:vertAlign w:val="baseline"/>
+                <w:lang w:val="en-US" w:eastAsia="zh-CN"/>
+              </w:rPr>
+              <w:t>用户输入</w:t>
+            </w:r>
+          </w:p>
+        </w:tc>
+      </w:tr>
+      <w:tr>
+        <w:tblPrEx>
+          <w:tblBorders>
+            <w:top w:val="single" w:color="auto" w:sz="4" w:space="0"/>
+            <w:left w:val="single" w:color="auto" w:sz="4" w:space="0"/>
+            <w:bottom w:val="single" w:color="auto" w:sz="4" w:space="0"/>
+            <w:right w:val="single" w:color="auto" w:sz="4" w:space="0"/>
+            <w:insideH w:val="single" w:color="auto" w:sz="4" w:space="0"/>
+            <w:insideV w:val="single" w:color="auto" w:sz="4" w:space="0"/>
+          </w:tblBorders>
+          <w:tblCellMar>
+            <w:top w:w="0" w:type="dxa"/>
+            <w:left w:w="108" w:type="dxa"/>
+            <w:bottom w:w="0" w:type="dxa"/>
+            <w:right w:w="108" w:type="dxa"/>
+          </w:tblCellMar>
+        </w:tblPrEx>
+        <w:tc>
+          <w:tcPr>
+            <w:tcW w:w="2840" w:type="dxa"/>
+          </w:tcPr>
+          <w:p>
+            <w:pPr>
+              <w:rPr>
+                <w:rFonts w:hint="default"/>
+                <w:b w:val="0"/>
+                <w:bCs w:val="0"/>
+                <w:vertAlign w:val="baseline"/>
+                <w:lang w:val="en-US" w:eastAsia="zh-CN"/>
+              </w:rPr>
+            </w:pPr>
+            <w:r>
+              <w:rPr>
+                <w:rFonts w:hint="eastAsia"/>
+                <w:b w:val="0"/>
+                <w:bCs w:val="0"/>
+                <w:vertAlign w:val="baseline"/>
+                <w:lang w:val="en-US" w:eastAsia="zh-CN"/>
+              </w:rPr>
+              <w:t>确认新密码</w:t>
+            </w:r>
+          </w:p>
+        </w:tc>
+        <w:tc>
+          <w:tcPr>
+            <w:tcW w:w="2840" w:type="dxa"/>
+          </w:tcPr>
+          <w:p>
+            <w:pPr>
+              <w:rPr>
+                <w:rFonts w:hint="eastAsia"/>
+                <w:b w:val="0"/>
+                <w:bCs w:val="0"/>
+                <w:vertAlign w:val="baseline"/>
+                <w:lang w:val="en-US" w:eastAsia="zh-CN"/>
+              </w:rPr>
+            </w:pPr>
+            <w:r>
+              <w:rPr>
+                <w:rFonts w:hint="eastAsia"/>
+                <w:b w:val="0"/>
+                <w:bCs w:val="0"/>
+                <w:vertAlign w:val="baseline"/>
+                <w:lang w:val="en-US" w:eastAsia="zh-CN"/>
+              </w:rPr>
+              <w:t>必填</w:t>
+            </w:r>
+          </w:p>
+        </w:tc>
+        <w:tc>
+          <w:tcPr>
+            <w:tcW w:w="2840" w:type="dxa"/>
+          </w:tcPr>
+          <w:p>
+            <w:pPr>
+              <w:rPr>
+                <w:rFonts w:hint="eastAsia"/>
+                <w:b w:val="0"/>
+                <w:bCs w:val="0"/>
+                <w:vertAlign w:val="baseline"/>
+                <w:lang w:val="en-US" w:eastAsia="zh-CN"/>
+              </w:rPr>
+            </w:pPr>
+            <w:r>
+              <w:rPr>
+                <w:rFonts w:hint="eastAsia"/>
+                <w:b w:val="0"/>
+                <w:bCs w:val="0"/>
+                <w:vertAlign w:val="baseline"/>
+                <w:lang w:val="en-US" w:eastAsia="zh-CN"/>
+              </w:rPr>
+              <w:t>用户输入</w:t>
+            </w:r>
+          </w:p>
+        </w:tc>
+      </w:tr>
     </w:tbl>
     <w:p>
       <w:pPr>
@@ -7644,9 +7651,9 @@
           <w:lang w:val="en-US" w:eastAsia="zh-CN"/>
         </w:rPr>
       </w:pPr>
-      <w:bookmarkStart w:id="45" w:name="_Toc20576"/>
+      <w:bookmarkStart w:id="45" w:name="_Toc13208"/>
       <w:bookmarkStart w:id="46" w:name="_Toc15638"/>
-      <w:bookmarkStart w:id="47" w:name="_Toc13208"/>
+      <w:bookmarkStart w:id="47" w:name="_Toc1793"/>
       <w:r>
         <w:rPr>
           <w:rFonts w:hint="eastAsia"/>
@@ -7722,7 +7729,7 @@
         </w:rPr>
       </w:pPr>
       <w:bookmarkStart w:id="48" w:name="_Toc32055"/>
-      <w:bookmarkStart w:id="49" w:name="_Toc18387"/>
+      <w:bookmarkStart w:id="49" w:name="_Toc25435"/>
       <w:r>
         <w:rPr>
           <w:rFonts w:hint="eastAsia"/>
@@ -7742,24 +7749,15 @@
           <w:lang w:val="en-US" w:eastAsia="zh-CN"/>
         </w:rPr>
       </w:pPr>
-      <w:bookmarkStart w:id="50" w:name="_Toc13984"/>
-      <w:bookmarkStart w:id="51" w:name="_Toc25714"/>
-      <w:r>
-        <w:rPr>
-          <w:rFonts w:hint="eastAsia"/>
-          <w:lang w:val="en-US" w:eastAsia="zh-CN"/>
-        </w:rPr>
-        <w:t xml:space="preserve">3.2.1.1 </w:t>
+      <w:bookmarkStart w:id="50" w:name="_Toc24285"/>
+      <w:r>
+        <w:rPr>
+          <w:rFonts w:hint="eastAsia"/>
+          <w:lang w:val="en-US" w:eastAsia="zh-CN"/>
+        </w:rPr>
+        <w:t>班课信息</w:t>
       </w:r>
       <w:bookmarkEnd w:id="50"/>
-      <w:r>
-        <w:rPr>
-          <w:rFonts w:hint="eastAsia"/>
-          <w:lang w:val="en-US" w:eastAsia="zh-CN"/>
-        </w:rPr>
-        <w:t>班课信息</w:t>
-      </w:r>
-      <w:bookmarkEnd w:id="51"/>
     </w:p>
     <w:p>
       <w:pPr>
@@ -8001,7 +7999,7 @@
         </w:rPr>
         <w:t>：</w:t>
       </w:r>
-      <w:bookmarkStart w:id="52" w:name="_Toc30057"/>
+      <w:bookmarkStart w:id="51" w:name="_Toc30057"/>
       <w:r>
         <w:rPr>
           <w:rFonts w:hint="eastAsia" w:ascii="宋体" w:hAnsi="宋体" w:cs="宋体"/>
@@ -8047,7 +8045,7 @@
         </w:rPr>
         <w:t>具体信息。</w:t>
       </w:r>
-      <w:bookmarkEnd w:id="52"/>
+      <w:bookmarkEnd w:id="51"/>
     </w:p>
     <w:p>
       <w:pPr>
@@ -8807,16 +8805,16 @@
           <w:lang w:val="en-US" w:eastAsia="zh-CN"/>
         </w:rPr>
       </w:pPr>
-      <w:bookmarkStart w:id="53" w:name="_Toc20699"/>
+      <w:bookmarkStart w:id="52" w:name="_Toc22737"/>
       <w:r>
         <w:rPr>
           <w:rFonts w:hint="eastAsia"/>
           <w:b/>
           <w:lang w:val="en-US" w:eastAsia="zh-CN"/>
         </w:rPr>
-        <w:t>3.2.1.2 查看班课的成员</w:t>
-      </w:r>
-      <w:bookmarkEnd w:id="53"/>
+        <w:t>查看班课的成员</w:t>
+      </w:r>
+      <w:bookmarkEnd w:id="52"/>
     </w:p>
     <w:p>
       <w:pPr>
@@ -10030,16 +10028,16 @@
           <w:lang w:val="en-US" w:eastAsia="zh-CN"/>
         </w:rPr>
       </w:pPr>
-      <w:bookmarkStart w:id="54" w:name="_Toc9026"/>
+      <w:bookmarkStart w:id="53" w:name="_Toc2806"/>
       <w:r>
         <w:rPr>
           <w:rFonts w:hint="eastAsia"/>
           <w:b/>
           <w:lang w:val="en-US" w:eastAsia="zh-CN"/>
         </w:rPr>
-        <w:t>3.2.1.3 查看成员的详细信息</w:t>
-      </w:r>
-      <w:bookmarkEnd w:id="54"/>
+        <w:t>查看成员的详细信息</w:t>
+      </w:r>
+      <w:bookmarkEnd w:id="53"/>
     </w:p>
     <w:p>
       <w:pPr>
@@ -11161,26 +11159,16 @@
           <w:lang w:val="en-US" w:eastAsia="zh-CN"/>
         </w:rPr>
       </w:pPr>
-      <w:bookmarkStart w:id="55" w:name="_Toc16763"/>
-      <w:bookmarkStart w:id="56" w:name="_Toc2520"/>
+      <w:bookmarkStart w:id="54" w:name="_Toc9271"/>
       <w:r>
         <w:rPr>
           <w:rFonts w:hint="eastAsia"/>
           <w:b/>
           <w:lang w:val="en-US" w:eastAsia="zh-CN"/>
         </w:rPr>
-        <w:t xml:space="preserve">3.2.1.3 </w:t>
-      </w:r>
-      <w:bookmarkEnd w:id="55"/>
-      <w:r>
-        <w:rPr>
-          <w:rFonts w:hint="eastAsia"/>
-          <w:b/>
-          <w:lang w:val="en-US" w:eastAsia="zh-CN"/>
-        </w:rPr>
         <w:t>发起签到</w:t>
       </w:r>
-      <w:bookmarkEnd w:id="56"/>
+      <w:bookmarkEnd w:id="54"/>
     </w:p>
     <w:p>
       <w:pPr>
@@ -11443,7 +11431,7 @@
         </w:rPr>
         <w:t>：</w:t>
       </w:r>
-      <w:bookmarkStart w:id="57" w:name="_Toc12631"/>
+      <w:bookmarkStart w:id="55" w:name="_Toc12631"/>
       <w:r>
         <w:rPr>
           <w:rFonts w:hint="eastAsia" w:ascii="宋体" w:hAnsi="宋体" w:cs="宋体"/>
@@ -11474,7 +11462,7 @@
         </w:rPr>
         <w:t>。</w:t>
       </w:r>
-      <w:bookmarkEnd w:id="57"/>
+      <w:bookmarkEnd w:id="55"/>
     </w:p>
     <w:p>
       <w:pPr>
@@ -12689,18 +12677,18 @@
           <w:lang w:val="en-US" w:eastAsia="zh-CN"/>
         </w:rPr>
       </w:pPr>
-      <w:bookmarkStart w:id="58" w:name="_Toc3746"/>
-      <w:bookmarkStart w:id="59" w:name="_Toc27169"/>
+      <w:bookmarkStart w:id="56" w:name="_Toc27169"/>
+      <w:bookmarkStart w:id="57" w:name="_Toc23125"/>
       <w:r>
         <w:rPr>
           <w:rFonts w:hint="eastAsia"/>
           <w:b/>
           <w:lang w:val="en-US" w:eastAsia="zh-CN"/>
         </w:rPr>
-        <w:t>3.2.1.5 签到</w:t>
-      </w:r>
-      <w:bookmarkEnd w:id="58"/>
-      <w:bookmarkEnd w:id="59"/>
+        <w:t>签到</w:t>
+      </w:r>
+      <w:bookmarkEnd w:id="56"/>
+      <w:bookmarkEnd w:id="57"/>
     </w:p>
     <w:p>
       <w:pPr>
@@ -13322,7 +13310,7 @@
                 <w:szCs w:val="21"/>
               </w:rPr>
             </w:pPr>
-            <w:bookmarkStart w:id="60" w:name="_Toc9242"/>
+            <w:bookmarkStart w:id="58" w:name="_Toc9242"/>
             <w:r>
               <w:rPr>
                 <w:rFonts w:hint="eastAsia" w:ascii="宋体" w:hAnsi="宋体" w:cs="宋体"/>
@@ -14014,7 +14002,7 @@
           </w:p>
         </w:tc>
       </w:tr>
-      <w:bookmarkEnd w:id="60"/>
+      <w:bookmarkEnd w:id="58"/>
     </w:tbl>
     <w:p>
       <w:pPr>
@@ -14044,9 +14032,9 @@
           <w:lang w:val="en-US" w:eastAsia="zh-CN"/>
         </w:rPr>
       </w:pPr>
-      <w:bookmarkStart w:id="61" w:name="_Toc28747"/>
-      <w:bookmarkStart w:id="62" w:name="_Toc8398"/>
-      <w:bookmarkStart w:id="63" w:name="_Toc21624"/>
+      <w:bookmarkStart w:id="59" w:name="_Toc28747"/>
+      <w:bookmarkStart w:id="60" w:name="_Toc21624"/>
+      <w:bookmarkStart w:id="61" w:name="_Toc16262"/>
       <w:r>
         <w:rPr>
           <w:rFonts w:hint="eastAsia"/>
@@ -14054,9 +14042,9 @@
         </w:rPr>
         <w:t>3.2.2 创建/加入班课</w:t>
       </w:r>
+      <w:bookmarkEnd w:id="59"/>
+      <w:bookmarkEnd w:id="60"/>
       <w:bookmarkEnd w:id="61"/>
-      <w:bookmarkEnd w:id="62"/>
-      <w:bookmarkEnd w:id="63"/>
     </w:p>
     <w:p>
       <w:pPr>
@@ -14068,16 +14056,16 @@
           <w:lang w:val="en-US" w:eastAsia="zh-CN"/>
         </w:rPr>
       </w:pPr>
-      <w:bookmarkStart w:id="64" w:name="_Toc27166"/>
+      <w:bookmarkStart w:id="62" w:name="_Toc4547"/>
       <w:r>
         <w:rPr>
           <w:rFonts w:hint="eastAsia"/>
           <w:b/>
           <w:lang w:val="en-US" w:eastAsia="zh-CN"/>
         </w:rPr>
-        <w:t>3.2.2.1 创建班课</w:t>
-      </w:r>
-      <w:bookmarkEnd w:id="64"/>
+        <w:t>创建班课</w:t>
+      </w:r>
+      <w:bookmarkEnd w:id="62"/>
     </w:p>
     <w:p>
       <w:pPr>
@@ -14235,7 +14223,7 @@
         </w:rPr>
         <w:t>：</w:t>
       </w:r>
-      <w:bookmarkStart w:id="65" w:name="_Toc21448"/>
+      <w:bookmarkStart w:id="63" w:name="_Toc21448"/>
       <w:r>
         <w:rPr>
           <w:rFonts w:hint="eastAsia" w:ascii="宋体" w:hAnsi="宋体" w:cs="宋体"/>
@@ -14273,7 +14261,7 @@
         </w:rPr>
         <w:t>界面。</w:t>
       </w:r>
-      <w:bookmarkEnd w:id="65"/>
+      <w:bookmarkEnd w:id="63"/>
     </w:p>
     <w:p>
       <w:pPr>
@@ -15504,18 +15492,18 @@
           <w:lang w:val="en-US" w:eastAsia="zh-CN"/>
         </w:rPr>
       </w:pPr>
-      <w:bookmarkStart w:id="66" w:name="_Toc11140"/>
-      <w:bookmarkStart w:id="67" w:name="_Toc10852"/>
+      <w:bookmarkStart w:id="64" w:name="_Toc11140"/>
+      <w:bookmarkStart w:id="65" w:name="_Toc3155"/>
       <w:r>
         <w:rPr>
           <w:rFonts w:hint="eastAsia"/>
           <w:b/>
           <w:lang w:val="en-US" w:eastAsia="zh-CN"/>
         </w:rPr>
-        <w:t>3.2.2.2 加入班课</w:t>
-      </w:r>
-      <w:bookmarkEnd w:id="66"/>
-      <w:bookmarkEnd w:id="67"/>
+        <w:t>加入班课</w:t>
+      </w:r>
+      <w:bookmarkEnd w:id="64"/>
+      <w:bookmarkEnd w:id="65"/>
     </w:p>
     <w:p>
       <w:pPr>
@@ -16729,9 +16717,9 @@
           <w:lang w:val="en-US" w:eastAsia="zh-CN"/>
         </w:rPr>
       </w:pPr>
-      <w:bookmarkStart w:id="68" w:name="_Toc2126"/>
-      <w:bookmarkStart w:id="69" w:name="_Toc479"/>
-      <w:bookmarkStart w:id="70" w:name="_Toc11325"/>
+      <w:bookmarkStart w:id="66" w:name="_Toc11325"/>
+      <w:bookmarkStart w:id="67" w:name="_Toc2126"/>
+      <w:bookmarkStart w:id="68" w:name="_Toc9408"/>
       <w:r>
         <w:rPr>
           <w:rFonts w:hint="eastAsia"/>
@@ -16739,9 +16727,9 @@
         </w:rPr>
         <w:t>3.2.3 “我的”</w:t>
       </w:r>
+      <w:bookmarkEnd w:id="66"/>
+      <w:bookmarkEnd w:id="67"/>
       <w:bookmarkEnd w:id="68"/>
-      <w:bookmarkEnd w:id="69"/>
-      <w:bookmarkEnd w:id="70"/>
     </w:p>
     <w:p>
       <w:pPr>
@@ -16808,16 +16796,16 @@
           <w:lang w:val="en-US" w:eastAsia="zh-CN"/>
         </w:rPr>
       </w:pPr>
-      <w:bookmarkStart w:id="71" w:name="_Toc11191"/>
+      <w:bookmarkStart w:id="69" w:name="_Toc28496"/>
       <w:r>
         <w:rPr>
           <w:rFonts w:hint="eastAsia"/>
           <w:b/>
           <w:lang w:val="en-US" w:eastAsia="zh-CN"/>
         </w:rPr>
-        <w:t>3.2.3.1个人信息</w:t>
-      </w:r>
-      <w:bookmarkEnd w:id="71"/>
+        <w:t>个人信息</w:t>
+      </w:r>
+      <w:bookmarkEnd w:id="69"/>
     </w:p>
     <w:p>
       <w:pPr>
@@ -17719,18 +17707,18 @@
           <w:lang w:val="en-US" w:eastAsia="zh-CN"/>
         </w:rPr>
       </w:pPr>
-      <w:bookmarkStart w:id="72" w:name="_Toc32431"/>
-      <w:bookmarkStart w:id="73" w:name="_Toc29120"/>
+      <w:bookmarkStart w:id="70" w:name="_Toc32431"/>
+      <w:bookmarkStart w:id="71" w:name="_Toc3977"/>
       <w:r>
         <w:rPr>
           <w:rFonts w:hint="eastAsia"/>
           <w:b/>
           <w:lang w:val="en-US" w:eastAsia="zh-CN"/>
         </w:rPr>
-        <w:t>3.2.3.2 修改个人信息</w:t>
-      </w:r>
-      <w:bookmarkEnd w:id="72"/>
-      <w:bookmarkEnd w:id="73"/>
+        <w:t>修改个人信息</w:t>
+      </w:r>
+      <w:bookmarkEnd w:id="70"/>
+      <w:bookmarkEnd w:id="71"/>
     </w:p>
     <w:p>
       <w:pPr>
@@ -19008,16 +18996,16 @@
           <w:lang w:val="en-US" w:eastAsia="zh-CN"/>
         </w:rPr>
       </w:pPr>
-      <w:bookmarkStart w:id="74" w:name="_Toc6051"/>
+      <w:bookmarkStart w:id="72" w:name="_Toc15575"/>
       <w:r>
         <w:rPr>
           <w:rFonts w:hint="eastAsia"/>
           <w:b/>
           <w:lang w:val="en-US" w:eastAsia="zh-CN"/>
         </w:rPr>
-        <w:t>3.2.3.3 注销</w:t>
-      </w:r>
-      <w:bookmarkEnd w:id="74"/>
+        <w:t>注销</w:t>
+      </w:r>
+      <w:bookmarkEnd w:id="72"/>
     </w:p>
     <w:p>
       <w:pPr>
@@ -19230,9 +19218,9 @@
           <w:lang w:val="en-US" w:eastAsia="zh-CN"/>
         </w:rPr>
       </w:pPr>
-      <w:bookmarkStart w:id="75" w:name="_Toc32302"/>
-      <w:bookmarkStart w:id="76" w:name="_Toc13812"/>
-      <w:bookmarkStart w:id="77" w:name="_Toc5691"/>
+      <w:bookmarkStart w:id="73" w:name="_Toc5691"/>
+      <w:bookmarkStart w:id="74" w:name="_Toc32302"/>
+      <w:bookmarkStart w:id="75" w:name="_Toc8689"/>
       <w:r>
         <w:rPr>
           <w:rFonts w:hint="eastAsia"/>
@@ -19240,32 +19228,32 @@
         </w:rPr>
         <w:t>4非功能需求</w:t>
       </w:r>
+      <w:bookmarkEnd w:id="73"/>
+      <w:bookmarkEnd w:id="74"/>
       <w:bookmarkEnd w:id="75"/>
+    </w:p>
+    <w:p>
+      <w:pPr>
+        <w:pStyle w:val="3"/>
+        <w:bidi w:val="0"/>
+        <w:rPr>
+          <w:rFonts w:hint="eastAsia"/>
+          <w:lang w:val="en-US" w:eastAsia="zh-CN"/>
+        </w:rPr>
+      </w:pPr>
+      <w:bookmarkStart w:id="76" w:name="_Toc28119"/>
+      <w:bookmarkStart w:id="77" w:name="_Toc22369"/>
+      <w:bookmarkStart w:id="78" w:name="_Toc9925"/>
+      <w:r>
+        <w:rPr>
+          <w:rFonts w:hint="eastAsia"/>
+          <w:lang w:val="en-US" w:eastAsia="zh-CN"/>
+        </w:rPr>
+        <w:t>4.1软硬件环境需求</w:t>
+      </w:r>
       <w:bookmarkEnd w:id="76"/>
       <w:bookmarkEnd w:id="77"/>
-    </w:p>
-    <w:p>
-      <w:pPr>
-        <w:pStyle w:val="3"/>
-        <w:bidi w:val="0"/>
-        <w:rPr>
-          <w:rFonts w:hint="eastAsia"/>
-          <w:lang w:val="en-US" w:eastAsia="zh-CN"/>
-        </w:rPr>
-      </w:pPr>
-      <w:bookmarkStart w:id="78" w:name="_Toc838"/>
-      <w:bookmarkStart w:id="79" w:name="_Toc28119"/>
-      <w:bookmarkStart w:id="80" w:name="_Toc22369"/>
-      <w:r>
-        <w:rPr>
-          <w:rFonts w:hint="eastAsia"/>
-          <w:lang w:val="en-US" w:eastAsia="zh-CN"/>
-        </w:rPr>
-        <w:t>4.1软硬件环境需求</w:t>
-      </w:r>
       <w:bookmarkEnd w:id="78"/>
-      <w:bookmarkEnd w:id="79"/>
-      <w:bookmarkEnd w:id="80"/>
     </w:p>
     <w:tbl>
       <w:tblPr>
@@ -19697,9 +19685,9 @@
           <w:lang w:val="en-US" w:eastAsia="zh-CN"/>
         </w:rPr>
       </w:pPr>
-      <w:bookmarkStart w:id="81" w:name="_Toc23218"/>
-      <w:bookmarkStart w:id="82" w:name="_Toc23020"/>
-      <w:bookmarkStart w:id="83" w:name="_Toc8004"/>
+      <w:bookmarkStart w:id="79" w:name="_Toc8004"/>
+      <w:bookmarkStart w:id="80" w:name="_Toc23218"/>
+      <w:bookmarkStart w:id="81" w:name="_Toc19029"/>
       <w:r>
         <w:rPr>
           <w:rFonts w:hint="eastAsia"/>
@@ -19707,9 +19695,9 @@
         </w:rPr>
         <w:t>4.2用户界面需求</w:t>
       </w:r>
+      <w:bookmarkEnd w:id="79"/>
+      <w:bookmarkEnd w:id="80"/>
       <w:bookmarkEnd w:id="81"/>
-      <w:bookmarkEnd w:id="82"/>
-      <w:bookmarkEnd w:id="83"/>
     </w:p>
     <w:tbl>
       <w:tblPr>
@@ -20054,9 +20042,9 @@
           <w:lang w:val="en-US" w:eastAsia="zh-CN"/>
         </w:rPr>
       </w:pPr>
-      <w:bookmarkStart w:id="84" w:name="_Toc4492"/>
-      <w:bookmarkStart w:id="85" w:name="_Toc13275"/>
-      <w:bookmarkStart w:id="86" w:name="_Toc32138"/>
+      <w:bookmarkStart w:id="82" w:name="_Toc4492"/>
+      <w:bookmarkStart w:id="83" w:name="_Toc32138"/>
+      <w:bookmarkStart w:id="84" w:name="_Toc7724"/>
       <w:r>
         <w:rPr>
           <w:rFonts w:hint="eastAsia"/>
@@ -20064,9 +20052,9 @@
         </w:rPr>
         <w:t>4.3产品质量需求</w:t>
       </w:r>
+      <w:bookmarkEnd w:id="82"/>
+      <w:bookmarkEnd w:id="83"/>
       <w:bookmarkEnd w:id="84"/>
-      <w:bookmarkEnd w:id="85"/>
-      <w:bookmarkEnd w:id="86"/>
     </w:p>
     <w:tbl>
       <w:tblPr>
@@ -21724,7 +21712,7 @@
     <extobj name="C9F754DE-2CAD-44b6-B708-469DEB6407EB-1">
       <extobjdata type="C9F754DE-2CAD-44b6-B708-469DEB6407EB" data="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"/>
     </extobj>
-    <extobj name="C9F754DE-2CAD-44b6-B708-469DEB6407EB-3">
+    <extobj name="C9F754DE-2CAD-44b6-B708-469DEB6407EB-2">
       <extobjdata type="C9F754DE-2CAD-44b6-B708-469DEB6407EB" data="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"/>
     </extobj>
   </extobjs>
